--- a/results/table1/Table_posA_SOFA.docx
+++ b/results/table1/Table_posA_SOFA.docx
@@ -28,7 +28,7 @@
         <w:gridCol w:w="1793"/>
         <w:gridCol w:w="1915"/>
         <w:gridCol w:w="1915"/>
-        <w:gridCol w:w="1915"/>
+        <w:gridCol w:w="1793"/>
         <w:gridCol w:w="1793"/>
       </w:tblGrid>
       <w:tr>
@@ -331,7 +331,7 @@
                 <w:szCs w:val="22"/>
                 <w:color w:val="000000"/>
               </w:rPr>
-              <w:t xml:space="preserve">(N=17946)</w:t>
+              <w:t xml:space="preserve">(N=12214)</w:t>
             </w:r>
           </w:p>
         </w:tc>
@@ -399,7 +399,7 @@
                 <w:szCs w:val="22"/>
                 <w:color w:val="000000"/>
               </w:rPr>
-              <w:t xml:space="preserve">(N=15924)</w:t>
+              <w:t xml:space="preserve">(N=11049)</w:t>
             </w:r>
           </w:p>
         </w:tc>
@@ -467,7 +467,7 @@
                 <w:szCs w:val="22"/>
                 <w:color w:val="000000"/>
               </w:rPr>
-              <w:t xml:space="preserve">(N=7688)</w:t>
+              <w:t xml:space="preserve">(N=5393)</w:t>
             </w:r>
           </w:p>
         </w:tc>
@@ -535,7 +535,7 @@
                 <w:szCs w:val="22"/>
                 <w:color w:val="000000"/>
               </w:rPr>
-              <w:t xml:space="preserve">(N=1922)</w:t>
+              <w:t xml:space="preserve">(N=1462)</w:t>
             </w:r>
           </w:p>
         </w:tc>
@@ -603,7 +603,7 @@
                 <w:szCs w:val="22"/>
                 <w:color w:val="000000"/>
               </w:rPr>
-              <w:t xml:space="preserve">(N=2807)</w:t>
+              <w:t xml:space="preserve">(N=2353)</w:t>
             </w:r>
           </w:p>
         </w:tc>
@@ -671,7 +671,7 @@
                 <w:szCs w:val="22"/>
                 <w:color w:val="000000"/>
               </w:rPr>
-              <w:t xml:space="preserve">(N=4523)</w:t>
+              <w:t xml:space="preserve">(N=3935)</w:t>
             </w:r>
           </w:p>
         </w:tc>
@@ -739,7 +739,7 @@
                 <w:szCs w:val="22"/>
                 <w:color w:val="000000"/>
               </w:rPr>
-              <w:t xml:space="preserve">(N=4190)</w:t>
+              <w:t xml:space="preserve">(N=3695)</w:t>
             </w:r>
           </w:p>
         </w:tc>
@@ -807,7 +807,7 @@
                 <w:szCs w:val="22"/>
                 <w:color w:val="000000"/>
               </w:rPr>
-              <w:t xml:space="preserve">(N=2682)</w:t>
+              <w:t xml:space="preserve">(N=2440)</w:t>
             </w:r>
           </w:p>
         </w:tc>
@@ -875,7 +875,7 @@
                 <w:szCs w:val="22"/>
                 <w:color w:val="000000"/>
               </w:rPr>
-              <w:t xml:space="preserve">(N=20753)</w:t>
+              <w:t xml:space="preserve">(N=14567)</w:t>
             </w:r>
           </w:p>
         </w:tc>
@@ -943,7 +943,7 @@
                 <w:szCs w:val="22"/>
                 <w:color w:val="000000"/>
               </w:rPr>
-              <w:t xml:space="preserve">(N=20447)</w:t>
+              <w:t xml:space="preserve">(N=14984)</w:t>
             </w:r>
           </w:p>
         </w:tc>
@@ -1011,7 +1011,7 @@
                 <w:szCs w:val="22"/>
                 <w:color w:val="000000"/>
               </w:rPr>
-              <w:t xml:space="preserve">(N=11878)</w:t>
+              <w:t xml:space="preserve">(N=9088)</w:t>
             </w:r>
           </w:p>
         </w:tc>
@@ -1079,7 +1079,7 @@
                 <w:szCs w:val="22"/>
                 <w:color w:val="000000"/>
               </w:rPr>
-              <w:t xml:space="preserve">(N=4604)</w:t>
+              <w:t xml:space="preserve">(N=3902)</w:t>
             </w:r>
           </w:p>
         </w:tc>
@@ -1751,491 +1751,491 @@
                 <w:szCs w:val="22"/>
                 <w:color w:val="000000"/>
               </w:rPr>
-              <w:t xml:space="preserve">17,664 (98.4%)</w:t>
-            </w:r>
-          </w:p>
-        </w:tc>
-        <w:tc>
-          <w:tcPr>
-            <w:tcBorders>
-              <w:bottom w:val="none" w:sz="0" w:space="0" w:color="000000"/>
-              <w:top w:val="none" w:sz="0" w:space="0" w:color="000000"/>
-              <w:left w:val="none" w:sz="0" w:space="0" w:color="000000"/>
-              <w:right w:val="none" w:sz="0" w:space="0" w:color="000000"/>
-            </w:tcBorders>
-            <w:shd w:val="clear" w:color="auto" w:fill="FFFFFF"/>
-            <w:tcMar>
-              <w:top w:w="0" w:type="dxa"/>
-              <w:bottom w:w="0" w:type="dxa"/>
-              <w:left w:w="0" w:type="dxa"/>
-              <w:right w:w="0" w:type="dxa"/>
-            </w:tcMar>
-            <w:vAlign w:val="center"/>
-          </w:tcPr>
-          <w:p>
-            <w:pPr>
-              <w:pStyle w:val="Normal"/>
-              <w:jc w:val="center"/>
-              <w:pBdr>
-                <w:bottom w:val="none" w:sz="0" w:space="0" w:color="000000"/>
-                <w:top w:val="none" w:sz="0" w:space="0" w:color="000000"/>
-                <w:left w:val="none" w:sz="0" w:space="0" w:color="000000"/>
-                <w:right w:val="none" w:sz="0" w:space="0" w:color="000000"/>
-              </w:pBdr>
-              <w:spacing w:after="100" w:before="100" w:line="240"/>
-              <w:ind w:firstLine="0" w:left="100" w:right="100"/>
-            </w:pPr>
-            <w:r>
-              <w:rPr>
-                <w:rFonts w:ascii="Helvetica" w:hAnsi="Helvetica" w:eastAsia="Helvetica" w:cs="Helvetica"/>
-                <w:i w:val="false"/>
-                <w:b w:val="false"/>
-                <w:u w:val="none"/>
-                <w:sz w:val="22"/>
-                <w:szCs w:val="22"/>
-                <w:color w:val="000000"/>
-              </w:rPr>
-              <w:t xml:space="preserve">14,904 (93.6%)</w:t>
-            </w:r>
-          </w:p>
-        </w:tc>
-        <w:tc>
-          <w:tcPr>
-            <w:tcBorders>
-              <w:bottom w:val="none" w:sz="0" w:space="0" w:color="000000"/>
-              <w:top w:val="none" w:sz="0" w:space="0" w:color="000000"/>
-              <w:left w:val="none" w:sz="0" w:space="0" w:color="000000"/>
-              <w:right w:val="none" w:sz="0" w:space="0" w:color="000000"/>
-            </w:tcBorders>
-            <w:shd w:val="clear" w:color="auto" w:fill="FFFFFF"/>
-            <w:tcMar>
-              <w:top w:w="0" w:type="dxa"/>
-              <w:bottom w:w="0" w:type="dxa"/>
-              <w:left w:w="0" w:type="dxa"/>
-              <w:right w:w="0" w:type="dxa"/>
-            </w:tcMar>
-            <w:vAlign w:val="center"/>
-          </w:tcPr>
-          <w:p>
-            <w:pPr>
-              <w:pStyle w:val="Normal"/>
-              <w:jc w:val="center"/>
-              <w:pBdr>
-                <w:bottom w:val="none" w:sz="0" w:space="0" w:color="000000"/>
-                <w:top w:val="none" w:sz="0" w:space="0" w:color="000000"/>
-                <w:left w:val="none" w:sz="0" w:space="0" w:color="000000"/>
-                <w:right w:val="none" w:sz="0" w:space="0" w:color="000000"/>
-              </w:pBdr>
-              <w:spacing w:after="100" w:before="100" w:line="240"/>
-              <w:ind w:firstLine="0" w:left="100" w:right="100"/>
-            </w:pPr>
-            <w:r>
-              <w:rPr>
-                <w:rFonts w:ascii="Helvetica" w:hAnsi="Helvetica" w:eastAsia="Helvetica" w:cs="Helvetica"/>
-                <w:i w:val="false"/>
-                <w:b w:val="false"/>
-                <w:u w:val="none"/>
-                <w:sz w:val="22"/>
-                <w:szCs w:val="22"/>
-                <w:color w:val="000000"/>
-              </w:rPr>
-              <w:t xml:space="preserve">6,652 (86.5%)</w:t>
-            </w:r>
-          </w:p>
-        </w:tc>
-        <w:tc>
-          <w:tcPr>
-            <w:tcBorders>
-              <w:bottom w:val="none" w:sz="0" w:space="0" w:color="000000"/>
-              <w:top w:val="none" w:sz="0" w:space="0" w:color="000000"/>
-              <w:left w:val="none" w:sz="0" w:space="0" w:color="000000"/>
-              <w:right w:val="none" w:sz="0" w:space="0" w:color="000000"/>
-            </w:tcBorders>
-            <w:shd w:val="clear" w:color="auto" w:fill="FFFFFF"/>
-            <w:tcMar>
-              <w:top w:w="0" w:type="dxa"/>
-              <w:bottom w:w="0" w:type="dxa"/>
-              <w:left w:w="0" w:type="dxa"/>
-              <w:right w:w="0" w:type="dxa"/>
-            </w:tcMar>
-            <w:vAlign w:val="center"/>
-          </w:tcPr>
-          <w:p>
-            <w:pPr>
-              <w:pStyle w:val="Normal"/>
-              <w:jc w:val="center"/>
-              <w:pBdr>
-                <w:bottom w:val="none" w:sz="0" w:space="0" w:color="000000"/>
-                <w:top w:val="none" w:sz="0" w:space="0" w:color="000000"/>
-                <w:left w:val="none" w:sz="0" w:space="0" w:color="000000"/>
-                <w:right w:val="none" w:sz="0" w:space="0" w:color="000000"/>
-              </w:pBdr>
-              <w:spacing w:after="100" w:before="100" w:line="240"/>
-              <w:ind w:firstLine="0" w:left="100" w:right="100"/>
-            </w:pPr>
-            <w:r>
-              <w:rPr>
-                <w:rFonts w:ascii="Helvetica" w:hAnsi="Helvetica" w:eastAsia="Helvetica" w:cs="Helvetica"/>
-                <w:i w:val="false"/>
-                <w:b w:val="false"/>
-                <w:u w:val="none"/>
-                <w:sz w:val="22"/>
-                <w:szCs w:val="22"/>
-                <w:color w:val="000000"/>
-              </w:rPr>
-              <w:t xml:space="preserve">1,322 (68.8%)</w:t>
-            </w:r>
-          </w:p>
-        </w:tc>
-        <w:tc>
-          <w:tcPr>
-            <w:tcBorders>
-              <w:bottom w:val="none" w:sz="0" w:space="0" w:color="000000"/>
-              <w:top w:val="none" w:sz="0" w:space="0" w:color="000000"/>
-              <w:left w:val="none" w:sz="0" w:space="0" w:color="000000"/>
-              <w:right w:val="none" w:sz="0" w:space="0" w:color="000000"/>
-            </w:tcBorders>
-            <w:shd w:val="clear" w:color="auto" w:fill="FFFFFF"/>
-            <w:tcMar>
-              <w:top w:w="0" w:type="dxa"/>
-              <w:bottom w:w="0" w:type="dxa"/>
-              <w:left w:w="0" w:type="dxa"/>
-              <w:right w:w="0" w:type="dxa"/>
-            </w:tcMar>
-            <w:vAlign w:val="center"/>
-          </w:tcPr>
-          <w:p>
-            <w:pPr>
-              <w:pStyle w:val="Normal"/>
-              <w:jc w:val="center"/>
-              <w:pBdr>
-                <w:bottom w:val="none" w:sz="0" w:space="0" w:color="000000"/>
-                <w:top w:val="none" w:sz="0" w:space="0" w:color="000000"/>
-                <w:left w:val="none" w:sz="0" w:space="0" w:color="000000"/>
-                <w:right w:val="none" w:sz="0" w:space="0" w:color="000000"/>
-              </w:pBdr>
-              <w:spacing w:after="100" w:before="100" w:line="240"/>
-              <w:ind w:firstLine="0" w:left="100" w:right="100"/>
-            </w:pPr>
-            <w:r>
-              <w:rPr>
-                <w:rFonts w:ascii="Helvetica" w:hAnsi="Helvetica" w:eastAsia="Helvetica" w:cs="Helvetica"/>
-                <w:i w:val="false"/>
-                <w:b w:val="false"/>
-                <w:u w:val="none"/>
-                <w:sz w:val="22"/>
-                <w:szCs w:val="22"/>
-                <w:color w:val="000000"/>
-              </w:rPr>
-              <w:t xml:space="preserve">2,726 (97.1%)</w:t>
-            </w:r>
-          </w:p>
-        </w:tc>
-        <w:tc>
-          <w:tcPr>
-            <w:tcBorders>
-              <w:bottom w:val="none" w:sz="0" w:space="0" w:color="000000"/>
-              <w:top w:val="none" w:sz="0" w:space="0" w:color="000000"/>
-              <w:left w:val="none" w:sz="0" w:space="0" w:color="000000"/>
-              <w:right w:val="none" w:sz="0" w:space="0" w:color="000000"/>
-            </w:tcBorders>
-            <w:shd w:val="clear" w:color="auto" w:fill="FFFFFF"/>
-            <w:tcMar>
-              <w:top w:w="0" w:type="dxa"/>
-              <w:bottom w:w="0" w:type="dxa"/>
-              <w:left w:w="0" w:type="dxa"/>
-              <w:right w:w="0" w:type="dxa"/>
-            </w:tcMar>
-            <w:vAlign w:val="center"/>
-          </w:tcPr>
-          <w:p>
-            <w:pPr>
-              <w:pStyle w:val="Normal"/>
-              <w:jc w:val="center"/>
-              <w:pBdr>
-                <w:bottom w:val="none" w:sz="0" w:space="0" w:color="000000"/>
-                <w:top w:val="none" w:sz="0" w:space="0" w:color="000000"/>
-                <w:left w:val="none" w:sz="0" w:space="0" w:color="000000"/>
-                <w:right w:val="none" w:sz="0" w:space="0" w:color="000000"/>
-              </w:pBdr>
-              <w:spacing w:after="100" w:before="100" w:line="240"/>
-              <w:ind w:firstLine="0" w:left="100" w:right="100"/>
-            </w:pPr>
-            <w:r>
-              <w:rPr>
-                <w:rFonts w:ascii="Helvetica" w:hAnsi="Helvetica" w:eastAsia="Helvetica" w:cs="Helvetica"/>
-                <w:i w:val="false"/>
-                <w:b w:val="false"/>
-                <w:u w:val="none"/>
-                <w:sz w:val="22"/>
-                <w:szCs w:val="22"/>
-                <w:color w:val="000000"/>
-              </w:rPr>
-              <w:t xml:space="preserve">4,197 (92.8%)</w:t>
-            </w:r>
-          </w:p>
-        </w:tc>
-        <w:tc>
-          <w:tcPr>
-            <w:tcBorders>
-              <w:bottom w:val="none" w:sz="0" w:space="0" w:color="000000"/>
-              <w:top w:val="none" w:sz="0" w:space="0" w:color="000000"/>
-              <w:left w:val="none" w:sz="0" w:space="0" w:color="000000"/>
-              <w:right w:val="none" w:sz="0" w:space="0" w:color="000000"/>
-            </w:tcBorders>
-            <w:shd w:val="clear" w:color="auto" w:fill="FFFFFF"/>
-            <w:tcMar>
-              <w:top w:w="0" w:type="dxa"/>
-              <w:bottom w:w="0" w:type="dxa"/>
-              <w:left w:w="0" w:type="dxa"/>
-              <w:right w:w="0" w:type="dxa"/>
-            </w:tcMar>
-            <w:vAlign w:val="center"/>
-          </w:tcPr>
-          <w:p>
-            <w:pPr>
-              <w:pStyle w:val="Normal"/>
-              <w:jc w:val="center"/>
-              <w:pBdr>
-                <w:bottom w:val="none" w:sz="0" w:space="0" w:color="000000"/>
-                <w:top w:val="none" w:sz="0" w:space="0" w:color="000000"/>
-                <w:left w:val="none" w:sz="0" w:space="0" w:color="000000"/>
-                <w:right w:val="none" w:sz="0" w:space="0" w:color="000000"/>
-              </w:pBdr>
-              <w:spacing w:after="100" w:before="100" w:line="240"/>
-              <w:ind w:firstLine="0" w:left="100" w:right="100"/>
-            </w:pPr>
-            <w:r>
-              <w:rPr>
-                <w:rFonts w:ascii="Helvetica" w:hAnsi="Helvetica" w:eastAsia="Helvetica" w:cs="Helvetica"/>
-                <w:i w:val="false"/>
-                <w:b w:val="false"/>
-                <w:u w:val="none"/>
-                <w:sz w:val="22"/>
-                <w:szCs w:val="22"/>
-                <w:color w:val="000000"/>
-              </w:rPr>
-              <w:t xml:space="preserve">3,570 (85.2%)</w:t>
-            </w:r>
-          </w:p>
-        </w:tc>
-        <w:tc>
-          <w:tcPr>
-            <w:tcBorders>
-              <w:bottom w:val="none" w:sz="0" w:space="0" w:color="000000"/>
-              <w:top w:val="none" w:sz="0" w:space="0" w:color="000000"/>
-              <w:left w:val="none" w:sz="0" w:space="0" w:color="000000"/>
-              <w:right w:val="none" w:sz="0" w:space="0" w:color="000000"/>
-            </w:tcBorders>
-            <w:shd w:val="clear" w:color="auto" w:fill="FFFFFF"/>
-            <w:tcMar>
-              <w:top w:w="0" w:type="dxa"/>
-              <w:bottom w:w="0" w:type="dxa"/>
-              <w:left w:w="0" w:type="dxa"/>
-              <w:right w:w="0" w:type="dxa"/>
-            </w:tcMar>
-            <w:vAlign w:val="center"/>
-          </w:tcPr>
-          <w:p>
-            <w:pPr>
-              <w:pStyle w:val="Normal"/>
-              <w:jc w:val="center"/>
-              <w:pBdr>
-                <w:bottom w:val="none" w:sz="0" w:space="0" w:color="000000"/>
-                <w:top w:val="none" w:sz="0" w:space="0" w:color="000000"/>
-                <w:left w:val="none" w:sz="0" w:space="0" w:color="000000"/>
-                <w:right w:val="none" w:sz="0" w:space="0" w:color="000000"/>
-              </w:pBdr>
-              <w:spacing w:after="100" w:before="100" w:line="240"/>
-              <w:ind w:firstLine="0" w:left="100" w:right="100"/>
-            </w:pPr>
-            <w:r>
-              <w:rPr>
-                <w:rFonts w:ascii="Helvetica" w:hAnsi="Helvetica" w:eastAsia="Helvetica" w:cs="Helvetica"/>
-                <w:i w:val="false"/>
-                <w:b w:val="false"/>
-                <w:u w:val="none"/>
-                <w:sz w:val="22"/>
-                <w:szCs w:val="22"/>
-                <w:color w:val="000000"/>
-              </w:rPr>
-              <w:t xml:space="preserve">1,915 (71.4%)</w:t>
-            </w:r>
-          </w:p>
-        </w:tc>
-        <w:tc>
-          <w:tcPr>
-            <w:tcBorders>
-              <w:bottom w:val="none" w:sz="0" w:space="0" w:color="000000"/>
-              <w:top w:val="none" w:sz="0" w:space="0" w:color="000000"/>
-              <w:left w:val="none" w:sz="0" w:space="0" w:color="000000"/>
-              <w:right w:val="none" w:sz="0" w:space="0" w:color="000000"/>
-            </w:tcBorders>
-            <w:shd w:val="clear" w:color="auto" w:fill="FFFFFF"/>
-            <w:tcMar>
-              <w:top w:w="0" w:type="dxa"/>
-              <w:bottom w:w="0" w:type="dxa"/>
-              <w:left w:w="0" w:type="dxa"/>
-              <w:right w:w="0" w:type="dxa"/>
-            </w:tcMar>
-            <w:vAlign w:val="center"/>
-          </w:tcPr>
-          <w:p>
-            <w:pPr>
-              <w:pStyle w:val="Normal"/>
-              <w:jc w:val="center"/>
-              <w:pBdr>
-                <w:bottom w:val="none" w:sz="0" w:space="0" w:color="000000"/>
-                <w:top w:val="none" w:sz="0" w:space="0" w:color="000000"/>
-                <w:left w:val="none" w:sz="0" w:space="0" w:color="000000"/>
-                <w:right w:val="none" w:sz="0" w:space="0" w:color="000000"/>
-              </w:pBdr>
-              <w:spacing w:after="100" w:before="100" w:line="240"/>
-              <w:ind w:firstLine="0" w:left="100" w:right="100"/>
-            </w:pPr>
-            <w:r>
-              <w:rPr>
-                <w:rFonts w:ascii="Helvetica" w:hAnsi="Helvetica" w:eastAsia="Helvetica" w:cs="Helvetica"/>
-                <w:i w:val="false"/>
-                <w:b w:val="false"/>
-                <w:u w:val="none"/>
-                <w:sz w:val="22"/>
-                <w:szCs w:val="22"/>
-                <w:color w:val="000000"/>
-              </w:rPr>
-              <w:t xml:space="preserve">20,390 (98.3%)</w:t>
-            </w:r>
-          </w:p>
-        </w:tc>
-        <w:tc>
-          <w:tcPr>
-            <w:tcBorders>
-              <w:bottom w:val="none" w:sz="0" w:space="0" w:color="000000"/>
-              <w:top w:val="none" w:sz="0" w:space="0" w:color="000000"/>
-              <w:left w:val="none" w:sz="0" w:space="0" w:color="000000"/>
-              <w:right w:val="none" w:sz="0" w:space="0" w:color="000000"/>
-            </w:tcBorders>
-            <w:shd w:val="clear" w:color="auto" w:fill="FFFFFF"/>
-            <w:tcMar>
-              <w:top w:w="0" w:type="dxa"/>
-              <w:bottom w:w="0" w:type="dxa"/>
-              <w:left w:w="0" w:type="dxa"/>
-              <w:right w:w="0" w:type="dxa"/>
-            </w:tcMar>
-            <w:vAlign w:val="center"/>
-          </w:tcPr>
-          <w:p>
-            <w:pPr>
-              <w:pStyle w:val="Normal"/>
-              <w:jc w:val="center"/>
-              <w:pBdr>
-                <w:bottom w:val="none" w:sz="0" w:space="0" w:color="000000"/>
-                <w:top w:val="none" w:sz="0" w:space="0" w:color="000000"/>
-                <w:left w:val="none" w:sz="0" w:space="0" w:color="000000"/>
-                <w:right w:val="none" w:sz="0" w:space="0" w:color="000000"/>
-              </w:pBdr>
-              <w:spacing w:after="100" w:before="100" w:line="240"/>
-              <w:ind w:firstLine="0" w:left="100" w:right="100"/>
-            </w:pPr>
-            <w:r>
-              <w:rPr>
-                <w:rFonts w:ascii="Helvetica" w:hAnsi="Helvetica" w:eastAsia="Helvetica" w:cs="Helvetica"/>
-                <w:i w:val="false"/>
-                <w:b w:val="false"/>
-                <w:u w:val="none"/>
-                <w:sz w:val="22"/>
-                <w:szCs w:val="22"/>
-                <w:color w:val="000000"/>
-              </w:rPr>
-              <w:t xml:space="preserve">19,101 (93.4%)</w:t>
-            </w:r>
-          </w:p>
-        </w:tc>
-        <w:tc>
-          <w:tcPr>
-            <w:tcBorders>
-              <w:bottom w:val="none" w:sz="0" w:space="0" w:color="000000"/>
-              <w:top w:val="none" w:sz="0" w:space="0" w:color="000000"/>
-              <w:left w:val="none" w:sz="0" w:space="0" w:color="000000"/>
-              <w:right w:val="none" w:sz="0" w:space="0" w:color="000000"/>
-            </w:tcBorders>
-            <w:shd w:val="clear" w:color="auto" w:fill="FFFFFF"/>
-            <w:tcMar>
-              <w:top w:w="0" w:type="dxa"/>
-              <w:bottom w:w="0" w:type="dxa"/>
-              <w:left w:w="0" w:type="dxa"/>
-              <w:right w:w="0" w:type="dxa"/>
-            </w:tcMar>
-            <w:vAlign w:val="center"/>
-          </w:tcPr>
-          <w:p>
-            <w:pPr>
-              <w:pStyle w:val="Normal"/>
-              <w:jc w:val="center"/>
-              <w:pBdr>
-                <w:bottom w:val="none" w:sz="0" w:space="0" w:color="000000"/>
-                <w:top w:val="none" w:sz="0" w:space="0" w:color="000000"/>
-                <w:left w:val="none" w:sz="0" w:space="0" w:color="000000"/>
-                <w:right w:val="none" w:sz="0" w:space="0" w:color="000000"/>
-              </w:pBdr>
-              <w:spacing w:after="100" w:before="100" w:line="240"/>
-              <w:ind w:firstLine="0" w:left="100" w:right="100"/>
-            </w:pPr>
-            <w:r>
-              <w:rPr>
-                <w:rFonts w:ascii="Helvetica" w:hAnsi="Helvetica" w:eastAsia="Helvetica" w:cs="Helvetica"/>
-                <w:i w:val="false"/>
-                <w:b w:val="false"/>
-                <w:u w:val="none"/>
-                <w:sz w:val="22"/>
-                <w:szCs w:val="22"/>
-                <w:color w:val="000000"/>
-              </w:rPr>
-              <w:t xml:space="preserve">10,222 (86.1%)</w:t>
-            </w:r>
-          </w:p>
-        </w:tc>
-        <w:tc>
-          <w:tcPr>
-            <w:tcBorders>
-              <w:bottom w:val="none" w:sz="0" w:space="0" w:color="000000"/>
-              <w:top w:val="none" w:sz="0" w:space="0" w:color="000000"/>
-              <w:left w:val="none" w:sz="0" w:space="0" w:color="000000"/>
-              <w:right w:val="none" w:sz="0" w:space="0" w:color="000000"/>
-            </w:tcBorders>
-            <w:shd w:val="clear" w:color="auto" w:fill="FFFFFF"/>
-            <w:tcMar>
-              <w:top w:w="0" w:type="dxa"/>
-              <w:bottom w:w="0" w:type="dxa"/>
-              <w:left w:w="0" w:type="dxa"/>
-              <w:right w:w="0" w:type="dxa"/>
-            </w:tcMar>
-            <w:vAlign w:val="center"/>
-          </w:tcPr>
-          <w:p>
-            <w:pPr>
-              <w:pStyle w:val="Normal"/>
-              <w:jc w:val="center"/>
-              <w:pBdr>
-                <w:bottom w:val="none" w:sz="0" w:space="0" w:color="000000"/>
-                <w:top w:val="none" w:sz="0" w:space="0" w:color="000000"/>
-                <w:left w:val="none" w:sz="0" w:space="0" w:color="000000"/>
-                <w:right w:val="none" w:sz="0" w:space="0" w:color="000000"/>
-              </w:pBdr>
-              <w:spacing w:after="100" w:before="100" w:line="240"/>
-              <w:ind w:firstLine="0" w:left="100" w:right="100"/>
-            </w:pPr>
-            <w:r>
-              <w:rPr>
-                <w:rFonts w:ascii="Helvetica" w:hAnsi="Helvetica" w:eastAsia="Helvetica" w:cs="Helvetica"/>
-                <w:i w:val="false"/>
-                <w:b w:val="false"/>
-                <w:u w:val="none"/>
-                <w:sz w:val="22"/>
-                <w:szCs w:val="22"/>
-                <w:color w:val="000000"/>
-              </w:rPr>
-              <w:t xml:space="preserve">3,237 (70.3%)</w:t>
+              <w:t xml:space="preserve">12,142 (99.4%)</w:t>
+            </w:r>
+          </w:p>
+        </w:tc>
+        <w:tc>
+          <w:tcPr>
+            <w:tcBorders>
+              <w:bottom w:val="none" w:sz="0" w:space="0" w:color="000000"/>
+              <w:top w:val="none" w:sz="0" w:space="0" w:color="000000"/>
+              <w:left w:val="none" w:sz="0" w:space="0" w:color="000000"/>
+              <w:right w:val="none" w:sz="0" w:space="0" w:color="000000"/>
+            </w:tcBorders>
+            <w:shd w:val="clear" w:color="auto" w:fill="FFFFFF"/>
+            <w:tcMar>
+              <w:top w:w="0" w:type="dxa"/>
+              <w:bottom w:w="0" w:type="dxa"/>
+              <w:left w:w="0" w:type="dxa"/>
+              <w:right w:w="0" w:type="dxa"/>
+            </w:tcMar>
+            <w:vAlign w:val="center"/>
+          </w:tcPr>
+          <w:p>
+            <w:pPr>
+              <w:pStyle w:val="Normal"/>
+              <w:jc w:val="center"/>
+              <w:pBdr>
+                <w:bottom w:val="none" w:sz="0" w:space="0" w:color="000000"/>
+                <w:top w:val="none" w:sz="0" w:space="0" w:color="000000"/>
+                <w:left w:val="none" w:sz="0" w:space="0" w:color="000000"/>
+                <w:right w:val="none" w:sz="0" w:space="0" w:color="000000"/>
+              </w:pBdr>
+              <w:spacing w:after="100" w:before="100" w:line="240"/>
+              <w:ind w:firstLine="0" w:left="100" w:right="100"/>
+            </w:pPr>
+            <w:r>
+              <w:rPr>
+                <w:rFonts w:ascii="Helvetica" w:hAnsi="Helvetica" w:eastAsia="Helvetica" w:cs="Helvetica"/>
+                <w:i w:val="false"/>
+                <w:b w:val="false"/>
+                <w:u w:val="none"/>
+                <w:sz w:val="22"/>
+                <w:szCs w:val="22"/>
+                <w:color w:val="000000"/>
+              </w:rPr>
+              <w:t xml:space="preserve">10,580 (95.8%)</w:t>
+            </w:r>
+          </w:p>
+        </w:tc>
+        <w:tc>
+          <w:tcPr>
+            <w:tcBorders>
+              <w:bottom w:val="none" w:sz="0" w:space="0" w:color="000000"/>
+              <w:top w:val="none" w:sz="0" w:space="0" w:color="000000"/>
+              <w:left w:val="none" w:sz="0" w:space="0" w:color="000000"/>
+              <w:right w:val="none" w:sz="0" w:space="0" w:color="000000"/>
+            </w:tcBorders>
+            <w:shd w:val="clear" w:color="auto" w:fill="FFFFFF"/>
+            <w:tcMar>
+              <w:top w:w="0" w:type="dxa"/>
+              <w:bottom w:w="0" w:type="dxa"/>
+              <w:left w:w="0" w:type="dxa"/>
+              <w:right w:w="0" w:type="dxa"/>
+            </w:tcMar>
+            <w:vAlign w:val="center"/>
+          </w:tcPr>
+          <w:p>
+            <w:pPr>
+              <w:pStyle w:val="Normal"/>
+              <w:jc w:val="center"/>
+              <w:pBdr>
+                <w:bottom w:val="none" w:sz="0" w:space="0" w:color="000000"/>
+                <w:top w:val="none" w:sz="0" w:space="0" w:color="000000"/>
+                <w:left w:val="none" w:sz="0" w:space="0" w:color="000000"/>
+                <w:right w:val="none" w:sz="0" w:space="0" w:color="000000"/>
+              </w:pBdr>
+              <w:spacing w:after="100" w:before="100" w:line="240"/>
+              <w:ind w:firstLine="0" w:left="100" w:right="100"/>
+            </w:pPr>
+            <w:r>
+              <w:rPr>
+                <w:rFonts w:ascii="Helvetica" w:hAnsi="Helvetica" w:eastAsia="Helvetica" w:cs="Helvetica"/>
+                <w:i w:val="false"/>
+                <w:b w:val="false"/>
+                <w:u w:val="none"/>
+                <w:sz w:val="22"/>
+                <w:szCs w:val="22"/>
+                <w:color w:val="000000"/>
+              </w:rPr>
+              <w:t xml:space="preserve">4,855 (90.0%)</w:t>
+            </w:r>
+          </w:p>
+        </w:tc>
+        <w:tc>
+          <w:tcPr>
+            <w:tcBorders>
+              <w:bottom w:val="none" w:sz="0" w:space="0" w:color="000000"/>
+              <w:top w:val="none" w:sz="0" w:space="0" w:color="000000"/>
+              <w:left w:val="none" w:sz="0" w:space="0" w:color="000000"/>
+              <w:right w:val="none" w:sz="0" w:space="0" w:color="000000"/>
+            </w:tcBorders>
+            <w:shd w:val="clear" w:color="auto" w:fill="FFFFFF"/>
+            <w:tcMar>
+              <w:top w:w="0" w:type="dxa"/>
+              <w:bottom w:w="0" w:type="dxa"/>
+              <w:left w:w="0" w:type="dxa"/>
+              <w:right w:w="0" w:type="dxa"/>
+            </w:tcMar>
+            <w:vAlign w:val="center"/>
+          </w:tcPr>
+          <w:p>
+            <w:pPr>
+              <w:pStyle w:val="Normal"/>
+              <w:jc w:val="center"/>
+              <w:pBdr>
+                <w:bottom w:val="none" w:sz="0" w:space="0" w:color="000000"/>
+                <w:top w:val="none" w:sz="0" w:space="0" w:color="000000"/>
+                <w:left w:val="none" w:sz="0" w:space="0" w:color="000000"/>
+                <w:right w:val="none" w:sz="0" w:space="0" w:color="000000"/>
+              </w:pBdr>
+              <w:spacing w:after="100" w:before="100" w:line="240"/>
+              <w:ind w:firstLine="0" w:left="100" w:right="100"/>
+            </w:pPr>
+            <w:r>
+              <w:rPr>
+                <w:rFonts w:ascii="Helvetica" w:hAnsi="Helvetica" w:eastAsia="Helvetica" w:cs="Helvetica"/>
+                <w:i w:val="false"/>
+                <w:b w:val="false"/>
+                <w:u w:val="none"/>
+                <w:sz w:val="22"/>
+                <w:szCs w:val="22"/>
+                <w:color w:val="000000"/>
+              </w:rPr>
+              <w:t xml:space="preserve">1,063 (72.7%)</w:t>
+            </w:r>
+          </w:p>
+        </w:tc>
+        <w:tc>
+          <w:tcPr>
+            <w:tcBorders>
+              <w:bottom w:val="none" w:sz="0" w:space="0" w:color="000000"/>
+              <w:top w:val="none" w:sz="0" w:space="0" w:color="000000"/>
+              <w:left w:val="none" w:sz="0" w:space="0" w:color="000000"/>
+              <w:right w:val="none" w:sz="0" w:space="0" w:color="000000"/>
+            </w:tcBorders>
+            <w:shd w:val="clear" w:color="auto" w:fill="FFFFFF"/>
+            <w:tcMar>
+              <w:top w:w="0" w:type="dxa"/>
+              <w:bottom w:w="0" w:type="dxa"/>
+              <w:left w:w="0" w:type="dxa"/>
+              <w:right w:w="0" w:type="dxa"/>
+            </w:tcMar>
+            <w:vAlign w:val="center"/>
+          </w:tcPr>
+          <w:p>
+            <w:pPr>
+              <w:pStyle w:val="Normal"/>
+              <w:jc w:val="center"/>
+              <w:pBdr>
+                <w:bottom w:val="none" w:sz="0" w:space="0" w:color="000000"/>
+                <w:top w:val="none" w:sz="0" w:space="0" w:color="000000"/>
+                <w:left w:val="none" w:sz="0" w:space="0" w:color="000000"/>
+                <w:right w:val="none" w:sz="0" w:space="0" w:color="000000"/>
+              </w:pBdr>
+              <w:spacing w:after="100" w:before="100" w:line="240"/>
+              <w:ind w:firstLine="0" w:left="100" w:right="100"/>
+            </w:pPr>
+            <w:r>
+              <w:rPr>
+                <w:rFonts w:ascii="Helvetica" w:hAnsi="Helvetica" w:eastAsia="Helvetica" w:cs="Helvetica"/>
+                <w:i w:val="false"/>
+                <w:b w:val="false"/>
+                <w:u w:val="none"/>
+                <w:sz w:val="22"/>
+                <w:szCs w:val="22"/>
+                <w:color w:val="000000"/>
+              </w:rPr>
+              <w:t xml:space="preserve">2,295 (97.5%)</w:t>
+            </w:r>
+          </w:p>
+        </w:tc>
+        <w:tc>
+          <w:tcPr>
+            <w:tcBorders>
+              <w:bottom w:val="none" w:sz="0" w:space="0" w:color="000000"/>
+              <w:top w:val="none" w:sz="0" w:space="0" w:color="000000"/>
+              <w:left w:val="none" w:sz="0" w:space="0" w:color="000000"/>
+              <w:right w:val="none" w:sz="0" w:space="0" w:color="000000"/>
+            </w:tcBorders>
+            <w:shd w:val="clear" w:color="auto" w:fill="FFFFFF"/>
+            <w:tcMar>
+              <w:top w:w="0" w:type="dxa"/>
+              <w:bottom w:w="0" w:type="dxa"/>
+              <w:left w:w="0" w:type="dxa"/>
+              <w:right w:w="0" w:type="dxa"/>
+            </w:tcMar>
+            <w:vAlign w:val="center"/>
+          </w:tcPr>
+          <w:p>
+            <w:pPr>
+              <w:pStyle w:val="Normal"/>
+              <w:jc w:val="center"/>
+              <w:pBdr>
+                <w:bottom w:val="none" w:sz="0" w:space="0" w:color="000000"/>
+                <w:top w:val="none" w:sz="0" w:space="0" w:color="000000"/>
+                <w:left w:val="none" w:sz="0" w:space="0" w:color="000000"/>
+                <w:right w:val="none" w:sz="0" w:space="0" w:color="000000"/>
+              </w:pBdr>
+              <w:spacing w:after="100" w:before="100" w:line="240"/>
+              <w:ind w:firstLine="0" w:left="100" w:right="100"/>
+            </w:pPr>
+            <w:r>
+              <w:rPr>
+                <w:rFonts w:ascii="Helvetica" w:hAnsi="Helvetica" w:eastAsia="Helvetica" w:cs="Helvetica"/>
+                <w:i w:val="false"/>
+                <w:b w:val="false"/>
+                <w:u w:val="none"/>
+                <w:sz w:val="22"/>
+                <w:szCs w:val="22"/>
+                <w:color w:val="000000"/>
+              </w:rPr>
+              <w:t xml:space="preserve">3,675 (93.4%)</w:t>
+            </w:r>
+          </w:p>
+        </w:tc>
+        <w:tc>
+          <w:tcPr>
+            <w:tcBorders>
+              <w:bottom w:val="none" w:sz="0" w:space="0" w:color="000000"/>
+              <w:top w:val="none" w:sz="0" w:space="0" w:color="000000"/>
+              <w:left w:val="none" w:sz="0" w:space="0" w:color="000000"/>
+              <w:right w:val="none" w:sz="0" w:space="0" w:color="000000"/>
+            </w:tcBorders>
+            <w:shd w:val="clear" w:color="auto" w:fill="FFFFFF"/>
+            <w:tcMar>
+              <w:top w:w="0" w:type="dxa"/>
+              <w:bottom w:w="0" w:type="dxa"/>
+              <w:left w:w="0" w:type="dxa"/>
+              <w:right w:w="0" w:type="dxa"/>
+            </w:tcMar>
+            <w:vAlign w:val="center"/>
+          </w:tcPr>
+          <w:p>
+            <w:pPr>
+              <w:pStyle w:val="Normal"/>
+              <w:jc w:val="center"/>
+              <w:pBdr>
+                <w:bottom w:val="none" w:sz="0" w:space="0" w:color="000000"/>
+                <w:top w:val="none" w:sz="0" w:space="0" w:color="000000"/>
+                <w:left w:val="none" w:sz="0" w:space="0" w:color="000000"/>
+                <w:right w:val="none" w:sz="0" w:space="0" w:color="000000"/>
+              </w:pBdr>
+              <w:spacing w:after="100" w:before="100" w:line="240"/>
+              <w:ind w:firstLine="0" w:left="100" w:right="100"/>
+            </w:pPr>
+            <w:r>
+              <w:rPr>
+                <w:rFonts w:ascii="Helvetica" w:hAnsi="Helvetica" w:eastAsia="Helvetica" w:cs="Helvetica"/>
+                <w:i w:val="false"/>
+                <w:b w:val="false"/>
+                <w:u w:val="none"/>
+                <w:sz w:val="22"/>
+                <w:szCs w:val="22"/>
+                <w:color w:val="000000"/>
+              </w:rPr>
+              <w:t xml:space="preserve">3,192 (86.4%)</w:t>
+            </w:r>
+          </w:p>
+        </w:tc>
+        <w:tc>
+          <w:tcPr>
+            <w:tcBorders>
+              <w:bottom w:val="none" w:sz="0" w:space="0" w:color="000000"/>
+              <w:top w:val="none" w:sz="0" w:space="0" w:color="000000"/>
+              <w:left w:val="none" w:sz="0" w:space="0" w:color="000000"/>
+              <w:right w:val="none" w:sz="0" w:space="0" w:color="000000"/>
+            </w:tcBorders>
+            <w:shd w:val="clear" w:color="auto" w:fill="FFFFFF"/>
+            <w:tcMar>
+              <w:top w:w="0" w:type="dxa"/>
+              <w:bottom w:w="0" w:type="dxa"/>
+              <w:left w:w="0" w:type="dxa"/>
+              <w:right w:w="0" w:type="dxa"/>
+            </w:tcMar>
+            <w:vAlign w:val="center"/>
+          </w:tcPr>
+          <w:p>
+            <w:pPr>
+              <w:pStyle w:val="Normal"/>
+              <w:jc w:val="center"/>
+              <w:pBdr>
+                <w:bottom w:val="none" w:sz="0" w:space="0" w:color="000000"/>
+                <w:top w:val="none" w:sz="0" w:space="0" w:color="000000"/>
+                <w:left w:val="none" w:sz="0" w:space="0" w:color="000000"/>
+                <w:right w:val="none" w:sz="0" w:space="0" w:color="000000"/>
+              </w:pBdr>
+              <w:spacing w:after="100" w:before="100" w:line="240"/>
+              <w:ind w:firstLine="0" w:left="100" w:right="100"/>
+            </w:pPr>
+            <w:r>
+              <w:rPr>
+                <w:rFonts w:ascii="Helvetica" w:hAnsi="Helvetica" w:eastAsia="Helvetica" w:cs="Helvetica"/>
+                <w:i w:val="false"/>
+                <w:b w:val="false"/>
+                <w:u w:val="none"/>
+                <w:sz w:val="22"/>
+                <w:szCs w:val="22"/>
+                <w:color w:val="000000"/>
+              </w:rPr>
+              <w:t xml:space="preserve">1,760 (72.1%)</w:t>
+            </w:r>
+          </w:p>
+        </w:tc>
+        <w:tc>
+          <w:tcPr>
+            <w:tcBorders>
+              <w:bottom w:val="none" w:sz="0" w:space="0" w:color="000000"/>
+              <w:top w:val="none" w:sz="0" w:space="0" w:color="000000"/>
+              <w:left w:val="none" w:sz="0" w:space="0" w:color="000000"/>
+              <w:right w:val="none" w:sz="0" w:space="0" w:color="000000"/>
+            </w:tcBorders>
+            <w:shd w:val="clear" w:color="auto" w:fill="FFFFFF"/>
+            <w:tcMar>
+              <w:top w:w="0" w:type="dxa"/>
+              <w:bottom w:w="0" w:type="dxa"/>
+              <w:left w:w="0" w:type="dxa"/>
+              <w:right w:w="0" w:type="dxa"/>
+            </w:tcMar>
+            <w:vAlign w:val="center"/>
+          </w:tcPr>
+          <w:p>
+            <w:pPr>
+              <w:pStyle w:val="Normal"/>
+              <w:jc w:val="center"/>
+              <w:pBdr>
+                <w:bottom w:val="none" w:sz="0" w:space="0" w:color="000000"/>
+                <w:top w:val="none" w:sz="0" w:space="0" w:color="000000"/>
+                <w:left w:val="none" w:sz="0" w:space="0" w:color="000000"/>
+                <w:right w:val="none" w:sz="0" w:space="0" w:color="000000"/>
+              </w:pBdr>
+              <w:spacing w:after="100" w:before="100" w:line="240"/>
+              <w:ind w:firstLine="0" w:left="100" w:right="100"/>
+            </w:pPr>
+            <w:r>
+              <w:rPr>
+                <w:rFonts w:ascii="Helvetica" w:hAnsi="Helvetica" w:eastAsia="Helvetica" w:cs="Helvetica"/>
+                <w:i w:val="false"/>
+                <w:b w:val="false"/>
+                <w:u w:val="none"/>
+                <w:sz w:val="22"/>
+                <w:szCs w:val="22"/>
+                <w:color w:val="000000"/>
+              </w:rPr>
+              <w:t xml:space="preserve">14,437 (99.1%)</w:t>
+            </w:r>
+          </w:p>
+        </w:tc>
+        <w:tc>
+          <w:tcPr>
+            <w:tcBorders>
+              <w:bottom w:val="none" w:sz="0" w:space="0" w:color="000000"/>
+              <w:top w:val="none" w:sz="0" w:space="0" w:color="000000"/>
+              <w:left w:val="none" w:sz="0" w:space="0" w:color="000000"/>
+              <w:right w:val="none" w:sz="0" w:space="0" w:color="000000"/>
+            </w:tcBorders>
+            <w:shd w:val="clear" w:color="auto" w:fill="FFFFFF"/>
+            <w:tcMar>
+              <w:top w:w="0" w:type="dxa"/>
+              <w:bottom w:w="0" w:type="dxa"/>
+              <w:left w:w="0" w:type="dxa"/>
+              <w:right w:w="0" w:type="dxa"/>
+            </w:tcMar>
+            <w:vAlign w:val="center"/>
+          </w:tcPr>
+          <w:p>
+            <w:pPr>
+              <w:pStyle w:val="Normal"/>
+              <w:jc w:val="center"/>
+              <w:pBdr>
+                <w:bottom w:val="none" w:sz="0" w:space="0" w:color="000000"/>
+                <w:top w:val="none" w:sz="0" w:space="0" w:color="000000"/>
+                <w:left w:val="none" w:sz="0" w:space="0" w:color="000000"/>
+                <w:right w:val="none" w:sz="0" w:space="0" w:color="000000"/>
+              </w:pBdr>
+              <w:spacing w:after="100" w:before="100" w:line="240"/>
+              <w:ind w:firstLine="0" w:left="100" w:right="100"/>
+            </w:pPr>
+            <w:r>
+              <w:rPr>
+                <w:rFonts w:ascii="Helvetica" w:hAnsi="Helvetica" w:eastAsia="Helvetica" w:cs="Helvetica"/>
+                <w:i w:val="false"/>
+                <w:b w:val="false"/>
+                <w:u w:val="none"/>
+                <w:sz w:val="22"/>
+                <w:szCs w:val="22"/>
+                <w:color w:val="000000"/>
+              </w:rPr>
+              <w:t xml:space="preserve">14,255 (95.1%)</w:t>
+            </w:r>
+          </w:p>
+        </w:tc>
+        <w:tc>
+          <w:tcPr>
+            <w:tcBorders>
+              <w:bottom w:val="none" w:sz="0" w:space="0" w:color="000000"/>
+              <w:top w:val="none" w:sz="0" w:space="0" w:color="000000"/>
+              <w:left w:val="none" w:sz="0" w:space="0" w:color="000000"/>
+              <w:right w:val="none" w:sz="0" w:space="0" w:color="000000"/>
+            </w:tcBorders>
+            <w:shd w:val="clear" w:color="auto" w:fill="FFFFFF"/>
+            <w:tcMar>
+              <w:top w:w="0" w:type="dxa"/>
+              <w:bottom w:w="0" w:type="dxa"/>
+              <w:left w:w="0" w:type="dxa"/>
+              <w:right w:w="0" w:type="dxa"/>
+            </w:tcMar>
+            <w:vAlign w:val="center"/>
+          </w:tcPr>
+          <w:p>
+            <w:pPr>
+              <w:pStyle w:val="Normal"/>
+              <w:jc w:val="center"/>
+              <w:pBdr>
+                <w:bottom w:val="none" w:sz="0" w:space="0" w:color="000000"/>
+                <w:top w:val="none" w:sz="0" w:space="0" w:color="000000"/>
+                <w:left w:val="none" w:sz="0" w:space="0" w:color="000000"/>
+                <w:right w:val="none" w:sz="0" w:space="0" w:color="000000"/>
+              </w:pBdr>
+              <w:spacing w:after="100" w:before="100" w:line="240"/>
+              <w:ind w:firstLine="0" w:left="100" w:right="100"/>
+            </w:pPr>
+            <w:r>
+              <w:rPr>
+                <w:rFonts w:ascii="Helvetica" w:hAnsi="Helvetica" w:eastAsia="Helvetica" w:cs="Helvetica"/>
+                <w:i w:val="false"/>
+                <w:b w:val="false"/>
+                <w:u w:val="none"/>
+                <w:sz w:val="22"/>
+                <w:szCs w:val="22"/>
+                <w:color w:val="000000"/>
+              </w:rPr>
+              <w:t xml:space="preserve">8,047 (88.5%)</w:t>
+            </w:r>
+          </w:p>
+        </w:tc>
+        <w:tc>
+          <w:tcPr>
+            <w:tcBorders>
+              <w:bottom w:val="none" w:sz="0" w:space="0" w:color="000000"/>
+              <w:top w:val="none" w:sz="0" w:space="0" w:color="000000"/>
+              <w:left w:val="none" w:sz="0" w:space="0" w:color="000000"/>
+              <w:right w:val="none" w:sz="0" w:space="0" w:color="000000"/>
+            </w:tcBorders>
+            <w:shd w:val="clear" w:color="auto" w:fill="FFFFFF"/>
+            <w:tcMar>
+              <w:top w:w="0" w:type="dxa"/>
+              <w:bottom w:w="0" w:type="dxa"/>
+              <w:left w:w="0" w:type="dxa"/>
+              <w:right w:w="0" w:type="dxa"/>
+            </w:tcMar>
+            <w:vAlign w:val="center"/>
+          </w:tcPr>
+          <w:p>
+            <w:pPr>
+              <w:pStyle w:val="Normal"/>
+              <w:jc w:val="center"/>
+              <w:pBdr>
+                <w:bottom w:val="none" w:sz="0" w:space="0" w:color="000000"/>
+                <w:top w:val="none" w:sz="0" w:space="0" w:color="000000"/>
+                <w:left w:val="none" w:sz="0" w:space="0" w:color="000000"/>
+                <w:right w:val="none" w:sz="0" w:space="0" w:color="000000"/>
+              </w:pBdr>
+              <w:spacing w:after="100" w:before="100" w:line="240"/>
+              <w:ind w:firstLine="0" w:left="100" w:right="100"/>
+            </w:pPr>
+            <w:r>
+              <w:rPr>
+                <w:rFonts w:ascii="Helvetica" w:hAnsi="Helvetica" w:eastAsia="Helvetica" w:cs="Helvetica"/>
+                <w:i w:val="false"/>
+                <w:b w:val="false"/>
+                <w:u w:val="none"/>
+                <w:sz w:val="22"/>
+                <w:szCs w:val="22"/>
+                <w:color w:val="000000"/>
+              </w:rPr>
+              <w:t xml:space="preserve">2,823 (72.3%)</w:t>
             </w:r>
           </w:p>
         </w:tc>
@@ -2329,491 +2329,491 @@
                 <w:szCs w:val="22"/>
                 <w:color w:val="000000"/>
               </w:rPr>
-              <w:t xml:space="preserve">282 (1.6%)</w:t>
-            </w:r>
-          </w:p>
-        </w:tc>
-        <w:tc>
-          <w:tcPr>
-            <w:tcBorders>
-              <w:bottom w:val="none" w:sz="0" w:space="0" w:color="000000"/>
-              <w:top w:val="none" w:sz="0" w:space="0" w:color="000000"/>
-              <w:left w:val="none" w:sz="0" w:space="0" w:color="000000"/>
-              <w:right w:val="none" w:sz="0" w:space="0" w:color="000000"/>
-            </w:tcBorders>
-            <w:shd w:val="clear" w:color="auto" w:fill="FFFFFF"/>
-            <w:tcMar>
-              <w:top w:w="0" w:type="dxa"/>
-              <w:bottom w:w="0" w:type="dxa"/>
-              <w:left w:w="0" w:type="dxa"/>
-              <w:right w:w="0" w:type="dxa"/>
-            </w:tcMar>
-            <w:vAlign w:val="center"/>
-          </w:tcPr>
-          <w:p>
-            <w:pPr>
-              <w:pStyle w:val="Normal"/>
-              <w:jc w:val="center"/>
-              <w:pBdr>
-                <w:bottom w:val="none" w:sz="0" w:space="0" w:color="000000"/>
-                <w:top w:val="none" w:sz="0" w:space="0" w:color="000000"/>
-                <w:left w:val="none" w:sz="0" w:space="0" w:color="000000"/>
-                <w:right w:val="none" w:sz="0" w:space="0" w:color="000000"/>
-              </w:pBdr>
-              <w:spacing w:after="100" w:before="100" w:line="240"/>
-              <w:ind w:firstLine="0" w:left="100" w:right="100"/>
-            </w:pPr>
-            <w:r>
-              <w:rPr>
-                <w:rFonts w:ascii="Helvetica" w:hAnsi="Helvetica" w:eastAsia="Helvetica" w:cs="Helvetica"/>
-                <w:i w:val="false"/>
-                <w:b w:val="false"/>
-                <w:u w:val="none"/>
-                <w:sz w:val="22"/>
-                <w:szCs w:val="22"/>
-                <w:color w:val="000000"/>
-              </w:rPr>
-              <w:t xml:space="preserve">1,020 (6.4%)</w:t>
-            </w:r>
-          </w:p>
-        </w:tc>
-        <w:tc>
-          <w:tcPr>
-            <w:tcBorders>
-              <w:bottom w:val="none" w:sz="0" w:space="0" w:color="000000"/>
-              <w:top w:val="none" w:sz="0" w:space="0" w:color="000000"/>
-              <w:left w:val="none" w:sz="0" w:space="0" w:color="000000"/>
-              <w:right w:val="none" w:sz="0" w:space="0" w:color="000000"/>
-            </w:tcBorders>
-            <w:shd w:val="clear" w:color="auto" w:fill="FFFFFF"/>
-            <w:tcMar>
-              <w:top w:w="0" w:type="dxa"/>
-              <w:bottom w:w="0" w:type="dxa"/>
-              <w:left w:w="0" w:type="dxa"/>
-              <w:right w:w="0" w:type="dxa"/>
-            </w:tcMar>
-            <w:vAlign w:val="center"/>
-          </w:tcPr>
-          <w:p>
-            <w:pPr>
-              <w:pStyle w:val="Normal"/>
-              <w:jc w:val="center"/>
-              <w:pBdr>
-                <w:bottom w:val="none" w:sz="0" w:space="0" w:color="000000"/>
-                <w:top w:val="none" w:sz="0" w:space="0" w:color="000000"/>
-                <w:left w:val="none" w:sz="0" w:space="0" w:color="000000"/>
-                <w:right w:val="none" w:sz="0" w:space="0" w:color="000000"/>
-              </w:pBdr>
-              <w:spacing w:after="100" w:before="100" w:line="240"/>
-              <w:ind w:firstLine="0" w:left="100" w:right="100"/>
-            </w:pPr>
-            <w:r>
-              <w:rPr>
-                <w:rFonts w:ascii="Helvetica" w:hAnsi="Helvetica" w:eastAsia="Helvetica" w:cs="Helvetica"/>
-                <w:i w:val="false"/>
-                <w:b w:val="false"/>
-                <w:u w:val="none"/>
-                <w:sz w:val="22"/>
-                <w:szCs w:val="22"/>
-                <w:color w:val="000000"/>
-              </w:rPr>
-              <w:t xml:space="preserve">1,036 (13.5%)</w:t>
-            </w:r>
-          </w:p>
-        </w:tc>
-        <w:tc>
-          <w:tcPr>
-            <w:tcBorders>
-              <w:bottom w:val="none" w:sz="0" w:space="0" w:color="000000"/>
-              <w:top w:val="none" w:sz="0" w:space="0" w:color="000000"/>
-              <w:left w:val="none" w:sz="0" w:space="0" w:color="000000"/>
-              <w:right w:val="none" w:sz="0" w:space="0" w:color="000000"/>
-            </w:tcBorders>
-            <w:shd w:val="clear" w:color="auto" w:fill="FFFFFF"/>
-            <w:tcMar>
-              <w:top w:w="0" w:type="dxa"/>
-              <w:bottom w:w="0" w:type="dxa"/>
-              <w:left w:w="0" w:type="dxa"/>
-              <w:right w:w="0" w:type="dxa"/>
-            </w:tcMar>
-            <w:vAlign w:val="center"/>
-          </w:tcPr>
-          <w:p>
-            <w:pPr>
-              <w:pStyle w:val="Normal"/>
-              <w:jc w:val="center"/>
-              <w:pBdr>
-                <w:bottom w:val="none" w:sz="0" w:space="0" w:color="000000"/>
-                <w:top w:val="none" w:sz="0" w:space="0" w:color="000000"/>
-                <w:left w:val="none" w:sz="0" w:space="0" w:color="000000"/>
-                <w:right w:val="none" w:sz="0" w:space="0" w:color="000000"/>
-              </w:pBdr>
-              <w:spacing w:after="100" w:before="100" w:line="240"/>
-              <w:ind w:firstLine="0" w:left="100" w:right="100"/>
-            </w:pPr>
-            <w:r>
-              <w:rPr>
-                <w:rFonts w:ascii="Helvetica" w:hAnsi="Helvetica" w:eastAsia="Helvetica" w:cs="Helvetica"/>
-                <w:i w:val="false"/>
-                <w:b w:val="false"/>
-                <w:u w:val="none"/>
-                <w:sz w:val="22"/>
-                <w:szCs w:val="22"/>
-                <w:color w:val="000000"/>
-              </w:rPr>
-              <w:t xml:space="preserve">600 (31.2%)</w:t>
-            </w:r>
-          </w:p>
-        </w:tc>
-        <w:tc>
-          <w:tcPr>
-            <w:tcBorders>
-              <w:bottom w:val="none" w:sz="0" w:space="0" w:color="000000"/>
-              <w:top w:val="none" w:sz="0" w:space="0" w:color="000000"/>
-              <w:left w:val="none" w:sz="0" w:space="0" w:color="000000"/>
-              <w:right w:val="none" w:sz="0" w:space="0" w:color="000000"/>
-            </w:tcBorders>
-            <w:shd w:val="clear" w:color="auto" w:fill="FFFFFF"/>
-            <w:tcMar>
-              <w:top w:w="0" w:type="dxa"/>
-              <w:bottom w:w="0" w:type="dxa"/>
-              <w:left w:w="0" w:type="dxa"/>
-              <w:right w:w="0" w:type="dxa"/>
-            </w:tcMar>
-            <w:vAlign w:val="center"/>
-          </w:tcPr>
-          <w:p>
-            <w:pPr>
-              <w:pStyle w:val="Normal"/>
-              <w:jc w:val="center"/>
-              <w:pBdr>
-                <w:bottom w:val="none" w:sz="0" w:space="0" w:color="000000"/>
-                <w:top w:val="none" w:sz="0" w:space="0" w:color="000000"/>
-                <w:left w:val="none" w:sz="0" w:space="0" w:color="000000"/>
-                <w:right w:val="none" w:sz="0" w:space="0" w:color="000000"/>
-              </w:pBdr>
-              <w:spacing w:after="100" w:before="100" w:line="240"/>
-              <w:ind w:firstLine="0" w:left="100" w:right="100"/>
-            </w:pPr>
-            <w:r>
-              <w:rPr>
-                <w:rFonts w:ascii="Helvetica" w:hAnsi="Helvetica" w:eastAsia="Helvetica" w:cs="Helvetica"/>
-                <w:i w:val="false"/>
-                <w:b w:val="false"/>
-                <w:u w:val="none"/>
-                <w:sz w:val="22"/>
-                <w:szCs w:val="22"/>
-                <w:color w:val="000000"/>
-              </w:rPr>
-              <w:t xml:space="preserve">81 (2.9%)</w:t>
-            </w:r>
-          </w:p>
-        </w:tc>
-        <w:tc>
-          <w:tcPr>
-            <w:tcBorders>
-              <w:bottom w:val="none" w:sz="0" w:space="0" w:color="000000"/>
-              <w:top w:val="none" w:sz="0" w:space="0" w:color="000000"/>
-              <w:left w:val="none" w:sz="0" w:space="0" w:color="000000"/>
-              <w:right w:val="none" w:sz="0" w:space="0" w:color="000000"/>
-            </w:tcBorders>
-            <w:shd w:val="clear" w:color="auto" w:fill="FFFFFF"/>
-            <w:tcMar>
-              <w:top w:w="0" w:type="dxa"/>
-              <w:bottom w:w="0" w:type="dxa"/>
-              <w:left w:w="0" w:type="dxa"/>
-              <w:right w:w="0" w:type="dxa"/>
-            </w:tcMar>
-            <w:vAlign w:val="center"/>
-          </w:tcPr>
-          <w:p>
-            <w:pPr>
-              <w:pStyle w:val="Normal"/>
-              <w:jc w:val="center"/>
-              <w:pBdr>
-                <w:bottom w:val="none" w:sz="0" w:space="0" w:color="000000"/>
-                <w:top w:val="none" w:sz="0" w:space="0" w:color="000000"/>
-                <w:left w:val="none" w:sz="0" w:space="0" w:color="000000"/>
-                <w:right w:val="none" w:sz="0" w:space="0" w:color="000000"/>
-              </w:pBdr>
-              <w:spacing w:after="100" w:before="100" w:line="240"/>
-              <w:ind w:firstLine="0" w:left="100" w:right="100"/>
-            </w:pPr>
-            <w:r>
-              <w:rPr>
-                <w:rFonts w:ascii="Helvetica" w:hAnsi="Helvetica" w:eastAsia="Helvetica" w:cs="Helvetica"/>
-                <w:i w:val="false"/>
-                <w:b w:val="false"/>
-                <w:u w:val="none"/>
-                <w:sz w:val="22"/>
-                <w:szCs w:val="22"/>
-                <w:color w:val="000000"/>
-              </w:rPr>
-              <w:t xml:space="preserve">326 (7.2%)</w:t>
-            </w:r>
-          </w:p>
-        </w:tc>
-        <w:tc>
-          <w:tcPr>
-            <w:tcBorders>
-              <w:bottom w:val="none" w:sz="0" w:space="0" w:color="000000"/>
-              <w:top w:val="none" w:sz="0" w:space="0" w:color="000000"/>
-              <w:left w:val="none" w:sz="0" w:space="0" w:color="000000"/>
-              <w:right w:val="none" w:sz="0" w:space="0" w:color="000000"/>
-            </w:tcBorders>
-            <w:shd w:val="clear" w:color="auto" w:fill="FFFFFF"/>
-            <w:tcMar>
-              <w:top w:w="0" w:type="dxa"/>
-              <w:bottom w:w="0" w:type="dxa"/>
-              <w:left w:w="0" w:type="dxa"/>
-              <w:right w:w="0" w:type="dxa"/>
-            </w:tcMar>
-            <w:vAlign w:val="center"/>
-          </w:tcPr>
-          <w:p>
-            <w:pPr>
-              <w:pStyle w:val="Normal"/>
-              <w:jc w:val="center"/>
-              <w:pBdr>
-                <w:bottom w:val="none" w:sz="0" w:space="0" w:color="000000"/>
-                <w:top w:val="none" w:sz="0" w:space="0" w:color="000000"/>
-                <w:left w:val="none" w:sz="0" w:space="0" w:color="000000"/>
-                <w:right w:val="none" w:sz="0" w:space="0" w:color="000000"/>
-              </w:pBdr>
-              <w:spacing w:after="100" w:before="100" w:line="240"/>
-              <w:ind w:firstLine="0" w:left="100" w:right="100"/>
-            </w:pPr>
-            <w:r>
-              <w:rPr>
-                <w:rFonts w:ascii="Helvetica" w:hAnsi="Helvetica" w:eastAsia="Helvetica" w:cs="Helvetica"/>
-                <w:i w:val="false"/>
-                <w:b w:val="false"/>
-                <w:u w:val="none"/>
-                <w:sz w:val="22"/>
-                <w:szCs w:val="22"/>
-                <w:color w:val="000000"/>
-              </w:rPr>
-              <w:t xml:space="preserve">620 (14.8%)</w:t>
-            </w:r>
-          </w:p>
-        </w:tc>
-        <w:tc>
-          <w:tcPr>
-            <w:tcBorders>
-              <w:bottom w:val="none" w:sz="0" w:space="0" w:color="000000"/>
-              <w:top w:val="none" w:sz="0" w:space="0" w:color="000000"/>
-              <w:left w:val="none" w:sz="0" w:space="0" w:color="000000"/>
-              <w:right w:val="none" w:sz="0" w:space="0" w:color="000000"/>
-            </w:tcBorders>
-            <w:shd w:val="clear" w:color="auto" w:fill="FFFFFF"/>
-            <w:tcMar>
-              <w:top w:w="0" w:type="dxa"/>
-              <w:bottom w:w="0" w:type="dxa"/>
-              <w:left w:w="0" w:type="dxa"/>
-              <w:right w:w="0" w:type="dxa"/>
-            </w:tcMar>
-            <w:vAlign w:val="center"/>
-          </w:tcPr>
-          <w:p>
-            <w:pPr>
-              <w:pStyle w:val="Normal"/>
-              <w:jc w:val="center"/>
-              <w:pBdr>
-                <w:bottom w:val="none" w:sz="0" w:space="0" w:color="000000"/>
-                <w:top w:val="none" w:sz="0" w:space="0" w:color="000000"/>
-                <w:left w:val="none" w:sz="0" w:space="0" w:color="000000"/>
-                <w:right w:val="none" w:sz="0" w:space="0" w:color="000000"/>
-              </w:pBdr>
-              <w:spacing w:after="100" w:before="100" w:line="240"/>
-              <w:ind w:firstLine="0" w:left="100" w:right="100"/>
-            </w:pPr>
-            <w:r>
-              <w:rPr>
-                <w:rFonts w:ascii="Helvetica" w:hAnsi="Helvetica" w:eastAsia="Helvetica" w:cs="Helvetica"/>
-                <w:i w:val="false"/>
-                <w:b w:val="false"/>
-                <w:u w:val="none"/>
-                <w:sz w:val="22"/>
-                <w:szCs w:val="22"/>
-                <w:color w:val="000000"/>
-              </w:rPr>
-              <w:t xml:space="preserve">767 (28.6%)</w:t>
-            </w:r>
-          </w:p>
-        </w:tc>
-        <w:tc>
-          <w:tcPr>
-            <w:tcBorders>
-              <w:bottom w:val="none" w:sz="0" w:space="0" w:color="000000"/>
-              <w:top w:val="none" w:sz="0" w:space="0" w:color="000000"/>
-              <w:left w:val="none" w:sz="0" w:space="0" w:color="000000"/>
-              <w:right w:val="none" w:sz="0" w:space="0" w:color="000000"/>
-            </w:tcBorders>
-            <w:shd w:val="clear" w:color="auto" w:fill="FFFFFF"/>
-            <w:tcMar>
-              <w:top w:w="0" w:type="dxa"/>
-              <w:bottom w:w="0" w:type="dxa"/>
-              <w:left w:w="0" w:type="dxa"/>
-              <w:right w:w="0" w:type="dxa"/>
-            </w:tcMar>
-            <w:vAlign w:val="center"/>
-          </w:tcPr>
-          <w:p>
-            <w:pPr>
-              <w:pStyle w:val="Normal"/>
-              <w:jc w:val="center"/>
-              <w:pBdr>
-                <w:bottom w:val="none" w:sz="0" w:space="0" w:color="000000"/>
-                <w:top w:val="none" w:sz="0" w:space="0" w:color="000000"/>
-                <w:left w:val="none" w:sz="0" w:space="0" w:color="000000"/>
-                <w:right w:val="none" w:sz="0" w:space="0" w:color="000000"/>
-              </w:pBdr>
-              <w:spacing w:after="100" w:before="100" w:line="240"/>
-              <w:ind w:firstLine="0" w:left="100" w:right="100"/>
-            </w:pPr>
-            <w:r>
-              <w:rPr>
-                <w:rFonts w:ascii="Helvetica" w:hAnsi="Helvetica" w:eastAsia="Helvetica" w:cs="Helvetica"/>
-                <w:i w:val="false"/>
-                <w:b w:val="false"/>
-                <w:u w:val="none"/>
-                <w:sz w:val="22"/>
-                <w:szCs w:val="22"/>
-                <w:color w:val="000000"/>
-              </w:rPr>
-              <w:t xml:space="preserve">363 (1.7%)</w:t>
-            </w:r>
-          </w:p>
-        </w:tc>
-        <w:tc>
-          <w:tcPr>
-            <w:tcBorders>
-              <w:bottom w:val="none" w:sz="0" w:space="0" w:color="000000"/>
-              <w:top w:val="none" w:sz="0" w:space="0" w:color="000000"/>
-              <w:left w:val="none" w:sz="0" w:space="0" w:color="000000"/>
-              <w:right w:val="none" w:sz="0" w:space="0" w:color="000000"/>
-            </w:tcBorders>
-            <w:shd w:val="clear" w:color="auto" w:fill="FFFFFF"/>
-            <w:tcMar>
-              <w:top w:w="0" w:type="dxa"/>
-              <w:bottom w:w="0" w:type="dxa"/>
-              <w:left w:w="0" w:type="dxa"/>
-              <w:right w:w="0" w:type="dxa"/>
-            </w:tcMar>
-            <w:vAlign w:val="center"/>
-          </w:tcPr>
-          <w:p>
-            <w:pPr>
-              <w:pStyle w:val="Normal"/>
-              <w:jc w:val="center"/>
-              <w:pBdr>
-                <w:bottom w:val="none" w:sz="0" w:space="0" w:color="000000"/>
-                <w:top w:val="none" w:sz="0" w:space="0" w:color="000000"/>
-                <w:left w:val="none" w:sz="0" w:space="0" w:color="000000"/>
-                <w:right w:val="none" w:sz="0" w:space="0" w:color="000000"/>
-              </w:pBdr>
-              <w:spacing w:after="100" w:before="100" w:line="240"/>
-              <w:ind w:firstLine="0" w:left="100" w:right="100"/>
-            </w:pPr>
-            <w:r>
-              <w:rPr>
-                <w:rFonts w:ascii="Helvetica" w:hAnsi="Helvetica" w:eastAsia="Helvetica" w:cs="Helvetica"/>
-                <w:i w:val="false"/>
-                <w:b w:val="false"/>
-                <w:u w:val="none"/>
-                <w:sz w:val="22"/>
-                <w:szCs w:val="22"/>
-                <w:color w:val="000000"/>
-              </w:rPr>
-              <w:t xml:space="preserve">1,346 (6.6%)</w:t>
-            </w:r>
-          </w:p>
-        </w:tc>
-        <w:tc>
-          <w:tcPr>
-            <w:tcBorders>
-              <w:bottom w:val="none" w:sz="0" w:space="0" w:color="000000"/>
-              <w:top w:val="none" w:sz="0" w:space="0" w:color="000000"/>
-              <w:left w:val="none" w:sz="0" w:space="0" w:color="000000"/>
-              <w:right w:val="none" w:sz="0" w:space="0" w:color="000000"/>
-            </w:tcBorders>
-            <w:shd w:val="clear" w:color="auto" w:fill="FFFFFF"/>
-            <w:tcMar>
-              <w:top w:w="0" w:type="dxa"/>
-              <w:bottom w:w="0" w:type="dxa"/>
-              <w:left w:w="0" w:type="dxa"/>
-              <w:right w:w="0" w:type="dxa"/>
-            </w:tcMar>
-            <w:vAlign w:val="center"/>
-          </w:tcPr>
-          <w:p>
-            <w:pPr>
-              <w:pStyle w:val="Normal"/>
-              <w:jc w:val="center"/>
-              <w:pBdr>
-                <w:bottom w:val="none" w:sz="0" w:space="0" w:color="000000"/>
-                <w:top w:val="none" w:sz="0" w:space="0" w:color="000000"/>
-                <w:left w:val="none" w:sz="0" w:space="0" w:color="000000"/>
-                <w:right w:val="none" w:sz="0" w:space="0" w:color="000000"/>
-              </w:pBdr>
-              <w:spacing w:after="100" w:before="100" w:line="240"/>
-              <w:ind w:firstLine="0" w:left="100" w:right="100"/>
-            </w:pPr>
-            <w:r>
-              <w:rPr>
-                <w:rFonts w:ascii="Helvetica" w:hAnsi="Helvetica" w:eastAsia="Helvetica" w:cs="Helvetica"/>
-                <w:i w:val="false"/>
-                <w:b w:val="false"/>
-                <w:u w:val="none"/>
-                <w:sz w:val="22"/>
-                <w:szCs w:val="22"/>
-                <w:color w:val="000000"/>
-              </w:rPr>
-              <w:t xml:space="preserve">1,656 (13.9%)</w:t>
-            </w:r>
-          </w:p>
-        </w:tc>
-        <w:tc>
-          <w:tcPr>
-            <w:tcBorders>
-              <w:bottom w:val="none" w:sz="0" w:space="0" w:color="000000"/>
-              <w:top w:val="none" w:sz="0" w:space="0" w:color="000000"/>
-              <w:left w:val="none" w:sz="0" w:space="0" w:color="000000"/>
-              <w:right w:val="none" w:sz="0" w:space="0" w:color="000000"/>
-            </w:tcBorders>
-            <w:shd w:val="clear" w:color="auto" w:fill="FFFFFF"/>
-            <w:tcMar>
-              <w:top w:w="0" w:type="dxa"/>
-              <w:bottom w:w="0" w:type="dxa"/>
-              <w:left w:w="0" w:type="dxa"/>
-              <w:right w:w="0" w:type="dxa"/>
-            </w:tcMar>
-            <w:vAlign w:val="center"/>
-          </w:tcPr>
-          <w:p>
-            <w:pPr>
-              <w:pStyle w:val="Normal"/>
-              <w:jc w:val="center"/>
-              <w:pBdr>
-                <w:bottom w:val="none" w:sz="0" w:space="0" w:color="000000"/>
-                <w:top w:val="none" w:sz="0" w:space="0" w:color="000000"/>
-                <w:left w:val="none" w:sz="0" w:space="0" w:color="000000"/>
-                <w:right w:val="none" w:sz="0" w:space="0" w:color="000000"/>
-              </w:pBdr>
-              <w:spacing w:after="100" w:before="100" w:line="240"/>
-              <w:ind w:firstLine="0" w:left="100" w:right="100"/>
-            </w:pPr>
-            <w:r>
-              <w:rPr>
-                <w:rFonts w:ascii="Helvetica" w:hAnsi="Helvetica" w:eastAsia="Helvetica" w:cs="Helvetica"/>
-                <w:i w:val="false"/>
-                <w:b w:val="false"/>
-                <w:u w:val="none"/>
-                <w:sz w:val="22"/>
-                <w:szCs w:val="22"/>
-                <w:color w:val="000000"/>
-              </w:rPr>
-              <w:t xml:space="preserve">1,367 (29.7%)</w:t>
+              <w:t xml:space="preserve">72 (0.6%)</w:t>
+            </w:r>
+          </w:p>
+        </w:tc>
+        <w:tc>
+          <w:tcPr>
+            <w:tcBorders>
+              <w:bottom w:val="none" w:sz="0" w:space="0" w:color="000000"/>
+              <w:top w:val="none" w:sz="0" w:space="0" w:color="000000"/>
+              <w:left w:val="none" w:sz="0" w:space="0" w:color="000000"/>
+              <w:right w:val="none" w:sz="0" w:space="0" w:color="000000"/>
+            </w:tcBorders>
+            <w:shd w:val="clear" w:color="auto" w:fill="FFFFFF"/>
+            <w:tcMar>
+              <w:top w:w="0" w:type="dxa"/>
+              <w:bottom w:w="0" w:type="dxa"/>
+              <w:left w:w="0" w:type="dxa"/>
+              <w:right w:w="0" w:type="dxa"/>
+            </w:tcMar>
+            <w:vAlign w:val="center"/>
+          </w:tcPr>
+          <w:p>
+            <w:pPr>
+              <w:pStyle w:val="Normal"/>
+              <w:jc w:val="center"/>
+              <w:pBdr>
+                <w:bottom w:val="none" w:sz="0" w:space="0" w:color="000000"/>
+                <w:top w:val="none" w:sz="0" w:space="0" w:color="000000"/>
+                <w:left w:val="none" w:sz="0" w:space="0" w:color="000000"/>
+                <w:right w:val="none" w:sz="0" w:space="0" w:color="000000"/>
+              </w:pBdr>
+              <w:spacing w:after="100" w:before="100" w:line="240"/>
+              <w:ind w:firstLine="0" w:left="100" w:right="100"/>
+            </w:pPr>
+            <w:r>
+              <w:rPr>
+                <w:rFonts w:ascii="Helvetica" w:hAnsi="Helvetica" w:eastAsia="Helvetica" w:cs="Helvetica"/>
+                <w:i w:val="false"/>
+                <w:b w:val="false"/>
+                <w:u w:val="none"/>
+                <w:sz w:val="22"/>
+                <w:szCs w:val="22"/>
+                <w:color w:val="000000"/>
+              </w:rPr>
+              <w:t xml:space="preserve">469 (4.2%)</w:t>
+            </w:r>
+          </w:p>
+        </w:tc>
+        <w:tc>
+          <w:tcPr>
+            <w:tcBorders>
+              <w:bottom w:val="none" w:sz="0" w:space="0" w:color="000000"/>
+              <w:top w:val="none" w:sz="0" w:space="0" w:color="000000"/>
+              <w:left w:val="none" w:sz="0" w:space="0" w:color="000000"/>
+              <w:right w:val="none" w:sz="0" w:space="0" w:color="000000"/>
+            </w:tcBorders>
+            <w:shd w:val="clear" w:color="auto" w:fill="FFFFFF"/>
+            <w:tcMar>
+              <w:top w:w="0" w:type="dxa"/>
+              <w:bottom w:w="0" w:type="dxa"/>
+              <w:left w:w="0" w:type="dxa"/>
+              <w:right w:w="0" w:type="dxa"/>
+            </w:tcMar>
+            <w:vAlign w:val="center"/>
+          </w:tcPr>
+          <w:p>
+            <w:pPr>
+              <w:pStyle w:val="Normal"/>
+              <w:jc w:val="center"/>
+              <w:pBdr>
+                <w:bottom w:val="none" w:sz="0" w:space="0" w:color="000000"/>
+                <w:top w:val="none" w:sz="0" w:space="0" w:color="000000"/>
+                <w:left w:val="none" w:sz="0" w:space="0" w:color="000000"/>
+                <w:right w:val="none" w:sz="0" w:space="0" w:color="000000"/>
+              </w:pBdr>
+              <w:spacing w:after="100" w:before="100" w:line="240"/>
+              <w:ind w:firstLine="0" w:left="100" w:right="100"/>
+            </w:pPr>
+            <w:r>
+              <w:rPr>
+                <w:rFonts w:ascii="Helvetica" w:hAnsi="Helvetica" w:eastAsia="Helvetica" w:cs="Helvetica"/>
+                <w:i w:val="false"/>
+                <w:b w:val="false"/>
+                <w:u w:val="none"/>
+                <w:sz w:val="22"/>
+                <w:szCs w:val="22"/>
+                <w:color w:val="000000"/>
+              </w:rPr>
+              <w:t xml:space="preserve">538 (10.0%)</w:t>
+            </w:r>
+          </w:p>
+        </w:tc>
+        <w:tc>
+          <w:tcPr>
+            <w:tcBorders>
+              <w:bottom w:val="none" w:sz="0" w:space="0" w:color="000000"/>
+              <w:top w:val="none" w:sz="0" w:space="0" w:color="000000"/>
+              <w:left w:val="none" w:sz="0" w:space="0" w:color="000000"/>
+              <w:right w:val="none" w:sz="0" w:space="0" w:color="000000"/>
+            </w:tcBorders>
+            <w:shd w:val="clear" w:color="auto" w:fill="FFFFFF"/>
+            <w:tcMar>
+              <w:top w:w="0" w:type="dxa"/>
+              <w:bottom w:w="0" w:type="dxa"/>
+              <w:left w:w="0" w:type="dxa"/>
+              <w:right w:w="0" w:type="dxa"/>
+            </w:tcMar>
+            <w:vAlign w:val="center"/>
+          </w:tcPr>
+          <w:p>
+            <w:pPr>
+              <w:pStyle w:val="Normal"/>
+              <w:jc w:val="center"/>
+              <w:pBdr>
+                <w:bottom w:val="none" w:sz="0" w:space="0" w:color="000000"/>
+                <w:top w:val="none" w:sz="0" w:space="0" w:color="000000"/>
+                <w:left w:val="none" w:sz="0" w:space="0" w:color="000000"/>
+                <w:right w:val="none" w:sz="0" w:space="0" w:color="000000"/>
+              </w:pBdr>
+              <w:spacing w:after="100" w:before="100" w:line="240"/>
+              <w:ind w:firstLine="0" w:left="100" w:right="100"/>
+            </w:pPr>
+            <w:r>
+              <w:rPr>
+                <w:rFonts w:ascii="Helvetica" w:hAnsi="Helvetica" w:eastAsia="Helvetica" w:cs="Helvetica"/>
+                <w:i w:val="false"/>
+                <w:b w:val="false"/>
+                <w:u w:val="none"/>
+                <w:sz w:val="22"/>
+                <w:szCs w:val="22"/>
+                <w:color w:val="000000"/>
+              </w:rPr>
+              <w:t xml:space="preserve">399 (27.3%)</w:t>
+            </w:r>
+          </w:p>
+        </w:tc>
+        <w:tc>
+          <w:tcPr>
+            <w:tcBorders>
+              <w:bottom w:val="none" w:sz="0" w:space="0" w:color="000000"/>
+              <w:top w:val="none" w:sz="0" w:space="0" w:color="000000"/>
+              <w:left w:val="none" w:sz="0" w:space="0" w:color="000000"/>
+              <w:right w:val="none" w:sz="0" w:space="0" w:color="000000"/>
+            </w:tcBorders>
+            <w:shd w:val="clear" w:color="auto" w:fill="FFFFFF"/>
+            <w:tcMar>
+              <w:top w:w="0" w:type="dxa"/>
+              <w:bottom w:w="0" w:type="dxa"/>
+              <w:left w:w="0" w:type="dxa"/>
+              <w:right w:w="0" w:type="dxa"/>
+            </w:tcMar>
+            <w:vAlign w:val="center"/>
+          </w:tcPr>
+          <w:p>
+            <w:pPr>
+              <w:pStyle w:val="Normal"/>
+              <w:jc w:val="center"/>
+              <w:pBdr>
+                <w:bottom w:val="none" w:sz="0" w:space="0" w:color="000000"/>
+                <w:top w:val="none" w:sz="0" w:space="0" w:color="000000"/>
+                <w:left w:val="none" w:sz="0" w:space="0" w:color="000000"/>
+                <w:right w:val="none" w:sz="0" w:space="0" w:color="000000"/>
+              </w:pBdr>
+              <w:spacing w:after="100" w:before="100" w:line="240"/>
+              <w:ind w:firstLine="0" w:left="100" w:right="100"/>
+            </w:pPr>
+            <w:r>
+              <w:rPr>
+                <w:rFonts w:ascii="Helvetica" w:hAnsi="Helvetica" w:eastAsia="Helvetica" w:cs="Helvetica"/>
+                <w:i w:val="false"/>
+                <w:b w:val="false"/>
+                <w:u w:val="none"/>
+                <w:sz w:val="22"/>
+                <w:szCs w:val="22"/>
+                <w:color w:val="000000"/>
+              </w:rPr>
+              <w:t xml:space="preserve">58 (2.5%)</w:t>
+            </w:r>
+          </w:p>
+        </w:tc>
+        <w:tc>
+          <w:tcPr>
+            <w:tcBorders>
+              <w:bottom w:val="none" w:sz="0" w:space="0" w:color="000000"/>
+              <w:top w:val="none" w:sz="0" w:space="0" w:color="000000"/>
+              <w:left w:val="none" w:sz="0" w:space="0" w:color="000000"/>
+              <w:right w:val="none" w:sz="0" w:space="0" w:color="000000"/>
+            </w:tcBorders>
+            <w:shd w:val="clear" w:color="auto" w:fill="FFFFFF"/>
+            <w:tcMar>
+              <w:top w:w="0" w:type="dxa"/>
+              <w:bottom w:w="0" w:type="dxa"/>
+              <w:left w:w="0" w:type="dxa"/>
+              <w:right w:w="0" w:type="dxa"/>
+            </w:tcMar>
+            <w:vAlign w:val="center"/>
+          </w:tcPr>
+          <w:p>
+            <w:pPr>
+              <w:pStyle w:val="Normal"/>
+              <w:jc w:val="center"/>
+              <w:pBdr>
+                <w:bottom w:val="none" w:sz="0" w:space="0" w:color="000000"/>
+                <w:top w:val="none" w:sz="0" w:space="0" w:color="000000"/>
+                <w:left w:val="none" w:sz="0" w:space="0" w:color="000000"/>
+                <w:right w:val="none" w:sz="0" w:space="0" w:color="000000"/>
+              </w:pBdr>
+              <w:spacing w:after="100" w:before="100" w:line="240"/>
+              <w:ind w:firstLine="0" w:left="100" w:right="100"/>
+            </w:pPr>
+            <w:r>
+              <w:rPr>
+                <w:rFonts w:ascii="Helvetica" w:hAnsi="Helvetica" w:eastAsia="Helvetica" w:cs="Helvetica"/>
+                <w:i w:val="false"/>
+                <w:b w:val="false"/>
+                <w:u w:val="none"/>
+                <w:sz w:val="22"/>
+                <w:szCs w:val="22"/>
+                <w:color w:val="000000"/>
+              </w:rPr>
+              <w:t xml:space="preserve">260 (6.6%)</w:t>
+            </w:r>
+          </w:p>
+        </w:tc>
+        <w:tc>
+          <w:tcPr>
+            <w:tcBorders>
+              <w:bottom w:val="none" w:sz="0" w:space="0" w:color="000000"/>
+              <w:top w:val="none" w:sz="0" w:space="0" w:color="000000"/>
+              <w:left w:val="none" w:sz="0" w:space="0" w:color="000000"/>
+              <w:right w:val="none" w:sz="0" w:space="0" w:color="000000"/>
+            </w:tcBorders>
+            <w:shd w:val="clear" w:color="auto" w:fill="FFFFFF"/>
+            <w:tcMar>
+              <w:top w:w="0" w:type="dxa"/>
+              <w:bottom w:w="0" w:type="dxa"/>
+              <w:left w:w="0" w:type="dxa"/>
+              <w:right w:w="0" w:type="dxa"/>
+            </w:tcMar>
+            <w:vAlign w:val="center"/>
+          </w:tcPr>
+          <w:p>
+            <w:pPr>
+              <w:pStyle w:val="Normal"/>
+              <w:jc w:val="center"/>
+              <w:pBdr>
+                <w:bottom w:val="none" w:sz="0" w:space="0" w:color="000000"/>
+                <w:top w:val="none" w:sz="0" w:space="0" w:color="000000"/>
+                <w:left w:val="none" w:sz="0" w:space="0" w:color="000000"/>
+                <w:right w:val="none" w:sz="0" w:space="0" w:color="000000"/>
+              </w:pBdr>
+              <w:spacing w:after="100" w:before="100" w:line="240"/>
+              <w:ind w:firstLine="0" w:left="100" w:right="100"/>
+            </w:pPr>
+            <w:r>
+              <w:rPr>
+                <w:rFonts w:ascii="Helvetica" w:hAnsi="Helvetica" w:eastAsia="Helvetica" w:cs="Helvetica"/>
+                <w:i w:val="false"/>
+                <w:b w:val="false"/>
+                <w:u w:val="none"/>
+                <w:sz w:val="22"/>
+                <w:szCs w:val="22"/>
+                <w:color w:val="000000"/>
+              </w:rPr>
+              <w:t xml:space="preserve">503 (13.6%)</w:t>
+            </w:r>
+          </w:p>
+        </w:tc>
+        <w:tc>
+          <w:tcPr>
+            <w:tcBorders>
+              <w:bottom w:val="none" w:sz="0" w:space="0" w:color="000000"/>
+              <w:top w:val="none" w:sz="0" w:space="0" w:color="000000"/>
+              <w:left w:val="none" w:sz="0" w:space="0" w:color="000000"/>
+              <w:right w:val="none" w:sz="0" w:space="0" w:color="000000"/>
+            </w:tcBorders>
+            <w:shd w:val="clear" w:color="auto" w:fill="FFFFFF"/>
+            <w:tcMar>
+              <w:top w:w="0" w:type="dxa"/>
+              <w:bottom w:w="0" w:type="dxa"/>
+              <w:left w:w="0" w:type="dxa"/>
+              <w:right w:w="0" w:type="dxa"/>
+            </w:tcMar>
+            <w:vAlign w:val="center"/>
+          </w:tcPr>
+          <w:p>
+            <w:pPr>
+              <w:pStyle w:val="Normal"/>
+              <w:jc w:val="center"/>
+              <w:pBdr>
+                <w:bottom w:val="none" w:sz="0" w:space="0" w:color="000000"/>
+                <w:top w:val="none" w:sz="0" w:space="0" w:color="000000"/>
+                <w:left w:val="none" w:sz="0" w:space="0" w:color="000000"/>
+                <w:right w:val="none" w:sz="0" w:space="0" w:color="000000"/>
+              </w:pBdr>
+              <w:spacing w:after="100" w:before="100" w:line="240"/>
+              <w:ind w:firstLine="0" w:left="100" w:right="100"/>
+            </w:pPr>
+            <w:r>
+              <w:rPr>
+                <w:rFonts w:ascii="Helvetica" w:hAnsi="Helvetica" w:eastAsia="Helvetica" w:cs="Helvetica"/>
+                <w:i w:val="false"/>
+                <w:b w:val="false"/>
+                <w:u w:val="none"/>
+                <w:sz w:val="22"/>
+                <w:szCs w:val="22"/>
+                <w:color w:val="000000"/>
+              </w:rPr>
+              <w:t xml:space="preserve">680 (27.9%)</w:t>
+            </w:r>
+          </w:p>
+        </w:tc>
+        <w:tc>
+          <w:tcPr>
+            <w:tcBorders>
+              <w:bottom w:val="none" w:sz="0" w:space="0" w:color="000000"/>
+              <w:top w:val="none" w:sz="0" w:space="0" w:color="000000"/>
+              <w:left w:val="none" w:sz="0" w:space="0" w:color="000000"/>
+              <w:right w:val="none" w:sz="0" w:space="0" w:color="000000"/>
+            </w:tcBorders>
+            <w:shd w:val="clear" w:color="auto" w:fill="FFFFFF"/>
+            <w:tcMar>
+              <w:top w:w="0" w:type="dxa"/>
+              <w:bottom w:w="0" w:type="dxa"/>
+              <w:left w:w="0" w:type="dxa"/>
+              <w:right w:w="0" w:type="dxa"/>
+            </w:tcMar>
+            <w:vAlign w:val="center"/>
+          </w:tcPr>
+          <w:p>
+            <w:pPr>
+              <w:pStyle w:val="Normal"/>
+              <w:jc w:val="center"/>
+              <w:pBdr>
+                <w:bottom w:val="none" w:sz="0" w:space="0" w:color="000000"/>
+                <w:top w:val="none" w:sz="0" w:space="0" w:color="000000"/>
+                <w:left w:val="none" w:sz="0" w:space="0" w:color="000000"/>
+                <w:right w:val="none" w:sz="0" w:space="0" w:color="000000"/>
+              </w:pBdr>
+              <w:spacing w:after="100" w:before="100" w:line="240"/>
+              <w:ind w:firstLine="0" w:left="100" w:right="100"/>
+            </w:pPr>
+            <w:r>
+              <w:rPr>
+                <w:rFonts w:ascii="Helvetica" w:hAnsi="Helvetica" w:eastAsia="Helvetica" w:cs="Helvetica"/>
+                <w:i w:val="false"/>
+                <w:b w:val="false"/>
+                <w:u w:val="none"/>
+                <w:sz w:val="22"/>
+                <w:szCs w:val="22"/>
+                <w:color w:val="000000"/>
+              </w:rPr>
+              <w:t xml:space="preserve">130 (0.9%)</w:t>
+            </w:r>
+          </w:p>
+        </w:tc>
+        <w:tc>
+          <w:tcPr>
+            <w:tcBorders>
+              <w:bottom w:val="none" w:sz="0" w:space="0" w:color="000000"/>
+              <w:top w:val="none" w:sz="0" w:space="0" w:color="000000"/>
+              <w:left w:val="none" w:sz="0" w:space="0" w:color="000000"/>
+              <w:right w:val="none" w:sz="0" w:space="0" w:color="000000"/>
+            </w:tcBorders>
+            <w:shd w:val="clear" w:color="auto" w:fill="FFFFFF"/>
+            <w:tcMar>
+              <w:top w:w="0" w:type="dxa"/>
+              <w:bottom w:w="0" w:type="dxa"/>
+              <w:left w:w="0" w:type="dxa"/>
+              <w:right w:w="0" w:type="dxa"/>
+            </w:tcMar>
+            <w:vAlign w:val="center"/>
+          </w:tcPr>
+          <w:p>
+            <w:pPr>
+              <w:pStyle w:val="Normal"/>
+              <w:jc w:val="center"/>
+              <w:pBdr>
+                <w:bottom w:val="none" w:sz="0" w:space="0" w:color="000000"/>
+                <w:top w:val="none" w:sz="0" w:space="0" w:color="000000"/>
+                <w:left w:val="none" w:sz="0" w:space="0" w:color="000000"/>
+                <w:right w:val="none" w:sz="0" w:space="0" w:color="000000"/>
+              </w:pBdr>
+              <w:spacing w:after="100" w:before="100" w:line="240"/>
+              <w:ind w:firstLine="0" w:left="100" w:right="100"/>
+            </w:pPr>
+            <w:r>
+              <w:rPr>
+                <w:rFonts w:ascii="Helvetica" w:hAnsi="Helvetica" w:eastAsia="Helvetica" w:cs="Helvetica"/>
+                <w:i w:val="false"/>
+                <w:b w:val="false"/>
+                <w:u w:val="none"/>
+                <w:sz w:val="22"/>
+                <w:szCs w:val="22"/>
+                <w:color w:val="000000"/>
+              </w:rPr>
+              <w:t xml:space="preserve">729 (4.9%)</w:t>
+            </w:r>
+          </w:p>
+        </w:tc>
+        <w:tc>
+          <w:tcPr>
+            <w:tcBorders>
+              <w:bottom w:val="none" w:sz="0" w:space="0" w:color="000000"/>
+              <w:top w:val="none" w:sz="0" w:space="0" w:color="000000"/>
+              <w:left w:val="none" w:sz="0" w:space="0" w:color="000000"/>
+              <w:right w:val="none" w:sz="0" w:space="0" w:color="000000"/>
+            </w:tcBorders>
+            <w:shd w:val="clear" w:color="auto" w:fill="FFFFFF"/>
+            <w:tcMar>
+              <w:top w:w="0" w:type="dxa"/>
+              <w:bottom w:w="0" w:type="dxa"/>
+              <w:left w:w="0" w:type="dxa"/>
+              <w:right w:w="0" w:type="dxa"/>
+            </w:tcMar>
+            <w:vAlign w:val="center"/>
+          </w:tcPr>
+          <w:p>
+            <w:pPr>
+              <w:pStyle w:val="Normal"/>
+              <w:jc w:val="center"/>
+              <w:pBdr>
+                <w:bottom w:val="none" w:sz="0" w:space="0" w:color="000000"/>
+                <w:top w:val="none" w:sz="0" w:space="0" w:color="000000"/>
+                <w:left w:val="none" w:sz="0" w:space="0" w:color="000000"/>
+                <w:right w:val="none" w:sz="0" w:space="0" w:color="000000"/>
+              </w:pBdr>
+              <w:spacing w:after="100" w:before="100" w:line="240"/>
+              <w:ind w:firstLine="0" w:left="100" w:right="100"/>
+            </w:pPr>
+            <w:r>
+              <w:rPr>
+                <w:rFonts w:ascii="Helvetica" w:hAnsi="Helvetica" w:eastAsia="Helvetica" w:cs="Helvetica"/>
+                <w:i w:val="false"/>
+                <w:b w:val="false"/>
+                <w:u w:val="none"/>
+                <w:sz w:val="22"/>
+                <w:szCs w:val="22"/>
+                <w:color w:val="000000"/>
+              </w:rPr>
+              <w:t xml:space="preserve">1,041 (11.5%)</w:t>
+            </w:r>
+          </w:p>
+        </w:tc>
+        <w:tc>
+          <w:tcPr>
+            <w:tcBorders>
+              <w:bottom w:val="none" w:sz="0" w:space="0" w:color="000000"/>
+              <w:top w:val="none" w:sz="0" w:space="0" w:color="000000"/>
+              <w:left w:val="none" w:sz="0" w:space="0" w:color="000000"/>
+              <w:right w:val="none" w:sz="0" w:space="0" w:color="000000"/>
+            </w:tcBorders>
+            <w:shd w:val="clear" w:color="auto" w:fill="FFFFFF"/>
+            <w:tcMar>
+              <w:top w:w="0" w:type="dxa"/>
+              <w:bottom w:w="0" w:type="dxa"/>
+              <w:left w:w="0" w:type="dxa"/>
+              <w:right w:w="0" w:type="dxa"/>
+            </w:tcMar>
+            <w:vAlign w:val="center"/>
+          </w:tcPr>
+          <w:p>
+            <w:pPr>
+              <w:pStyle w:val="Normal"/>
+              <w:jc w:val="center"/>
+              <w:pBdr>
+                <w:bottom w:val="none" w:sz="0" w:space="0" w:color="000000"/>
+                <w:top w:val="none" w:sz="0" w:space="0" w:color="000000"/>
+                <w:left w:val="none" w:sz="0" w:space="0" w:color="000000"/>
+                <w:right w:val="none" w:sz="0" w:space="0" w:color="000000"/>
+              </w:pBdr>
+              <w:spacing w:after="100" w:before="100" w:line="240"/>
+              <w:ind w:firstLine="0" w:left="100" w:right="100"/>
+            </w:pPr>
+            <w:r>
+              <w:rPr>
+                <w:rFonts w:ascii="Helvetica" w:hAnsi="Helvetica" w:eastAsia="Helvetica" w:cs="Helvetica"/>
+                <w:i w:val="false"/>
+                <w:b w:val="false"/>
+                <w:u w:val="none"/>
+                <w:sz w:val="22"/>
+                <w:szCs w:val="22"/>
+                <w:color w:val="000000"/>
+              </w:rPr>
+              <w:t xml:space="preserve">1,079 (27.7%)</w:t>
             </w:r>
           </w:p>
         </w:tc>
@@ -3485,491 +3485,491 @@
                 <w:szCs w:val="22"/>
                 <w:color w:val="000000"/>
               </w:rPr>
-              <w:t xml:space="preserve">13,745 (76.6%)</w:t>
-            </w:r>
-          </w:p>
-        </w:tc>
-        <w:tc>
-          <w:tcPr>
-            <w:tcBorders>
-              <w:bottom w:val="none" w:sz="0" w:space="0" w:color="000000"/>
-              <w:top w:val="none" w:sz="0" w:space="0" w:color="000000"/>
-              <w:left w:val="none" w:sz="0" w:space="0" w:color="000000"/>
-              <w:right w:val="none" w:sz="0" w:space="0" w:color="000000"/>
-            </w:tcBorders>
-            <w:shd w:val="clear" w:color="auto" w:fill="FFFFFF"/>
-            <w:tcMar>
-              <w:top w:w="0" w:type="dxa"/>
-              <w:bottom w:w="0" w:type="dxa"/>
-              <w:left w:w="0" w:type="dxa"/>
-              <w:right w:w="0" w:type="dxa"/>
-            </w:tcMar>
-            <w:vAlign w:val="center"/>
-          </w:tcPr>
-          <w:p>
-            <w:pPr>
-              <w:pStyle w:val="Normal"/>
-              <w:jc w:val="center"/>
-              <w:pBdr>
-                <w:bottom w:val="none" w:sz="0" w:space="0" w:color="000000"/>
-                <w:top w:val="none" w:sz="0" w:space="0" w:color="000000"/>
-                <w:left w:val="none" w:sz="0" w:space="0" w:color="000000"/>
-                <w:right w:val="none" w:sz="0" w:space="0" w:color="000000"/>
-              </w:pBdr>
-              <w:spacing w:after="100" w:before="100" w:line="240"/>
-              <w:ind w:firstLine="0" w:left="100" w:right="100"/>
-            </w:pPr>
-            <w:r>
-              <w:rPr>
-                <w:rFonts w:ascii="Helvetica" w:hAnsi="Helvetica" w:eastAsia="Helvetica" w:cs="Helvetica"/>
-                <w:i w:val="false"/>
-                <w:b w:val="false"/>
-                <w:u w:val="none"/>
-                <w:sz w:val="22"/>
-                <w:szCs w:val="22"/>
-                <w:color w:val="000000"/>
-              </w:rPr>
-              <w:t xml:space="preserve">9,673 (60.7%)</w:t>
-            </w:r>
-          </w:p>
-        </w:tc>
-        <w:tc>
-          <w:tcPr>
-            <w:tcBorders>
-              <w:bottom w:val="none" w:sz="0" w:space="0" w:color="000000"/>
-              <w:top w:val="none" w:sz="0" w:space="0" w:color="000000"/>
-              <w:left w:val="none" w:sz="0" w:space="0" w:color="000000"/>
-              <w:right w:val="none" w:sz="0" w:space="0" w:color="000000"/>
-            </w:tcBorders>
-            <w:shd w:val="clear" w:color="auto" w:fill="FFFFFF"/>
-            <w:tcMar>
-              <w:top w:w="0" w:type="dxa"/>
-              <w:bottom w:w="0" w:type="dxa"/>
-              <w:left w:w="0" w:type="dxa"/>
-              <w:right w:w="0" w:type="dxa"/>
-            </w:tcMar>
-            <w:vAlign w:val="center"/>
-          </w:tcPr>
-          <w:p>
-            <w:pPr>
-              <w:pStyle w:val="Normal"/>
-              <w:jc w:val="center"/>
-              <w:pBdr>
-                <w:bottom w:val="none" w:sz="0" w:space="0" w:color="000000"/>
-                <w:top w:val="none" w:sz="0" w:space="0" w:color="000000"/>
-                <w:left w:val="none" w:sz="0" w:space="0" w:color="000000"/>
-                <w:right w:val="none" w:sz="0" w:space="0" w:color="000000"/>
-              </w:pBdr>
-              <w:spacing w:after="100" w:before="100" w:line="240"/>
-              <w:ind w:firstLine="0" w:left="100" w:right="100"/>
-            </w:pPr>
-            <w:r>
-              <w:rPr>
-                <w:rFonts w:ascii="Helvetica" w:hAnsi="Helvetica" w:eastAsia="Helvetica" w:cs="Helvetica"/>
-                <w:i w:val="false"/>
-                <w:b w:val="false"/>
-                <w:u w:val="none"/>
-                <w:sz w:val="22"/>
-                <w:szCs w:val="22"/>
-                <w:color w:val="000000"/>
-              </w:rPr>
-              <w:t xml:space="preserve">2,919 (38.0%)</w:t>
-            </w:r>
-          </w:p>
-        </w:tc>
-        <w:tc>
-          <w:tcPr>
-            <w:tcBorders>
-              <w:bottom w:val="none" w:sz="0" w:space="0" w:color="000000"/>
-              <w:top w:val="none" w:sz="0" w:space="0" w:color="000000"/>
-              <w:left w:val="none" w:sz="0" w:space="0" w:color="000000"/>
-              <w:right w:val="none" w:sz="0" w:space="0" w:color="000000"/>
-            </w:tcBorders>
-            <w:shd w:val="clear" w:color="auto" w:fill="FFFFFF"/>
-            <w:tcMar>
-              <w:top w:w="0" w:type="dxa"/>
-              <w:bottom w:w="0" w:type="dxa"/>
-              <w:left w:w="0" w:type="dxa"/>
-              <w:right w:w="0" w:type="dxa"/>
-            </w:tcMar>
-            <w:vAlign w:val="center"/>
-          </w:tcPr>
-          <w:p>
-            <w:pPr>
-              <w:pStyle w:val="Normal"/>
-              <w:jc w:val="center"/>
-              <w:pBdr>
-                <w:bottom w:val="none" w:sz="0" w:space="0" w:color="000000"/>
-                <w:top w:val="none" w:sz="0" w:space="0" w:color="000000"/>
-                <w:left w:val="none" w:sz="0" w:space="0" w:color="000000"/>
-                <w:right w:val="none" w:sz="0" w:space="0" w:color="000000"/>
-              </w:pBdr>
-              <w:spacing w:after="100" w:before="100" w:line="240"/>
-              <w:ind w:firstLine="0" w:left="100" w:right="100"/>
-            </w:pPr>
-            <w:r>
-              <w:rPr>
-                <w:rFonts w:ascii="Helvetica" w:hAnsi="Helvetica" w:eastAsia="Helvetica" w:cs="Helvetica"/>
-                <w:i w:val="false"/>
-                <w:b w:val="false"/>
-                <w:u w:val="none"/>
-                <w:sz w:val="22"/>
-                <w:szCs w:val="22"/>
-                <w:color w:val="000000"/>
-              </w:rPr>
-              <w:t xml:space="preserve">232 (12.1%)</w:t>
-            </w:r>
-          </w:p>
-        </w:tc>
-        <w:tc>
-          <w:tcPr>
-            <w:tcBorders>
-              <w:bottom w:val="none" w:sz="0" w:space="0" w:color="000000"/>
-              <w:top w:val="none" w:sz="0" w:space="0" w:color="000000"/>
-              <w:left w:val="none" w:sz="0" w:space="0" w:color="000000"/>
-              <w:right w:val="none" w:sz="0" w:space="0" w:color="000000"/>
-            </w:tcBorders>
-            <w:shd w:val="clear" w:color="auto" w:fill="FFFFFF"/>
-            <w:tcMar>
-              <w:top w:w="0" w:type="dxa"/>
-              <w:bottom w:w="0" w:type="dxa"/>
-              <w:left w:w="0" w:type="dxa"/>
-              <w:right w:w="0" w:type="dxa"/>
-            </w:tcMar>
-            <w:vAlign w:val="center"/>
-          </w:tcPr>
-          <w:p>
-            <w:pPr>
-              <w:pStyle w:val="Normal"/>
-              <w:jc w:val="center"/>
-              <w:pBdr>
-                <w:bottom w:val="none" w:sz="0" w:space="0" w:color="000000"/>
-                <w:top w:val="none" w:sz="0" w:space="0" w:color="000000"/>
-                <w:left w:val="none" w:sz="0" w:space="0" w:color="000000"/>
-                <w:right w:val="none" w:sz="0" w:space="0" w:color="000000"/>
-              </w:pBdr>
-              <w:spacing w:after="100" w:before="100" w:line="240"/>
-              <w:ind w:firstLine="0" w:left="100" w:right="100"/>
-            </w:pPr>
-            <w:r>
-              <w:rPr>
-                <w:rFonts w:ascii="Helvetica" w:hAnsi="Helvetica" w:eastAsia="Helvetica" w:cs="Helvetica"/>
-                <w:i w:val="false"/>
-                <w:b w:val="false"/>
-                <w:u w:val="none"/>
-                <w:sz w:val="22"/>
-                <w:szCs w:val="22"/>
-                <w:color w:val="000000"/>
-              </w:rPr>
-              <w:t xml:space="preserve">1,831 (65.2%)</w:t>
-            </w:r>
-          </w:p>
-        </w:tc>
-        <w:tc>
-          <w:tcPr>
-            <w:tcBorders>
-              <w:bottom w:val="none" w:sz="0" w:space="0" w:color="000000"/>
-              <w:top w:val="none" w:sz="0" w:space="0" w:color="000000"/>
-              <w:left w:val="none" w:sz="0" w:space="0" w:color="000000"/>
-              <w:right w:val="none" w:sz="0" w:space="0" w:color="000000"/>
-            </w:tcBorders>
-            <w:shd w:val="clear" w:color="auto" w:fill="FFFFFF"/>
-            <w:tcMar>
-              <w:top w:w="0" w:type="dxa"/>
-              <w:bottom w:w="0" w:type="dxa"/>
-              <w:left w:w="0" w:type="dxa"/>
-              <w:right w:w="0" w:type="dxa"/>
-            </w:tcMar>
-            <w:vAlign w:val="center"/>
-          </w:tcPr>
-          <w:p>
-            <w:pPr>
-              <w:pStyle w:val="Normal"/>
-              <w:jc w:val="center"/>
-              <w:pBdr>
-                <w:bottom w:val="none" w:sz="0" w:space="0" w:color="000000"/>
-                <w:top w:val="none" w:sz="0" w:space="0" w:color="000000"/>
-                <w:left w:val="none" w:sz="0" w:space="0" w:color="000000"/>
-                <w:right w:val="none" w:sz="0" w:space="0" w:color="000000"/>
-              </w:pBdr>
-              <w:spacing w:after="100" w:before="100" w:line="240"/>
-              <w:ind w:firstLine="0" w:left="100" w:right="100"/>
-            </w:pPr>
-            <w:r>
-              <w:rPr>
-                <w:rFonts w:ascii="Helvetica" w:hAnsi="Helvetica" w:eastAsia="Helvetica" w:cs="Helvetica"/>
-                <w:i w:val="false"/>
-                <w:b w:val="false"/>
-                <w:u w:val="none"/>
-                <w:sz w:val="22"/>
-                <w:szCs w:val="22"/>
-                <w:color w:val="000000"/>
-              </w:rPr>
-              <w:t xml:space="preserve">2,590 (57.3%)</w:t>
-            </w:r>
-          </w:p>
-        </w:tc>
-        <w:tc>
-          <w:tcPr>
-            <w:tcBorders>
-              <w:bottom w:val="none" w:sz="0" w:space="0" w:color="000000"/>
-              <w:top w:val="none" w:sz="0" w:space="0" w:color="000000"/>
-              <w:left w:val="none" w:sz="0" w:space="0" w:color="000000"/>
-              <w:right w:val="none" w:sz="0" w:space="0" w:color="000000"/>
-            </w:tcBorders>
-            <w:shd w:val="clear" w:color="auto" w:fill="FFFFFF"/>
-            <w:tcMar>
-              <w:top w:w="0" w:type="dxa"/>
-              <w:bottom w:w="0" w:type="dxa"/>
-              <w:left w:w="0" w:type="dxa"/>
-              <w:right w:w="0" w:type="dxa"/>
-            </w:tcMar>
-            <w:vAlign w:val="center"/>
-          </w:tcPr>
-          <w:p>
-            <w:pPr>
-              <w:pStyle w:val="Normal"/>
-              <w:jc w:val="center"/>
-              <w:pBdr>
-                <w:bottom w:val="none" w:sz="0" w:space="0" w:color="000000"/>
-                <w:top w:val="none" w:sz="0" w:space="0" w:color="000000"/>
-                <w:left w:val="none" w:sz="0" w:space="0" w:color="000000"/>
-                <w:right w:val="none" w:sz="0" w:space="0" w:color="000000"/>
-              </w:pBdr>
-              <w:spacing w:after="100" w:before="100" w:line="240"/>
-              <w:ind w:firstLine="0" w:left="100" w:right="100"/>
-            </w:pPr>
-            <w:r>
-              <w:rPr>
-                <w:rFonts w:ascii="Helvetica" w:hAnsi="Helvetica" w:eastAsia="Helvetica" w:cs="Helvetica"/>
-                <w:i w:val="false"/>
-                <w:b w:val="false"/>
-                <w:u w:val="none"/>
-                <w:sz w:val="22"/>
-                <w:szCs w:val="22"/>
-                <w:color w:val="000000"/>
-              </w:rPr>
-              <w:t xml:space="preserve">1,545 (36.9%)</w:t>
-            </w:r>
-          </w:p>
-        </w:tc>
-        <w:tc>
-          <w:tcPr>
-            <w:tcBorders>
-              <w:bottom w:val="none" w:sz="0" w:space="0" w:color="000000"/>
-              <w:top w:val="none" w:sz="0" w:space="0" w:color="000000"/>
-              <w:left w:val="none" w:sz="0" w:space="0" w:color="000000"/>
-              <w:right w:val="none" w:sz="0" w:space="0" w:color="000000"/>
-            </w:tcBorders>
-            <w:shd w:val="clear" w:color="auto" w:fill="FFFFFF"/>
-            <w:tcMar>
-              <w:top w:w="0" w:type="dxa"/>
-              <w:bottom w:w="0" w:type="dxa"/>
-              <w:left w:w="0" w:type="dxa"/>
-              <w:right w:w="0" w:type="dxa"/>
-            </w:tcMar>
-            <w:vAlign w:val="center"/>
-          </w:tcPr>
-          <w:p>
-            <w:pPr>
-              <w:pStyle w:val="Normal"/>
-              <w:jc w:val="center"/>
-              <w:pBdr>
-                <w:bottom w:val="none" w:sz="0" w:space="0" w:color="000000"/>
-                <w:top w:val="none" w:sz="0" w:space="0" w:color="000000"/>
-                <w:left w:val="none" w:sz="0" w:space="0" w:color="000000"/>
-                <w:right w:val="none" w:sz="0" w:space="0" w:color="000000"/>
-              </w:pBdr>
-              <w:spacing w:after="100" w:before="100" w:line="240"/>
-              <w:ind w:firstLine="0" w:left="100" w:right="100"/>
-            </w:pPr>
-            <w:r>
-              <w:rPr>
-                <w:rFonts w:ascii="Helvetica" w:hAnsi="Helvetica" w:eastAsia="Helvetica" w:cs="Helvetica"/>
-                <w:i w:val="false"/>
-                <w:b w:val="false"/>
-                <w:u w:val="none"/>
-                <w:sz w:val="22"/>
-                <w:szCs w:val="22"/>
-                <w:color w:val="000000"/>
-              </w:rPr>
-              <w:t xml:space="preserve">412 (15.4%)</w:t>
-            </w:r>
-          </w:p>
-        </w:tc>
-        <w:tc>
-          <w:tcPr>
-            <w:tcBorders>
-              <w:bottom w:val="none" w:sz="0" w:space="0" w:color="000000"/>
-              <w:top w:val="none" w:sz="0" w:space="0" w:color="000000"/>
-              <w:left w:val="none" w:sz="0" w:space="0" w:color="000000"/>
-              <w:right w:val="none" w:sz="0" w:space="0" w:color="000000"/>
-            </w:tcBorders>
-            <w:shd w:val="clear" w:color="auto" w:fill="FFFFFF"/>
-            <w:tcMar>
-              <w:top w:w="0" w:type="dxa"/>
-              <w:bottom w:w="0" w:type="dxa"/>
-              <w:left w:w="0" w:type="dxa"/>
-              <w:right w:w="0" w:type="dxa"/>
-            </w:tcMar>
-            <w:vAlign w:val="center"/>
-          </w:tcPr>
-          <w:p>
-            <w:pPr>
-              <w:pStyle w:val="Normal"/>
-              <w:jc w:val="center"/>
-              <w:pBdr>
-                <w:bottom w:val="none" w:sz="0" w:space="0" w:color="000000"/>
-                <w:top w:val="none" w:sz="0" w:space="0" w:color="000000"/>
-                <w:left w:val="none" w:sz="0" w:space="0" w:color="000000"/>
-                <w:right w:val="none" w:sz="0" w:space="0" w:color="000000"/>
-              </w:pBdr>
-              <w:spacing w:after="100" w:before="100" w:line="240"/>
-              <w:ind w:firstLine="0" w:left="100" w:right="100"/>
-            </w:pPr>
-            <w:r>
-              <w:rPr>
-                <w:rFonts w:ascii="Helvetica" w:hAnsi="Helvetica" w:eastAsia="Helvetica" w:cs="Helvetica"/>
-                <w:i w:val="false"/>
-                <w:b w:val="false"/>
-                <w:u w:val="none"/>
-                <w:sz w:val="22"/>
-                <w:szCs w:val="22"/>
-                <w:color w:val="000000"/>
-              </w:rPr>
-              <w:t xml:space="preserve">15,576 (75.1%)</w:t>
-            </w:r>
-          </w:p>
-        </w:tc>
-        <w:tc>
-          <w:tcPr>
-            <w:tcBorders>
-              <w:bottom w:val="none" w:sz="0" w:space="0" w:color="000000"/>
-              <w:top w:val="none" w:sz="0" w:space="0" w:color="000000"/>
-              <w:left w:val="none" w:sz="0" w:space="0" w:color="000000"/>
-              <w:right w:val="none" w:sz="0" w:space="0" w:color="000000"/>
-            </w:tcBorders>
-            <w:shd w:val="clear" w:color="auto" w:fill="FFFFFF"/>
-            <w:tcMar>
-              <w:top w:w="0" w:type="dxa"/>
-              <w:bottom w:w="0" w:type="dxa"/>
-              <w:left w:w="0" w:type="dxa"/>
-              <w:right w:w="0" w:type="dxa"/>
-            </w:tcMar>
-            <w:vAlign w:val="center"/>
-          </w:tcPr>
-          <w:p>
-            <w:pPr>
-              <w:pStyle w:val="Normal"/>
-              <w:jc w:val="center"/>
-              <w:pBdr>
-                <w:bottom w:val="none" w:sz="0" w:space="0" w:color="000000"/>
-                <w:top w:val="none" w:sz="0" w:space="0" w:color="000000"/>
-                <w:left w:val="none" w:sz="0" w:space="0" w:color="000000"/>
-                <w:right w:val="none" w:sz="0" w:space="0" w:color="000000"/>
-              </w:pBdr>
-              <w:spacing w:after="100" w:before="100" w:line="240"/>
-              <w:ind w:firstLine="0" w:left="100" w:right="100"/>
-            </w:pPr>
-            <w:r>
-              <w:rPr>
-                <w:rFonts w:ascii="Helvetica" w:hAnsi="Helvetica" w:eastAsia="Helvetica" w:cs="Helvetica"/>
-                <w:i w:val="false"/>
-                <w:b w:val="false"/>
-                <w:u w:val="none"/>
-                <w:sz w:val="22"/>
-                <w:szCs w:val="22"/>
-                <w:color w:val="000000"/>
-              </w:rPr>
-              <w:t xml:space="preserve">12,263 (60.0%)</w:t>
-            </w:r>
-          </w:p>
-        </w:tc>
-        <w:tc>
-          <w:tcPr>
-            <w:tcBorders>
-              <w:bottom w:val="none" w:sz="0" w:space="0" w:color="000000"/>
-              <w:top w:val="none" w:sz="0" w:space="0" w:color="000000"/>
-              <w:left w:val="none" w:sz="0" w:space="0" w:color="000000"/>
-              <w:right w:val="none" w:sz="0" w:space="0" w:color="000000"/>
-            </w:tcBorders>
-            <w:shd w:val="clear" w:color="auto" w:fill="FFFFFF"/>
-            <w:tcMar>
-              <w:top w:w="0" w:type="dxa"/>
-              <w:bottom w:w="0" w:type="dxa"/>
-              <w:left w:w="0" w:type="dxa"/>
-              <w:right w:w="0" w:type="dxa"/>
-            </w:tcMar>
-            <w:vAlign w:val="center"/>
-          </w:tcPr>
-          <w:p>
-            <w:pPr>
-              <w:pStyle w:val="Normal"/>
-              <w:jc w:val="center"/>
-              <w:pBdr>
-                <w:bottom w:val="none" w:sz="0" w:space="0" w:color="000000"/>
-                <w:top w:val="none" w:sz="0" w:space="0" w:color="000000"/>
-                <w:left w:val="none" w:sz="0" w:space="0" w:color="000000"/>
-                <w:right w:val="none" w:sz="0" w:space="0" w:color="000000"/>
-              </w:pBdr>
-              <w:spacing w:after="100" w:before="100" w:line="240"/>
-              <w:ind w:firstLine="0" w:left="100" w:right="100"/>
-            </w:pPr>
-            <w:r>
-              <w:rPr>
-                <w:rFonts w:ascii="Helvetica" w:hAnsi="Helvetica" w:eastAsia="Helvetica" w:cs="Helvetica"/>
-                <w:i w:val="false"/>
-                <w:b w:val="false"/>
-                <w:u w:val="none"/>
-                <w:sz w:val="22"/>
-                <w:szCs w:val="22"/>
-                <w:color w:val="000000"/>
-              </w:rPr>
-              <w:t xml:space="preserve">4,464 (37.6%)</w:t>
-            </w:r>
-          </w:p>
-        </w:tc>
-        <w:tc>
-          <w:tcPr>
-            <w:tcBorders>
-              <w:bottom w:val="none" w:sz="0" w:space="0" w:color="000000"/>
-              <w:top w:val="none" w:sz="0" w:space="0" w:color="000000"/>
-              <w:left w:val="none" w:sz="0" w:space="0" w:color="000000"/>
-              <w:right w:val="none" w:sz="0" w:space="0" w:color="000000"/>
-            </w:tcBorders>
-            <w:shd w:val="clear" w:color="auto" w:fill="FFFFFF"/>
-            <w:tcMar>
-              <w:top w:w="0" w:type="dxa"/>
-              <w:bottom w:w="0" w:type="dxa"/>
-              <w:left w:w="0" w:type="dxa"/>
-              <w:right w:w="0" w:type="dxa"/>
-            </w:tcMar>
-            <w:vAlign w:val="center"/>
-          </w:tcPr>
-          <w:p>
-            <w:pPr>
-              <w:pStyle w:val="Normal"/>
-              <w:jc w:val="center"/>
-              <w:pBdr>
-                <w:bottom w:val="none" w:sz="0" w:space="0" w:color="000000"/>
-                <w:top w:val="none" w:sz="0" w:space="0" w:color="000000"/>
-                <w:left w:val="none" w:sz="0" w:space="0" w:color="000000"/>
-                <w:right w:val="none" w:sz="0" w:space="0" w:color="000000"/>
-              </w:pBdr>
-              <w:spacing w:after="100" w:before="100" w:line="240"/>
-              <w:ind w:firstLine="0" w:left="100" w:right="100"/>
-            </w:pPr>
-            <w:r>
-              <w:rPr>
-                <w:rFonts w:ascii="Helvetica" w:hAnsi="Helvetica" w:eastAsia="Helvetica" w:cs="Helvetica"/>
-                <w:i w:val="false"/>
-                <w:b w:val="false"/>
-                <w:u w:val="none"/>
-                <w:sz w:val="22"/>
-                <w:szCs w:val="22"/>
-                <w:color w:val="000000"/>
-              </w:rPr>
-              <w:t xml:space="preserve">644 (14.0%)</w:t>
+              <w:t xml:space="preserve">9,732 (79.7%)</w:t>
+            </w:r>
+          </w:p>
+        </w:tc>
+        <w:tc>
+          <w:tcPr>
+            <w:tcBorders>
+              <w:bottom w:val="none" w:sz="0" w:space="0" w:color="000000"/>
+              <w:top w:val="none" w:sz="0" w:space="0" w:color="000000"/>
+              <w:left w:val="none" w:sz="0" w:space="0" w:color="000000"/>
+              <w:right w:val="none" w:sz="0" w:space="0" w:color="000000"/>
+            </w:tcBorders>
+            <w:shd w:val="clear" w:color="auto" w:fill="FFFFFF"/>
+            <w:tcMar>
+              <w:top w:w="0" w:type="dxa"/>
+              <w:bottom w:w="0" w:type="dxa"/>
+              <w:left w:w="0" w:type="dxa"/>
+              <w:right w:w="0" w:type="dxa"/>
+            </w:tcMar>
+            <w:vAlign w:val="center"/>
+          </w:tcPr>
+          <w:p>
+            <w:pPr>
+              <w:pStyle w:val="Normal"/>
+              <w:jc w:val="center"/>
+              <w:pBdr>
+                <w:bottom w:val="none" w:sz="0" w:space="0" w:color="000000"/>
+                <w:top w:val="none" w:sz="0" w:space="0" w:color="000000"/>
+                <w:left w:val="none" w:sz="0" w:space="0" w:color="000000"/>
+                <w:right w:val="none" w:sz="0" w:space="0" w:color="000000"/>
+              </w:pBdr>
+              <w:spacing w:after="100" w:before="100" w:line="240"/>
+              <w:ind w:firstLine="0" w:left="100" w:right="100"/>
+            </w:pPr>
+            <w:r>
+              <w:rPr>
+                <w:rFonts w:ascii="Helvetica" w:hAnsi="Helvetica" w:eastAsia="Helvetica" w:cs="Helvetica"/>
+                <w:i w:val="false"/>
+                <w:b w:val="false"/>
+                <w:u w:val="none"/>
+                <w:sz w:val="22"/>
+                <w:szCs w:val="22"/>
+                <w:color w:val="000000"/>
+              </w:rPr>
+              <w:t xml:space="preserve">6,909 (62.5%)</w:t>
+            </w:r>
+          </w:p>
+        </w:tc>
+        <w:tc>
+          <w:tcPr>
+            <w:tcBorders>
+              <w:bottom w:val="none" w:sz="0" w:space="0" w:color="000000"/>
+              <w:top w:val="none" w:sz="0" w:space="0" w:color="000000"/>
+              <w:left w:val="none" w:sz="0" w:space="0" w:color="000000"/>
+              <w:right w:val="none" w:sz="0" w:space="0" w:color="000000"/>
+            </w:tcBorders>
+            <w:shd w:val="clear" w:color="auto" w:fill="FFFFFF"/>
+            <w:tcMar>
+              <w:top w:w="0" w:type="dxa"/>
+              <w:bottom w:w="0" w:type="dxa"/>
+              <w:left w:w="0" w:type="dxa"/>
+              <w:right w:w="0" w:type="dxa"/>
+            </w:tcMar>
+            <w:vAlign w:val="center"/>
+          </w:tcPr>
+          <w:p>
+            <w:pPr>
+              <w:pStyle w:val="Normal"/>
+              <w:jc w:val="center"/>
+              <w:pBdr>
+                <w:bottom w:val="none" w:sz="0" w:space="0" w:color="000000"/>
+                <w:top w:val="none" w:sz="0" w:space="0" w:color="000000"/>
+                <w:left w:val="none" w:sz="0" w:space="0" w:color="000000"/>
+                <w:right w:val="none" w:sz="0" w:space="0" w:color="000000"/>
+              </w:pBdr>
+              <w:spacing w:after="100" w:before="100" w:line="240"/>
+              <w:ind w:firstLine="0" w:left="100" w:right="100"/>
+            </w:pPr>
+            <w:r>
+              <w:rPr>
+                <w:rFonts w:ascii="Helvetica" w:hAnsi="Helvetica" w:eastAsia="Helvetica" w:cs="Helvetica"/>
+                <w:i w:val="false"/>
+                <w:b w:val="false"/>
+                <w:u w:val="none"/>
+                <w:sz w:val="22"/>
+                <w:szCs w:val="22"/>
+                <w:color w:val="000000"/>
+              </w:rPr>
+              <w:t xml:space="preserve">2,078 (38.5%)</w:t>
+            </w:r>
+          </w:p>
+        </w:tc>
+        <w:tc>
+          <w:tcPr>
+            <w:tcBorders>
+              <w:bottom w:val="none" w:sz="0" w:space="0" w:color="000000"/>
+              <w:top w:val="none" w:sz="0" w:space="0" w:color="000000"/>
+              <w:left w:val="none" w:sz="0" w:space="0" w:color="000000"/>
+              <w:right w:val="none" w:sz="0" w:space="0" w:color="000000"/>
+            </w:tcBorders>
+            <w:shd w:val="clear" w:color="auto" w:fill="FFFFFF"/>
+            <w:tcMar>
+              <w:top w:w="0" w:type="dxa"/>
+              <w:bottom w:w="0" w:type="dxa"/>
+              <w:left w:w="0" w:type="dxa"/>
+              <w:right w:w="0" w:type="dxa"/>
+            </w:tcMar>
+            <w:vAlign w:val="center"/>
+          </w:tcPr>
+          <w:p>
+            <w:pPr>
+              <w:pStyle w:val="Normal"/>
+              <w:jc w:val="center"/>
+              <w:pBdr>
+                <w:bottom w:val="none" w:sz="0" w:space="0" w:color="000000"/>
+                <w:top w:val="none" w:sz="0" w:space="0" w:color="000000"/>
+                <w:left w:val="none" w:sz="0" w:space="0" w:color="000000"/>
+                <w:right w:val="none" w:sz="0" w:space="0" w:color="000000"/>
+              </w:pBdr>
+              <w:spacing w:after="100" w:before="100" w:line="240"/>
+              <w:ind w:firstLine="0" w:left="100" w:right="100"/>
+            </w:pPr>
+            <w:r>
+              <w:rPr>
+                <w:rFonts w:ascii="Helvetica" w:hAnsi="Helvetica" w:eastAsia="Helvetica" w:cs="Helvetica"/>
+                <w:i w:val="false"/>
+                <w:b w:val="false"/>
+                <w:u w:val="none"/>
+                <w:sz w:val="22"/>
+                <w:szCs w:val="22"/>
+                <w:color w:val="000000"/>
+              </w:rPr>
+              <w:t xml:space="preserve">169 (11.6%)</w:t>
+            </w:r>
+          </w:p>
+        </w:tc>
+        <w:tc>
+          <w:tcPr>
+            <w:tcBorders>
+              <w:bottom w:val="none" w:sz="0" w:space="0" w:color="000000"/>
+              <w:top w:val="none" w:sz="0" w:space="0" w:color="000000"/>
+              <w:left w:val="none" w:sz="0" w:space="0" w:color="000000"/>
+              <w:right w:val="none" w:sz="0" w:space="0" w:color="000000"/>
+            </w:tcBorders>
+            <w:shd w:val="clear" w:color="auto" w:fill="FFFFFF"/>
+            <w:tcMar>
+              <w:top w:w="0" w:type="dxa"/>
+              <w:bottom w:w="0" w:type="dxa"/>
+              <w:left w:w="0" w:type="dxa"/>
+              <w:right w:w="0" w:type="dxa"/>
+            </w:tcMar>
+            <w:vAlign w:val="center"/>
+          </w:tcPr>
+          <w:p>
+            <w:pPr>
+              <w:pStyle w:val="Normal"/>
+              <w:jc w:val="center"/>
+              <w:pBdr>
+                <w:bottom w:val="none" w:sz="0" w:space="0" w:color="000000"/>
+                <w:top w:val="none" w:sz="0" w:space="0" w:color="000000"/>
+                <w:left w:val="none" w:sz="0" w:space="0" w:color="000000"/>
+                <w:right w:val="none" w:sz="0" w:space="0" w:color="000000"/>
+              </w:pBdr>
+              <w:spacing w:after="100" w:before="100" w:line="240"/>
+              <w:ind w:firstLine="0" w:left="100" w:right="100"/>
+            </w:pPr>
+            <w:r>
+              <w:rPr>
+                <w:rFonts w:ascii="Helvetica" w:hAnsi="Helvetica" w:eastAsia="Helvetica" w:cs="Helvetica"/>
+                <w:i w:val="false"/>
+                <w:b w:val="false"/>
+                <w:u w:val="none"/>
+                <w:sz w:val="22"/>
+                <w:szCs w:val="22"/>
+                <w:color w:val="000000"/>
+              </w:rPr>
+              <w:t xml:space="preserve">1,594 (67.7%)</w:t>
+            </w:r>
+          </w:p>
+        </w:tc>
+        <w:tc>
+          <w:tcPr>
+            <w:tcBorders>
+              <w:bottom w:val="none" w:sz="0" w:space="0" w:color="000000"/>
+              <w:top w:val="none" w:sz="0" w:space="0" w:color="000000"/>
+              <w:left w:val="none" w:sz="0" w:space="0" w:color="000000"/>
+              <w:right w:val="none" w:sz="0" w:space="0" w:color="000000"/>
+            </w:tcBorders>
+            <w:shd w:val="clear" w:color="auto" w:fill="FFFFFF"/>
+            <w:tcMar>
+              <w:top w:w="0" w:type="dxa"/>
+              <w:bottom w:w="0" w:type="dxa"/>
+              <w:left w:w="0" w:type="dxa"/>
+              <w:right w:w="0" w:type="dxa"/>
+            </w:tcMar>
+            <w:vAlign w:val="center"/>
+          </w:tcPr>
+          <w:p>
+            <w:pPr>
+              <w:pStyle w:val="Normal"/>
+              <w:jc w:val="center"/>
+              <w:pBdr>
+                <w:bottom w:val="none" w:sz="0" w:space="0" w:color="000000"/>
+                <w:top w:val="none" w:sz="0" w:space="0" w:color="000000"/>
+                <w:left w:val="none" w:sz="0" w:space="0" w:color="000000"/>
+                <w:right w:val="none" w:sz="0" w:space="0" w:color="000000"/>
+              </w:pBdr>
+              <w:spacing w:after="100" w:before="100" w:line="240"/>
+              <w:ind w:firstLine="0" w:left="100" w:right="100"/>
+            </w:pPr>
+            <w:r>
+              <w:rPr>
+                <w:rFonts w:ascii="Helvetica" w:hAnsi="Helvetica" w:eastAsia="Helvetica" w:cs="Helvetica"/>
+                <w:i w:val="false"/>
+                <w:b w:val="false"/>
+                <w:u w:val="none"/>
+                <w:sz w:val="22"/>
+                <w:szCs w:val="22"/>
+                <w:color w:val="000000"/>
+              </w:rPr>
+              <w:t xml:space="preserve">2,376 (60.4%)</w:t>
+            </w:r>
+          </w:p>
+        </w:tc>
+        <w:tc>
+          <w:tcPr>
+            <w:tcBorders>
+              <w:bottom w:val="none" w:sz="0" w:space="0" w:color="000000"/>
+              <w:top w:val="none" w:sz="0" w:space="0" w:color="000000"/>
+              <w:left w:val="none" w:sz="0" w:space="0" w:color="000000"/>
+              <w:right w:val="none" w:sz="0" w:space="0" w:color="000000"/>
+            </w:tcBorders>
+            <w:shd w:val="clear" w:color="auto" w:fill="FFFFFF"/>
+            <w:tcMar>
+              <w:top w:w="0" w:type="dxa"/>
+              <w:bottom w:w="0" w:type="dxa"/>
+              <w:left w:w="0" w:type="dxa"/>
+              <w:right w:w="0" w:type="dxa"/>
+            </w:tcMar>
+            <w:vAlign w:val="center"/>
+          </w:tcPr>
+          <w:p>
+            <w:pPr>
+              <w:pStyle w:val="Normal"/>
+              <w:jc w:val="center"/>
+              <w:pBdr>
+                <w:bottom w:val="none" w:sz="0" w:space="0" w:color="000000"/>
+                <w:top w:val="none" w:sz="0" w:space="0" w:color="000000"/>
+                <w:left w:val="none" w:sz="0" w:space="0" w:color="000000"/>
+                <w:right w:val="none" w:sz="0" w:space="0" w:color="000000"/>
+              </w:pBdr>
+              <w:spacing w:after="100" w:before="100" w:line="240"/>
+              <w:ind w:firstLine="0" w:left="100" w:right="100"/>
+            </w:pPr>
+            <w:r>
+              <w:rPr>
+                <w:rFonts w:ascii="Helvetica" w:hAnsi="Helvetica" w:eastAsia="Helvetica" w:cs="Helvetica"/>
+                <w:i w:val="false"/>
+                <w:b w:val="false"/>
+                <w:u w:val="none"/>
+                <w:sz w:val="22"/>
+                <w:szCs w:val="22"/>
+                <w:color w:val="000000"/>
+              </w:rPr>
+              <w:t xml:space="preserve">1,412 (38.2%)</w:t>
+            </w:r>
+          </w:p>
+        </w:tc>
+        <w:tc>
+          <w:tcPr>
+            <w:tcBorders>
+              <w:bottom w:val="none" w:sz="0" w:space="0" w:color="000000"/>
+              <w:top w:val="none" w:sz="0" w:space="0" w:color="000000"/>
+              <w:left w:val="none" w:sz="0" w:space="0" w:color="000000"/>
+              <w:right w:val="none" w:sz="0" w:space="0" w:color="000000"/>
+            </w:tcBorders>
+            <w:shd w:val="clear" w:color="auto" w:fill="FFFFFF"/>
+            <w:tcMar>
+              <w:top w:w="0" w:type="dxa"/>
+              <w:bottom w:w="0" w:type="dxa"/>
+              <w:left w:w="0" w:type="dxa"/>
+              <w:right w:w="0" w:type="dxa"/>
+            </w:tcMar>
+            <w:vAlign w:val="center"/>
+          </w:tcPr>
+          <w:p>
+            <w:pPr>
+              <w:pStyle w:val="Normal"/>
+              <w:jc w:val="center"/>
+              <w:pBdr>
+                <w:bottom w:val="none" w:sz="0" w:space="0" w:color="000000"/>
+                <w:top w:val="none" w:sz="0" w:space="0" w:color="000000"/>
+                <w:left w:val="none" w:sz="0" w:space="0" w:color="000000"/>
+                <w:right w:val="none" w:sz="0" w:space="0" w:color="000000"/>
+              </w:pBdr>
+              <w:spacing w:after="100" w:before="100" w:line="240"/>
+              <w:ind w:firstLine="0" w:left="100" w:right="100"/>
+            </w:pPr>
+            <w:r>
+              <w:rPr>
+                <w:rFonts w:ascii="Helvetica" w:hAnsi="Helvetica" w:eastAsia="Helvetica" w:cs="Helvetica"/>
+                <w:i w:val="false"/>
+                <w:b w:val="false"/>
+                <w:u w:val="none"/>
+                <w:sz w:val="22"/>
+                <w:szCs w:val="22"/>
+                <w:color w:val="000000"/>
+              </w:rPr>
+              <w:t xml:space="preserve">391 (16.0%)</w:t>
+            </w:r>
+          </w:p>
+        </w:tc>
+        <w:tc>
+          <w:tcPr>
+            <w:tcBorders>
+              <w:bottom w:val="none" w:sz="0" w:space="0" w:color="000000"/>
+              <w:top w:val="none" w:sz="0" w:space="0" w:color="000000"/>
+              <w:left w:val="none" w:sz="0" w:space="0" w:color="000000"/>
+              <w:right w:val="none" w:sz="0" w:space="0" w:color="000000"/>
+            </w:tcBorders>
+            <w:shd w:val="clear" w:color="auto" w:fill="FFFFFF"/>
+            <w:tcMar>
+              <w:top w:w="0" w:type="dxa"/>
+              <w:bottom w:w="0" w:type="dxa"/>
+              <w:left w:w="0" w:type="dxa"/>
+              <w:right w:w="0" w:type="dxa"/>
+            </w:tcMar>
+            <w:vAlign w:val="center"/>
+          </w:tcPr>
+          <w:p>
+            <w:pPr>
+              <w:pStyle w:val="Normal"/>
+              <w:jc w:val="center"/>
+              <w:pBdr>
+                <w:bottom w:val="none" w:sz="0" w:space="0" w:color="000000"/>
+                <w:top w:val="none" w:sz="0" w:space="0" w:color="000000"/>
+                <w:left w:val="none" w:sz="0" w:space="0" w:color="000000"/>
+                <w:right w:val="none" w:sz="0" w:space="0" w:color="000000"/>
+              </w:pBdr>
+              <w:spacing w:after="100" w:before="100" w:line="240"/>
+              <w:ind w:firstLine="0" w:left="100" w:right="100"/>
+            </w:pPr>
+            <w:r>
+              <w:rPr>
+                <w:rFonts w:ascii="Helvetica" w:hAnsi="Helvetica" w:eastAsia="Helvetica" w:cs="Helvetica"/>
+                <w:i w:val="false"/>
+                <w:b w:val="false"/>
+                <w:u w:val="none"/>
+                <w:sz w:val="22"/>
+                <w:szCs w:val="22"/>
+                <w:color w:val="000000"/>
+              </w:rPr>
+              <w:t xml:space="preserve">11,326 (77.8%)</w:t>
+            </w:r>
+          </w:p>
+        </w:tc>
+        <w:tc>
+          <w:tcPr>
+            <w:tcBorders>
+              <w:bottom w:val="none" w:sz="0" w:space="0" w:color="000000"/>
+              <w:top w:val="none" w:sz="0" w:space="0" w:color="000000"/>
+              <w:left w:val="none" w:sz="0" w:space="0" w:color="000000"/>
+              <w:right w:val="none" w:sz="0" w:space="0" w:color="000000"/>
+            </w:tcBorders>
+            <w:shd w:val="clear" w:color="auto" w:fill="FFFFFF"/>
+            <w:tcMar>
+              <w:top w:w="0" w:type="dxa"/>
+              <w:bottom w:w="0" w:type="dxa"/>
+              <w:left w:w="0" w:type="dxa"/>
+              <w:right w:w="0" w:type="dxa"/>
+            </w:tcMar>
+            <w:vAlign w:val="center"/>
+          </w:tcPr>
+          <w:p>
+            <w:pPr>
+              <w:pStyle w:val="Normal"/>
+              <w:jc w:val="center"/>
+              <w:pBdr>
+                <w:bottom w:val="none" w:sz="0" w:space="0" w:color="000000"/>
+                <w:top w:val="none" w:sz="0" w:space="0" w:color="000000"/>
+                <w:left w:val="none" w:sz="0" w:space="0" w:color="000000"/>
+                <w:right w:val="none" w:sz="0" w:space="0" w:color="000000"/>
+              </w:pBdr>
+              <w:spacing w:after="100" w:before="100" w:line="240"/>
+              <w:ind w:firstLine="0" w:left="100" w:right="100"/>
+            </w:pPr>
+            <w:r>
+              <w:rPr>
+                <w:rFonts w:ascii="Helvetica" w:hAnsi="Helvetica" w:eastAsia="Helvetica" w:cs="Helvetica"/>
+                <w:i w:val="false"/>
+                <w:b w:val="false"/>
+                <w:u w:val="none"/>
+                <w:sz w:val="22"/>
+                <w:szCs w:val="22"/>
+                <w:color w:val="000000"/>
+              </w:rPr>
+              <w:t xml:space="preserve">9,285 (62.0%)</w:t>
+            </w:r>
+          </w:p>
+        </w:tc>
+        <w:tc>
+          <w:tcPr>
+            <w:tcBorders>
+              <w:bottom w:val="none" w:sz="0" w:space="0" w:color="000000"/>
+              <w:top w:val="none" w:sz="0" w:space="0" w:color="000000"/>
+              <w:left w:val="none" w:sz="0" w:space="0" w:color="000000"/>
+              <w:right w:val="none" w:sz="0" w:space="0" w:color="000000"/>
+            </w:tcBorders>
+            <w:shd w:val="clear" w:color="auto" w:fill="FFFFFF"/>
+            <w:tcMar>
+              <w:top w:w="0" w:type="dxa"/>
+              <w:bottom w:w="0" w:type="dxa"/>
+              <w:left w:w="0" w:type="dxa"/>
+              <w:right w:w="0" w:type="dxa"/>
+            </w:tcMar>
+            <w:vAlign w:val="center"/>
+          </w:tcPr>
+          <w:p>
+            <w:pPr>
+              <w:pStyle w:val="Normal"/>
+              <w:jc w:val="center"/>
+              <w:pBdr>
+                <w:bottom w:val="none" w:sz="0" w:space="0" w:color="000000"/>
+                <w:top w:val="none" w:sz="0" w:space="0" w:color="000000"/>
+                <w:left w:val="none" w:sz="0" w:space="0" w:color="000000"/>
+                <w:right w:val="none" w:sz="0" w:space="0" w:color="000000"/>
+              </w:pBdr>
+              <w:spacing w:after="100" w:before="100" w:line="240"/>
+              <w:ind w:firstLine="0" w:left="100" w:right="100"/>
+            </w:pPr>
+            <w:r>
+              <w:rPr>
+                <w:rFonts w:ascii="Helvetica" w:hAnsi="Helvetica" w:eastAsia="Helvetica" w:cs="Helvetica"/>
+                <w:i w:val="false"/>
+                <w:b w:val="false"/>
+                <w:u w:val="none"/>
+                <w:sz w:val="22"/>
+                <w:szCs w:val="22"/>
+                <w:color w:val="000000"/>
+              </w:rPr>
+              <w:t xml:space="preserve">3,490 (38.4%)</w:t>
+            </w:r>
+          </w:p>
+        </w:tc>
+        <w:tc>
+          <w:tcPr>
+            <w:tcBorders>
+              <w:bottom w:val="none" w:sz="0" w:space="0" w:color="000000"/>
+              <w:top w:val="none" w:sz="0" w:space="0" w:color="000000"/>
+              <w:left w:val="none" w:sz="0" w:space="0" w:color="000000"/>
+              <w:right w:val="none" w:sz="0" w:space="0" w:color="000000"/>
+            </w:tcBorders>
+            <w:shd w:val="clear" w:color="auto" w:fill="FFFFFF"/>
+            <w:tcMar>
+              <w:top w:w="0" w:type="dxa"/>
+              <w:bottom w:w="0" w:type="dxa"/>
+              <w:left w:w="0" w:type="dxa"/>
+              <w:right w:w="0" w:type="dxa"/>
+            </w:tcMar>
+            <w:vAlign w:val="center"/>
+          </w:tcPr>
+          <w:p>
+            <w:pPr>
+              <w:pStyle w:val="Normal"/>
+              <w:jc w:val="center"/>
+              <w:pBdr>
+                <w:bottom w:val="none" w:sz="0" w:space="0" w:color="000000"/>
+                <w:top w:val="none" w:sz="0" w:space="0" w:color="000000"/>
+                <w:left w:val="none" w:sz="0" w:space="0" w:color="000000"/>
+                <w:right w:val="none" w:sz="0" w:space="0" w:color="000000"/>
+              </w:pBdr>
+              <w:spacing w:after="100" w:before="100" w:line="240"/>
+              <w:ind w:firstLine="0" w:left="100" w:right="100"/>
+            </w:pPr>
+            <w:r>
+              <w:rPr>
+                <w:rFonts w:ascii="Helvetica" w:hAnsi="Helvetica" w:eastAsia="Helvetica" w:cs="Helvetica"/>
+                <w:i w:val="false"/>
+                <w:b w:val="false"/>
+                <w:u w:val="none"/>
+                <w:sz w:val="22"/>
+                <w:szCs w:val="22"/>
+                <w:color w:val="000000"/>
+              </w:rPr>
+              <w:t xml:space="preserve">560 (14.4%)</w:t>
             </w:r>
           </w:p>
         </w:tc>
@@ -4063,491 +4063,491 @@
                 <w:szCs w:val="22"/>
                 <w:color w:val="000000"/>
               </w:rPr>
-              <w:t xml:space="preserve">4,201 (23.4%)</w:t>
-            </w:r>
-          </w:p>
-        </w:tc>
-        <w:tc>
-          <w:tcPr>
-            <w:tcBorders>
-              <w:bottom w:val="none" w:sz="0" w:space="0" w:color="000000"/>
-              <w:top w:val="none" w:sz="0" w:space="0" w:color="000000"/>
-              <w:left w:val="none" w:sz="0" w:space="0" w:color="000000"/>
-              <w:right w:val="none" w:sz="0" w:space="0" w:color="000000"/>
-            </w:tcBorders>
-            <w:shd w:val="clear" w:color="auto" w:fill="FFFFFF"/>
-            <w:tcMar>
-              <w:top w:w="0" w:type="dxa"/>
-              <w:bottom w:w="0" w:type="dxa"/>
-              <w:left w:w="0" w:type="dxa"/>
-              <w:right w:w="0" w:type="dxa"/>
-            </w:tcMar>
-            <w:vAlign w:val="center"/>
-          </w:tcPr>
-          <w:p>
-            <w:pPr>
-              <w:pStyle w:val="Normal"/>
-              <w:jc w:val="center"/>
-              <w:pBdr>
-                <w:bottom w:val="none" w:sz="0" w:space="0" w:color="000000"/>
-                <w:top w:val="none" w:sz="0" w:space="0" w:color="000000"/>
-                <w:left w:val="none" w:sz="0" w:space="0" w:color="000000"/>
-                <w:right w:val="none" w:sz="0" w:space="0" w:color="000000"/>
-              </w:pBdr>
-              <w:spacing w:after="100" w:before="100" w:line="240"/>
-              <w:ind w:firstLine="0" w:left="100" w:right="100"/>
-            </w:pPr>
-            <w:r>
-              <w:rPr>
-                <w:rFonts w:ascii="Helvetica" w:hAnsi="Helvetica" w:eastAsia="Helvetica" w:cs="Helvetica"/>
-                <w:i w:val="false"/>
-                <w:b w:val="false"/>
-                <w:u w:val="none"/>
-                <w:sz w:val="22"/>
-                <w:szCs w:val="22"/>
-                <w:color w:val="000000"/>
-              </w:rPr>
-              <w:t xml:space="preserve">6,251 (39.3%)</w:t>
-            </w:r>
-          </w:p>
-        </w:tc>
-        <w:tc>
-          <w:tcPr>
-            <w:tcBorders>
-              <w:bottom w:val="none" w:sz="0" w:space="0" w:color="000000"/>
-              <w:top w:val="none" w:sz="0" w:space="0" w:color="000000"/>
-              <w:left w:val="none" w:sz="0" w:space="0" w:color="000000"/>
-              <w:right w:val="none" w:sz="0" w:space="0" w:color="000000"/>
-            </w:tcBorders>
-            <w:shd w:val="clear" w:color="auto" w:fill="FFFFFF"/>
-            <w:tcMar>
-              <w:top w:w="0" w:type="dxa"/>
-              <w:bottom w:w="0" w:type="dxa"/>
-              <w:left w:w="0" w:type="dxa"/>
-              <w:right w:w="0" w:type="dxa"/>
-            </w:tcMar>
-            <w:vAlign w:val="center"/>
-          </w:tcPr>
-          <w:p>
-            <w:pPr>
-              <w:pStyle w:val="Normal"/>
-              <w:jc w:val="center"/>
-              <w:pBdr>
-                <w:bottom w:val="none" w:sz="0" w:space="0" w:color="000000"/>
-                <w:top w:val="none" w:sz="0" w:space="0" w:color="000000"/>
-                <w:left w:val="none" w:sz="0" w:space="0" w:color="000000"/>
-                <w:right w:val="none" w:sz="0" w:space="0" w:color="000000"/>
-              </w:pBdr>
-              <w:spacing w:after="100" w:before="100" w:line="240"/>
-              <w:ind w:firstLine="0" w:left="100" w:right="100"/>
-            </w:pPr>
-            <w:r>
-              <w:rPr>
-                <w:rFonts w:ascii="Helvetica" w:hAnsi="Helvetica" w:eastAsia="Helvetica" w:cs="Helvetica"/>
-                <w:i w:val="false"/>
-                <w:b w:val="false"/>
-                <w:u w:val="none"/>
-                <w:sz w:val="22"/>
-                <w:szCs w:val="22"/>
-                <w:color w:val="000000"/>
-              </w:rPr>
-              <w:t xml:space="preserve">4,769 (62.0%)</w:t>
-            </w:r>
-          </w:p>
-        </w:tc>
-        <w:tc>
-          <w:tcPr>
-            <w:tcBorders>
-              <w:bottom w:val="none" w:sz="0" w:space="0" w:color="000000"/>
-              <w:top w:val="none" w:sz="0" w:space="0" w:color="000000"/>
-              <w:left w:val="none" w:sz="0" w:space="0" w:color="000000"/>
-              <w:right w:val="none" w:sz="0" w:space="0" w:color="000000"/>
-            </w:tcBorders>
-            <w:shd w:val="clear" w:color="auto" w:fill="FFFFFF"/>
-            <w:tcMar>
-              <w:top w:w="0" w:type="dxa"/>
-              <w:bottom w:w="0" w:type="dxa"/>
-              <w:left w:w="0" w:type="dxa"/>
-              <w:right w:w="0" w:type="dxa"/>
-            </w:tcMar>
-            <w:vAlign w:val="center"/>
-          </w:tcPr>
-          <w:p>
-            <w:pPr>
-              <w:pStyle w:val="Normal"/>
-              <w:jc w:val="center"/>
-              <w:pBdr>
-                <w:bottom w:val="none" w:sz="0" w:space="0" w:color="000000"/>
-                <w:top w:val="none" w:sz="0" w:space="0" w:color="000000"/>
-                <w:left w:val="none" w:sz="0" w:space="0" w:color="000000"/>
-                <w:right w:val="none" w:sz="0" w:space="0" w:color="000000"/>
-              </w:pBdr>
-              <w:spacing w:after="100" w:before="100" w:line="240"/>
-              <w:ind w:firstLine="0" w:left="100" w:right="100"/>
-            </w:pPr>
-            <w:r>
-              <w:rPr>
-                <w:rFonts w:ascii="Helvetica" w:hAnsi="Helvetica" w:eastAsia="Helvetica" w:cs="Helvetica"/>
-                <w:i w:val="false"/>
-                <w:b w:val="false"/>
-                <w:u w:val="none"/>
-                <w:sz w:val="22"/>
-                <w:szCs w:val="22"/>
-                <w:color w:val="000000"/>
-              </w:rPr>
-              <w:t xml:space="preserve">1,690 (87.9%)</w:t>
-            </w:r>
-          </w:p>
-        </w:tc>
-        <w:tc>
-          <w:tcPr>
-            <w:tcBorders>
-              <w:bottom w:val="none" w:sz="0" w:space="0" w:color="000000"/>
-              <w:top w:val="none" w:sz="0" w:space="0" w:color="000000"/>
-              <w:left w:val="none" w:sz="0" w:space="0" w:color="000000"/>
-              <w:right w:val="none" w:sz="0" w:space="0" w:color="000000"/>
-            </w:tcBorders>
-            <w:shd w:val="clear" w:color="auto" w:fill="FFFFFF"/>
-            <w:tcMar>
-              <w:top w:w="0" w:type="dxa"/>
-              <w:bottom w:w="0" w:type="dxa"/>
-              <w:left w:w="0" w:type="dxa"/>
-              <w:right w:w="0" w:type="dxa"/>
-            </w:tcMar>
-            <w:vAlign w:val="center"/>
-          </w:tcPr>
-          <w:p>
-            <w:pPr>
-              <w:pStyle w:val="Normal"/>
-              <w:jc w:val="center"/>
-              <w:pBdr>
-                <w:bottom w:val="none" w:sz="0" w:space="0" w:color="000000"/>
-                <w:top w:val="none" w:sz="0" w:space="0" w:color="000000"/>
-                <w:left w:val="none" w:sz="0" w:space="0" w:color="000000"/>
-                <w:right w:val="none" w:sz="0" w:space="0" w:color="000000"/>
-              </w:pBdr>
-              <w:spacing w:after="100" w:before="100" w:line="240"/>
-              <w:ind w:firstLine="0" w:left="100" w:right="100"/>
-            </w:pPr>
-            <w:r>
-              <w:rPr>
-                <w:rFonts w:ascii="Helvetica" w:hAnsi="Helvetica" w:eastAsia="Helvetica" w:cs="Helvetica"/>
-                <w:i w:val="false"/>
-                <w:b w:val="false"/>
-                <w:u w:val="none"/>
-                <w:sz w:val="22"/>
-                <w:szCs w:val="22"/>
-                <w:color w:val="000000"/>
-              </w:rPr>
-              <w:t xml:space="preserve">976 (34.8%)</w:t>
-            </w:r>
-          </w:p>
-        </w:tc>
-        <w:tc>
-          <w:tcPr>
-            <w:tcBorders>
-              <w:bottom w:val="none" w:sz="0" w:space="0" w:color="000000"/>
-              <w:top w:val="none" w:sz="0" w:space="0" w:color="000000"/>
-              <w:left w:val="none" w:sz="0" w:space="0" w:color="000000"/>
-              <w:right w:val="none" w:sz="0" w:space="0" w:color="000000"/>
-            </w:tcBorders>
-            <w:shd w:val="clear" w:color="auto" w:fill="FFFFFF"/>
-            <w:tcMar>
-              <w:top w:w="0" w:type="dxa"/>
-              <w:bottom w:w="0" w:type="dxa"/>
-              <w:left w:w="0" w:type="dxa"/>
-              <w:right w:w="0" w:type="dxa"/>
-            </w:tcMar>
-            <w:vAlign w:val="center"/>
-          </w:tcPr>
-          <w:p>
-            <w:pPr>
-              <w:pStyle w:val="Normal"/>
-              <w:jc w:val="center"/>
-              <w:pBdr>
-                <w:bottom w:val="none" w:sz="0" w:space="0" w:color="000000"/>
-                <w:top w:val="none" w:sz="0" w:space="0" w:color="000000"/>
-                <w:left w:val="none" w:sz="0" w:space="0" w:color="000000"/>
-                <w:right w:val="none" w:sz="0" w:space="0" w:color="000000"/>
-              </w:pBdr>
-              <w:spacing w:after="100" w:before="100" w:line="240"/>
-              <w:ind w:firstLine="0" w:left="100" w:right="100"/>
-            </w:pPr>
-            <w:r>
-              <w:rPr>
-                <w:rFonts w:ascii="Helvetica" w:hAnsi="Helvetica" w:eastAsia="Helvetica" w:cs="Helvetica"/>
-                <w:i w:val="false"/>
-                <w:b w:val="false"/>
-                <w:u w:val="none"/>
-                <w:sz w:val="22"/>
-                <w:szCs w:val="22"/>
-                <w:color w:val="000000"/>
-              </w:rPr>
-              <w:t xml:space="preserve">1,933 (42.7%)</w:t>
-            </w:r>
-          </w:p>
-        </w:tc>
-        <w:tc>
-          <w:tcPr>
-            <w:tcBorders>
-              <w:bottom w:val="none" w:sz="0" w:space="0" w:color="000000"/>
-              <w:top w:val="none" w:sz="0" w:space="0" w:color="000000"/>
-              <w:left w:val="none" w:sz="0" w:space="0" w:color="000000"/>
-              <w:right w:val="none" w:sz="0" w:space="0" w:color="000000"/>
-            </w:tcBorders>
-            <w:shd w:val="clear" w:color="auto" w:fill="FFFFFF"/>
-            <w:tcMar>
-              <w:top w:w="0" w:type="dxa"/>
-              <w:bottom w:w="0" w:type="dxa"/>
-              <w:left w:w="0" w:type="dxa"/>
-              <w:right w:w="0" w:type="dxa"/>
-            </w:tcMar>
-            <w:vAlign w:val="center"/>
-          </w:tcPr>
-          <w:p>
-            <w:pPr>
-              <w:pStyle w:val="Normal"/>
-              <w:jc w:val="center"/>
-              <w:pBdr>
-                <w:bottom w:val="none" w:sz="0" w:space="0" w:color="000000"/>
-                <w:top w:val="none" w:sz="0" w:space="0" w:color="000000"/>
-                <w:left w:val="none" w:sz="0" w:space="0" w:color="000000"/>
-                <w:right w:val="none" w:sz="0" w:space="0" w:color="000000"/>
-              </w:pBdr>
-              <w:spacing w:after="100" w:before="100" w:line="240"/>
-              <w:ind w:firstLine="0" w:left="100" w:right="100"/>
-            </w:pPr>
-            <w:r>
-              <w:rPr>
-                <w:rFonts w:ascii="Helvetica" w:hAnsi="Helvetica" w:eastAsia="Helvetica" w:cs="Helvetica"/>
-                <w:i w:val="false"/>
-                <w:b w:val="false"/>
-                <w:u w:val="none"/>
-                <w:sz w:val="22"/>
-                <w:szCs w:val="22"/>
-                <w:color w:val="000000"/>
-              </w:rPr>
-              <w:t xml:space="preserve">2,645 (63.1%)</w:t>
-            </w:r>
-          </w:p>
-        </w:tc>
-        <w:tc>
-          <w:tcPr>
-            <w:tcBorders>
-              <w:bottom w:val="none" w:sz="0" w:space="0" w:color="000000"/>
-              <w:top w:val="none" w:sz="0" w:space="0" w:color="000000"/>
-              <w:left w:val="none" w:sz="0" w:space="0" w:color="000000"/>
-              <w:right w:val="none" w:sz="0" w:space="0" w:color="000000"/>
-            </w:tcBorders>
-            <w:shd w:val="clear" w:color="auto" w:fill="FFFFFF"/>
-            <w:tcMar>
-              <w:top w:w="0" w:type="dxa"/>
-              <w:bottom w:w="0" w:type="dxa"/>
-              <w:left w:w="0" w:type="dxa"/>
-              <w:right w:w="0" w:type="dxa"/>
-            </w:tcMar>
-            <w:vAlign w:val="center"/>
-          </w:tcPr>
-          <w:p>
-            <w:pPr>
-              <w:pStyle w:val="Normal"/>
-              <w:jc w:val="center"/>
-              <w:pBdr>
-                <w:bottom w:val="none" w:sz="0" w:space="0" w:color="000000"/>
-                <w:top w:val="none" w:sz="0" w:space="0" w:color="000000"/>
-                <w:left w:val="none" w:sz="0" w:space="0" w:color="000000"/>
-                <w:right w:val="none" w:sz="0" w:space="0" w:color="000000"/>
-              </w:pBdr>
-              <w:spacing w:after="100" w:before="100" w:line="240"/>
-              <w:ind w:firstLine="0" w:left="100" w:right="100"/>
-            </w:pPr>
-            <w:r>
-              <w:rPr>
-                <w:rFonts w:ascii="Helvetica" w:hAnsi="Helvetica" w:eastAsia="Helvetica" w:cs="Helvetica"/>
-                <w:i w:val="false"/>
-                <w:b w:val="false"/>
-                <w:u w:val="none"/>
-                <w:sz w:val="22"/>
-                <w:szCs w:val="22"/>
-                <w:color w:val="000000"/>
-              </w:rPr>
-              <w:t xml:space="preserve">2,270 (84.6%)</w:t>
-            </w:r>
-          </w:p>
-        </w:tc>
-        <w:tc>
-          <w:tcPr>
-            <w:tcBorders>
-              <w:bottom w:val="none" w:sz="0" w:space="0" w:color="000000"/>
-              <w:top w:val="none" w:sz="0" w:space="0" w:color="000000"/>
-              <w:left w:val="none" w:sz="0" w:space="0" w:color="000000"/>
-              <w:right w:val="none" w:sz="0" w:space="0" w:color="000000"/>
-            </w:tcBorders>
-            <w:shd w:val="clear" w:color="auto" w:fill="FFFFFF"/>
-            <w:tcMar>
-              <w:top w:w="0" w:type="dxa"/>
-              <w:bottom w:w="0" w:type="dxa"/>
-              <w:left w:w="0" w:type="dxa"/>
-              <w:right w:w="0" w:type="dxa"/>
-            </w:tcMar>
-            <w:vAlign w:val="center"/>
-          </w:tcPr>
-          <w:p>
-            <w:pPr>
-              <w:pStyle w:val="Normal"/>
-              <w:jc w:val="center"/>
-              <w:pBdr>
-                <w:bottom w:val="none" w:sz="0" w:space="0" w:color="000000"/>
-                <w:top w:val="none" w:sz="0" w:space="0" w:color="000000"/>
-                <w:left w:val="none" w:sz="0" w:space="0" w:color="000000"/>
-                <w:right w:val="none" w:sz="0" w:space="0" w:color="000000"/>
-              </w:pBdr>
-              <w:spacing w:after="100" w:before="100" w:line="240"/>
-              <w:ind w:firstLine="0" w:left="100" w:right="100"/>
-            </w:pPr>
-            <w:r>
-              <w:rPr>
-                <w:rFonts w:ascii="Helvetica" w:hAnsi="Helvetica" w:eastAsia="Helvetica" w:cs="Helvetica"/>
-                <w:i w:val="false"/>
-                <w:b w:val="false"/>
-                <w:u w:val="none"/>
-                <w:sz w:val="22"/>
-                <w:szCs w:val="22"/>
-                <w:color w:val="000000"/>
-              </w:rPr>
-              <w:t xml:space="preserve">5,177 (24.9%)</w:t>
-            </w:r>
-          </w:p>
-        </w:tc>
-        <w:tc>
-          <w:tcPr>
-            <w:tcBorders>
-              <w:bottom w:val="none" w:sz="0" w:space="0" w:color="000000"/>
-              <w:top w:val="none" w:sz="0" w:space="0" w:color="000000"/>
-              <w:left w:val="none" w:sz="0" w:space="0" w:color="000000"/>
-              <w:right w:val="none" w:sz="0" w:space="0" w:color="000000"/>
-            </w:tcBorders>
-            <w:shd w:val="clear" w:color="auto" w:fill="FFFFFF"/>
-            <w:tcMar>
-              <w:top w:w="0" w:type="dxa"/>
-              <w:bottom w:w="0" w:type="dxa"/>
-              <w:left w:w="0" w:type="dxa"/>
-              <w:right w:w="0" w:type="dxa"/>
-            </w:tcMar>
-            <w:vAlign w:val="center"/>
-          </w:tcPr>
-          <w:p>
-            <w:pPr>
-              <w:pStyle w:val="Normal"/>
-              <w:jc w:val="center"/>
-              <w:pBdr>
-                <w:bottom w:val="none" w:sz="0" w:space="0" w:color="000000"/>
-                <w:top w:val="none" w:sz="0" w:space="0" w:color="000000"/>
-                <w:left w:val="none" w:sz="0" w:space="0" w:color="000000"/>
-                <w:right w:val="none" w:sz="0" w:space="0" w:color="000000"/>
-              </w:pBdr>
-              <w:spacing w:after="100" w:before="100" w:line="240"/>
-              <w:ind w:firstLine="0" w:left="100" w:right="100"/>
-            </w:pPr>
-            <w:r>
-              <w:rPr>
-                <w:rFonts w:ascii="Helvetica" w:hAnsi="Helvetica" w:eastAsia="Helvetica" w:cs="Helvetica"/>
-                <w:i w:val="false"/>
-                <w:b w:val="false"/>
-                <w:u w:val="none"/>
-                <w:sz w:val="22"/>
-                <w:szCs w:val="22"/>
-                <w:color w:val="000000"/>
-              </w:rPr>
-              <w:t xml:space="preserve">8,184 (40.0%)</w:t>
-            </w:r>
-          </w:p>
-        </w:tc>
-        <w:tc>
-          <w:tcPr>
-            <w:tcBorders>
-              <w:bottom w:val="none" w:sz="0" w:space="0" w:color="000000"/>
-              <w:top w:val="none" w:sz="0" w:space="0" w:color="000000"/>
-              <w:left w:val="none" w:sz="0" w:space="0" w:color="000000"/>
-              <w:right w:val="none" w:sz="0" w:space="0" w:color="000000"/>
-            </w:tcBorders>
-            <w:shd w:val="clear" w:color="auto" w:fill="FFFFFF"/>
-            <w:tcMar>
-              <w:top w:w="0" w:type="dxa"/>
-              <w:bottom w:w="0" w:type="dxa"/>
-              <w:left w:w="0" w:type="dxa"/>
-              <w:right w:w="0" w:type="dxa"/>
-            </w:tcMar>
-            <w:vAlign w:val="center"/>
-          </w:tcPr>
-          <w:p>
-            <w:pPr>
-              <w:pStyle w:val="Normal"/>
-              <w:jc w:val="center"/>
-              <w:pBdr>
-                <w:bottom w:val="none" w:sz="0" w:space="0" w:color="000000"/>
-                <w:top w:val="none" w:sz="0" w:space="0" w:color="000000"/>
-                <w:left w:val="none" w:sz="0" w:space="0" w:color="000000"/>
-                <w:right w:val="none" w:sz="0" w:space="0" w:color="000000"/>
-              </w:pBdr>
-              <w:spacing w:after="100" w:before="100" w:line="240"/>
-              <w:ind w:firstLine="0" w:left="100" w:right="100"/>
-            </w:pPr>
-            <w:r>
-              <w:rPr>
-                <w:rFonts w:ascii="Helvetica" w:hAnsi="Helvetica" w:eastAsia="Helvetica" w:cs="Helvetica"/>
-                <w:i w:val="false"/>
-                <w:b w:val="false"/>
-                <w:u w:val="none"/>
-                <w:sz w:val="22"/>
-                <w:szCs w:val="22"/>
-                <w:color w:val="000000"/>
-              </w:rPr>
-              <w:t xml:space="preserve">7,414 (62.4%)</w:t>
-            </w:r>
-          </w:p>
-        </w:tc>
-        <w:tc>
-          <w:tcPr>
-            <w:tcBorders>
-              <w:bottom w:val="none" w:sz="0" w:space="0" w:color="000000"/>
-              <w:top w:val="none" w:sz="0" w:space="0" w:color="000000"/>
-              <w:left w:val="none" w:sz="0" w:space="0" w:color="000000"/>
-              <w:right w:val="none" w:sz="0" w:space="0" w:color="000000"/>
-            </w:tcBorders>
-            <w:shd w:val="clear" w:color="auto" w:fill="FFFFFF"/>
-            <w:tcMar>
-              <w:top w:w="0" w:type="dxa"/>
-              <w:bottom w:w="0" w:type="dxa"/>
-              <w:left w:w="0" w:type="dxa"/>
-              <w:right w:w="0" w:type="dxa"/>
-            </w:tcMar>
-            <w:vAlign w:val="center"/>
-          </w:tcPr>
-          <w:p>
-            <w:pPr>
-              <w:pStyle w:val="Normal"/>
-              <w:jc w:val="center"/>
-              <w:pBdr>
-                <w:bottom w:val="none" w:sz="0" w:space="0" w:color="000000"/>
-                <w:top w:val="none" w:sz="0" w:space="0" w:color="000000"/>
-                <w:left w:val="none" w:sz="0" w:space="0" w:color="000000"/>
-                <w:right w:val="none" w:sz="0" w:space="0" w:color="000000"/>
-              </w:pBdr>
-              <w:spacing w:after="100" w:before="100" w:line="240"/>
-              <w:ind w:firstLine="0" w:left="100" w:right="100"/>
-            </w:pPr>
-            <w:r>
-              <w:rPr>
-                <w:rFonts w:ascii="Helvetica" w:hAnsi="Helvetica" w:eastAsia="Helvetica" w:cs="Helvetica"/>
-                <w:i w:val="false"/>
-                <w:b w:val="false"/>
-                <w:u w:val="none"/>
-                <w:sz w:val="22"/>
-                <w:szCs w:val="22"/>
-                <w:color w:val="000000"/>
-              </w:rPr>
-              <w:t xml:space="preserve">3,960 (86.0%)</w:t>
+              <w:t xml:space="preserve">2,482 (20.3%)</w:t>
+            </w:r>
+          </w:p>
+        </w:tc>
+        <w:tc>
+          <w:tcPr>
+            <w:tcBorders>
+              <w:bottom w:val="none" w:sz="0" w:space="0" w:color="000000"/>
+              <w:top w:val="none" w:sz="0" w:space="0" w:color="000000"/>
+              <w:left w:val="none" w:sz="0" w:space="0" w:color="000000"/>
+              <w:right w:val="none" w:sz="0" w:space="0" w:color="000000"/>
+            </w:tcBorders>
+            <w:shd w:val="clear" w:color="auto" w:fill="FFFFFF"/>
+            <w:tcMar>
+              <w:top w:w="0" w:type="dxa"/>
+              <w:bottom w:w="0" w:type="dxa"/>
+              <w:left w:w="0" w:type="dxa"/>
+              <w:right w:w="0" w:type="dxa"/>
+            </w:tcMar>
+            <w:vAlign w:val="center"/>
+          </w:tcPr>
+          <w:p>
+            <w:pPr>
+              <w:pStyle w:val="Normal"/>
+              <w:jc w:val="center"/>
+              <w:pBdr>
+                <w:bottom w:val="none" w:sz="0" w:space="0" w:color="000000"/>
+                <w:top w:val="none" w:sz="0" w:space="0" w:color="000000"/>
+                <w:left w:val="none" w:sz="0" w:space="0" w:color="000000"/>
+                <w:right w:val="none" w:sz="0" w:space="0" w:color="000000"/>
+              </w:pBdr>
+              <w:spacing w:after="100" w:before="100" w:line="240"/>
+              <w:ind w:firstLine="0" w:left="100" w:right="100"/>
+            </w:pPr>
+            <w:r>
+              <w:rPr>
+                <w:rFonts w:ascii="Helvetica" w:hAnsi="Helvetica" w:eastAsia="Helvetica" w:cs="Helvetica"/>
+                <w:i w:val="false"/>
+                <w:b w:val="false"/>
+                <w:u w:val="none"/>
+                <w:sz w:val="22"/>
+                <w:szCs w:val="22"/>
+                <w:color w:val="000000"/>
+              </w:rPr>
+              <w:t xml:space="preserve">4,140 (37.5%)</w:t>
+            </w:r>
+          </w:p>
+        </w:tc>
+        <w:tc>
+          <w:tcPr>
+            <w:tcBorders>
+              <w:bottom w:val="none" w:sz="0" w:space="0" w:color="000000"/>
+              <w:top w:val="none" w:sz="0" w:space="0" w:color="000000"/>
+              <w:left w:val="none" w:sz="0" w:space="0" w:color="000000"/>
+              <w:right w:val="none" w:sz="0" w:space="0" w:color="000000"/>
+            </w:tcBorders>
+            <w:shd w:val="clear" w:color="auto" w:fill="FFFFFF"/>
+            <w:tcMar>
+              <w:top w:w="0" w:type="dxa"/>
+              <w:bottom w:w="0" w:type="dxa"/>
+              <w:left w:w="0" w:type="dxa"/>
+              <w:right w:w="0" w:type="dxa"/>
+            </w:tcMar>
+            <w:vAlign w:val="center"/>
+          </w:tcPr>
+          <w:p>
+            <w:pPr>
+              <w:pStyle w:val="Normal"/>
+              <w:jc w:val="center"/>
+              <w:pBdr>
+                <w:bottom w:val="none" w:sz="0" w:space="0" w:color="000000"/>
+                <w:top w:val="none" w:sz="0" w:space="0" w:color="000000"/>
+                <w:left w:val="none" w:sz="0" w:space="0" w:color="000000"/>
+                <w:right w:val="none" w:sz="0" w:space="0" w:color="000000"/>
+              </w:pBdr>
+              <w:spacing w:after="100" w:before="100" w:line="240"/>
+              <w:ind w:firstLine="0" w:left="100" w:right="100"/>
+            </w:pPr>
+            <w:r>
+              <w:rPr>
+                <w:rFonts w:ascii="Helvetica" w:hAnsi="Helvetica" w:eastAsia="Helvetica" w:cs="Helvetica"/>
+                <w:i w:val="false"/>
+                <w:b w:val="false"/>
+                <w:u w:val="none"/>
+                <w:sz w:val="22"/>
+                <w:szCs w:val="22"/>
+                <w:color w:val="000000"/>
+              </w:rPr>
+              <w:t xml:space="preserve">3,315 (61.5%)</w:t>
+            </w:r>
+          </w:p>
+        </w:tc>
+        <w:tc>
+          <w:tcPr>
+            <w:tcBorders>
+              <w:bottom w:val="none" w:sz="0" w:space="0" w:color="000000"/>
+              <w:top w:val="none" w:sz="0" w:space="0" w:color="000000"/>
+              <w:left w:val="none" w:sz="0" w:space="0" w:color="000000"/>
+              <w:right w:val="none" w:sz="0" w:space="0" w:color="000000"/>
+            </w:tcBorders>
+            <w:shd w:val="clear" w:color="auto" w:fill="FFFFFF"/>
+            <w:tcMar>
+              <w:top w:w="0" w:type="dxa"/>
+              <w:bottom w:w="0" w:type="dxa"/>
+              <w:left w:w="0" w:type="dxa"/>
+              <w:right w:w="0" w:type="dxa"/>
+            </w:tcMar>
+            <w:vAlign w:val="center"/>
+          </w:tcPr>
+          <w:p>
+            <w:pPr>
+              <w:pStyle w:val="Normal"/>
+              <w:jc w:val="center"/>
+              <w:pBdr>
+                <w:bottom w:val="none" w:sz="0" w:space="0" w:color="000000"/>
+                <w:top w:val="none" w:sz="0" w:space="0" w:color="000000"/>
+                <w:left w:val="none" w:sz="0" w:space="0" w:color="000000"/>
+                <w:right w:val="none" w:sz="0" w:space="0" w:color="000000"/>
+              </w:pBdr>
+              <w:spacing w:after="100" w:before="100" w:line="240"/>
+              <w:ind w:firstLine="0" w:left="100" w:right="100"/>
+            </w:pPr>
+            <w:r>
+              <w:rPr>
+                <w:rFonts w:ascii="Helvetica" w:hAnsi="Helvetica" w:eastAsia="Helvetica" w:cs="Helvetica"/>
+                <w:i w:val="false"/>
+                <w:b w:val="false"/>
+                <w:u w:val="none"/>
+                <w:sz w:val="22"/>
+                <w:szCs w:val="22"/>
+                <w:color w:val="000000"/>
+              </w:rPr>
+              <w:t xml:space="preserve">1,293 (88.4%)</w:t>
+            </w:r>
+          </w:p>
+        </w:tc>
+        <w:tc>
+          <w:tcPr>
+            <w:tcBorders>
+              <w:bottom w:val="none" w:sz="0" w:space="0" w:color="000000"/>
+              <w:top w:val="none" w:sz="0" w:space="0" w:color="000000"/>
+              <w:left w:val="none" w:sz="0" w:space="0" w:color="000000"/>
+              <w:right w:val="none" w:sz="0" w:space="0" w:color="000000"/>
+            </w:tcBorders>
+            <w:shd w:val="clear" w:color="auto" w:fill="FFFFFF"/>
+            <w:tcMar>
+              <w:top w:w="0" w:type="dxa"/>
+              <w:bottom w:w="0" w:type="dxa"/>
+              <w:left w:w="0" w:type="dxa"/>
+              <w:right w:w="0" w:type="dxa"/>
+            </w:tcMar>
+            <w:vAlign w:val="center"/>
+          </w:tcPr>
+          <w:p>
+            <w:pPr>
+              <w:pStyle w:val="Normal"/>
+              <w:jc w:val="center"/>
+              <w:pBdr>
+                <w:bottom w:val="none" w:sz="0" w:space="0" w:color="000000"/>
+                <w:top w:val="none" w:sz="0" w:space="0" w:color="000000"/>
+                <w:left w:val="none" w:sz="0" w:space="0" w:color="000000"/>
+                <w:right w:val="none" w:sz="0" w:space="0" w:color="000000"/>
+              </w:pBdr>
+              <w:spacing w:after="100" w:before="100" w:line="240"/>
+              <w:ind w:firstLine="0" w:left="100" w:right="100"/>
+            </w:pPr>
+            <w:r>
+              <w:rPr>
+                <w:rFonts w:ascii="Helvetica" w:hAnsi="Helvetica" w:eastAsia="Helvetica" w:cs="Helvetica"/>
+                <w:i w:val="false"/>
+                <w:b w:val="false"/>
+                <w:u w:val="none"/>
+                <w:sz w:val="22"/>
+                <w:szCs w:val="22"/>
+                <w:color w:val="000000"/>
+              </w:rPr>
+              <w:t xml:space="preserve">759 (32.3%)</w:t>
+            </w:r>
+          </w:p>
+        </w:tc>
+        <w:tc>
+          <w:tcPr>
+            <w:tcBorders>
+              <w:bottom w:val="none" w:sz="0" w:space="0" w:color="000000"/>
+              <w:top w:val="none" w:sz="0" w:space="0" w:color="000000"/>
+              <w:left w:val="none" w:sz="0" w:space="0" w:color="000000"/>
+              <w:right w:val="none" w:sz="0" w:space="0" w:color="000000"/>
+            </w:tcBorders>
+            <w:shd w:val="clear" w:color="auto" w:fill="FFFFFF"/>
+            <w:tcMar>
+              <w:top w:w="0" w:type="dxa"/>
+              <w:bottom w:w="0" w:type="dxa"/>
+              <w:left w:w="0" w:type="dxa"/>
+              <w:right w:w="0" w:type="dxa"/>
+            </w:tcMar>
+            <w:vAlign w:val="center"/>
+          </w:tcPr>
+          <w:p>
+            <w:pPr>
+              <w:pStyle w:val="Normal"/>
+              <w:jc w:val="center"/>
+              <w:pBdr>
+                <w:bottom w:val="none" w:sz="0" w:space="0" w:color="000000"/>
+                <w:top w:val="none" w:sz="0" w:space="0" w:color="000000"/>
+                <w:left w:val="none" w:sz="0" w:space="0" w:color="000000"/>
+                <w:right w:val="none" w:sz="0" w:space="0" w:color="000000"/>
+              </w:pBdr>
+              <w:spacing w:after="100" w:before="100" w:line="240"/>
+              <w:ind w:firstLine="0" w:left="100" w:right="100"/>
+            </w:pPr>
+            <w:r>
+              <w:rPr>
+                <w:rFonts w:ascii="Helvetica" w:hAnsi="Helvetica" w:eastAsia="Helvetica" w:cs="Helvetica"/>
+                <w:i w:val="false"/>
+                <w:b w:val="false"/>
+                <w:u w:val="none"/>
+                <w:sz w:val="22"/>
+                <w:szCs w:val="22"/>
+                <w:color w:val="000000"/>
+              </w:rPr>
+              <w:t xml:space="preserve">1,559 (39.6%)</w:t>
+            </w:r>
+          </w:p>
+        </w:tc>
+        <w:tc>
+          <w:tcPr>
+            <w:tcBorders>
+              <w:bottom w:val="none" w:sz="0" w:space="0" w:color="000000"/>
+              <w:top w:val="none" w:sz="0" w:space="0" w:color="000000"/>
+              <w:left w:val="none" w:sz="0" w:space="0" w:color="000000"/>
+              <w:right w:val="none" w:sz="0" w:space="0" w:color="000000"/>
+            </w:tcBorders>
+            <w:shd w:val="clear" w:color="auto" w:fill="FFFFFF"/>
+            <w:tcMar>
+              <w:top w:w="0" w:type="dxa"/>
+              <w:bottom w:w="0" w:type="dxa"/>
+              <w:left w:w="0" w:type="dxa"/>
+              <w:right w:w="0" w:type="dxa"/>
+            </w:tcMar>
+            <w:vAlign w:val="center"/>
+          </w:tcPr>
+          <w:p>
+            <w:pPr>
+              <w:pStyle w:val="Normal"/>
+              <w:jc w:val="center"/>
+              <w:pBdr>
+                <w:bottom w:val="none" w:sz="0" w:space="0" w:color="000000"/>
+                <w:top w:val="none" w:sz="0" w:space="0" w:color="000000"/>
+                <w:left w:val="none" w:sz="0" w:space="0" w:color="000000"/>
+                <w:right w:val="none" w:sz="0" w:space="0" w:color="000000"/>
+              </w:pBdr>
+              <w:spacing w:after="100" w:before="100" w:line="240"/>
+              <w:ind w:firstLine="0" w:left="100" w:right="100"/>
+            </w:pPr>
+            <w:r>
+              <w:rPr>
+                <w:rFonts w:ascii="Helvetica" w:hAnsi="Helvetica" w:eastAsia="Helvetica" w:cs="Helvetica"/>
+                <w:i w:val="false"/>
+                <w:b w:val="false"/>
+                <w:u w:val="none"/>
+                <w:sz w:val="22"/>
+                <w:szCs w:val="22"/>
+                <w:color w:val="000000"/>
+              </w:rPr>
+              <w:t xml:space="preserve">2,283 (61.8%)</w:t>
+            </w:r>
+          </w:p>
+        </w:tc>
+        <w:tc>
+          <w:tcPr>
+            <w:tcBorders>
+              <w:bottom w:val="none" w:sz="0" w:space="0" w:color="000000"/>
+              <w:top w:val="none" w:sz="0" w:space="0" w:color="000000"/>
+              <w:left w:val="none" w:sz="0" w:space="0" w:color="000000"/>
+              <w:right w:val="none" w:sz="0" w:space="0" w:color="000000"/>
+            </w:tcBorders>
+            <w:shd w:val="clear" w:color="auto" w:fill="FFFFFF"/>
+            <w:tcMar>
+              <w:top w:w="0" w:type="dxa"/>
+              <w:bottom w:w="0" w:type="dxa"/>
+              <w:left w:w="0" w:type="dxa"/>
+              <w:right w:w="0" w:type="dxa"/>
+            </w:tcMar>
+            <w:vAlign w:val="center"/>
+          </w:tcPr>
+          <w:p>
+            <w:pPr>
+              <w:pStyle w:val="Normal"/>
+              <w:jc w:val="center"/>
+              <w:pBdr>
+                <w:bottom w:val="none" w:sz="0" w:space="0" w:color="000000"/>
+                <w:top w:val="none" w:sz="0" w:space="0" w:color="000000"/>
+                <w:left w:val="none" w:sz="0" w:space="0" w:color="000000"/>
+                <w:right w:val="none" w:sz="0" w:space="0" w:color="000000"/>
+              </w:pBdr>
+              <w:spacing w:after="100" w:before="100" w:line="240"/>
+              <w:ind w:firstLine="0" w:left="100" w:right="100"/>
+            </w:pPr>
+            <w:r>
+              <w:rPr>
+                <w:rFonts w:ascii="Helvetica" w:hAnsi="Helvetica" w:eastAsia="Helvetica" w:cs="Helvetica"/>
+                <w:i w:val="false"/>
+                <w:b w:val="false"/>
+                <w:u w:val="none"/>
+                <w:sz w:val="22"/>
+                <w:szCs w:val="22"/>
+                <w:color w:val="000000"/>
+              </w:rPr>
+              <w:t xml:space="preserve">2,049 (84.0%)</w:t>
+            </w:r>
+          </w:p>
+        </w:tc>
+        <w:tc>
+          <w:tcPr>
+            <w:tcBorders>
+              <w:bottom w:val="none" w:sz="0" w:space="0" w:color="000000"/>
+              <w:top w:val="none" w:sz="0" w:space="0" w:color="000000"/>
+              <w:left w:val="none" w:sz="0" w:space="0" w:color="000000"/>
+              <w:right w:val="none" w:sz="0" w:space="0" w:color="000000"/>
+            </w:tcBorders>
+            <w:shd w:val="clear" w:color="auto" w:fill="FFFFFF"/>
+            <w:tcMar>
+              <w:top w:w="0" w:type="dxa"/>
+              <w:bottom w:w="0" w:type="dxa"/>
+              <w:left w:w="0" w:type="dxa"/>
+              <w:right w:w="0" w:type="dxa"/>
+            </w:tcMar>
+            <w:vAlign w:val="center"/>
+          </w:tcPr>
+          <w:p>
+            <w:pPr>
+              <w:pStyle w:val="Normal"/>
+              <w:jc w:val="center"/>
+              <w:pBdr>
+                <w:bottom w:val="none" w:sz="0" w:space="0" w:color="000000"/>
+                <w:top w:val="none" w:sz="0" w:space="0" w:color="000000"/>
+                <w:left w:val="none" w:sz="0" w:space="0" w:color="000000"/>
+                <w:right w:val="none" w:sz="0" w:space="0" w:color="000000"/>
+              </w:pBdr>
+              <w:spacing w:after="100" w:before="100" w:line="240"/>
+              <w:ind w:firstLine="0" w:left="100" w:right="100"/>
+            </w:pPr>
+            <w:r>
+              <w:rPr>
+                <w:rFonts w:ascii="Helvetica" w:hAnsi="Helvetica" w:eastAsia="Helvetica" w:cs="Helvetica"/>
+                <w:i w:val="false"/>
+                <w:b w:val="false"/>
+                <w:u w:val="none"/>
+                <w:sz w:val="22"/>
+                <w:szCs w:val="22"/>
+                <w:color w:val="000000"/>
+              </w:rPr>
+              <w:t xml:space="preserve">3,241 (22.2%)</w:t>
+            </w:r>
+          </w:p>
+        </w:tc>
+        <w:tc>
+          <w:tcPr>
+            <w:tcBorders>
+              <w:bottom w:val="none" w:sz="0" w:space="0" w:color="000000"/>
+              <w:top w:val="none" w:sz="0" w:space="0" w:color="000000"/>
+              <w:left w:val="none" w:sz="0" w:space="0" w:color="000000"/>
+              <w:right w:val="none" w:sz="0" w:space="0" w:color="000000"/>
+            </w:tcBorders>
+            <w:shd w:val="clear" w:color="auto" w:fill="FFFFFF"/>
+            <w:tcMar>
+              <w:top w:w="0" w:type="dxa"/>
+              <w:bottom w:w="0" w:type="dxa"/>
+              <w:left w:w="0" w:type="dxa"/>
+              <w:right w:w="0" w:type="dxa"/>
+            </w:tcMar>
+            <w:vAlign w:val="center"/>
+          </w:tcPr>
+          <w:p>
+            <w:pPr>
+              <w:pStyle w:val="Normal"/>
+              <w:jc w:val="center"/>
+              <w:pBdr>
+                <w:bottom w:val="none" w:sz="0" w:space="0" w:color="000000"/>
+                <w:top w:val="none" w:sz="0" w:space="0" w:color="000000"/>
+                <w:left w:val="none" w:sz="0" w:space="0" w:color="000000"/>
+                <w:right w:val="none" w:sz="0" w:space="0" w:color="000000"/>
+              </w:pBdr>
+              <w:spacing w:after="100" w:before="100" w:line="240"/>
+              <w:ind w:firstLine="0" w:left="100" w:right="100"/>
+            </w:pPr>
+            <w:r>
+              <w:rPr>
+                <w:rFonts w:ascii="Helvetica" w:hAnsi="Helvetica" w:eastAsia="Helvetica" w:cs="Helvetica"/>
+                <w:i w:val="false"/>
+                <w:b w:val="false"/>
+                <w:u w:val="none"/>
+                <w:sz w:val="22"/>
+                <w:szCs w:val="22"/>
+                <w:color w:val="000000"/>
+              </w:rPr>
+              <w:t xml:space="preserve">5,699 (38.0%)</w:t>
+            </w:r>
+          </w:p>
+        </w:tc>
+        <w:tc>
+          <w:tcPr>
+            <w:tcBorders>
+              <w:bottom w:val="none" w:sz="0" w:space="0" w:color="000000"/>
+              <w:top w:val="none" w:sz="0" w:space="0" w:color="000000"/>
+              <w:left w:val="none" w:sz="0" w:space="0" w:color="000000"/>
+              <w:right w:val="none" w:sz="0" w:space="0" w:color="000000"/>
+            </w:tcBorders>
+            <w:shd w:val="clear" w:color="auto" w:fill="FFFFFF"/>
+            <w:tcMar>
+              <w:top w:w="0" w:type="dxa"/>
+              <w:bottom w:w="0" w:type="dxa"/>
+              <w:left w:w="0" w:type="dxa"/>
+              <w:right w:w="0" w:type="dxa"/>
+            </w:tcMar>
+            <w:vAlign w:val="center"/>
+          </w:tcPr>
+          <w:p>
+            <w:pPr>
+              <w:pStyle w:val="Normal"/>
+              <w:jc w:val="center"/>
+              <w:pBdr>
+                <w:bottom w:val="none" w:sz="0" w:space="0" w:color="000000"/>
+                <w:top w:val="none" w:sz="0" w:space="0" w:color="000000"/>
+                <w:left w:val="none" w:sz="0" w:space="0" w:color="000000"/>
+                <w:right w:val="none" w:sz="0" w:space="0" w:color="000000"/>
+              </w:pBdr>
+              <w:spacing w:after="100" w:before="100" w:line="240"/>
+              <w:ind w:firstLine="0" w:left="100" w:right="100"/>
+            </w:pPr>
+            <w:r>
+              <w:rPr>
+                <w:rFonts w:ascii="Helvetica" w:hAnsi="Helvetica" w:eastAsia="Helvetica" w:cs="Helvetica"/>
+                <w:i w:val="false"/>
+                <w:b w:val="false"/>
+                <w:u w:val="none"/>
+                <w:sz w:val="22"/>
+                <w:szCs w:val="22"/>
+                <w:color w:val="000000"/>
+              </w:rPr>
+              <w:t xml:space="preserve">5,598 (61.6%)</w:t>
+            </w:r>
+          </w:p>
+        </w:tc>
+        <w:tc>
+          <w:tcPr>
+            <w:tcBorders>
+              <w:bottom w:val="none" w:sz="0" w:space="0" w:color="000000"/>
+              <w:top w:val="none" w:sz="0" w:space="0" w:color="000000"/>
+              <w:left w:val="none" w:sz="0" w:space="0" w:color="000000"/>
+              <w:right w:val="none" w:sz="0" w:space="0" w:color="000000"/>
+            </w:tcBorders>
+            <w:shd w:val="clear" w:color="auto" w:fill="FFFFFF"/>
+            <w:tcMar>
+              <w:top w:w="0" w:type="dxa"/>
+              <w:bottom w:w="0" w:type="dxa"/>
+              <w:left w:w="0" w:type="dxa"/>
+              <w:right w:w="0" w:type="dxa"/>
+            </w:tcMar>
+            <w:vAlign w:val="center"/>
+          </w:tcPr>
+          <w:p>
+            <w:pPr>
+              <w:pStyle w:val="Normal"/>
+              <w:jc w:val="center"/>
+              <w:pBdr>
+                <w:bottom w:val="none" w:sz="0" w:space="0" w:color="000000"/>
+                <w:top w:val="none" w:sz="0" w:space="0" w:color="000000"/>
+                <w:left w:val="none" w:sz="0" w:space="0" w:color="000000"/>
+                <w:right w:val="none" w:sz="0" w:space="0" w:color="000000"/>
+              </w:pBdr>
+              <w:spacing w:after="100" w:before="100" w:line="240"/>
+              <w:ind w:firstLine="0" w:left="100" w:right="100"/>
+            </w:pPr>
+            <w:r>
+              <w:rPr>
+                <w:rFonts w:ascii="Helvetica" w:hAnsi="Helvetica" w:eastAsia="Helvetica" w:cs="Helvetica"/>
+                <w:i w:val="false"/>
+                <w:b w:val="false"/>
+                <w:u w:val="none"/>
+                <w:sz w:val="22"/>
+                <w:szCs w:val="22"/>
+                <w:color w:val="000000"/>
+              </w:rPr>
+              <w:t xml:space="preserve">3,342 (85.6%)</w:t>
             </w:r>
           </w:p>
         </w:tc>
@@ -5219,491 +5219,491 @@
                 <w:szCs w:val="22"/>
                 <w:color w:val="000000"/>
               </w:rPr>
-              <w:t xml:space="preserve">13,659 (76.1%)</w:t>
-            </w:r>
-          </w:p>
-        </w:tc>
-        <w:tc>
-          <w:tcPr>
-            <w:tcBorders>
-              <w:bottom w:val="none" w:sz="0" w:space="0" w:color="000000"/>
-              <w:top w:val="none" w:sz="0" w:space="0" w:color="000000"/>
-              <w:left w:val="none" w:sz="0" w:space="0" w:color="000000"/>
-              <w:right w:val="none" w:sz="0" w:space="0" w:color="000000"/>
-            </w:tcBorders>
-            <w:shd w:val="clear" w:color="auto" w:fill="FFFFFF"/>
-            <w:tcMar>
-              <w:top w:w="0" w:type="dxa"/>
-              <w:bottom w:w="0" w:type="dxa"/>
-              <w:left w:w="0" w:type="dxa"/>
-              <w:right w:w="0" w:type="dxa"/>
-            </w:tcMar>
-            <w:vAlign w:val="center"/>
-          </w:tcPr>
-          <w:p>
-            <w:pPr>
-              <w:pStyle w:val="Normal"/>
-              <w:jc w:val="center"/>
-              <w:pBdr>
-                <w:bottom w:val="none" w:sz="0" w:space="0" w:color="000000"/>
-                <w:top w:val="none" w:sz="0" w:space="0" w:color="000000"/>
-                <w:left w:val="none" w:sz="0" w:space="0" w:color="000000"/>
-                <w:right w:val="none" w:sz="0" w:space="0" w:color="000000"/>
-              </w:pBdr>
-              <w:spacing w:after="100" w:before="100" w:line="240"/>
-              <w:ind w:firstLine="0" w:left="100" w:right="100"/>
-            </w:pPr>
-            <w:r>
-              <w:rPr>
-                <w:rFonts w:ascii="Helvetica" w:hAnsi="Helvetica" w:eastAsia="Helvetica" w:cs="Helvetica"/>
-                <w:i w:val="false"/>
-                <w:b w:val="false"/>
-                <w:u w:val="none"/>
-                <w:sz w:val="22"/>
-                <w:szCs w:val="22"/>
-                <w:color w:val="000000"/>
-              </w:rPr>
-              <w:t xml:space="preserve">9,378 (58.9%)</w:t>
-            </w:r>
-          </w:p>
-        </w:tc>
-        <w:tc>
-          <w:tcPr>
-            <w:tcBorders>
-              <w:bottom w:val="none" w:sz="0" w:space="0" w:color="000000"/>
-              <w:top w:val="none" w:sz="0" w:space="0" w:color="000000"/>
-              <w:left w:val="none" w:sz="0" w:space="0" w:color="000000"/>
-              <w:right w:val="none" w:sz="0" w:space="0" w:color="000000"/>
-            </w:tcBorders>
-            <w:shd w:val="clear" w:color="auto" w:fill="FFFFFF"/>
-            <w:tcMar>
-              <w:top w:w="0" w:type="dxa"/>
-              <w:bottom w:w="0" w:type="dxa"/>
-              <w:left w:w="0" w:type="dxa"/>
-              <w:right w:w="0" w:type="dxa"/>
-            </w:tcMar>
-            <w:vAlign w:val="center"/>
-          </w:tcPr>
-          <w:p>
-            <w:pPr>
-              <w:pStyle w:val="Normal"/>
-              <w:jc w:val="center"/>
-              <w:pBdr>
-                <w:bottom w:val="none" w:sz="0" w:space="0" w:color="000000"/>
-                <w:top w:val="none" w:sz="0" w:space="0" w:color="000000"/>
-                <w:left w:val="none" w:sz="0" w:space="0" w:color="000000"/>
-                <w:right w:val="none" w:sz="0" w:space="0" w:color="000000"/>
-              </w:pBdr>
-              <w:spacing w:after="100" w:before="100" w:line="240"/>
-              <w:ind w:firstLine="0" w:left="100" w:right="100"/>
-            </w:pPr>
-            <w:r>
-              <w:rPr>
-                <w:rFonts w:ascii="Helvetica" w:hAnsi="Helvetica" w:eastAsia="Helvetica" w:cs="Helvetica"/>
-                <w:i w:val="false"/>
-                <w:b w:val="false"/>
-                <w:u w:val="none"/>
-                <w:sz w:val="22"/>
-                <w:szCs w:val="22"/>
-                <w:color w:val="000000"/>
-              </w:rPr>
-              <w:t xml:space="preserve">2,639 (34.3%)</w:t>
-            </w:r>
-          </w:p>
-        </w:tc>
-        <w:tc>
-          <w:tcPr>
-            <w:tcBorders>
-              <w:bottom w:val="none" w:sz="0" w:space="0" w:color="000000"/>
-              <w:top w:val="none" w:sz="0" w:space="0" w:color="000000"/>
-              <w:left w:val="none" w:sz="0" w:space="0" w:color="000000"/>
-              <w:right w:val="none" w:sz="0" w:space="0" w:color="000000"/>
-            </w:tcBorders>
-            <w:shd w:val="clear" w:color="auto" w:fill="FFFFFF"/>
-            <w:tcMar>
-              <w:top w:w="0" w:type="dxa"/>
-              <w:bottom w:w="0" w:type="dxa"/>
-              <w:left w:w="0" w:type="dxa"/>
-              <w:right w:w="0" w:type="dxa"/>
-            </w:tcMar>
-            <w:vAlign w:val="center"/>
-          </w:tcPr>
-          <w:p>
-            <w:pPr>
-              <w:pStyle w:val="Normal"/>
-              <w:jc w:val="center"/>
-              <w:pBdr>
-                <w:bottom w:val="none" w:sz="0" w:space="0" w:color="000000"/>
-                <w:top w:val="none" w:sz="0" w:space="0" w:color="000000"/>
-                <w:left w:val="none" w:sz="0" w:space="0" w:color="000000"/>
-                <w:right w:val="none" w:sz="0" w:space="0" w:color="000000"/>
-              </w:pBdr>
-              <w:spacing w:after="100" w:before="100" w:line="240"/>
-              <w:ind w:firstLine="0" w:left="100" w:right="100"/>
-            </w:pPr>
-            <w:r>
-              <w:rPr>
-                <w:rFonts w:ascii="Helvetica" w:hAnsi="Helvetica" w:eastAsia="Helvetica" w:cs="Helvetica"/>
-                <w:i w:val="false"/>
-                <w:b w:val="false"/>
-                <w:u w:val="none"/>
-                <w:sz w:val="22"/>
-                <w:szCs w:val="22"/>
-                <w:color w:val="000000"/>
-              </w:rPr>
-              <w:t xml:space="preserve">210 (10.9%)</w:t>
-            </w:r>
-          </w:p>
-        </w:tc>
-        <w:tc>
-          <w:tcPr>
-            <w:tcBorders>
-              <w:bottom w:val="none" w:sz="0" w:space="0" w:color="000000"/>
-              <w:top w:val="none" w:sz="0" w:space="0" w:color="000000"/>
-              <w:left w:val="none" w:sz="0" w:space="0" w:color="000000"/>
-              <w:right w:val="none" w:sz="0" w:space="0" w:color="000000"/>
-            </w:tcBorders>
-            <w:shd w:val="clear" w:color="auto" w:fill="FFFFFF"/>
-            <w:tcMar>
-              <w:top w:w="0" w:type="dxa"/>
-              <w:bottom w:w="0" w:type="dxa"/>
-              <w:left w:w="0" w:type="dxa"/>
-              <w:right w:w="0" w:type="dxa"/>
-            </w:tcMar>
-            <w:vAlign w:val="center"/>
-          </w:tcPr>
-          <w:p>
-            <w:pPr>
-              <w:pStyle w:val="Normal"/>
-              <w:jc w:val="center"/>
-              <w:pBdr>
-                <w:bottom w:val="none" w:sz="0" w:space="0" w:color="000000"/>
-                <w:top w:val="none" w:sz="0" w:space="0" w:color="000000"/>
-                <w:left w:val="none" w:sz="0" w:space="0" w:color="000000"/>
-                <w:right w:val="none" w:sz="0" w:space="0" w:color="000000"/>
-              </w:pBdr>
-              <w:spacing w:after="100" w:before="100" w:line="240"/>
-              <w:ind w:firstLine="0" w:left="100" w:right="100"/>
-            </w:pPr>
-            <w:r>
-              <w:rPr>
-                <w:rFonts w:ascii="Helvetica" w:hAnsi="Helvetica" w:eastAsia="Helvetica" w:cs="Helvetica"/>
-                <w:i w:val="false"/>
-                <w:b w:val="false"/>
-                <w:u w:val="none"/>
-                <w:sz w:val="22"/>
-                <w:szCs w:val="22"/>
-                <w:color w:val="000000"/>
-              </w:rPr>
-              <w:t xml:space="preserve">1,874 (66.8%)</w:t>
-            </w:r>
-          </w:p>
-        </w:tc>
-        <w:tc>
-          <w:tcPr>
-            <w:tcBorders>
-              <w:bottom w:val="none" w:sz="0" w:space="0" w:color="000000"/>
-              <w:top w:val="none" w:sz="0" w:space="0" w:color="000000"/>
-              <w:left w:val="none" w:sz="0" w:space="0" w:color="000000"/>
-              <w:right w:val="none" w:sz="0" w:space="0" w:color="000000"/>
-            </w:tcBorders>
-            <w:shd w:val="clear" w:color="auto" w:fill="FFFFFF"/>
-            <w:tcMar>
-              <w:top w:w="0" w:type="dxa"/>
-              <w:bottom w:w="0" w:type="dxa"/>
-              <w:left w:w="0" w:type="dxa"/>
-              <w:right w:w="0" w:type="dxa"/>
-            </w:tcMar>
-            <w:vAlign w:val="center"/>
-          </w:tcPr>
-          <w:p>
-            <w:pPr>
-              <w:pStyle w:val="Normal"/>
-              <w:jc w:val="center"/>
-              <w:pBdr>
-                <w:bottom w:val="none" w:sz="0" w:space="0" w:color="000000"/>
-                <w:top w:val="none" w:sz="0" w:space="0" w:color="000000"/>
-                <w:left w:val="none" w:sz="0" w:space="0" w:color="000000"/>
-                <w:right w:val="none" w:sz="0" w:space="0" w:color="000000"/>
-              </w:pBdr>
-              <w:spacing w:after="100" w:before="100" w:line="240"/>
-              <w:ind w:firstLine="0" w:left="100" w:right="100"/>
-            </w:pPr>
-            <w:r>
-              <w:rPr>
-                <w:rFonts w:ascii="Helvetica" w:hAnsi="Helvetica" w:eastAsia="Helvetica" w:cs="Helvetica"/>
-                <w:i w:val="false"/>
-                <w:b w:val="false"/>
-                <w:u w:val="none"/>
-                <w:sz w:val="22"/>
-                <w:szCs w:val="22"/>
-                <w:color w:val="000000"/>
-              </w:rPr>
-              <w:t xml:space="preserve">2,534 (56.0%)</w:t>
-            </w:r>
-          </w:p>
-        </w:tc>
-        <w:tc>
-          <w:tcPr>
-            <w:tcBorders>
-              <w:bottom w:val="none" w:sz="0" w:space="0" w:color="000000"/>
-              <w:top w:val="none" w:sz="0" w:space="0" w:color="000000"/>
-              <w:left w:val="none" w:sz="0" w:space="0" w:color="000000"/>
-              <w:right w:val="none" w:sz="0" w:space="0" w:color="000000"/>
-            </w:tcBorders>
-            <w:shd w:val="clear" w:color="auto" w:fill="FFFFFF"/>
-            <w:tcMar>
-              <w:top w:w="0" w:type="dxa"/>
-              <w:bottom w:w="0" w:type="dxa"/>
-              <w:left w:w="0" w:type="dxa"/>
-              <w:right w:w="0" w:type="dxa"/>
-            </w:tcMar>
-            <w:vAlign w:val="center"/>
-          </w:tcPr>
-          <w:p>
-            <w:pPr>
-              <w:pStyle w:val="Normal"/>
-              <w:jc w:val="center"/>
-              <w:pBdr>
-                <w:bottom w:val="none" w:sz="0" w:space="0" w:color="000000"/>
-                <w:top w:val="none" w:sz="0" w:space="0" w:color="000000"/>
-                <w:left w:val="none" w:sz="0" w:space="0" w:color="000000"/>
-                <w:right w:val="none" w:sz="0" w:space="0" w:color="000000"/>
-              </w:pBdr>
-              <w:spacing w:after="100" w:before="100" w:line="240"/>
-              <w:ind w:firstLine="0" w:left="100" w:right="100"/>
-            </w:pPr>
-            <w:r>
-              <w:rPr>
-                <w:rFonts w:ascii="Helvetica" w:hAnsi="Helvetica" w:eastAsia="Helvetica" w:cs="Helvetica"/>
-                <w:i w:val="false"/>
-                <w:b w:val="false"/>
-                <w:u w:val="none"/>
-                <w:sz w:val="22"/>
-                <w:szCs w:val="22"/>
-                <w:color w:val="000000"/>
-              </w:rPr>
-              <w:t xml:space="preserve">1,238 (29.5%)</w:t>
-            </w:r>
-          </w:p>
-        </w:tc>
-        <w:tc>
-          <w:tcPr>
-            <w:tcBorders>
-              <w:bottom w:val="none" w:sz="0" w:space="0" w:color="000000"/>
-              <w:top w:val="none" w:sz="0" w:space="0" w:color="000000"/>
-              <w:left w:val="none" w:sz="0" w:space="0" w:color="000000"/>
-              <w:right w:val="none" w:sz="0" w:space="0" w:color="000000"/>
-            </w:tcBorders>
-            <w:shd w:val="clear" w:color="auto" w:fill="FFFFFF"/>
-            <w:tcMar>
-              <w:top w:w="0" w:type="dxa"/>
-              <w:bottom w:w="0" w:type="dxa"/>
-              <w:left w:w="0" w:type="dxa"/>
-              <w:right w:w="0" w:type="dxa"/>
-            </w:tcMar>
-            <w:vAlign w:val="center"/>
-          </w:tcPr>
-          <w:p>
-            <w:pPr>
-              <w:pStyle w:val="Normal"/>
-              <w:jc w:val="center"/>
-              <w:pBdr>
-                <w:bottom w:val="none" w:sz="0" w:space="0" w:color="000000"/>
-                <w:top w:val="none" w:sz="0" w:space="0" w:color="000000"/>
-                <w:left w:val="none" w:sz="0" w:space="0" w:color="000000"/>
-                <w:right w:val="none" w:sz="0" w:space="0" w:color="000000"/>
-              </w:pBdr>
-              <w:spacing w:after="100" w:before="100" w:line="240"/>
-              <w:ind w:firstLine="0" w:left="100" w:right="100"/>
-            </w:pPr>
-            <w:r>
-              <w:rPr>
-                <w:rFonts w:ascii="Helvetica" w:hAnsi="Helvetica" w:eastAsia="Helvetica" w:cs="Helvetica"/>
-                <w:i w:val="false"/>
-                <w:b w:val="false"/>
-                <w:u w:val="none"/>
-                <w:sz w:val="22"/>
-                <w:szCs w:val="22"/>
-                <w:color w:val="000000"/>
-              </w:rPr>
-              <w:t xml:space="preserve">184 (6.9%)</w:t>
-            </w:r>
-          </w:p>
-        </w:tc>
-        <w:tc>
-          <w:tcPr>
-            <w:tcBorders>
-              <w:bottom w:val="none" w:sz="0" w:space="0" w:color="000000"/>
-              <w:top w:val="none" w:sz="0" w:space="0" w:color="000000"/>
-              <w:left w:val="none" w:sz="0" w:space="0" w:color="000000"/>
-              <w:right w:val="none" w:sz="0" w:space="0" w:color="000000"/>
-            </w:tcBorders>
-            <w:shd w:val="clear" w:color="auto" w:fill="FFFFFF"/>
-            <w:tcMar>
-              <w:top w:w="0" w:type="dxa"/>
-              <w:bottom w:w="0" w:type="dxa"/>
-              <w:left w:w="0" w:type="dxa"/>
-              <w:right w:w="0" w:type="dxa"/>
-            </w:tcMar>
-            <w:vAlign w:val="center"/>
-          </w:tcPr>
-          <w:p>
-            <w:pPr>
-              <w:pStyle w:val="Normal"/>
-              <w:jc w:val="center"/>
-              <w:pBdr>
-                <w:bottom w:val="none" w:sz="0" w:space="0" w:color="000000"/>
-                <w:top w:val="none" w:sz="0" w:space="0" w:color="000000"/>
-                <w:left w:val="none" w:sz="0" w:space="0" w:color="000000"/>
-                <w:right w:val="none" w:sz="0" w:space="0" w:color="000000"/>
-              </w:pBdr>
-              <w:spacing w:after="100" w:before="100" w:line="240"/>
-              <w:ind w:firstLine="0" w:left="100" w:right="100"/>
-            </w:pPr>
-            <w:r>
-              <w:rPr>
-                <w:rFonts w:ascii="Helvetica" w:hAnsi="Helvetica" w:eastAsia="Helvetica" w:cs="Helvetica"/>
-                <w:i w:val="false"/>
-                <w:b w:val="false"/>
-                <w:u w:val="none"/>
-                <w:sz w:val="22"/>
-                <w:szCs w:val="22"/>
-                <w:color w:val="000000"/>
-              </w:rPr>
-              <w:t xml:space="preserve">15,533 (74.8%)</w:t>
-            </w:r>
-          </w:p>
-        </w:tc>
-        <w:tc>
-          <w:tcPr>
-            <w:tcBorders>
-              <w:bottom w:val="none" w:sz="0" w:space="0" w:color="000000"/>
-              <w:top w:val="none" w:sz="0" w:space="0" w:color="000000"/>
-              <w:left w:val="none" w:sz="0" w:space="0" w:color="000000"/>
-              <w:right w:val="none" w:sz="0" w:space="0" w:color="000000"/>
-            </w:tcBorders>
-            <w:shd w:val="clear" w:color="auto" w:fill="FFFFFF"/>
-            <w:tcMar>
-              <w:top w:w="0" w:type="dxa"/>
-              <w:bottom w:w="0" w:type="dxa"/>
-              <w:left w:w="0" w:type="dxa"/>
-              <w:right w:w="0" w:type="dxa"/>
-            </w:tcMar>
-            <w:vAlign w:val="center"/>
-          </w:tcPr>
-          <w:p>
-            <w:pPr>
-              <w:pStyle w:val="Normal"/>
-              <w:jc w:val="center"/>
-              <w:pBdr>
-                <w:bottom w:val="none" w:sz="0" w:space="0" w:color="000000"/>
-                <w:top w:val="none" w:sz="0" w:space="0" w:color="000000"/>
-                <w:left w:val="none" w:sz="0" w:space="0" w:color="000000"/>
-                <w:right w:val="none" w:sz="0" w:space="0" w:color="000000"/>
-              </w:pBdr>
-              <w:spacing w:after="100" w:before="100" w:line="240"/>
-              <w:ind w:firstLine="0" w:left="100" w:right="100"/>
-            </w:pPr>
-            <w:r>
-              <w:rPr>
-                <w:rFonts w:ascii="Helvetica" w:hAnsi="Helvetica" w:eastAsia="Helvetica" w:cs="Helvetica"/>
-                <w:i w:val="false"/>
-                <w:b w:val="false"/>
-                <w:u w:val="none"/>
-                <w:sz w:val="22"/>
-                <w:szCs w:val="22"/>
-                <w:color w:val="000000"/>
-              </w:rPr>
-              <w:t xml:space="preserve">11,912 (58.3%)</w:t>
-            </w:r>
-          </w:p>
-        </w:tc>
-        <w:tc>
-          <w:tcPr>
-            <w:tcBorders>
-              <w:bottom w:val="none" w:sz="0" w:space="0" w:color="000000"/>
-              <w:top w:val="none" w:sz="0" w:space="0" w:color="000000"/>
-              <w:left w:val="none" w:sz="0" w:space="0" w:color="000000"/>
-              <w:right w:val="none" w:sz="0" w:space="0" w:color="000000"/>
-            </w:tcBorders>
-            <w:shd w:val="clear" w:color="auto" w:fill="FFFFFF"/>
-            <w:tcMar>
-              <w:top w:w="0" w:type="dxa"/>
-              <w:bottom w:w="0" w:type="dxa"/>
-              <w:left w:w="0" w:type="dxa"/>
-              <w:right w:w="0" w:type="dxa"/>
-            </w:tcMar>
-            <w:vAlign w:val="center"/>
-          </w:tcPr>
-          <w:p>
-            <w:pPr>
-              <w:pStyle w:val="Normal"/>
-              <w:jc w:val="center"/>
-              <w:pBdr>
-                <w:bottom w:val="none" w:sz="0" w:space="0" w:color="000000"/>
-                <w:top w:val="none" w:sz="0" w:space="0" w:color="000000"/>
-                <w:left w:val="none" w:sz="0" w:space="0" w:color="000000"/>
-                <w:right w:val="none" w:sz="0" w:space="0" w:color="000000"/>
-              </w:pBdr>
-              <w:spacing w:after="100" w:before="100" w:line="240"/>
-              <w:ind w:firstLine="0" w:left="100" w:right="100"/>
-            </w:pPr>
-            <w:r>
-              <w:rPr>
-                <w:rFonts w:ascii="Helvetica" w:hAnsi="Helvetica" w:eastAsia="Helvetica" w:cs="Helvetica"/>
-                <w:i w:val="false"/>
-                <w:b w:val="false"/>
-                <w:u w:val="none"/>
-                <w:sz w:val="22"/>
-                <w:szCs w:val="22"/>
-                <w:color w:val="000000"/>
-              </w:rPr>
-              <w:t xml:space="preserve">3,877 (32.6%)</w:t>
-            </w:r>
-          </w:p>
-        </w:tc>
-        <w:tc>
-          <w:tcPr>
-            <w:tcBorders>
-              <w:bottom w:val="none" w:sz="0" w:space="0" w:color="000000"/>
-              <w:top w:val="none" w:sz="0" w:space="0" w:color="000000"/>
-              <w:left w:val="none" w:sz="0" w:space="0" w:color="000000"/>
-              <w:right w:val="none" w:sz="0" w:space="0" w:color="000000"/>
-            </w:tcBorders>
-            <w:shd w:val="clear" w:color="auto" w:fill="FFFFFF"/>
-            <w:tcMar>
-              <w:top w:w="0" w:type="dxa"/>
-              <w:bottom w:w="0" w:type="dxa"/>
-              <w:left w:w="0" w:type="dxa"/>
-              <w:right w:w="0" w:type="dxa"/>
-            </w:tcMar>
-            <w:vAlign w:val="center"/>
-          </w:tcPr>
-          <w:p>
-            <w:pPr>
-              <w:pStyle w:val="Normal"/>
-              <w:jc w:val="center"/>
-              <w:pBdr>
-                <w:bottom w:val="none" w:sz="0" w:space="0" w:color="000000"/>
-                <w:top w:val="none" w:sz="0" w:space="0" w:color="000000"/>
-                <w:left w:val="none" w:sz="0" w:space="0" w:color="000000"/>
-                <w:right w:val="none" w:sz="0" w:space="0" w:color="000000"/>
-              </w:pBdr>
-              <w:spacing w:after="100" w:before="100" w:line="240"/>
-              <w:ind w:firstLine="0" w:left="100" w:right="100"/>
-            </w:pPr>
-            <w:r>
-              <w:rPr>
-                <w:rFonts w:ascii="Helvetica" w:hAnsi="Helvetica" w:eastAsia="Helvetica" w:cs="Helvetica"/>
-                <w:i w:val="false"/>
-                <w:b w:val="false"/>
-                <w:u w:val="none"/>
-                <w:sz w:val="22"/>
-                <w:szCs w:val="22"/>
-                <w:color w:val="000000"/>
-              </w:rPr>
-              <w:t xml:space="preserve">394 (8.6%)</w:t>
+              <w:t xml:space="preserve">9,367 (76.7%)</w:t>
+            </w:r>
+          </w:p>
+        </w:tc>
+        <w:tc>
+          <w:tcPr>
+            <w:tcBorders>
+              <w:bottom w:val="none" w:sz="0" w:space="0" w:color="000000"/>
+              <w:top w:val="none" w:sz="0" w:space="0" w:color="000000"/>
+              <w:left w:val="none" w:sz="0" w:space="0" w:color="000000"/>
+              <w:right w:val="none" w:sz="0" w:space="0" w:color="000000"/>
+            </w:tcBorders>
+            <w:shd w:val="clear" w:color="auto" w:fill="FFFFFF"/>
+            <w:tcMar>
+              <w:top w:w="0" w:type="dxa"/>
+              <w:bottom w:w="0" w:type="dxa"/>
+              <w:left w:w="0" w:type="dxa"/>
+              <w:right w:w="0" w:type="dxa"/>
+            </w:tcMar>
+            <w:vAlign w:val="center"/>
+          </w:tcPr>
+          <w:p>
+            <w:pPr>
+              <w:pStyle w:val="Normal"/>
+              <w:jc w:val="center"/>
+              <w:pBdr>
+                <w:bottom w:val="none" w:sz="0" w:space="0" w:color="000000"/>
+                <w:top w:val="none" w:sz="0" w:space="0" w:color="000000"/>
+                <w:left w:val="none" w:sz="0" w:space="0" w:color="000000"/>
+                <w:right w:val="none" w:sz="0" w:space="0" w:color="000000"/>
+              </w:pBdr>
+              <w:spacing w:after="100" w:before="100" w:line="240"/>
+              <w:ind w:firstLine="0" w:left="100" w:right="100"/>
+            </w:pPr>
+            <w:r>
+              <w:rPr>
+                <w:rFonts w:ascii="Helvetica" w:hAnsi="Helvetica" w:eastAsia="Helvetica" w:cs="Helvetica"/>
+                <w:i w:val="false"/>
+                <w:b w:val="false"/>
+                <w:u w:val="none"/>
+                <w:sz w:val="22"/>
+                <w:szCs w:val="22"/>
+                <w:color w:val="000000"/>
+              </w:rPr>
+              <w:t xml:space="preserve">6,430 (58.2%)</w:t>
+            </w:r>
+          </w:p>
+        </w:tc>
+        <w:tc>
+          <w:tcPr>
+            <w:tcBorders>
+              <w:bottom w:val="none" w:sz="0" w:space="0" w:color="000000"/>
+              <w:top w:val="none" w:sz="0" w:space="0" w:color="000000"/>
+              <w:left w:val="none" w:sz="0" w:space="0" w:color="000000"/>
+              <w:right w:val="none" w:sz="0" w:space="0" w:color="000000"/>
+            </w:tcBorders>
+            <w:shd w:val="clear" w:color="auto" w:fill="FFFFFF"/>
+            <w:tcMar>
+              <w:top w:w="0" w:type="dxa"/>
+              <w:bottom w:w="0" w:type="dxa"/>
+              <w:left w:w="0" w:type="dxa"/>
+              <w:right w:w="0" w:type="dxa"/>
+            </w:tcMar>
+            <w:vAlign w:val="center"/>
+          </w:tcPr>
+          <w:p>
+            <w:pPr>
+              <w:pStyle w:val="Normal"/>
+              <w:jc w:val="center"/>
+              <w:pBdr>
+                <w:bottom w:val="none" w:sz="0" w:space="0" w:color="000000"/>
+                <w:top w:val="none" w:sz="0" w:space="0" w:color="000000"/>
+                <w:left w:val="none" w:sz="0" w:space="0" w:color="000000"/>
+                <w:right w:val="none" w:sz="0" w:space="0" w:color="000000"/>
+              </w:pBdr>
+              <w:spacing w:after="100" w:before="100" w:line="240"/>
+              <w:ind w:firstLine="0" w:left="100" w:right="100"/>
+            </w:pPr>
+            <w:r>
+              <w:rPr>
+                <w:rFonts w:ascii="Helvetica" w:hAnsi="Helvetica" w:eastAsia="Helvetica" w:cs="Helvetica"/>
+                <w:i w:val="false"/>
+                <w:b w:val="false"/>
+                <w:u w:val="none"/>
+                <w:sz w:val="22"/>
+                <w:szCs w:val="22"/>
+                <w:color w:val="000000"/>
+              </w:rPr>
+              <w:t xml:space="preserve">1,813 (33.6%)</w:t>
+            </w:r>
+          </w:p>
+        </w:tc>
+        <w:tc>
+          <w:tcPr>
+            <w:tcBorders>
+              <w:bottom w:val="none" w:sz="0" w:space="0" w:color="000000"/>
+              <w:top w:val="none" w:sz="0" w:space="0" w:color="000000"/>
+              <w:left w:val="none" w:sz="0" w:space="0" w:color="000000"/>
+              <w:right w:val="none" w:sz="0" w:space="0" w:color="000000"/>
+            </w:tcBorders>
+            <w:shd w:val="clear" w:color="auto" w:fill="FFFFFF"/>
+            <w:tcMar>
+              <w:top w:w="0" w:type="dxa"/>
+              <w:bottom w:w="0" w:type="dxa"/>
+              <w:left w:w="0" w:type="dxa"/>
+              <w:right w:w="0" w:type="dxa"/>
+            </w:tcMar>
+            <w:vAlign w:val="center"/>
+          </w:tcPr>
+          <w:p>
+            <w:pPr>
+              <w:pStyle w:val="Normal"/>
+              <w:jc w:val="center"/>
+              <w:pBdr>
+                <w:bottom w:val="none" w:sz="0" w:space="0" w:color="000000"/>
+                <w:top w:val="none" w:sz="0" w:space="0" w:color="000000"/>
+                <w:left w:val="none" w:sz="0" w:space="0" w:color="000000"/>
+                <w:right w:val="none" w:sz="0" w:space="0" w:color="000000"/>
+              </w:pBdr>
+              <w:spacing w:after="100" w:before="100" w:line="240"/>
+              <w:ind w:firstLine="0" w:left="100" w:right="100"/>
+            </w:pPr>
+            <w:r>
+              <w:rPr>
+                <w:rFonts w:ascii="Helvetica" w:hAnsi="Helvetica" w:eastAsia="Helvetica" w:cs="Helvetica"/>
+                <w:i w:val="false"/>
+                <w:b w:val="false"/>
+                <w:u w:val="none"/>
+                <w:sz w:val="22"/>
+                <w:szCs w:val="22"/>
+                <w:color w:val="000000"/>
+              </w:rPr>
+              <w:t xml:space="preserve">154 (10.5%)</w:t>
+            </w:r>
+          </w:p>
+        </w:tc>
+        <w:tc>
+          <w:tcPr>
+            <w:tcBorders>
+              <w:bottom w:val="none" w:sz="0" w:space="0" w:color="000000"/>
+              <w:top w:val="none" w:sz="0" w:space="0" w:color="000000"/>
+              <w:left w:val="none" w:sz="0" w:space="0" w:color="000000"/>
+              <w:right w:val="none" w:sz="0" w:space="0" w:color="000000"/>
+            </w:tcBorders>
+            <w:shd w:val="clear" w:color="auto" w:fill="FFFFFF"/>
+            <w:tcMar>
+              <w:top w:w="0" w:type="dxa"/>
+              <w:bottom w:w="0" w:type="dxa"/>
+              <w:left w:w="0" w:type="dxa"/>
+              <w:right w:w="0" w:type="dxa"/>
+            </w:tcMar>
+            <w:vAlign w:val="center"/>
+          </w:tcPr>
+          <w:p>
+            <w:pPr>
+              <w:pStyle w:val="Normal"/>
+              <w:jc w:val="center"/>
+              <w:pBdr>
+                <w:bottom w:val="none" w:sz="0" w:space="0" w:color="000000"/>
+                <w:top w:val="none" w:sz="0" w:space="0" w:color="000000"/>
+                <w:left w:val="none" w:sz="0" w:space="0" w:color="000000"/>
+                <w:right w:val="none" w:sz="0" w:space="0" w:color="000000"/>
+              </w:pBdr>
+              <w:spacing w:after="100" w:before="100" w:line="240"/>
+              <w:ind w:firstLine="0" w:left="100" w:right="100"/>
+            </w:pPr>
+            <w:r>
+              <w:rPr>
+                <w:rFonts w:ascii="Helvetica" w:hAnsi="Helvetica" w:eastAsia="Helvetica" w:cs="Helvetica"/>
+                <w:i w:val="false"/>
+                <w:b w:val="false"/>
+                <w:u w:val="none"/>
+                <w:sz w:val="22"/>
+                <w:szCs w:val="22"/>
+                <w:color w:val="000000"/>
+              </w:rPr>
+              <w:t xml:space="preserve">1,631 (69.3%)</w:t>
+            </w:r>
+          </w:p>
+        </w:tc>
+        <w:tc>
+          <w:tcPr>
+            <w:tcBorders>
+              <w:bottom w:val="none" w:sz="0" w:space="0" w:color="000000"/>
+              <w:top w:val="none" w:sz="0" w:space="0" w:color="000000"/>
+              <w:left w:val="none" w:sz="0" w:space="0" w:color="000000"/>
+              <w:right w:val="none" w:sz="0" w:space="0" w:color="000000"/>
+            </w:tcBorders>
+            <w:shd w:val="clear" w:color="auto" w:fill="FFFFFF"/>
+            <w:tcMar>
+              <w:top w:w="0" w:type="dxa"/>
+              <w:bottom w:w="0" w:type="dxa"/>
+              <w:left w:w="0" w:type="dxa"/>
+              <w:right w:w="0" w:type="dxa"/>
+            </w:tcMar>
+            <w:vAlign w:val="center"/>
+          </w:tcPr>
+          <w:p>
+            <w:pPr>
+              <w:pStyle w:val="Normal"/>
+              <w:jc w:val="center"/>
+              <w:pBdr>
+                <w:bottom w:val="none" w:sz="0" w:space="0" w:color="000000"/>
+                <w:top w:val="none" w:sz="0" w:space="0" w:color="000000"/>
+                <w:left w:val="none" w:sz="0" w:space="0" w:color="000000"/>
+                <w:right w:val="none" w:sz="0" w:space="0" w:color="000000"/>
+              </w:pBdr>
+              <w:spacing w:after="100" w:before="100" w:line="240"/>
+              <w:ind w:firstLine="0" w:left="100" w:right="100"/>
+            </w:pPr>
+            <w:r>
+              <w:rPr>
+                <w:rFonts w:ascii="Helvetica" w:hAnsi="Helvetica" w:eastAsia="Helvetica" w:cs="Helvetica"/>
+                <w:i w:val="false"/>
+                <w:b w:val="false"/>
+                <w:u w:val="none"/>
+                <w:sz w:val="22"/>
+                <w:szCs w:val="22"/>
+                <w:color w:val="000000"/>
+              </w:rPr>
+              <w:t xml:space="preserve">2,306 (58.6%)</w:t>
+            </w:r>
+          </w:p>
+        </w:tc>
+        <w:tc>
+          <w:tcPr>
+            <w:tcBorders>
+              <w:bottom w:val="none" w:sz="0" w:space="0" w:color="000000"/>
+              <w:top w:val="none" w:sz="0" w:space="0" w:color="000000"/>
+              <w:left w:val="none" w:sz="0" w:space="0" w:color="000000"/>
+              <w:right w:val="none" w:sz="0" w:space="0" w:color="000000"/>
+            </w:tcBorders>
+            <w:shd w:val="clear" w:color="auto" w:fill="FFFFFF"/>
+            <w:tcMar>
+              <w:top w:w="0" w:type="dxa"/>
+              <w:bottom w:w="0" w:type="dxa"/>
+              <w:left w:w="0" w:type="dxa"/>
+              <w:right w:w="0" w:type="dxa"/>
+            </w:tcMar>
+            <w:vAlign w:val="center"/>
+          </w:tcPr>
+          <w:p>
+            <w:pPr>
+              <w:pStyle w:val="Normal"/>
+              <w:jc w:val="center"/>
+              <w:pBdr>
+                <w:bottom w:val="none" w:sz="0" w:space="0" w:color="000000"/>
+                <w:top w:val="none" w:sz="0" w:space="0" w:color="000000"/>
+                <w:left w:val="none" w:sz="0" w:space="0" w:color="000000"/>
+                <w:right w:val="none" w:sz="0" w:space="0" w:color="000000"/>
+              </w:pBdr>
+              <w:spacing w:after="100" w:before="100" w:line="240"/>
+              <w:ind w:firstLine="0" w:left="100" w:right="100"/>
+            </w:pPr>
+            <w:r>
+              <w:rPr>
+                <w:rFonts w:ascii="Helvetica" w:hAnsi="Helvetica" w:eastAsia="Helvetica" w:cs="Helvetica"/>
+                <w:i w:val="false"/>
+                <w:b w:val="false"/>
+                <w:u w:val="none"/>
+                <w:sz w:val="22"/>
+                <w:szCs w:val="22"/>
+                <w:color w:val="000000"/>
+              </w:rPr>
+              <w:t xml:space="preserve">1,134 (30.7%)</w:t>
+            </w:r>
+          </w:p>
+        </w:tc>
+        <w:tc>
+          <w:tcPr>
+            <w:tcBorders>
+              <w:bottom w:val="none" w:sz="0" w:space="0" w:color="000000"/>
+              <w:top w:val="none" w:sz="0" w:space="0" w:color="000000"/>
+              <w:left w:val="none" w:sz="0" w:space="0" w:color="000000"/>
+              <w:right w:val="none" w:sz="0" w:space="0" w:color="000000"/>
+            </w:tcBorders>
+            <w:shd w:val="clear" w:color="auto" w:fill="FFFFFF"/>
+            <w:tcMar>
+              <w:top w:w="0" w:type="dxa"/>
+              <w:bottom w:w="0" w:type="dxa"/>
+              <w:left w:w="0" w:type="dxa"/>
+              <w:right w:w="0" w:type="dxa"/>
+            </w:tcMar>
+            <w:vAlign w:val="center"/>
+          </w:tcPr>
+          <w:p>
+            <w:pPr>
+              <w:pStyle w:val="Normal"/>
+              <w:jc w:val="center"/>
+              <w:pBdr>
+                <w:bottom w:val="none" w:sz="0" w:space="0" w:color="000000"/>
+                <w:top w:val="none" w:sz="0" w:space="0" w:color="000000"/>
+                <w:left w:val="none" w:sz="0" w:space="0" w:color="000000"/>
+                <w:right w:val="none" w:sz="0" w:space="0" w:color="000000"/>
+              </w:pBdr>
+              <w:spacing w:after="100" w:before="100" w:line="240"/>
+              <w:ind w:firstLine="0" w:left="100" w:right="100"/>
+            </w:pPr>
+            <w:r>
+              <w:rPr>
+                <w:rFonts w:ascii="Helvetica" w:hAnsi="Helvetica" w:eastAsia="Helvetica" w:cs="Helvetica"/>
+                <w:i w:val="false"/>
+                <w:b w:val="false"/>
+                <w:u w:val="none"/>
+                <w:sz w:val="22"/>
+                <w:szCs w:val="22"/>
+                <w:color w:val="000000"/>
+              </w:rPr>
+              <w:t xml:space="preserve">174 (7.1%)</w:t>
+            </w:r>
+          </w:p>
+        </w:tc>
+        <w:tc>
+          <w:tcPr>
+            <w:tcBorders>
+              <w:bottom w:val="none" w:sz="0" w:space="0" w:color="000000"/>
+              <w:top w:val="none" w:sz="0" w:space="0" w:color="000000"/>
+              <w:left w:val="none" w:sz="0" w:space="0" w:color="000000"/>
+              <w:right w:val="none" w:sz="0" w:space="0" w:color="000000"/>
+            </w:tcBorders>
+            <w:shd w:val="clear" w:color="auto" w:fill="FFFFFF"/>
+            <w:tcMar>
+              <w:top w:w="0" w:type="dxa"/>
+              <w:bottom w:w="0" w:type="dxa"/>
+              <w:left w:w="0" w:type="dxa"/>
+              <w:right w:w="0" w:type="dxa"/>
+            </w:tcMar>
+            <w:vAlign w:val="center"/>
+          </w:tcPr>
+          <w:p>
+            <w:pPr>
+              <w:pStyle w:val="Normal"/>
+              <w:jc w:val="center"/>
+              <w:pBdr>
+                <w:bottom w:val="none" w:sz="0" w:space="0" w:color="000000"/>
+                <w:top w:val="none" w:sz="0" w:space="0" w:color="000000"/>
+                <w:left w:val="none" w:sz="0" w:space="0" w:color="000000"/>
+                <w:right w:val="none" w:sz="0" w:space="0" w:color="000000"/>
+              </w:pBdr>
+              <w:spacing w:after="100" w:before="100" w:line="240"/>
+              <w:ind w:firstLine="0" w:left="100" w:right="100"/>
+            </w:pPr>
+            <w:r>
+              <w:rPr>
+                <w:rFonts w:ascii="Helvetica" w:hAnsi="Helvetica" w:eastAsia="Helvetica" w:cs="Helvetica"/>
+                <w:i w:val="false"/>
+                <w:b w:val="false"/>
+                <w:u w:val="none"/>
+                <w:sz w:val="22"/>
+                <w:szCs w:val="22"/>
+                <w:color w:val="000000"/>
+              </w:rPr>
+              <w:t xml:space="preserve">10,998 (75.5%)</w:t>
+            </w:r>
+          </w:p>
+        </w:tc>
+        <w:tc>
+          <w:tcPr>
+            <w:tcBorders>
+              <w:bottom w:val="none" w:sz="0" w:space="0" w:color="000000"/>
+              <w:top w:val="none" w:sz="0" w:space="0" w:color="000000"/>
+              <w:left w:val="none" w:sz="0" w:space="0" w:color="000000"/>
+              <w:right w:val="none" w:sz="0" w:space="0" w:color="000000"/>
+            </w:tcBorders>
+            <w:shd w:val="clear" w:color="auto" w:fill="FFFFFF"/>
+            <w:tcMar>
+              <w:top w:w="0" w:type="dxa"/>
+              <w:bottom w:w="0" w:type="dxa"/>
+              <w:left w:w="0" w:type="dxa"/>
+              <w:right w:w="0" w:type="dxa"/>
+            </w:tcMar>
+            <w:vAlign w:val="center"/>
+          </w:tcPr>
+          <w:p>
+            <w:pPr>
+              <w:pStyle w:val="Normal"/>
+              <w:jc w:val="center"/>
+              <w:pBdr>
+                <w:bottom w:val="none" w:sz="0" w:space="0" w:color="000000"/>
+                <w:top w:val="none" w:sz="0" w:space="0" w:color="000000"/>
+                <w:left w:val="none" w:sz="0" w:space="0" w:color="000000"/>
+                <w:right w:val="none" w:sz="0" w:space="0" w:color="000000"/>
+              </w:pBdr>
+              <w:spacing w:after="100" w:before="100" w:line="240"/>
+              <w:ind w:firstLine="0" w:left="100" w:right="100"/>
+            </w:pPr>
+            <w:r>
+              <w:rPr>
+                <w:rFonts w:ascii="Helvetica" w:hAnsi="Helvetica" w:eastAsia="Helvetica" w:cs="Helvetica"/>
+                <w:i w:val="false"/>
+                <w:b w:val="false"/>
+                <w:u w:val="none"/>
+                <w:sz w:val="22"/>
+                <w:szCs w:val="22"/>
+                <w:color w:val="000000"/>
+              </w:rPr>
+              <w:t xml:space="preserve">8,736 (58.3%)</w:t>
+            </w:r>
+          </w:p>
+        </w:tc>
+        <w:tc>
+          <w:tcPr>
+            <w:tcBorders>
+              <w:bottom w:val="none" w:sz="0" w:space="0" w:color="000000"/>
+              <w:top w:val="none" w:sz="0" w:space="0" w:color="000000"/>
+              <w:left w:val="none" w:sz="0" w:space="0" w:color="000000"/>
+              <w:right w:val="none" w:sz="0" w:space="0" w:color="000000"/>
+            </w:tcBorders>
+            <w:shd w:val="clear" w:color="auto" w:fill="FFFFFF"/>
+            <w:tcMar>
+              <w:top w:w="0" w:type="dxa"/>
+              <w:bottom w:w="0" w:type="dxa"/>
+              <w:left w:w="0" w:type="dxa"/>
+              <w:right w:w="0" w:type="dxa"/>
+            </w:tcMar>
+            <w:vAlign w:val="center"/>
+          </w:tcPr>
+          <w:p>
+            <w:pPr>
+              <w:pStyle w:val="Normal"/>
+              <w:jc w:val="center"/>
+              <w:pBdr>
+                <w:bottom w:val="none" w:sz="0" w:space="0" w:color="000000"/>
+                <w:top w:val="none" w:sz="0" w:space="0" w:color="000000"/>
+                <w:left w:val="none" w:sz="0" w:space="0" w:color="000000"/>
+                <w:right w:val="none" w:sz="0" w:space="0" w:color="000000"/>
+              </w:pBdr>
+              <w:spacing w:after="100" w:before="100" w:line="240"/>
+              <w:ind w:firstLine="0" w:left="100" w:right="100"/>
+            </w:pPr>
+            <w:r>
+              <w:rPr>
+                <w:rFonts w:ascii="Helvetica" w:hAnsi="Helvetica" w:eastAsia="Helvetica" w:cs="Helvetica"/>
+                <w:i w:val="false"/>
+                <w:b w:val="false"/>
+                <w:u w:val="none"/>
+                <w:sz w:val="22"/>
+                <w:szCs w:val="22"/>
+                <w:color w:val="000000"/>
+              </w:rPr>
+              <w:t xml:space="preserve">2,947 (32.4%)</w:t>
+            </w:r>
+          </w:p>
+        </w:tc>
+        <w:tc>
+          <w:tcPr>
+            <w:tcBorders>
+              <w:bottom w:val="none" w:sz="0" w:space="0" w:color="000000"/>
+              <w:top w:val="none" w:sz="0" w:space="0" w:color="000000"/>
+              <w:left w:val="none" w:sz="0" w:space="0" w:color="000000"/>
+              <w:right w:val="none" w:sz="0" w:space="0" w:color="000000"/>
+            </w:tcBorders>
+            <w:shd w:val="clear" w:color="auto" w:fill="FFFFFF"/>
+            <w:tcMar>
+              <w:top w:w="0" w:type="dxa"/>
+              <w:bottom w:w="0" w:type="dxa"/>
+              <w:left w:w="0" w:type="dxa"/>
+              <w:right w:w="0" w:type="dxa"/>
+            </w:tcMar>
+            <w:vAlign w:val="center"/>
+          </w:tcPr>
+          <w:p>
+            <w:pPr>
+              <w:pStyle w:val="Normal"/>
+              <w:jc w:val="center"/>
+              <w:pBdr>
+                <w:bottom w:val="none" w:sz="0" w:space="0" w:color="000000"/>
+                <w:top w:val="none" w:sz="0" w:space="0" w:color="000000"/>
+                <w:left w:val="none" w:sz="0" w:space="0" w:color="000000"/>
+                <w:right w:val="none" w:sz="0" w:space="0" w:color="000000"/>
+              </w:pBdr>
+              <w:spacing w:after="100" w:before="100" w:line="240"/>
+              <w:ind w:firstLine="0" w:left="100" w:right="100"/>
+            </w:pPr>
+            <w:r>
+              <w:rPr>
+                <w:rFonts w:ascii="Helvetica" w:hAnsi="Helvetica" w:eastAsia="Helvetica" w:cs="Helvetica"/>
+                <w:i w:val="false"/>
+                <w:b w:val="false"/>
+                <w:u w:val="none"/>
+                <w:sz w:val="22"/>
+                <w:szCs w:val="22"/>
+                <w:color w:val="000000"/>
+              </w:rPr>
+              <w:t xml:space="preserve">328 (8.4%)</w:t>
             </w:r>
           </w:p>
         </w:tc>
@@ -5797,491 +5797,491 @@
                 <w:szCs w:val="22"/>
                 <w:color w:val="000000"/>
               </w:rPr>
-              <w:t xml:space="preserve">4,287 (23.9%)</w:t>
-            </w:r>
-          </w:p>
-        </w:tc>
-        <w:tc>
-          <w:tcPr>
-            <w:tcBorders>
-              <w:bottom w:val="none" w:sz="0" w:space="0" w:color="000000"/>
-              <w:top w:val="none" w:sz="0" w:space="0" w:color="000000"/>
-              <w:left w:val="none" w:sz="0" w:space="0" w:color="000000"/>
-              <w:right w:val="none" w:sz="0" w:space="0" w:color="000000"/>
-            </w:tcBorders>
-            <w:shd w:val="clear" w:color="auto" w:fill="FFFFFF"/>
-            <w:tcMar>
-              <w:top w:w="0" w:type="dxa"/>
-              <w:bottom w:w="0" w:type="dxa"/>
-              <w:left w:w="0" w:type="dxa"/>
-              <w:right w:w="0" w:type="dxa"/>
-            </w:tcMar>
-            <w:vAlign w:val="center"/>
-          </w:tcPr>
-          <w:p>
-            <w:pPr>
-              <w:pStyle w:val="Normal"/>
-              <w:jc w:val="center"/>
-              <w:pBdr>
-                <w:bottom w:val="none" w:sz="0" w:space="0" w:color="000000"/>
-                <w:top w:val="none" w:sz="0" w:space="0" w:color="000000"/>
-                <w:left w:val="none" w:sz="0" w:space="0" w:color="000000"/>
-                <w:right w:val="none" w:sz="0" w:space="0" w:color="000000"/>
-              </w:pBdr>
-              <w:spacing w:after="100" w:before="100" w:line="240"/>
-              <w:ind w:firstLine="0" w:left="100" w:right="100"/>
-            </w:pPr>
-            <w:r>
-              <w:rPr>
-                <w:rFonts w:ascii="Helvetica" w:hAnsi="Helvetica" w:eastAsia="Helvetica" w:cs="Helvetica"/>
-                <w:i w:val="false"/>
-                <w:b w:val="false"/>
-                <w:u w:val="none"/>
-                <w:sz w:val="22"/>
-                <w:szCs w:val="22"/>
-                <w:color w:val="000000"/>
-              </w:rPr>
-              <w:t xml:space="preserve">6,546 (41.1%)</w:t>
-            </w:r>
-          </w:p>
-        </w:tc>
-        <w:tc>
-          <w:tcPr>
-            <w:tcBorders>
-              <w:bottom w:val="none" w:sz="0" w:space="0" w:color="000000"/>
-              <w:top w:val="none" w:sz="0" w:space="0" w:color="000000"/>
-              <w:left w:val="none" w:sz="0" w:space="0" w:color="000000"/>
-              <w:right w:val="none" w:sz="0" w:space="0" w:color="000000"/>
-            </w:tcBorders>
-            <w:shd w:val="clear" w:color="auto" w:fill="FFFFFF"/>
-            <w:tcMar>
-              <w:top w:w="0" w:type="dxa"/>
-              <w:bottom w:w="0" w:type="dxa"/>
-              <w:left w:w="0" w:type="dxa"/>
-              <w:right w:w="0" w:type="dxa"/>
-            </w:tcMar>
-            <w:vAlign w:val="center"/>
-          </w:tcPr>
-          <w:p>
-            <w:pPr>
-              <w:pStyle w:val="Normal"/>
-              <w:jc w:val="center"/>
-              <w:pBdr>
-                <w:bottom w:val="none" w:sz="0" w:space="0" w:color="000000"/>
-                <w:top w:val="none" w:sz="0" w:space="0" w:color="000000"/>
-                <w:left w:val="none" w:sz="0" w:space="0" w:color="000000"/>
-                <w:right w:val="none" w:sz="0" w:space="0" w:color="000000"/>
-              </w:pBdr>
-              <w:spacing w:after="100" w:before="100" w:line="240"/>
-              <w:ind w:firstLine="0" w:left="100" w:right="100"/>
-            </w:pPr>
-            <w:r>
-              <w:rPr>
-                <w:rFonts w:ascii="Helvetica" w:hAnsi="Helvetica" w:eastAsia="Helvetica" w:cs="Helvetica"/>
-                <w:i w:val="false"/>
-                <w:b w:val="false"/>
-                <w:u w:val="none"/>
-                <w:sz w:val="22"/>
-                <w:szCs w:val="22"/>
-                <w:color w:val="000000"/>
-              </w:rPr>
-              <w:t xml:space="preserve">5,049 (65.7%)</w:t>
-            </w:r>
-          </w:p>
-        </w:tc>
-        <w:tc>
-          <w:tcPr>
-            <w:tcBorders>
-              <w:bottom w:val="none" w:sz="0" w:space="0" w:color="000000"/>
-              <w:top w:val="none" w:sz="0" w:space="0" w:color="000000"/>
-              <w:left w:val="none" w:sz="0" w:space="0" w:color="000000"/>
-              <w:right w:val="none" w:sz="0" w:space="0" w:color="000000"/>
-            </w:tcBorders>
-            <w:shd w:val="clear" w:color="auto" w:fill="FFFFFF"/>
-            <w:tcMar>
-              <w:top w:w="0" w:type="dxa"/>
-              <w:bottom w:w="0" w:type="dxa"/>
-              <w:left w:w="0" w:type="dxa"/>
-              <w:right w:w="0" w:type="dxa"/>
-            </w:tcMar>
-            <w:vAlign w:val="center"/>
-          </w:tcPr>
-          <w:p>
-            <w:pPr>
-              <w:pStyle w:val="Normal"/>
-              <w:jc w:val="center"/>
-              <w:pBdr>
-                <w:bottom w:val="none" w:sz="0" w:space="0" w:color="000000"/>
-                <w:top w:val="none" w:sz="0" w:space="0" w:color="000000"/>
-                <w:left w:val="none" w:sz="0" w:space="0" w:color="000000"/>
-                <w:right w:val="none" w:sz="0" w:space="0" w:color="000000"/>
-              </w:pBdr>
-              <w:spacing w:after="100" w:before="100" w:line="240"/>
-              <w:ind w:firstLine="0" w:left="100" w:right="100"/>
-            </w:pPr>
-            <w:r>
-              <w:rPr>
-                <w:rFonts w:ascii="Helvetica" w:hAnsi="Helvetica" w:eastAsia="Helvetica" w:cs="Helvetica"/>
-                <w:i w:val="false"/>
-                <w:b w:val="false"/>
-                <w:u w:val="none"/>
-                <w:sz w:val="22"/>
-                <w:szCs w:val="22"/>
-                <w:color w:val="000000"/>
-              </w:rPr>
-              <w:t xml:space="preserve">1,712 (89.1%)</w:t>
-            </w:r>
-          </w:p>
-        </w:tc>
-        <w:tc>
-          <w:tcPr>
-            <w:tcBorders>
-              <w:bottom w:val="none" w:sz="0" w:space="0" w:color="000000"/>
-              <w:top w:val="none" w:sz="0" w:space="0" w:color="000000"/>
-              <w:left w:val="none" w:sz="0" w:space="0" w:color="000000"/>
-              <w:right w:val="none" w:sz="0" w:space="0" w:color="000000"/>
-            </w:tcBorders>
-            <w:shd w:val="clear" w:color="auto" w:fill="FFFFFF"/>
-            <w:tcMar>
-              <w:top w:w="0" w:type="dxa"/>
-              <w:bottom w:w="0" w:type="dxa"/>
-              <w:left w:w="0" w:type="dxa"/>
-              <w:right w:w="0" w:type="dxa"/>
-            </w:tcMar>
-            <w:vAlign w:val="center"/>
-          </w:tcPr>
-          <w:p>
-            <w:pPr>
-              <w:pStyle w:val="Normal"/>
-              <w:jc w:val="center"/>
-              <w:pBdr>
-                <w:bottom w:val="none" w:sz="0" w:space="0" w:color="000000"/>
-                <w:top w:val="none" w:sz="0" w:space="0" w:color="000000"/>
-                <w:left w:val="none" w:sz="0" w:space="0" w:color="000000"/>
-                <w:right w:val="none" w:sz="0" w:space="0" w:color="000000"/>
-              </w:pBdr>
-              <w:spacing w:after="100" w:before="100" w:line="240"/>
-              <w:ind w:firstLine="0" w:left="100" w:right="100"/>
-            </w:pPr>
-            <w:r>
-              <w:rPr>
-                <w:rFonts w:ascii="Helvetica" w:hAnsi="Helvetica" w:eastAsia="Helvetica" w:cs="Helvetica"/>
-                <w:i w:val="false"/>
-                <w:b w:val="false"/>
-                <w:u w:val="none"/>
-                <w:sz w:val="22"/>
-                <w:szCs w:val="22"/>
-                <w:color w:val="000000"/>
-              </w:rPr>
-              <w:t xml:space="preserve">933 (33.2%)</w:t>
-            </w:r>
-          </w:p>
-        </w:tc>
-        <w:tc>
-          <w:tcPr>
-            <w:tcBorders>
-              <w:bottom w:val="none" w:sz="0" w:space="0" w:color="000000"/>
-              <w:top w:val="none" w:sz="0" w:space="0" w:color="000000"/>
-              <w:left w:val="none" w:sz="0" w:space="0" w:color="000000"/>
-              <w:right w:val="none" w:sz="0" w:space="0" w:color="000000"/>
-            </w:tcBorders>
-            <w:shd w:val="clear" w:color="auto" w:fill="FFFFFF"/>
-            <w:tcMar>
-              <w:top w:w="0" w:type="dxa"/>
-              <w:bottom w:w="0" w:type="dxa"/>
-              <w:left w:w="0" w:type="dxa"/>
-              <w:right w:w="0" w:type="dxa"/>
-            </w:tcMar>
-            <w:vAlign w:val="center"/>
-          </w:tcPr>
-          <w:p>
-            <w:pPr>
-              <w:pStyle w:val="Normal"/>
-              <w:jc w:val="center"/>
-              <w:pBdr>
-                <w:bottom w:val="none" w:sz="0" w:space="0" w:color="000000"/>
-                <w:top w:val="none" w:sz="0" w:space="0" w:color="000000"/>
-                <w:left w:val="none" w:sz="0" w:space="0" w:color="000000"/>
-                <w:right w:val="none" w:sz="0" w:space="0" w:color="000000"/>
-              </w:pBdr>
-              <w:spacing w:after="100" w:before="100" w:line="240"/>
-              <w:ind w:firstLine="0" w:left="100" w:right="100"/>
-            </w:pPr>
-            <w:r>
-              <w:rPr>
-                <w:rFonts w:ascii="Helvetica" w:hAnsi="Helvetica" w:eastAsia="Helvetica" w:cs="Helvetica"/>
-                <w:i w:val="false"/>
-                <w:b w:val="false"/>
-                <w:u w:val="none"/>
-                <w:sz w:val="22"/>
-                <w:szCs w:val="22"/>
-                <w:color w:val="000000"/>
-              </w:rPr>
-              <w:t xml:space="preserve">1,989 (44.0%)</w:t>
-            </w:r>
-          </w:p>
-        </w:tc>
-        <w:tc>
-          <w:tcPr>
-            <w:tcBorders>
-              <w:bottom w:val="none" w:sz="0" w:space="0" w:color="000000"/>
-              <w:top w:val="none" w:sz="0" w:space="0" w:color="000000"/>
-              <w:left w:val="none" w:sz="0" w:space="0" w:color="000000"/>
-              <w:right w:val="none" w:sz="0" w:space="0" w:color="000000"/>
-            </w:tcBorders>
-            <w:shd w:val="clear" w:color="auto" w:fill="FFFFFF"/>
-            <w:tcMar>
-              <w:top w:w="0" w:type="dxa"/>
-              <w:bottom w:w="0" w:type="dxa"/>
-              <w:left w:w="0" w:type="dxa"/>
-              <w:right w:w="0" w:type="dxa"/>
-            </w:tcMar>
-            <w:vAlign w:val="center"/>
-          </w:tcPr>
-          <w:p>
-            <w:pPr>
-              <w:pStyle w:val="Normal"/>
-              <w:jc w:val="center"/>
-              <w:pBdr>
-                <w:bottom w:val="none" w:sz="0" w:space="0" w:color="000000"/>
-                <w:top w:val="none" w:sz="0" w:space="0" w:color="000000"/>
-                <w:left w:val="none" w:sz="0" w:space="0" w:color="000000"/>
-                <w:right w:val="none" w:sz="0" w:space="0" w:color="000000"/>
-              </w:pBdr>
-              <w:spacing w:after="100" w:before="100" w:line="240"/>
-              <w:ind w:firstLine="0" w:left="100" w:right="100"/>
-            </w:pPr>
-            <w:r>
-              <w:rPr>
-                <w:rFonts w:ascii="Helvetica" w:hAnsi="Helvetica" w:eastAsia="Helvetica" w:cs="Helvetica"/>
-                <w:i w:val="false"/>
-                <w:b w:val="false"/>
-                <w:u w:val="none"/>
-                <w:sz w:val="22"/>
-                <w:szCs w:val="22"/>
-                <w:color w:val="000000"/>
-              </w:rPr>
-              <w:t xml:space="preserve">2,952 (70.5%)</w:t>
-            </w:r>
-          </w:p>
-        </w:tc>
-        <w:tc>
-          <w:tcPr>
-            <w:tcBorders>
-              <w:bottom w:val="none" w:sz="0" w:space="0" w:color="000000"/>
-              <w:top w:val="none" w:sz="0" w:space="0" w:color="000000"/>
-              <w:left w:val="none" w:sz="0" w:space="0" w:color="000000"/>
-              <w:right w:val="none" w:sz="0" w:space="0" w:color="000000"/>
-            </w:tcBorders>
-            <w:shd w:val="clear" w:color="auto" w:fill="FFFFFF"/>
-            <w:tcMar>
-              <w:top w:w="0" w:type="dxa"/>
-              <w:bottom w:w="0" w:type="dxa"/>
-              <w:left w:w="0" w:type="dxa"/>
-              <w:right w:w="0" w:type="dxa"/>
-            </w:tcMar>
-            <w:vAlign w:val="center"/>
-          </w:tcPr>
-          <w:p>
-            <w:pPr>
-              <w:pStyle w:val="Normal"/>
-              <w:jc w:val="center"/>
-              <w:pBdr>
-                <w:bottom w:val="none" w:sz="0" w:space="0" w:color="000000"/>
-                <w:top w:val="none" w:sz="0" w:space="0" w:color="000000"/>
-                <w:left w:val="none" w:sz="0" w:space="0" w:color="000000"/>
-                <w:right w:val="none" w:sz="0" w:space="0" w:color="000000"/>
-              </w:pBdr>
-              <w:spacing w:after="100" w:before="100" w:line="240"/>
-              <w:ind w:firstLine="0" w:left="100" w:right="100"/>
-            </w:pPr>
-            <w:r>
-              <w:rPr>
-                <w:rFonts w:ascii="Helvetica" w:hAnsi="Helvetica" w:eastAsia="Helvetica" w:cs="Helvetica"/>
-                <w:i w:val="false"/>
-                <w:b w:val="false"/>
-                <w:u w:val="none"/>
-                <w:sz w:val="22"/>
-                <w:szCs w:val="22"/>
-                <w:color w:val="000000"/>
-              </w:rPr>
-              <w:t xml:space="preserve">2,498 (93.1%)</w:t>
-            </w:r>
-          </w:p>
-        </w:tc>
-        <w:tc>
-          <w:tcPr>
-            <w:tcBorders>
-              <w:bottom w:val="none" w:sz="0" w:space="0" w:color="000000"/>
-              <w:top w:val="none" w:sz="0" w:space="0" w:color="000000"/>
-              <w:left w:val="none" w:sz="0" w:space="0" w:color="000000"/>
-              <w:right w:val="none" w:sz="0" w:space="0" w:color="000000"/>
-            </w:tcBorders>
-            <w:shd w:val="clear" w:color="auto" w:fill="FFFFFF"/>
-            <w:tcMar>
-              <w:top w:w="0" w:type="dxa"/>
-              <w:bottom w:w="0" w:type="dxa"/>
-              <w:left w:w="0" w:type="dxa"/>
-              <w:right w:w="0" w:type="dxa"/>
-            </w:tcMar>
-            <w:vAlign w:val="center"/>
-          </w:tcPr>
-          <w:p>
-            <w:pPr>
-              <w:pStyle w:val="Normal"/>
-              <w:jc w:val="center"/>
-              <w:pBdr>
-                <w:bottom w:val="none" w:sz="0" w:space="0" w:color="000000"/>
-                <w:top w:val="none" w:sz="0" w:space="0" w:color="000000"/>
-                <w:left w:val="none" w:sz="0" w:space="0" w:color="000000"/>
-                <w:right w:val="none" w:sz="0" w:space="0" w:color="000000"/>
-              </w:pBdr>
-              <w:spacing w:after="100" w:before="100" w:line="240"/>
-              <w:ind w:firstLine="0" w:left="100" w:right="100"/>
-            </w:pPr>
-            <w:r>
-              <w:rPr>
-                <w:rFonts w:ascii="Helvetica" w:hAnsi="Helvetica" w:eastAsia="Helvetica" w:cs="Helvetica"/>
-                <w:i w:val="false"/>
-                <w:b w:val="false"/>
-                <w:u w:val="none"/>
-                <w:sz w:val="22"/>
-                <w:szCs w:val="22"/>
-                <w:color w:val="000000"/>
-              </w:rPr>
-              <w:t xml:space="preserve">5,220 (25.2%)</w:t>
-            </w:r>
-          </w:p>
-        </w:tc>
-        <w:tc>
-          <w:tcPr>
-            <w:tcBorders>
-              <w:bottom w:val="none" w:sz="0" w:space="0" w:color="000000"/>
-              <w:top w:val="none" w:sz="0" w:space="0" w:color="000000"/>
-              <w:left w:val="none" w:sz="0" w:space="0" w:color="000000"/>
-              <w:right w:val="none" w:sz="0" w:space="0" w:color="000000"/>
-            </w:tcBorders>
-            <w:shd w:val="clear" w:color="auto" w:fill="FFFFFF"/>
-            <w:tcMar>
-              <w:top w:w="0" w:type="dxa"/>
-              <w:bottom w:w="0" w:type="dxa"/>
-              <w:left w:w="0" w:type="dxa"/>
-              <w:right w:w="0" w:type="dxa"/>
-            </w:tcMar>
-            <w:vAlign w:val="center"/>
-          </w:tcPr>
-          <w:p>
-            <w:pPr>
-              <w:pStyle w:val="Normal"/>
-              <w:jc w:val="center"/>
-              <w:pBdr>
-                <w:bottom w:val="none" w:sz="0" w:space="0" w:color="000000"/>
-                <w:top w:val="none" w:sz="0" w:space="0" w:color="000000"/>
-                <w:left w:val="none" w:sz="0" w:space="0" w:color="000000"/>
-                <w:right w:val="none" w:sz="0" w:space="0" w:color="000000"/>
-              </w:pBdr>
-              <w:spacing w:after="100" w:before="100" w:line="240"/>
-              <w:ind w:firstLine="0" w:left="100" w:right="100"/>
-            </w:pPr>
-            <w:r>
-              <w:rPr>
-                <w:rFonts w:ascii="Helvetica" w:hAnsi="Helvetica" w:eastAsia="Helvetica" w:cs="Helvetica"/>
-                <w:i w:val="false"/>
-                <w:b w:val="false"/>
-                <w:u w:val="none"/>
-                <w:sz w:val="22"/>
-                <w:szCs w:val="22"/>
-                <w:color w:val="000000"/>
-              </w:rPr>
-              <w:t xml:space="preserve">8,535 (41.7%)</w:t>
-            </w:r>
-          </w:p>
-        </w:tc>
-        <w:tc>
-          <w:tcPr>
-            <w:tcBorders>
-              <w:bottom w:val="none" w:sz="0" w:space="0" w:color="000000"/>
-              <w:top w:val="none" w:sz="0" w:space="0" w:color="000000"/>
-              <w:left w:val="none" w:sz="0" w:space="0" w:color="000000"/>
-              <w:right w:val="none" w:sz="0" w:space="0" w:color="000000"/>
-            </w:tcBorders>
-            <w:shd w:val="clear" w:color="auto" w:fill="FFFFFF"/>
-            <w:tcMar>
-              <w:top w:w="0" w:type="dxa"/>
-              <w:bottom w:w="0" w:type="dxa"/>
-              <w:left w:w="0" w:type="dxa"/>
-              <w:right w:w="0" w:type="dxa"/>
-            </w:tcMar>
-            <w:vAlign w:val="center"/>
-          </w:tcPr>
-          <w:p>
-            <w:pPr>
-              <w:pStyle w:val="Normal"/>
-              <w:jc w:val="center"/>
-              <w:pBdr>
-                <w:bottom w:val="none" w:sz="0" w:space="0" w:color="000000"/>
-                <w:top w:val="none" w:sz="0" w:space="0" w:color="000000"/>
-                <w:left w:val="none" w:sz="0" w:space="0" w:color="000000"/>
-                <w:right w:val="none" w:sz="0" w:space="0" w:color="000000"/>
-              </w:pBdr>
-              <w:spacing w:after="100" w:before="100" w:line="240"/>
-              <w:ind w:firstLine="0" w:left="100" w:right="100"/>
-            </w:pPr>
-            <w:r>
-              <w:rPr>
-                <w:rFonts w:ascii="Helvetica" w:hAnsi="Helvetica" w:eastAsia="Helvetica" w:cs="Helvetica"/>
-                <w:i w:val="false"/>
-                <w:b w:val="false"/>
-                <w:u w:val="none"/>
-                <w:sz w:val="22"/>
-                <w:szCs w:val="22"/>
-                <w:color w:val="000000"/>
-              </w:rPr>
-              <w:t xml:space="preserve">8,001 (67.4%)</w:t>
-            </w:r>
-          </w:p>
-        </w:tc>
-        <w:tc>
-          <w:tcPr>
-            <w:tcBorders>
-              <w:bottom w:val="none" w:sz="0" w:space="0" w:color="000000"/>
-              <w:top w:val="none" w:sz="0" w:space="0" w:color="000000"/>
-              <w:left w:val="none" w:sz="0" w:space="0" w:color="000000"/>
-              <w:right w:val="none" w:sz="0" w:space="0" w:color="000000"/>
-            </w:tcBorders>
-            <w:shd w:val="clear" w:color="auto" w:fill="FFFFFF"/>
-            <w:tcMar>
-              <w:top w:w="0" w:type="dxa"/>
-              <w:bottom w:w="0" w:type="dxa"/>
-              <w:left w:w="0" w:type="dxa"/>
-              <w:right w:w="0" w:type="dxa"/>
-            </w:tcMar>
-            <w:vAlign w:val="center"/>
-          </w:tcPr>
-          <w:p>
-            <w:pPr>
-              <w:pStyle w:val="Normal"/>
-              <w:jc w:val="center"/>
-              <w:pBdr>
-                <w:bottom w:val="none" w:sz="0" w:space="0" w:color="000000"/>
-                <w:top w:val="none" w:sz="0" w:space="0" w:color="000000"/>
-                <w:left w:val="none" w:sz="0" w:space="0" w:color="000000"/>
-                <w:right w:val="none" w:sz="0" w:space="0" w:color="000000"/>
-              </w:pBdr>
-              <w:spacing w:after="100" w:before="100" w:line="240"/>
-              <w:ind w:firstLine="0" w:left="100" w:right="100"/>
-            </w:pPr>
-            <w:r>
-              <w:rPr>
-                <w:rFonts w:ascii="Helvetica" w:hAnsi="Helvetica" w:eastAsia="Helvetica" w:cs="Helvetica"/>
-                <w:i w:val="false"/>
-                <w:b w:val="false"/>
-                <w:u w:val="none"/>
-                <w:sz w:val="22"/>
-                <w:szCs w:val="22"/>
-                <w:color w:val="000000"/>
-              </w:rPr>
-              <w:t xml:space="preserve">4,210 (91.4%)</w:t>
+              <w:t xml:space="preserve">2,847 (23.3%)</w:t>
+            </w:r>
+          </w:p>
+        </w:tc>
+        <w:tc>
+          <w:tcPr>
+            <w:tcBorders>
+              <w:bottom w:val="none" w:sz="0" w:space="0" w:color="000000"/>
+              <w:top w:val="none" w:sz="0" w:space="0" w:color="000000"/>
+              <w:left w:val="none" w:sz="0" w:space="0" w:color="000000"/>
+              <w:right w:val="none" w:sz="0" w:space="0" w:color="000000"/>
+            </w:tcBorders>
+            <w:shd w:val="clear" w:color="auto" w:fill="FFFFFF"/>
+            <w:tcMar>
+              <w:top w:w="0" w:type="dxa"/>
+              <w:bottom w:w="0" w:type="dxa"/>
+              <w:left w:w="0" w:type="dxa"/>
+              <w:right w:w="0" w:type="dxa"/>
+            </w:tcMar>
+            <w:vAlign w:val="center"/>
+          </w:tcPr>
+          <w:p>
+            <w:pPr>
+              <w:pStyle w:val="Normal"/>
+              <w:jc w:val="center"/>
+              <w:pBdr>
+                <w:bottom w:val="none" w:sz="0" w:space="0" w:color="000000"/>
+                <w:top w:val="none" w:sz="0" w:space="0" w:color="000000"/>
+                <w:left w:val="none" w:sz="0" w:space="0" w:color="000000"/>
+                <w:right w:val="none" w:sz="0" w:space="0" w:color="000000"/>
+              </w:pBdr>
+              <w:spacing w:after="100" w:before="100" w:line="240"/>
+              <w:ind w:firstLine="0" w:left="100" w:right="100"/>
+            </w:pPr>
+            <w:r>
+              <w:rPr>
+                <w:rFonts w:ascii="Helvetica" w:hAnsi="Helvetica" w:eastAsia="Helvetica" w:cs="Helvetica"/>
+                <w:i w:val="false"/>
+                <w:b w:val="false"/>
+                <w:u w:val="none"/>
+                <w:sz w:val="22"/>
+                <w:szCs w:val="22"/>
+                <w:color w:val="000000"/>
+              </w:rPr>
+              <w:t xml:space="preserve">4,619 (41.8%)</w:t>
+            </w:r>
+          </w:p>
+        </w:tc>
+        <w:tc>
+          <w:tcPr>
+            <w:tcBorders>
+              <w:bottom w:val="none" w:sz="0" w:space="0" w:color="000000"/>
+              <w:top w:val="none" w:sz="0" w:space="0" w:color="000000"/>
+              <w:left w:val="none" w:sz="0" w:space="0" w:color="000000"/>
+              <w:right w:val="none" w:sz="0" w:space="0" w:color="000000"/>
+            </w:tcBorders>
+            <w:shd w:val="clear" w:color="auto" w:fill="FFFFFF"/>
+            <w:tcMar>
+              <w:top w:w="0" w:type="dxa"/>
+              <w:bottom w:w="0" w:type="dxa"/>
+              <w:left w:w="0" w:type="dxa"/>
+              <w:right w:w="0" w:type="dxa"/>
+            </w:tcMar>
+            <w:vAlign w:val="center"/>
+          </w:tcPr>
+          <w:p>
+            <w:pPr>
+              <w:pStyle w:val="Normal"/>
+              <w:jc w:val="center"/>
+              <w:pBdr>
+                <w:bottom w:val="none" w:sz="0" w:space="0" w:color="000000"/>
+                <w:top w:val="none" w:sz="0" w:space="0" w:color="000000"/>
+                <w:left w:val="none" w:sz="0" w:space="0" w:color="000000"/>
+                <w:right w:val="none" w:sz="0" w:space="0" w:color="000000"/>
+              </w:pBdr>
+              <w:spacing w:after="100" w:before="100" w:line="240"/>
+              <w:ind w:firstLine="0" w:left="100" w:right="100"/>
+            </w:pPr>
+            <w:r>
+              <w:rPr>
+                <w:rFonts w:ascii="Helvetica" w:hAnsi="Helvetica" w:eastAsia="Helvetica" w:cs="Helvetica"/>
+                <w:i w:val="false"/>
+                <w:b w:val="false"/>
+                <w:u w:val="none"/>
+                <w:sz w:val="22"/>
+                <w:szCs w:val="22"/>
+                <w:color w:val="000000"/>
+              </w:rPr>
+              <w:t xml:space="preserve">3,580 (66.4%)</w:t>
+            </w:r>
+          </w:p>
+        </w:tc>
+        <w:tc>
+          <w:tcPr>
+            <w:tcBorders>
+              <w:bottom w:val="none" w:sz="0" w:space="0" w:color="000000"/>
+              <w:top w:val="none" w:sz="0" w:space="0" w:color="000000"/>
+              <w:left w:val="none" w:sz="0" w:space="0" w:color="000000"/>
+              <w:right w:val="none" w:sz="0" w:space="0" w:color="000000"/>
+            </w:tcBorders>
+            <w:shd w:val="clear" w:color="auto" w:fill="FFFFFF"/>
+            <w:tcMar>
+              <w:top w:w="0" w:type="dxa"/>
+              <w:bottom w:w="0" w:type="dxa"/>
+              <w:left w:w="0" w:type="dxa"/>
+              <w:right w:w="0" w:type="dxa"/>
+            </w:tcMar>
+            <w:vAlign w:val="center"/>
+          </w:tcPr>
+          <w:p>
+            <w:pPr>
+              <w:pStyle w:val="Normal"/>
+              <w:jc w:val="center"/>
+              <w:pBdr>
+                <w:bottom w:val="none" w:sz="0" w:space="0" w:color="000000"/>
+                <w:top w:val="none" w:sz="0" w:space="0" w:color="000000"/>
+                <w:left w:val="none" w:sz="0" w:space="0" w:color="000000"/>
+                <w:right w:val="none" w:sz="0" w:space="0" w:color="000000"/>
+              </w:pBdr>
+              <w:spacing w:after="100" w:before="100" w:line="240"/>
+              <w:ind w:firstLine="0" w:left="100" w:right="100"/>
+            </w:pPr>
+            <w:r>
+              <w:rPr>
+                <w:rFonts w:ascii="Helvetica" w:hAnsi="Helvetica" w:eastAsia="Helvetica" w:cs="Helvetica"/>
+                <w:i w:val="false"/>
+                <w:b w:val="false"/>
+                <w:u w:val="none"/>
+                <w:sz w:val="22"/>
+                <w:szCs w:val="22"/>
+                <w:color w:val="000000"/>
+              </w:rPr>
+              <w:t xml:space="preserve">1,308 (89.5%)</w:t>
+            </w:r>
+          </w:p>
+        </w:tc>
+        <w:tc>
+          <w:tcPr>
+            <w:tcBorders>
+              <w:bottom w:val="none" w:sz="0" w:space="0" w:color="000000"/>
+              <w:top w:val="none" w:sz="0" w:space="0" w:color="000000"/>
+              <w:left w:val="none" w:sz="0" w:space="0" w:color="000000"/>
+              <w:right w:val="none" w:sz="0" w:space="0" w:color="000000"/>
+            </w:tcBorders>
+            <w:shd w:val="clear" w:color="auto" w:fill="FFFFFF"/>
+            <w:tcMar>
+              <w:top w:w="0" w:type="dxa"/>
+              <w:bottom w:w="0" w:type="dxa"/>
+              <w:left w:w="0" w:type="dxa"/>
+              <w:right w:w="0" w:type="dxa"/>
+            </w:tcMar>
+            <w:vAlign w:val="center"/>
+          </w:tcPr>
+          <w:p>
+            <w:pPr>
+              <w:pStyle w:val="Normal"/>
+              <w:jc w:val="center"/>
+              <w:pBdr>
+                <w:bottom w:val="none" w:sz="0" w:space="0" w:color="000000"/>
+                <w:top w:val="none" w:sz="0" w:space="0" w:color="000000"/>
+                <w:left w:val="none" w:sz="0" w:space="0" w:color="000000"/>
+                <w:right w:val="none" w:sz="0" w:space="0" w:color="000000"/>
+              </w:pBdr>
+              <w:spacing w:after="100" w:before="100" w:line="240"/>
+              <w:ind w:firstLine="0" w:left="100" w:right="100"/>
+            </w:pPr>
+            <w:r>
+              <w:rPr>
+                <w:rFonts w:ascii="Helvetica" w:hAnsi="Helvetica" w:eastAsia="Helvetica" w:cs="Helvetica"/>
+                <w:i w:val="false"/>
+                <w:b w:val="false"/>
+                <w:u w:val="none"/>
+                <w:sz w:val="22"/>
+                <w:szCs w:val="22"/>
+                <w:color w:val="000000"/>
+              </w:rPr>
+              <w:t xml:space="preserve">722 (30.7%)</w:t>
+            </w:r>
+          </w:p>
+        </w:tc>
+        <w:tc>
+          <w:tcPr>
+            <w:tcBorders>
+              <w:bottom w:val="none" w:sz="0" w:space="0" w:color="000000"/>
+              <w:top w:val="none" w:sz="0" w:space="0" w:color="000000"/>
+              <w:left w:val="none" w:sz="0" w:space="0" w:color="000000"/>
+              <w:right w:val="none" w:sz="0" w:space="0" w:color="000000"/>
+            </w:tcBorders>
+            <w:shd w:val="clear" w:color="auto" w:fill="FFFFFF"/>
+            <w:tcMar>
+              <w:top w:w="0" w:type="dxa"/>
+              <w:bottom w:w="0" w:type="dxa"/>
+              <w:left w:w="0" w:type="dxa"/>
+              <w:right w:w="0" w:type="dxa"/>
+            </w:tcMar>
+            <w:vAlign w:val="center"/>
+          </w:tcPr>
+          <w:p>
+            <w:pPr>
+              <w:pStyle w:val="Normal"/>
+              <w:jc w:val="center"/>
+              <w:pBdr>
+                <w:bottom w:val="none" w:sz="0" w:space="0" w:color="000000"/>
+                <w:top w:val="none" w:sz="0" w:space="0" w:color="000000"/>
+                <w:left w:val="none" w:sz="0" w:space="0" w:color="000000"/>
+                <w:right w:val="none" w:sz="0" w:space="0" w:color="000000"/>
+              </w:pBdr>
+              <w:spacing w:after="100" w:before="100" w:line="240"/>
+              <w:ind w:firstLine="0" w:left="100" w:right="100"/>
+            </w:pPr>
+            <w:r>
+              <w:rPr>
+                <w:rFonts w:ascii="Helvetica" w:hAnsi="Helvetica" w:eastAsia="Helvetica" w:cs="Helvetica"/>
+                <w:i w:val="false"/>
+                <w:b w:val="false"/>
+                <w:u w:val="none"/>
+                <w:sz w:val="22"/>
+                <w:szCs w:val="22"/>
+                <w:color w:val="000000"/>
+              </w:rPr>
+              <w:t xml:space="preserve">1,629 (41.4%)</w:t>
+            </w:r>
+          </w:p>
+        </w:tc>
+        <w:tc>
+          <w:tcPr>
+            <w:tcBorders>
+              <w:bottom w:val="none" w:sz="0" w:space="0" w:color="000000"/>
+              <w:top w:val="none" w:sz="0" w:space="0" w:color="000000"/>
+              <w:left w:val="none" w:sz="0" w:space="0" w:color="000000"/>
+              <w:right w:val="none" w:sz="0" w:space="0" w:color="000000"/>
+            </w:tcBorders>
+            <w:shd w:val="clear" w:color="auto" w:fill="FFFFFF"/>
+            <w:tcMar>
+              <w:top w:w="0" w:type="dxa"/>
+              <w:bottom w:w="0" w:type="dxa"/>
+              <w:left w:w="0" w:type="dxa"/>
+              <w:right w:w="0" w:type="dxa"/>
+            </w:tcMar>
+            <w:vAlign w:val="center"/>
+          </w:tcPr>
+          <w:p>
+            <w:pPr>
+              <w:pStyle w:val="Normal"/>
+              <w:jc w:val="center"/>
+              <w:pBdr>
+                <w:bottom w:val="none" w:sz="0" w:space="0" w:color="000000"/>
+                <w:top w:val="none" w:sz="0" w:space="0" w:color="000000"/>
+                <w:left w:val="none" w:sz="0" w:space="0" w:color="000000"/>
+                <w:right w:val="none" w:sz="0" w:space="0" w:color="000000"/>
+              </w:pBdr>
+              <w:spacing w:after="100" w:before="100" w:line="240"/>
+              <w:ind w:firstLine="0" w:left="100" w:right="100"/>
+            </w:pPr>
+            <w:r>
+              <w:rPr>
+                <w:rFonts w:ascii="Helvetica" w:hAnsi="Helvetica" w:eastAsia="Helvetica" w:cs="Helvetica"/>
+                <w:i w:val="false"/>
+                <w:b w:val="false"/>
+                <w:u w:val="none"/>
+                <w:sz w:val="22"/>
+                <w:szCs w:val="22"/>
+                <w:color w:val="000000"/>
+              </w:rPr>
+              <w:t xml:space="preserve">2,561 (69.3%)</w:t>
+            </w:r>
+          </w:p>
+        </w:tc>
+        <w:tc>
+          <w:tcPr>
+            <w:tcBorders>
+              <w:bottom w:val="none" w:sz="0" w:space="0" w:color="000000"/>
+              <w:top w:val="none" w:sz="0" w:space="0" w:color="000000"/>
+              <w:left w:val="none" w:sz="0" w:space="0" w:color="000000"/>
+              <w:right w:val="none" w:sz="0" w:space="0" w:color="000000"/>
+            </w:tcBorders>
+            <w:shd w:val="clear" w:color="auto" w:fill="FFFFFF"/>
+            <w:tcMar>
+              <w:top w:w="0" w:type="dxa"/>
+              <w:bottom w:w="0" w:type="dxa"/>
+              <w:left w:w="0" w:type="dxa"/>
+              <w:right w:w="0" w:type="dxa"/>
+            </w:tcMar>
+            <w:vAlign w:val="center"/>
+          </w:tcPr>
+          <w:p>
+            <w:pPr>
+              <w:pStyle w:val="Normal"/>
+              <w:jc w:val="center"/>
+              <w:pBdr>
+                <w:bottom w:val="none" w:sz="0" w:space="0" w:color="000000"/>
+                <w:top w:val="none" w:sz="0" w:space="0" w:color="000000"/>
+                <w:left w:val="none" w:sz="0" w:space="0" w:color="000000"/>
+                <w:right w:val="none" w:sz="0" w:space="0" w:color="000000"/>
+              </w:pBdr>
+              <w:spacing w:after="100" w:before="100" w:line="240"/>
+              <w:ind w:firstLine="0" w:left="100" w:right="100"/>
+            </w:pPr>
+            <w:r>
+              <w:rPr>
+                <w:rFonts w:ascii="Helvetica" w:hAnsi="Helvetica" w:eastAsia="Helvetica" w:cs="Helvetica"/>
+                <w:i w:val="false"/>
+                <w:b w:val="false"/>
+                <w:u w:val="none"/>
+                <w:sz w:val="22"/>
+                <w:szCs w:val="22"/>
+                <w:color w:val="000000"/>
+              </w:rPr>
+              <w:t xml:space="preserve">2,266 (92.9%)</w:t>
+            </w:r>
+          </w:p>
+        </w:tc>
+        <w:tc>
+          <w:tcPr>
+            <w:tcBorders>
+              <w:bottom w:val="none" w:sz="0" w:space="0" w:color="000000"/>
+              <w:top w:val="none" w:sz="0" w:space="0" w:color="000000"/>
+              <w:left w:val="none" w:sz="0" w:space="0" w:color="000000"/>
+              <w:right w:val="none" w:sz="0" w:space="0" w:color="000000"/>
+            </w:tcBorders>
+            <w:shd w:val="clear" w:color="auto" w:fill="FFFFFF"/>
+            <w:tcMar>
+              <w:top w:w="0" w:type="dxa"/>
+              <w:bottom w:w="0" w:type="dxa"/>
+              <w:left w:w="0" w:type="dxa"/>
+              <w:right w:w="0" w:type="dxa"/>
+            </w:tcMar>
+            <w:vAlign w:val="center"/>
+          </w:tcPr>
+          <w:p>
+            <w:pPr>
+              <w:pStyle w:val="Normal"/>
+              <w:jc w:val="center"/>
+              <w:pBdr>
+                <w:bottom w:val="none" w:sz="0" w:space="0" w:color="000000"/>
+                <w:top w:val="none" w:sz="0" w:space="0" w:color="000000"/>
+                <w:left w:val="none" w:sz="0" w:space="0" w:color="000000"/>
+                <w:right w:val="none" w:sz="0" w:space="0" w:color="000000"/>
+              </w:pBdr>
+              <w:spacing w:after="100" w:before="100" w:line="240"/>
+              <w:ind w:firstLine="0" w:left="100" w:right="100"/>
+            </w:pPr>
+            <w:r>
+              <w:rPr>
+                <w:rFonts w:ascii="Helvetica" w:hAnsi="Helvetica" w:eastAsia="Helvetica" w:cs="Helvetica"/>
+                <w:i w:val="false"/>
+                <w:b w:val="false"/>
+                <w:u w:val="none"/>
+                <w:sz w:val="22"/>
+                <w:szCs w:val="22"/>
+                <w:color w:val="000000"/>
+              </w:rPr>
+              <w:t xml:space="preserve">3,569 (24.5%)</w:t>
+            </w:r>
+          </w:p>
+        </w:tc>
+        <w:tc>
+          <w:tcPr>
+            <w:tcBorders>
+              <w:bottom w:val="none" w:sz="0" w:space="0" w:color="000000"/>
+              <w:top w:val="none" w:sz="0" w:space="0" w:color="000000"/>
+              <w:left w:val="none" w:sz="0" w:space="0" w:color="000000"/>
+              <w:right w:val="none" w:sz="0" w:space="0" w:color="000000"/>
+            </w:tcBorders>
+            <w:shd w:val="clear" w:color="auto" w:fill="FFFFFF"/>
+            <w:tcMar>
+              <w:top w:w="0" w:type="dxa"/>
+              <w:bottom w:w="0" w:type="dxa"/>
+              <w:left w:w="0" w:type="dxa"/>
+              <w:right w:w="0" w:type="dxa"/>
+            </w:tcMar>
+            <w:vAlign w:val="center"/>
+          </w:tcPr>
+          <w:p>
+            <w:pPr>
+              <w:pStyle w:val="Normal"/>
+              <w:jc w:val="center"/>
+              <w:pBdr>
+                <w:bottom w:val="none" w:sz="0" w:space="0" w:color="000000"/>
+                <w:top w:val="none" w:sz="0" w:space="0" w:color="000000"/>
+                <w:left w:val="none" w:sz="0" w:space="0" w:color="000000"/>
+                <w:right w:val="none" w:sz="0" w:space="0" w:color="000000"/>
+              </w:pBdr>
+              <w:spacing w:after="100" w:before="100" w:line="240"/>
+              <w:ind w:firstLine="0" w:left="100" w:right="100"/>
+            </w:pPr>
+            <w:r>
+              <w:rPr>
+                <w:rFonts w:ascii="Helvetica" w:hAnsi="Helvetica" w:eastAsia="Helvetica" w:cs="Helvetica"/>
+                <w:i w:val="false"/>
+                <w:b w:val="false"/>
+                <w:u w:val="none"/>
+                <w:sz w:val="22"/>
+                <w:szCs w:val="22"/>
+                <w:color w:val="000000"/>
+              </w:rPr>
+              <w:t xml:space="preserve">6,248 (41.7%)</w:t>
+            </w:r>
+          </w:p>
+        </w:tc>
+        <w:tc>
+          <w:tcPr>
+            <w:tcBorders>
+              <w:bottom w:val="none" w:sz="0" w:space="0" w:color="000000"/>
+              <w:top w:val="none" w:sz="0" w:space="0" w:color="000000"/>
+              <w:left w:val="none" w:sz="0" w:space="0" w:color="000000"/>
+              <w:right w:val="none" w:sz="0" w:space="0" w:color="000000"/>
+            </w:tcBorders>
+            <w:shd w:val="clear" w:color="auto" w:fill="FFFFFF"/>
+            <w:tcMar>
+              <w:top w:w="0" w:type="dxa"/>
+              <w:bottom w:w="0" w:type="dxa"/>
+              <w:left w:w="0" w:type="dxa"/>
+              <w:right w:w="0" w:type="dxa"/>
+            </w:tcMar>
+            <w:vAlign w:val="center"/>
+          </w:tcPr>
+          <w:p>
+            <w:pPr>
+              <w:pStyle w:val="Normal"/>
+              <w:jc w:val="center"/>
+              <w:pBdr>
+                <w:bottom w:val="none" w:sz="0" w:space="0" w:color="000000"/>
+                <w:top w:val="none" w:sz="0" w:space="0" w:color="000000"/>
+                <w:left w:val="none" w:sz="0" w:space="0" w:color="000000"/>
+                <w:right w:val="none" w:sz="0" w:space="0" w:color="000000"/>
+              </w:pBdr>
+              <w:spacing w:after="100" w:before="100" w:line="240"/>
+              <w:ind w:firstLine="0" w:left="100" w:right="100"/>
+            </w:pPr>
+            <w:r>
+              <w:rPr>
+                <w:rFonts w:ascii="Helvetica" w:hAnsi="Helvetica" w:eastAsia="Helvetica" w:cs="Helvetica"/>
+                <w:i w:val="false"/>
+                <w:b w:val="false"/>
+                <w:u w:val="none"/>
+                <w:sz w:val="22"/>
+                <w:szCs w:val="22"/>
+                <w:color w:val="000000"/>
+              </w:rPr>
+              <w:t xml:space="preserve">6,141 (67.6%)</w:t>
+            </w:r>
+          </w:p>
+        </w:tc>
+        <w:tc>
+          <w:tcPr>
+            <w:tcBorders>
+              <w:bottom w:val="none" w:sz="0" w:space="0" w:color="000000"/>
+              <w:top w:val="none" w:sz="0" w:space="0" w:color="000000"/>
+              <w:left w:val="none" w:sz="0" w:space="0" w:color="000000"/>
+              <w:right w:val="none" w:sz="0" w:space="0" w:color="000000"/>
+            </w:tcBorders>
+            <w:shd w:val="clear" w:color="auto" w:fill="FFFFFF"/>
+            <w:tcMar>
+              <w:top w:w="0" w:type="dxa"/>
+              <w:bottom w:w="0" w:type="dxa"/>
+              <w:left w:w="0" w:type="dxa"/>
+              <w:right w:w="0" w:type="dxa"/>
+            </w:tcMar>
+            <w:vAlign w:val="center"/>
+          </w:tcPr>
+          <w:p>
+            <w:pPr>
+              <w:pStyle w:val="Normal"/>
+              <w:jc w:val="center"/>
+              <w:pBdr>
+                <w:bottom w:val="none" w:sz="0" w:space="0" w:color="000000"/>
+                <w:top w:val="none" w:sz="0" w:space="0" w:color="000000"/>
+                <w:left w:val="none" w:sz="0" w:space="0" w:color="000000"/>
+                <w:right w:val="none" w:sz="0" w:space="0" w:color="000000"/>
+              </w:pBdr>
+              <w:spacing w:after="100" w:before="100" w:line="240"/>
+              <w:ind w:firstLine="0" w:left="100" w:right="100"/>
+            </w:pPr>
+            <w:r>
+              <w:rPr>
+                <w:rFonts w:ascii="Helvetica" w:hAnsi="Helvetica" w:eastAsia="Helvetica" w:cs="Helvetica"/>
+                <w:i w:val="false"/>
+                <w:b w:val="false"/>
+                <w:u w:val="none"/>
+                <w:sz w:val="22"/>
+                <w:szCs w:val="22"/>
+                <w:color w:val="000000"/>
+              </w:rPr>
+              <w:t xml:space="preserve">3,574 (91.6%)</w:t>
             </w:r>
           </w:p>
         </w:tc>
@@ -6953,491 +6953,491 @@
                 <w:szCs w:val="22"/>
                 <w:color w:val="000000"/>
               </w:rPr>
-              <w:t xml:space="preserve">3,283 (18.3%)</w:t>
-            </w:r>
-          </w:p>
-        </w:tc>
-        <w:tc>
-          <w:tcPr>
-            <w:tcBorders>
-              <w:bottom w:val="none" w:sz="0" w:space="0" w:color="000000"/>
-              <w:top w:val="none" w:sz="0" w:space="0" w:color="000000"/>
-              <w:left w:val="none" w:sz="0" w:space="0" w:color="000000"/>
-              <w:right w:val="none" w:sz="0" w:space="0" w:color="000000"/>
-            </w:tcBorders>
-            <w:shd w:val="clear" w:color="auto" w:fill="FFFFFF"/>
-            <w:tcMar>
-              <w:top w:w="0" w:type="dxa"/>
-              <w:bottom w:w="0" w:type="dxa"/>
-              <w:left w:w="0" w:type="dxa"/>
-              <w:right w:w="0" w:type="dxa"/>
-            </w:tcMar>
-            <w:vAlign w:val="center"/>
-          </w:tcPr>
-          <w:p>
-            <w:pPr>
-              <w:pStyle w:val="Normal"/>
-              <w:jc w:val="center"/>
-              <w:pBdr>
-                <w:bottom w:val="none" w:sz="0" w:space="0" w:color="000000"/>
-                <w:top w:val="none" w:sz="0" w:space="0" w:color="000000"/>
-                <w:left w:val="none" w:sz="0" w:space="0" w:color="000000"/>
-                <w:right w:val="none" w:sz="0" w:space="0" w:color="000000"/>
-              </w:pBdr>
-              <w:spacing w:after="100" w:before="100" w:line="240"/>
-              <w:ind w:firstLine="0" w:left="100" w:right="100"/>
-            </w:pPr>
-            <w:r>
-              <w:rPr>
-                <w:rFonts w:ascii="Helvetica" w:hAnsi="Helvetica" w:eastAsia="Helvetica" w:cs="Helvetica"/>
-                <w:i w:val="false"/>
-                <w:b w:val="false"/>
-                <w:u w:val="none"/>
-                <w:sz w:val="22"/>
-                <w:szCs w:val="22"/>
-                <w:color w:val="000000"/>
-              </w:rPr>
-              <w:t xml:space="preserve">3,050 (19.2%)</w:t>
-            </w:r>
-          </w:p>
-        </w:tc>
-        <w:tc>
-          <w:tcPr>
-            <w:tcBorders>
-              <w:bottom w:val="none" w:sz="0" w:space="0" w:color="000000"/>
-              <w:top w:val="none" w:sz="0" w:space="0" w:color="000000"/>
-              <w:left w:val="none" w:sz="0" w:space="0" w:color="000000"/>
-              <w:right w:val="none" w:sz="0" w:space="0" w:color="000000"/>
-            </w:tcBorders>
-            <w:shd w:val="clear" w:color="auto" w:fill="FFFFFF"/>
-            <w:tcMar>
-              <w:top w:w="0" w:type="dxa"/>
-              <w:bottom w:w="0" w:type="dxa"/>
-              <w:left w:w="0" w:type="dxa"/>
-              <w:right w:w="0" w:type="dxa"/>
-            </w:tcMar>
-            <w:vAlign w:val="center"/>
-          </w:tcPr>
-          <w:p>
-            <w:pPr>
-              <w:pStyle w:val="Normal"/>
-              <w:jc w:val="center"/>
-              <w:pBdr>
-                <w:bottom w:val="none" w:sz="0" w:space="0" w:color="000000"/>
-                <w:top w:val="none" w:sz="0" w:space="0" w:color="000000"/>
-                <w:left w:val="none" w:sz="0" w:space="0" w:color="000000"/>
-                <w:right w:val="none" w:sz="0" w:space="0" w:color="000000"/>
-              </w:pBdr>
-              <w:spacing w:after="100" w:before="100" w:line="240"/>
-              <w:ind w:firstLine="0" w:left="100" w:right="100"/>
-            </w:pPr>
-            <w:r>
-              <w:rPr>
-                <w:rFonts w:ascii="Helvetica" w:hAnsi="Helvetica" w:eastAsia="Helvetica" w:cs="Helvetica"/>
-                <w:i w:val="false"/>
-                <w:b w:val="false"/>
-                <w:u w:val="none"/>
-                <w:sz w:val="22"/>
-                <w:szCs w:val="22"/>
-                <w:color w:val="000000"/>
-              </w:rPr>
-              <w:t xml:space="preserve">1,626 (21.1%)</w:t>
-            </w:r>
-          </w:p>
-        </w:tc>
-        <w:tc>
-          <w:tcPr>
-            <w:tcBorders>
-              <w:bottom w:val="none" w:sz="0" w:space="0" w:color="000000"/>
-              <w:top w:val="none" w:sz="0" w:space="0" w:color="000000"/>
-              <w:left w:val="none" w:sz="0" w:space="0" w:color="000000"/>
-              <w:right w:val="none" w:sz="0" w:space="0" w:color="000000"/>
-            </w:tcBorders>
-            <w:shd w:val="clear" w:color="auto" w:fill="FFFFFF"/>
-            <w:tcMar>
-              <w:top w:w="0" w:type="dxa"/>
-              <w:bottom w:w="0" w:type="dxa"/>
-              <w:left w:w="0" w:type="dxa"/>
-              <w:right w:w="0" w:type="dxa"/>
-            </w:tcMar>
-            <w:vAlign w:val="center"/>
-          </w:tcPr>
-          <w:p>
-            <w:pPr>
-              <w:pStyle w:val="Normal"/>
-              <w:jc w:val="center"/>
-              <w:pBdr>
-                <w:bottom w:val="none" w:sz="0" w:space="0" w:color="000000"/>
-                <w:top w:val="none" w:sz="0" w:space="0" w:color="000000"/>
-                <w:left w:val="none" w:sz="0" w:space="0" w:color="000000"/>
-                <w:right w:val="none" w:sz="0" w:space="0" w:color="000000"/>
-              </w:pBdr>
-              <w:spacing w:after="100" w:before="100" w:line="240"/>
-              <w:ind w:firstLine="0" w:left="100" w:right="100"/>
-            </w:pPr>
-            <w:r>
-              <w:rPr>
-                <w:rFonts w:ascii="Helvetica" w:hAnsi="Helvetica" w:eastAsia="Helvetica" w:cs="Helvetica"/>
-                <w:i w:val="false"/>
-                <w:b w:val="false"/>
-                <w:u w:val="none"/>
-                <w:sz w:val="22"/>
-                <w:szCs w:val="22"/>
-                <w:color w:val="000000"/>
-              </w:rPr>
-              <w:t xml:space="preserve">416 (21.6%)</w:t>
-            </w:r>
-          </w:p>
-        </w:tc>
-        <w:tc>
-          <w:tcPr>
-            <w:tcBorders>
-              <w:bottom w:val="none" w:sz="0" w:space="0" w:color="000000"/>
-              <w:top w:val="none" w:sz="0" w:space="0" w:color="000000"/>
-              <w:left w:val="none" w:sz="0" w:space="0" w:color="000000"/>
-              <w:right w:val="none" w:sz="0" w:space="0" w:color="000000"/>
-            </w:tcBorders>
-            <w:shd w:val="clear" w:color="auto" w:fill="FFFFFF"/>
-            <w:tcMar>
-              <w:top w:w="0" w:type="dxa"/>
-              <w:bottom w:w="0" w:type="dxa"/>
-              <w:left w:w="0" w:type="dxa"/>
-              <w:right w:w="0" w:type="dxa"/>
-            </w:tcMar>
-            <w:vAlign w:val="center"/>
-          </w:tcPr>
-          <w:p>
-            <w:pPr>
-              <w:pStyle w:val="Normal"/>
-              <w:jc w:val="center"/>
-              <w:pBdr>
-                <w:bottom w:val="none" w:sz="0" w:space="0" w:color="000000"/>
-                <w:top w:val="none" w:sz="0" w:space="0" w:color="000000"/>
-                <w:left w:val="none" w:sz="0" w:space="0" w:color="000000"/>
-                <w:right w:val="none" w:sz="0" w:space="0" w:color="000000"/>
-              </w:pBdr>
-              <w:spacing w:after="100" w:before="100" w:line="240"/>
-              <w:ind w:firstLine="0" w:left="100" w:right="100"/>
-            </w:pPr>
-            <w:r>
-              <w:rPr>
-                <w:rFonts w:ascii="Helvetica" w:hAnsi="Helvetica" w:eastAsia="Helvetica" w:cs="Helvetica"/>
-                <w:i w:val="false"/>
-                <w:b w:val="false"/>
-                <w:u w:val="none"/>
-                <w:sz w:val="22"/>
-                <w:szCs w:val="22"/>
-                <w:color w:val="000000"/>
-              </w:rPr>
-              <w:t xml:space="preserve">492 (17.5%)</w:t>
-            </w:r>
-          </w:p>
-        </w:tc>
-        <w:tc>
-          <w:tcPr>
-            <w:tcBorders>
-              <w:bottom w:val="none" w:sz="0" w:space="0" w:color="000000"/>
-              <w:top w:val="none" w:sz="0" w:space="0" w:color="000000"/>
-              <w:left w:val="none" w:sz="0" w:space="0" w:color="000000"/>
-              <w:right w:val="none" w:sz="0" w:space="0" w:color="000000"/>
-            </w:tcBorders>
-            <w:shd w:val="clear" w:color="auto" w:fill="FFFFFF"/>
-            <w:tcMar>
-              <w:top w:w="0" w:type="dxa"/>
-              <w:bottom w:w="0" w:type="dxa"/>
-              <w:left w:w="0" w:type="dxa"/>
-              <w:right w:w="0" w:type="dxa"/>
-            </w:tcMar>
-            <w:vAlign w:val="center"/>
-          </w:tcPr>
-          <w:p>
-            <w:pPr>
-              <w:pStyle w:val="Normal"/>
-              <w:jc w:val="center"/>
-              <w:pBdr>
-                <w:bottom w:val="none" w:sz="0" w:space="0" w:color="000000"/>
-                <w:top w:val="none" w:sz="0" w:space="0" w:color="000000"/>
-                <w:left w:val="none" w:sz="0" w:space="0" w:color="000000"/>
-                <w:right w:val="none" w:sz="0" w:space="0" w:color="000000"/>
-              </w:pBdr>
-              <w:spacing w:after="100" w:before="100" w:line="240"/>
-              <w:ind w:firstLine="0" w:left="100" w:right="100"/>
-            </w:pPr>
-            <w:r>
-              <w:rPr>
-                <w:rFonts w:ascii="Helvetica" w:hAnsi="Helvetica" w:eastAsia="Helvetica" w:cs="Helvetica"/>
-                <w:i w:val="false"/>
-                <w:b w:val="false"/>
-                <w:u w:val="none"/>
-                <w:sz w:val="22"/>
-                <w:szCs w:val="22"/>
-                <w:color w:val="000000"/>
-              </w:rPr>
-              <w:t xml:space="preserve">812 (18.0%)</w:t>
-            </w:r>
-          </w:p>
-        </w:tc>
-        <w:tc>
-          <w:tcPr>
-            <w:tcBorders>
-              <w:bottom w:val="none" w:sz="0" w:space="0" w:color="000000"/>
-              <w:top w:val="none" w:sz="0" w:space="0" w:color="000000"/>
-              <w:left w:val="none" w:sz="0" w:space="0" w:color="000000"/>
-              <w:right w:val="none" w:sz="0" w:space="0" w:color="000000"/>
-            </w:tcBorders>
-            <w:shd w:val="clear" w:color="auto" w:fill="FFFFFF"/>
-            <w:tcMar>
-              <w:top w:w="0" w:type="dxa"/>
-              <w:bottom w:w="0" w:type="dxa"/>
-              <w:left w:w="0" w:type="dxa"/>
-              <w:right w:w="0" w:type="dxa"/>
-            </w:tcMar>
-            <w:vAlign w:val="center"/>
-          </w:tcPr>
-          <w:p>
-            <w:pPr>
-              <w:pStyle w:val="Normal"/>
-              <w:jc w:val="center"/>
-              <w:pBdr>
-                <w:bottom w:val="none" w:sz="0" w:space="0" w:color="000000"/>
-                <w:top w:val="none" w:sz="0" w:space="0" w:color="000000"/>
-                <w:left w:val="none" w:sz="0" w:space="0" w:color="000000"/>
-                <w:right w:val="none" w:sz="0" w:space="0" w:color="000000"/>
-              </w:pBdr>
-              <w:spacing w:after="100" w:before="100" w:line="240"/>
-              <w:ind w:firstLine="0" w:left="100" w:right="100"/>
-            </w:pPr>
-            <w:r>
-              <w:rPr>
-                <w:rFonts w:ascii="Helvetica" w:hAnsi="Helvetica" w:eastAsia="Helvetica" w:cs="Helvetica"/>
-                <w:i w:val="false"/>
-                <w:b w:val="false"/>
-                <w:u w:val="none"/>
-                <w:sz w:val="22"/>
-                <w:szCs w:val="22"/>
-                <w:color w:val="000000"/>
-              </w:rPr>
-              <w:t xml:space="preserve">836 (20.0%)</w:t>
-            </w:r>
-          </w:p>
-        </w:tc>
-        <w:tc>
-          <w:tcPr>
-            <w:tcBorders>
-              <w:bottom w:val="none" w:sz="0" w:space="0" w:color="000000"/>
-              <w:top w:val="none" w:sz="0" w:space="0" w:color="000000"/>
-              <w:left w:val="none" w:sz="0" w:space="0" w:color="000000"/>
-              <w:right w:val="none" w:sz="0" w:space="0" w:color="000000"/>
-            </w:tcBorders>
-            <w:shd w:val="clear" w:color="auto" w:fill="FFFFFF"/>
-            <w:tcMar>
-              <w:top w:w="0" w:type="dxa"/>
-              <w:bottom w:w="0" w:type="dxa"/>
-              <w:left w:w="0" w:type="dxa"/>
-              <w:right w:w="0" w:type="dxa"/>
-            </w:tcMar>
-            <w:vAlign w:val="center"/>
-          </w:tcPr>
-          <w:p>
-            <w:pPr>
-              <w:pStyle w:val="Normal"/>
-              <w:jc w:val="center"/>
-              <w:pBdr>
-                <w:bottom w:val="none" w:sz="0" w:space="0" w:color="000000"/>
-                <w:top w:val="none" w:sz="0" w:space="0" w:color="000000"/>
-                <w:left w:val="none" w:sz="0" w:space="0" w:color="000000"/>
-                <w:right w:val="none" w:sz="0" w:space="0" w:color="000000"/>
-              </w:pBdr>
-              <w:spacing w:after="100" w:before="100" w:line="240"/>
-              <w:ind w:firstLine="0" w:left="100" w:right="100"/>
-            </w:pPr>
-            <w:r>
-              <w:rPr>
-                <w:rFonts w:ascii="Helvetica" w:hAnsi="Helvetica" w:eastAsia="Helvetica" w:cs="Helvetica"/>
-                <w:i w:val="false"/>
-                <w:b w:val="false"/>
-                <w:u w:val="none"/>
-                <w:sz w:val="22"/>
-                <w:szCs w:val="22"/>
-                <w:color w:val="000000"/>
-              </w:rPr>
-              <w:t xml:space="preserve">555 (20.7%)</w:t>
-            </w:r>
-          </w:p>
-        </w:tc>
-        <w:tc>
-          <w:tcPr>
-            <w:tcBorders>
-              <w:bottom w:val="none" w:sz="0" w:space="0" w:color="000000"/>
-              <w:top w:val="none" w:sz="0" w:space="0" w:color="000000"/>
-              <w:left w:val="none" w:sz="0" w:space="0" w:color="000000"/>
-              <w:right w:val="none" w:sz="0" w:space="0" w:color="000000"/>
-            </w:tcBorders>
-            <w:shd w:val="clear" w:color="auto" w:fill="FFFFFF"/>
-            <w:tcMar>
-              <w:top w:w="0" w:type="dxa"/>
-              <w:bottom w:w="0" w:type="dxa"/>
-              <w:left w:w="0" w:type="dxa"/>
-              <w:right w:w="0" w:type="dxa"/>
-            </w:tcMar>
-            <w:vAlign w:val="center"/>
-          </w:tcPr>
-          <w:p>
-            <w:pPr>
-              <w:pStyle w:val="Normal"/>
-              <w:jc w:val="center"/>
-              <w:pBdr>
-                <w:bottom w:val="none" w:sz="0" w:space="0" w:color="000000"/>
-                <w:top w:val="none" w:sz="0" w:space="0" w:color="000000"/>
-                <w:left w:val="none" w:sz="0" w:space="0" w:color="000000"/>
-                <w:right w:val="none" w:sz="0" w:space="0" w:color="000000"/>
-              </w:pBdr>
-              <w:spacing w:after="100" w:before="100" w:line="240"/>
-              <w:ind w:firstLine="0" w:left="100" w:right="100"/>
-            </w:pPr>
-            <w:r>
-              <w:rPr>
-                <w:rFonts w:ascii="Helvetica" w:hAnsi="Helvetica" w:eastAsia="Helvetica" w:cs="Helvetica"/>
-                <w:i w:val="false"/>
-                <w:b w:val="false"/>
-                <w:u w:val="none"/>
-                <w:sz w:val="22"/>
-                <w:szCs w:val="22"/>
-                <w:color w:val="000000"/>
-              </w:rPr>
-              <w:t xml:space="preserve">3,775 (18.2%)</w:t>
-            </w:r>
-          </w:p>
-        </w:tc>
-        <w:tc>
-          <w:tcPr>
-            <w:tcBorders>
-              <w:bottom w:val="none" w:sz="0" w:space="0" w:color="000000"/>
-              <w:top w:val="none" w:sz="0" w:space="0" w:color="000000"/>
-              <w:left w:val="none" w:sz="0" w:space="0" w:color="000000"/>
-              <w:right w:val="none" w:sz="0" w:space="0" w:color="000000"/>
-            </w:tcBorders>
-            <w:shd w:val="clear" w:color="auto" w:fill="FFFFFF"/>
-            <w:tcMar>
-              <w:top w:w="0" w:type="dxa"/>
-              <w:bottom w:w="0" w:type="dxa"/>
-              <w:left w:w="0" w:type="dxa"/>
-              <w:right w:w="0" w:type="dxa"/>
-            </w:tcMar>
-            <w:vAlign w:val="center"/>
-          </w:tcPr>
-          <w:p>
-            <w:pPr>
-              <w:pStyle w:val="Normal"/>
-              <w:jc w:val="center"/>
-              <w:pBdr>
-                <w:bottom w:val="none" w:sz="0" w:space="0" w:color="000000"/>
-                <w:top w:val="none" w:sz="0" w:space="0" w:color="000000"/>
-                <w:left w:val="none" w:sz="0" w:space="0" w:color="000000"/>
-                <w:right w:val="none" w:sz="0" w:space="0" w:color="000000"/>
-              </w:pBdr>
-              <w:spacing w:after="100" w:before="100" w:line="240"/>
-              <w:ind w:firstLine="0" w:left="100" w:right="100"/>
-            </w:pPr>
-            <w:r>
-              <w:rPr>
-                <w:rFonts w:ascii="Helvetica" w:hAnsi="Helvetica" w:eastAsia="Helvetica" w:cs="Helvetica"/>
-                <w:i w:val="false"/>
-                <w:b w:val="false"/>
-                <w:u w:val="none"/>
-                <w:sz w:val="22"/>
-                <w:szCs w:val="22"/>
-                <w:color w:val="000000"/>
-              </w:rPr>
-              <w:t xml:space="preserve">3,862 (18.9%)</w:t>
-            </w:r>
-          </w:p>
-        </w:tc>
-        <w:tc>
-          <w:tcPr>
-            <w:tcBorders>
-              <w:bottom w:val="none" w:sz="0" w:space="0" w:color="000000"/>
-              <w:top w:val="none" w:sz="0" w:space="0" w:color="000000"/>
-              <w:left w:val="none" w:sz="0" w:space="0" w:color="000000"/>
-              <w:right w:val="none" w:sz="0" w:space="0" w:color="000000"/>
-            </w:tcBorders>
-            <w:shd w:val="clear" w:color="auto" w:fill="FFFFFF"/>
-            <w:tcMar>
-              <w:top w:w="0" w:type="dxa"/>
-              <w:bottom w:w="0" w:type="dxa"/>
-              <w:left w:w="0" w:type="dxa"/>
-              <w:right w:w="0" w:type="dxa"/>
-            </w:tcMar>
-            <w:vAlign w:val="center"/>
-          </w:tcPr>
-          <w:p>
-            <w:pPr>
-              <w:pStyle w:val="Normal"/>
-              <w:jc w:val="center"/>
-              <w:pBdr>
-                <w:bottom w:val="none" w:sz="0" w:space="0" w:color="000000"/>
-                <w:top w:val="none" w:sz="0" w:space="0" w:color="000000"/>
-                <w:left w:val="none" w:sz="0" w:space="0" w:color="000000"/>
-                <w:right w:val="none" w:sz="0" w:space="0" w:color="000000"/>
-              </w:pBdr>
-              <w:spacing w:after="100" w:before="100" w:line="240"/>
-              <w:ind w:firstLine="0" w:left="100" w:right="100"/>
-            </w:pPr>
-            <w:r>
-              <w:rPr>
-                <w:rFonts w:ascii="Helvetica" w:hAnsi="Helvetica" w:eastAsia="Helvetica" w:cs="Helvetica"/>
-                <w:i w:val="false"/>
-                <w:b w:val="false"/>
-                <w:u w:val="none"/>
-                <w:sz w:val="22"/>
-                <w:szCs w:val="22"/>
-                <w:color w:val="000000"/>
-              </w:rPr>
-              <w:t xml:space="preserve">2,462 (20.7%)</w:t>
-            </w:r>
-          </w:p>
-        </w:tc>
-        <w:tc>
-          <w:tcPr>
-            <w:tcBorders>
-              <w:bottom w:val="none" w:sz="0" w:space="0" w:color="000000"/>
-              <w:top w:val="none" w:sz="0" w:space="0" w:color="000000"/>
-              <w:left w:val="none" w:sz="0" w:space="0" w:color="000000"/>
-              <w:right w:val="none" w:sz="0" w:space="0" w:color="000000"/>
-            </w:tcBorders>
-            <w:shd w:val="clear" w:color="auto" w:fill="FFFFFF"/>
-            <w:tcMar>
-              <w:top w:w="0" w:type="dxa"/>
-              <w:bottom w:w="0" w:type="dxa"/>
-              <w:left w:w="0" w:type="dxa"/>
-              <w:right w:w="0" w:type="dxa"/>
-            </w:tcMar>
-            <w:vAlign w:val="center"/>
-          </w:tcPr>
-          <w:p>
-            <w:pPr>
-              <w:pStyle w:val="Normal"/>
-              <w:jc w:val="center"/>
-              <w:pBdr>
-                <w:bottom w:val="none" w:sz="0" w:space="0" w:color="000000"/>
-                <w:top w:val="none" w:sz="0" w:space="0" w:color="000000"/>
-                <w:left w:val="none" w:sz="0" w:space="0" w:color="000000"/>
-                <w:right w:val="none" w:sz="0" w:space="0" w:color="000000"/>
-              </w:pBdr>
-              <w:spacing w:after="100" w:before="100" w:line="240"/>
-              <w:ind w:firstLine="0" w:left="100" w:right="100"/>
-            </w:pPr>
-            <w:r>
-              <w:rPr>
-                <w:rFonts w:ascii="Helvetica" w:hAnsi="Helvetica" w:eastAsia="Helvetica" w:cs="Helvetica"/>
-                <w:i w:val="false"/>
-                <w:b w:val="false"/>
-                <w:u w:val="none"/>
-                <w:sz w:val="22"/>
-                <w:szCs w:val="22"/>
-                <w:color w:val="000000"/>
-              </w:rPr>
-              <w:t xml:space="preserve">971 (21.1%)</w:t>
+              <w:t xml:space="preserve">2,222 (18.2%)</w:t>
+            </w:r>
+          </w:p>
+        </w:tc>
+        <w:tc>
+          <w:tcPr>
+            <w:tcBorders>
+              <w:bottom w:val="none" w:sz="0" w:space="0" w:color="000000"/>
+              <w:top w:val="none" w:sz="0" w:space="0" w:color="000000"/>
+              <w:left w:val="none" w:sz="0" w:space="0" w:color="000000"/>
+              <w:right w:val="none" w:sz="0" w:space="0" w:color="000000"/>
+            </w:tcBorders>
+            <w:shd w:val="clear" w:color="auto" w:fill="FFFFFF"/>
+            <w:tcMar>
+              <w:top w:w="0" w:type="dxa"/>
+              <w:bottom w:w="0" w:type="dxa"/>
+              <w:left w:w="0" w:type="dxa"/>
+              <w:right w:w="0" w:type="dxa"/>
+            </w:tcMar>
+            <w:vAlign w:val="center"/>
+          </w:tcPr>
+          <w:p>
+            <w:pPr>
+              <w:pStyle w:val="Normal"/>
+              <w:jc w:val="center"/>
+              <w:pBdr>
+                <w:bottom w:val="none" w:sz="0" w:space="0" w:color="000000"/>
+                <w:top w:val="none" w:sz="0" w:space="0" w:color="000000"/>
+                <w:left w:val="none" w:sz="0" w:space="0" w:color="000000"/>
+                <w:right w:val="none" w:sz="0" w:space="0" w:color="000000"/>
+              </w:pBdr>
+              <w:spacing w:after="100" w:before="100" w:line="240"/>
+              <w:ind w:firstLine="0" w:left="100" w:right="100"/>
+            </w:pPr>
+            <w:r>
+              <w:rPr>
+                <w:rFonts w:ascii="Helvetica" w:hAnsi="Helvetica" w:eastAsia="Helvetica" w:cs="Helvetica"/>
+                <w:i w:val="false"/>
+                <w:b w:val="false"/>
+                <w:u w:val="none"/>
+                <w:sz w:val="22"/>
+                <w:szCs w:val="22"/>
+                <w:color w:val="000000"/>
+              </w:rPr>
+              <w:t xml:space="preserve">2,009 (18.2%)</w:t>
+            </w:r>
+          </w:p>
+        </w:tc>
+        <w:tc>
+          <w:tcPr>
+            <w:tcBorders>
+              <w:bottom w:val="none" w:sz="0" w:space="0" w:color="000000"/>
+              <w:top w:val="none" w:sz="0" w:space="0" w:color="000000"/>
+              <w:left w:val="none" w:sz="0" w:space="0" w:color="000000"/>
+              <w:right w:val="none" w:sz="0" w:space="0" w:color="000000"/>
+            </w:tcBorders>
+            <w:shd w:val="clear" w:color="auto" w:fill="FFFFFF"/>
+            <w:tcMar>
+              <w:top w:w="0" w:type="dxa"/>
+              <w:bottom w:w="0" w:type="dxa"/>
+              <w:left w:w="0" w:type="dxa"/>
+              <w:right w:w="0" w:type="dxa"/>
+            </w:tcMar>
+            <w:vAlign w:val="center"/>
+          </w:tcPr>
+          <w:p>
+            <w:pPr>
+              <w:pStyle w:val="Normal"/>
+              <w:jc w:val="center"/>
+              <w:pBdr>
+                <w:bottom w:val="none" w:sz="0" w:space="0" w:color="000000"/>
+                <w:top w:val="none" w:sz="0" w:space="0" w:color="000000"/>
+                <w:left w:val="none" w:sz="0" w:space="0" w:color="000000"/>
+                <w:right w:val="none" w:sz="0" w:space="0" w:color="000000"/>
+              </w:pBdr>
+              <w:spacing w:after="100" w:before="100" w:line="240"/>
+              <w:ind w:firstLine="0" w:left="100" w:right="100"/>
+            </w:pPr>
+            <w:r>
+              <w:rPr>
+                <w:rFonts w:ascii="Helvetica" w:hAnsi="Helvetica" w:eastAsia="Helvetica" w:cs="Helvetica"/>
+                <w:i w:val="false"/>
+                <w:b w:val="false"/>
+                <w:u w:val="none"/>
+                <w:sz w:val="22"/>
+                <w:szCs w:val="22"/>
+                <w:color w:val="000000"/>
+              </w:rPr>
+              <w:t xml:space="preserve">1,070 (19.8%)</w:t>
+            </w:r>
+          </w:p>
+        </w:tc>
+        <w:tc>
+          <w:tcPr>
+            <w:tcBorders>
+              <w:bottom w:val="none" w:sz="0" w:space="0" w:color="000000"/>
+              <w:top w:val="none" w:sz="0" w:space="0" w:color="000000"/>
+              <w:left w:val="none" w:sz="0" w:space="0" w:color="000000"/>
+              <w:right w:val="none" w:sz="0" w:space="0" w:color="000000"/>
+            </w:tcBorders>
+            <w:shd w:val="clear" w:color="auto" w:fill="FFFFFF"/>
+            <w:tcMar>
+              <w:top w:w="0" w:type="dxa"/>
+              <w:bottom w:w="0" w:type="dxa"/>
+              <w:left w:w="0" w:type="dxa"/>
+              <w:right w:w="0" w:type="dxa"/>
+            </w:tcMar>
+            <w:vAlign w:val="center"/>
+          </w:tcPr>
+          <w:p>
+            <w:pPr>
+              <w:pStyle w:val="Normal"/>
+              <w:jc w:val="center"/>
+              <w:pBdr>
+                <w:bottom w:val="none" w:sz="0" w:space="0" w:color="000000"/>
+                <w:top w:val="none" w:sz="0" w:space="0" w:color="000000"/>
+                <w:left w:val="none" w:sz="0" w:space="0" w:color="000000"/>
+                <w:right w:val="none" w:sz="0" w:space="0" w:color="000000"/>
+              </w:pBdr>
+              <w:spacing w:after="100" w:before="100" w:line="240"/>
+              <w:ind w:firstLine="0" w:left="100" w:right="100"/>
+            </w:pPr>
+            <w:r>
+              <w:rPr>
+                <w:rFonts w:ascii="Helvetica" w:hAnsi="Helvetica" w:eastAsia="Helvetica" w:cs="Helvetica"/>
+                <w:i w:val="false"/>
+                <w:b w:val="false"/>
+                <w:u w:val="none"/>
+                <w:sz w:val="22"/>
+                <w:szCs w:val="22"/>
+                <w:color w:val="000000"/>
+              </w:rPr>
+              <w:t xml:space="preserve">308 (21.1%)</w:t>
+            </w:r>
+          </w:p>
+        </w:tc>
+        <w:tc>
+          <w:tcPr>
+            <w:tcBorders>
+              <w:bottom w:val="none" w:sz="0" w:space="0" w:color="000000"/>
+              <w:top w:val="none" w:sz="0" w:space="0" w:color="000000"/>
+              <w:left w:val="none" w:sz="0" w:space="0" w:color="000000"/>
+              <w:right w:val="none" w:sz="0" w:space="0" w:color="000000"/>
+            </w:tcBorders>
+            <w:shd w:val="clear" w:color="auto" w:fill="FFFFFF"/>
+            <w:tcMar>
+              <w:top w:w="0" w:type="dxa"/>
+              <w:bottom w:w="0" w:type="dxa"/>
+              <w:left w:w="0" w:type="dxa"/>
+              <w:right w:w="0" w:type="dxa"/>
+            </w:tcMar>
+            <w:vAlign w:val="center"/>
+          </w:tcPr>
+          <w:p>
+            <w:pPr>
+              <w:pStyle w:val="Normal"/>
+              <w:jc w:val="center"/>
+              <w:pBdr>
+                <w:bottom w:val="none" w:sz="0" w:space="0" w:color="000000"/>
+                <w:top w:val="none" w:sz="0" w:space="0" w:color="000000"/>
+                <w:left w:val="none" w:sz="0" w:space="0" w:color="000000"/>
+                <w:right w:val="none" w:sz="0" w:space="0" w:color="000000"/>
+              </w:pBdr>
+              <w:spacing w:after="100" w:before="100" w:line="240"/>
+              <w:ind w:firstLine="0" w:left="100" w:right="100"/>
+            </w:pPr>
+            <w:r>
+              <w:rPr>
+                <w:rFonts w:ascii="Helvetica" w:hAnsi="Helvetica" w:eastAsia="Helvetica" w:cs="Helvetica"/>
+                <w:i w:val="false"/>
+                <w:b w:val="false"/>
+                <w:u w:val="none"/>
+                <w:sz w:val="22"/>
+                <w:szCs w:val="22"/>
+                <w:color w:val="000000"/>
+              </w:rPr>
+              <w:t xml:space="preserve">399 (17.0%)</w:t>
+            </w:r>
+          </w:p>
+        </w:tc>
+        <w:tc>
+          <w:tcPr>
+            <w:tcBorders>
+              <w:bottom w:val="none" w:sz="0" w:space="0" w:color="000000"/>
+              <w:top w:val="none" w:sz="0" w:space="0" w:color="000000"/>
+              <w:left w:val="none" w:sz="0" w:space="0" w:color="000000"/>
+              <w:right w:val="none" w:sz="0" w:space="0" w:color="000000"/>
+            </w:tcBorders>
+            <w:shd w:val="clear" w:color="auto" w:fill="FFFFFF"/>
+            <w:tcMar>
+              <w:top w:w="0" w:type="dxa"/>
+              <w:bottom w:w="0" w:type="dxa"/>
+              <w:left w:w="0" w:type="dxa"/>
+              <w:right w:w="0" w:type="dxa"/>
+            </w:tcMar>
+            <w:vAlign w:val="center"/>
+          </w:tcPr>
+          <w:p>
+            <w:pPr>
+              <w:pStyle w:val="Normal"/>
+              <w:jc w:val="center"/>
+              <w:pBdr>
+                <w:bottom w:val="none" w:sz="0" w:space="0" w:color="000000"/>
+                <w:top w:val="none" w:sz="0" w:space="0" w:color="000000"/>
+                <w:left w:val="none" w:sz="0" w:space="0" w:color="000000"/>
+                <w:right w:val="none" w:sz="0" w:space="0" w:color="000000"/>
+              </w:pBdr>
+              <w:spacing w:after="100" w:before="100" w:line="240"/>
+              <w:ind w:firstLine="0" w:left="100" w:right="100"/>
+            </w:pPr>
+            <w:r>
+              <w:rPr>
+                <w:rFonts w:ascii="Helvetica" w:hAnsi="Helvetica" w:eastAsia="Helvetica" w:cs="Helvetica"/>
+                <w:i w:val="false"/>
+                <w:b w:val="false"/>
+                <w:u w:val="none"/>
+                <w:sz w:val="22"/>
+                <w:szCs w:val="22"/>
+                <w:color w:val="000000"/>
+              </w:rPr>
+              <w:t xml:space="preserve">695 (17.7%)</w:t>
+            </w:r>
+          </w:p>
+        </w:tc>
+        <w:tc>
+          <w:tcPr>
+            <w:tcBorders>
+              <w:bottom w:val="none" w:sz="0" w:space="0" w:color="000000"/>
+              <w:top w:val="none" w:sz="0" w:space="0" w:color="000000"/>
+              <w:left w:val="none" w:sz="0" w:space="0" w:color="000000"/>
+              <w:right w:val="none" w:sz="0" w:space="0" w:color="000000"/>
+            </w:tcBorders>
+            <w:shd w:val="clear" w:color="auto" w:fill="FFFFFF"/>
+            <w:tcMar>
+              <w:top w:w="0" w:type="dxa"/>
+              <w:bottom w:w="0" w:type="dxa"/>
+              <w:left w:w="0" w:type="dxa"/>
+              <w:right w:w="0" w:type="dxa"/>
+            </w:tcMar>
+            <w:vAlign w:val="center"/>
+          </w:tcPr>
+          <w:p>
+            <w:pPr>
+              <w:pStyle w:val="Normal"/>
+              <w:jc w:val="center"/>
+              <w:pBdr>
+                <w:bottom w:val="none" w:sz="0" w:space="0" w:color="000000"/>
+                <w:top w:val="none" w:sz="0" w:space="0" w:color="000000"/>
+                <w:left w:val="none" w:sz="0" w:space="0" w:color="000000"/>
+                <w:right w:val="none" w:sz="0" w:space="0" w:color="000000"/>
+              </w:pBdr>
+              <w:spacing w:after="100" w:before="100" w:line="240"/>
+              <w:ind w:firstLine="0" w:left="100" w:right="100"/>
+            </w:pPr>
+            <w:r>
+              <w:rPr>
+                <w:rFonts w:ascii="Helvetica" w:hAnsi="Helvetica" w:eastAsia="Helvetica" w:cs="Helvetica"/>
+                <w:i w:val="false"/>
+                <w:b w:val="false"/>
+                <w:u w:val="none"/>
+                <w:sz w:val="22"/>
+                <w:szCs w:val="22"/>
+                <w:color w:val="000000"/>
+              </w:rPr>
+              <w:t xml:space="preserve">711 (19.2%)</w:t>
+            </w:r>
+          </w:p>
+        </w:tc>
+        <w:tc>
+          <w:tcPr>
+            <w:tcBorders>
+              <w:bottom w:val="none" w:sz="0" w:space="0" w:color="000000"/>
+              <w:top w:val="none" w:sz="0" w:space="0" w:color="000000"/>
+              <w:left w:val="none" w:sz="0" w:space="0" w:color="000000"/>
+              <w:right w:val="none" w:sz="0" w:space="0" w:color="000000"/>
+            </w:tcBorders>
+            <w:shd w:val="clear" w:color="auto" w:fill="FFFFFF"/>
+            <w:tcMar>
+              <w:top w:w="0" w:type="dxa"/>
+              <w:bottom w:w="0" w:type="dxa"/>
+              <w:left w:w="0" w:type="dxa"/>
+              <w:right w:w="0" w:type="dxa"/>
+            </w:tcMar>
+            <w:vAlign w:val="center"/>
+          </w:tcPr>
+          <w:p>
+            <w:pPr>
+              <w:pStyle w:val="Normal"/>
+              <w:jc w:val="center"/>
+              <w:pBdr>
+                <w:bottom w:val="none" w:sz="0" w:space="0" w:color="000000"/>
+                <w:top w:val="none" w:sz="0" w:space="0" w:color="000000"/>
+                <w:left w:val="none" w:sz="0" w:space="0" w:color="000000"/>
+                <w:right w:val="none" w:sz="0" w:space="0" w:color="000000"/>
+              </w:pBdr>
+              <w:spacing w:after="100" w:before="100" w:line="240"/>
+              <w:ind w:firstLine="0" w:left="100" w:right="100"/>
+            </w:pPr>
+            <w:r>
+              <w:rPr>
+                <w:rFonts w:ascii="Helvetica" w:hAnsi="Helvetica" w:eastAsia="Helvetica" w:cs="Helvetica"/>
+                <w:i w:val="false"/>
+                <w:b w:val="false"/>
+                <w:u w:val="none"/>
+                <w:sz w:val="22"/>
+                <w:szCs w:val="22"/>
+                <w:color w:val="000000"/>
+              </w:rPr>
+              <w:t xml:space="preserve">495 (20.3%)</w:t>
+            </w:r>
+          </w:p>
+        </w:tc>
+        <w:tc>
+          <w:tcPr>
+            <w:tcBorders>
+              <w:bottom w:val="none" w:sz="0" w:space="0" w:color="000000"/>
+              <w:top w:val="none" w:sz="0" w:space="0" w:color="000000"/>
+              <w:left w:val="none" w:sz="0" w:space="0" w:color="000000"/>
+              <w:right w:val="none" w:sz="0" w:space="0" w:color="000000"/>
+            </w:tcBorders>
+            <w:shd w:val="clear" w:color="auto" w:fill="FFFFFF"/>
+            <w:tcMar>
+              <w:top w:w="0" w:type="dxa"/>
+              <w:bottom w:w="0" w:type="dxa"/>
+              <w:left w:w="0" w:type="dxa"/>
+              <w:right w:w="0" w:type="dxa"/>
+            </w:tcMar>
+            <w:vAlign w:val="center"/>
+          </w:tcPr>
+          <w:p>
+            <w:pPr>
+              <w:pStyle w:val="Normal"/>
+              <w:jc w:val="center"/>
+              <w:pBdr>
+                <w:bottom w:val="none" w:sz="0" w:space="0" w:color="000000"/>
+                <w:top w:val="none" w:sz="0" w:space="0" w:color="000000"/>
+                <w:left w:val="none" w:sz="0" w:space="0" w:color="000000"/>
+                <w:right w:val="none" w:sz="0" w:space="0" w:color="000000"/>
+              </w:pBdr>
+              <w:spacing w:after="100" w:before="100" w:line="240"/>
+              <w:ind w:firstLine="0" w:left="100" w:right="100"/>
+            </w:pPr>
+            <w:r>
+              <w:rPr>
+                <w:rFonts w:ascii="Helvetica" w:hAnsi="Helvetica" w:eastAsia="Helvetica" w:cs="Helvetica"/>
+                <w:i w:val="false"/>
+                <w:b w:val="false"/>
+                <w:u w:val="none"/>
+                <w:sz w:val="22"/>
+                <w:szCs w:val="22"/>
+                <w:color w:val="000000"/>
+              </w:rPr>
+              <w:t xml:space="preserve">2,621 (18.0%)</w:t>
+            </w:r>
+          </w:p>
+        </w:tc>
+        <w:tc>
+          <w:tcPr>
+            <w:tcBorders>
+              <w:bottom w:val="none" w:sz="0" w:space="0" w:color="000000"/>
+              <w:top w:val="none" w:sz="0" w:space="0" w:color="000000"/>
+              <w:left w:val="none" w:sz="0" w:space="0" w:color="000000"/>
+              <w:right w:val="none" w:sz="0" w:space="0" w:color="000000"/>
+            </w:tcBorders>
+            <w:shd w:val="clear" w:color="auto" w:fill="FFFFFF"/>
+            <w:tcMar>
+              <w:top w:w="0" w:type="dxa"/>
+              <w:bottom w:w="0" w:type="dxa"/>
+              <w:left w:w="0" w:type="dxa"/>
+              <w:right w:w="0" w:type="dxa"/>
+            </w:tcMar>
+            <w:vAlign w:val="center"/>
+          </w:tcPr>
+          <w:p>
+            <w:pPr>
+              <w:pStyle w:val="Normal"/>
+              <w:jc w:val="center"/>
+              <w:pBdr>
+                <w:bottom w:val="none" w:sz="0" w:space="0" w:color="000000"/>
+                <w:top w:val="none" w:sz="0" w:space="0" w:color="000000"/>
+                <w:left w:val="none" w:sz="0" w:space="0" w:color="000000"/>
+                <w:right w:val="none" w:sz="0" w:space="0" w:color="000000"/>
+              </w:pBdr>
+              <w:spacing w:after="100" w:before="100" w:line="240"/>
+              <w:ind w:firstLine="0" w:left="100" w:right="100"/>
+            </w:pPr>
+            <w:r>
+              <w:rPr>
+                <w:rFonts w:ascii="Helvetica" w:hAnsi="Helvetica" w:eastAsia="Helvetica" w:cs="Helvetica"/>
+                <w:i w:val="false"/>
+                <w:b w:val="false"/>
+                <w:u w:val="none"/>
+                <w:sz w:val="22"/>
+                <w:szCs w:val="22"/>
+                <w:color w:val="000000"/>
+              </w:rPr>
+              <w:t xml:space="preserve">2,704 (18.0%)</w:t>
+            </w:r>
+          </w:p>
+        </w:tc>
+        <w:tc>
+          <w:tcPr>
+            <w:tcBorders>
+              <w:bottom w:val="none" w:sz="0" w:space="0" w:color="000000"/>
+              <w:top w:val="none" w:sz="0" w:space="0" w:color="000000"/>
+              <w:left w:val="none" w:sz="0" w:space="0" w:color="000000"/>
+              <w:right w:val="none" w:sz="0" w:space="0" w:color="000000"/>
+            </w:tcBorders>
+            <w:shd w:val="clear" w:color="auto" w:fill="FFFFFF"/>
+            <w:tcMar>
+              <w:top w:w="0" w:type="dxa"/>
+              <w:bottom w:w="0" w:type="dxa"/>
+              <w:left w:w="0" w:type="dxa"/>
+              <w:right w:w="0" w:type="dxa"/>
+            </w:tcMar>
+            <w:vAlign w:val="center"/>
+          </w:tcPr>
+          <w:p>
+            <w:pPr>
+              <w:pStyle w:val="Normal"/>
+              <w:jc w:val="center"/>
+              <w:pBdr>
+                <w:bottom w:val="none" w:sz="0" w:space="0" w:color="000000"/>
+                <w:top w:val="none" w:sz="0" w:space="0" w:color="000000"/>
+                <w:left w:val="none" w:sz="0" w:space="0" w:color="000000"/>
+                <w:right w:val="none" w:sz="0" w:space="0" w:color="000000"/>
+              </w:pBdr>
+              <w:spacing w:after="100" w:before="100" w:line="240"/>
+              <w:ind w:firstLine="0" w:left="100" w:right="100"/>
+            </w:pPr>
+            <w:r>
+              <w:rPr>
+                <w:rFonts w:ascii="Helvetica" w:hAnsi="Helvetica" w:eastAsia="Helvetica" w:cs="Helvetica"/>
+                <w:i w:val="false"/>
+                <w:b w:val="false"/>
+                <w:u w:val="none"/>
+                <w:sz w:val="22"/>
+                <w:szCs w:val="22"/>
+                <w:color w:val="000000"/>
+              </w:rPr>
+              <w:t xml:space="preserve">1,781 (19.6%)</w:t>
+            </w:r>
+          </w:p>
+        </w:tc>
+        <w:tc>
+          <w:tcPr>
+            <w:tcBorders>
+              <w:bottom w:val="none" w:sz="0" w:space="0" w:color="000000"/>
+              <w:top w:val="none" w:sz="0" w:space="0" w:color="000000"/>
+              <w:left w:val="none" w:sz="0" w:space="0" w:color="000000"/>
+              <w:right w:val="none" w:sz="0" w:space="0" w:color="000000"/>
+            </w:tcBorders>
+            <w:shd w:val="clear" w:color="auto" w:fill="FFFFFF"/>
+            <w:tcMar>
+              <w:top w:w="0" w:type="dxa"/>
+              <w:bottom w:w="0" w:type="dxa"/>
+              <w:left w:w="0" w:type="dxa"/>
+              <w:right w:w="0" w:type="dxa"/>
+            </w:tcMar>
+            <w:vAlign w:val="center"/>
+          </w:tcPr>
+          <w:p>
+            <w:pPr>
+              <w:pStyle w:val="Normal"/>
+              <w:jc w:val="center"/>
+              <w:pBdr>
+                <w:bottom w:val="none" w:sz="0" w:space="0" w:color="000000"/>
+                <w:top w:val="none" w:sz="0" w:space="0" w:color="000000"/>
+                <w:left w:val="none" w:sz="0" w:space="0" w:color="000000"/>
+                <w:right w:val="none" w:sz="0" w:space="0" w:color="000000"/>
+              </w:pBdr>
+              <w:spacing w:after="100" w:before="100" w:line="240"/>
+              <w:ind w:firstLine="0" w:left="100" w:right="100"/>
+            </w:pPr>
+            <w:r>
+              <w:rPr>
+                <w:rFonts w:ascii="Helvetica" w:hAnsi="Helvetica" w:eastAsia="Helvetica" w:cs="Helvetica"/>
+                <w:i w:val="false"/>
+                <w:b w:val="false"/>
+                <w:u w:val="none"/>
+                <w:sz w:val="22"/>
+                <w:szCs w:val="22"/>
+                <w:color w:val="000000"/>
+              </w:rPr>
+              <w:t xml:space="preserve">803 (20.6%)</w:t>
             </w:r>
           </w:p>
         </w:tc>
@@ -7531,7 +7531,7 @@
                 <w:szCs w:val="22"/>
                 <w:color w:val="000000"/>
               </w:rPr>
-              <w:t xml:space="preserve">14,663 (81.7%)</w:t>
+              <w:t xml:space="preserve">9,992 (81.8%)</w:t>
             </w:r>
           </w:p>
         </w:tc>
@@ -7575,7 +7575,7 @@
                 <w:szCs w:val="22"/>
                 <w:color w:val="000000"/>
               </w:rPr>
-              <w:t xml:space="preserve">12,874 (80.8%)</w:t>
+              <w:t xml:space="preserve">9,040 (81.8%)</w:t>
             </w:r>
           </w:p>
         </w:tc>
@@ -7619,7 +7619,7 @@
                 <w:szCs w:val="22"/>
                 <w:color w:val="000000"/>
               </w:rPr>
-              <w:t xml:space="preserve">6,062 (78.9%)</w:t>
+              <w:t xml:space="preserve">4,323 (80.2%)</w:t>
             </w:r>
           </w:p>
         </w:tc>
@@ -7663,7 +7663,7 @@
                 <w:szCs w:val="22"/>
                 <w:color w:val="000000"/>
               </w:rPr>
-              <w:t xml:space="preserve">1,506 (78.4%)</w:t>
+              <w:t xml:space="preserve">1,154 (78.9%)</w:t>
             </w:r>
           </w:p>
         </w:tc>
@@ -7707,7 +7707,7 @@
                 <w:szCs w:val="22"/>
                 <w:color w:val="000000"/>
               </w:rPr>
-              <w:t xml:space="preserve">2,315 (82.5%)</w:t>
+              <w:t xml:space="preserve">1,954 (83.0%)</w:t>
             </w:r>
           </w:p>
         </w:tc>
@@ -7751,7 +7751,7 @@
                 <w:szCs w:val="22"/>
                 <w:color w:val="000000"/>
               </w:rPr>
-              <w:t xml:space="preserve">3,711 (82.0%)</w:t>
+              <w:t xml:space="preserve">3,240 (82.3%)</w:t>
             </w:r>
           </w:p>
         </w:tc>
@@ -7795,7 +7795,7 @@
                 <w:szCs w:val="22"/>
                 <w:color w:val="000000"/>
               </w:rPr>
-              <w:t xml:space="preserve">3,354 (80.0%)</w:t>
+              <w:t xml:space="preserve">2,984 (80.8%)</w:t>
             </w:r>
           </w:p>
         </w:tc>
@@ -7839,7 +7839,7 @@
                 <w:szCs w:val="22"/>
                 <w:color w:val="000000"/>
               </w:rPr>
-              <w:t xml:space="preserve">2,127 (79.3%)</w:t>
+              <w:t xml:space="preserve">1,945 (79.7%)</w:t>
             </w:r>
           </w:p>
         </w:tc>
@@ -7883,7 +7883,7 @@
                 <w:szCs w:val="22"/>
                 <w:color w:val="000000"/>
               </w:rPr>
-              <w:t xml:space="preserve">16,978 (81.8%)</w:t>
+              <w:t xml:space="preserve">11,946 (82.0%)</w:t>
             </w:r>
           </w:p>
         </w:tc>
@@ -7927,7 +7927,7 @@
                 <w:szCs w:val="22"/>
                 <w:color w:val="000000"/>
               </w:rPr>
-              <w:t xml:space="preserve">16,585 (81.1%)</w:t>
+              <w:t xml:space="preserve">12,280 (82.0%)</w:t>
             </w:r>
           </w:p>
         </w:tc>
@@ -7971,7 +7971,7 @@
                 <w:szCs w:val="22"/>
                 <w:color w:val="000000"/>
               </w:rPr>
-              <w:t xml:space="preserve">9,416 (79.3%)</w:t>
+              <w:t xml:space="preserve">7,307 (80.4%)</w:t>
             </w:r>
           </w:p>
         </w:tc>
@@ -8015,7 +8015,7 @@
                 <w:szCs w:val="22"/>
                 <w:color w:val="000000"/>
               </w:rPr>
-              <w:t xml:space="preserve">3,633 (78.9%)</w:t>
+              <w:t xml:space="preserve">3,099 (79.4%)</w:t>
             </w:r>
           </w:p>
         </w:tc>

--- a/results/table1/Table_posA_SOFA.docx
+++ b/results/table1/Table_posA_SOFA.docx
@@ -19,9 +19,9 @@
       <w:tblGrid>
         <w:gridCol w:w="3052"/>
         <w:gridCol w:w="1915"/>
-        <w:gridCol w:w="1915"/>
         <w:gridCol w:w="1793"/>
         <w:gridCol w:w="1793"/>
+        <w:gridCol w:w="1744"/>
         <w:gridCol w:w="1793"/>
         <w:gridCol w:w="1793"/>
         <w:gridCol w:w="1793"/>
@@ -331,7 +331,7 @@
                 <w:szCs w:val="22"/>
                 <w:color w:val="000000"/>
               </w:rPr>
-              <w:t xml:space="preserve">(N=12214)</w:t>
+              <w:t xml:space="preserve">(N=11420)</w:t>
             </w:r>
           </w:p>
         </w:tc>
@@ -399,7 +399,7 @@
                 <w:szCs w:val="22"/>
                 <w:color w:val="000000"/>
               </w:rPr>
-              <w:t xml:space="preserve">(N=11049)</w:t>
+              <w:t xml:space="preserve">(N=10145)</w:t>
             </w:r>
           </w:p>
         </w:tc>
@@ -467,7 +467,7 @@
                 <w:szCs w:val="22"/>
                 <w:color w:val="000000"/>
               </w:rPr>
-              <w:t xml:space="preserve">(N=5393)</w:t>
+              <w:t xml:space="preserve">(N=4891)</w:t>
             </w:r>
           </w:p>
         </w:tc>
@@ -535,7 +535,7 @@
                 <w:szCs w:val="22"/>
                 <w:color w:val="000000"/>
               </w:rPr>
-              <w:t xml:space="preserve">(N=1462)</w:t>
+              <w:t xml:space="preserve">(N=1111)</w:t>
             </w:r>
           </w:p>
         </w:tc>
@@ -603,7 +603,7 @@
                 <w:szCs w:val="22"/>
                 <w:color w:val="000000"/>
               </w:rPr>
-              <w:t xml:space="preserve">(N=2353)</w:t>
+              <w:t xml:space="preserve">(N=2490)</w:t>
             </w:r>
           </w:p>
         </w:tc>
@@ -671,7 +671,7 @@
                 <w:szCs w:val="22"/>
                 <w:color w:val="000000"/>
               </w:rPr>
-              <w:t xml:space="preserve">(N=3935)</w:t>
+              <w:t xml:space="preserve">(N=3718)</w:t>
             </w:r>
           </w:p>
         </w:tc>
@@ -739,7 +739,7 @@
                 <w:szCs w:val="22"/>
                 <w:color w:val="000000"/>
               </w:rPr>
-              <w:t xml:space="preserve">(N=3695)</w:t>
+              <w:t xml:space="preserve">(N=3353)</w:t>
             </w:r>
           </w:p>
         </w:tc>
@@ -807,7 +807,7 @@
                 <w:szCs w:val="22"/>
                 <w:color w:val="000000"/>
               </w:rPr>
-              <w:t xml:space="preserve">(N=2440)</w:t>
+              <w:t xml:space="preserve">(N=1893)</w:t>
             </w:r>
           </w:p>
         </w:tc>
@@ -875,7 +875,7 @@
                 <w:szCs w:val="22"/>
                 <w:color w:val="000000"/>
               </w:rPr>
-              <w:t xml:space="preserve">(N=14567)</w:t>
+              <w:t xml:space="preserve">(N=13910)</w:t>
             </w:r>
           </w:p>
         </w:tc>
@@ -943,7 +943,7 @@
                 <w:szCs w:val="22"/>
                 <w:color w:val="000000"/>
               </w:rPr>
-              <w:t xml:space="preserve">(N=14984)</w:t>
+              <w:t xml:space="preserve">(N=13863)</w:t>
             </w:r>
           </w:p>
         </w:tc>
@@ -1011,7 +1011,7 @@
                 <w:szCs w:val="22"/>
                 <w:color w:val="000000"/>
               </w:rPr>
-              <w:t xml:space="preserve">(N=9088)</w:t>
+              <w:t xml:space="preserve">(N=8244)</w:t>
             </w:r>
           </w:p>
         </w:tc>
@@ -1079,7 +1079,7 @@
                 <w:szCs w:val="22"/>
                 <w:color w:val="000000"/>
               </w:rPr>
-              <w:t xml:space="preserve">(N=3902)</w:t>
+              <w:t xml:space="preserve">(N=3004)</w:t>
             </w:r>
           </w:p>
         </w:tc>
@@ -1751,491 +1751,491 @@
                 <w:szCs w:val="22"/>
                 <w:color w:val="000000"/>
               </w:rPr>
-              <w:t xml:space="preserve">12,142 (99.4%)</w:t>
-            </w:r>
-          </w:p>
-        </w:tc>
-        <w:tc>
-          <w:tcPr>
-            <w:tcBorders>
-              <w:bottom w:val="none" w:sz="0" w:space="0" w:color="000000"/>
-              <w:top w:val="none" w:sz="0" w:space="0" w:color="000000"/>
-              <w:left w:val="none" w:sz="0" w:space="0" w:color="000000"/>
-              <w:right w:val="none" w:sz="0" w:space="0" w:color="000000"/>
-            </w:tcBorders>
-            <w:shd w:val="clear" w:color="auto" w:fill="FFFFFF"/>
-            <w:tcMar>
-              <w:top w:w="0" w:type="dxa"/>
-              <w:bottom w:w="0" w:type="dxa"/>
-              <w:left w:w="0" w:type="dxa"/>
-              <w:right w:w="0" w:type="dxa"/>
-            </w:tcMar>
-            <w:vAlign w:val="center"/>
-          </w:tcPr>
-          <w:p>
-            <w:pPr>
-              <w:pStyle w:val="Normal"/>
-              <w:jc w:val="center"/>
-              <w:pBdr>
-                <w:bottom w:val="none" w:sz="0" w:space="0" w:color="000000"/>
-                <w:top w:val="none" w:sz="0" w:space="0" w:color="000000"/>
-                <w:left w:val="none" w:sz="0" w:space="0" w:color="000000"/>
-                <w:right w:val="none" w:sz="0" w:space="0" w:color="000000"/>
-              </w:pBdr>
-              <w:spacing w:after="100" w:before="100" w:line="240"/>
-              <w:ind w:firstLine="0" w:left="100" w:right="100"/>
-            </w:pPr>
-            <w:r>
-              <w:rPr>
-                <w:rFonts w:ascii="Helvetica" w:hAnsi="Helvetica" w:eastAsia="Helvetica" w:cs="Helvetica"/>
-                <w:i w:val="false"/>
-                <w:b w:val="false"/>
-                <w:u w:val="none"/>
-                <w:sz w:val="22"/>
-                <w:szCs w:val="22"/>
-                <w:color w:val="000000"/>
-              </w:rPr>
-              <w:t xml:space="preserve">10,580 (95.8%)</w:t>
-            </w:r>
-          </w:p>
-        </w:tc>
-        <w:tc>
-          <w:tcPr>
-            <w:tcBorders>
-              <w:bottom w:val="none" w:sz="0" w:space="0" w:color="000000"/>
-              <w:top w:val="none" w:sz="0" w:space="0" w:color="000000"/>
-              <w:left w:val="none" w:sz="0" w:space="0" w:color="000000"/>
-              <w:right w:val="none" w:sz="0" w:space="0" w:color="000000"/>
-            </w:tcBorders>
-            <w:shd w:val="clear" w:color="auto" w:fill="FFFFFF"/>
-            <w:tcMar>
-              <w:top w:w="0" w:type="dxa"/>
-              <w:bottom w:w="0" w:type="dxa"/>
-              <w:left w:w="0" w:type="dxa"/>
-              <w:right w:w="0" w:type="dxa"/>
-            </w:tcMar>
-            <w:vAlign w:val="center"/>
-          </w:tcPr>
-          <w:p>
-            <w:pPr>
-              <w:pStyle w:val="Normal"/>
-              <w:jc w:val="center"/>
-              <w:pBdr>
-                <w:bottom w:val="none" w:sz="0" w:space="0" w:color="000000"/>
-                <w:top w:val="none" w:sz="0" w:space="0" w:color="000000"/>
-                <w:left w:val="none" w:sz="0" w:space="0" w:color="000000"/>
-                <w:right w:val="none" w:sz="0" w:space="0" w:color="000000"/>
-              </w:pBdr>
-              <w:spacing w:after="100" w:before="100" w:line="240"/>
-              <w:ind w:firstLine="0" w:left="100" w:right="100"/>
-            </w:pPr>
-            <w:r>
-              <w:rPr>
-                <w:rFonts w:ascii="Helvetica" w:hAnsi="Helvetica" w:eastAsia="Helvetica" w:cs="Helvetica"/>
-                <w:i w:val="false"/>
-                <w:b w:val="false"/>
-                <w:u w:val="none"/>
-                <w:sz w:val="22"/>
-                <w:szCs w:val="22"/>
-                <w:color w:val="000000"/>
-              </w:rPr>
-              <w:t xml:space="preserve">4,855 (90.0%)</w:t>
-            </w:r>
-          </w:p>
-        </w:tc>
-        <w:tc>
-          <w:tcPr>
-            <w:tcBorders>
-              <w:bottom w:val="none" w:sz="0" w:space="0" w:color="000000"/>
-              <w:top w:val="none" w:sz="0" w:space="0" w:color="000000"/>
-              <w:left w:val="none" w:sz="0" w:space="0" w:color="000000"/>
-              <w:right w:val="none" w:sz="0" w:space="0" w:color="000000"/>
-            </w:tcBorders>
-            <w:shd w:val="clear" w:color="auto" w:fill="FFFFFF"/>
-            <w:tcMar>
-              <w:top w:w="0" w:type="dxa"/>
-              <w:bottom w:w="0" w:type="dxa"/>
-              <w:left w:w="0" w:type="dxa"/>
-              <w:right w:w="0" w:type="dxa"/>
-            </w:tcMar>
-            <w:vAlign w:val="center"/>
-          </w:tcPr>
-          <w:p>
-            <w:pPr>
-              <w:pStyle w:val="Normal"/>
-              <w:jc w:val="center"/>
-              <w:pBdr>
-                <w:bottom w:val="none" w:sz="0" w:space="0" w:color="000000"/>
-                <w:top w:val="none" w:sz="0" w:space="0" w:color="000000"/>
-                <w:left w:val="none" w:sz="0" w:space="0" w:color="000000"/>
-                <w:right w:val="none" w:sz="0" w:space="0" w:color="000000"/>
-              </w:pBdr>
-              <w:spacing w:after="100" w:before="100" w:line="240"/>
-              <w:ind w:firstLine="0" w:left="100" w:right="100"/>
-            </w:pPr>
-            <w:r>
-              <w:rPr>
-                <w:rFonts w:ascii="Helvetica" w:hAnsi="Helvetica" w:eastAsia="Helvetica" w:cs="Helvetica"/>
-                <w:i w:val="false"/>
-                <w:b w:val="false"/>
-                <w:u w:val="none"/>
-                <w:sz w:val="22"/>
-                <w:szCs w:val="22"/>
-                <w:color w:val="000000"/>
-              </w:rPr>
-              <w:t xml:space="preserve">1,063 (72.7%)</w:t>
-            </w:r>
-          </w:p>
-        </w:tc>
-        <w:tc>
-          <w:tcPr>
-            <w:tcBorders>
-              <w:bottom w:val="none" w:sz="0" w:space="0" w:color="000000"/>
-              <w:top w:val="none" w:sz="0" w:space="0" w:color="000000"/>
-              <w:left w:val="none" w:sz="0" w:space="0" w:color="000000"/>
-              <w:right w:val="none" w:sz="0" w:space="0" w:color="000000"/>
-            </w:tcBorders>
-            <w:shd w:val="clear" w:color="auto" w:fill="FFFFFF"/>
-            <w:tcMar>
-              <w:top w:w="0" w:type="dxa"/>
-              <w:bottom w:w="0" w:type="dxa"/>
-              <w:left w:w="0" w:type="dxa"/>
-              <w:right w:w="0" w:type="dxa"/>
-            </w:tcMar>
-            <w:vAlign w:val="center"/>
-          </w:tcPr>
-          <w:p>
-            <w:pPr>
-              <w:pStyle w:val="Normal"/>
-              <w:jc w:val="center"/>
-              <w:pBdr>
-                <w:bottom w:val="none" w:sz="0" w:space="0" w:color="000000"/>
-                <w:top w:val="none" w:sz="0" w:space="0" w:color="000000"/>
-                <w:left w:val="none" w:sz="0" w:space="0" w:color="000000"/>
-                <w:right w:val="none" w:sz="0" w:space="0" w:color="000000"/>
-              </w:pBdr>
-              <w:spacing w:after="100" w:before="100" w:line="240"/>
-              <w:ind w:firstLine="0" w:left="100" w:right="100"/>
-            </w:pPr>
-            <w:r>
-              <w:rPr>
-                <w:rFonts w:ascii="Helvetica" w:hAnsi="Helvetica" w:eastAsia="Helvetica" w:cs="Helvetica"/>
-                <w:i w:val="false"/>
-                <w:b w:val="false"/>
-                <w:u w:val="none"/>
-                <w:sz w:val="22"/>
-                <w:szCs w:val="22"/>
-                <w:color w:val="000000"/>
-              </w:rPr>
-              <w:t xml:space="preserve">2,295 (97.5%)</w:t>
-            </w:r>
-          </w:p>
-        </w:tc>
-        <w:tc>
-          <w:tcPr>
-            <w:tcBorders>
-              <w:bottom w:val="none" w:sz="0" w:space="0" w:color="000000"/>
-              <w:top w:val="none" w:sz="0" w:space="0" w:color="000000"/>
-              <w:left w:val="none" w:sz="0" w:space="0" w:color="000000"/>
-              <w:right w:val="none" w:sz="0" w:space="0" w:color="000000"/>
-            </w:tcBorders>
-            <w:shd w:val="clear" w:color="auto" w:fill="FFFFFF"/>
-            <w:tcMar>
-              <w:top w:w="0" w:type="dxa"/>
-              <w:bottom w:w="0" w:type="dxa"/>
-              <w:left w:w="0" w:type="dxa"/>
-              <w:right w:w="0" w:type="dxa"/>
-            </w:tcMar>
-            <w:vAlign w:val="center"/>
-          </w:tcPr>
-          <w:p>
-            <w:pPr>
-              <w:pStyle w:val="Normal"/>
-              <w:jc w:val="center"/>
-              <w:pBdr>
-                <w:bottom w:val="none" w:sz="0" w:space="0" w:color="000000"/>
-                <w:top w:val="none" w:sz="0" w:space="0" w:color="000000"/>
-                <w:left w:val="none" w:sz="0" w:space="0" w:color="000000"/>
-                <w:right w:val="none" w:sz="0" w:space="0" w:color="000000"/>
-              </w:pBdr>
-              <w:spacing w:after="100" w:before="100" w:line="240"/>
-              <w:ind w:firstLine="0" w:left="100" w:right="100"/>
-            </w:pPr>
-            <w:r>
-              <w:rPr>
-                <w:rFonts w:ascii="Helvetica" w:hAnsi="Helvetica" w:eastAsia="Helvetica" w:cs="Helvetica"/>
-                <w:i w:val="false"/>
-                <w:b w:val="false"/>
-                <w:u w:val="none"/>
-                <w:sz w:val="22"/>
-                <w:szCs w:val="22"/>
-                <w:color w:val="000000"/>
-              </w:rPr>
-              <w:t xml:space="preserve">3,675 (93.4%)</w:t>
-            </w:r>
-          </w:p>
-        </w:tc>
-        <w:tc>
-          <w:tcPr>
-            <w:tcBorders>
-              <w:bottom w:val="none" w:sz="0" w:space="0" w:color="000000"/>
-              <w:top w:val="none" w:sz="0" w:space="0" w:color="000000"/>
-              <w:left w:val="none" w:sz="0" w:space="0" w:color="000000"/>
-              <w:right w:val="none" w:sz="0" w:space="0" w:color="000000"/>
-            </w:tcBorders>
-            <w:shd w:val="clear" w:color="auto" w:fill="FFFFFF"/>
-            <w:tcMar>
-              <w:top w:w="0" w:type="dxa"/>
-              <w:bottom w:w="0" w:type="dxa"/>
-              <w:left w:w="0" w:type="dxa"/>
-              <w:right w:w="0" w:type="dxa"/>
-            </w:tcMar>
-            <w:vAlign w:val="center"/>
-          </w:tcPr>
-          <w:p>
-            <w:pPr>
-              <w:pStyle w:val="Normal"/>
-              <w:jc w:val="center"/>
-              <w:pBdr>
-                <w:bottom w:val="none" w:sz="0" w:space="0" w:color="000000"/>
-                <w:top w:val="none" w:sz="0" w:space="0" w:color="000000"/>
-                <w:left w:val="none" w:sz="0" w:space="0" w:color="000000"/>
-                <w:right w:val="none" w:sz="0" w:space="0" w:color="000000"/>
-              </w:pBdr>
-              <w:spacing w:after="100" w:before="100" w:line="240"/>
-              <w:ind w:firstLine="0" w:left="100" w:right="100"/>
-            </w:pPr>
-            <w:r>
-              <w:rPr>
-                <w:rFonts w:ascii="Helvetica" w:hAnsi="Helvetica" w:eastAsia="Helvetica" w:cs="Helvetica"/>
-                <w:i w:val="false"/>
-                <w:b w:val="false"/>
-                <w:u w:val="none"/>
-                <w:sz w:val="22"/>
-                <w:szCs w:val="22"/>
-                <w:color w:val="000000"/>
-              </w:rPr>
-              <w:t xml:space="preserve">3,192 (86.4%)</w:t>
-            </w:r>
-          </w:p>
-        </w:tc>
-        <w:tc>
-          <w:tcPr>
-            <w:tcBorders>
-              <w:bottom w:val="none" w:sz="0" w:space="0" w:color="000000"/>
-              <w:top w:val="none" w:sz="0" w:space="0" w:color="000000"/>
-              <w:left w:val="none" w:sz="0" w:space="0" w:color="000000"/>
-              <w:right w:val="none" w:sz="0" w:space="0" w:color="000000"/>
-            </w:tcBorders>
-            <w:shd w:val="clear" w:color="auto" w:fill="FFFFFF"/>
-            <w:tcMar>
-              <w:top w:w="0" w:type="dxa"/>
-              <w:bottom w:w="0" w:type="dxa"/>
-              <w:left w:w="0" w:type="dxa"/>
-              <w:right w:w="0" w:type="dxa"/>
-            </w:tcMar>
-            <w:vAlign w:val="center"/>
-          </w:tcPr>
-          <w:p>
-            <w:pPr>
-              <w:pStyle w:val="Normal"/>
-              <w:jc w:val="center"/>
-              <w:pBdr>
-                <w:bottom w:val="none" w:sz="0" w:space="0" w:color="000000"/>
-                <w:top w:val="none" w:sz="0" w:space="0" w:color="000000"/>
-                <w:left w:val="none" w:sz="0" w:space="0" w:color="000000"/>
-                <w:right w:val="none" w:sz="0" w:space="0" w:color="000000"/>
-              </w:pBdr>
-              <w:spacing w:after="100" w:before="100" w:line="240"/>
-              <w:ind w:firstLine="0" w:left="100" w:right="100"/>
-            </w:pPr>
-            <w:r>
-              <w:rPr>
-                <w:rFonts w:ascii="Helvetica" w:hAnsi="Helvetica" w:eastAsia="Helvetica" w:cs="Helvetica"/>
-                <w:i w:val="false"/>
-                <w:b w:val="false"/>
-                <w:u w:val="none"/>
-                <w:sz w:val="22"/>
-                <w:szCs w:val="22"/>
-                <w:color w:val="000000"/>
-              </w:rPr>
-              <w:t xml:space="preserve">1,760 (72.1%)</w:t>
-            </w:r>
-          </w:p>
-        </w:tc>
-        <w:tc>
-          <w:tcPr>
-            <w:tcBorders>
-              <w:bottom w:val="none" w:sz="0" w:space="0" w:color="000000"/>
-              <w:top w:val="none" w:sz="0" w:space="0" w:color="000000"/>
-              <w:left w:val="none" w:sz="0" w:space="0" w:color="000000"/>
-              <w:right w:val="none" w:sz="0" w:space="0" w:color="000000"/>
-            </w:tcBorders>
-            <w:shd w:val="clear" w:color="auto" w:fill="FFFFFF"/>
-            <w:tcMar>
-              <w:top w:w="0" w:type="dxa"/>
-              <w:bottom w:w="0" w:type="dxa"/>
-              <w:left w:w="0" w:type="dxa"/>
-              <w:right w:w="0" w:type="dxa"/>
-            </w:tcMar>
-            <w:vAlign w:val="center"/>
-          </w:tcPr>
-          <w:p>
-            <w:pPr>
-              <w:pStyle w:val="Normal"/>
-              <w:jc w:val="center"/>
-              <w:pBdr>
-                <w:bottom w:val="none" w:sz="0" w:space="0" w:color="000000"/>
-                <w:top w:val="none" w:sz="0" w:space="0" w:color="000000"/>
-                <w:left w:val="none" w:sz="0" w:space="0" w:color="000000"/>
-                <w:right w:val="none" w:sz="0" w:space="0" w:color="000000"/>
-              </w:pBdr>
-              <w:spacing w:after="100" w:before="100" w:line="240"/>
-              <w:ind w:firstLine="0" w:left="100" w:right="100"/>
-            </w:pPr>
-            <w:r>
-              <w:rPr>
-                <w:rFonts w:ascii="Helvetica" w:hAnsi="Helvetica" w:eastAsia="Helvetica" w:cs="Helvetica"/>
-                <w:i w:val="false"/>
-                <w:b w:val="false"/>
-                <w:u w:val="none"/>
-                <w:sz w:val="22"/>
-                <w:szCs w:val="22"/>
-                <w:color w:val="000000"/>
-              </w:rPr>
-              <w:t xml:space="preserve">14,437 (99.1%)</w:t>
-            </w:r>
-          </w:p>
-        </w:tc>
-        <w:tc>
-          <w:tcPr>
-            <w:tcBorders>
-              <w:bottom w:val="none" w:sz="0" w:space="0" w:color="000000"/>
-              <w:top w:val="none" w:sz="0" w:space="0" w:color="000000"/>
-              <w:left w:val="none" w:sz="0" w:space="0" w:color="000000"/>
-              <w:right w:val="none" w:sz="0" w:space="0" w:color="000000"/>
-            </w:tcBorders>
-            <w:shd w:val="clear" w:color="auto" w:fill="FFFFFF"/>
-            <w:tcMar>
-              <w:top w:w="0" w:type="dxa"/>
-              <w:bottom w:w="0" w:type="dxa"/>
-              <w:left w:w="0" w:type="dxa"/>
-              <w:right w:w="0" w:type="dxa"/>
-            </w:tcMar>
-            <w:vAlign w:val="center"/>
-          </w:tcPr>
-          <w:p>
-            <w:pPr>
-              <w:pStyle w:val="Normal"/>
-              <w:jc w:val="center"/>
-              <w:pBdr>
-                <w:bottom w:val="none" w:sz="0" w:space="0" w:color="000000"/>
-                <w:top w:val="none" w:sz="0" w:space="0" w:color="000000"/>
-                <w:left w:val="none" w:sz="0" w:space="0" w:color="000000"/>
-                <w:right w:val="none" w:sz="0" w:space="0" w:color="000000"/>
-              </w:pBdr>
-              <w:spacing w:after="100" w:before="100" w:line="240"/>
-              <w:ind w:firstLine="0" w:left="100" w:right="100"/>
-            </w:pPr>
-            <w:r>
-              <w:rPr>
-                <w:rFonts w:ascii="Helvetica" w:hAnsi="Helvetica" w:eastAsia="Helvetica" w:cs="Helvetica"/>
-                <w:i w:val="false"/>
-                <w:b w:val="false"/>
-                <w:u w:val="none"/>
-                <w:sz w:val="22"/>
-                <w:szCs w:val="22"/>
-                <w:color w:val="000000"/>
-              </w:rPr>
-              <w:t xml:space="preserve">14,255 (95.1%)</w:t>
-            </w:r>
-          </w:p>
-        </w:tc>
-        <w:tc>
-          <w:tcPr>
-            <w:tcBorders>
-              <w:bottom w:val="none" w:sz="0" w:space="0" w:color="000000"/>
-              <w:top w:val="none" w:sz="0" w:space="0" w:color="000000"/>
-              <w:left w:val="none" w:sz="0" w:space="0" w:color="000000"/>
-              <w:right w:val="none" w:sz="0" w:space="0" w:color="000000"/>
-            </w:tcBorders>
-            <w:shd w:val="clear" w:color="auto" w:fill="FFFFFF"/>
-            <w:tcMar>
-              <w:top w:w="0" w:type="dxa"/>
-              <w:bottom w:w="0" w:type="dxa"/>
-              <w:left w:w="0" w:type="dxa"/>
-              <w:right w:w="0" w:type="dxa"/>
-            </w:tcMar>
-            <w:vAlign w:val="center"/>
-          </w:tcPr>
-          <w:p>
-            <w:pPr>
-              <w:pStyle w:val="Normal"/>
-              <w:jc w:val="center"/>
-              <w:pBdr>
-                <w:bottom w:val="none" w:sz="0" w:space="0" w:color="000000"/>
-                <w:top w:val="none" w:sz="0" w:space="0" w:color="000000"/>
-                <w:left w:val="none" w:sz="0" w:space="0" w:color="000000"/>
-                <w:right w:val="none" w:sz="0" w:space="0" w:color="000000"/>
-              </w:pBdr>
-              <w:spacing w:after="100" w:before="100" w:line="240"/>
-              <w:ind w:firstLine="0" w:left="100" w:right="100"/>
-            </w:pPr>
-            <w:r>
-              <w:rPr>
-                <w:rFonts w:ascii="Helvetica" w:hAnsi="Helvetica" w:eastAsia="Helvetica" w:cs="Helvetica"/>
-                <w:i w:val="false"/>
-                <w:b w:val="false"/>
-                <w:u w:val="none"/>
-                <w:sz w:val="22"/>
-                <w:szCs w:val="22"/>
-                <w:color w:val="000000"/>
-              </w:rPr>
-              <w:t xml:space="preserve">8,047 (88.5%)</w:t>
-            </w:r>
-          </w:p>
-        </w:tc>
-        <w:tc>
-          <w:tcPr>
-            <w:tcBorders>
-              <w:bottom w:val="none" w:sz="0" w:space="0" w:color="000000"/>
-              <w:top w:val="none" w:sz="0" w:space="0" w:color="000000"/>
-              <w:left w:val="none" w:sz="0" w:space="0" w:color="000000"/>
-              <w:right w:val="none" w:sz="0" w:space="0" w:color="000000"/>
-            </w:tcBorders>
-            <w:shd w:val="clear" w:color="auto" w:fill="FFFFFF"/>
-            <w:tcMar>
-              <w:top w:w="0" w:type="dxa"/>
-              <w:bottom w:w="0" w:type="dxa"/>
-              <w:left w:w="0" w:type="dxa"/>
-              <w:right w:w="0" w:type="dxa"/>
-            </w:tcMar>
-            <w:vAlign w:val="center"/>
-          </w:tcPr>
-          <w:p>
-            <w:pPr>
-              <w:pStyle w:val="Normal"/>
-              <w:jc w:val="center"/>
-              <w:pBdr>
-                <w:bottom w:val="none" w:sz="0" w:space="0" w:color="000000"/>
-                <w:top w:val="none" w:sz="0" w:space="0" w:color="000000"/>
-                <w:left w:val="none" w:sz="0" w:space="0" w:color="000000"/>
-                <w:right w:val="none" w:sz="0" w:space="0" w:color="000000"/>
-              </w:pBdr>
-              <w:spacing w:after="100" w:before="100" w:line="240"/>
-              <w:ind w:firstLine="0" w:left="100" w:right="100"/>
-            </w:pPr>
-            <w:r>
-              <w:rPr>
-                <w:rFonts w:ascii="Helvetica" w:hAnsi="Helvetica" w:eastAsia="Helvetica" w:cs="Helvetica"/>
-                <w:i w:val="false"/>
-                <w:b w:val="false"/>
-                <w:u w:val="none"/>
-                <w:sz w:val="22"/>
-                <w:szCs w:val="22"/>
-                <w:color w:val="000000"/>
-              </w:rPr>
-              <w:t xml:space="preserve">2,823 (72.3%)</w:t>
+              <w:t xml:space="preserve">11,350 (99.4%)</w:t>
+            </w:r>
+          </w:p>
+        </w:tc>
+        <w:tc>
+          <w:tcPr>
+            <w:tcBorders>
+              <w:bottom w:val="none" w:sz="0" w:space="0" w:color="000000"/>
+              <w:top w:val="none" w:sz="0" w:space="0" w:color="000000"/>
+              <w:left w:val="none" w:sz="0" w:space="0" w:color="000000"/>
+              <w:right w:val="none" w:sz="0" w:space="0" w:color="000000"/>
+            </w:tcBorders>
+            <w:shd w:val="clear" w:color="auto" w:fill="FFFFFF"/>
+            <w:tcMar>
+              <w:top w:w="0" w:type="dxa"/>
+              <w:bottom w:w="0" w:type="dxa"/>
+              <w:left w:w="0" w:type="dxa"/>
+              <w:right w:w="0" w:type="dxa"/>
+            </w:tcMar>
+            <w:vAlign w:val="center"/>
+          </w:tcPr>
+          <w:p>
+            <w:pPr>
+              <w:pStyle w:val="Normal"/>
+              <w:jc w:val="center"/>
+              <w:pBdr>
+                <w:bottom w:val="none" w:sz="0" w:space="0" w:color="000000"/>
+                <w:top w:val="none" w:sz="0" w:space="0" w:color="000000"/>
+                <w:left w:val="none" w:sz="0" w:space="0" w:color="000000"/>
+                <w:right w:val="none" w:sz="0" w:space="0" w:color="000000"/>
+              </w:pBdr>
+              <w:spacing w:after="100" w:before="100" w:line="240"/>
+              <w:ind w:firstLine="0" w:left="100" w:right="100"/>
+            </w:pPr>
+            <w:r>
+              <w:rPr>
+                <w:rFonts w:ascii="Helvetica" w:hAnsi="Helvetica" w:eastAsia="Helvetica" w:cs="Helvetica"/>
+                <w:i w:val="false"/>
+                <w:b w:val="false"/>
+                <w:u w:val="none"/>
+                <w:sz w:val="22"/>
+                <w:szCs w:val="22"/>
+                <w:color w:val="000000"/>
+              </w:rPr>
+              <w:t xml:space="preserve">9,704 (95.7%)</w:t>
+            </w:r>
+          </w:p>
+        </w:tc>
+        <w:tc>
+          <w:tcPr>
+            <w:tcBorders>
+              <w:bottom w:val="none" w:sz="0" w:space="0" w:color="000000"/>
+              <w:top w:val="none" w:sz="0" w:space="0" w:color="000000"/>
+              <w:left w:val="none" w:sz="0" w:space="0" w:color="000000"/>
+              <w:right w:val="none" w:sz="0" w:space="0" w:color="000000"/>
+            </w:tcBorders>
+            <w:shd w:val="clear" w:color="auto" w:fill="FFFFFF"/>
+            <w:tcMar>
+              <w:top w:w="0" w:type="dxa"/>
+              <w:bottom w:w="0" w:type="dxa"/>
+              <w:left w:w="0" w:type="dxa"/>
+              <w:right w:w="0" w:type="dxa"/>
+            </w:tcMar>
+            <w:vAlign w:val="center"/>
+          </w:tcPr>
+          <w:p>
+            <w:pPr>
+              <w:pStyle w:val="Normal"/>
+              <w:jc w:val="center"/>
+              <w:pBdr>
+                <w:bottom w:val="none" w:sz="0" w:space="0" w:color="000000"/>
+                <w:top w:val="none" w:sz="0" w:space="0" w:color="000000"/>
+                <w:left w:val="none" w:sz="0" w:space="0" w:color="000000"/>
+                <w:right w:val="none" w:sz="0" w:space="0" w:color="000000"/>
+              </w:pBdr>
+              <w:spacing w:after="100" w:before="100" w:line="240"/>
+              <w:ind w:firstLine="0" w:left="100" w:right="100"/>
+            </w:pPr>
+            <w:r>
+              <w:rPr>
+                <w:rFonts w:ascii="Helvetica" w:hAnsi="Helvetica" w:eastAsia="Helvetica" w:cs="Helvetica"/>
+                <w:i w:val="false"/>
+                <w:b w:val="false"/>
+                <w:u w:val="none"/>
+                <w:sz w:val="22"/>
+                <w:szCs w:val="22"/>
+                <w:color w:val="000000"/>
+              </w:rPr>
+              <w:t xml:space="preserve">4,352 (89.0%)</w:t>
+            </w:r>
+          </w:p>
+        </w:tc>
+        <w:tc>
+          <w:tcPr>
+            <w:tcBorders>
+              <w:bottom w:val="none" w:sz="0" w:space="0" w:color="000000"/>
+              <w:top w:val="none" w:sz="0" w:space="0" w:color="000000"/>
+              <w:left w:val="none" w:sz="0" w:space="0" w:color="000000"/>
+              <w:right w:val="none" w:sz="0" w:space="0" w:color="000000"/>
+            </w:tcBorders>
+            <w:shd w:val="clear" w:color="auto" w:fill="FFFFFF"/>
+            <w:tcMar>
+              <w:top w:w="0" w:type="dxa"/>
+              <w:bottom w:w="0" w:type="dxa"/>
+              <w:left w:w="0" w:type="dxa"/>
+              <w:right w:w="0" w:type="dxa"/>
+            </w:tcMar>
+            <w:vAlign w:val="center"/>
+          </w:tcPr>
+          <w:p>
+            <w:pPr>
+              <w:pStyle w:val="Normal"/>
+              <w:jc w:val="center"/>
+              <w:pBdr>
+                <w:bottom w:val="none" w:sz="0" w:space="0" w:color="000000"/>
+                <w:top w:val="none" w:sz="0" w:space="0" w:color="000000"/>
+                <w:left w:val="none" w:sz="0" w:space="0" w:color="000000"/>
+                <w:right w:val="none" w:sz="0" w:space="0" w:color="000000"/>
+              </w:pBdr>
+              <w:spacing w:after="100" w:before="100" w:line="240"/>
+              <w:ind w:firstLine="0" w:left="100" w:right="100"/>
+            </w:pPr>
+            <w:r>
+              <w:rPr>
+                <w:rFonts w:ascii="Helvetica" w:hAnsi="Helvetica" w:eastAsia="Helvetica" w:cs="Helvetica"/>
+                <w:i w:val="false"/>
+                <w:b w:val="false"/>
+                <w:u w:val="none"/>
+                <w:sz w:val="22"/>
+                <w:szCs w:val="22"/>
+                <w:color w:val="000000"/>
+              </w:rPr>
+              <w:t xml:space="preserve">795 (71.6%)</w:t>
+            </w:r>
+          </w:p>
+        </w:tc>
+        <w:tc>
+          <w:tcPr>
+            <w:tcBorders>
+              <w:bottom w:val="none" w:sz="0" w:space="0" w:color="000000"/>
+              <w:top w:val="none" w:sz="0" w:space="0" w:color="000000"/>
+              <w:left w:val="none" w:sz="0" w:space="0" w:color="000000"/>
+              <w:right w:val="none" w:sz="0" w:space="0" w:color="000000"/>
+            </w:tcBorders>
+            <w:shd w:val="clear" w:color="auto" w:fill="FFFFFF"/>
+            <w:tcMar>
+              <w:top w:w="0" w:type="dxa"/>
+              <w:bottom w:w="0" w:type="dxa"/>
+              <w:left w:w="0" w:type="dxa"/>
+              <w:right w:w="0" w:type="dxa"/>
+            </w:tcMar>
+            <w:vAlign w:val="center"/>
+          </w:tcPr>
+          <w:p>
+            <w:pPr>
+              <w:pStyle w:val="Normal"/>
+              <w:jc w:val="center"/>
+              <w:pBdr>
+                <w:bottom w:val="none" w:sz="0" w:space="0" w:color="000000"/>
+                <w:top w:val="none" w:sz="0" w:space="0" w:color="000000"/>
+                <w:left w:val="none" w:sz="0" w:space="0" w:color="000000"/>
+                <w:right w:val="none" w:sz="0" w:space="0" w:color="000000"/>
+              </w:pBdr>
+              <w:spacing w:after="100" w:before="100" w:line="240"/>
+              <w:ind w:firstLine="0" w:left="100" w:right="100"/>
+            </w:pPr>
+            <w:r>
+              <w:rPr>
+                <w:rFonts w:ascii="Helvetica" w:hAnsi="Helvetica" w:eastAsia="Helvetica" w:cs="Helvetica"/>
+                <w:i w:val="false"/>
+                <w:b w:val="false"/>
+                <w:u w:val="none"/>
+                <w:sz w:val="22"/>
+                <w:szCs w:val="22"/>
+                <w:color w:val="000000"/>
+              </w:rPr>
+              <w:t xml:space="preserve">2,426 (97.4%)</w:t>
+            </w:r>
+          </w:p>
+        </w:tc>
+        <w:tc>
+          <w:tcPr>
+            <w:tcBorders>
+              <w:bottom w:val="none" w:sz="0" w:space="0" w:color="000000"/>
+              <w:top w:val="none" w:sz="0" w:space="0" w:color="000000"/>
+              <w:left w:val="none" w:sz="0" w:space="0" w:color="000000"/>
+              <w:right w:val="none" w:sz="0" w:space="0" w:color="000000"/>
+            </w:tcBorders>
+            <w:shd w:val="clear" w:color="auto" w:fill="FFFFFF"/>
+            <w:tcMar>
+              <w:top w:w="0" w:type="dxa"/>
+              <w:bottom w:w="0" w:type="dxa"/>
+              <w:left w:w="0" w:type="dxa"/>
+              <w:right w:w="0" w:type="dxa"/>
+            </w:tcMar>
+            <w:vAlign w:val="center"/>
+          </w:tcPr>
+          <w:p>
+            <w:pPr>
+              <w:pStyle w:val="Normal"/>
+              <w:jc w:val="center"/>
+              <w:pBdr>
+                <w:bottom w:val="none" w:sz="0" w:space="0" w:color="000000"/>
+                <w:top w:val="none" w:sz="0" w:space="0" w:color="000000"/>
+                <w:left w:val="none" w:sz="0" w:space="0" w:color="000000"/>
+                <w:right w:val="none" w:sz="0" w:space="0" w:color="000000"/>
+              </w:pBdr>
+              <w:spacing w:after="100" w:before="100" w:line="240"/>
+              <w:ind w:firstLine="0" w:left="100" w:right="100"/>
+            </w:pPr>
+            <w:r>
+              <w:rPr>
+                <w:rFonts w:ascii="Helvetica" w:hAnsi="Helvetica" w:eastAsia="Helvetica" w:cs="Helvetica"/>
+                <w:i w:val="false"/>
+                <w:b w:val="false"/>
+                <w:u w:val="none"/>
+                <w:sz w:val="22"/>
+                <w:szCs w:val="22"/>
+                <w:color w:val="000000"/>
+              </w:rPr>
+              <w:t xml:space="preserve">3,434 (92.4%)</w:t>
+            </w:r>
+          </w:p>
+        </w:tc>
+        <w:tc>
+          <w:tcPr>
+            <w:tcBorders>
+              <w:bottom w:val="none" w:sz="0" w:space="0" w:color="000000"/>
+              <w:top w:val="none" w:sz="0" w:space="0" w:color="000000"/>
+              <w:left w:val="none" w:sz="0" w:space="0" w:color="000000"/>
+              <w:right w:val="none" w:sz="0" w:space="0" w:color="000000"/>
+            </w:tcBorders>
+            <w:shd w:val="clear" w:color="auto" w:fill="FFFFFF"/>
+            <w:tcMar>
+              <w:top w:w="0" w:type="dxa"/>
+              <w:bottom w:w="0" w:type="dxa"/>
+              <w:left w:w="0" w:type="dxa"/>
+              <w:right w:w="0" w:type="dxa"/>
+            </w:tcMar>
+            <w:vAlign w:val="center"/>
+          </w:tcPr>
+          <w:p>
+            <w:pPr>
+              <w:pStyle w:val="Normal"/>
+              <w:jc w:val="center"/>
+              <w:pBdr>
+                <w:bottom w:val="none" w:sz="0" w:space="0" w:color="000000"/>
+                <w:top w:val="none" w:sz="0" w:space="0" w:color="000000"/>
+                <w:left w:val="none" w:sz="0" w:space="0" w:color="000000"/>
+                <w:right w:val="none" w:sz="0" w:space="0" w:color="000000"/>
+              </w:pBdr>
+              <w:spacing w:after="100" w:before="100" w:line="240"/>
+              <w:ind w:firstLine="0" w:left="100" w:right="100"/>
+            </w:pPr>
+            <w:r>
+              <w:rPr>
+                <w:rFonts w:ascii="Helvetica" w:hAnsi="Helvetica" w:eastAsia="Helvetica" w:cs="Helvetica"/>
+                <w:i w:val="false"/>
+                <w:b w:val="false"/>
+                <w:u w:val="none"/>
+                <w:sz w:val="22"/>
+                <w:szCs w:val="22"/>
+                <w:color w:val="000000"/>
+              </w:rPr>
+              <w:t xml:space="preserve">2,850 (85.0%)</w:t>
+            </w:r>
+          </w:p>
+        </w:tc>
+        <w:tc>
+          <w:tcPr>
+            <w:tcBorders>
+              <w:bottom w:val="none" w:sz="0" w:space="0" w:color="000000"/>
+              <w:top w:val="none" w:sz="0" w:space="0" w:color="000000"/>
+              <w:left w:val="none" w:sz="0" w:space="0" w:color="000000"/>
+              <w:right w:val="none" w:sz="0" w:space="0" w:color="000000"/>
+            </w:tcBorders>
+            <w:shd w:val="clear" w:color="auto" w:fill="FFFFFF"/>
+            <w:tcMar>
+              <w:top w:w="0" w:type="dxa"/>
+              <w:bottom w:w="0" w:type="dxa"/>
+              <w:left w:w="0" w:type="dxa"/>
+              <w:right w:w="0" w:type="dxa"/>
+            </w:tcMar>
+            <w:vAlign w:val="center"/>
+          </w:tcPr>
+          <w:p>
+            <w:pPr>
+              <w:pStyle w:val="Normal"/>
+              <w:jc w:val="center"/>
+              <w:pBdr>
+                <w:bottom w:val="none" w:sz="0" w:space="0" w:color="000000"/>
+                <w:top w:val="none" w:sz="0" w:space="0" w:color="000000"/>
+                <w:left w:val="none" w:sz="0" w:space="0" w:color="000000"/>
+                <w:right w:val="none" w:sz="0" w:space="0" w:color="000000"/>
+              </w:pBdr>
+              <w:spacing w:after="100" w:before="100" w:line="240"/>
+              <w:ind w:firstLine="0" w:left="100" w:right="100"/>
+            </w:pPr>
+            <w:r>
+              <w:rPr>
+                <w:rFonts w:ascii="Helvetica" w:hAnsi="Helvetica" w:eastAsia="Helvetica" w:cs="Helvetica"/>
+                <w:i w:val="false"/>
+                <w:b w:val="false"/>
+                <w:u w:val="none"/>
+                <w:sz w:val="22"/>
+                <w:szCs w:val="22"/>
+                <w:color w:val="000000"/>
+              </w:rPr>
+              <w:t xml:space="preserve">1,349 (71.3%)</w:t>
+            </w:r>
+          </w:p>
+        </w:tc>
+        <w:tc>
+          <w:tcPr>
+            <w:tcBorders>
+              <w:bottom w:val="none" w:sz="0" w:space="0" w:color="000000"/>
+              <w:top w:val="none" w:sz="0" w:space="0" w:color="000000"/>
+              <w:left w:val="none" w:sz="0" w:space="0" w:color="000000"/>
+              <w:right w:val="none" w:sz="0" w:space="0" w:color="000000"/>
+            </w:tcBorders>
+            <w:shd w:val="clear" w:color="auto" w:fill="FFFFFF"/>
+            <w:tcMar>
+              <w:top w:w="0" w:type="dxa"/>
+              <w:bottom w:w="0" w:type="dxa"/>
+              <w:left w:w="0" w:type="dxa"/>
+              <w:right w:w="0" w:type="dxa"/>
+            </w:tcMar>
+            <w:vAlign w:val="center"/>
+          </w:tcPr>
+          <w:p>
+            <w:pPr>
+              <w:pStyle w:val="Normal"/>
+              <w:jc w:val="center"/>
+              <w:pBdr>
+                <w:bottom w:val="none" w:sz="0" w:space="0" w:color="000000"/>
+                <w:top w:val="none" w:sz="0" w:space="0" w:color="000000"/>
+                <w:left w:val="none" w:sz="0" w:space="0" w:color="000000"/>
+                <w:right w:val="none" w:sz="0" w:space="0" w:color="000000"/>
+              </w:pBdr>
+              <w:spacing w:after="100" w:before="100" w:line="240"/>
+              <w:ind w:firstLine="0" w:left="100" w:right="100"/>
+            </w:pPr>
+            <w:r>
+              <w:rPr>
+                <w:rFonts w:ascii="Helvetica" w:hAnsi="Helvetica" w:eastAsia="Helvetica" w:cs="Helvetica"/>
+                <w:i w:val="false"/>
+                <w:b w:val="false"/>
+                <w:u w:val="none"/>
+                <w:sz w:val="22"/>
+                <w:szCs w:val="22"/>
+                <w:color w:val="000000"/>
+              </w:rPr>
+              <w:t xml:space="preserve">13,776 (99.0%)</w:t>
+            </w:r>
+          </w:p>
+        </w:tc>
+        <w:tc>
+          <w:tcPr>
+            <w:tcBorders>
+              <w:bottom w:val="none" w:sz="0" w:space="0" w:color="000000"/>
+              <w:top w:val="none" w:sz="0" w:space="0" w:color="000000"/>
+              <w:left w:val="none" w:sz="0" w:space="0" w:color="000000"/>
+              <w:right w:val="none" w:sz="0" w:space="0" w:color="000000"/>
+            </w:tcBorders>
+            <w:shd w:val="clear" w:color="auto" w:fill="FFFFFF"/>
+            <w:tcMar>
+              <w:top w:w="0" w:type="dxa"/>
+              <w:bottom w:w="0" w:type="dxa"/>
+              <w:left w:w="0" w:type="dxa"/>
+              <w:right w:w="0" w:type="dxa"/>
+            </w:tcMar>
+            <w:vAlign w:val="center"/>
+          </w:tcPr>
+          <w:p>
+            <w:pPr>
+              <w:pStyle w:val="Normal"/>
+              <w:jc w:val="center"/>
+              <w:pBdr>
+                <w:bottom w:val="none" w:sz="0" w:space="0" w:color="000000"/>
+                <w:top w:val="none" w:sz="0" w:space="0" w:color="000000"/>
+                <w:left w:val="none" w:sz="0" w:space="0" w:color="000000"/>
+                <w:right w:val="none" w:sz="0" w:space="0" w:color="000000"/>
+              </w:pBdr>
+              <w:spacing w:after="100" w:before="100" w:line="240"/>
+              <w:ind w:firstLine="0" w:left="100" w:right="100"/>
+            </w:pPr>
+            <w:r>
+              <w:rPr>
+                <w:rFonts w:ascii="Helvetica" w:hAnsi="Helvetica" w:eastAsia="Helvetica" w:cs="Helvetica"/>
+                <w:i w:val="false"/>
+                <w:b w:val="false"/>
+                <w:u w:val="none"/>
+                <w:sz w:val="22"/>
+                <w:szCs w:val="22"/>
+                <w:color w:val="000000"/>
+              </w:rPr>
+              <w:t xml:space="preserve">13,138 (94.8%)</w:t>
+            </w:r>
+          </w:p>
+        </w:tc>
+        <w:tc>
+          <w:tcPr>
+            <w:tcBorders>
+              <w:bottom w:val="none" w:sz="0" w:space="0" w:color="000000"/>
+              <w:top w:val="none" w:sz="0" w:space="0" w:color="000000"/>
+              <w:left w:val="none" w:sz="0" w:space="0" w:color="000000"/>
+              <w:right w:val="none" w:sz="0" w:space="0" w:color="000000"/>
+            </w:tcBorders>
+            <w:shd w:val="clear" w:color="auto" w:fill="FFFFFF"/>
+            <w:tcMar>
+              <w:top w:w="0" w:type="dxa"/>
+              <w:bottom w:w="0" w:type="dxa"/>
+              <w:left w:w="0" w:type="dxa"/>
+              <w:right w:w="0" w:type="dxa"/>
+            </w:tcMar>
+            <w:vAlign w:val="center"/>
+          </w:tcPr>
+          <w:p>
+            <w:pPr>
+              <w:pStyle w:val="Normal"/>
+              <w:jc w:val="center"/>
+              <w:pBdr>
+                <w:bottom w:val="none" w:sz="0" w:space="0" w:color="000000"/>
+                <w:top w:val="none" w:sz="0" w:space="0" w:color="000000"/>
+                <w:left w:val="none" w:sz="0" w:space="0" w:color="000000"/>
+                <w:right w:val="none" w:sz="0" w:space="0" w:color="000000"/>
+              </w:pBdr>
+              <w:spacing w:after="100" w:before="100" w:line="240"/>
+              <w:ind w:firstLine="0" w:left="100" w:right="100"/>
+            </w:pPr>
+            <w:r>
+              <w:rPr>
+                <w:rFonts w:ascii="Helvetica" w:hAnsi="Helvetica" w:eastAsia="Helvetica" w:cs="Helvetica"/>
+                <w:i w:val="false"/>
+                <w:b w:val="false"/>
+                <w:u w:val="none"/>
+                <w:sz w:val="22"/>
+                <w:szCs w:val="22"/>
+                <w:color w:val="000000"/>
+              </w:rPr>
+              <w:t xml:space="preserve">7,202 (87.4%)</w:t>
+            </w:r>
+          </w:p>
+        </w:tc>
+        <w:tc>
+          <w:tcPr>
+            <w:tcBorders>
+              <w:bottom w:val="none" w:sz="0" w:space="0" w:color="000000"/>
+              <w:top w:val="none" w:sz="0" w:space="0" w:color="000000"/>
+              <w:left w:val="none" w:sz="0" w:space="0" w:color="000000"/>
+              <w:right w:val="none" w:sz="0" w:space="0" w:color="000000"/>
+            </w:tcBorders>
+            <w:shd w:val="clear" w:color="auto" w:fill="FFFFFF"/>
+            <w:tcMar>
+              <w:top w:w="0" w:type="dxa"/>
+              <w:bottom w:w="0" w:type="dxa"/>
+              <w:left w:w="0" w:type="dxa"/>
+              <w:right w:w="0" w:type="dxa"/>
+            </w:tcMar>
+            <w:vAlign w:val="center"/>
+          </w:tcPr>
+          <w:p>
+            <w:pPr>
+              <w:pStyle w:val="Normal"/>
+              <w:jc w:val="center"/>
+              <w:pBdr>
+                <w:bottom w:val="none" w:sz="0" w:space="0" w:color="000000"/>
+                <w:top w:val="none" w:sz="0" w:space="0" w:color="000000"/>
+                <w:left w:val="none" w:sz="0" w:space="0" w:color="000000"/>
+                <w:right w:val="none" w:sz="0" w:space="0" w:color="000000"/>
+              </w:pBdr>
+              <w:spacing w:after="100" w:before="100" w:line="240"/>
+              <w:ind w:firstLine="0" w:left="100" w:right="100"/>
+            </w:pPr>
+            <w:r>
+              <w:rPr>
+                <w:rFonts w:ascii="Helvetica" w:hAnsi="Helvetica" w:eastAsia="Helvetica" w:cs="Helvetica"/>
+                <w:i w:val="false"/>
+                <w:b w:val="false"/>
+                <w:u w:val="none"/>
+                <w:sz w:val="22"/>
+                <w:szCs w:val="22"/>
+                <w:color w:val="000000"/>
+              </w:rPr>
+              <w:t xml:space="preserve">2,144 (71.4%)</w:t>
             </w:r>
           </w:p>
         </w:tc>
@@ -2329,491 +2329,491 @@
                 <w:szCs w:val="22"/>
                 <w:color w:val="000000"/>
               </w:rPr>
-              <w:t xml:space="preserve">72 (0.6%)</w:t>
-            </w:r>
-          </w:p>
-        </w:tc>
-        <w:tc>
-          <w:tcPr>
-            <w:tcBorders>
-              <w:bottom w:val="none" w:sz="0" w:space="0" w:color="000000"/>
-              <w:top w:val="none" w:sz="0" w:space="0" w:color="000000"/>
-              <w:left w:val="none" w:sz="0" w:space="0" w:color="000000"/>
-              <w:right w:val="none" w:sz="0" w:space="0" w:color="000000"/>
-            </w:tcBorders>
-            <w:shd w:val="clear" w:color="auto" w:fill="FFFFFF"/>
-            <w:tcMar>
-              <w:top w:w="0" w:type="dxa"/>
-              <w:bottom w:w="0" w:type="dxa"/>
-              <w:left w:w="0" w:type="dxa"/>
-              <w:right w:w="0" w:type="dxa"/>
-            </w:tcMar>
-            <w:vAlign w:val="center"/>
-          </w:tcPr>
-          <w:p>
-            <w:pPr>
-              <w:pStyle w:val="Normal"/>
-              <w:jc w:val="center"/>
-              <w:pBdr>
-                <w:bottom w:val="none" w:sz="0" w:space="0" w:color="000000"/>
-                <w:top w:val="none" w:sz="0" w:space="0" w:color="000000"/>
-                <w:left w:val="none" w:sz="0" w:space="0" w:color="000000"/>
-                <w:right w:val="none" w:sz="0" w:space="0" w:color="000000"/>
-              </w:pBdr>
-              <w:spacing w:after="100" w:before="100" w:line="240"/>
-              <w:ind w:firstLine="0" w:left="100" w:right="100"/>
-            </w:pPr>
-            <w:r>
-              <w:rPr>
-                <w:rFonts w:ascii="Helvetica" w:hAnsi="Helvetica" w:eastAsia="Helvetica" w:cs="Helvetica"/>
-                <w:i w:val="false"/>
-                <w:b w:val="false"/>
-                <w:u w:val="none"/>
-                <w:sz w:val="22"/>
-                <w:szCs w:val="22"/>
-                <w:color w:val="000000"/>
-              </w:rPr>
-              <w:t xml:space="preserve">469 (4.2%)</w:t>
-            </w:r>
-          </w:p>
-        </w:tc>
-        <w:tc>
-          <w:tcPr>
-            <w:tcBorders>
-              <w:bottom w:val="none" w:sz="0" w:space="0" w:color="000000"/>
-              <w:top w:val="none" w:sz="0" w:space="0" w:color="000000"/>
-              <w:left w:val="none" w:sz="0" w:space="0" w:color="000000"/>
-              <w:right w:val="none" w:sz="0" w:space="0" w:color="000000"/>
-            </w:tcBorders>
-            <w:shd w:val="clear" w:color="auto" w:fill="FFFFFF"/>
-            <w:tcMar>
-              <w:top w:w="0" w:type="dxa"/>
-              <w:bottom w:w="0" w:type="dxa"/>
-              <w:left w:w="0" w:type="dxa"/>
-              <w:right w:w="0" w:type="dxa"/>
-            </w:tcMar>
-            <w:vAlign w:val="center"/>
-          </w:tcPr>
-          <w:p>
-            <w:pPr>
-              <w:pStyle w:val="Normal"/>
-              <w:jc w:val="center"/>
-              <w:pBdr>
-                <w:bottom w:val="none" w:sz="0" w:space="0" w:color="000000"/>
-                <w:top w:val="none" w:sz="0" w:space="0" w:color="000000"/>
-                <w:left w:val="none" w:sz="0" w:space="0" w:color="000000"/>
-                <w:right w:val="none" w:sz="0" w:space="0" w:color="000000"/>
-              </w:pBdr>
-              <w:spacing w:after="100" w:before="100" w:line="240"/>
-              <w:ind w:firstLine="0" w:left="100" w:right="100"/>
-            </w:pPr>
-            <w:r>
-              <w:rPr>
-                <w:rFonts w:ascii="Helvetica" w:hAnsi="Helvetica" w:eastAsia="Helvetica" w:cs="Helvetica"/>
-                <w:i w:val="false"/>
-                <w:b w:val="false"/>
-                <w:u w:val="none"/>
-                <w:sz w:val="22"/>
-                <w:szCs w:val="22"/>
-                <w:color w:val="000000"/>
-              </w:rPr>
-              <w:t xml:space="preserve">538 (10.0%)</w:t>
-            </w:r>
-          </w:p>
-        </w:tc>
-        <w:tc>
-          <w:tcPr>
-            <w:tcBorders>
-              <w:bottom w:val="none" w:sz="0" w:space="0" w:color="000000"/>
-              <w:top w:val="none" w:sz="0" w:space="0" w:color="000000"/>
-              <w:left w:val="none" w:sz="0" w:space="0" w:color="000000"/>
-              <w:right w:val="none" w:sz="0" w:space="0" w:color="000000"/>
-            </w:tcBorders>
-            <w:shd w:val="clear" w:color="auto" w:fill="FFFFFF"/>
-            <w:tcMar>
-              <w:top w:w="0" w:type="dxa"/>
-              <w:bottom w:w="0" w:type="dxa"/>
-              <w:left w:w="0" w:type="dxa"/>
-              <w:right w:w="0" w:type="dxa"/>
-            </w:tcMar>
-            <w:vAlign w:val="center"/>
-          </w:tcPr>
-          <w:p>
-            <w:pPr>
-              <w:pStyle w:val="Normal"/>
-              <w:jc w:val="center"/>
-              <w:pBdr>
-                <w:bottom w:val="none" w:sz="0" w:space="0" w:color="000000"/>
-                <w:top w:val="none" w:sz="0" w:space="0" w:color="000000"/>
-                <w:left w:val="none" w:sz="0" w:space="0" w:color="000000"/>
-                <w:right w:val="none" w:sz="0" w:space="0" w:color="000000"/>
-              </w:pBdr>
-              <w:spacing w:after="100" w:before="100" w:line="240"/>
-              <w:ind w:firstLine="0" w:left="100" w:right="100"/>
-            </w:pPr>
-            <w:r>
-              <w:rPr>
-                <w:rFonts w:ascii="Helvetica" w:hAnsi="Helvetica" w:eastAsia="Helvetica" w:cs="Helvetica"/>
-                <w:i w:val="false"/>
-                <w:b w:val="false"/>
-                <w:u w:val="none"/>
-                <w:sz w:val="22"/>
-                <w:szCs w:val="22"/>
-                <w:color w:val="000000"/>
-              </w:rPr>
-              <w:t xml:space="preserve">399 (27.3%)</w:t>
-            </w:r>
-          </w:p>
-        </w:tc>
-        <w:tc>
-          <w:tcPr>
-            <w:tcBorders>
-              <w:bottom w:val="none" w:sz="0" w:space="0" w:color="000000"/>
-              <w:top w:val="none" w:sz="0" w:space="0" w:color="000000"/>
-              <w:left w:val="none" w:sz="0" w:space="0" w:color="000000"/>
-              <w:right w:val="none" w:sz="0" w:space="0" w:color="000000"/>
-            </w:tcBorders>
-            <w:shd w:val="clear" w:color="auto" w:fill="FFFFFF"/>
-            <w:tcMar>
-              <w:top w:w="0" w:type="dxa"/>
-              <w:bottom w:w="0" w:type="dxa"/>
-              <w:left w:w="0" w:type="dxa"/>
-              <w:right w:w="0" w:type="dxa"/>
-            </w:tcMar>
-            <w:vAlign w:val="center"/>
-          </w:tcPr>
-          <w:p>
-            <w:pPr>
-              <w:pStyle w:val="Normal"/>
-              <w:jc w:val="center"/>
-              <w:pBdr>
-                <w:bottom w:val="none" w:sz="0" w:space="0" w:color="000000"/>
-                <w:top w:val="none" w:sz="0" w:space="0" w:color="000000"/>
-                <w:left w:val="none" w:sz="0" w:space="0" w:color="000000"/>
-                <w:right w:val="none" w:sz="0" w:space="0" w:color="000000"/>
-              </w:pBdr>
-              <w:spacing w:after="100" w:before="100" w:line="240"/>
-              <w:ind w:firstLine="0" w:left="100" w:right="100"/>
-            </w:pPr>
-            <w:r>
-              <w:rPr>
-                <w:rFonts w:ascii="Helvetica" w:hAnsi="Helvetica" w:eastAsia="Helvetica" w:cs="Helvetica"/>
-                <w:i w:val="false"/>
-                <w:b w:val="false"/>
-                <w:u w:val="none"/>
-                <w:sz w:val="22"/>
-                <w:szCs w:val="22"/>
-                <w:color w:val="000000"/>
-              </w:rPr>
-              <w:t xml:space="preserve">58 (2.5%)</w:t>
-            </w:r>
-          </w:p>
-        </w:tc>
-        <w:tc>
-          <w:tcPr>
-            <w:tcBorders>
-              <w:bottom w:val="none" w:sz="0" w:space="0" w:color="000000"/>
-              <w:top w:val="none" w:sz="0" w:space="0" w:color="000000"/>
-              <w:left w:val="none" w:sz="0" w:space="0" w:color="000000"/>
-              <w:right w:val="none" w:sz="0" w:space="0" w:color="000000"/>
-            </w:tcBorders>
-            <w:shd w:val="clear" w:color="auto" w:fill="FFFFFF"/>
-            <w:tcMar>
-              <w:top w:w="0" w:type="dxa"/>
-              <w:bottom w:w="0" w:type="dxa"/>
-              <w:left w:w="0" w:type="dxa"/>
-              <w:right w:w="0" w:type="dxa"/>
-            </w:tcMar>
-            <w:vAlign w:val="center"/>
-          </w:tcPr>
-          <w:p>
-            <w:pPr>
-              <w:pStyle w:val="Normal"/>
-              <w:jc w:val="center"/>
-              <w:pBdr>
-                <w:bottom w:val="none" w:sz="0" w:space="0" w:color="000000"/>
-                <w:top w:val="none" w:sz="0" w:space="0" w:color="000000"/>
-                <w:left w:val="none" w:sz="0" w:space="0" w:color="000000"/>
-                <w:right w:val="none" w:sz="0" w:space="0" w:color="000000"/>
-              </w:pBdr>
-              <w:spacing w:after="100" w:before="100" w:line="240"/>
-              <w:ind w:firstLine="0" w:left="100" w:right="100"/>
-            </w:pPr>
-            <w:r>
-              <w:rPr>
-                <w:rFonts w:ascii="Helvetica" w:hAnsi="Helvetica" w:eastAsia="Helvetica" w:cs="Helvetica"/>
-                <w:i w:val="false"/>
-                <w:b w:val="false"/>
-                <w:u w:val="none"/>
-                <w:sz w:val="22"/>
-                <w:szCs w:val="22"/>
-                <w:color w:val="000000"/>
-              </w:rPr>
-              <w:t xml:space="preserve">260 (6.6%)</w:t>
-            </w:r>
-          </w:p>
-        </w:tc>
-        <w:tc>
-          <w:tcPr>
-            <w:tcBorders>
-              <w:bottom w:val="none" w:sz="0" w:space="0" w:color="000000"/>
-              <w:top w:val="none" w:sz="0" w:space="0" w:color="000000"/>
-              <w:left w:val="none" w:sz="0" w:space="0" w:color="000000"/>
-              <w:right w:val="none" w:sz="0" w:space="0" w:color="000000"/>
-            </w:tcBorders>
-            <w:shd w:val="clear" w:color="auto" w:fill="FFFFFF"/>
-            <w:tcMar>
-              <w:top w:w="0" w:type="dxa"/>
-              <w:bottom w:w="0" w:type="dxa"/>
-              <w:left w:w="0" w:type="dxa"/>
-              <w:right w:w="0" w:type="dxa"/>
-            </w:tcMar>
-            <w:vAlign w:val="center"/>
-          </w:tcPr>
-          <w:p>
-            <w:pPr>
-              <w:pStyle w:val="Normal"/>
-              <w:jc w:val="center"/>
-              <w:pBdr>
-                <w:bottom w:val="none" w:sz="0" w:space="0" w:color="000000"/>
-                <w:top w:val="none" w:sz="0" w:space="0" w:color="000000"/>
-                <w:left w:val="none" w:sz="0" w:space="0" w:color="000000"/>
-                <w:right w:val="none" w:sz="0" w:space="0" w:color="000000"/>
-              </w:pBdr>
-              <w:spacing w:after="100" w:before="100" w:line="240"/>
-              <w:ind w:firstLine="0" w:left="100" w:right="100"/>
-            </w:pPr>
-            <w:r>
-              <w:rPr>
-                <w:rFonts w:ascii="Helvetica" w:hAnsi="Helvetica" w:eastAsia="Helvetica" w:cs="Helvetica"/>
-                <w:i w:val="false"/>
-                <w:b w:val="false"/>
-                <w:u w:val="none"/>
-                <w:sz w:val="22"/>
-                <w:szCs w:val="22"/>
-                <w:color w:val="000000"/>
-              </w:rPr>
-              <w:t xml:space="preserve">503 (13.6%)</w:t>
-            </w:r>
-          </w:p>
-        </w:tc>
-        <w:tc>
-          <w:tcPr>
-            <w:tcBorders>
-              <w:bottom w:val="none" w:sz="0" w:space="0" w:color="000000"/>
-              <w:top w:val="none" w:sz="0" w:space="0" w:color="000000"/>
-              <w:left w:val="none" w:sz="0" w:space="0" w:color="000000"/>
-              <w:right w:val="none" w:sz="0" w:space="0" w:color="000000"/>
-            </w:tcBorders>
-            <w:shd w:val="clear" w:color="auto" w:fill="FFFFFF"/>
-            <w:tcMar>
-              <w:top w:w="0" w:type="dxa"/>
-              <w:bottom w:w="0" w:type="dxa"/>
-              <w:left w:w="0" w:type="dxa"/>
-              <w:right w:w="0" w:type="dxa"/>
-            </w:tcMar>
-            <w:vAlign w:val="center"/>
-          </w:tcPr>
-          <w:p>
-            <w:pPr>
-              <w:pStyle w:val="Normal"/>
-              <w:jc w:val="center"/>
-              <w:pBdr>
-                <w:bottom w:val="none" w:sz="0" w:space="0" w:color="000000"/>
-                <w:top w:val="none" w:sz="0" w:space="0" w:color="000000"/>
-                <w:left w:val="none" w:sz="0" w:space="0" w:color="000000"/>
-                <w:right w:val="none" w:sz="0" w:space="0" w:color="000000"/>
-              </w:pBdr>
-              <w:spacing w:after="100" w:before="100" w:line="240"/>
-              <w:ind w:firstLine="0" w:left="100" w:right="100"/>
-            </w:pPr>
-            <w:r>
-              <w:rPr>
-                <w:rFonts w:ascii="Helvetica" w:hAnsi="Helvetica" w:eastAsia="Helvetica" w:cs="Helvetica"/>
-                <w:i w:val="false"/>
-                <w:b w:val="false"/>
-                <w:u w:val="none"/>
-                <w:sz w:val="22"/>
-                <w:szCs w:val="22"/>
-                <w:color w:val="000000"/>
-              </w:rPr>
-              <w:t xml:space="preserve">680 (27.9%)</w:t>
-            </w:r>
-          </w:p>
-        </w:tc>
-        <w:tc>
-          <w:tcPr>
-            <w:tcBorders>
-              <w:bottom w:val="none" w:sz="0" w:space="0" w:color="000000"/>
-              <w:top w:val="none" w:sz="0" w:space="0" w:color="000000"/>
-              <w:left w:val="none" w:sz="0" w:space="0" w:color="000000"/>
-              <w:right w:val="none" w:sz="0" w:space="0" w:color="000000"/>
-            </w:tcBorders>
-            <w:shd w:val="clear" w:color="auto" w:fill="FFFFFF"/>
-            <w:tcMar>
-              <w:top w:w="0" w:type="dxa"/>
-              <w:bottom w:w="0" w:type="dxa"/>
-              <w:left w:w="0" w:type="dxa"/>
-              <w:right w:w="0" w:type="dxa"/>
-            </w:tcMar>
-            <w:vAlign w:val="center"/>
-          </w:tcPr>
-          <w:p>
-            <w:pPr>
-              <w:pStyle w:val="Normal"/>
-              <w:jc w:val="center"/>
-              <w:pBdr>
-                <w:bottom w:val="none" w:sz="0" w:space="0" w:color="000000"/>
-                <w:top w:val="none" w:sz="0" w:space="0" w:color="000000"/>
-                <w:left w:val="none" w:sz="0" w:space="0" w:color="000000"/>
-                <w:right w:val="none" w:sz="0" w:space="0" w:color="000000"/>
-              </w:pBdr>
-              <w:spacing w:after="100" w:before="100" w:line="240"/>
-              <w:ind w:firstLine="0" w:left="100" w:right="100"/>
-            </w:pPr>
-            <w:r>
-              <w:rPr>
-                <w:rFonts w:ascii="Helvetica" w:hAnsi="Helvetica" w:eastAsia="Helvetica" w:cs="Helvetica"/>
-                <w:i w:val="false"/>
-                <w:b w:val="false"/>
-                <w:u w:val="none"/>
-                <w:sz w:val="22"/>
-                <w:szCs w:val="22"/>
-                <w:color w:val="000000"/>
-              </w:rPr>
-              <w:t xml:space="preserve">130 (0.9%)</w:t>
-            </w:r>
-          </w:p>
-        </w:tc>
-        <w:tc>
-          <w:tcPr>
-            <w:tcBorders>
-              <w:bottom w:val="none" w:sz="0" w:space="0" w:color="000000"/>
-              <w:top w:val="none" w:sz="0" w:space="0" w:color="000000"/>
-              <w:left w:val="none" w:sz="0" w:space="0" w:color="000000"/>
-              <w:right w:val="none" w:sz="0" w:space="0" w:color="000000"/>
-            </w:tcBorders>
-            <w:shd w:val="clear" w:color="auto" w:fill="FFFFFF"/>
-            <w:tcMar>
-              <w:top w:w="0" w:type="dxa"/>
-              <w:bottom w:w="0" w:type="dxa"/>
-              <w:left w:w="0" w:type="dxa"/>
-              <w:right w:w="0" w:type="dxa"/>
-            </w:tcMar>
-            <w:vAlign w:val="center"/>
-          </w:tcPr>
-          <w:p>
-            <w:pPr>
-              <w:pStyle w:val="Normal"/>
-              <w:jc w:val="center"/>
-              <w:pBdr>
-                <w:bottom w:val="none" w:sz="0" w:space="0" w:color="000000"/>
-                <w:top w:val="none" w:sz="0" w:space="0" w:color="000000"/>
-                <w:left w:val="none" w:sz="0" w:space="0" w:color="000000"/>
-                <w:right w:val="none" w:sz="0" w:space="0" w:color="000000"/>
-              </w:pBdr>
-              <w:spacing w:after="100" w:before="100" w:line="240"/>
-              <w:ind w:firstLine="0" w:left="100" w:right="100"/>
-            </w:pPr>
-            <w:r>
-              <w:rPr>
-                <w:rFonts w:ascii="Helvetica" w:hAnsi="Helvetica" w:eastAsia="Helvetica" w:cs="Helvetica"/>
-                <w:i w:val="false"/>
-                <w:b w:val="false"/>
-                <w:u w:val="none"/>
-                <w:sz w:val="22"/>
-                <w:szCs w:val="22"/>
-                <w:color w:val="000000"/>
-              </w:rPr>
-              <w:t xml:space="preserve">729 (4.9%)</w:t>
-            </w:r>
-          </w:p>
-        </w:tc>
-        <w:tc>
-          <w:tcPr>
-            <w:tcBorders>
-              <w:bottom w:val="none" w:sz="0" w:space="0" w:color="000000"/>
-              <w:top w:val="none" w:sz="0" w:space="0" w:color="000000"/>
-              <w:left w:val="none" w:sz="0" w:space="0" w:color="000000"/>
-              <w:right w:val="none" w:sz="0" w:space="0" w:color="000000"/>
-            </w:tcBorders>
-            <w:shd w:val="clear" w:color="auto" w:fill="FFFFFF"/>
-            <w:tcMar>
-              <w:top w:w="0" w:type="dxa"/>
-              <w:bottom w:w="0" w:type="dxa"/>
-              <w:left w:w="0" w:type="dxa"/>
-              <w:right w:w="0" w:type="dxa"/>
-            </w:tcMar>
-            <w:vAlign w:val="center"/>
-          </w:tcPr>
-          <w:p>
-            <w:pPr>
-              <w:pStyle w:val="Normal"/>
-              <w:jc w:val="center"/>
-              <w:pBdr>
-                <w:bottom w:val="none" w:sz="0" w:space="0" w:color="000000"/>
-                <w:top w:val="none" w:sz="0" w:space="0" w:color="000000"/>
-                <w:left w:val="none" w:sz="0" w:space="0" w:color="000000"/>
-                <w:right w:val="none" w:sz="0" w:space="0" w:color="000000"/>
-              </w:pBdr>
-              <w:spacing w:after="100" w:before="100" w:line="240"/>
-              <w:ind w:firstLine="0" w:left="100" w:right="100"/>
-            </w:pPr>
-            <w:r>
-              <w:rPr>
-                <w:rFonts w:ascii="Helvetica" w:hAnsi="Helvetica" w:eastAsia="Helvetica" w:cs="Helvetica"/>
-                <w:i w:val="false"/>
-                <w:b w:val="false"/>
-                <w:u w:val="none"/>
-                <w:sz w:val="22"/>
-                <w:szCs w:val="22"/>
-                <w:color w:val="000000"/>
-              </w:rPr>
-              <w:t xml:space="preserve">1,041 (11.5%)</w:t>
-            </w:r>
-          </w:p>
-        </w:tc>
-        <w:tc>
-          <w:tcPr>
-            <w:tcBorders>
-              <w:bottom w:val="none" w:sz="0" w:space="0" w:color="000000"/>
-              <w:top w:val="none" w:sz="0" w:space="0" w:color="000000"/>
-              <w:left w:val="none" w:sz="0" w:space="0" w:color="000000"/>
-              <w:right w:val="none" w:sz="0" w:space="0" w:color="000000"/>
-            </w:tcBorders>
-            <w:shd w:val="clear" w:color="auto" w:fill="FFFFFF"/>
-            <w:tcMar>
-              <w:top w:w="0" w:type="dxa"/>
-              <w:bottom w:w="0" w:type="dxa"/>
-              <w:left w:w="0" w:type="dxa"/>
-              <w:right w:w="0" w:type="dxa"/>
-            </w:tcMar>
-            <w:vAlign w:val="center"/>
-          </w:tcPr>
-          <w:p>
-            <w:pPr>
-              <w:pStyle w:val="Normal"/>
-              <w:jc w:val="center"/>
-              <w:pBdr>
-                <w:bottom w:val="none" w:sz="0" w:space="0" w:color="000000"/>
-                <w:top w:val="none" w:sz="0" w:space="0" w:color="000000"/>
-                <w:left w:val="none" w:sz="0" w:space="0" w:color="000000"/>
-                <w:right w:val="none" w:sz="0" w:space="0" w:color="000000"/>
-              </w:pBdr>
-              <w:spacing w:after="100" w:before="100" w:line="240"/>
-              <w:ind w:firstLine="0" w:left="100" w:right="100"/>
-            </w:pPr>
-            <w:r>
-              <w:rPr>
-                <w:rFonts w:ascii="Helvetica" w:hAnsi="Helvetica" w:eastAsia="Helvetica" w:cs="Helvetica"/>
-                <w:i w:val="false"/>
-                <w:b w:val="false"/>
-                <w:u w:val="none"/>
-                <w:sz w:val="22"/>
-                <w:szCs w:val="22"/>
-                <w:color w:val="000000"/>
-              </w:rPr>
-              <w:t xml:space="preserve">1,079 (27.7%)</w:t>
+              <w:t xml:space="preserve">70 (0.6%)</w:t>
+            </w:r>
+          </w:p>
+        </w:tc>
+        <w:tc>
+          <w:tcPr>
+            <w:tcBorders>
+              <w:bottom w:val="none" w:sz="0" w:space="0" w:color="000000"/>
+              <w:top w:val="none" w:sz="0" w:space="0" w:color="000000"/>
+              <w:left w:val="none" w:sz="0" w:space="0" w:color="000000"/>
+              <w:right w:val="none" w:sz="0" w:space="0" w:color="000000"/>
+            </w:tcBorders>
+            <w:shd w:val="clear" w:color="auto" w:fill="FFFFFF"/>
+            <w:tcMar>
+              <w:top w:w="0" w:type="dxa"/>
+              <w:bottom w:w="0" w:type="dxa"/>
+              <w:left w:w="0" w:type="dxa"/>
+              <w:right w:w="0" w:type="dxa"/>
+            </w:tcMar>
+            <w:vAlign w:val="center"/>
+          </w:tcPr>
+          <w:p>
+            <w:pPr>
+              <w:pStyle w:val="Normal"/>
+              <w:jc w:val="center"/>
+              <w:pBdr>
+                <w:bottom w:val="none" w:sz="0" w:space="0" w:color="000000"/>
+                <w:top w:val="none" w:sz="0" w:space="0" w:color="000000"/>
+                <w:left w:val="none" w:sz="0" w:space="0" w:color="000000"/>
+                <w:right w:val="none" w:sz="0" w:space="0" w:color="000000"/>
+              </w:pBdr>
+              <w:spacing w:after="100" w:before="100" w:line="240"/>
+              <w:ind w:firstLine="0" w:left="100" w:right="100"/>
+            </w:pPr>
+            <w:r>
+              <w:rPr>
+                <w:rFonts w:ascii="Helvetica" w:hAnsi="Helvetica" w:eastAsia="Helvetica" w:cs="Helvetica"/>
+                <w:i w:val="false"/>
+                <w:b w:val="false"/>
+                <w:u w:val="none"/>
+                <w:sz w:val="22"/>
+                <w:szCs w:val="22"/>
+                <w:color w:val="000000"/>
+              </w:rPr>
+              <w:t xml:space="preserve">441 (4.3%)</w:t>
+            </w:r>
+          </w:p>
+        </w:tc>
+        <w:tc>
+          <w:tcPr>
+            <w:tcBorders>
+              <w:bottom w:val="none" w:sz="0" w:space="0" w:color="000000"/>
+              <w:top w:val="none" w:sz="0" w:space="0" w:color="000000"/>
+              <w:left w:val="none" w:sz="0" w:space="0" w:color="000000"/>
+              <w:right w:val="none" w:sz="0" w:space="0" w:color="000000"/>
+            </w:tcBorders>
+            <w:shd w:val="clear" w:color="auto" w:fill="FFFFFF"/>
+            <w:tcMar>
+              <w:top w:w="0" w:type="dxa"/>
+              <w:bottom w:w="0" w:type="dxa"/>
+              <w:left w:w="0" w:type="dxa"/>
+              <w:right w:w="0" w:type="dxa"/>
+            </w:tcMar>
+            <w:vAlign w:val="center"/>
+          </w:tcPr>
+          <w:p>
+            <w:pPr>
+              <w:pStyle w:val="Normal"/>
+              <w:jc w:val="center"/>
+              <w:pBdr>
+                <w:bottom w:val="none" w:sz="0" w:space="0" w:color="000000"/>
+                <w:top w:val="none" w:sz="0" w:space="0" w:color="000000"/>
+                <w:left w:val="none" w:sz="0" w:space="0" w:color="000000"/>
+                <w:right w:val="none" w:sz="0" w:space="0" w:color="000000"/>
+              </w:pBdr>
+              <w:spacing w:after="100" w:before="100" w:line="240"/>
+              <w:ind w:firstLine="0" w:left="100" w:right="100"/>
+            </w:pPr>
+            <w:r>
+              <w:rPr>
+                <w:rFonts w:ascii="Helvetica" w:hAnsi="Helvetica" w:eastAsia="Helvetica" w:cs="Helvetica"/>
+                <w:i w:val="false"/>
+                <w:b w:val="false"/>
+                <w:u w:val="none"/>
+                <w:sz w:val="22"/>
+                <w:szCs w:val="22"/>
+                <w:color w:val="000000"/>
+              </w:rPr>
+              <w:t xml:space="preserve">539 (11.0%)</w:t>
+            </w:r>
+          </w:p>
+        </w:tc>
+        <w:tc>
+          <w:tcPr>
+            <w:tcBorders>
+              <w:bottom w:val="none" w:sz="0" w:space="0" w:color="000000"/>
+              <w:top w:val="none" w:sz="0" w:space="0" w:color="000000"/>
+              <w:left w:val="none" w:sz="0" w:space="0" w:color="000000"/>
+              <w:right w:val="none" w:sz="0" w:space="0" w:color="000000"/>
+            </w:tcBorders>
+            <w:shd w:val="clear" w:color="auto" w:fill="FFFFFF"/>
+            <w:tcMar>
+              <w:top w:w="0" w:type="dxa"/>
+              <w:bottom w:w="0" w:type="dxa"/>
+              <w:left w:w="0" w:type="dxa"/>
+              <w:right w:w="0" w:type="dxa"/>
+            </w:tcMar>
+            <w:vAlign w:val="center"/>
+          </w:tcPr>
+          <w:p>
+            <w:pPr>
+              <w:pStyle w:val="Normal"/>
+              <w:jc w:val="center"/>
+              <w:pBdr>
+                <w:bottom w:val="none" w:sz="0" w:space="0" w:color="000000"/>
+                <w:top w:val="none" w:sz="0" w:space="0" w:color="000000"/>
+                <w:left w:val="none" w:sz="0" w:space="0" w:color="000000"/>
+                <w:right w:val="none" w:sz="0" w:space="0" w:color="000000"/>
+              </w:pBdr>
+              <w:spacing w:after="100" w:before="100" w:line="240"/>
+              <w:ind w:firstLine="0" w:left="100" w:right="100"/>
+            </w:pPr>
+            <w:r>
+              <w:rPr>
+                <w:rFonts w:ascii="Helvetica" w:hAnsi="Helvetica" w:eastAsia="Helvetica" w:cs="Helvetica"/>
+                <w:i w:val="false"/>
+                <w:b w:val="false"/>
+                <w:u w:val="none"/>
+                <w:sz w:val="22"/>
+                <w:szCs w:val="22"/>
+                <w:color w:val="000000"/>
+              </w:rPr>
+              <w:t xml:space="preserve">316 (28.4%)</w:t>
+            </w:r>
+          </w:p>
+        </w:tc>
+        <w:tc>
+          <w:tcPr>
+            <w:tcBorders>
+              <w:bottom w:val="none" w:sz="0" w:space="0" w:color="000000"/>
+              <w:top w:val="none" w:sz="0" w:space="0" w:color="000000"/>
+              <w:left w:val="none" w:sz="0" w:space="0" w:color="000000"/>
+              <w:right w:val="none" w:sz="0" w:space="0" w:color="000000"/>
+            </w:tcBorders>
+            <w:shd w:val="clear" w:color="auto" w:fill="FFFFFF"/>
+            <w:tcMar>
+              <w:top w:w="0" w:type="dxa"/>
+              <w:bottom w:w="0" w:type="dxa"/>
+              <w:left w:w="0" w:type="dxa"/>
+              <w:right w:w="0" w:type="dxa"/>
+            </w:tcMar>
+            <w:vAlign w:val="center"/>
+          </w:tcPr>
+          <w:p>
+            <w:pPr>
+              <w:pStyle w:val="Normal"/>
+              <w:jc w:val="center"/>
+              <w:pBdr>
+                <w:bottom w:val="none" w:sz="0" w:space="0" w:color="000000"/>
+                <w:top w:val="none" w:sz="0" w:space="0" w:color="000000"/>
+                <w:left w:val="none" w:sz="0" w:space="0" w:color="000000"/>
+                <w:right w:val="none" w:sz="0" w:space="0" w:color="000000"/>
+              </w:pBdr>
+              <w:spacing w:after="100" w:before="100" w:line="240"/>
+              <w:ind w:firstLine="0" w:left="100" w:right="100"/>
+            </w:pPr>
+            <w:r>
+              <w:rPr>
+                <w:rFonts w:ascii="Helvetica" w:hAnsi="Helvetica" w:eastAsia="Helvetica" w:cs="Helvetica"/>
+                <w:i w:val="false"/>
+                <w:b w:val="false"/>
+                <w:u w:val="none"/>
+                <w:sz w:val="22"/>
+                <w:szCs w:val="22"/>
+                <w:color w:val="000000"/>
+              </w:rPr>
+              <w:t xml:space="preserve">64 (2.6%)</w:t>
+            </w:r>
+          </w:p>
+        </w:tc>
+        <w:tc>
+          <w:tcPr>
+            <w:tcBorders>
+              <w:bottom w:val="none" w:sz="0" w:space="0" w:color="000000"/>
+              <w:top w:val="none" w:sz="0" w:space="0" w:color="000000"/>
+              <w:left w:val="none" w:sz="0" w:space="0" w:color="000000"/>
+              <w:right w:val="none" w:sz="0" w:space="0" w:color="000000"/>
+            </w:tcBorders>
+            <w:shd w:val="clear" w:color="auto" w:fill="FFFFFF"/>
+            <w:tcMar>
+              <w:top w:w="0" w:type="dxa"/>
+              <w:bottom w:w="0" w:type="dxa"/>
+              <w:left w:w="0" w:type="dxa"/>
+              <w:right w:w="0" w:type="dxa"/>
+            </w:tcMar>
+            <w:vAlign w:val="center"/>
+          </w:tcPr>
+          <w:p>
+            <w:pPr>
+              <w:pStyle w:val="Normal"/>
+              <w:jc w:val="center"/>
+              <w:pBdr>
+                <w:bottom w:val="none" w:sz="0" w:space="0" w:color="000000"/>
+                <w:top w:val="none" w:sz="0" w:space="0" w:color="000000"/>
+                <w:left w:val="none" w:sz="0" w:space="0" w:color="000000"/>
+                <w:right w:val="none" w:sz="0" w:space="0" w:color="000000"/>
+              </w:pBdr>
+              <w:spacing w:after="100" w:before="100" w:line="240"/>
+              <w:ind w:firstLine="0" w:left="100" w:right="100"/>
+            </w:pPr>
+            <w:r>
+              <w:rPr>
+                <w:rFonts w:ascii="Helvetica" w:hAnsi="Helvetica" w:eastAsia="Helvetica" w:cs="Helvetica"/>
+                <w:i w:val="false"/>
+                <w:b w:val="false"/>
+                <w:u w:val="none"/>
+                <w:sz w:val="22"/>
+                <w:szCs w:val="22"/>
+                <w:color w:val="000000"/>
+              </w:rPr>
+              <w:t xml:space="preserve">284 (7.6%)</w:t>
+            </w:r>
+          </w:p>
+        </w:tc>
+        <w:tc>
+          <w:tcPr>
+            <w:tcBorders>
+              <w:bottom w:val="none" w:sz="0" w:space="0" w:color="000000"/>
+              <w:top w:val="none" w:sz="0" w:space="0" w:color="000000"/>
+              <w:left w:val="none" w:sz="0" w:space="0" w:color="000000"/>
+              <w:right w:val="none" w:sz="0" w:space="0" w:color="000000"/>
+            </w:tcBorders>
+            <w:shd w:val="clear" w:color="auto" w:fill="FFFFFF"/>
+            <w:tcMar>
+              <w:top w:w="0" w:type="dxa"/>
+              <w:bottom w:w="0" w:type="dxa"/>
+              <w:left w:w="0" w:type="dxa"/>
+              <w:right w:w="0" w:type="dxa"/>
+            </w:tcMar>
+            <w:vAlign w:val="center"/>
+          </w:tcPr>
+          <w:p>
+            <w:pPr>
+              <w:pStyle w:val="Normal"/>
+              <w:jc w:val="center"/>
+              <w:pBdr>
+                <w:bottom w:val="none" w:sz="0" w:space="0" w:color="000000"/>
+                <w:top w:val="none" w:sz="0" w:space="0" w:color="000000"/>
+                <w:left w:val="none" w:sz="0" w:space="0" w:color="000000"/>
+                <w:right w:val="none" w:sz="0" w:space="0" w:color="000000"/>
+              </w:pBdr>
+              <w:spacing w:after="100" w:before="100" w:line="240"/>
+              <w:ind w:firstLine="0" w:left="100" w:right="100"/>
+            </w:pPr>
+            <w:r>
+              <w:rPr>
+                <w:rFonts w:ascii="Helvetica" w:hAnsi="Helvetica" w:eastAsia="Helvetica" w:cs="Helvetica"/>
+                <w:i w:val="false"/>
+                <w:b w:val="false"/>
+                <w:u w:val="none"/>
+                <w:sz w:val="22"/>
+                <w:szCs w:val="22"/>
+                <w:color w:val="000000"/>
+              </w:rPr>
+              <w:t xml:space="preserve">503 (15.0%)</w:t>
+            </w:r>
+          </w:p>
+        </w:tc>
+        <w:tc>
+          <w:tcPr>
+            <w:tcBorders>
+              <w:bottom w:val="none" w:sz="0" w:space="0" w:color="000000"/>
+              <w:top w:val="none" w:sz="0" w:space="0" w:color="000000"/>
+              <w:left w:val="none" w:sz="0" w:space="0" w:color="000000"/>
+              <w:right w:val="none" w:sz="0" w:space="0" w:color="000000"/>
+            </w:tcBorders>
+            <w:shd w:val="clear" w:color="auto" w:fill="FFFFFF"/>
+            <w:tcMar>
+              <w:top w:w="0" w:type="dxa"/>
+              <w:bottom w:w="0" w:type="dxa"/>
+              <w:left w:w="0" w:type="dxa"/>
+              <w:right w:w="0" w:type="dxa"/>
+            </w:tcMar>
+            <w:vAlign w:val="center"/>
+          </w:tcPr>
+          <w:p>
+            <w:pPr>
+              <w:pStyle w:val="Normal"/>
+              <w:jc w:val="center"/>
+              <w:pBdr>
+                <w:bottom w:val="none" w:sz="0" w:space="0" w:color="000000"/>
+                <w:top w:val="none" w:sz="0" w:space="0" w:color="000000"/>
+                <w:left w:val="none" w:sz="0" w:space="0" w:color="000000"/>
+                <w:right w:val="none" w:sz="0" w:space="0" w:color="000000"/>
+              </w:pBdr>
+              <w:spacing w:after="100" w:before="100" w:line="240"/>
+              <w:ind w:firstLine="0" w:left="100" w:right="100"/>
+            </w:pPr>
+            <w:r>
+              <w:rPr>
+                <w:rFonts w:ascii="Helvetica" w:hAnsi="Helvetica" w:eastAsia="Helvetica" w:cs="Helvetica"/>
+                <w:i w:val="false"/>
+                <w:b w:val="false"/>
+                <w:u w:val="none"/>
+                <w:sz w:val="22"/>
+                <w:szCs w:val="22"/>
+                <w:color w:val="000000"/>
+              </w:rPr>
+              <w:t xml:space="preserve">544 (28.7%)</w:t>
+            </w:r>
+          </w:p>
+        </w:tc>
+        <w:tc>
+          <w:tcPr>
+            <w:tcBorders>
+              <w:bottom w:val="none" w:sz="0" w:space="0" w:color="000000"/>
+              <w:top w:val="none" w:sz="0" w:space="0" w:color="000000"/>
+              <w:left w:val="none" w:sz="0" w:space="0" w:color="000000"/>
+              <w:right w:val="none" w:sz="0" w:space="0" w:color="000000"/>
+            </w:tcBorders>
+            <w:shd w:val="clear" w:color="auto" w:fill="FFFFFF"/>
+            <w:tcMar>
+              <w:top w:w="0" w:type="dxa"/>
+              <w:bottom w:w="0" w:type="dxa"/>
+              <w:left w:w="0" w:type="dxa"/>
+              <w:right w:w="0" w:type="dxa"/>
+            </w:tcMar>
+            <w:vAlign w:val="center"/>
+          </w:tcPr>
+          <w:p>
+            <w:pPr>
+              <w:pStyle w:val="Normal"/>
+              <w:jc w:val="center"/>
+              <w:pBdr>
+                <w:bottom w:val="none" w:sz="0" w:space="0" w:color="000000"/>
+                <w:top w:val="none" w:sz="0" w:space="0" w:color="000000"/>
+                <w:left w:val="none" w:sz="0" w:space="0" w:color="000000"/>
+                <w:right w:val="none" w:sz="0" w:space="0" w:color="000000"/>
+              </w:pBdr>
+              <w:spacing w:after="100" w:before="100" w:line="240"/>
+              <w:ind w:firstLine="0" w:left="100" w:right="100"/>
+            </w:pPr>
+            <w:r>
+              <w:rPr>
+                <w:rFonts w:ascii="Helvetica" w:hAnsi="Helvetica" w:eastAsia="Helvetica" w:cs="Helvetica"/>
+                <w:i w:val="false"/>
+                <w:b w:val="false"/>
+                <w:u w:val="none"/>
+                <w:sz w:val="22"/>
+                <w:szCs w:val="22"/>
+                <w:color w:val="000000"/>
+              </w:rPr>
+              <w:t xml:space="preserve">134 (1.0%)</w:t>
+            </w:r>
+          </w:p>
+        </w:tc>
+        <w:tc>
+          <w:tcPr>
+            <w:tcBorders>
+              <w:bottom w:val="none" w:sz="0" w:space="0" w:color="000000"/>
+              <w:top w:val="none" w:sz="0" w:space="0" w:color="000000"/>
+              <w:left w:val="none" w:sz="0" w:space="0" w:color="000000"/>
+              <w:right w:val="none" w:sz="0" w:space="0" w:color="000000"/>
+            </w:tcBorders>
+            <w:shd w:val="clear" w:color="auto" w:fill="FFFFFF"/>
+            <w:tcMar>
+              <w:top w:w="0" w:type="dxa"/>
+              <w:bottom w:w="0" w:type="dxa"/>
+              <w:left w:w="0" w:type="dxa"/>
+              <w:right w:w="0" w:type="dxa"/>
+            </w:tcMar>
+            <w:vAlign w:val="center"/>
+          </w:tcPr>
+          <w:p>
+            <w:pPr>
+              <w:pStyle w:val="Normal"/>
+              <w:jc w:val="center"/>
+              <w:pBdr>
+                <w:bottom w:val="none" w:sz="0" w:space="0" w:color="000000"/>
+                <w:top w:val="none" w:sz="0" w:space="0" w:color="000000"/>
+                <w:left w:val="none" w:sz="0" w:space="0" w:color="000000"/>
+                <w:right w:val="none" w:sz="0" w:space="0" w:color="000000"/>
+              </w:pBdr>
+              <w:spacing w:after="100" w:before="100" w:line="240"/>
+              <w:ind w:firstLine="0" w:left="100" w:right="100"/>
+            </w:pPr>
+            <w:r>
+              <w:rPr>
+                <w:rFonts w:ascii="Helvetica" w:hAnsi="Helvetica" w:eastAsia="Helvetica" w:cs="Helvetica"/>
+                <w:i w:val="false"/>
+                <w:b w:val="false"/>
+                <w:u w:val="none"/>
+                <w:sz w:val="22"/>
+                <w:szCs w:val="22"/>
+                <w:color w:val="000000"/>
+              </w:rPr>
+              <w:t xml:space="preserve">725 (5.2%)</w:t>
+            </w:r>
+          </w:p>
+        </w:tc>
+        <w:tc>
+          <w:tcPr>
+            <w:tcBorders>
+              <w:bottom w:val="none" w:sz="0" w:space="0" w:color="000000"/>
+              <w:top w:val="none" w:sz="0" w:space="0" w:color="000000"/>
+              <w:left w:val="none" w:sz="0" w:space="0" w:color="000000"/>
+              <w:right w:val="none" w:sz="0" w:space="0" w:color="000000"/>
+            </w:tcBorders>
+            <w:shd w:val="clear" w:color="auto" w:fill="FFFFFF"/>
+            <w:tcMar>
+              <w:top w:w="0" w:type="dxa"/>
+              <w:bottom w:w="0" w:type="dxa"/>
+              <w:left w:w="0" w:type="dxa"/>
+              <w:right w:w="0" w:type="dxa"/>
+            </w:tcMar>
+            <w:vAlign w:val="center"/>
+          </w:tcPr>
+          <w:p>
+            <w:pPr>
+              <w:pStyle w:val="Normal"/>
+              <w:jc w:val="center"/>
+              <w:pBdr>
+                <w:bottom w:val="none" w:sz="0" w:space="0" w:color="000000"/>
+                <w:top w:val="none" w:sz="0" w:space="0" w:color="000000"/>
+                <w:left w:val="none" w:sz="0" w:space="0" w:color="000000"/>
+                <w:right w:val="none" w:sz="0" w:space="0" w:color="000000"/>
+              </w:pBdr>
+              <w:spacing w:after="100" w:before="100" w:line="240"/>
+              <w:ind w:firstLine="0" w:left="100" w:right="100"/>
+            </w:pPr>
+            <w:r>
+              <w:rPr>
+                <w:rFonts w:ascii="Helvetica" w:hAnsi="Helvetica" w:eastAsia="Helvetica" w:cs="Helvetica"/>
+                <w:i w:val="false"/>
+                <w:b w:val="false"/>
+                <w:u w:val="none"/>
+                <w:sz w:val="22"/>
+                <w:szCs w:val="22"/>
+                <w:color w:val="000000"/>
+              </w:rPr>
+              <w:t xml:space="preserve">1,042 (12.6%)</w:t>
+            </w:r>
+          </w:p>
+        </w:tc>
+        <w:tc>
+          <w:tcPr>
+            <w:tcBorders>
+              <w:bottom w:val="none" w:sz="0" w:space="0" w:color="000000"/>
+              <w:top w:val="none" w:sz="0" w:space="0" w:color="000000"/>
+              <w:left w:val="none" w:sz="0" w:space="0" w:color="000000"/>
+              <w:right w:val="none" w:sz="0" w:space="0" w:color="000000"/>
+            </w:tcBorders>
+            <w:shd w:val="clear" w:color="auto" w:fill="FFFFFF"/>
+            <w:tcMar>
+              <w:top w:w="0" w:type="dxa"/>
+              <w:bottom w:w="0" w:type="dxa"/>
+              <w:left w:w="0" w:type="dxa"/>
+              <w:right w:w="0" w:type="dxa"/>
+            </w:tcMar>
+            <w:vAlign w:val="center"/>
+          </w:tcPr>
+          <w:p>
+            <w:pPr>
+              <w:pStyle w:val="Normal"/>
+              <w:jc w:val="center"/>
+              <w:pBdr>
+                <w:bottom w:val="none" w:sz="0" w:space="0" w:color="000000"/>
+                <w:top w:val="none" w:sz="0" w:space="0" w:color="000000"/>
+                <w:left w:val="none" w:sz="0" w:space="0" w:color="000000"/>
+                <w:right w:val="none" w:sz="0" w:space="0" w:color="000000"/>
+              </w:pBdr>
+              <w:spacing w:after="100" w:before="100" w:line="240"/>
+              <w:ind w:firstLine="0" w:left="100" w:right="100"/>
+            </w:pPr>
+            <w:r>
+              <w:rPr>
+                <w:rFonts w:ascii="Helvetica" w:hAnsi="Helvetica" w:eastAsia="Helvetica" w:cs="Helvetica"/>
+                <w:i w:val="false"/>
+                <w:b w:val="false"/>
+                <w:u w:val="none"/>
+                <w:sz w:val="22"/>
+                <w:szCs w:val="22"/>
+                <w:color w:val="000000"/>
+              </w:rPr>
+              <w:t xml:space="preserve">860 (28.6%)</w:t>
             </w:r>
           </w:p>
         </w:tc>
@@ -3485,491 +3485,491 @@
                 <w:szCs w:val="22"/>
                 <w:color w:val="000000"/>
               </w:rPr>
-              <w:t xml:space="preserve">9,732 (79.7%)</w:t>
-            </w:r>
-          </w:p>
-        </w:tc>
-        <w:tc>
-          <w:tcPr>
-            <w:tcBorders>
-              <w:bottom w:val="none" w:sz="0" w:space="0" w:color="000000"/>
-              <w:top w:val="none" w:sz="0" w:space="0" w:color="000000"/>
-              <w:left w:val="none" w:sz="0" w:space="0" w:color="000000"/>
-              <w:right w:val="none" w:sz="0" w:space="0" w:color="000000"/>
-            </w:tcBorders>
-            <w:shd w:val="clear" w:color="auto" w:fill="FFFFFF"/>
-            <w:tcMar>
-              <w:top w:w="0" w:type="dxa"/>
-              <w:bottom w:w="0" w:type="dxa"/>
-              <w:left w:w="0" w:type="dxa"/>
-              <w:right w:w="0" w:type="dxa"/>
-            </w:tcMar>
-            <w:vAlign w:val="center"/>
-          </w:tcPr>
-          <w:p>
-            <w:pPr>
-              <w:pStyle w:val="Normal"/>
-              <w:jc w:val="center"/>
-              <w:pBdr>
-                <w:bottom w:val="none" w:sz="0" w:space="0" w:color="000000"/>
-                <w:top w:val="none" w:sz="0" w:space="0" w:color="000000"/>
-                <w:left w:val="none" w:sz="0" w:space="0" w:color="000000"/>
-                <w:right w:val="none" w:sz="0" w:space="0" w:color="000000"/>
-              </w:pBdr>
-              <w:spacing w:after="100" w:before="100" w:line="240"/>
-              <w:ind w:firstLine="0" w:left="100" w:right="100"/>
-            </w:pPr>
-            <w:r>
-              <w:rPr>
-                <w:rFonts w:ascii="Helvetica" w:hAnsi="Helvetica" w:eastAsia="Helvetica" w:cs="Helvetica"/>
-                <w:i w:val="false"/>
-                <w:b w:val="false"/>
-                <w:u w:val="none"/>
-                <w:sz w:val="22"/>
-                <w:szCs w:val="22"/>
-                <w:color w:val="000000"/>
-              </w:rPr>
-              <w:t xml:space="preserve">6,909 (62.5%)</w:t>
-            </w:r>
-          </w:p>
-        </w:tc>
-        <w:tc>
-          <w:tcPr>
-            <w:tcBorders>
-              <w:bottom w:val="none" w:sz="0" w:space="0" w:color="000000"/>
-              <w:top w:val="none" w:sz="0" w:space="0" w:color="000000"/>
-              <w:left w:val="none" w:sz="0" w:space="0" w:color="000000"/>
-              <w:right w:val="none" w:sz="0" w:space="0" w:color="000000"/>
-            </w:tcBorders>
-            <w:shd w:val="clear" w:color="auto" w:fill="FFFFFF"/>
-            <w:tcMar>
-              <w:top w:w="0" w:type="dxa"/>
-              <w:bottom w:w="0" w:type="dxa"/>
-              <w:left w:w="0" w:type="dxa"/>
-              <w:right w:w="0" w:type="dxa"/>
-            </w:tcMar>
-            <w:vAlign w:val="center"/>
-          </w:tcPr>
-          <w:p>
-            <w:pPr>
-              <w:pStyle w:val="Normal"/>
-              <w:jc w:val="center"/>
-              <w:pBdr>
-                <w:bottom w:val="none" w:sz="0" w:space="0" w:color="000000"/>
-                <w:top w:val="none" w:sz="0" w:space="0" w:color="000000"/>
-                <w:left w:val="none" w:sz="0" w:space="0" w:color="000000"/>
-                <w:right w:val="none" w:sz="0" w:space="0" w:color="000000"/>
-              </w:pBdr>
-              <w:spacing w:after="100" w:before="100" w:line="240"/>
-              <w:ind w:firstLine="0" w:left="100" w:right="100"/>
-            </w:pPr>
-            <w:r>
-              <w:rPr>
-                <w:rFonts w:ascii="Helvetica" w:hAnsi="Helvetica" w:eastAsia="Helvetica" w:cs="Helvetica"/>
-                <w:i w:val="false"/>
-                <w:b w:val="false"/>
-                <w:u w:val="none"/>
-                <w:sz w:val="22"/>
-                <w:szCs w:val="22"/>
-                <w:color w:val="000000"/>
-              </w:rPr>
-              <w:t xml:space="preserve">2,078 (38.5%)</w:t>
-            </w:r>
-          </w:p>
-        </w:tc>
-        <w:tc>
-          <w:tcPr>
-            <w:tcBorders>
-              <w:bottom w:val="none" w:sz="0" w:space="0" w:color="000000"/>
-              <w:top w:val="none" w:sz="0" w:space="0" w:color="000000"/>
-              <w:left w:val="none" w:sz="0" w:space="0" w:color="000000"/>
-              <w:right w:val="none" w:sz="0" w:space="0" w:color="000000"/>
-            </w:tcBorders>
-            <w:shd w:val="clear" w:color="auto" w:fill="FFFFFF"/>
-            <w:tcMar>
-              <w:top w:w="0" w:type="dxa"/>
-              <w:bottom w:w="0" w:type="dxa"/>
-              <w:left w:w="0" w:type="dxa"/>
-              <w:right w:w="0" w:type="dxa"/>
-            </w:tcMar>
-            <w:vAlign w:val="center"/>
-          </w:tcPr>
-          <w:p>
-            <w:pPr>
-              <w:pStyle w:val="Normal"/>
-              <w:jc w:val="center"/>
-              <w:pBdr>
-                <w:bottom w:val="none" w:sz="0" w:space="0" w:color="000000"/>
-                <w:top w:val="none" w:sz="0" w:space="0" w:color="000000"/>
-                <w:left w:val="none" w:sz="0" w:space="0" w:color="000000"/>
-                <w:right w:val="none" w:sz="0" w:space="0" w:color="000000"/>
-              </w:pBdr>
-              <w:spacing w:after="100" w:before="100" w:line="240"/>
-              <w:ind w:firstLine="0" w:left="100" w:right="100"/>
-            </w:pPr>
-            <w:r>
-              <w:rPr>
-                <w:rFonts w:ascii="Helvetica" w:hAnsi="Helvetica" w:eastAsia="Helvetica" w:cs="Helvetica"/>
-                <w:i w:val="false"/>
-                <w:b w:val="false"/>
-                <w:u w:val="none"/>
-                <w:sz w:val="22"/>
-                <w:szCs w:val="22"/>
-                <w:color w:val="000000"/>
-              </w:rPr>
-              <w:t xml:space="preserve">169 (11.6%)</w:t>
-            </w:r>
-          </w:p>
-        </w:tc>
-        <w:tc>
-          <w:tcPr>
-            <w:tcBorders>
-              <w:bottom w:val="none" w:sz="0" w:space="0" w:color="000000"/>
-              <w:top w:val="none" w:sz="0" w:space="0" w:color="000000"/>
-              <w:left w:val="none" w:sz="0" w:space="0" w:color="000000"/>
-              <w:right w:val="none" w:sz="0" w:space="0" w:color="000000"/>
-            </w:tcBorders>
-            <w:shd w:val="clear" w:color="auto" w:fill="FFFFFF"/>
-            <w:tcMar>
-              <w:top w:w="0" w:type="dxa"/>
-              <w:bottom w:w="0" w:type="dxa"/>
-              <w:left w:w="0" w:type="dxa"/>
-              <w:right w:w="0" w:type="dxa"/>
-            </w:tcMar>
-            <w:vAlign w:val="center"/>
-          </w:tcPr>
-          <w:p>
-            <w:pPr>
-              <w:pStyle w:val="Normal"/>
-              <w:jc w:val="center"/>
-              <w:pBdr>
-                <w:bottom w:val="none" w:sz="0" w:space="0" w:color="000000"/>
-                <w:top w:val="none" w:sz="0" w:space="0" w:color="000000"/>
-                <w:left w:val="none" w:sz="0" w:space="0" w:color="000000"/>
-                <w:right w:val="none" w:sz="0" w:space="0" w:color="000000"/>
-              </w:pBdr>
-              <w:spacing w:after="100" w:before="100" w:line="240"/>
-              <w:ind w:firstLine="0" w:left="100" w:right="100"/>
-            </w:pPr>
-            <w:r>
-              <w:rPr>
-                <w:rFonts w:ascii="Helvetica" w:hAnsi="Helvetica" w:eastAsia="Helvetica" w:cs="Helvetica"/>
-                <w:i w:val="false"/>
-                <w:b w:val="false"/>
-                <w:u w:val="none"/>
-                <w:sz w:val="22"/>
-                <w:szCs w:val="22"/>
-                <w:color w:val="000000"/>
-              </w:rPr>
-              <w:t xml:space="preserve">1,594 (67.7%)</w:t>
-            </w:r>
-          </w:p>
-        </w:tc>
-        <w:tc>
-          <w:tcPr>
-            <w:tcBorders>
-              <w:bottom w:val="none" w:sz="0" w:space="0" w:color="000000"/>
-              <w:top w:val="none" w:sz="0" w:space="0" w:color="000000"/>
-              <w:left w:val="none" w:sz="0" w:space="0" w:color="000000"/>
-              <w:right w:val="none" w:sz="0" w:space="0" w:color="000000"/>
-            </w:tcBorders>
-            <w:shd w:val="clear" w:color="auto" w:fill="FFFFFF"/>
-            <w:tcMar>
-              <w:top w:w="0" w:type="dxa"/>
-              <w:bottom w:w="0" w:type="dxa"/>
-              <w:left w:w="0" w:type="dxa"/>
-              <w:right w:w="0" w:type="dxa"/>
-            </w:tcMar>
-            <w:vAlign w:val="center"/>
-          </w:tcPr>
-          <w:p>
-            <w:pPr>
-              <w:pStyle w:val="Normal"/>
-              <w:jc w:val="center"/>
-              <w:pBdr>
-                <w:bottom w:val="none" w:sz="0" w:space="0" w:color="000000"/>
-                <w:top w:val="none" w:sz="0" w:space="0" w:color="000000"/>
-                <w:left w:val="none" w:sz="0" w:space="0" w:color="000000"/>
-                <w:right w:val="none" w:sz="0" w:space="0" w:color="000000"/>
-              </w:pBdr>
-              <w:spacing w:after="100" w:before="100" w:line="240"/>
-              <w:ind w:firstLine="0" w:left="100" w:right="100"/>
-            </w:pPr>
-            <w:r>
-              <w:rPr>
-                <w:rFonts w:ascii="Helvetica" w:hAnsi="Helvetica" w:eastAsia="Helvetica" w:cs="Helvetica"/>
-                <w:i w:val="false"/>
-                <w:b w:val="false"/>
-                <w:u w:val="none"/>
-                <w:sz w:val="22"/>
-                <w:szCs w:val="22"/>
-                <w:color w:val="000000"/>
-              </w:rPr>
-              <w:t xml:space="preserve">2,376 (60.4%)</w:t>
-            </w:r>
-          </w:p>
-        </w:tc>
-        <w:tc>
-          <w:tcPr>
-            <w:tcBorders>
-              <w:bottom w:val="none" w:sz="0" w:space="0" w:color="000000"/>
-              <w:top w:val="none" w:sz="0" w:space="0" w:color="000000"/>
-              <w:left w:val="none" w:sz="0" w:space="0" w:color="000000"/>
-              <w:right w:val="none" w:sz="0" w:space="0" w:color="000000"/>
-            </w:tcBorders>
-            <w:shd w:val="clear" w:color="auto" w:fill="FFFFFF"/>
-            <w:tcMar>
-              <w:top w:w="0" w:type="dxa"/>
-              <w:bottom w:w="0" w:type="dxa"/>
-              <w:left w:w="0" w:type="dxa"/>
-              <w:right w:w="0" w:type="dxa"/>
-            </w:tcMar>
-            <w:vAlign w:val="center"/>
-          </w:tcPr>
-          <w:p>
-            <w:pPr>
-              <w:pStyle w:val="Normal"/>
-              <w:jc w:val="center"/>
-              <w:pBdr>
-                <w:bottom w:val="none" w:sz="0" w:space="0" w:color="000000"/>
-                <w:top w:val="none" w:sz="0" w:space="0" w:color="000000"/>
-                <w:left w:val="none" w:sz="0" w:space="0" w:color="000000"/>
-                <w:right w:val="none" w:sz="0" w:space="0" w:color="000000"/>
-              </w:pBdr>
-              <w:spacing w:after="100" w:before="100" w:line="240"/>
-              <w:ind w:firstLine="0" w:left="100" w:right="100"/>
-            </w:pPr>
-            <w:r>
-              <w:rPr>
-                <w:rFonts w:ascii="Helvetica" w:hAnsi="Helvetica" w:eastAsia="Helvetica" w:cs="Helvetica"/>
-                <w:i w:val="false"/>
-                <w:b w:val="false"/>
-                <w:u w:val="none"/>
-                <w:sz w:val="22"/>
-                <w:szCs w:val="22"/>
-                <w:color w:val="000000"/>
-              </w:rPr>
-              <w:t xml:space="preserve">1,412 (38.2%)</w:t>
-            </w:r>
-          </w:p>
-        </w:tc>
-        <w:tc>
-          <w:tcPr>
-            <w:tcBorders>
-              <w:bottom w:val="none" w:sz="0" w:space="0" w:color="000000"/>
-              <w:top w:val="none" w:sz="0" w:space="0" w:color="000000"/>
-              <w:left w:val="none" w:sz="0" w:space="0" w:color="000000"/>
-              <w:right w:val="none" w:sz="0" w:space="0" w:color="000000"/>
-            </w:tcBorders>
-            <w:shd w:val="clear" w:color="auto" w:fill="FFFFFF"/>
-            <w:tcMar>
-              <w:top w:w="0" w:type="dxa"/>
-              <w:bottom w:w="0" w:type="dxa"/>
-              <w:left w:w="0" w:type="dxa"/>
-              <w:right w:w="0" w:type="dxa"/>
-            </w:tcMar>
-            <w:vAlign w:val="center"/>
-          </w:tcPr>
-          <w:p>
-            <w:pPr>
-              <w:pStyle w:val="Normal"/>
-              <w:jc w:val="center"/>
-              <w:pBdr>
-                <w:bottom w:val="none" w:sz="0" w:space="0" w:color="000000"/>
-                <w:top w:val="none" w:sz="0" w:space="0" w:color="000000"/>
-                <w:left w:val="none" w:sz="0" w:space="0" w:color="000000"/>
-                <w:right w:val="none" w:sz="0" w:space="0" w:color="000000"/>
-              </w:pBdr>
-              <w:spacing w:after="100" w:before="100" w:line="240"/>
-              <w:ind w:firstLine="0" w:left="100" w:right="100"/>
-            </w:pPr>
-            <w:r>
-              <w:rPr>
-                <w:rFonts w:ascii="Helvetica" w:hAnsi="Helvetica" w:eastAsia="Helvetica" w:cs="Helvetica"/>
-                <w:i w:val="false"/>
-                <w:b w:val="false"/>
-                <w:u w:val="none"/>
-                <w:sz w:val="22"/>
-                <w:szCs w:val="22"/>
-                <w:color w:val="000000"/>
-              </w:rPr>
-              <w:t xml:space="preserve">391 (16.0%)</w:t>
-            </w:r>
-          </w:p>
-        </w:tc>
-        <w:tc>
-          <w:tcPr>
-            <w:tcBorders>
-              <w:bottom w:val="none" w:sz="0" w:space="0" w:color="000000"/>
-              <w:top w:val="none" w:sz="0" w:space="0" w:color="000000"/>
-              <w:left w:val="none" w:sz="0" w:space="0" w:color="000000"/>
-              <w:right w:val="none" w:sz="0" w:space="0" w:color="000000"/>
-            </w:tcBorders>
-            <w:shd w:val="clear" w:color="auto" w:fill="FFFFFF"/>
-            <w:tcMar>
-              <w:top w:w="0" w:type="dxa"/>
-              <w:bottom w:w="0" w:type="dxa"/>
-              <w:left w:w="0" w:type="dxa"/>
-              <w:right w:w="0" w:type="dxa"/>
-            </w:tcMar>
-            <w:vAlign w:val="center"/>
-          </w:tcPr>
-          <w:p>
-            <w:pPr>
-              <w:pStyle w:val="Normal"/>
-              <w:jc w:val="center"/>
-              <w:pBdr>
-                <w:bottom w:val="none" w:sz="0" w:space="0" w:color="000000"/>
-                <w:top w:val="none" w:sz="0" w:space="0" w:color="000000"/>
-                <w:left w:val="none" w:sz="0" w:space="0" w:color="000000"/>
-                <w:right w:val="none" w:sz="0" w:space="0" w:color="000000"/>
-              </w:pBdr>
-              <w:spacing w:after="100" w:before="100" w:line="240"/>
-              <w:ind w:firstLine="0" w:left="100" w:right="100"/>
-            </w:pPr>
-            <w:r>
-              <w:rPr>
-                <w:rFonts w:ascii="Helvetica" w:hAnsi="Helvetica" w:eastAsia="Helvetica" w:cs="Helvetica"/>
-                <w:i w:val="false"/>
-                <w:b w:val="false"/>
-                <w:u w:val="none"/>
-                <w:sz w:val="22"/>
-                <w:szCs w:val="22"/>
-                <w:color w:val="000000"/>
-              </w:rPr>
-              <w:t xml:space="preserve">11,326 (77.8%)</w:t>
-            </w:r>
-          </w:p>
-        </w:tc>
-        <w:tc>
-          <w:tcPr>
-            <w:tcBorders>
-              <w:bottom w:val="none" w:sz="0" w:space="0" w:color="000000"/>
-              <w:top w:val="none" w:sz="0" w:space="0" w:color="000000"/>
-              <w:left w:val="none" w:sz="0" w:space="0" w:color="000000"/>
-              <w:right w:val="none" w:sz="0" w:space="0" w:color="000000"/>
-            </w:tcBorders>
-            <w:shd w:val="clear" w:color="auto" w:fill="FFFFFF"/>
-            <w:tcMar>
-              <w:top w:w="0" w:type="dxa"/>
-              <w:bottom w:w="0" w:type="dxa"/>
-              <w:left w:w="0" w:type="dxa"/>
-              <w:right w:w="0" w:type="dxa"/>
-            </w:tcMar>
-            <w:vAlign w:val="center"/>
-          </w:tcPr>
-          <w:p>
-            <w:pPr>
-              <w:pStyle w:val="Normal"/>
-              <w:jc w:val="center"/>
-              <w:pBdr>
-                <w:bottom w:val="none" w:sz="0" w:space="0" w:color="000000"/>
-                <w:top w:val="none" w:sz="0" w:space="0" w:color="000000"/>
-                <w:left w:val="none" w:sz="0" w:space="0" w:color="000000"/>
-                <w:right w:val="none" w:sz="0" w:space="0" w:color="000000"/>
-              </w:pBdr>
-              <w:spacing w:after="100" w:before="100" w:line="240"/>
-              <w:ind w:firstLine="0" w:left="100" w:right="100"/>
-            </w:pPr>
-            <w:r>
-              <w:rPr>
-                <w:rFonts w:ascii="Helvetica" w:hAnsi="Helvetica" w:eastAsia="Helvetica" w:cs="Helvetica"/>
-                <w:i w:val="false"/>
-                <w:b w:val="false"/>
-                <w:u w:val="none"/>
-                <w:sz w:val="22"/>
-                <w:szCs w:val="22"/>
-                <w:color w:val="000000"/>
-              </w:rPr>
-              <w:t xml:space="preserve">9,285 (62.0%)</w:t>
-            </w:r>
-          </w:p>
-        </w:tc>
-        <w:tc>
-          <w:tcPr>
-            <w:tcBorders>
-              <w:bottom w:val="none" w:sz="0" w:space="0" w:color="000000"/>
-              <w:top w:val="none" w:sz="0" w:space="0" w:color="000000"/>
-              <w:left w:val="none" w:sz="0" w:space="0" w:color="000000"/>
-              <w:right w:val="none" w:sz="0" w:space="0" w:color="000000"/>
-            </w:tcBorders>
-            <w:shd w:val="clear" w:color="auto" w:fill="FFFFFF"/>
-            <w:tcMar>
-              <w:top w:w="0" w:type="dxa"/>
-              <w:bottom w:w="0" w:type="dxa"/>
-              <w:left w:w="0" w:type="dxa"/>
-              <w:right w:w="0" w:type="dxa"/>
-            </w:tcMar>
-            <w:vAlign w:val="center"/>
-          </w:tcPr>
-          <w:p>
-            <w:pPr>
-              <w:pStyle w:val="Normal"/>
-              <w:jc w:val="center"/>
-              <w:pBdr>
-                <w:bottom w:val="none" w:sz="0" w:space="0" w:color="000000"/>
-                <w:top w:val="none" w:sz="0" w:space="0" w:color="000000"/>
-                <w:left w:val="none" w:sz="0" w:space="0" w:color="000000"/>
-                <w:right w:val="none" w:sz="0" w:space="0" w:color="000000"/>
-              </w:pBdr>
-              <w:spacing w:after="100" w:before="100" w:line="240"/>
-              <w:ind w:firstLine="0" w:left="100" w:right="100"/>
-            </w:pPr>
-            <w:r>
-              <w:rPr>
-                <w:rFonts w:ascii="Helvetica" w:hAnsi="Helvetica" w:eastAsia="Helvetica" w:cs="Helvetica"/>
-                <w:i w:val="false"/>
-                <w:b w:val="false"/>
-                <w:u w:val="none"/>
-                <w:sz w:val="22"/>
-                <w:szCs w:val="22"/>
-                <w:color w:val="000000"/>
-              </w:rPr>
-              <w:t xml:space="preserve">3,490 (38.4%)</w:t>
-            </w:r>
-          </w:p>
-        </w:tc>
-        <w:tc>
-          <w:tcPr>
-            <w:tcBorders>
-              <w:bottom w:val="none" w:sz="0" w:space="0" w:color="000000"/>
-              <w:top w:val="none" w:sz="0" w:space="0" w:color="000000"/>
-              <w:left w:val="none" w:sz="0" w:space="0" w:color="000000"/>
-              <w:right w:val="none" w:sz="0" w:space="0" w:color="000000"/>
-            </w:tcBorders>
-            <w:shd w:val="clear" w:color="auto" w:fill="FFFFFF"/>
-            <w:tcMar>
-              <w:top w:w="0" w:type="dxa"/>
-              <w:bottom w:w="0" w:type="dxa"/>
-              <w:left w:w="0" w:type="dxa"/>
-              <w:right w:w="0" w:type="dxa"/>
-            </w:tcMar>
-            <w:vAlign w:val="center"/>
-          </w:tcPr>
-          <w:p>
-            <w:pPr>
-              <w:pStyle w:val="Normal"/>
-              <w:jc w:val="center"/>
-              <w:pBdr>
-                <w:bottom w:val="none" w:sz="0" w:space="0" w:color="000000"/>
-                <w:top w:val="none" w:sz="0" w:space="0" w:color="000000"/>
-                <w:left w:val="none" w:sz="0" w:space="0" w:color="000000"/>
-                <w:right w:val="none" w:sz="0" w:space="0" w:color="000000"/>
-              </w:pBdr>
-              <w:spacing w:after="100" w:before="100" w:line="240"/>
-              <w:ind w:firstLine="0" w:left="100" w:right="100"/>
-            </w:pPr>
-            <w:r>
-              <w:rPr>
-                <w:rFonts w:ascii="Helvetica" w:hAnsi="Helvetica" w:eastAsia="Helvetica" w:cs="Helvetica"/>
-                <w:i w:val="false"/>
-                <w:b w:val="false"/>
-                <w:u w:val="none"/>
-                <w:sz w:val="22"/>
-                <w:szCs w:val="22"/>
-                <w:color w:val="000000"/>
-              </w:rPr>
-              <w:t xml:space="preserve">560 (14.4%)</w:t>
+              <w:t xml:space="preserve">8,778 (76.9%)</w:t>
+            </w:r>
+          </w:p>
+        </w:tc>
+        <w:tc>
+          <w:tcPr>
+            <w:tcBorders>
+              <w:bottom w:val="none" w:sz="0" w:space="0" w:color="000000"/>
+              <w:top w:val="none" w:sz="0" w:space="0" w:color="000000"/>
+              <w:left w:val="none" w:sz="0" w:space="0" w:color="000000"/>
+              <w:right w:val="none" w:sz="0" w:space="0" w:color="000000"/>
+            </w:tcBorders>
+            <w:shd w:val="clear" w:color="auto" w:fill="FFFFFF"/>
+            <w:tcMar>
+              <w:top w:w="0" w:type="dxa"/>
+              <w:bottom w:w="0" w:type="dxa"/>
+              <w:left w:w="0" w:type="dxa"/>
+              <w:right w:w="0" w:type="dxa"/>
+            </w:tcMar>
+            <w:vAlign w:val="center"/>
+          </w:tcPr>
+          <w:p>
+            <w:pPr>
+              <w:pStyle w:val="Normal"/>
+              <w:jc w:val="center"/>
+              <w:pBdr>
+                <w:bottom w:val="none" w:sz="0" w:space="0" w:color="000000"/>
+                <w:top w:val="none" w:sz="0" w:space="0" w:color="000000"/>
+                <w:left w:val="none" w:sz="0" w:space="0" w:color="000000"/>
+                <w:right w:val="none" w:sz="0" w:space="0" w:color="000000"/>
+              </w:pBdr>
+              <w:spacing w:after="100" w:before="100" w:line="240"/>
+              <w:ind w:firstLine="0" w:left="100" w:right="100"/>
+            </w:pPr>
+            <w:r>
+              <w:rPr>
+                <w:rFonts w:ascii="Helvetica" w:hAnsi="Helvetica" w:eastAsia="Helvetica" w:cs="Helvetica"/>
+                <w:i w:val="false"/>
+                <w:b w:val="false"/>
+                <w:u w:val="none"/>
+                <w:sz w:val="22"/>
+                <w:szCs w:val="22"/>
+                <w:color w:val="000000"/>
+              </w:rPr>
+              <w:t xml:space="preserve">6,244 (61.5%)</w:t>
+            </w:r>
+          </w:p>
+        </w:tc>
+        <w:tc>
+          <w:tcPr>
+            <w:tcBorders>
+              <w:bottom w:val="none" w:sz="0" w:space="0" w:color="000000"/>
+              <w:top w:val="none" w:sz="0" w:space="0" w:color="000000"/>
+              <w:left w:val="none" w:sz="0" w:space="0" w:color="000000"/>
+              <w:right w:val="none" w:sz="0" w:space="0" w:color="000000"/>
+            </w:tcBorders>
+            <w:shd w:val="clear" w:color="auto" w:fill="FFFFFF"/>
+            <w:tcMar>
+              <w:top w:w="0" w:type="dxa"/>
+              <w:bottom w:w="0" w:type="dxa"/>
+              <w:left w:w="0" w:type="dxa"/>
+              <w:right w:w="0" w:type="dxa"/>
+            </w:tcMar>
+            <w:vAlign w:val="center"/>
+          </w:tcPr>
+          <w:p>
+            <w:pPr>
+              <w:pStyle w:val="Normal"/>
+              <w:jc w:val="center"/>
+              <w:pBdr>
+                <w:bottom w:val="none" w:sz="0" w:space="0" w:color="000000"/>
+                <w:top w:val="none" w:sz="0" w:space="0" w:color="000000"/>
+                <w:left w:val="none" w:sz="0" w:space="0" w:color="000000"/>
+                <w:right w:val="none" w:sz="0" w:space="0" w:color="000000"/>
+              </w:pBdr>
+              <w:spacing w:after="100" w:before="100" w:line="240"/>
+              <w:ind w:firstLine="0" w:left="100" w:right="100"/>
+            </w:pPr>
+            <w:r>
+              <w:rPr>
+                <w:rFonts w:ascii="Helvetica" w:hAnsi="Helvetica" w:eastAsia="Helvetica" w:cs="Helvetica"/>
+                <w:i w:val="false"/>
+                <w:b w:val="false"/>
+                <w:u w:val="none"/>
+                <w:sz w:val="22"/>
+                <w:szCs w:val="22"/>
+                <w:color w:val="000000"/>
+              </w:rPr>
+              <w:t xml:space="preserve">1,882 (38.5%)</w:t>
+            </w:r>
+          </w:p>
+        </w:tc>
+        <w:tc>
+          <w:tcPr>
+            <w:tcBorders>
+              <w:bottom w:val="none" w:sz="0" w:space="0" w:color="000000"/>
+              <w:top w:val="none" w:sz="0" w:space="0" w:color="000000"/>
+              <w:left w:val="none" w:sz="0" w:space="0" w:color="000000"/>
+              <w:right w:val="none" w:sz="0" w:space="0" w:color="000000"/>
+            </w:tcBorders>
+            <w:shd w:val="clear" w:color="auto" w:fill="FFFFFF"/>
+            <w:tcMar>
+              <w:top w:w="0" w:type="dxa"/>
+              <w:bottom w:w="0" w:type="dxa"/>
+              <w:left w:w="0" w:type="dxa"/>
+              <w:right w:w="0" w:type="dxa"/>
+            </w:tcMar>
+            <w:vAlign w:val="center"/>
+          </w:tcPr>
+          <w:p>
+            <w:pPr>
+              <w:pStyle w:val="Normal"/>
+              <w:jc w:val="center"/>
+              <w:pBdr>
+                <w:bottom w:val="none" w:sz="0" w:space="0" w:color="000000"/>
+                <w:top w:val="none" w:sz="0" w:space="0" w:color="000000"/>
+                <w:left w:val="none" w:sz="0" w:space="0" w:color="000000"/>
+                <w:right w:val="none" w:sz="0" w:space="0" w:color="000000"/>
+              </w:pBdr>
+              <w:spacing w:after="100" w:before="100" w:line="240"/>
+              <w:ind w:firstLine="0" w:left="100" w:right="100"/>
+            </w:pPr>
+            <w:r>
+              <w:rPr>
+                <w:rFonts w:ascii="Helvetica" w:hAnsi="Helvetica" w:eastAsia="Helvetica" w:cs="Helvetica"/>
+                <w:i w:val="false"/>
+                <w:b w:val="false"/>
+                <w:u w:val="none"/>
+                <w:sz w:val="22"/>
+                <w:szCs w:val="22"/>
+                <w:color w:val="000000"/>
+              </w:rPr>
+              <w:t xml:space="preserve">150 (13.5%)</w:t>
+            </w:r>
+          </w:p>
+        </w:tc>
+        <w:tc>
+          <w:tcPr>
+            <w:tcBorders>
+              <w:bottom w:val="none" w:sz="0" w:space="0" w:color="000000"/>
+              <w:top w:val="none" w:sz="0" w:space="0" w:color="000000"/>
+              <w:left w:val="none" w:sz="0" w:space="0" w:color="000000"/>
+              <w:right w:val="none" w:sz="0" w:space="0" w:color="000000"/>
+            </w:tcBorders>
+            <w:shd w:val="clear" w:color="auto" w:fill="FFFFFF"/>
+            <w:tcMar>
+              <w:top w:w="0" w:type="dxa"/>
+              <w:bottom w:w="0" w:type="dxa"/>
+              <w:left w:w="0" w:type="dxa"/>
+              <w:right w:w="0" w:type="dxa"/>
+            </w:tcMar>
+            <w:vAlign w:val="center"/>
+          </w:tcPr>
+          <w:p>
+            <w:pPr>
+              <w:pStyle w:val="Normal"/>
+              <w:jc w:val="center"/>
+              <w:pBdr>
+                <w:bottom w:val="none" w:sz="0" w:space="0" w:color="000000"/>
+                <w:top w:val="none" w:sz="0" w:space="0" w:color="000000"/>
+                <w:left w:val="none" w:sz="0" w:space="0" w:color="000000"/>
+                <w:right w:val="none" w:sz="0" w:space="0" w:color="000000"/>
+              </w:pBdr>
+              <w:spacing w:after="100" w:before="100" w:line="240"/>
+              <w:ind w:firstLine="0" w:left="100" w:right="100"/>
+            </w:pPr>
+            <w:r>
+              <w:rPr>
+                <w:rFonts w:ascii="Helvetica" w:hAnsi="Helvetica" w:eastAsia="Helvetica" w:cs="Helvetica"/>
+                <w:i w:val="false"/>
+                <w:b w:val="false"/>
+                <w:u w:val="none"/>
+                <w:sz w:val="22"/>
+                <w:szCs w:val="22"/>
+                <w:color w:val="000000"/>
+              </w:rPr>
+              <w:t xml:space="preserve">1,576 (63.3%)</w:t>
+            </w:r>
+          </w:p>
+        </w:tc>
+        <w:tc>
+          <w:tcPr>
+            <w:tcBorders>
+              <w:bottom w:val="none" w:sz="0" w:space="0" w:color="000000"/>
+              <w:top w:val="none" w:sz="0" w:space="0" w:color="000000"/>
+              <w:left w:val="none" w:sz="0" w:space="0" w:color="000000"/>
+              <w:right w:val="none" w:sz="0" w:space="0" w:color="000000"/>
+            </w:tcBorders>
+            <w:shd w:val="clear" w:color="auto" w:fill="FFFFFF"/>
+            <w:tcMar>
+              <w:top w:w="0" w:type="dxa"/>
+              <w:bottom w:w="0" w:type="dxa"/>
+              <w:left w:w="0" w:type="dxa"/>
+              <w:right w:w="0" w:type="dxa"/>
+            </w:tcMar>
+            <w:vAlign w:val="center"/>
+          </w:tcPr>
+          <w:p>
+            <w:pPr>
+              <w:pStyle w:val="Normal"/>
+              <w:jc w:val="center"/>
+              <w:pBdr>
+                <w:bottom w:val="none" w:sz="0" w:space="0" w:color="000000"/>
+                <w:top w:val="none" w:sz="0" w:space="0" w:color="000000"/>
+                <w:left w:val="none" w:sz="0" w:space="0" w:color="000000"/>
+                <w:right w:val="none" w:sz="0" w:space="0" w:color="000000"/>
+              </w:pBdr>
+              <w:spacing w:after="100" w:before="100" w:line="240"/>
+              <w:ind w:firstLine="0" w:left="100" w:right="100"/>
+            </w:pPr>
+            <w:r>
+              <w:rPr>
+                <w:rFonts w:ascii="Helvetica" w:hAnsi="Helvetica" w:eastAsia="Helvetica" w:cs="Helvetica"/>
+                <w:i w:val="false"/>
+                <w:b w:val="false"/>
+                <w:u w:val="none"/>
+                <w:sz w:val="22"/>
+                <w:szCs w:val="22"/>
+                <w:color w:val="000000"/>
+              </w:rPr>
+              <w:t xml:space="preserve">2,195 (59.0%)</w:t>
+            </w:r>
+          </w:p>
+        </w:tc>
+        <w:tc>
+          <w:tcPr>
+            <w:tcBorders>
+              <w:bottom w:val="none" w:sz="0" w:space="0" w:color="000000"/>
+              <w:top w:val="none" w:sz="0" w:space="0" w:color="000000"/>
+              <w:left w:val="none" w:sz="0" w:space="0" w:color="000000"/>
+              <w:right w:val="none" w:sz="0" w:space="0" w:color="000000"/>
+            </w:tcBorders>
+            <w:shd w:val="clear" w:color="auto" w:fill="FFFFFF"/>
+            <w:tcMar>
+              <w:top w:w="0" w:type="dxa"/>
+              <w:bottom w:w="0" w:type="dxa"/>
+              <w:left w:w="0" w:type="dxa"/>
+              <w:right w:w="0" w:type="dxa"/>
+            </w:tcMar>
+            <w:vAlign w:val="center"/>
+          </w:tcPr>
+          <w:p>
+            <w:pPr>
+              <w:pStyle w:val="Normal"/>
+              <w:jc w:val="center"/>
+              <w:pBdr>
+                <w:bottom w:val="none" w:sz="0" w:space="0" w:color="000000"/>
+                <w:top w:val="none" w:sz="0" w:space="0" w:color="000000"/>
+                <w:left w:val="none" w:sz="0" w:space="0" w:color="000000"/>
+                <w:right w:val="none" w:sz="0" w:space="0" w:color="000000"/>
+              </w:pBdr>
+              <w:spacing w:after="100" w:before="100" w:line="240"/>
+              <w:ind w:firstLine="0" w:left="100" w:right="100"/>
+            </w:pPr>
+            <w:r>
+              <w:rPr>
+                <w:rFonts w:ascii="Helvetica" w:hAnsi="Helvetica" w:eastAsia="Helvetica" w:cs="Helvetica"/>
+                <w:i w:val="false"/>
+                <w:b w:val="false"/>
+                <w:u w:val="none"/>
+                <w:sz w:val="22"/>
+                <w:szCs w:val="22"/>
+                <w:color w:val="000000"/>
+              </w:rPr>
+              <w:t xml:space="preserve">1,254 (37.4%)</w:t>
+            </w:r>
+          </w:p>
+        </w:tc>
+        <w:tc>
+          <w:tcPr>
+            <w:tcBorders>
+              <w:bottom w:val="none" w:sz="0" w:space="0" w:color="000000"/>
+              <w:top w:val="none" w:sz="0" w:space="0" w:color="000000"/>
+              <w:left w:val="none" w:sz="0" w:space="0" w:color="000000"/>
+              <w:right w:val="none" w:sz="0" w:space="0" w:color="000000"/>
+            </w:tcBorders>
+            <w:shd w:val="clear" w:color="auto" w:fill="FFFFFF"/>
+            <w:tcMar>
+              <w:top w:w="0" w:type="dxa"/>
+              <w:bottom w:w="0" w:type="dxa"/>
+              <w:left w:w="0" w:type="dxa"/>
+              <w:right w:w="0" w:type="dxa"/>
+            </w:tcMar>
+            <w:vAlign w:val="center"/>
+          </w:tcPr>
+          <w:p>
+            <w:pPr>
+              <w:pStyle w:val="Normal"/>
+              <w:jc w:val="center"/>
+              <w:pBdr>
+                <w:bottom w:val="none" w:sz="0" w:space="0" w:color="000000"/>
+                <w:top w:val="none" w:sz="0" w:space="0" w:color="000000"/>
+                <w:left w:val="none" w:sz="0" w:space="0" w:color="000000"/>
+                <w:right w:val="none" w:sz="0" w:space="0" w:color="000000"/>
+              </w:pBdr>
+              <w:spacing w:after="100" w:before="100" w:line="240"/>
+              <w:ind w:firstLine="0" w:left="100" w:right="100"/>
+            </w:pPr>
+            <w:r>
+              <w:rPr>
+                <w:rFonts w:ascii="Helvetica" w:hAnsi="Helvetica" w:eastAsia="Helvetica" w:cs="Helvetica"/>
+                <w:i w:val="false"/>
+                <w:b w:val="false"/>
+                <w:u w:val="none"/>
+                <w:sz w:val="22"/>
+                <w:szCs w:val="22"/>
+                <w:color w:val="000000"/>
+              </w:rPr>
+              <w:t xml:space="preserve">312 (16.5%)</w:t>
+            </w:r>
+          </w:p>
+        </w:tc>
+        <w:tc>
+          <w:tcPr>
+            <w:tcBorders>
+              <w:bottom w:val="none" w:sz="0" w:space="0" w:color="000000"/>
+              <w:top w:val="none" w:sz="0" w:space="0" w:color="000000"/>
+              <w:left w:val="none" w:sz="0" w:space="0" w:color="000000"/>
+              <w:right w:val="none" w:sz="0" w:space="0" w:color="000000"/>
+            </w:tcBorders>
+            <w:shd w:val="clear" w:color="auto" w:fill="FFFFFF"/>
+            <w:tcMar>
+              <w:top w:w="0" w:type="dxa"/>
+              <w:bottom w:w="0" w:type="dxa"/>
+              <w:left w:w="0" w:type="dxa"/>
+              <w:right w:w="0" w:type="dxa"/>
+            </w:tcMar>
+            <w:vAlign w:val="center"/>
+          </w:tcPr>
+          <w:p>
+            <w:pPr>
+              <w:pStyle w:val="Normal"/>
+              <w:jc w:val="center"/>
+              <w:pBdr>
+                <w:bottom w:val="none" w:sz="0" w:space="0" w:color="000000"/>
+                <w:top w:val="none" w:sz="0" w:space="0" w:color="000000"/>
+                <w:left w:val="none" w:sz="0" w:space="0" w:color="000000"/>
+                <w:right w:val="none" w:sz="0" w:space="0" w:color="000000"/>
+              </w:pBdr>
+              <w:spacing w:after="100" w:before="100" w:line="240"/>
+              <w:ind w:firstLine="0" w:left="100" w:right="100"/>
+            </w:pPr>
+            <w:r>
+              <w:rPr>
+                <w:rFonts w:ascii="Helvetica" w:hAnsi="Helvetica" w:eastAsia="Helvetica" w:cs="Helvetica"/>
+                <w:i w:val="false"/>
+                <w:b w:val="false"/>
+                <w:u w:val="none"/>
+                <w:sz w:val="22"/>
+                <w:szCs w:val="22"/>
+                <w:color w:val="000000"/>
+              </w:rPr>
+              <w:t xml:space="preserve">10,354 (74.4%)</w:t>
+            </w:r>
+          </w:p>
+        </w:tc>
+        <w:tc>
+          <w:tcPr>
+            <w:tcBorders>
+              <w:bottom w:val="none" w:sz="0" w:space="0" w:color="000000"/>
+              <w:top w:val="none" w:sz="0" w:space="0" w:color="000000"/>
+              <w:left w:val="none" w:sz="0" w:space="0" w:color="000000"/>
+              <w:right w:val="none" w:sz="0" w:space="0" w:color="000000"/>
+            </w:tcBorders>
+            <w:shd w:val="clear" w:color="auto" w:fill="FFFFFF"/>
+            <w:tcMar>
+              <w:top w:w="0" w:type="dxa"/>
+              <w:bottom w:w="0" w:type="dxa"/>
+              <w:left w:w="0" w:type="dxa"/>
+              <w:right w:w="0" w:type="dxa"/>
+            </w:tcMar>
+            <w:vAlign w:val="center"/>
+          </w:tcPr>
+          <w:p>
+            <w:pPr>
+              <w:pStyle w:val="Normal"/>
+              <w:jc w:val="center"/>
+              <w:pBdr>
+                <w:bottom w:val="none" w:sz="0" w:space="0" w:color="000000"/>
+                <w:top w:val="none" w:sz="0" w:space="0" w:color="000000"/>
+                <w:left w:val="none" w:sz="0" w:space="0" w:color="000000"/>
+                <w:right w:val="none" w:sz="0" w:space="0" w:color="000000"/>
+              </w:pBdr>
+              <w:spacing w:after="100" w:before="100" w:line="240"/>
+              <w:ind w:firstLine="0" w:left="100" w:right="100"/>
+            </w:pPr>
+            <w:r>
+              <w:rPr>
+                <w:rFonts w:ascii="Helvetica" w:hAnsi="Helvetica" w:eastAsia="Helvetica" w:cs="Helvetica"/>
+                <w:i w:val="false"/>
+                <w:b w:val="false"/>
+                <w:u w:val="none"/>
+                <w:sz w:val="22"/>
+                <w:szCs w:val="22"/>
+                <w:color w:val="000000"/>
+              </w:rPr>
+              <w:t xml:space="preserve">8,439 (60.9%)</w:t>
+            </w:r>
+          </w:p>
+        </w:tc>
+        <w:tc>
+          <w:tcPr>
+            <w:tcBorders>
+              <w:bottom w:val="none" w:sz="0" w:space="0" w:color="000000"/>
+              <w:top w:val="none" w:sz="0" w:space="0" w:color="000000"/>
+              <w:left w:val="none" w:sz="0" w:space="0" w:color="000000"/>
+              <w:right w:val="none" w:sz="0" w:space="0" w:color="000000"/>
+            </w:tcBorders>
+            <w:shd w:val="clear" w:color="auto" w:fill="FFFFFF"/>
+            <w:tcMar>
+              <w:top w:w="0" w:type="dxa"/>
+              <w:bottom w:w="0" w:type="dxa"/>
+              <w:left w:w="0" w:type="dxa"/>
+              <w:right w:w="0" w:type="dxa"/>
+            </w:tcMar>
+            <w:vAlign w:val="center"/>
+          </w:tcPr>
+          <w:p>
+            <w:pPr>
+              <w:pStyle w:val="Normal"/>
+              <w:jc w:val="center"/>
+              <w:pBdr>
+                <w:bottom w:val="none" w:sz="0" w:space="0" w:color="000000"/>
+                <w:top w:val="none" w:sz="0" w:space="0" w:color="000000"/>
+                <w:left w:val="none" w:sz="0" w:space="0" w:color="000000"/>
+                <w:right w:val="none" w:sz="0" w:space="0" w:color="000000"/>
+              </w:pBdr>
+              <w:spacing w:after="100" w:before="100" w:line="240"/>
+              <w:ind w:firstLine="0" w:left="100" w:right="100"/>
+            </w:pPr>
+            <w:r>
+              <w:rPr>
+                <w:rFonts w:ascii="Helvetica" w:hAnsi="Helvetica" w:eastAsia="Helvetica" w:cs="Helvetica"/>
+                <w:i w:val="false"/>
+                <w:b w:val="false"/>
+                <w:u w:val="none"/>
+                <w:sz w:val="22"/>
+                <w:szCs w:val="22"/>
+                <w:color w:val="000000"/>
+              </w:rPr>
+              <w:t xml:space="preserve">3,136 (38.0%)</w:t>
+            </w:r>
+          </w:p>
+        </w:tc>
+        <w:tc>
+          <w:tcPr>
+            <w:tcBorders>
+              <w:bottom w:val="none" w:sz="0" w:space="0" w:color="000000"/>
+              <w:top w:val="none" w:sz="0" w:space="0" w:color="000000"/>
+              <w:left w:val="none" w:sz="0" w:space="0" w:color="000000"/>
+              <w:right w:val="none" w:sz="0" w:space="0" w:color="000000"/>
+            </w:tcBorders>
+            <w:shd w:val="clear" w:color="auto" w:fill="FFFFFF"/>
+            <w:tcMar>
+              <w:top w:w="0" w:type="dxa"/>
+              <w:bottom w:w="0" w:type="dxa"/>
+              <w:left w:w="0" w:type="dxa"/>
+              <w:right w:w="0" w:type="dxa"/>
+            </w:tcMar>
+            <w:vAlign w:val="center"/>
+          </w:tcPr>
+          <w:p>
+            <w:pPr>
+              <w:pStyle w:val="Normal"/>
+              <w:jc w:val="center"/>
+              <w:pBdr>
+                <w:bottom w:val="none" w:sz="0" w:space="0" w:color="000000"/>
+                <w:top w:val="none" w:sz="0" w:space="0" w:color="000000"/>
+                <w:left w:val="none" w:sz="0" w:space="0" w:color="000000"/>
+                <w:right w:val="none" w:sz="0" w:space="0" w:color="000000"/>
+              </w:pBdr>
+              <w:spacing w:after="100" w:before="100" w:line="240"/>
+              <w:ind w:firstLine="0" w:left="100" w:right="100"/>
+            </w:pPr>
+            <w:r>
+              <w:rPr>
+                <w:rFonts w:ascii="Helvetica" w:hAnsi="Helvetica" w:eastAsia="Helvetica" w:cs="Helvetica"/>
+                <w:i w:val="false"/>
+                <w:b w:val="false"/>
+                <w:u w:val="none"/>
+                <w:sz w:val="22"/>
+                <w:szCs w:val="22"/>
+                <w:color w:val="000000"/>
+              </w:rPr>
+              <w:t xml:space="preserve">462 (15.4%)</w:t>
             </w:r>
           </w:p>
         </w:tc>
@@ -4063,491 +4063,491 @@
                 <w:szCs w:val="22"/>
                 <w:color w:val="000000"/>
               </w:rPr>
-              <w:t xml:space="preserve">2,482 (20.3%)</w:t>
-            </w:r>
-          </w:p>
-        </w:tc>
-        <w:tc>
-          <w:tcPr>
-            <w:tcBorders>
-              <w:bottom w:val="none" w:sz="0" w:space="0" w:color="000000"/>
-              <w:top w:val="none" w:sz="0" w:space="0" w:color="000000"/>
-              <w:left w:val="none" w:sz="0" w:space="0" w:color="000000"/>
-              <w:right w:val="none" w:sz="0" w:space="0" w:color="000000"/>
-            </w:tcBorders>
-            <w:shd w:val="clear" w:color="auto" w:fill="FFFFFF"/>
-            <w:tcMar>
-              <w:top w:w="0" w:type="dxa"/>
-              <w:bottom w:w="0" w:type="dxa"/>
-              <w:left w:w="0" w:type="dxa"/>
-              <w:right w:w="0" w:type="dxa"/>
-            </w:tcMar>
-            <w:vAlign w:val="center"/>
-          </w:tcPr>
-          <w:p>
-            <w:pPr>
-              <w:pStyle w:val="Normal"/>
-              <w:jc w:val="center"/>
-              <w:pBdr>
-                <w:bottom w:val="none" w:sz="0" w:space="0" w:color="000000"/>
-                <w:top w:val="none" w:sz="0" w:space="0" w:color="000000"/>
-                <w:left w:val="none" w:sz="0" w:space="0" w:color="000000"/>
-                <w:right w:val="none" w:sz="0" w:space="0" w:color="000000"/>
-              </w:pBdr>
-              <w:spacing w:after="100" w:before="100" w:line="240"/>
-              <w:ind w:firstLine="0" w:left="100" w:right="100"/>
-            </w:pPr>
-            <w:r>
-              <w:rPr>
-                <w:rFonts w:ascii="Helvetica" w:hAnsi="Helvetica" w:eastAsia="Helvetica" w:cs="Helvetica"/>
-                <w:i w:val="false"/>
-                <w:b w:val="false"/>
-                <w:u w:val="none"/>
-                <w:sz w:val="22"/>
-                <w:szCs w:val="22"/>
-                <w:color w:val="000000"/>
-              </w:rPr>
-              <w:t xml:space="preserve">4,140 (37.5%)</w:t>
-            </w:r>
-          </w:p>
-        </w:tc>
-        <w:tc>
-          <w:tcPr>
-            <w:tcBorders>
-              <w:bottom w:val="none" w:sz="0" w:space="0" w:color="000000"/>
-              <w:top w:val="none" w:sz="0" w:space="0" w:color="000000"/>
-              <w:left w:val="none" w:sz="0" w:space="0" w:color="000000"/>
-              <w:right w:val="none" w:sz="0" w:space="0" w:color="000000"/>
-            </w:tcBorders>
-            <w:shd w:val="clear" w:color="auto" w:fill="FFFFFF"/>
-            <w:tcMar>
-              <w:top w:w="0" w:type="dxa"/>
-              <w:bottom w:w="0" w:type="dxa"/>
-              <w:left w:w="0" w:type="dxa"/>
-              <w:right w:w="0" w:type="dxa"/>
-            </w:tcMar>
-            <w:vAlign w:val="center"/>
-          </w:tcPr>
-          <w:p>
-            <w:pPr>
-              <w:pStyle w:val="Normal"/>
-              <w:jc w:val="center"/>
-              <w:pBdr>
-                <w:bottom w:val="none" w:sz="0" w:space="0" w:color="000000"/>
-                <w:top w:val="none" w:sz="0" w:space="0" w:color="000000"/>
-                <w:left w:val="none" w:sz="0" w:space="0" w:color="000000"/>
-                <w:right w:val="none" w:sz="0" w:space="0" w:color="000000"/>
-              </w:pBdr>
-              <w:spacing w:after="100" w:before="100" w:line="240"/>
-              <w:ind w:firstLine="0" w:left="100" w:right="100"/>
-            </w:pPr>
-            <w:r>
-              <w:rPr>
-                <w:rFonts w:ascii="Helvetica" w:hAnsi="Helvetica" w:eastAsia="Helvetica" w:cs="Helvetica"/>
-                <w:i w:val="false"/>
-                <w:b w:val="false"/>
-                <w:u w:val="none"/>
-                <w:sz w:val="22"/>
-                <w:szCs w:val="22"/>
-                <w:color w:val="000000"/>
-              </w:rPr>
-              <w:t xml:space="preserve">3,315 (61.5%)</w:t>
-            </w:r>
-          </w:p>
-        </w:tc>
-        <w:tc>
-          <w:tcPr>
-            <w:tcBorders>
-              <w:bottom w:val="none" w:sz="0" w:space="0" w:color="000000"/>
-              <w:top w:val="none" w:sz="0" w:space="0" w:color="000000"/>
-              <w:left w:val="none" w:sz="0" w:space="0" w:color="000000"/>
-              <w:right w:val="none" w:sz="0" w:space="0" w:color="000000"/>
-            </w:tcBorders>
-            <w:shd w:val="clear" w:color="auto" w:fill="FFFFFF"/>
-            <w:tcMar>
-              <w:top w:w="0" w:type="dxa"/>
-              <w:bottom w:w="0" w:type="dxa"/>
-              <w:left w:w="0" w:type="dxa"/>
-              <w:right w:w="0" w:type="dxa"/>
-            </w:tcMar>
-            <w:vAlign w:val="center"/>
-          </w:tcPr>
-          <w:p>
-            <w:pPr>
-              <w:pStyle w:val="Normal"/>
-              <w:jc w:val="center"/>
-              <w:pBdr>
-                <w:bottom w:val="none" w:sz="0" w:space="0" w:color="000000"/>
-                <w:top w:val="none" w:sz="0" w:space="0" w:color="000000"/>
-                <w:left w:val="none" w:sz="0" w:space="0" w:color="000000"/>
-                <w:right w:val="none" w:sz="0" w:space="0" w:color="000000"/>
-              </w:pBdr>
-              <w:spacing w:after="100" w:before="100" w:line="240"/>
-              <w:ind w:firstLine="0" w:left="100" w:right="100"/>
-            </w:pPr>
-            <w:r>
-              <w:rPr>
-                <w:rFonts w:ascii="Helvetica" w:hAnsi="Helvetica" w:eastAsia="Helvetica" w:cs="Helvetica"/>
-                <w:i w:val="false"/>
-                <w:b w:val="false"/>
-                <w:u w:val="none"/>
-                <w:sz w:val="22"/>
-                <w:szCs w:val="22"/>
-                <w:color w:val="000000"/>
-              </w:rPr>
-              <w:t xml:space="preserve">1,293 (88.4%)</w:t>
-            </w:r>
-          </w:p>
-        </w:tc>
-        <w:tc>
-          <w:tcPr>
-            <w:tcBorders>
-              <w:bottom w:val="none" w:sz="0" w:space="0" w:color="000000"/>
-              <w:top w:val="none" w:sz="0" w:space="0" w:color="000000"/>
-              <w:left w:val="none" w:sz="0" w:space="0" w:color="000000"/>
-              <w:right w:val="none" w:sz="0" w:space="0" w:color="000000"/>
-            </w:tcBorders>
-            <w:shd w:val="clear" w:color="auto" w:fill="FFFFFF"/>
-            <w:tcMar>
-              <w:top w:w="0" w:type="dxa"/>
-              <w:bottom w:w="0" w:type="dxa"/>
-              <w:left w:w="0" w:type="dxa"/>
-              <w:right w:w="0" w:type="dxa"/>
-            </w:tcMar>
-            <w:vAlign w:val="center"/>
-          </w:tcPr>
-          <w:p>
-            <w:pPr>
-              <w:pStyle w:val="Normal"/>
-              <w:jc w:val="center"/>
-              <w:pBdr>
-                <w:bottom w:val="none" w:sz="0" w:space="0" w:color="000000"/>
-                <w:top w:val="none" w:sz="0" w:space="0" w:color="000000"/>
-                <w:left w:val="none" w:sz="0" w:space="0" w:color="000000"/>
-                <w:right w:val="none" w:sz="0" w:space="0" w:color="000000"/>
-              </w:pBdr>
-              <w:spacing w:after="100" w:before="100" w:line="240"/>
-              <w:ind w:firstLine="0" w:left="100" w:right="100"/>
-            </w:pPr>
-            <w:r>
-              <w:rPr>
-                <w:rFonts w:ascii="Helvetica" w:hAnsi="Helvetica" w:eastAsia="Helvetica" w:cs="Helvetica"/>
-                <w:i w:val="false"/>
-                <w:b w:val="false"/>
-                <w:u w:val="none"/>
-                <w:sz w:val="22"/>
-                <w:szCs w:val="22"/>
-                <w:color w:val="000000"/>
-              </w:rPr>
-              <w:t xml:space="preserve">759 (32.3%)</w:t>
-            </w:r>
-          </w:p>
-        </w:tc>
-        <w:tc>
-          <w:tcPr>
-            <w:tcBorders>
-              <w:bottom w:val="none" w:sz="0" w:space="0" w:color="000000"/>
-              <w:top w:val="none" w:sz="0" w:space="0" w:color="000000"/>
-              <w:left w:val="none" w:sz="0" w:space="0" w:color="000000"/>
-              <w:right w:val="none" w:sz="0" w:space="0" w:color="000000"/>
-            </w:tcBorders>
-            <w:shd w:val="clear" w:color="auto" w:fill="FFFFFF"/>
-            <w:tcMar>
-              <w:top w:w="0" w:type="dxa"/>
-              <w:bottom w:w="0" w:type="dxa"/>
-              <w:left w:w="0" w:type="dxa"/>
-              <w:right w:w="0" w:type="dxa"/>
-            </w:tcMar>
-            <w:vAlign w:val="center"/>
-          </w:tcPr>
-          <w:p>
-            <w:pPr>
-              <w:pStyle w:val="Normal"/>
-              <w:jc w:val="center"/>
-              <w:pBdr>
-                <w:bottom w:val="none" w:sz="0" w:space="0" w:color="000000"/>
-                <w:top w:val="none" w:sz="0" w:space="0" w:color="000000"/>
-                <w:left w:val="none" w:sz="0" w:space="0" w:color="000000"/>
-                <w:right w:val="none" w:sz="0" w:space="0" w:color="000000"/>
-              </w:pBdr>
-              <w:spacing w:after="100" w:before="100" w:line="240"/>
-              <w:ind w:firstLine="0" w:left="100" w:right="100"/>
-            </w:pPr>
-            <w:r>
-              <w:rPr>
-                <w:rFonts w:ascii="Helvetica" w:hAnsi="Helvetica" w:eastAsia="Helvetica" w:cs="Helvetica"/>
-                <w:i w:val="false"/>
-                <w:b w:val="false"/>
-                <w:u w:val="none"/>
-                <w:sz w:val="22"/>
-                <w:szCs w:val="22"/>
-                <w:color w:val="000000"/>
-              </w:rPr>
-              <w:t xml:space="preserve">1,559 (39.6%)</w:t>
-            </w:r>
-          </w:p>
-        </w:tc>
-        <w:tc>
-          <w:tcPr>
-            <w:tcBorders>
-              <w:bottom w:val="none" w:sz="0" w:space="0" w:color="000000"/>
-              <w:top w:val="none" w:sz="0" w:space="0" w:color="000000"/>
-              <w:left w:val="none" w:sz="0" w:space="0" w:color="000000"/>
-              <w:right w:val="none" w:sz="0" w:space="0" w:color="000000"/>
-            </w:tcBorders>
-            <w:shd w:val="clear" w:color="auto" w:fill="FFFFFF"/>
-            <w:tcMar>
-              <w:top w:w="0" w:type="dxa"/>
-              <w:bottom w:w="0" w:type="dxa"/>
-              <w:left w:w="0" w:type="dxa"/>
-              <w:right w:w="0" w:type="dxa"/>
-            </w:tcMar>
-            <w:vAlign w:val="center"/>
-          </w:tcPr>
-          <w:p>
-            <w:pPr>
-              <w:pStyle w:val="Normal"/>
-              <w:jc w:val="center"/>
-              <w:pBdr>
-                <w:bottom w:val="none" w:sz="0" w:space="0" w:color="000000"/>
-                <w:top w:val="none" w:sz="0" w:space="0" w:color="000000"/>
-                <w:left w:val="none" w:sz="0" w:space="0" w:color="000000"/>
-                <w:right w:val="none" w:sz="0" w:space="0" w:color="000000"/>
-              </w:pBdr>
-              <w:spacing w:after="100" w:before="100" w:line="240"/>
-              <w:ind w:firstLine="0" w:left="100" w:right="100"/>
-            </w:pPr>
-            <w:r>
-              <w:rPr>
-                <w:rFonts w:ascii="Helvetica" w:hAnsi="Helvetica" w:eastAsia="Helvetica" w:cs="Helvetica"/>
-                <w:i w:val="false"/>
-                <w:b w:val="false"/>
-                <w:u w:val="none"/>
-                <w:sz w:val="22"/>
-                <w:szCs w:val="22"/>
-                <w:color w:val="000000"/>
-              </w:rPr>
-              <w:t xml:space="preserve">2,283 (61.8%)</w:t>
-            </w:r>
-          </w:p>
-        </w:tc>
-        <w:tc>
-          <w:tcPr>
-            <w:tcBorders>
-              <w:bottom w:val="none" w:sz="0" w:space="0" w:color="000000"/>
-              <w:top w:val="none" w:sz="0" w:space="0" w:color="000000"/>
-              <w:left w:val="none" w:sz="0" w:space="0" w:color="000000"/>
-              <w:right w:val="none" w:sz="0" w:space="0" w:color="000000"/>
-            </w:tcBorders>
-            <w:shd w:val="clear" w:color="auto" w:fill="FFFFFF"/>
-            <w:tcMar>
-              <w:top w:w="0" w:type="dxa"/>
-              <w:bottom w:w="0" w:type="dxa"/>
-              <w:left w:w="0" w:type="dxa"/>
-              <w:right w:w="0" w:type="dxa"/>
-            </w:tcMar>
-            <w:vAlign w:val="center"/>
-          </w:tcPr>
-          <w:p>
-            <w:pPr>
-              <w:pStyle w:val="Normal"/>
-              <w:jc w:val="center"/>
-              <w:pBdr>
-                <w:bottom w:val="none" w:sz="0" w:space="0" w:color="000000"/>
-                <w:top w:val="none" w:sz="0" w:space="0" w:color="000000"/>
-                <w:left w:val="none" w:sz="0" w:space="0" w:color="000000"/>
-                <w:right w:val="none" w:sz="0" w:space="0" w:color="000000"/>
-              </w:pBdr>
-              <w:spacing w:after="100" w:before="100" w:line="240"/>
-              <w:ind w:firstLine="0" w:left="100" w:right="100"/>
-            </w:pPr>
-            <w:r>
-              <w:rPr>
-                <w:rFonts w:ascii="Helvetica" w:hAnsi="Helvetica" w:eastAsia="Helvetica" w:cs="Helvetica"/>
-                <w:i w:val="false"/>
-                <w:b w:val="false"/>
-                <w:u w:val="none"/>
-                <w:sz w:val="22"/>
-                <w:szCs w:val="22"/>
-                <w:color w:val="000000"/>
-              </w:rPr>
-              <w:t xml:space="preserve">2,049 (84.0%)</w:t>
-            </w:r>
-          </w:p>
-        </w:tc>
-        <w:tc>
-          <w:tcPr>
-            <w:tcBorders>
-              <w:bottom w:val="none" w:sz="0" w:space="0" w:color="000000"/>
-              <w:top w:val="none" w:sz="0" w:space="0" w:color="000000"/>
-              <w:left w:val="none" w:sz="0" w:space="0" w:color="000000"/>
-              <w:right w:val="none" w:sz="0" w:space="0" w:color="000000"/>
-            </w:tcBorders>
-            <w:shd w:val="clear" w:color="auto" w:fill="FFFFFF"/>
-            <w:tcMar>
-              <w:top w:w="0" w:type="dxa"/>
-              <w:bottom w:w="0" w:type="dxa"/>
-              <w:left w:w="0" w:type="dxa"/>
-              <w:right w:w="0" w:type="dxa"/>
-            </w:tcMar>
-            <w:vAlign w:val="center"/>
-          </w:tcPr>
-          <w:p>
-            <w:pPr>
-              <w:pStyle w:val="Normal"/>
-              <w:jc w:val="center"/>
-              <w:pBdr>
-                <w:bottom w:val="none" w:sz="0" w:space="0" w:color="000000"/>
-                <w:top w:val="none" w:sz="0" w:space="0" w:color="000000"/>
-                <w:left w:val="none" w:sz="0" w:space="0" w:color="000000"/>
-                <w:right w:val="none" w:sz="0" w:space="0" w:color="000000"/>
-              </w:pBdr>
-              <w:spacing w:after="100" w:before="100" w:line="240"/>
-              <w:ind w:firstLine="0" w:left="100" w:right="100"/>
-            </w:pPr>
-            <w:r>
-              <w:rPr>
-                <w:rFonts w:ascii="Helvetica" w:hAnsi="Helvetica" w:eastAsia="Helvetica" w:cs="Helvetica"/>
-                <w:i w:val="false"/>
-                <w:b w:val="false"/>
-                <w:u w:val="none"/>
-                <w:sz w:val="22"/>
-                <w:szCs w:val="22"/>
-                <w:color w:val="000000"/>
-              </w:rPr>
-              <w:t xml:space="preserve">3,241 (22.2%)</w:t>
-            </w:r>
-          </w:p>
-        </w:tc>
-        <w:tc>
-          <w:tcPr>
-            <w:tcBorders>
-              <w:bottom w:val="none" w:sz="0" w:space="0" w:color="000000"/>
-              <w:top w:val="none" w:sz="0" w:space="0" w:color="000000"/>
-              <w:left w:val="none" w:sz="0" w:space="0" w:color="000000"/>
-              <w:right w:val="none" w:sz="0" w:space="0" w:color="000000"/>
-            </w:tcBorders>
-            <w:shd w:val="clear" w:color="auto" w:fill="FFFFFF"/>
-            <w:tcMar>
-              <w:top w:w="0" w:type="dxa"/>
-              <w:bottom w:w="0" w:type="dxa"/>
-              <w:left w:w="0" w:type="dxa"/>
-              <w:right w:w="0" w:type="dxa"/>
-            </w:tcMar>
-            <w:vAlign w:val="center"/>
-          </w:tcPr>
-          <w:p>
-            <w:pPr>
-              <w:pStyle w:val="Normal"/>
-              <w:jc w:val="center"/>
-              <w:pBdr>
-                <w:bottom w:val="none" w:sz="0" w:space="0" w:color="000000"/>
-                <w:top w:val="none" w:sz="0" w:space="0" w:color="000000"/>
-                <w:left w:val="none" w:sz="0" w:space="0" w:color="000000"/>
-                <w:right w:val="none" w:sz="0" w:space="0" w:color="000000"/>
-              </w:pBdr>
-              <w:spacing w:after="100" w:before="100" w:line="240"/>
-              <w:ind w:firstLine="0" w:left="100" w:right="100"/>
-            </w:pPr>
-            <w:r>
-              <w:rPr>
-                <w:rFonts w:ascii="Helvetica" w:hAnsi="Helvetica" w:eastAsia="Helvetica" w:cs="Helvetica"/>
-                <w:i w:val="false"/>
-                <w:b w:val="false"/>
-                <w:u w:val="none"/>
-                <w:sz w:val="22"/>
-                <w:szCs w:val="22"/>
-                <w:color w:val="000000"/>
-              </w:rPr>
-              <w:t xml:space="preserve">5,699 (38.0%)</w:t>
-            </w:r>
-          </w:p>
-        </w:tc>
-        <w:tc>
-          <w:tcPr>
-            <w:tcBorders>
-              <w:bottom w:val="none" w:sz="0" w:space="0" w:color="000000"/>
-              <w:top w:val="none" w:sz="0" w:space="0" w:color="000000"/>
-              <w:left w:val="none" w:sz="0" w:space="0" w:color="000000"/>
-              <w:right w:val="none" w:sz="0" w:space="0" w:color="000000"/>
-            </w:tcBorders>
-            <w:shd w:val="clear" w:color="auto" w:fill="FFFFFF"/>
-            <w:tcMar>
-              <w:top w:w="0" w:type="dxa"/>
-              <w:bottom w:w="0" w:type="dxa"/>
-              <w:left w:w="0" w:type="dxa"/>
-              <w:right w:w="0" w:type="dxa"/>
-            </w:tcMar>
-            <w:vAlign w:val="center"/>
-          </w:tcPr>
-          <w:p>
-            <w:pPr>
-              <w:pStyle w:val="Normal"/>
-              <w:jc w:val="center"/>
-              <w:pBdr>
-                <w:bottom w:val="none" w:sz="0" w:space="0" w:color="000000"/>
-                <w:top w:val="none" w:sz="0" w:space="0" w:color="000000"/>
-                <w:left w:val="none" w:sz="0" w:space="0" w:color="000000"/>
-                <w:right w:val="none" w:sz="0" w:space="0" w:color="000000"/>
-              </w:pBdr>
-              <w:spacing w:after="100" w:before="100" w:line="240"/>
-              <w:ind w:firstLine="0" w:left="100" w:right="100"/>
-            </w:pPr>
-            <w:r>
-              <w:rPr>
-                <w:rFonts w:ascii="Helvetica" w:hAnsi="Helvetica" w:eastAsia="Helvetica" w:cs="Helvetica"/>
-                <w:i w:val="false"/>
-                <w:b w:val="false"/>
-                <w:u w:val="none"/>
-                <w:sz w:val="22"/>
-                <w:szCs w:val="22"/>
-                <w:color w:val="000000"/>
-              </w:rPr>
-              <w:t xml:space="preserve">5,598 (61.6%)</w:t>
-            </w:r>
-          </w:p>
-        </w:tc>
-        <w:tc>
-          <w:tcPr>
-            <w:tcBorders>
-              <w:bottom w:val="none" w:sz="0" w:space="0" w:color="000000"/>
-              <w:top w:val="none" w:sz="0" w:space="0" w:color="000000"/>
-              <w:left w:val="none" w:sz="0" w:space="0" w:color="000000"/>
-              <w:right w:val="none" w:sz="0" w:space="0" w:color="000000"/>
-            </w:tcBorders>
-            <w:shd w:val="clear" w:color="auto" w:fill="FFFFFF"/>
-            <w:tcMar>
-              <w:top w:w="0" w:type="dxa"/>
-              <w:bottom w:w="0" w:type="dxa"/>
-              <w:left w:w="0" w:type="dxa"/>
-              <w:right w:w="0" w:type="dxa"/>
-            </w:tcMar>
-            <w:vAlign w:val="center"/>
-          </w:tcPr>
-          <w:p>
-            <w:pPr>
-              <w:pStyle w:val="Normal"/>
-              <w:jc w:val="center"/>
-              <w:pBdr>
-                <w:bottom w:val="none" w:sz="0" w:space="0" w:color="000000"/>
-                <w:top w:val="none" w:sz="0" w:space="0" w:color="000000"/>
-                <w:left w:val="none" w:sz="0" w:space="0" w:color="000000"/>
-                <w:right w:val="none" w:sz="0" w:space="0" w:color="000000"/>
-              </w:pBdr>
-              <w:spacing w:after="100" w:before="100" w:line="240"/>
-              <w:ind w:firstLine="0" w:left="100" w:right="100"/>
-            </w:pPr>
-            <w:r>
-              <w:rPr>
-                <w:rFonts w:ascii="Helvetica" w:hAnsi="Helvetica" w:eastAsia="Helvetica" w:cs="Helvetica"/>
-                <w:i w:val="false"/>
-                <w:b w:val="false"/>
-                <w:u w:val="none"/>
-                <w:sz w:val="22"/>
-                <w:szCs w:val="22"/>
-                <w:color w:val="000000"/>
-              </w:rPr>
-              <w:t xml:space="preserve">3,342 (85.6%)</w:t>
+              <w:t xml:space="preserve">2,642 (23.1%)</w:t>
+            </w:r>
+          </w:p>
+        </w:tc>
+        <w:tc>
+          <w:tcPr>
+            <w:tcBorders>
+              <w:bottom w:val="none" w:sz="0" w:space="0" w:color="000000"/>
+              <w:top w:val="none" w:sz="0" w:space="0" w:color="000000"/>
+              <w:left w:val="none" w:sz="0" w:space="0" w:color="000000"/>
+              <w:right w:val="none" w:sz="0" w:space="0" w:color="000000"/>
+            </w:tcBorders>
+            <w:shd w:val="clear" w:color="auto" w:fill="FFFFFF"/>
+            <w:tcMar>
+              <w:top w:w="0" w:type="dxa"/>
+              <w:bottom w:w="0" w:type="dxa"/>
+              <w:left w:w="0" w:type="dxa"/>
+              <w:right w:w="0" w:type="dxa"/>
+            </w:tcMar>
+            <w:vAlign w:val="center"/>
+          </w:tcPr>
+          <w:p>
+            <w:pPr>
+              <w:pStyle w:val="Normal"/>
+              <w:jc w:val="center"/>
+              <w:pBdr>
+                <w:bottom w:val="none" w:sz="0" w:space="0" w:color="000000"/>
+                <w:top w:val="none" w:sz="0" w:space="0" w:color="000000"/>
+                <w:left w:val="none" w:sz="0" w:space="0" w:color="000000"/>
+                <w:right w:val="none" w:sz="0" w:space="0" w:color="000000"/>
+              </w:pBdr>
+              <w:spacing w:after="100" w:before="100" w:line="240"/>
+              <w:ind w:firstLine="0" w:left="100" w:right="100"/>
+            </w:pPr>
+            <w:r>
+              <w:rPr>
+                <w:rFonts w:ascii="Helvetica" w:hAnsi="Helvetica" w:eastAsia="Helvetica" w:cs="Helvetica"/>
+                <w:i w:val="false"/>
+                <w:b w:val="false"/>
+                <w:u w:val="none"/>
+                <w:sz w:val="22"/>
+                <w:szCs w:val="22"/>
+                <w:color w:val="000000"/>
+              </w:rPr>
+              <w:t xml:space="preserve">3,901 (38.5%)</w:t>
+            </w:r>
+          </w:p>
+        </w:tc>
+        <w:tc>
+          <w:tcPr>
+            <w:tcBorders>
+              <w:bottom w:val="none" w:sz="0" w:space="0" w:color="000000"/>
+              <w:top w:val="none" w:sz="0" w:space="0" w:color="000000"/>
+              <w:left w:val="none" w:sz="0" w:space="0" w:color="000000"/>
+              <w:right w:val="none" w:sz="0" w:space="0" w:color="000000"/>
+            </w:tcBorders>
+            <w:shd w:val="clear" w:color="auto" w:fill="FFFFFF"/>
+            <w:tcMar>
+              <w:top w:w="0" w:type="dxa"/>
+              <w:bottom w:w="0" w:type="dxa"/>
+              <w:left w:w="0" w:type="dxa"/>
+              <w:right w:w="0" w:type="dxa"/>
+            </w:tcMar>
+            <w:vAlign w:val="center"/>
+          </w:tcPr>
+          <w:p>
+            <w:pPr>
+              <w:pStyle w:val="Normal"/>
+              <w:jc w:val="center"/>
+              <w:pBdr>
+                <w:bottom w:val="none" w:sz="0" w:space="0" w:color="000000"/>
+                <w:top w:val="none" w:sz="0" w:space="0" w:color="000000"/>
+                <w:left w:val="none" w:sz="0" w:space="0" w:color="000000"/>
+                <w:right w:val="none" w:sz="0" w:space="0" w:color="000000"/>
+              </w:pBdr>
+              <w:spacing w:after="100" w:before="100" w:line="240"/>
+              <w:ind w:firstLine="0" w:left="100" w:right="100"/>
+            </w:pPr>
+            <w:r>
+              <w:rPr>
+                <w:rFonts w:ascii="Helvetica" w:hAnsi="Helvetica" w:eastAsia="Helvetica" w:cs="Helvetica"/>
+                <w:i w:val="false"/>
+                <w:b w:val="false"/>
+                <w:u w:val="none"/>
+                <w:sz w:val="22"/>
+                <w:szCs w:val="22"/>
+                <w:color w:val="000000"/>
+              </w:rPr>
+              <w:t xml:space="preserve">3,009 (61.5%)</w:t>
+            </w:r>
+          </w:p>
+        </w:tc>
+        <w:tc>
+          <w:tcPr>
+            <w:tcBorders>
+              <w:bottom w:val="none" w:sz="0" w:space="0" w:color="000000"/>
+              <w:top w:val="none" w:sz="0" w:space="0" w:color="000000"/>
+              <w:left w:val="none" w:sz="0" w:space="0" w:color="000000"/>
+              <w:right w:val="none" w:sz="0" w:space="0" w:color="000000"/>
+            </w:tcBorders>
+            <w:shd w:val="clear" w:color="auto" w:fill="FFFFFF"/>
+            <w:tcMar>
+              <w:top w:w="0" w:type="dxa"/>
+              <w:bottom w:w="0" w:type="dxa"/>
+              <w:left w:w="0" w:type="dxa"/>
+              <w:right w:w="0" w:type="dxa"/>
+            </w:tcMar>
+            <w:vAlign w:val="center"/>
+          </w:tcPr>
+          <w:p>
+            <w:pPr>
+              <w:pStyle w:val="Normal"/>
+              <w:jc w:val="center"/>
+              <w:pBdr>
+                <w:bottom w:val="none" w:sz="0" w:space="0" w:color="000000"/>
+                <w:top w:val="none" w:sz="0" w:space="0" w:color="000000"/>
+                <w:left w:val="none" w:sz="0" w:space="0" w:color="000000"/>
+                <w:right w:val="none" w:sz="0" w:space="0" w:color="000000"/>
+              </w:pBdr>
+              <w:spacing w:after="100" w:before="100" w:line="240"/>
+              <w:ind w:firstLine="0" w:left="100" w:right="100"/>
+            </w:pPr>
+            <w:r>
+              <w:rPr>
+                <w:rFonts w:ascii="Helvetica" w:hAnsi="Helvetica" w:eastAsia="Helvetica" w:cs="Helvetica"/>
+                <w:i w:val="false"/>
+                <w:b w:val="false"/>
+                <w:u w:val="none"/>
+                <w:sz w:val="22"/>
+                <w:szCs w:val="22"/>
+                <w:color w:val="000000"/>
+              </w:rPr>
+              <w:t xml:space="preserve">961 (86.5%)</w:t>
+            </w:r>
+          </w:p>
+        </w:tc>
+        <w:tc>
+          <w:tcPr>
+            <w:tcBorders>
+              <w:bottom w:val="none" w:sz="0" w:space="0" w:color="000000"/>
+              <w:top w:val="none" w:sz="0" w:space="0" w:color="000000"/>
+              <w:left w:val="none" w:sz="0" w:space="0" w:color="000000"/>
+              <w:right w:val="none" w:sz="0" w:space="0" w:color="000000"/>
+            </w:tcBorders>
+            <w:shd w:val="clear" w:color="auto" w:fill="FFFFFF"/>
+            <w:tcMar>
+              <w:top w:w="0" w:type="dxa"/>
+              <w:bottom w:w="0" w:type="dxa"/>
+              <w:left w:w="0" w:type="dxa"/>
+              <w:right w:w="0" w:type="dxa"/>
+            </w:tcMar>
+            <w:vAlign w:val="center"/>
+          </w:tcPr>
+          <w:p>
+            <w:pPr>
+              <w:pStyle w:val="Normal"/>
+              <w:jc w:val="center"/>
+              <w:pBdr>
+                <w:bottom w:val="none" w:sz="0" w:space="0" w:color="000000"/>
+                <w:top w:val="none" w:sz="0" w:space="0" w:color="000000"/>
+                <w:left w:val="none" w:sz="0" w:space="0" w:color="000000"/>
+                <w:right w:val="none" w:sz="0" w:space="0" w:color="000000"/>
+              </w:pBdr>
+              <w:spacing w:after="100" w:before="100" w:line="240"/>
+              <w:ind w:firstLine="0" w:left="100" w:right="100"/>
+            </w:pPr>
+            <w:r>
+              <w:rPr>
+                <w:rFonts w:ascii="Helvetica" w:hAnsi="Helvetica" w:eastAsia="Helvetica" w:cs="Helvetica"/>
+                <w:i w:val="false"/>
+                <w:b w:val="false"/>
+                <w:u w:val="none"/>
+                <w:sz w:val="22"/>
+                <w:szCs w:val="22"/>
+                <w:color w:val="000000"/>
+              </w:rPr>
+              <w:t xml:space="preserve">914 (36.7%)</w:t>
+            </w:r>
+          </w:p>
+        </w:tc>
+        <w:tc>
+          <w:tcPr>
+            <w:tcBorders>
+              <w:bottom w:val="none" w:sz="0" w:space="0" w:color="000000"/>
+              <w:top w:val="none" w:sz="0" w:space="0" w:color="000000"/>
+              <w:left w:val="none" w:sz="0" w:space="0" w:color="000000"/>
+              <w:right w:val="none" w:sz="0" w:space="0" w:color="000000"/>
+            </w:tcBorders>
+            <w:shd w:val="clear" w:color="auto" w:fill="FFFFFF"/>
+            <w:tcMar>
+              <w:top w:w="0" w:type="dxa"/>
+              <w:bottom w:w="0" w:type="dxa"/>
+              <w:left w:w="0" w:type="dxa"/>
+              <w:right w:w="0" w:type="dxa"/>
+            </w:tcMar>
+            <w:vAlign w:val="center"/>
+          </w:tcPr>
+          <w:p>
+            <w:pPr>
+              <w:pStyle w:val="Normal"/>
+              <w:jc w:val="center"/>
+              <w:pBdr>
+                <w:bottom w:val="none" w:sz="0" w:space="0" w:color="000000"/>
+                <w:top w:val="none" w:sz="0" w:space="0" w:color="000000"/>
+                <w:left w:val="none" w:sz="0" w:space="0" w:color="000000"/>
+                <w:right w:val="none" w:sz="0" w:space="0" w:color="000000"/>
+              </w:pBdr>
+              <w:spacing w:after="100" w:before="100" w:line="240"/>
+              <w:ind w:firstLine="0" w:left="100" w:right="100"/>
+            </w:pPr>
+            <w:r>
+              <w:rPr>
+                <w:rFonts w:ascii="Helvetica" w:hAnsi="Helvetica" w:eastAsia="Helvetica" w:cs="Helvetica"/>
+                <w:i w:val="false"/>
+                <w:b w:val="false"/>
+                <w:u w:val="none"/>
+                <w:sz w:val="22"/>
+                <w:szCs w:val="22"/>
+                <w:color w:val="000000"/>
+              </w:rPr>
+              <w:t xml:space="preserve">1,523 (41.0%)</w:t>
+            </w:r>
+          </w:p>
+        </w:tc>
+        <w:tc>
+          <w:tcPr>
+            <w:tcBorders>
+              <w:bottom w:val="none" w:sz="0" w:space="0" w:color="000000"/>
+              <w:top w:val="none" w:sz="0" w:space="0" w:color="000000"/>
+              <w:left w:val="none" w:sz="0" w:space="0" w:color="000000"/>
+              <w:right w:val="none" w:sz="0" w:space="0" w:color="000000"/>
+            </w:tcBorders>
+            <w:shd w:val="clear" w:color="auto" w:fill="FFFFFF"/>
+            <w:tcMar>
+              <w:top w:w="0" w:type="dxa"/>
+              <w:bottom w:w="0" w:type="dxa"/>
+              <w:left w:w="0" w:type="dxa"/>
+              <w:right w:w="0" w:type="dxa"/>
+            </w:tcMar>
+            <w:vAlign w:val="center"/>
+          </w:tcPr>
+          <w:p>
+            <w:pPr>
+              <w:pStyle w:val="Normal"/>
+              <w:jc w:val="center"/>
+              <w:pBdr>
+                <w:bottom w:val="none" w:sz="0" w:space="0" w:color="000000"/>
+                <w:top w:val="none" w:sz="0" w:space="0" w:color="000000"/>
+                <w:left w:val="none" w:sz="0" w:space="0" w:color="000000"/>
+                <w:right w:val="none" w:sz="0" w:space="0" w:color="000000"/>
+              </w:pBdr>
+              <w:spacing w:after="100" w:before="100" w:line="240"/>
+              <w:ind w:firstLine="0" w:left="100" w:right="100"/>
+            </w:pPr>
+            <w:r>
+              <w:rPr>
+                <w:rFonts w:ascii="Helvetica" w:hAnsi="Helvetica" w:eastAsia="Helvetica" w:cs="Helvetica"/>
+                <w:i w:val="false"/>
+                <w:b w:val="false"/>
+                <w:u w:val="none"/>
+                <w:sz w:val="22"/>
+                <w:szCs w:val="22"/>
+                <w:color w:val="000000"/>
+              </w:rPr>
+              <w:t xml:space="preserve">2,099 (62.6%)</w:t>
+            </w:r>
+          </w:p>
+        </w:tc>
+        <w:tc>
+          <w:tcPr>
+            <w:tcBorders>
+              <w:bottom w:val="none" w:sz="0" w:space="0" w:color="000000"/>
+              <w:top w:val="none" w:sz="0" w:space="0" w:color="000000"/>
+              <w:left w:val="none" w:sz="0" w:space="0" w:color="000000"/>
+              <w:right w:val="none" w:sz="0" w:space="0" w:color="000000"/>
+            </w:tcBorders>
+            <w:shd w:val="clear" w:color="auto" w:fill="FFFFFF"/>
+            <w:tcMar>
+              <w:top w:w="0" w:type="dxa"/>
+              <w:bottom w:w="0" w:type="dxa"/>
+              <w:left w:w="0" w:type="dxa"/>
+              <w:right w:w="0" w:type="dxa"/>
+            </w:tcMar>
+            <w:vAlign w:val="center"/>
+          </w:tcPr>
+          <w:p>
+            <w:pPr>
+              <w:pStyle w:val="Normal"/>
+              <w:jc w:val="center"/>
+              <w:pBdr>
+                <w:bottom w:val="none" w:sz="0" w:space="0" w:color="000000"/>
+                <w:top w:val="none" w:sz="0" w:space="0" w:color="000000"/>
+                <w:left w:val="none" w:sz="0" w:space="0" w:color="000000"/>
+                <w:right w:val="none" w:sz="0" w:space="0" w:color="000000"/>
+              </w:pBdr>
+              <w:spacing w:after="100" w:before="100" w:line="240"/>
+              <w:ind w:firstLine="0" w:left="100" w:right="100"/>
+            </w:pPr>
+            <w:r>
+              <w:rPr>
+                <w:rFonts w:ascii="Helvetica" w:hAnsi="Helvetica" w:eastAsia="Helvetica" w:cs="Helvetica"/>
+                <w:i w:val="false"/>
+                <w:b w:val="false"/>
+                <w:u w:val="none"/>
+                <w:sz w:val="22"/>
+                <w:szCs w:val="22"/>
+                <w:color w:val="000000"/>
+              </w:rPr>
+              <w:t xml:space="preserve">1,581 (83.5%)</w:t>
+            </w:r>
+          </w:p>
+        </w:tc>
+        <w:tc>
+          <w:tcPr>
+            <w:tcBorders>
+              <w:bottom w:val="none" w:sz="0" w:space="0" w:color="000000"/>
+              <w:top w:val="none" w:sz="0" w:space="0" w:color="000000"/>
+              <w:left w:val="none" w:sz="0" w:space="0" w:color="000000"/>
+              <w:right w:val="none" w:sz="0" w:space="0" w:color="000000"/>
+            </w:tcBorders>
+            <w:shd w:val="clear" w:color="auto" w:fill="FFFFFF"/>
+            <w:tcMar>
+              <w:top w:w="0" w:type="dxa"/>
+              <w:bottom w:w="0" w:type="dxa"/>
+              <w:left w:w="0" w:type="dxa"/>
+              <w:right w:w="0" w:type="dxa"/>
+            </w:tcMar>
+            <w:vAlign w:val="center"/>
+          </w:tcPr>
+          <w:p>
+            <w:pPr>
+              <w:pStyle w:val="Normal"/>
+              <w:jc w:val="center"/>
+              <w:pBdr>
+                <w:bottom w:val="none" w:sz="0" w:space="0" w:color="000000"/>
+                <w:top w:val="none" w:sz="0" w:space="0" w:color="000000"/>
+                <w:left w:val="none" w:sz="0" w:space="0" w:color="000000"/>
+                <w:right w:val="none" w:sz="0" w:space="0" w:color="000000"/>
+              </w:pBdr>
+              <w:spacing w:after="100" w:before="100" w:line="240"/>
+              <w:ind w:firstLine="0" w:left="100" w:right="100"/>
+            </w:pPr>
+            <w:r>
+              <w:rPr>
+                <w:rFonts w:ascii="Helvetica" w:hAnsi="Helvetica" w:eastAsia="Helvetica" w:cs="Helvetica"/>
+                <w:i w:val="false"/>
+                <w:b w:val="false"/>
+                <w:u w:val="none"/>
+                <w:sz w:val="22"/>
+                <w:szCs w:val="22"/>
+                <w:color w:val="000000"/>
+              </w:rPr>
+              <w:t xml:space="preserve">3,556 (25.6%)</w:t>
+            </w:r>
+          </w:p>
+        </w:tc>
+        <w:tc>
+          <w:tcPr>
+            <w:tcBorders>
+              <w:bottom w:val="none" w:sz="0" w:space="0" w:color="000000"/>
+              <w:top w:val="none" w:sz="0" w:space="0" w:color="000000"/>
+              <w:left w:val="none" w:sz="0" w:space="0" w:color="000000"/>
+              <w:right w:val="none" w:sz="0" w:space="0" w:color="000000"/>
+            </w:tcBorders>
+            <w:shd w:val="clear" w:color="auto" w:fill="FFFFFF"/>
+            <w:tcMar>
+              <w:top w:w="0" w:type="dxa"/>
+              <w:bottom w:w="0" w:type="dxa"/>
+              <w:left w:w="0" w:type="dxa"/>
+              <w:right w:w="0" w:type="dxa"/>
+            </w:tcMar>
+            <w:vAlign w:val="center"/>
+          </w:tcPr>
+          <w:p>
+            <w:pPr>
+              <w:pStyle w:val="Normal"/>
+              <w:jc w:val="center"/>
+              <w:pBdr>
+                <w:bottom w:val="none" w:sz="0" w:space="0" w:color="000000"/>
+                <w:top w:val="none" w:sz="0" w:space="0" w:color="000000"/>
+                <w:left w:val="none" w:sz="0" w:space="0" w:color="000000"/>
+                <w:right w:val="none" w:sz="0" w:space="0" w:color="000000"/>
+              </w:pBdr>
+              <w:spacing w:after="100" w:before="100" w:line="240"/>
+              <w:ind w:firstLine="0" w:left="100" w:right="100"/>
+            </w:pPr>
+            <w:r>
+              <w:rPr>
+                <w:rFonts w:ascii="Helvetica" w:hAnsi="Helvetica" w:eastAsia="Helvetica" w:cs="Helvetica"/>
+                <w:i w:val="false"/>
+                <w:b w:val="false"/>
+                <w:u w:val="none"/>
+                <w:sz w:val="22"/>
+                <w:szCs w:val="22"/>
+                <w:color w:val="000000"/>
+              </w:rPr>
+              <w:t xml:space="preserve">5,424 (39.1%)</w:t>
+            </w:r>
+          </w:p>
+        </w:tc>
+        <w:tc>
+          <w:tcPr>
+            <w:tcBorders>
+              <w:bottom w:val="none" w:sz="0" w:space="0" w:color="000000"/>
+              <w:top w:val="none" w:sz="0" w:space="0" w:color="000000"/>
+              <w:left w:val="none" w:sz="0" w:space="0" w:color="000000"/>
+              <w:right w:val="none" w:sz="0" w:space="0" w:color="000000"/>
+            </w:tcBorders>
+            <w:shd w:val="clear" w:color="auto" w:fill="FFFFFF"/>
+            <w:tcMar>
+              <w:top w:w="0" w:type="dxa"/>
+              <w:bottom w:w="0" w:type="dxa"/>
+              <w:left w:w="0" w:type="dxa"/>
+              <w:right w:w="0" w:type="dxa"/>
+            </w:tcMar>
+            <w:vAlign w:val="center"/>
+          </w:tcPr>
+          <w:p>
+            <w:pPr>
+              <w:pStyle w:val="Normal"/>
+              <w:jc w:val="center"/>
+              <w:pBdr>
+                <w:bottom w:val="none" w:sz="0" w:space="0" w:color="000000"/>
+                <w:top w:val="none" w:sz="0" w:space="0" w:color="000000"/>
+                <w:left w:val="none" w:sz="0" w:space="0" w:color="000000"/>
+                <w:right w:val="none" w:sz="0" w:space="0" w:color="000000"/>
+              </w:pBdr>
+              <w:spacing w:after="100" w:before="100" w:line="240"/>
+              <w:ind w:firstLine="0" w:left="100" w:right="100"/>
+            </w:pPr>
+            <w:r>
+              <w:rPr>
+                <w:rFonts w:ascii="Helvetica" w:hAnsi="Helvetica" w:eastAsia="Helvetica" w:cs="Helvetica"/>
+                <w:i w:val="false"/>
+                <w:b w:val="false"/>
+                <w:u w:val="none"/>
+                <w:sz w:val="22"/>
+                <w:szCs w:val="22"/>
+                <w:color w:val="000000"/>
+              </w:rPr>
+              <w:t xml:space="preserve">5,108 (62.0%)</w:t>
+            </w:r>
+          </w:p>
+        </w:tc>
+        <w:tc>
+          <w:tcPr>
+            <w:tcBorders>
+              <w:bottom w:val="none" w:sz="0" w:space="0" w:color="000000"/>
+              <w:top w:val="none" w:sz="0" w:space="0" w:color="000000"/>
+              <w:left w:val="none" w:sz="0" w:space="0" w:color="000000"/>
+              <w:right w:val="none" w:sz="0" w:space="0" w:color="000000"/>
+            </w:tcBorders>
+            <w:shd w:val="clear" w:color="auto" w:fill="FFFFFF"/>
+            <w:tcMar>
+              <w:top w:w="0" w:type="dxa"/>
+              <w:bottom w:w="0" w:type="dxa"/>
+              <w:left w:w="0" w:type="dxa"/>
+              <w:right w:w="0" w:type="dxa"/>
+            </w:tcMar>
+            <w:vAlign w:val="center"/>
+          </w:tcPr>
+          <w:p>
+            <w:pPr>
+              <w:pStyle w:val="Normal"/>
+              <w:jc w:val="center"/>
+              <w:pBdr>
+                <w:bottom w:val="none" w:sz="0" w:space="0" w:color="000000"/>
+                <w:top w:val="none" w:sz="0" w:space="0" w:color="000000"/>
+                <w:left w:val="none" w:sz="0" w:space="0" w:color="000000"/>
+                <w:right w:val="none" w:sz="0" w:space="0" w:color="000000"/>
+              </w:pBdr>
+              <w:spacing w:after="100" w:before="100" w:line="240"/>
+              <w:ind w:firstLine="0" w:left="100" w:right="100"/>
+            </w:pPr>
+            <w:r>
+              <w:rPr>
+                <w:rFonts w:ascii="Helvetica" w:hAnsi="Helvetica" w:eastAsia="Helvetica" w:cs="Helvetica"/>
+                <w:i w:val="false"/>
+                <w:b w:val="false"/>
+                <w:u w:val="none"/>
+                <w:sz w:val="22"/>
+                <w:szCs w:val="22"/>
+                <w:color w:val="000000"/>
+              </w:rPr>
+              <w:t xml:space="preserve">2,542 (84.6%)</w:t>
             </w:r>
           </w:p>
         </w:tc>
@@ -5219,491 +5219,491 @@
                 <w:szCs w:val="22"/>
                 <w:color w:val="000000"/>
               </w:rPr>
-              <w:t xml:space="preserve">9,367 (76.7%)</w:t>
-            </w:r>
-          </w:p>
-        </w:tc>
-        <w:tc>
-          <w:tcPr>
-            <w:tcBorders>
-              <w:bottom w:val="none" w:sz="0" w:space="0" w:color="000000"/>
-              <w:top w:val="none" w:sz="0" w:space="0" w:color="000000"/>
-              <w:left w:val="none" w:sz="0" w:space="0" w:color="000000"/>
-              <w:right w:val="none" w:sz="0" w:space="0" w:color="000000"/>
-            </w:tcBorders>
-            <w:shd w:val="clear" w:color="auto" w:fill="FFFFFF"/>
-            <w:tcMar>
-              <w:top w:w="0" w:type="dxa"/>
-              <w:bottom w:w="0" w:type="dxa"/>
-              <w:left w:w="0" w:type="dxa"/>
-              <w:right w:w="0" w:type="dxa"/>
-            </w:tcMar>
-            <w:vAlign w:val="center"/>
-          </w:tcPr>
-          <w:p>
-            <w:pPr>
-              <w:pStyle w:val="Normal"/>
-              <w:jc w:val="center"/>
-              <w:pBdr>
-                <w:bottom w:val="none" w:sz="0" w:space="0" w:color="000000"/>
-                <w:top w:val="none" w:sz="0" w:space="0" w:color="000000"/>
-                <w:left w:val="none" w:sz="0" w:space="0" w:color="000000"/>
-                <w:right w:val="none" w:sz="0" w:space="0" w:color="000000"/>
-              </w:pBdr>
-              <w:spacing w:after="100" w:before="100" w:line="240"/>
-              <w:ind w:firstLine="0" w:left="100" w:right="100"/>
-            </w:pPr>
-            <w:r>
-              <w:rPr>
-                <w:rFonts w:ascii="Helvetica" w:hAnsi="Helvetica" w:eastAsia="Helvetica" w:cs="Helvetica"/>
-                <w:i w:val="false"/>
-                <w:b w:val="false"/>
-                <w:u w:val="none"/>
-                <w:sz w:val="22"/>
-                <w:szCs w:val="22"/>
-                <w:color w:val="000000"/>
-              </w:rPr>
-              <w:t xml:space="preserve">6,430 (58.2%)</w:t>
-            </w:r>
-          </w:p>
-        </w:tc>
-        <w:tc>
-          <w:tcPr>
-            <w:tcBorders>
-              <w:bottom w:val="none" w:sz="0" w:space="0" w:color="000000"/>
-              <w:top w:val="none" w:sz="0" w:space="0" w:color="000000"/>
-              <w:left w:val="none" w:sz="0" w:space="0" w:color="000000"/>
-              <w:right w:val="none" w:sz="0" w:space="0" w:color="000000"/>
-            </w:tcBorders>
-            <w:shd w:val="clear" w:color="auto" w:fill="FFFFFF"/>
-            <w:tcMar>
-              <w:top w:w="0" w:type="dxa"/>
-              <w:bottom w:w="0" w:type="dxa"/>
-              <w:left w:w="0" w:type="dxa"/>
-              <w:right w:w="0" w:type="dxa"/>
-            </w:tcMar>
-            <w:vAlign w:val="center"/>
-          </w:tcPr>
-          <w:p>
-            <w:pPr>
-              <w:pStyle w:val="Normal"/>
-              <w:jc w:val="center"/>
-              <w:pBdr>
-                <w:bottom w:val="none" w:sz="0" w:space="0" w:color="000000"/>
-                <w:top w:val="none" w:sz="0" w:space="0" w:color="000000"/>
-                <w:left w:val="none" w:sz="0" w:space="0" w:color="000000"/>
-                <w:right w:val="none" w:sz="0" w:space="0" w:color="000000"/>
-              </w:pBdr>
-              <w:spacing w:after="100" w:before="100" w:line="240"/>
-              <w:ind w:firstLine="0" w:left="100" w:right="100"/>
-            </w:pPr>
-            <w:r>
-              <w:rPr>
-                <w:rFonts w:ascii="Helvetica" w:hAnsi="Helvetica" w:eastAsia="Helvetica" w:cs="Helvetica"/>
-                <w:i w:val="false"/>
-                <w:b w:val="false"/>
-                <w:u w:val="none"/>
-                <w:sz w:val="22"/>
-                <w:szCs w:val="22"/>
-                <w:color w:val="000000"/>
-              </w:rPr>
-              <w:t xml:space="preserve">1,813 (33.6%)</w:t>
-            </w:r>
-          </w:p>
-        </w:tc>
-        <w:tc>
-          <w:tcPr>
-            <w:tcBorders>
-              <w:bottom w:val="none" w:sz="0" w:space="0" w:color="000000"/>
-              <w:top w:val="none" w:sz="0" w:space="0" w:color="000000"/>
-              <w:left w:val="none" w:sz="0" w:space="0" w:color="000000"/>
-              <w:right w:val="none" w:sz="0" w:space="0" w:color="000000"/>
-            </w:tcBorders>
-            <w:shd w:val="clear" w:color="auto" w:fill="FFFFFF"/>
-            <w:tcMar>
-              <w:top w:w="0" w:type="dxa"/>
-              <w:bottom w:w="0" w:type="dxa"/>
-              <w:left w:w="0" w:type="dxa"/>
-              <w:right w:w="0" w:type="dxa"/>
-            </w:tcMar>
-            <w:vAlign w:val="center"/>
-          </w:tcPr>
-          <w:p>
-            <w:pPr>
-              <w:pStyle w:val="Normal"/>
-              <w:jc w:val="center"/>
-              <w:pBdr>
-                <w:bottom w:val="none" w:sz="0" w:space="0" w:color="000000"/>
-                <w:top w:val="none" w:sz="0" w:space="0" w:color="000000"/>
-                <w:left w:val="none" w:sz="0" w:space="0" w:color="000000"/>
-                <w:right w:val="none" w:sz="0" w:space="0" w:color="000000"/>
-              </w:pBdr>
-              <w:spacing w:after="100" w:before="100" w:line="240"/>
-              <w:ind w:firstLine="0" w:left="100" w:right="100"/>
-            </w:pPr>
-            <w:r>
-              <w:rPr>
-                <w:rFonts w:ascii="Helvetica" w:hAnsi="Helvetica" w:eastAsia="Helvetica" w:cs="Helvetica"/>
-                <w:i w:val="false"/>
-                <w:b w:val="false"/>
-                <w:u w:val="none"/>
-                <w:sz w:val="22"/>
-                <w:szCs w:val="22"/>
-                <w:color w:val="000000"/>
-              </w:rPr>
-              <w:t xml:space="preserve">154 (10.5%)</w:t>
-            </w:r>
-          </w:p>
-        </w:tc>
-        <w:tc>
-          <w:tcPr>
-            <w:tcBorders>
-              <w:bottom w:val="none" w:sz="0" w:space="0" w:color="000000"/>
-              <w:top w:val="none" w:sz="0" w:space="0" w:color="000000"/>
-              <w:left w:val="none" w:sz="0" w:space="0" w:color="000000"/>
-              <w:right w:val="none" w:sz="0" w:space="0" w:color="000000"/>
-            </w:tcBorders>
-            <w:shd w:val="clear" w:color="auto" w:fill="FFFFFF"/>
-            <w:tcMar>
-              <w:top w:w="0" w:type="dxa"/>
-              <w:bottom w:w="0" w:type="dxa"/>
-              <w:left w:w="0" w:type="dxa"/>
-              <w:right w:w="0" w:type="dxa"/>
-            </w:tcMar>
-            <w:vAlign w:val="center"/>
-          </w:tcPr>
-          <w:p>
-            <w:pPr>
-              <w:pStyle w:val="Normal"/>
-              <w:jc w:val="center"/>
-              <w:pBdr>
-                <w:bottom w:val="none" w:sz="0" w:space="0" w:color="000000"/>
-                <w:top w:val="none" w:sz="0" w:space="0" w:color="000000"/>
-                <w:left w:val="none" w:sz="0" w:space="0" w:color="000000"/>
-                <w:right w:val="none" w:sz="0" w:space="0" w:color="000000"/>
-              </w:pBdr>
-              <w:spacing w:after="100" w:before="100" w:line="240"/>
-              <w:ind w:firstLine="0" w:left="100" w:right="100"/>
-            </w:pPr>
-            <w:r>
-              <w:rPr>
-                <w:rFonts w:ascii="Helvetica" w:hAnsi="Helvetica" w:eastAsia="Helvetica" w:cs="Helvetica"/>
-                <w:i w:val="false"/>
-                <w:b w:val="false"/>
-                <w:u w:val="none"/>
-                <w:sz w:val="22"/>
-                <w:szCs w:val="22"/>
-                <w:color w:val="000000"/>
-              </w:rPr>
-              <w:t xml:space="preserve">1,631 (69.3%)</w:t>
-            </w:r>
-          </w:p>
-        </w:tc>
-        <w:tc>
-          <w:tcPr>
-            <w:tcBorders>
-              <w:bottom w:val="none" w:sz="0" w:space="0" w:color="000000"/>
-              <w:top w:val="none" w:sz="0" w:space="0" w:color="000000"/>
-              <w:left w:val="none" w:sz="0" w:space="0" w:color="000000"/>
-              <w:right w:val="none" w:sz="0" w:space="0" w:color="000000"/>
-            </w:tcBorders>
-            <w:shd w:val="clear" w:color="auto" w:fill="FFFFFF"/>
-            <w:tcMar>
-              <w:top w:w="0" w:type="dxa"/>
-              <w:bottom w:w="0" w:type="dxa"/>
-              <w:left w:w="0" w:type="dxa"/>
-              <w:right w:w="0" w:type="dxa"/>
-            </w:tcMar>
-            <w:vAlign w:val="center"/>
-          </w:tcPr>
-          <w:p>
-            <w:pPr>
-              <w:pStyle w:val="Normal"/>
-              <w:jc w:val="center"/>
-              <w:pBdr>
-                <w:bottom w:val="none" w:sz="0" w:space="0" w:color="000000"/>
-                <w:top w:val="none" w:sz="0" w:space="0" w:color="000000"/>
-                <w:left w:val="none" w:sz="0" w:space="0" w:color="000000"/>
-                <w:right w:val="none" w:sz="0" w:space="0" w:color="000000"/>
-              </w:pBdr>
-              <w:spacing w:after="100" w:before="100" w:line="240"/>
-              <w:ind w:firstLine="0" w:left="100" w:right="100"/>
-            </w:pPr>
-            <w:r>
-              <w:rPr>
-                <w:rFonts w:ascii="Helvetica" w:hAnsi="Helvetica" w:eastAsia="Helvetica" w:cs="Helvetica"/>
-                <w:i w:val="false"/>
-                <w:b w:val="false"/>
-                <w:u w:val="none"/>
-                <w:sz w:val="22"/>
-                <w:szCs w:val="22"/>
-                <w:color w:val="000000"/>
-              </w:rPr>
-              <w:t xml:space="preserve">2,306 (58.6%)</w:t>
-            </w:r>
-          </w:p>
-        </w:tc>
-        <w:tc>
-          <w:tcPr>
-            <w:tcBorders>
-              <w:bottom w:val="none" w:sz="0" w:space="0" w:color="000000"/>
-              <w:top w:val="none" w:sz="0" w:space="0" w:color="000000"/>
-              <w:left w:val="none" w:sz="0" w:space="0" w:color="000000"/>
-              <w:right w:val="none" w:sz="0" w:space="0" w:color="000000"/>
-            </w:tcBorders>
-            <w:shd w:val="clear" w:color="auto" w:fill="FFFFFF"/>
-            <w:tcMar>
-              <w:top w:w="0" w:type="dxa"/>
-              <w:bottom w:w="0" w:type="dxa"/>
-              <w:left w:w="0" w:type="dxa"/>
-              <w:right w:w="0" w:type="dxa"/>
-            </w:tcMar>
-            <w:vAlign w:val="center"/>
-          </w:tcPr>
-          <w:p>
-            <w:pPr>
-              <w:pStyle w:val="Normal"/>
-              <w:jc w:val="center"/>
-              <w:pBdr>
-                <w:bottom w:val="none" w:sz="0" w:space="0" w:color="000000"/>
-                <w:top w:val="none" w:sz="0" w:space="0" w:color="000000"/>
-                <w:left w:val="none" w:sz="0" w:space="0" w:color="000000"/>
-                <w:right w:val="none" w:sz="0" w:space="0" w:color="000000"/>
-              </w:pBdr>
-              <w:spacing w:after="100" w:before="100" w:line="240"/>
-              <w:ind w:firstLine="0" w:left="100" w:right="100"/>
-            </w:pPr>
-            <w:r>
-              <w:rPr>
-                <w:rFonts w:ascii="Helvetica" w:hAnsi="Helvetica" w:eastAsia="Helvetica" w:cs="Helvetica"/>
-                <w:i w:val="false"/>
-                <w:b w:val="false"/>
-                <w:u w:val="none"/>
-                <w:sz w:val="22"/>
-                <w:szCs w:val="22"/>
-                <w:color w:val="000000"/>
-              </w:rPr>
-              <w:t xml:space="preserve">1,134 (30.7%)</w:t>
-            </w:r>
-          </w:p>
-        </w:tc>
-        <w:tc>
-          <w:tcPr>
-            <w:tcBorders>
-              <w:bottom w:val="none" w:sz="0" w:space="0" w:color="000000"/>
-              <w:top w:val="none" w:sz="0" w:space="0" w:color="000000"/>
-              <w:left w:val="none" w:sz="0" w:space="0" w:color="000000"/>
-              <w:right w:val="none" w:sz="0" w:space="0" w:color="000000"/>
-            </w:tcBorders>
-            <w:shd w:val="clear" w:color="auto" w:fill="FFFFFF"/>
-            <w:tcMar>
-              <w:top w:w="0" w:type="dxa"/>
-              <w:bottom w:w="0" w:type="dxa"/>
-              <w:left w:w="0" w:type="dxa"/>
-              <w:right w:w="0" w:type="dxa"/>
-            </w:tcMar>
-            <w:vAlign w:val="center"/>
-          </w:tcPr>
-          <w:p>
-            <w:pPr>
-              <w:pStyle w:val="Normal"/>
-              <w:jc w:val="center"/>
-              <w:pBdr>
-                <w:bottom w:val="none" w:sz="0" w:space="0" w:color="000000"/>
-                <w:top w:val="none" w:sz="0" w:space="0" w:color="000000"/>
-                <w:left w:val="none" w:sz="0" w:space="0" w:color="000000"/>
-                <w:right w:val="none" w:sz="0" w:space="0" w:color="000000"/>
-              </w:pBdr>
-              <w:spacing w:after="100" w:before="100" w:line="240"/>
-              <w:ind w:firstLine="0" w:left="100" w:right="100"/>
-            </w:pPr>
-            <w:r>
-              <w:rPr>
-                <w:rFonts w:ascii="Helvetica" w:hAnsi="Helvetica" w:eastAsia="Helvetica" w:cs="Helvetica"/>
-                <w:i w:val="false"/>
-                <w:b w:val="false"/>
-                <w:u w:val="none"/>
-                <w:sz w:val="22"/>
-                <w:szCs w:val="22"/>
-                <w:color w:val="000000"/>
-              </w:rPr>
-              <w:t xml:space="preserve">174 (7.1%)</w:t>
-            </w:r>
-          </w:p>
-        </w:tc>
-        <w:tc>
-          <w:tcPr>
-            <w:tcBorders>
-              <w:bottom w:val="none" w:sz="0" w:space="0" w:color="000000"/>
-              <w:top w:val="none" w:sz="0" w:space="0" w:color="000000"/>
-              <w:left w:val="none" w:sz="0" w:space="0" w:color="000000"/>
-              <w:right w:val="none" w:sz="0" w:space="0" w:color="000000"/>
-            </w:tcBorders>
-            <w:shd w:val="clear" w:color="auto" w:fill="FFFFFF"/>
-            <w:tcMar>
-              <w:top w:w="0" w:type="dxa"/>
-              <w:bottom w:w="0" w:type="dxa"/>
-              <w:left w:w="0" w:type="dxa"/>
-              <w:right w:w="0" w:type="dxa"/>
-            </w:tcMar>
-            <w:vAlign w:val="center"/>
-          </w:tcPr>
-          <w:p>
-            <w:pPr>
-              <w:pStyle w:val="Normal"/>
-              <w:jc w:val="center"/>
-              <w:pBdr>
-                <w:bottom w:val="none" w:sz="0" w:space="0" w:color="000000"/>
-                <w:top w:val="none" w:sz="0" w:space="0" w:color="000000"/>
-                <w:left w:val="none" w:sz="0" w:space="0" w:color="000000"/>
-                <w:right w:val="none" w:sz="0" w:space="0" w:color="000000"/>
-              </w:pBdr>
-              <w:spacing w:after="100" w:before="100" w:line="240"/>
-              <w:ind w:firstLine="0" w:left="100" w:right="100"/>
-            </w:pPr>
-            <w:r>
-              <w:rPr>
-                <w:rFonts w:ascii="Helvetica" w:hAnsi="Helvetica" w:eastAsia="Helvetica" w:cs="Helvetica"/>
-                <w:i w:val="false"/>
-                <w:b w:val="false"/>
-                <w:u w:val="none"/>
-                <w:sz w:val="22"/>
-                <w:szCs w:val="22"/>
-                <w:color w:val="000000"/>
-              </w:rPr>
-              <w:t xml:space="preserve">10,998 (75.5%)</w:t>
-            </w:r>
-          </w:p>
-        </w:tc>
-        <w:tc>
-          <w:tcPr>
-            <w:tcBorders>
-              <w:bottom w:val="none" w:sz="0" w:space="0" w:color="000000"/>
-              <w:top w:val="none" w:sz="0" w:space="0" w:color="000000"/>
-              <w:left w:val="none" w:sz="0" w:space="0" w:color="000000"/>
-              <w:right w:val="none" w:sz="0" w:space="0" w:color="000000"/>
-            </w:tcBorders>
-            <w:shd w:val="clear" w:color="auto" w:fill="FFFFFF"/>
-            <w:tcMar>
-              <w:top w:w="0" w:type="dxa"/>
-              <w:bottom w:w="0" w:type="dxa"/>
-              <w:left w:w="0" w:type="dxa"/>
-              <w:right w:w="0" w:type="dxa"/>
-            </w:tcMar>
-            <w:vAlign w:val="center"/>
-          </w:tcPr>
-          <w:p>
-            <w:pPr>
-              <w:pStyle w:val="Normal"/>
-              <w:jc w:val="center"/>
-              <w:pBdr>
-                <w:bottom w:val="none" w:sz="0" w:space="0" w:color="000000"/>
-                <w:top w:val="none" w:sz="0" w:space="0" w:color="000000"/>
-                <w:left w:val="none" w:sz="0" w:space="0" w:color="000000"/>
-                <w:right w:val="none" w:sz="0" w:space="0" w:color="000000"/>
-              </w:pBdr>
-              <w:spacing w:after="100" w:before="100" w:line="240"/>
-              <w:ind w:firstLine="0" w:left="100" w:right="100"/>
-            </w:pPr>
-            <w:r>
-              <w:rPr>
-                <w:rFonts w:ascii="Helvetica" w:hAnsi="Helvetica" w:eastAsia="Helvetica" w:cs="Helvetica"/>
-                <w:i w:val="false"/>
-                <w:b w:val="false"/>
-                <w:u w:val="none"/>
-                <w:sz w:val="22"/>
-                <w:szCs w:val="22"/>
-                <w:color w:val="000000"/>
-              </w:rPr>
-              <w:t xml:space="preserve">8,736 (58.3%)</w:t>
-            </w:r>
-          </w:p>
-        </w:tc>
-        <w:tc>
-          <w:tcPr>
-            <w:tcBorders>
-              <w:bottom w:val="none" w:sz="0" w:space="0" w:color="000000"/>
-              <w:top w:val="none" w:sz="0" w:space="0" w:color="000000"/>
-              <w:left w:val="none" w:sz="0" w:space="0" w:color="000000"/>
-              <w:right w:val="none" w:sz="0" w:space="0" w:color="000000"/>
-            </w:tcBorders>
-            <w:shd w:val="clear" w:color="auto" w:fill="FFFFFF"/>
-            <w:tcMar>
-              <w:top w:w="0" w:type="dxa"/>
-              <w:bottom w:w="0" w:type="dxa"/>
-              <w:left w:w="0" w:type="dxa"/>
-              <w:right w:w="0" w:type="dxa"/>
-            </w:tcMar>
-            <w:vAlign w:val="center"/>
-          </w:tcPr>
-          <w:p>
-            <w:pPr>
-              <w:pStyle w:val="Normal"/>
-              <w:jc w:val="center"/>
-              <w:pBdr>
-                <w:bottom w:val="none" w:sz="0" w:space="0" w:color="000000"/>
-                <w:top w:val="none" w:sz="0" w:space="0" w:color="000000"/>
-                <w:left w:val="none" w:sz="0" w:space="0" w:color="000000"/>
-                <w:right w:val="none" w:sz="0" w:space="0" w:color="000000"/>
-              </w:pBdr>
-              <w:spacing w:after="100" w:before="100" w:line="240"/>
-              <w:ind w:firstLine="0" w:left="100" w:right="100"/>
-            </w:pPr>
-            <w:r>
-              <w:rPr>
-                <w:rFonts w:ascii="Helvetica" w:hAnsi="Helvetica" w:eastAsia="Helvetica" w:cs="Helvetica"/>
-                <w:i w:val="false"/>
-                <w:b w:val="false"/>
-                <w:u w:val="none"/>
-                <w:sz w:val="22"/>
-                <w:szCs w:val="22"/>
-                <w:color w:val="000000"/>
-              </w:rPr>
-              <w:t xml:space="preserve">2,947 (32.4%)</w:t>
-            </w:r>
-          </w:p>
-        </w:tc>
-        <w:tc>
-          <w:tcPr>
-            <w:tcBorders>
-              <w:bottom w:val="none" w:sz="0" w:space="0" w:color="000000"/>
-              <w:top w:val="none" w:sz="0" w:space="0" w:color="000000"/>
-              <w:left w:val="none" w:sz="0" w:space="0" w:color="000000"/>
-              <w:right w:val="none" w:sz="0" w:space="0" w:color="000000"/>
-            </w:tcBorders>
-            <w:shd w:val="clear" w:color="auto" w:fill="FFFFFF"/>
-            <w:tcMar>
-              <w:top w:w="0" w:type="dxa"/>
-              <w:bottom w:w="0" w:type="dxa"/>
-              <w:left w:w="0" w:type="dxa"/>
-              <w:right w:w="0" w:type="dxa"/>
-            </w:tcMar>
-            <w:vAlign w:val="center"/>
-          </w:tcPr>
-          <w:p>
-            <w:pPr>
-              <w:pStyle w:val="Normal"/>
-              <w:jc w:val="center"/>
-              <w:pBdr>
-                <w:bottom w:val="none" w:sz="0" w:space="0" w:color="000000"/>
-                <w:top w:val="none" w:sz="0" w:space="0" w:color="000000"/>
-                <w:left w:val="none" w:sz="0" w:space="0" w:color="000000"/>
-                <w:right w:val="none" w:sz="0" w:space="0" w:color="000000"/>
-              </w:pBdr>
-              <w:spacing w:after="100" w:before="100" w:line="240"/>
-              <w:ind w:firstLine="0" w:left="100" w:right="100"/>
-            </w:pPr>
-            <w:r>
-              <w:rPr>
-                <w:rFonts w:ascii="Helvetica" w:hAnsi="Helvetica" w:eastAsia="Helvetica" w:cs="Helvetica"/>
-                <w:i w:val="false"/>
-                <w:b w:val="false"/>
-                <w:u w:val="none"/>
-                <w:sz w:val="22"/>
-                <w:szCs w:val="22"/>
-                <w:color w:val="000000"/>
-              </w:rPr>
-              <w:t xml:space="preserve">328 (8.4%)</w:t>
+              <w:t xml:space="preserve">8,634 (75.6%)</w:t>
+            </w:r>
+          </w:p>
+        </w:tc>
+        <w:tc>
+          <w:tcPr>
+            <w:tcBorders>
+              <w:bottom w:val="none" w:sz="0" w:space="0" w:color="000000"/>
+              <w:top w:val="none" w:sz="0" w:space="0" w:color="000000"/>
+              <w:left w:val="none" w:sz="0" w:space="0" w:color="000000"/>
+              <w:right w:val="none" w:sz="0" w:space="0" w:color="000000"/>
+            </w:tcBorders>
+            <w:shd w:val="clear" w:color="auto" w:fill="FFFFFF"/>
+            <w:tcMar>
+              <w:top w:w="0" w:type="dxa"/>
+              <w:bottom w:w="0" w:type="dxa"/>
+              <w:left w:w="0" w:type="dxa"/>
+              <w:right w:w="0" w:type="dxa"/>
+            </w:tcMar>
+            <w:vAlign w:val="center"/>
+          </w:tcPr>
+          <w:p>
+            <w:pPr>
+              <w:pStyle w:val="Normal"/>
+              <w:jc w:val="center"/>
+              <w:pBdr>
+                <w:bottom w:val="none" w:sz="0" w:space="0" w:color="000000"/>
+                <w:top w:val="none" w:sz="0" w:space="0" w:color="000000"/>
+                <w:left w:val="none" w:sz="0" w:space="0" w:color="000000"/>
+                <w:right w:val="none" w:sz="0" w:space="0" w:color="000000"/>
+              </w:pBdr>
+              <w:spacing w:after="100" w:before="100" w:line="240"/>
+              <w:ind w:firstLine="0" w:left="100" w:right="100"/>
+            </w:pPr>
+            <w:r>
+              <w:rPr>
+                <w:rFonts w:ascii="Helvetica" w:hAnsi="Helvetica" w:eastAsia="Helvetica" w:cs="Helvetica"/>
+                <w:i w:val="false"/>
+                <w:b w:val="false"/>
+                <w:u w:val="none"/>
+                <w:sz w:val="22"/>
+                <w:szCs w:val="22"/>
+                <w:color w:val="000000"/>
+              </w:rPr>
+              <w:t xml:space="preserve">5,820 (57.4%)</w:t>
+            </w:r>
+          </w:p>
+        </w:tc>
+        <w:tc>
+          <w:tcPr>
+            <w:tcBorders>
+              <w:bottom w:val="none" w:sz="0" w:space="0" w:color="000000"/>
+              <w:top w:val="none" w:sz="0" w:space="0" w:color="000000"/>
+              <w:left w:val="none" w:sz="0" w:space="0" w:color="000000"/>
+              <w:right w:val="none" w:sz="0" w:space="0" w:color="000000"/>
+            </w:tcBorders>
+            <w:shd w:val="clear" w:color="auto" w:fill="FFFFFF"/>
+            <w:tcMar>
+              <w:top w:w="0" w:type="dxa"/>
+              <w:bottom w:w="0" w:type="dxa"/>
+              <w:left w:w="0" w:type="dxa"/>
+              <w:right w:w="0" w:type="dxa"/>
+            </w:tcMar>
+            <w:vAlign w:val="center"/>
+          </w:tcPr>
+          <w:p>
+            <w:pPr>
+              <w:pStyle w:val="Normal"/>
+              <w:jc w:val="center"/>
+              <w:pBdr>
+                <w:bottom w:val="none" w:sz="0" w:space="0" w:color="000000"/>
+                <w:top w:val="none" w:sz="0" w:space="0" w:color="000000"/>
+                <w:left w:val="none" w:sz="0" w:space="0" w:color="000000"/>
+                <w:right w:val="none" w:sz="0" w:space="0" w:color="000000"/>
+              </w:pBdr>
+              <w:spacing w:after="100" w:before="100" w:line="240"/>
+              <w:ind w:firstLine="0" w:left="100" w:right="100"/>
+            </w:pPr>
+            <w:r>
+              <w:rPr>
+                <w:rFonts w:ascii="Helvetica" w:hAnsi="Helvetica" w:eastAsia="Helvetica" w:cs="Helvetica"/>
+                <w:i w:val="false"/>
+                <w:b w:val="false"/>
+                <w:u w:val="none"/>
+                <w:sz w:val="22"/>
+                <w:szCs w:val="22"/>
+                <w:color w:val="000000"/>
+              </w:rPr>
+              <w:t xml:space="preserve">1,564 (32.0%)</w:t>
+            </w:r>
+          </w:p>
+        </w:tc>
+        <w:tc>
+          <w:tcPr>
+            <w:tcBorders>
+              <w:bottom w:val="none" w:sz="0" w:space="0" w:color="000000"/>
+              <w:top w:val="none" w:sz="0" w:space="0" w:color="000000"/>
+              <w:left w:val="none" w:sz="0" w:space="0" w:color="000000"/>
+              <w:right w:val="none" w:sz="0" w:space="0" w:color="000000"/>
+            </w:tcBorders>
+            <w:shd w:val="clear" w:color="auto" w:fill="FFFFFF"/>
+            <w:tcMar>
+              <w:top w:w="0" w:type="dxa"/>
+              <w:bottom w:w="0" w:type="dxa"/>
+              <w:left w:w="0" w:type="dxa"/>
+              <w:right w:w="0" w:type="dxa"/>
+            </w:tcMar>
+            <w:vAlign w:val="center"/>
+          </w:tcPr>
+          <w:p>
+            <w:pPr>
+              <w:pStyle w:val="Normal"/>
+              <w:jc w:val="center"/>
+              <w:pBdr>
+                <w:bottom w:val="none" w:sz="0" w:space="0" w:color="000000"/>
+                <w:top w:val="none" w:sz="0" w:space="0" w:color="000000"/>
+                <w:left w:val="none" w:sz="0" w:space="0" w:color="000000"/>
+                <w:right w:val="none" w:sz="0" w:space="0" w:color="000000"/>
+              </w:pBdr>
+              <w:spacing w:after="100" w:before="100" w:line="240"/>
+              <w:ind w:firstLine="0" w:left="100" w:right="100"/>
+            </w:pPr>
+            <w:r>
+              <w:rPr>
+                <w:rFonts w:ascii="Helvetica" w:hAnsi="Helvetica" w:eastAsia="Helvetica" w:cs="Helvetica"/>
+                <w:i w:val="false"/>
+                <w:b w:val="false"/>
+                <w:u w:val="none"/>
+                <w:sz w:val="22"/>
+                <w:szCs w:val="22"/>
+                <w:color w:val="000000"/>
+              </w:rPr>
+              <w:t xml:space="preserve">129 (11.6%)</w:t>
+            </w:r>
+          </w:p>
+        </w:tc>
+        <w:tc>
+          <w:tcPr>
+            <w:tcBorders>
+              <w:bottom w:val="none" w:sz="0" w:space="0" w:color="000000"/>
+              <w:top w:val="none" w:sz="0" w:space="0" w:color="000000"/>
+              <w:left w:val="none" w:sz="0" w:space="0" w:color="000000"/>
+              <w:right w:val="none" w:sz="0" w:space="0" w:color="000000"/>
+            </w:tcBorders>
+            <w:shd w:val="clear" w:color="auto" w:fill="FFFFFF"/>
+            <w:tcMar>
+              <w:top w:w="0" w:type="dxa"/>
+              <w:bottom w:w="0" w:type="dxa"/>
+              <w:left w:w="0" w:type="dxa"/>
+              <w:right w:w="0" w:type="dxa"/>
+            </w:tcMar>
+            <w:vAlign w:val="center"/>
+          </w:tcPr>
+          <w:p>
+            <w:pPr>
+              <w:pStyle w:val="Normal"/>
+              <w:jc w:val="center"/>
+              <w:pBdr>
+                <w:bottom w:val="none" w:sz="0" w:space="0" w:color="000000"/>
+                <w:top w:val="none" w:sz="0" w:space="0" w:color="000000"/>
+                <w:left w:val="none" w:sz="0" w:space="0" w:color="000000"/>
+                <w:right w:val="none" w:sz="0" w:space="0" w:color="000000"/>
+              </w:pBdr>
+              <w:spacing w:after="100" w:before="100" w:line="240"/>
+              <w:ind w:firstLine="0" w:left="100" w:right="100"/>
+            </w:pPr>
+            <w:r>
+              <w:rPr>
+                <w:rFonts w:ascii="Helvetica" w:hAnsi="Helvetica" w:eastAsia="Helvetica" w:cs="Helvetica"/>
+                <w:i w:val="false"/>
+                <w:b w:val="false"/>
+                <w:u w:val="none"/>
+                <w:sz w:val="22"/>
+                <w:szCs w:val="22"/>
+                <w:color w:val="000000"/>
+              </w:rPr>
+              <w:t xml:space="preserve">1,701 (68.3%)</w:t>
+            </w:r>
+          </w:p>
+        </w:tc>
+        <w:tc>
+          <w:tcPr>
+            <w:tcBorders>
+              <w:bottom w:val="none" w:sz="0" w:space="0" w:color="000000"/>
+              <w:top w:val="none" w:sz="0" w:space="0" w:color="000000"/>
+              <w:left w:val="none" w:sz="0" w:space="0" w:color="000000"/>
+              <w:right w:val="none" w:sz="0" w:space="0" w:color="000000"/>
+            </w:tcBorders>
+            <w:shd w:val="clear" w:color="auto" w:fill="FFFFFF"/>
+            <w:tcMar>
+              <w:top w:w="0" w:type="dxa"/>
+              <w:bottom w:w="0" w:type="dxa"/>
+              <w:left w:w="0" w:type="dxa"/>
+              <w:right w:w="0" w:type="dxa"/>
+            </w:tcMar>
+            <w:vAlign w:val="center"/>
+          </w:tcPr>
+          <w:p>
+            <w:pPr>
+              <w:pStyle w:val="Normal"/>
+              <w:jc w:val="center"/>
+              <w:pBdr>
+                <w:bottom w:val="none" w:sz="0" w:space="0" w:color="000000"/>
+                <w:top w:val="none" w:sz="0" w:space="0" w:color="000000"/>
+                <w:left w:val="none" w:sz="0" w:space="0" w:color="000000"/>
+                <w:right w:val="none" w:sz="0" w:space="0" w:color="000000"/>
+              </w:pBdr>
+              <w:spacing w:after="100" w:before="100" w:line="240"/>
+              <w:ind w:firstLine="0" w:left="100" w:right="100"/>
+            </w:pPr>
+            <w:r>
+              <w:rPr>
+                <w:rFonts w:ascii="Helvetica" w:hAnsi="Helvetica" w:eastAsia="Helvetica" w:cs="Helvetica"/>
+                <w:i w:val="false"/>
+                <w:b w:val="false"/>
+                <w:u w:val="none"/>
+                <w:sz w:val="22"/>
+                <w:szCs w:val="22"/>
+                <w:color w:val="000000"/>
+              </w:rPr>
+              <w:t xml:space="preserve">2,137 (57.5%)</w:t>
+            </w:r>
+          </w:p>
+        </w:tc>
+        <w:tc>
+          <w:tcPr>
+            <w:tcBorders>
+              <w:bottom w:val="none" w:sz="0" w:space="0" w:color="000000"/>
+              <w:top w:val="none" w:sz="0" w:space="0" w:color="000000"/>
+              <w:left w:val="none" w:sz="0" w:space="0" w:color="000000"/>
+              <w:right w:val="none" w:sz="0" w:space="0" w:color="000000"/>
+            </w:tcBorders>
+            <w:shd w:val="clear" w:color="auto" w:fill="FFFFFF"/>
+            <w:tcMar>
+              <w:top w:w="0" w:type="dxa"/>
+              <w:bottom w:w="0" w:type="dxa"/>
+              <w:left w:w="0" w:type="dxa"/>
+              <w:right w:w="0" w:type="dxa"/>
+            </w:tcMar>
+            <w:vAlign w:val="center"/>
+          </w:tcPr>
+          <w:p>
+            <w:pPr>
+              <w:pStyle w:val="Normal"/>
+              <w:jc w:val="center"/>
+              <w:pBdr>
+                <w:bottom w:val="none" w:sz="0" w:space="0" w:color="000000"/>
+                <w:top w:val="none" w:sz="0" w:space="0" w:color="000000"/>
+                <w:left w:val="none" w:sz="0" w:space="0" w:color="000000"/>
+                <w:right w:val="none" w:sz="0" w:space="0" w:color="000000"/>
+              </w:pBdr>
+              <w:spacing w:after="100" w:before="100" w:line="240"/>
+              <w:ind w:firstLine="0" w:left="100" w:right="100"/>
+            </w:pPr>
+            <w:r>
+              <w:rPr>
+                <w:rFonts w:ascii="Helvetica" w:hAnsi="Helvetica" w:eastAsia="Helvetica" w:cs="Helvetica"/>
+                <w:i w:val="false"/>
+                <w:b w:val="false"/>
+                <w:u w:val="none"/>
+                <w:sz w:val="22"/>
+                <w:szCs w:val="22"/>
+                <w:color w:val="000000"/>
+              </w:rPr>
+              <w:t xml:space="preserve">965 (28.8%)</w:t>
+            </w:r>
+          </w:p>
+        </w:tc>
+        <w:tc>
+          <w:tcPr>
+            <w:tcBorders>
+              <w:bottom w:val="none" w:sz="0" w:space="0" w:color="000000"/>
+              <w:top w:val="none" w:sz="0" w:space="0" w:color="000000"/>
+              <w:left w:val="none" w:sz="0" w:space="0" w:color="000000"/>
+              <w:right w:val="none" w:sz="0" w:space="0" w:color="000000"/>
+            </w:tcBorders>
+            <w:shd w:val="clear" w:color="auto" w:fill="FFFFFF"/>
+            <w:tcMar>
+              <w:top w:w="0" w:type="dxa"/>
+              <w:bottom w:w="0" w:type="dxa"/>
+              <w:left w:w="0" w:type="dxa"/>
+              <w:right w:w="0" w:type="dxa"/>
+            </w:tcMar>
+            <w:vAlign w:val="center"/>
+          </w:tcPr>
+          <w:p>
+            <w:pPr>
+              <w:pStyle w:val="Normal"/>
+              <w:jc w:val="center"/>
+              <w:pBdr>
+                <w:bottom w:val="none" w:sz="0" w:space="0" w:color="000000"/>
+                <w:top w:val="none" w:sz="0" w:space="0" w:color="000000"/>
+                <w:left w:val="none" w:sz="0" w:space="0" w:color="000000"/>
+                <w:right w:val="none" w:sz="0" w:space="0" w:color="000000"/>
+              </w:pBdr>
+              <w:spacing w:after="100" w:before="100" w:line="240"/>
+              <w:ind w:firstLine="0" w:left="100" w:right="100"/>
+            </w:pPr>
+            <w:r>
+              <w:rPr>
+                <w:rFonts w:ascii="Helvetica" w:hAnsi="Helvetica" w:eastAsia="Helvetica" w:cs="Helvetica"/>
+                <w:i w:val="false"/>
+                <w:b w:val="false"/>
+                <w:u w:val="none"/>
+                <w:sz w:val="22"/>
+                <w:szCs w:val="22"/>
+                <w:color w:val="000000"/>
+              </w:rPr>
+              <w:t xml:space="preserve">130 (6.9%)</w:t>
+            </w:r>
+          </w:p>
+        </w:tc>
+        <w:tc>
+          <w:tcPr>
+            <w:tcBorders>
+              <w:bottom w:val="none" w:sz="0" w:space="0" w:color="000000"/>
+              <w:top w:val="none" w:sz="0" w:space="0" w:color="000000"/>
+              <w:left w:val="none" w:sz="0" w:space="0" w:color="000000"/>
+              <w:right w:val="none" w:sz="0" w:space="0" w:color="000000"/>
+            </w:tcBorders>
+            <w:shd w:val="clear" w:color="auto" w:fill="FFFFFF"/>
+            <w:tcMar>
+              <w:top w:w="0" w:type="dxa"/>
+              <w:bottom w:w="0" w:type="dxa"/>
+              <w:left w:w="0" w:type="dxa"/>
+              <w:right w:w="0" w:type="dxa"/>
+            </w:tcMar>
+            <w:vAlign w:val="center"/>
+          </w:tcPr>
+          <w:p>
+            <w:pPr>
+              <w:pStyle w:val="Normal"/>
+              <w:jc w:val="center"/>
+              <w:pBdr>
+                <w:bottom w:val="none" w:sz="0" w:space="0" w:color="000000"/>
+                <w:top w:val="none" w:sz="0" w:space="0" w:color="000000"/>
+                <w:left w:val="none" w:sz="0" w:space="0" w:color="000000"/>
+                <w:right w:val="none" w:sz="0" w:space="0" w:color="000000"/>
+              </w:pBdr>
+              <w:spacing w:after="100" w:before="100" w:line="240"/>
+              <w:ind w:firstLine="0" w:left="100" w:right="100"/>
+            </w:pPr>
+            <w:r>
+              <w:rPr>
+                <w:rFonts w:ascii="Helvetica" w:hAnsi="Helvetica" w:eastAsia="Helvetica" w:cs="Helvetica"/>
+                <w:i w:val="false"/>
+                <w:b w:val="false"/>
+                <w:u w:val="none"/>
+                <w:sz w:val="22"/>
+                <w:szCs w:val="22"/>
+                <w:color w:val="000000"/>
+              </w:rPr>
+              <w:t xml:space="preserve">10,335 (74.3%)</w:t>
+            </w:r>
+          </w:p>
+        </w:tc>
+        <w:tc>
+          <w:tcPr>
+            <w:tcBorders>
+              <w:bottom w:val="none" w:sz="0" w:space="0" w:color="000000"/>
+              <w:top w:val="none" w:sz="0" w:space="0" w:color="000000"/>
+              <w:left w:val="none" w:sz="0" w:space="0" w:color="000000"/>
+              <w:right w:val="none" w:sz="0" w:space="0" w:color="000000"/>
+            </w:tcBorders>
+            <w:shd w:val="clear" w:color="auto" w:fill="FFFFFF"/>
+            <w:tcMar>
+              <w:top w:w="0" w:type="dxa"/>
+              <w:bottom w:w="0" w:type="dxa"/>
+              <w:left w:w="0" w:type="dxa"/>
+              <w:right w:w="0" w:type="dxa"/>
+            </w:tcMar>
+            <w:vAlign w:val="center"/>
+          </w:tcPr>
+          <w:p>
+            <w:pPr>
+              <w:pStyle w:val="Normal"/>
+              <w:jc w:val="center"/>
+              <w:pBdr>
+                <w:bottom w:val="none" w:sz="0" w:space="0" w:color="000000"/>
+                <w:top w:val="none" w:sz="0" w:space="0" w:color="000000"/>
+                <w:left w:val="none" w:sz="0" w:space="0" w:color="000000"/>
+                <w:right w:val="none" w:sz="0" w:space="0" w:color="000000"/>
+              </w:pBdr>
+              <w:spacing w:after="100" w:before="100" w:line="240"/>
+              <w:ind w:firstLine="0" w:left="100" w:right="100"/>
+            </w:pPr>
+            <w:r>
+              <w:rPr>
+                <w:rFonts w:ascii="Helvetica" w:hAnsi="Helvetica" w:eastAsia="Helvetica" w:cs="Helvetica"/>
+                <w:i w:val="false"/>
+                <w:b w:val="false"/>
+                <w:u w:val="none"/>
+                <w:sz w:val="22"/>
+                <w:szCs w:val="22"/>
+                <w:color w:val="000000"/>
+              </w:rPr>
+              <w:t xml:space="preserve">7,957 (57.4%)</w:t>
+            </w:r>
+          </w:p>
+        </w:tc>
+        <w:tc>
+          <w:tcPr>
+            <w:tcBorders>
+              <w:bottom w:val="none" w:sz="0" w:space="0" w:color="000000"/>
+              <w:top w:val="none" w:sz="0" w:space="0" w:color="000000"/>
+              <w:left w:val="none" w:sz="0" w:space="0" w:color="000000"/>
+              <w:right w:val="none" w:sz="0" w:space="0" w:color="000000"/>
+            </w:tcBorders>
+            <w:shd w:val="clear" w:color="auto" w:fill="FFFFFF"/>
+            <w:tcMar>
+              <w:top w:w="0" w:type="dxa"/>
+              <w:bottom w:w="0" w:type="dxa"/>
+              <w:left w:w="0" w:type="dxa"/>
+              <w:right w:w="0" w:type="dxa"/>
+            </w:tcMar>
+            <w:vAlign w:val="center"/>
+          </w:tcPr>
+          <w:p>
+            <w:pPr>
+              <w:pStyle w:val="Normal"/>
+              <w:jc w:val="center"/>
+              <w:pBdr>
+                <w:bottom w:val="none" w:sz="0" w:space="0" w:color="000000"/>
+                <w:top w:val="none" w:sz="0" w:space="0" w:color="000000"/>
+                <w:left w:val="none" w:sz="0" w:space="0" w:color="000000"/>
+                <w:right w:val="none" w:sz="0" w:space="0" w:color="000000"/>
+              </w:pBdr>
+              <w:spacing w:after="100" w:before="100" w:line="240"/>
+              <w:ind w:firstLine="0" w:left="100" w:right="100"/>
+            </w:pPr>
+            <w:r>
+              <w:rPr>
+                <w:rFonts w:ascii="Helvetica" w:hAnsi="Helvetica" w:eastAsia="Helvetica" w:cs="Helvetica"/>
+                <w:i w:val="false"/>
+                <w:b w:val="false"/>
+                <w:u w:val="none"/>
+                <w:sz w:val="22"/>
+                <w:szCs w:val="22"/>
+                <w:color w:val="000000"/>
+              </w:rPr>
+              <w:t xml:space="preserve">2,529 (30.7%)</w:t>
+            </w:r>
+          </w:p>
+        </w:tc>
+        <w:tc>
+          <w:tcPr>
+            <w:tcBorders>
+              <w:bottom w:val="none" w:sz="0" w:space="0" w:color="000000"/>
+              <w:top w:val="none" w:sz="0" w:space="0" w:color="000000"/>
+              <w:left w:val="none" w:sz="0" w:space="0" w:color="000000"/>
+              <w:right w:val="none" w:sz="0" w:space="0" w:color="000000"/>
+            </w:tcBorders>
+            <w:shd w:val="clear" w:color="auto" w:fill="FFFFFF"/>
+            <w:tcMar>
+              <w:top w:w="0" w:type="dxa"/>
+              <w:bottom w:w="0" w:type="dxa"/>
+              <w:left w:w="0" w:type="dxa"/>
+              <w:right w:w="0" w:type="dxa"/>
+            </w:tcMar>
+            <w:vAlign w:val="center"/>
+          </w:tcPr>
+          <w:p>
+            <w:pPr>
+              <w:pStyle w:val="Normal"/>
+              <w:jc w:val="center"/>
+              <w:pBdr>
+                <w:bottom w:val="none" w:sz="0" w:space="0" w:color="000000"/>
+                <w:top w:val="none" w:sz="0" w:space="0" w:color="000000"/>
+                <w:left w:val="none" w:sz="0" w:space="0" w:color="000000"/>
+                <w:right w:val="none" w:sz="0" w:space="0" w:color="000000"/>
+              </w:pBdr>
+              <w:spacing w:after="100" w:before="100" w:line="240"/>
+              <w:ind w:firstLine="0" w:left="100" w:right="100"/>
+            </w:pPr>
+            <w:r>
+              <w:rPr>
+                <w:rFonts w:ascii="Helvetica" w:hAnsi="Helvetica" w:eastAsia="Helvetica" w:cs="Helvetica"/>
+                <w:i w:val="false"/>
+                <w:b w:val="false"/>
+                <w:u w:val="none"/>
+                <w:sz w:val="22"/>
+                <w:szCs w:val="22"/>
+                <w:color w:val="000000"/>
+              </w:rPr>
+              <w:t xml:space="preserve">259 (8.6%)</w:t>
             </w:r>
           </w:p>
         </w:tc>
@@ -5797,491 +5797,491 @@
                 <w:szCs w:val="22"/>
                 <w:color w:val="000000"/>
               </w:rPr>
-              <w:t xml:space="preserve">2,847 (23.3%)</w:t>
-            </w:r>
-          </w:p>
-        </w:tc>
-        <w:tc>
-          <w:tcPr>
-            <w:tcBorders>
-              <w:bottom w:val="none" w:sz="0" w:space="0" w:color="000000"/>
-              <w:top w:val="none" w:sz="0" w:space="0" w:color="000000"/>
-              <w:left w:val="none" w:sz="0" w:space="0" w:color="000000"/>
-              <w:right w:val="none" w:sz="0" w:space="0" w:color="000000"/>
-            </w:tcBorders>
-            <w:shd w:val="clear" w:color="auto" w:fill="FFFFFF"/>
-            <w:tcMar>
-              <w:top w:w="0" w:type="dxa"/>
-              <w:bottom w:w="0" w:type="dxa"/>
-              <w:left w:w="0" w:type="dxa"/>
-              <w:right w:w="0" w:type="dxa"/>
-            </w:tcMar>
-            <w:vAlign w:val="center"/>
-          </w:tcPr>
-          <w:p>
-            <w:pPr>
-              <w:pStyle w:val="Normal"/>
-              <w:jc w:val="center"/>
-              <w:pBdr>
-                <w:bottom w:val="none" w:sz="0" w:space="0" w:color="000000"/>
-                <w:top w:val="none" w:sz="0" w:space="0" w:color="000000"/>
-                <w:left w:val="none" w:sz="0" w:space="0" w:color="000000"/>
-                <w:right w:val="none" w:sz="0" w:space="0" w:color="000000"/>
-              </w:pBdr>
-              <w:spacing w:after="100" w:before="100" w:line="240"/>
-              <w:ind w:firstLine="0" w:left="100" w:right="100"/>
-            </w:pPr>
-            <w:r>
-              <w:rPr>
-                <w:rFonts w:ascii="Helvetica" w:hAnsi="Helvetica" w:eastAsia="Helvetica" w:cs="Helvetica"/>
-                <w:i w:val="false"/>
-                <w:b w:val="false"/>
-                <w:u w:val="none"/>
-                <w:sz w:val="22"/>
-                <w:szCs w:val="22"/>
-                <w:color w:val="000000"/>
-              </w:rPr>
-              <w:t xml:space="preserve">4,619 (41.8%)</w:t>
-            </w:r>
-          </w:p>
-        </w:tc>
-        <w:tc>
-          <w:tcPr>
-            <w:tcBorders>
-              <w:bottom w:val="none" w:sz="0" w:space="0" w:color="000000"/>
-              <w:top w:val="none" w:sz="0" w:space="0" w:color="000000"/>
-              <w:left w:val="none" w:sz="0" w:space="0" w:color="000000"/>
-              <w:right w:val="none" w:sz="0" w:space="0" w:color="000000"/>
-            </w:tcBorders>
-            <w:shd w:val="clear" w:color="auto" w:fill="FFFFFF"/>
-            <w:tcMar>
-              <w:top w:w="0" w:type="dxa"/>
-              <w:bottom w:w="0" w:type="dxa"/>
-              <w:left w:w="0" w:type="dxa"/>
-              <w:right w:w="0" w:type="dxa"/>
-            </w:tcMar>
-            <w:vAlign w:val="center"/>
-          </w:tcPr>
-          <w:p>
-            <w:pPr>
-              <w:pStyle w:val="Normal"/>
-              <w:jc w:val="center"/>
-              <w:pBdr>
-                <w:bottom w:val="none" w:sz="0" w:space="0" w:color="000000"/>
-                <w:top w:val="none" w:sz="0" w:space="0" w:color="000000"/>
-                <w:left w:val="none" w:sz="0" w:space="0" w:color="000000"/>
-                <w:right w:val="none" w:sz="0" w:space="0" w:color="000000"/>
-              </w:pBdr>
-              <w:spacing w:after="100" w:before="100" w:line="240"/>
-              <w:ind w:firstLine="0" w:left="100" w:right="100"/>
-            </w:pPr>
-            <w:r>
-              <w:rPr>
-                <w:rFonts w:ascii="Helvetica" w:hAnsi="Helvetica" w:eastAsia="Helvetica" w:cs="Helvetica"/>
-                <w:i w:val="false"/>
-                <w:b w:val="false"/>
-                <w:u w:val="none"/>
-                <w:sz w:val="22"/>
-                <w:szCs w:val="22"/>
-                <w:color w:val="000000"/>
-              </w:rPr>
-              <w:t xml:space="preserve">3,580 (66.4%)</w:t>
-            </w:r>
-          </w:p>
-        </w:tc>
-        <w:tc>
-          <w:tcPr>
-            <w:tcBorders>
-              <w:bottom w:val="none" w:sz="0" w:space="0" w:color="000000"/>
-              <w:top w:val="none" w:sz="0" w:space="0" w:color="000000"/>
-              <w:left w:val="none" w:sz="0" w:space="0" w:color="000000"/>
-              <w:right w:val="none" w:sz="0" w:space="0" w:color="000000"/>
-            </w:tcBorders>
-            <w:shd w:val="clear" w:color="auto" w:fill="FFFFFF"/>
-            <w:tcMar>
-              <w:top w:w="0" w:type="dxa"/>
-              <w:bottom w:w="0" w:type="dxa"/>
-              <w:left w:w="0" w:type="dxa"/>
-              <w:right w:w="0" w:type="dxa"/>
-            </w:tcMar>
-            <w:vAlign w:val="center"/>
-          </w:tcPr>
-          <w:p>
-            <w:pPr>
-              <w:pStyle w:val="Normal"/>
-              <w:jc w:val="center"/>
-              <w:pBdr>
-                <w:bottom w:val="none" w:sz="0" w:space="0" w:color="000000"/>
-                <w:top w:val="none" w:sz="0" w:space="0" w:color="000000"/>
-                <w:left w:val="none" w:sz="0" w:space="0" w:color="000000"/>
-                <w:right w:val="none" w:sz="0" w:space="0" w:color="000000"/>
-              </w:pBdr>
-              <w:spacing w:after="100" w:before="100" w:line="240"/>
-              <w:ind w:firstLine="0" w:left="100" w:right="100"/>
-            </w:pPr>
-            <w:r>
-              <w:rPr>
-                <w:rFonts w:ascii="Helvetica" w:hAnsi="Helvetica" w:eastAsia="Helvetica" w:cs="Helvetica"/>
-                <w:i w:val="false"/>
-                <w:b w:val="false"/>
-                <w:u w:val="none"/>
-                <w:sz w:val="22"/>
-                <w:szCs w:val="22"/>
-                <w:color w:val="000000"/>
-              </w:rPr>
-              <w:t xml:space="preserve">1,308 (89.5%)</w:t>
-            </w:r>
-          </w:p>
-        </w:tc>
-        <w:tc>
-          <w:tcPr>
-            <w:tcBorders>
-              <w:bottom w:val="none" w:sz="0" w:space="0" w:color="000000"/>
-              <w:top w:val="none" w:sz="0" w:space="0" w:color="000000"/>
-              <w:left w:val="none" w:sz="0" w:space="0" w:color="000000"/>
-              <w:right w:val="none" w:sz="0" w:space="0" w:color="000000"/>
-            </w:tcBorders>
-            <w:shd w:val="clear" w:color="auto" w:fill="FFFFFF"/>
-            <w:tcMar>
-              <w:top w:w="0" w:type="dxa"/>
-              <w:bottom w:w="0" w:type="dxa"/>
-              <w:left w:w="0" w:type="dxa"/>
-              <w:right w:w="0" w:type="dxa"/>
-            </w:tcMar>
-            <w:vAlign w:val="center"/>
-          </w:tcPr>
-          <w:p>
-            <w:pPr>
-              <w:pStyle w:val="Normal"/>
-              <w:jc w:val="center"/>
-              <w:pBdr>
-                <w:bottom w:val="none" w:sz="0" w:space="0" w:color="000000"/>
-                <w:top w:val="none" w:sz="0" w:space="0" w:color="000000"/>
-                <w:left w:val="none" w:sz="0" w:space="0" w:color="000000"/>
-                <w:right w:val="none" w:sz="0" w:space="0" w:color="000000"/>
-              </w:pBdr>
-              <w:spacing w:after="100" w:before="100" w:line="240"/>
-              <w:ind w:firstLine="0" w:left="100" w:right="100"/>
-            </w:pPr>
-            <w:r>
-              <w:rPr>
-                <w:rFonts w:ascii="Helvetica" w:hAnsi="Helvetica" w:eastAsia="Helvetica" w:cs="Helvetica"/>
-                <w:i w:val="false"/>
-                <w:b w:val="false"/>
-                <w:u w:val="none"/>
-                <w:sz w:val="22"/>
-                <w:szCs w:val="22"/>
-                <w:color w:val="000000"/>
-              </w:rPr>
-              <w:t xml:space="preserve">722 (30.7%)</w:t>
-            </w:r>
-          </w:p>
-        </w:tc>
-        <w:tc>
-          <w:tcPr>
-            <w:tcBorders>
-              <w:bottom w:val="none" w:sz="0" w:space="0" w:color="000000"/>
-              <w:top w:val="none" w:sz="0" w:space="0" w:color="000000"/>
-              <w:left w:val="none" w:sz="0" w:space="0" w:color="000000"/>
-              <w:right w:val="none" w:sz="0" w:space="0" w:color="000000"/>
-            </w:tcBorders>
-            <w:shd w:val="clear" w:color="auto" w:fill="FFFFFF"/>
-            <w:tcMar>
-              <w:top w:w="0" w:type="dxa"/>
-              <w:bottom w:w="0" w:type="dxa"/>
-              <w:left w:w="0" w:type="dxa"/>
-              <w:right w:w="0" w:type="dxa"/>
-            </w:tcMar>
-            <w:vAlign w:val="center"/>
-          </w:tcPr>
-          <w:p>
-            <w:pPr>
-              <w:pStyle w:val="Normal"/>
-              <w:jc w:val="center"/>
-              <w:pBdr>
-                <w:bottom w:val="none" w:sz="0" w:space="0" w:color="000000"/>
-                <w:top w:val="none" w:sz="0" w:space="0" w:color="000000"/>
-                <w:left w:val="none" w:sz="0" w:space="0" w:color="000000"/>
-                <w:right w:val="none" w:sz="0" w:space="0" w:color="000000"/>
-              </w:pBdr>
-              <w:spacing w:after="100" w:before="100" w:line="240"/>
-              <w:ind w:firstLine="0" w:left="100" w:right="100"/>
-            </w:pPr>
-            <w:r>
-              <w:rPr>
-                <w:rFonts w:ascii="Helvetica" w:hAnsi="Helvetica" w:eastAsia="Helvetica" w:cs="Helvetica"/>
-                <w:i w:val="false"/>
-                <w:b w:val="false"/>
-                <w:u w:val="none"/>
-                <w:sz w:val="22"/>
-                <w:szCs w:val="22"/>
-                <w:color w:val="000000"/>
-              </w:rPr>
-              <w:t xml:space="preserve">1,629 (41.4%)</w:t>
-            </w:r>
-          </w:p>
-        </w:tc>
-        <w:tc>
-          <w:tcPr>
-            <w:tcBorders>
-              <w:bottom w:val="none" w:sz="0" w:space="0" w:color="000000"/>
-              <w:top w:val="none" w:sz="0" w:space="0" w:color="000000"/>
-              <w:left w:val="none" w:sz="0" w:space="0" w:color="000000"/>
-              <w:right w:val="none" w:sz="0" w:space="0" w:color="000000"/>
-            </w:tcBorders>
-            <w:shd w:val="clear" w:color="auto" w:fill="FFFFFF"/>
-            <w:tcMar>
-              <w:top w:w="0" w:type="dxa"/>
-              <w:bottom w:w="0" w:type="dxa"/>
-              <w:left w:w="0" w:type="dxa"/>
-              <w:right w:w="0" w:type="dxa"/>
-            </w:tcMar>
-            <w:vAlign w:val="center"/>
-          </w:tcPr>
-          <w:p>
-            <w:pPr>
-              <w:pStyle w:val="Normal"/>
-              <w:jc w:val="center"/>
-              <w:pBdr>
-                <w:bottom w:val="none" w:sz="0" w:space="0" w:color="000000"/>
-                <w:top w:val="none" w:sz="0" w:space="0" w:color="000000"/>
-                <w:left w:val="none" w:sz="0" w:space="0" w:color="000000"/>
-                <w:right w:val="none" w:sz="0" w:space="0" w:color="000000"/>
-              </w:pBdr>
-              <w:spacing w:after="100" w:before="100" w:line="240"/>
-              <w:ind w:firstLine="0" w:left="100" w:right="100"/>
-            </w:pPr>
-            <w:r>
-              <w:rPr>
-                <w:rFonts w:ascii="Helvetica" w:hAnsi="Helvetica" w:eastAsia="Helvetica" w:cs="Helvetica"/>
-                <w:i w:val="false"/>
-                <w:b w:val="false"/>
-                <w:u w:val="none"/>
-                <w:sz w:val="22"/>
-                <w:szCs w:val="22"/>
-                <w:color w:val="000000"/>
-              </w:rPr>
-              <w:t xml:space="preserve">2,561 (69.3%)</w:t>
-            </w:r>
-          </w:p>
-        </w:tc>
-        <w:tc>
-          <w:tcPr>
-            <w:tcBorders>
-              <w:bottom w:val="none" w:sz="0" w:space="0" w:color="000000"/>
-              <w:top w:val="none" w:sz="0" w:space="0" w:color="000000"/>
-              <w:left w:val="none" w:sz="0" w:space="0" w:color="000000"/>
-              <w:right w:val="none" w:sz="0" w:space="0" w:color="000000"/>
-            </w:tcBorders>
-            <w:shd w:val="clear" w:color="auto" w:fill="FFFFFF"/>
-            <w:tcMar>
-              <w:top w:w="0" w:type="dxa"/>
-              <w:bottom w:w="0" w:type="dxa"/>
-              <w:left w:w="0" w:type="dxa"/>
-              <w:right w:w="0" w:type="dxa"/>
-            </w:tcMar>
-            <w:vAlign w:val="center"/>
-          </w:tcPr>
-          <w:p>
-            <w:pPr>
-              <w:pStyle w:val="Normal"/>
-              <w:jc w:val="center"/>
-              <w:pBdr>
-                <w:bottom w:val="none" w:sz="0" w:space="0" w:color="000000"/>
-                <w:top w:val="none" w:sz="0" w:space="0" w:color="000000"/>
-                <w:left w:val="none" w:sz="0" w:space="0" w:color="000000"/>
-                <w:right w:val="none" w:sz="0" w:space="0" w:color="000000"/>
-              </w:pBdr>
-              <w:spacing w:after="100" w:before="100" w:line="240"/>
-              <w:ind w:firstLine="0" w:left="100" w:right="100"/>
-            </w:pPr>
-            <w:r>
-              <w:rPr>
-                <w:rFonts w:ascii="Helvetica" w:hAnsi="Helvetica" w:eastAsia="Helvetica" w:cs="Helvetica"/>
-                <w:i w:val="false"/>
-                <w:b w:val="false"/>
-                <w:u w:val="none"/>
-                <w:sz w:val="22"/>
-                <w:szCs w:val="22"/>
-                <w:color w:val="000000"/>
-              </w:rPr>
-              <w:t xml:space="preserve">2,266 (92.9%)</w:t>
-            </w:r>
-          </w:p>
-        </w:tc>
-        <w:tc>
-          <w:tcPr>
-            <w:tcBorders>
-              <w:bottom w:val="none" w:sz="0" w:space="0" w:color="000000"/>
-              <w:top w:val="none" w:sz="0" w:space="0" w:color="000000"/>
-              <w:left w:val="none" w:sz="0" w:space="0" w:color="000000"/>
-              <w:right w:val="none" w:sz="0" w:space="0" w:color="000000"/>
-            </w:tcBorders>
-            <w:shd w:val="clear" w:color="auto" w:fill="FFFFFF"/>
-            <w:tcMar>
-              <w:top w:w="0" w:type="dxa"/>
-              <w:bottom w:w="0" w:type="dxa"/>
-              <w:left w:w="0" w:type="dxa"/>
-              <w:right w:w="0" w:type="dxa"/>
-            </w:tcMar>
-            <w:vAlign w:val="center"/>
-          </w:tcPr>
-          <w:p>
-            <w:pPr>
-              <w:pStyle w:val="Normal"/>
-              <w:jc w:val="center"/>
-              <w:pBdr>
-                <w:bottom w:val="none" w:sz="0" w:space="0" w:color="000000"/>
-                <w:top w:val="none" w:sz="0" w:space="0" w:color="000000"/>
-                <w:left w:val="none" w:sz="0" w:space="0" w:color="000000"/>
-                <w:right w:val="none" w:sz="0" w:space="0" w:color="000000"/>
-              </w:pBdr>
-              <w:spacing w:after="100" w:before="100" w:line="240"/>
-              <w:ind w:firstLine="0" w:left="100" w:right="100"/>
-            </w:pPr>
-            <w:r>
-              <w:rPr>
-                <w:rFonts w:ascii="Helvetica" w:hAnsi="Helvetica" w:eastAsia="Helvetica" w:cs="Helvetica"/>
-                <w:i w:val="false"/>
-                <w:b w:val="false"/>
-                <w:u w:val="none"/>
-                <w:sz w:val="22"/>
-                <w:szCs w:val="22"/>
-                <w:color w:val="000000"/>
-              </w:rPr>
-              <w:t xml:space="preserve">3,569 (24.5%)</w:t>
-            </w:r>
-          </w:p>
-        </w:tc>
-        <w:tc>
-          <w:tcPr>
-            <w:tcBorders>
-              <w:bottom w:val="none" w:sz="0" w:space="0" w:color="000000"/>
-              <w:top w:val="none" w:sz="0" w:space="0" w:color="000000"/>
-              <w:left w:val="none" w:sz="0" w:space="0" w:color="000000"/>
-              <w:right w:val="none" w:sz="0" w:space="0" w:color="000000"/>
-            </w:tcBorders>
-            <w:shd w:val="clear" w:color="auto" w:fill="FFFFFF"/>
-            <w:tcMar>
-              <w:top w:w="0" w:type="dxa"/>
-              <w:bottom w:w="0" w:type="dxa"/>
-              <w:left w:w="0" w:type="dxa"/>
-              <w:right w:w="0" w:type="dxa"/>
-            </w:tcMar>
-            <w:vAlign w:val="center"/>
-          </w:tcPr>
-          <w:p>
-            <w:pPr>
-              <w:pStyle w:val="Normal"/>
-              <w:jc w:val="center"/>
-              <w:pBdr>
-                <w:bottom w:val="none" w:sz="0" w:space="0" w:color="000000"/>
-                <w:top w:val="none" w:sz="0" w:space="0" w:color="000000"/>
-                <w:left w:val="none" w:sz="0" w:space="0" w:color="000000"/>
-                <w:right w:val="none" w:sz="0" w:space="0" w:color="000000"/>
-              </w:pBdr>
-              <w:spacing w:after="100" w:before="100" w:line="240"/>
-              <w:ind w:firstLine="0" w:left="100" w:right="100"/>
-            </w:pPr>
-            <w:r>
-              <w:rPr>
-                <w:rFonts w:ascii="Helvetica" w:hAnsi="Helvetica" w:eastAsia="Helvetica" w:cs="Helvetica"/>
-                <w:i w:val="false"/>
-                <w:b w:val="false"/>
-                <w:u w:val="none"/>
-                <w:sz w:val="22"/>
-                <w:szCs w:val="22"/>
-                <w:color w:val="000000"/>
-              </w:rPr>
-              <w:t xml:space="preserve">6,248 (41.7%)</w:t>
-            </w:r>
-          </w:p>
-        </w:tc>
-        <w:tc>
-          <w:tcPr>
-            <w:tcBorders>
-              <w:bottom w:val="none" w:sz="0" w:space="0" w:color="000000"/>
-              <w:top w:val="none" w:sz="0" w:space="0" w:color="000000"/>
-              <w:left w:val="none" w:sz="0" w:space="0" w:color="000000"/>
-              <w:right w:val="none" w:sz="0" w:space="0" w:color="000000"/>
-            </w:tcBorders>
-            <w:shd w:val="clear" w:color="auto" w:fill="FFFFFF"/>
-            <w:tcMar>
-              <w:top w:w="0" w:type="dxa"/>
-              <w:bottom w:w="0" w:type="dxa"/>
-              <w:left w:w="0" w:type="dxa"/>
-              <w:right w:w="0" w:type="dxa"/>
-            </w:tcMar>
-            <w:vAlign w:val="center"/>
-          </w:tcPr>
-          <w:p>
-            <w:pPr>
-              <w:pStyle w:val="Normal"/>
-              <w:jc w:val="center"/>
-              <w:pBdr>
-                <w:bottom w:val="none" w:sz="0" w:space="0" w:color="000000"/>
-                <w:top w:val="none" w:sz="0" w:space="0" w:color="000000"/>
-                <w:left w:val="none" w:sz="0" w:space="0" w:color="000000"/>
-                <w:right w:val="none" w:sz="0" w:space="0" w:color="000000"/>
-              </w:pBdr>
-              <w:spacing w:after="100" w:before="100" w:line="240"/>
-              <w:ind w:firstLine="0" w:left="100" w:right="100"/>
-            </w:pPr>
-            <w:r>
-              <w:rPr>
-                <w:rFonts w:ascii="Helvetica" w:hAnsi="Helvetica" w:eastAsia="Helvetica" w:cs="Helvetica"/>
-                <w:i w:val="false"/>
-                <w:b w:val="false"/>
-                <w:u w:val="none"/>
-                <w:sz w:val="22"/>
-                <w:szCs w:val="22"/>
-                <w:color w:val="000000"/>
-              </w:rPr>
-              <w:t xml:space="preserve">6,141 (67.6%)</w:t>
-            </w:r>
-          </w:p>
-        </w:tc>
-        <w:tc>
-          <w:tcPr>
-            <w:tcBorders>
-              <w:bottom w:val="none" w:sz="0" w:space="0" w:color="000000"/>
-              <w:top w:val="none" w:sz="0" w:space="0" w:color="000000"/>
-              <w:left w:val="none" w:sz="0" w:space="0" w:color="000000"/>
-              <w:right w:val="none" w:sz="0" w:space="0" w:color="000000"/>
-            </w:tcBorders>
-            <w:shd w:val="clear" w:color="auto" w:fill="FFFFFF"/>
-            <w:tcMar>
-              <w:top w:w="0" w:type="dxa"/>
-              <w:bottom w:w="0" w:type="dxa"/>
-              <w:left w:w="0" w:type="dxa"/>
-              <w:right w:w="0" w:type="dxa"/>
-            </w:tcMar>
-            <w:vAlign w:val="center"/>
-          </w:tcPr>
-          <w:p>
-            <w:pPr>
-              <w:pStyle w:val="Normal"/>
-              <w:jc w:val="center"/>
-              <w:pBdr>
-                <w:bottom w:val="none" w:sz="0" w:space="0" w:color="000000"/>
-                <w:top w:val="none" w:sz="0" w:space="0" w:color="000000"/>
-                <w:left w:val="none" w:sz="0" w:space="0" w:color="000000"/>
-                <w:right w:val="none" w:sz="0" w:space="0" w:color="000000"/>
-              </w:pBdr>
-              <w:spacing w:after="100" w:before="100" w:line="240"/>
-              <w:ind w:firstLine="0" w:left="100" w:right="100"/>
-            </w:pPr>
-            <w:r>
-              <w:rPr>
-                <w:rFonts w:ascii="Helvetica" w:hAnsi="Helvetica" w:eastAsia="Helvetica" w:cs="Helvetica"/>
-                <w:i w:val="false"/>
-                <w:b w:val="false"/>
-                <w:u w:val="none"/>
-                <w:sz w:val="22"/>
-                <w:szCs w:val="22"/>
-                <w:color w:val="000000"/>
-              </w:rPr>
-              <w:t xml:space="preserve">3,574 (91.6%)</w:t>
+              <w:t xml:space="preserve">2,786 (24.4%)</w:t>
+            </w:r>
+          </w:p>
+        </w:tc>
+        <w:tc>
+          <w:tcPr>
+            <w:tcBorders>
+              <w:bottom w:val="none" w:sz="0" w:space="0" w:color="000000"/>
+              <w:top w:val="none" w:sz="0" w:space="0" w:color="000000"/>
+              <w:left w:val="none" w:sz="0" w:space="0" w:color="000000"/>
+              <w:right w:val="none" w:sz="0" w:space="0" w:color="000000"/>
+            </w:tcBorders>
+            <w:shd w:val="clear" w:color="auto" w:fill="FFFFFF"/>
+            <w:tcMar>
+              <w:top w:w="0" w:type="dxa"/>
+              <w:bottom w:w="0" w:type="dxa"/>
+              <w:left w:w="0" w:type="dxa"/>
+              <w:right w:w="0" w:type="dxa"/>
+            </w:tcMar>
+            <w:vAlign w:val="center"/>
+          </w:tcPr>
+          <w:p>
+            <w:pPr>
+              <w:pStyle w:val="Normal"/>
+              <w:jc w:val="center"/>
+              <w:pBdr>
+                <w:bottom w:val="none" w:sz="0" w:space="0" w:color="000000"/>
+                <w:top w:val="none" w:sz="0" w:space="0" w:color="000000"/>
+                <w:left w:val="none" w:sz="0" w:space="0" w:color="000000"/>
+                <w:right w:val="none" w:sz="0" w:space="0" w:color="000000"/>
+              </w:pBdr>
+              <w:spacing w:after="100" w:before="100" w:line="240"/>
+              <w:ind w:firstLine="0" w:left="100" w:right="100"/>
+            </w:pPr>
+            <w:r>
+              <w:rPr>
+                <w:rFonts w:ascii="Helvetica" w:hAnsi="Helvetica" w:eastAsia="Helvetica" w:cs="Helvetica"/>
+                <w:i w:val="false"/>
+                <w:b w:val="false"/>
+                <w:u w:val="none"/>
+                <w:sz w:val="22"/>
+                <w:szCs w:val="22"/>
+                <w:color w:val="000000"/>
+              </w:rPr>
+              <w:t xml:space="preserve">4,325 (42.6%)</w:t>
+            </w:r>
+          </w:p>
+        </w:tc>
+        <w:tc>
+          <w:tcPr>
+            <w:tcBorders>
+              <w:bottom w:val="none" w:sz="0" w:space="0" w:color="000000"/>
+              <w:top w:val="none" w:sz="0" w:space="0" w:color="000000"/>
+              <w:left w:val="none" w:sz="0" w:space="0" w:color="000000"/>
+              <w:right w:val="none" w:sz="0" w:space="0" w:color="000000"/>
+            </w:tcBorders>
+            <w:shd w:val="clear" w:color="auto" w:fill="FFFFFF"/>
+            <w:tcMar>
+              <w:top w:w="0" w:type="dxa"/>
+              <w:bottom w:w="0" w:type="dxa"/>
+              <w:left w:w="0" w:type="dxa"/>
+              <w:right w:w="0" w:type="dxa"/>
+            </w:tcMar>
+            <w:vAlign w:val="center"/>
+          </w:tcPr>
+          <w:p>
+            <w:pPr>
+              <w:pStyle w:val="Normal"/>
+              <w:jc w:val="center"/>
+              <w:pBdr>
+                <w:bottom w:val="none" w:sz="0" w:space="0" w:color="000000"/>
+                <w:top w:val="none" w:sz="0" w:space="0" w:color="000000"/>
+                <w:left w:val="none" w:sz="0" w:space="0" w:color="000000"/>
+                <w:right w:val="none" w:sz="0" w:space="0" w:color="000000"/>
+              </w:pBdr>
+              <w:spacing w:after="100" w:before="100" w:line="240"/>
+              <w:ind w:firstLine="0" w:left="100" w:right="100"/>
+            </w:pPr>
+            <w:r>
+              <w:rPr>
+                <w:rFonts w:ascii="Helvetica" w:hAnsi="Helvetica" w:eastAsia="Helvetica" w:cs="Helvetica"/>
+                <w:i w:val="false"/>
+                <w:b w:val="false"/>
+                <w:u w:val="none"/>
+                <w:sz w:val="22"/>
+                <w:szCs w:val="22"/>
+                <w:color w:val="000000"/>
+              </w:rPr>
+              <w:t xml:space="preserve">3,327 (68.0%)</w:t>
+            </w:r>
+          </w:p>
+        </w:tc>
+        <w:tc>
+          <w:tcPr>
+            <w:tcBorders>
+              <w:bottom w:val="none" w:sz="0" w:space="0" w:color="000000"/>
+              <w:top w:val="none" w:sz="0" w:space="0" w:color="000000"/>
+              <w:left w:val="none" w:sz="0" w:space="0" w:color="000000"/>
+              <w:right w:val="none" w:sz="0" w:space="0" w:color="000000"/>
+            </w:tcBorders>
+            <w:shd w:val="clear" w:color="auto" w:fill="FFFFFF"/>
+            <w:tcMar>
+              <w:top w:w="0" w:type="dxa"/>
+              <w:bottom w:w="0" w:type="dxa"/>
+              <w:left w:w="0" w:type="dxa"/>
+              <w:right w:w="0" w:type="dxa"/>
+            </w:tcMar>
+            <w:vAlign w:val="center"/>
+          </w:tcPr>
+          <w:p>
+            <w:pPr>
+              <w:pStyle w:val="Normal"/>
+              <w:jc w:val="center"/>
+              <w:pBdr>
+                <w:bottom w:val="none" w:sz="0" w:space="0" w:color="000000"/>
+                <w:top w:val="none" w:sz="0" w:space="0" w:color="000000"/>
+                <w:left w:val="none" w:sz="0" w:space="0" w:color="000000"/>
+                <w:right w:val="none" w:sz="0" w:space="0" w:color="000000"/>
+              </w:pBdr>
+              <w:spacing w:after="100" w:before="100" w:line="240"/>
+              <w:ind w:firstLine="0" w:left="100" w:right="100"/>
+            </w:pPr>
+            <w:r>
+              <w:rPr>
+                <w:rFonts w:ascii="Helvetica" w:hAnsi="Helvetica" w:eastAsia="Helvetica" w:cs="Helvetica"/>
+                <w:i w:val="false"/>
+                <w:b w:val="false"/>
+                <w:u w:val="none"/>
+                <w:sz w:val="22"/>
+                <w:szCs w:val="22"/>
+                <w:color w:val="000000"/>
+              </w:rPr>
+              <w:t xml:space="preserve">982 (88.4%)</w:t>
+            </w:r>
+          </w:p>
+        </w:tc>
+        <w:tc>
+          <w:tcPr>
+            <w:tcBorders>
+              <w:bottom w:val="none" w:sz="0" w:space="0" w:color="000000"/>
+              <w:top w:val="none" w:sz="0" w:space="0" w:color="000000"/>
+              <w:left w:val="none" w:sz="0" w:space="0" w:color="000000"/>
+              <w:right w:val="none" w:sz="0" w:space="0" w:color="000000"/>
+            </w:tcBorders>
+            <w:shd w:val="clear" w:color="auto" w:fill="FFFFFF"/>
+            <w:tcMar>
+              <w:top w:w="0" w:type="dxa"/>
+              <w:bottom w:w="0" w:type="dxa"/>
+              <w:left w:w="0" w:type="dxa"/>
+              <w:right w:w="0" w:type="dxa"/>
+            </w:tcMar>
+            <w:vAlign w:val="center"/>
+          </w:tcPr>
+          <w:p>
+            <w:pPr>
+              <w:pStyle w:val="Normal"/>
+              <w:jc w:val="center"/>
+              <w:pBdr>
+                <w:bottom w:val="none" w:sz="0" w:space="0" w:color="000000"/>
+                <w:top w:val="none" w:sz="0" w:space="0" w:color="000000"/>
+                <w:left w:val="none" w:sz="0" w:space="0" w:color="000000"/>
+                <w:right w:val="none" w:sz="0" w:space="0" w:color="000000"/>
+              </w:pBdr>
+              <w:spacing w:after="100" w:before="100" w:line="240"/>
+              <w:ind w:firstLine="0" w:left="100" w:right="100"/>
+            </w:pPr>
+            <w:r>
+              <w:rPr>
+                <w:rFonts w:ascii="Helvetica" w:hAnsi="Helvetica" w:eastAsia="Helvetica" w:cs="Helvetica"/>
+                <w:i w:val="false"/>
+                <w:b w:val="false"/>
+                <w:u w:val="none"/>
+                <w:sz w:val="22"/>
+                <w:szCs w:val="22"/>
+                <w:color w:val="000000"/>
+              </w:rPr>
+              <w:t xml:space="preserve">789 (31.7%)</w:t>
+            </w:r>
+          </w:p>
+        </w:tc>
+        <w:tc>
+          <w:tcPr>
+            <w:tcBorders>
+              <w:bottom w:val="none" w:sz="0" w:space="0" w:color="000000"/>
+              <w:top w:val="none" w:sz="0" w:space="0" w:color="000000"/>
+              <w:left w:val="none" w:sz="0" w:space="0" w:color="000000"/>
+              <w:right w:val="none" w:sz="0" w:space="0" w:color="000000"/>
+            </w:tcBorders>
+            <w:shd w:val="clear" w:color="auto" w:fill="FFFFFF"/>
+            <w:tcMar>
+              <w:top w:w="0" w:type="dxa"/>
+              <w:bottom w:w="0" w:type="dxa"/>
+              <w:left w:w="0" w:type="dxa"/>
+              <w:right w:w="0" w:type="dxa"/>
+            </w:tcMar>
+            <w:vAlign w:val="center"/>
+          </w:tcPr>
+          <w:p>
+            <w:pPr>
+              <w:pStyle w:val="Normal"/>
+              <w:jc w:val="center"/>
+              <w:pBdr>
+                <w:bottom w:val="none" w:sz="0" w:space="0" w:color="000000"/>
+                <w:top w:val="none" w:sz="0" w:space="0" w:color="000000"/>
+                <w:left w:val="none" w:sz="0" w:space="0" w:color="000000"/>
+                <w:right w:val="none" w:sz="0" w:space="0" w:color="000000"/>
+              </w:pBdr>
+              <w:spacing w:after="100" w:before="100" w:line="240"/>
+              <w:ind w:firstLine="0" w:left="100" w:right="100"/>
+            </w:pPr>
+            <w:r>
+              <w:rPr>
+                <w:rFonts w:ascii="Helvetica" w:hAnsi="Helvetica" w:eastAsia="Helvetica" w:cs="Helvetica"/>
+                <w:i w:val="false"/>
+                <w:b w:val="false"/>
+                <w:u w:val="none"/>
+                <w:sz w:val="22"/>
+                <w:szCs w:val="22"/>
+                <w:color w:val="000000"/>
+              </w:rPr>
+              <w:t xml:space="preserve">1,581 (42.5%)</w:t>
+            </w:r>
+          </w:p>
+        </w:tc>
+        <w:tc>
+          <w:tcPr>
+            <w:tcBorders>
+              <w:bottom w:val="none" w:sz="0" w:space="0" w:color="000000"/>
+              <w:top w:val="none" w:sz="0" w:space="0" w:color="000000"/>
+              <w:left w:val="none" w:sz="0" w:space="0" w:color="000000"/>
+              <w:right w:val="none" w:sz="0" w:space="0" w:color="000000"/>
+            </w:tcBorders>
+            <w:shd w:val="clear" w:color="auto" w:fill="FFFFFF"/>
+            <w:tcMar>
+              <w:top w:w="0" w:type="dxa"/>
+              <w:bottom w:w="0" w:type="dxa"/>
+              <w:left w:w="0" w:type="dxa"/>
+              <w:right w:w="0" w:type="dxa"/>
+            </w:tcMar>
+            <w:vAlign w:val="center"/>
+          </w:tcPr>
+          <w:p>
+            <w:pPr>
+              <w:pStyle w:val="Normal"/>
+              <w:jc w:val="center"/>
+              <w:pBdr>
+                <w:bottom w:val="none" w:sz="0" w:space="0" w:color="000000"/>
+                <w:top w:val="none" w:sz="0" w:space="0" w:color="000000"/>
+                <w:left w:val="none" w:sz="0" w:space="0" w:color="000000"/>
+                <w:right w:val="none" w:sz="0" w:space="0" w:color="000000"/>
+              </w:pBdr>
+              <w:spacing w:after="100" w:before="100" w:line="240"/>
+              <w:ind w:firstLine="0" w:left="100" w:right="100"/>
+            </w:pPr>
+            <w:r>
+              <w:rPr>
+                <w:rFonts w:ascii="Helvetica" w:hAnsi="Helvetica" w:eastAsia="Helvetica" w:cs="Helvetica"/>
+                <w:i w:val="false"/>
+                <w:b w:val="false"/>
+                <w:u w:val="none"/>
+                <w:sz w:val="22"/>
+                <w:szCs w:val="22"/>
+                <w:color w:val="000000"/>
+              </w:rPr>
+              <w:t xml:space="preserve">2,388 (71.2%)</w:t>
+            </w:r>
+          </w:p>
+        </w:tc>
+        <w:tc>
+          <w:tcPr>
+            <w:tcBorders>
+              <w:bottom w:val="none" w:sz="0" w:space="0" w:color="000000"/>
+              <w:top w:val="none" w:sz="0" w:space="0" w:color="000000"/>
+              <w:left w:val="none" w:sz="0" w:space="0" w:color="000000"/>
+              <w:right w:val="none" w:sz="0" w:space="0" w:color="000000"/>
+            </w:tcBorders>
+            <w:shd w:val="clear" w:color="auto" w:fill="FFFFFF"/>
+            <w:tcMar>
+              <w:top w:w="0" w:type="dxa"/>
+              <w:bottom w:w="0" w:type="dxa"/>
+              <w:left w:w="0" w:type="dxa"/>
+              <w:right w:w="0" w:type="dxa"/>
+            </w:tcMar>
+            <w:vAlign w:val="center"/>
+          </w:tcPr>
+          <w:p>
+            <w:pPr>
+              <w:pStyle w:val="Normal"/>
+              <w:jc w:val="center"/>
+              <w:pBdr>
+                <w:bottom w:val="none" w:sz="0" w:space="0" w:color="000000"/>
+                <w:top w:val="none" w:sz="0" w:space="0" w:color="000000"/>
+                <w:left w:val="none" w:sz="0" w:space="0" w:color="000000"/>
+                <w:right w:val="none" w:sz="0" w:space="0" w:color="000000"/>
+              </w:pBdr>
+              <w:spacing w:after="100" w:before="100" w:line="240"/>
+              <w:ind w:firstLine="0" w:left="100" w:right="100"/>
+            </w:pPr>
+            <w:r>
+              <w:rPr>
+                <w:rFonts w:ascii="Helvetica" w:hAnsi="Helvetica" w:eastAsia="Helvetica" w:cs="Helvetica"/>
+                <w:i w:val="false"/>
+                <w:b w:val="false"/>
+                <w:u w:val="none"/>
+                <w:sz w:val="22"/>
+                <w:szCs w:val="22"/>
+                <w:color w:val="000000"/>
+              </w:rPr>
+              <w:t xml:space="preserve">1,763 (93.1%)</w:t>
+            </w:r>
+          </w:p>
+        </w:tc>
+        <w:tc>
+          <w:tcPr>
+            <w:tcBorders>
+              <w:bottom w:val="none" w:sz="0" w:space="0" w:color="000000"/>
+              <w:top w:val="none" w:sz="0" w:space="0" w:color="000000"/>
+              <w:left w:val="none" w:sz="0" w:space="0" w:color="000000"/>
+              <w:right w:val="none" w:sz="0" w:space="0" w:color="000000"/>
+            </w:tcBorders>
+            <w:shd w:val="clear" w:color="auto" w:fill="FFFFFF"/>
+            <w:tcMar>
+              <w:top w:w="0" w:type="dxa"/>
+              <w:bottom w:w="0" w:type="dxa"/>
+              <w:left w:w="0" w:type="dxa"/>
+              <w:right w:w="0" w:type="dxa"/>
+            </w:tcMar>
+            <w:vAlign w:val="center"/>
+          </w:tcPr>
+          <w:p>
+            <w:pPr>
+              <w:pStyle w:val="Normal"/>
+              <w:jc w:val="center"/>
+              <w:pBdr>
+                <w:bottom w:val="none" w:sz="0" w:space="0" w:color="000000"/>
+                <w:top w:val="none" w:sz="0" w:space="0" w:color="000000"/>
+                <w:left w:val="none" w:sz="0" w:space="0" w:color="000000"/>
+                <w:right w:val="none" w:sz="0" w:space="0" w:color="000000"/>
+              </w:pBdr>
+              <w:spacing w:after="100" w:before="100" w:line="240"/>
+              <w:ind w:firstLine="0" w:left="100" w:right="100"/>
+            </w:pPr>
+            <w:r>
+              <w:rPr>
+                <w:rFonts w:ascii="Helvetica" w:hAnsi="Helvetica" w:eastAsia="Helvetica" w:cs="Helvetica"/>
+                <w:i w:val="false"/>
+                <w:b w:val="false"/>
+                <w:u w:val="none"/>
+                <w:sz w:val="22"/>
+                <w:szCs w:val="22"/>
+                <w:color w:val="000000"/>
+              </w:rPr>
+              <w:t xml:space="preserve">3,575 (25.7%)</w:t>
+            </w:r>
+          </w:p>
+        </w:tc>
+        <w:tc>
+          <w:tcPr>
+            <w:tcBorders>
+              <w:bottom w:val="none" w:sz="0" w:space="0" w:color="000000"/>
+              <w:top w:val="none" w:sz="0" w:space="0" w:color="000000"/>
+              <w:left w:val="none" w:sz="0" w:space="0" w:color="000000"/>
+              <w:right w:val="none" w:sz="0" w:space="0" w:color="000000"/>
+            </w:tcBorders>
+            <w:shd w:val="clear" w:color="auto" w:fill="FFFFFF"/>
+            <w:tcMar>
+              <w:top w:w="0" w:type="dxa"/>
+              <w:bottom w:w="0" w:type="dxa"/>
+              <w:left w:w="0" w:type="dxa"/>
+              <w:right w:w="0" w:type="dxa"/>
+            </w:tcMar>
+            <w:vAlign w:val="center"/>
+          </w:tcPr>
+          <w:p>
+            <w:pPr>
+              <w:pStyle w:val="Normal"/>
+              <w:jc w:val="center"/>
+              <w:pBdr>
+                <w:bottom w:val="none" w:sz="0" w:space="0" w:color="000000"/>
+                <w:top w:val="none" w:sz="0" w:space="0" w:color="000000"/>
+                <w:left w:val="none" w:sz="0" w:space="0" w:color="000000"/>
+                <w:right w:val="none" w:sz="0" w:space="0" w:color="000000"/>
+              </w:pBdr>
+              <w:spacing w:after="100" w:before="100" w:line="240"/>
+              <w:ind w:firstLine="0" w:left="100" w:right="100"/>
+            </w:pPr>
+            <w:r>
+              <w:rPr>
+                <w:rFonts w:ascii="Helvetica" w:hAnsi="Helvetica" w:eastAsia="Helvetica" w:cs="Helvetica"/>
+                <w:i w:val="false"/>
+                <w:b w:val="false"/>
+                <w:u w:val="none"/>
+                <w:sz w:val="22"/>
+                <w:szCs w:val="22"/>
+                <w:color w:val="000000"/>
+              </w:rPr>
+              <w:t xml:space="preserve">5,906 (42.6%)</w:t>
+            </w:r>
+          </w:p>
+        </w:tc>
+        <w:tc>
+          <w:tcPr>
+            <w:tcBorders>
+              <w:bottom w:val="none" w:sz="0" w:space="0" w:color="000000"/>
+              <w:top w:val="none" w:sz="0" w:space="0" w:color="000000"/>
+              <w:left w:val="none" w:sz="0" w:space="0" w:color="000000"/>
+              <w:right w:val="none" w:sz="0" w:space="0" w:color="000000"/>
+            </w:tcBorders>
+            <w:shd w:val="clear" w:color="auto" w:fill="FFFFFF"/>
+            <w:tcMar>
+              <w:top w:w="0" w:type="dxa"/>
+              <w:bottom w:w="0" w:type="dxa"/>
+              <w:left w:w="0" w:type="dxa"/>
+              <w:right w:w="0" w:type="dxa"/>
+            </w:tcMar>
+            <w:vAlign w:val="center"/>
+          </w:tcPr>
+          <w:p>
+            <w:pPr>
+              <w:pStyle w:val="Normal"/>
+              <w:jc w:val="center"/>
+              <w:pBdr>
+                <w:bottom w:val="none" w:sz="0" w:space="0" w:color="000000"/>
+                <w:top w:val="none" w:sz="0" w:space="0" w:color="000000"/>
+                <w:left w:val="none" w:sz="0" w:space="0" w:color="000000"/>
+                <w:right w:val="none" w:sz="0" w:space="0" w:color="000000"/>
+              </w:pBdr>
+              <w:spacing w:after="100" w:before="100" w:line="240"/>
+              <w:ind w:firstLine="0" w:left="100" w:right="100"/>
+            </w:pPr>
+            <w:r>
+              <w:rPr>
+                <w:rFonts w:ascii="Helvetica" w:hAnsi="Helvetica" w:eastAsia="Helvetica" w:cs="Helvetica"/>
+                <w:i w:val="false"/>
+                <w:b w:val="false"/>
+                <w:u w:val="none"/>
+                <w:sz w:val="22"/>
+                <w:szCs w:val="22"/>
+                <w:color w:val="000000"/>
+              </w:rPr>
+              <w:t xml:space="preserve">5,715 (69.3%)</w:t>
+            </w:r>
+          </w:p>
+        </w:tc>
+        <w:tc>
+          <w:tcPr>
+            <w:tcBorders>
+              <w:bottom w:val="none" w:sz="0" w:space="0" w:color="000000"/>
+              <w:top w:val="none" w:sz="0" w:space="0" w:color="000000"/>
+              <w:left w:val="none" w:sz="0" w:space="0" w:color="000000"/>
+              <w:right w:val="none" w:sz="0" w:space="0" w:color="000000"/>
+            </w:tcBorders>
+            <w:shd w:val="clear" w:color="auto" w:fill="FFFFFF"/>
+            <w:tcMar>
+              <w:top w:w="0" w:type="dxa"/>
+              <w:bottom w:w="0" w:type="dxa"/>
+              <w:left w:w="0" w:type="dxa"/>
+              <w:right w:w="0" w:type="dxa"/>
+            </w:tcMar>
+            <w:vAlign w:val="center"/>
+          </w:tcPr>
+          <w:p>
+            <w:pPr>
+              <w:pStyle w:val="Normal"/>
+              <w:jc w:val="center"/>
+              <w:pBdr>
+                <w:bottom w:val="none" w:sz="0" w:space="0" w:color="000000"/>
+                <w:top w:val="none" w:sz="0" w:space="0" w:color="000000"/>
+                <w:left w:val="none" w:sz="0" w:space="0" w:color="000000"/>
+                <w:right w:val="none" w:sz="0" w:space="0" w:color="000000"/>
+              </w:pBdr>
+              <w:spacing w:after="100" w:before="100" w:line="240"/>
+              <w:ind w:firstLine="0" w:left="100" w:right="100"/>
+            </w:pPr>
+            <w:r>
+              <w:rPr>
+                <w:rFonts w:ascii="Helvetica" w:hAnsi="Helvetica" w:eastAsia="Helvetica" w:cs="Helvetica"/>
+                <w:i w:val="false"/>
+                <w:b w:val="false"/>
+                <w:u w:val="none"/>
+                <w:sz w:val="22"/>
+                <w:szCs w:val="22"/>
+                <w:color w:val="000000"/>
+              </w:rPr>
+              <w:t xml:space="preserve">2,745 (91.4%)</w:t>
             </w:r>
           </w:p>
         </w:tc>
@@ -6953,491 +6953,491 @@
                 <w:szCs w:val="22"/>
                 <w:color w:val="000000"/>
               </w:rPr>
-              <w:t xml:space="preserve">2,222 (18.2%)</w:t>
-            </w:r>
-          </w:p>
-        </w:tc>
-        <w:tc>
-          <w:tcPr>
-            <w:tcBorders>
-              <w:bottom w:val="none" w:sz="0" w:space="0" w:color="000000"/>
-              <w:top w:val="none" w:sz="0" w:space="0" w:color="000000"/>
-              <w:left w:val="none" w:sz="0" w:space="0" w:color="000000"/>
-              <w:right w:val="none" w:sz="0" w:space="0" w:color="000000"/>
-            </w:tcBorders>
-            <w:shd w:val="clear" w:color="auto" w:fill="FFFFFF"/>
-            <w:tcMar>
-              <w:top w:w="0" w:type="dxa"/>
-              <w:bottom w:w="0" w:type="dxa"/>
-              <w:left w:w="0" w:type="dxa"/>
-              <w:right w:w="0" w:type="dxa"/>
-            </w:tcMar>
-            <w:vAlign w:val="center"/>
-          </w:tcPr>
-          <w:p>
-            <w:pPr>
-              <w:pStyle w:val="Normal"/>
-              <w:jc w:val="center"/>
-              <w:pBdr>
-                <w:bottom w:val="none" w:sz="0" w:space="0" w:color="000000"/>
-                <w:top w:val="none" w:sz="0" w:space="0" w:color="000000"/>
-                <w:left w:val="none" w:sz="0" w:space="0" w:color="000000"/>
-                <w:right w:val="none" w:sz="0" w:space="0" w:color="000000"/>
-              </w:pBdr>
-              <w:spacing w:after="100" w:before="100" w:line="240"/>
-              <w:ind w:firstLine="0" w:left="100" w:right="100"/>
-            </w:pPr>
-            <w:r>
-              <w:rPr>
-                <w:rFonts w:ascii="Helvetica" w:hAnsi="Helvetica" w:eastAsia="Helvetica" w:cs="Helvetica"/>
-                <w:i w:val="false"/>
-                <w:b w:val="false"/>
-                <w:u w:val="none"/>
-                <w:sz w:val="22"/>
-                <w:szCs w:val="22"/>
-                <w:color w:val="000000"/>
-              </w:rPr>
-              <w:t xml:space="preserve">2,009 (18.2%)</w:t>
-            </w:r>
-          </w:p>
-        </w:tc>
-        <w:tc>
-          <w:tcPr>
-            <w:tcBorders>
-              <w:bottom w:val="none" w:sz="0" w:space="0" w:color="000000"/>
-              <w:top w:val="none" w:sz="0" w:space="0" w:color="000000"/>
-              <w:left w:val="none" w:sz="0" w:space="0" w:color="000000"/>
-              <w:right w:val="none" w:sz="0" w:space="0" w:color="000000"/>
-            </w:tcBorders>
-            <w:shd w:val="clear" w:color="auto" w:fill="FFFFFF"/>
-            <w:tcMar>
-              <w:top w:w="0" w:type="dxa"/>
-              <w:bottom w:w="0" w:type="dxa"/>
-              <w:left w:w="0" w:type="dxa"/>
-              <w:right w:w="0" w:type="dxa"/>
-            </w:tcMar>
-            <w:vAlign w:val="center"/>
-          </w:tcPr>
-          <w:p>
-            <w:pPr>
-              <w:pStyle w:val="Normal"/>
-              <w:jc w:val="center"/>
-              <w:pBdr>
-                <w:bottom w:val="none" w:sz="0" w:space="0" w:color="000000"/>
-                <w:top w:val="none" w:sz="0" w:space="0" w:color="000000"/>
-                <w:left w:val="none" w:sz="0" w:space="0" w:color="000000"/>
-                <w:right w:val="none" w:sz="0" w:space="0" w:color="000000"/>
-              </w:pBdr>
-              <w:spacing w:after="100" w:before="100" w:line="240"/>
-              <w:ind w:firstLine="0" w:left="100" w:right="100"/>
-            </w:pPr>
-            <w:r>
-              <w:rPr>
-                <w:rFonts w:ascii="Helvetica" w:hAnsi="Helvetica" w:eastAsia="Helvetica" w:cs="Helvetica"/>
-                <w:i w:val="false"/>
-                <w:b w:val="false"/>
-                <w:u w:val="none"/>
-                <w:sz w:val="22"/>
-                <w:szCs w:val="22"/>
-                <w:color w:val="000000"/>
-              </w:rPr>
-              <w:t xml:space="preserve">1,070 (19.8%)</w:t>
-            </w:r>
-          </w:p>
-        </w:tc>
-        <w:tc>
-          <w:tcPr>
-            <w:tcBorders>
-              <w:bottom w:val="none" w:sz="0" w:space="0" w:color="000000"/>
-              <w:top w:val="none" w:sz="0" w:space="0" w:color="000000"/>
-              <w:left w:val="none" w:sz="0" w:space="0" w:color="000000"/>
-              <w:right w:val="none" w:sz="0" w:space="0" w:color="000000"/>
-            </w:tcBorders>
-            <w:shd w:val="clear" w:color="auto" w:fill="FFFFFF"/>
-            <w:tcMar>
-              <w:top w:w="0" w:type="dxa"/>
-              <w:bottom w:w="0" w:type="dxa"/>
-              <w:left w:w="0" w:type="dxa"/>
-              <w:right w:w="0" w:type="dxa"/>
-            </w:tcMar>
-            <w:vAlign w:val="center"/>
-          </w:tcPr>
-          <w:p>
-            <w:pPr>
-              <w:pStyle w:val="Normal"/>
-              <w:jc w:val="center"/>
-              <w:pBdr>
-                <w:bottom w:val="none" w:sz="0" w:space="0" w:color="000000"/>
-                <w:top w:val="none" w:sz="0" w:space="0" w:color="000000"/>
-                <w:left w:val="none" w:sz="0" w:space="0" w:color="000000"/>
-                <w:right w:val="none" w:sz="0" w:space="0" w:color="000000"/>
-              </w:pBdr>
-              <w:spacing w:after="100" w:before="100" w:line="240"/>
-              <w:ind w:firstLine="0" w:left="100" w:right="100"/>
-            </w:pPr>
-            <w:r>
-              <w:rPr>
-                <w:rFonts w:ascii="Helvetica" w:hAnsi="Helvetica" w:eastAsia="Helvetica" w:cs="Helvetica"/>
-                <w:i w:val="false"/>
-                <w:b w:val="false"/>
-                <w:u w:val="none"/>
-                <w:sz w:val="22"/>
-                <w:szCs w:val="22"/>
-                <w:color w:val="000000"/>
-              </w:rPr>
-              <w:t xml:space="preserve">308 (21.1%)</w:t>
-            </w:r>
-          </w:p>
-        </w:tc>
-        <w:tc>
-          <w:tcPr>
-            <w:tcBorders>
-              <w:bottom w:val="none" w:sz="0" w:space="0" w:color="000000"/>
-              <w:top w:val="none" w:sz="0" w:space="0" w:color="000000"/>
-              <w:left w:val="none" w:sz="0" w:space="0" w:color="000000"/>
-              <w:right w:val="none" w:sz="0" w:space="0" w:color="000000"/>
-            </w:tcBorders>
-            <w:shd w:val="clear" w:color="auto" w:fill="FFFFFF"/>
-            <w:tcMar>
-              <w:top w:w="0" w:type="dxa"/>
-              <w:bottom w:w="0" w:type="dxa"/>
-              <w:left w:w="0" w:type="dxa"/>
-              <w:right w:w="0" w:type="dxa"/>
-            </w:tcMar>
-            <w:vAlign w:val="center"/>
-          </w:tcPr>
-          <w:p>
-            <w:pPr>
-              <w:pStyle w:val="Normal"/>
-              <w:jc w:val="center"/>
-              <w:pBdr>
-                <w:bottom w:val="none" w:sz="0" w:space="0" w:color="000000"/>
-                <w:top w:val="none" w:sz="0" w:space="0" w:color="000000"/>
-                <w:left w:val="none" w:sz="0" w:space="0" w:color="000000"/>
-                <w:right w:val="none" w:sz="0" w:space="0" w:color="000000"/>
-              </w:pBdr>
-              <w:spacing w:after="100" w:before="100" w:line="240"/>
-              <w:ind w:firstLine="0" w:left="100" w:right="100"/>
-            </w:pPr>
-            <w:r>
-              <w:rPr>
-                <w:rFonts w:ascii="Helvetica" w:hAnsi="Helvetica" w:eastAsia="Helvetica" w:cs="Helvetica"/>
-                <w:i w:val="false"/>
-                <w:b w:val="false"/>
-                <w:u w:val="none"/>
-                <w:sz w:val="22"/>
-                <w:szCs w:val="22"/>
-                <w:color w:val="000000"/>
-              </w:rPr>
-              <w:t xml:space="preserve">399 (17.0%)</w:t>
-            </w:r>
-          </w:p>
-        </w:tc>
-        <w:tc>
-          <w:tcPr>
-            <w:tcBorders>
-              <w:bottom w:val="none" w:sz="0" w:space="0" w:color="000000"/>
-              <w:top w:val="none" w:sz="0" w:space="0" w:color="000000"/>
-              <w:left w:val="none" w:sz="0" w:space="0" w:color="000000"/>
-              <w:right w:val="none" w:sz="0" w:space="0" w:color="000000"/>
-            </w:tcBorders>
-            <w:shd w:val="clear" w:color="auto" w:fill="FFFFFF"/>
-            <w:tcMar>
-              <w:top w:w="0" w:type="dxa"/>
-              <w:bottom w:w="0" w:type="dxa"/>
-              <w:left w:w="0" w:type="dxa"/>
-              <w:right w:w="0" w:type="dxa"/>
-            </w:tcMar>
-            <w:vAlign w:val="center"/>
-          </w:tcPr>
-          <w:p>
-            <w:pPr>
-              <w:pStyle w:val="Normal"/>
-              <w:jc w:val="center"/>
-              <w:pBdr>
-                <w:bottom w:val="none" w:sz="0" w:space="0" w:color="000000"/>
-                <w:top w:val="none" w:sz="0" w:space="0" w:color="000000"/>
-                <w:left w:val="none" w:sz="0" w:space="0" w:color="000000"/>
-                <w:right w:val="none" w:sz="0" w:space="0" w:color="000000"/>
-              </w:pBdr>
-              <w:spacing w:after="100" w:before="100" w:line="240"/>
-              <w:ind w:firstLine="0" w:left="100" w:right="100"/>
-            </w:pPr>
-            <w:r>
-              <w:rPr>
-                <w:rFonts w:ascii="Helvetica" w:hAnsi="Helvetica" w:eastAsia="Helvetica" w:cs="Helvetica"/>
-                <w:i w:val="false"/>
-                <w:b w:val="false"/>
-                <w:u w:val="none"/>
-                <w:sz w:val="22"/>
-                <w:szCs w:val="22"/>
-                <w:color w:val="000000"/>
-              </w:rPr>
-              <w:t xml:space="preserve">695 (17.7%)</w:t>
-            </w:r>
-          </w:p>
-        </w:tc>
-        <w:tc>
-          <w:tcPr>
-            <w:tcBorders>
-              <w:bottom w:val="none" w:sz="0" w:space="0" w:color="000000"/>
-              <w:top w:val="none" w:sz="0" w:space="0" w:color="000000"/>
-              <w:left w:val="none" w:sz="0" w:space="0" w:color="000000"/>
-              <w:right w:val="none" w:sz="0" w:space="0" w:color="000000"/>
-            </w:tcBorders>
-            <w:shd w:val="clear" w:color="auto" w:fill="FFFFFF"/>
-            <w:tcMar>
-              <w:top w:w="0" w:type="dxa"/>
-              <w:bottom w:w="0" w:type="dxa"/>
-              <w:left w:w="0" w:type="dxa"/>
-              <w:right w:w="0" w:type="dxa"/>
-            </w:tcMar>
-            <w:vAlign w:val="center"/>
-          </w:tcPr>
-          <w:p>
-            <w:pPr>
-              <w:pStyle w:val="Normal"/>
-              <w:jc w:val="center"/>
-              <w:pBdr>
-                <w:bottom w:val="none" w:sz="0" w:space="0" w:color="000000"/>
-                <w:top w:val="none" w:sz="0" w:space="0" w:color="000000"/>
-                <w:left w:val="none" w:sz="0" w:space="0" w:color="000000"/>
-                <w:right w:val="none" w:sz="0" w:space="0" w:color="000000"/>
-              </w:pBdr>
-              <w:spacing w:after="100" w:before="100" w:line="240"/>
-              <w:ind w:firstLine="0" w:left="100" w:right="100"/>
-            </w:pPr>
-            <w:r>
-              <w:rPr>
-                <w:rFonts w:ascii="Helvetica" w:hAnsi="Helvetica" w:eastAsia="Helvetica" w:cs="Helvetica"/>
-                <w:i w:val="false"/>
-                <w:b w:val="false"/>
-                <w:u w:val="none"/>
-                <w:sz w:val="22"/>
-                <w:szCs w:val="22"/>
-                <w:color w:val="000000"/>
-              </w:rPr>
-              <w:t xml:space="preserve">711 (19.2%)</w:t>
-            </w:r>
-          </w:p>
-        </w:tc>
-        <w:tc>
-          <w:tcPr>
-            <w:tcBorders>
-              <w:bottom w:val="none" w:sz="0" w:space="0" w:color="000000"/>
-              <w:top w:val="none" w:sz="0" w:space="0" w:color="000000"/>
-              <w:left w:val="none" w:sz="0" w:space="0" w:color="000000"/>
-              <w:right w:val="none" w:sz="0" w:space="0" w:color="000000"/>
-            </w:tcBorders>
-            <w:shd w:val="clear" w:color="auto" w:fill="FFFFFF"/>
-            <w:tcMar>
-              <w:top w:w="0" w:type="dxa"/>
-              <w:bottom w:w="0" w:type="dxa"/>
-              <w:left w:w="0" w:type="dxa"/>
-              <w:right w:w="0" w:type="dxa"/>
-            </w:tcMar>
-            <w:vAlign w:val="center"/>
-          </w:tcPr>
-          <w:p>
-            <w:pPr>
-              <w:pStyle w:val="Normal"/>
-              <w:jc w:val="center"/>
-              <w:pBdr>
-                <w:bottom w:val="none" w:sz="0" w:space="0" w:color="000000"/>
-                <w:top w:val="none" w:sz="0" w:space="0" w:color="000000"/>
-                <w:left w:val="none" w:sz="0" w:space="0" w:color="000000"/>
-                <w:right w:val="none" w:sz="0" w:space="0" w:color="000000"/>
-              </w:pBdr>
-              <w:spacing w:after="100" w:before="100" w:line="240"/>
-              <w:ind w:firstLine="0" w:left="100" w:right="100"/>
-            </w:pPr>
-            <w:r>
-              <w:rPr>
-                <w:rFonts w:ascii="Helvetica" w:hAnsi="Helvetica" w:eastAsia="Helvetica" w:cs="Helvetica"/>
-                <w:i w:val="false"/>
-                <w:b w:val="false"/>
-                <w:u w:val="none"/>
-                <w:sz w:val="22"/>
-                <w:szCs w:val="22"/>
-                <w:color w:val="000000"/>
-              </w:rPr>
-              <w:t xml:space="preserve">495 (20.3%)</w:t>
-            </w:r>
-          </w:p>
-        </w:tc>
-        <w:tc>
-          <w:tcPr>
-            <w:tcBorders>
-              <w:bottom w:val="none" w:sz="0" w:space="0" w:color="000000"/>
-              <w:top w:val="none" w:sz="0" w:space="0" w:color="000000"/>
-              <w:left w:val="none" w:sz="0" w:space="0" w:color="000000"/>
-              <w:right w:val="none" w:sz="0" w:space="0" w:color="000000"/>
-            </w:tcBorders>
-            <w:shd w:val="clear" w:color="auto" w:fill="FFFFFF"/>
-            <w:tcMar>
-              <w:top w:w="0" w:type="dxa"/>
-              <w:bottom w:w="0" w:type="dxa"/>
-              <w:left w:w="0" w:type="dxa"/>
-              <w:right w:w="0" w:type="dxa"/>
-            </w:tcMar>
-            <w:vAlign w:val="center"/>
-          </w:tcPr>
-          <w:p>
-            <w:pPr>
-              <w:pStyle w:val="Normal"/>
-              <w:jc w:val="center"/>
-              <w:pBdr>
-                <w:bottom w:val="none" w:sz="0" w:space="0" w:color="000000"/>
-                <w:top w:val="none" w:sz="0" w:space="0" w:color="000000"/>
-                <w:left w:val="none" w:sz="0" w:space="0" w:color="000000"/>
-                <w:right w:val="none" w:sz="0" w:space="0" w:color="000000"/>
-              </w:pBdr>
-              <w:spacing w:after="100" w:before="100" w:line="240"/>
-              <w:ind w:firstLine="0" w:left="100" w:right="100"/>
-            </w:pPr>
-            <w:r>
-              <w:rPr>
-                <w:rFonts w:ascii="Helvetica" w:hAnsi="Helvetica" w:eastAsia="Helvetica" w:cs="Helvetica"/>
-                <w:i w:val="false"/>
-                <w:b w:val="false"/>
-                <w:u w:val="none"/>
-                <w:sz w:val="22"/>
-                <w:szCs w:val="22"/>
-                <w:color w:val="000000"/>
-              </w:rPr>
-              <w:t xml:space="preserve">2,621 (18.0%)</w:t>
-            </w:r>
-          </w:p>
-        </w:tc>
-        <w:tc>
-          <w:tcPr>
-            <w:tcBorders>
-              <w:bottom w:val="none" w:sz="0" w:space="0" w:color="000000"/>
-              <w:top w:val="none" w:sz="0" w:space="0" w:color="000000"/>
-              <w:left w:val="none" w:sz="0" w:space="0" w:color="000000"/>
-              <w:right w:val="none" w:sz="0" w:space="0" w:color="000000"/>
-            </w:tcBorders>
-            <w:shd w:val="clear" w:color="auto" w:fill="FFFFFF"/>
-            <w:tcMar>
-              <w:top w:w="0" w:type="dxa"/>
-              <w:bottom w:w="0" w:type="dxa"/>
-              <w:left w:w="0" w:type="dxa"/>
-              <w:right w:w="0" w:type="dxa"/>
-            </w:tcMar>
-            <w:vAlign w:val="center"/>
-          </w:tcPr>
-          <w:p>
-            <w:pPr>
-              <w:pStyle w:val="Normal"/>
-              <w:jc w:val="center"/>
-              <w:pBdr>
-                <w:bottom w:val="none" w:sz="0" w:space="0" w:color="000000"/>
-                <w:top w:val="none" w:sz="0" w:space="0" w:color="000000"/>
-                <w:left w:val="none" w:sz="0" w:space="0" w:color="000000"/>
-                <w:right w:val="none" w:sz="0" w:space="0" w:color="000000"/>
-              </w:pBdr>
-              <w:spacing w:after="100" w:before="100" w:line="240"/>
-              <w:ind w:firstLine="0" w:left="100" w:right="100"/>
-            </w:pPr>
-            <w:r>
-              <w:rPr>
-                <w:rFonts w:ascii="Helvetica" w:hAnsi="Helvetica" w:eastAsia="Helvetica" w:cs="Helvetica"/>
-                <w:i w:val="false"/>
-                <w:b w:val="false"/>
-                <w:u w:val="none"/>
-                <w:sz w:val="22"/>
-                <w:szCs w:val="22"/>
-                <w:color w:val="000000"/>
-              </w:rPr>
-              <w:t xml:space="preserve">2,704 (18.0%)</w:t>
-            </w:r>
-          </w:p>
-        </w:tc>
-        <w:tc>
-          <w:tcPr>
-            <w:tcBorders>
-              <w:bottom w:val="none" w:sz="0" w:space="0" w:color="000000"/>
-              <w:top w:val="none" w:sz="0" w:space="0" w:color="000000"/>
-              <w:left w:val="none" w:sz="0" w:space="0" w:color="000000"/>
-              <w:right w:val="none" w:sz="0" w:space="0" w:color="000000"/>
-            </w:tcBorders>
-            <w:shd w:val="clear" w:color="auto" w:fill="FFFFFF"/>
-            <w:tcMar>
-              <w:top w:w="0" w:type="dxa"/>
-              <w:bottom w:w="0" w:type="dxa"/>
-              <w:left w:w="0" w:type="dxa"/>
-              <w:right w:w="0" w:type="dxa"/>
-            </w:tcMar>
-            <w:vAlign w:val="center"/>
-          </w:tcPr>
-          <w:p>
-            <w:pPr>
-              <w:pStyle w:val="Normal"/>
-              <w:jc w:val="center"/>
-              <w:pBdr>
-                <w:bottom w:val="none" w:sz="0" w:space="0" w:color="000000"/>
-                <w:top w:val="none" w:sz="0" w:space="0" w:color="000000"/>
-                <w:left w:val="none" w:sz="0" w:space="0" w:color="000000"/>
-                <w:right w:val="none" w:sz="0" w:space="0" w:color="000000"/>
-              </w:pBdr>
-              <w:spacing w:after="100" w:before="100" w:line="240"/>
-              <w:ind w:firstLine="0" w:left="100" w:right="100"/>
-            </w:pPr>
-            <w:r>
-              <w:rPr>
-                <w:rFonts w:ascii="Helvetica" w:hAnsi="Helvetica" w:eastAsia="Helvetica" w:cs="Helvetica"/>
-                <w:i w:val="false"/>
-                <w:b w:val="false"/>
-                <w:u w:val="none"/>
-                <w:sz w:val="22"/>
-                <w:szCs w:val="22"/>
-                <w:color w:val="000000"/>
-              </w:rPr>
-              <w:t xml:space="preserve">1,781 (19.6%)</w:t>
-            </w:r>
-          </w:p>
-        </w:tc>
-        <w:tc>
-          <w:tcPr>
-            <w:tcBorders>
-              <w:bottom w:val="none" w:sz="0" w:space="0" w:color="000000"/>
-              <w:top w:val="none" w:sz="0" w:space="0" w:color="000000"/>
-              <w:left w:val="none" w:sz="0" w:space="0" w:color="000000"/>
-              <w:right w:val="none" w:sz="0" w:space="0" w:color="000000"/>
-            </w:tcBorders>
-            <w:shd w:val="clear" w:color="auto" w:fill="FFFFFF"/>
-            <w:tcMar>
-              <w:top w:w="0" w:type="dxa"/>
-              <w:bottom w:w="0" w:type="dxa"/>
-              <w:left w:w="0" w:type="dxa"/>
-              <w:right w:w="0" w:type="dxa"/>
-            </w:tcMar>
-            <w:vAlign w:val="center"/>
-          </w:tcPr>
-          <w:p>
-            <w:pPr>
-              <w:pStyle w:val="Normal"/>
-              <w:jc w:val="center"/>
-              <w:pBdr>
-                <w:bottom w:val="none" w:sz="0" w:space="0" w:color="000000"/>
-                <w:top w:val="none" w:sz="0" w:space="0" w:color="000000"/>
-                <w:left w:val="none" w:sz="0" w:space="0" w:color="000000"/>
-                <w:right w:val="none" w:sz="0" w:space="0" w:color="000000"/>
-              </w:pBdr>
-              <w:spacing w:after="100" w:before="100" w:line="240"/>
-              <w:ind w:firstLine="0" w:left="100" w:right="100"/>
-            </w:pPr>
-            <w:r>
-              <w:rPr>
-                <w:rFonts w:ascii="Helvetica" w:hAnsi="Helvetica" w:eastAsia="Helvetica" w:cs="Helvetica"/>
-                <w:i w:val="false"/>
-                <w:b w:val="false"/>
-                <w:u w:val="none"/>
-                <w:sz w:val="22"/>
-                <w:szCs w:val="22"/>
-                <w:color w:val="000000"/>
-              </w:rPr>
-              <w:t xml:space="preserve">803 (20.6%)</w:t>
+              <w:t xml:space="preserve">2,063 (18.1%)</w:t>
+            </w:r>
+          </w:p>
+        </w:tc>
+        <w:tc>
+          <w:tcPr>
+            <w:tcBorders>
+              <w:bottom w:val="none" w:sz="0" w:space="0" w:color="000000"/>
+              <w:top w:val="none" w:sz="0" w:space="0" w:color="000000"/>
+              <w:left w:val="none" w:sz="0" w:space="0" w:color="000000"/>
+              <w:right w:val="none" w:sz="0" w:space="0" w:color="000000"/>
+            </w:tcBorders>
+            <w:shd w:val="clear" w:color="auto" w:fill="FFFFFF"/>
+            <w:tcMar>
+              <w:top w:w="0" w:type="dxa"/>
+              <w:bottom w:w="0" w:type="dxa"/>
+              <w:left w:w="0" w:type="dxa"/>
+              <w:right w:w="0" w:type="dxa"/>
+            </w:tcMar>
+            <w:vAlign w:val="center"/>
+          </w:tcPr>
+          <w:p>
+            <w:pPr>
+              <w:pStyle w:val="Normal"/>
+              <w:jc w:val="center"/>
+              <w:pBdr>
+                <w:bottom w:val="none" w:sz="0" w:space="0" w:color="000000"/>
+                <w:top w:val="none" w:sz="0" w:space="0" w:color="000000"/>
+                <w:left w:val="none" w:sz="0" w:space="0" w:color="000000"/>
+                <w:right w:val="none" w:sz="0" w:space="0" w:color="000000"/>
+              </w:pBdr>
+              <w:spacing w:after="100" w:before="100" w:line="240"/>
+              <w:ind w:firstLine="0" w:left="100" w:right="100"/>
+            </w:pPr>
+            <w:r>
+              <w:rPr>
+                <w:rFonts w:ascii="Helvetica" w:hAnsi="Helvetica" w:eastAsia="Helvetica" w:cs="Helvetica"/>
+                <w:i w:val="false"/>
+                <w:b w:val="false"/>
+                <w:u w:val="none"/>
+                <w:sz w:val="22"/>
+                <w:szCs w:val="22"/>
+                <w:color w:val="000000"/>
+              </w:rPr>
+              <w:t xml:space="preserve">1,836 (18.1%)</w:t>
+            </w:r>
+          </w:p>
+        </w:tc>
+        <w:tc>
+          <w:tcPr>
+            <w:tcBorders>
+              <w:bottom w:val="none" w:sz="0" w:space="0" w:color="000000"/>
+              <w:top w:val="none" w:sz="0" w:space="0" w:color="000000"/>
+              <w:left w:val="none" w:sz="0" w:space="0" w:color="000000"/>
+              <w:right w:val="none" w:sz="0" w:space="0" w:color="000000"/>
+            </w:tcBorders>
+            <w:shd w:val="clear" w:color="auto" w:fill="FFFFFF"/>
+            <w:tcMar>
+              <w:top w:w="0" w:type="dxa"/>
+              <w:bottom w:w="0" w:type="dxa"/>
+              <w:left w:w="0" w:type="dxa"/>
+              <w:right w:w="0" w:type="dxa"/>
+            </w:tcMar>
+            <w:vAlign w:val="center"/>
+          </w:tcPr>
+          <w:p>
+            <w:pPr>
+              <w:pStyle w:val="Normal"/>
+              <w:jc w:val="center"/>
+              <w:pBdr>
+                <w:bottom w:val="none" w:sz="0" w:space="0" w:color="000000"/>
+                <w:top w:val="none" w:sz="0" w:space="0" w:color="000000"/>
+                <w:left w:val="none" w:sz="0" w:space="0" w:color="000000"/>
+                <w:right w:val="none" w:sz="0" w:space="0" w:color="000000"/>
+              </w:pBdr>
+              <w:spacing w:after="100" w:before="100" w:line="240"/>
+              <w:ind w:firstLine="0" w:left="100" w:right="100"/>
+            </w:pPr>
+            <w:r>
+              <w:rPr>
+                <w:rFonts w:ascii="Helvetica" w:hAnsi="Helvetica" w:eastAsia="Helvetica" w:cs="Helvetica"/>
+                <w:i w:val="false"/>
+                <w:b w:val="false"/>
+                <w:u w:val="none"/>
+                <w:sz w:val="22"/>
+                <w:szCs w:val="22"/>
+                <w:color w:val="000000"/>
+              </w:rPr>
+              <w:t xml:space="preserve">960 (19.6%)</w:t>
+            </w:r>
+          </w:p>
+        </w:tc>
+        <w:tc>
+          <w:tcPr>
+            <w:tcBorders>
+              <w:bottom w:val="none" w:sz="0" w:space="0" w:color="000000"/>
+              <w:top w:val="none" w:sz="0" w:space="0" w:color="000000"/>
+              <w:left w:val="none" w:sz="0" w:space="0" w:color="000000"/>
+              <w:right w:val="none" w:sz="0" w:space="0" w:color="000000"/>
+            </w:tcBorders>
+            <w:shd w:val="clear" w:color="auto" w:fill="FFFFFF"/>
+            <w:tcMar>
+              <w:top w:w="0" w:type="dxa"/>
+              <w:bottom w:w="0" w:type="dxa"/>
+              <w:left w:w="0" w:type="dxa"/>
+              <w:right w:w="0" w:type="dxa"/>
+            </w:tcMar>
+            <w:vAlign w:val="center"/>
+          </w:tcPr>
+          <w:p>
+            <w:pPr>
+              <w:pStyle w:val="Normal"/>
+              <w:jc w:val="center"/>
+              <w:pBdr>
+                <w:bottom w:val="none" w:sz="0" w:space="0" w:color="000000"/>
+                <w:top w:val="none" w:sz="0" w:space="0" w:color="000000"/>
+                <w:left w:val="none" w:sz="0" w:space="0" w:color="000000"/>
+                <w:right w:val="none" w:sz="0" w:space="0" w:color="000000"/>
+              </w:pBdr>
+              <w:spacing w:after="100" w:before="100" w:line="240"/>
+              <w:ind w:firstLine="0" w:left="100" w:right="100"/>
+            </w:pPr>
+            <w:r>
+              <w:rPr>
+                <w:rFonts w:ascii="Helvetica" w:hAnsi="Helvetica" w:eastAsia="Helvetica" w:cs="Helvetica"/>
+                <w:i w:val="false"/>
+                <w:b w:val="false"/>
+                <w:u w:val="none"/>
+                <w:sz w:val="22"/>
+                <w:szCs w:val="22"/>
+                <w:color w:val="000000"/>
+              </w:rPr>
+              <w:t xml:space="preserve">226 (20.3%)</w:t>
+            </w:r>
+          </w:p>
+        </w:tc>
+        <w:tc>
+          <w:tcPr>
+            <w:tcBorders>
+              <w:bottom w:val="none" w:sz="0" w:space="0" w:color="000000"/>
+              <w:top w:val="none" w:sz="0" w:space="0" w:color="000000"/>
+              <w:left w:val="none" w:sz="0" w:space="0" w:color="000000"/>
+              <w:right w:val="none" w:sz="0" w:space="0" w:color="000000"/>
+            </w:tcBorders>
+            <w:shd w:val="clear" w:color="auto" w:fill="FFFFFF"/>
+            <w:tcMar>
+              <w:top w:w="0" w:type="dxa"/>
+              <w:bottom w:w="0" w:type="dxa"/>
+              <w:left w:w="0" w:type="dxa"/>
+              <w:right w:w="0" w:type="dxa"/>
+            </w:tcMar>
+            <w:vAlign w:val="center"/>
+          </w:tcPr>
+          <w:p>
+            <w:pPr>
+              <w:pStyle w:val="Normal"/>
+              <w:jc w:val="center"/>
+              <w:pBdr>
+                <w:bottom w:val="none" w:sz="0" w:space="0" w:color="000000"/>
+                <w:top w:val="none" w:sz="0" w:space="0" w:color="000000"/>
+                <w:left w:val="none" w:sz="0" w:space="0" w:color="000000"/>
+                <w:right w:val="none" w:sz="0" w:space="0" w:color="000000"/>
+              </w:pBdr>
+              <w:spacing w:after="100" w:before="100" w:line="240"/>
+              <w:ind w:firstLine="0" w:left="100" w:right="100"/>
+            </w:pPr>
+            <w:r>
+              <w:rPr>
+                <w:rFonts w:ascii="Helvetica" w:hAnsi="Helvetica" w:eastAsia="Helvetica" w:cs="Helvetica"/>
+                <w:i w:val="false"/>
+                <w:b w:val="false"/>
+                <w:u w:val="none"/>
+                <w:sz w:val="22"/>
+                <w:szCs w:val="22"/>
+                <w:color w:val="000000"/>
+              </w:rPr>
+              <w:t xml:space="preserve">428 (17.2%)</w:t>
+            </w:r>
+          </w:p>
+        </w:tc>
+        <w:tc>
+          <w:tcPr>
+            <w:tcBorders>
+              <w:bottom w:val="none" w:sz="0" w:space="0" w:color="000000"/>
+              <w:top w:val="none" w:sz="0" w:space="0" w:color="000000"/>
+              <w:left w:val="none" w:sz="0" w:space="0" w:color="000000"/>
+              <w:right w:val="none" w:sz="0" w:space="0" w:color="000000"/>
+            </w:tcBorders>
+            <w:shd w:val="clear" w:color="auto" w:fill="FFFFFF"/>
+            <w:tcMar>
+              <w:top w:w="0" w:type="dxa"/>
+              <w:bottom w:w="0" w:type="dxa"/>
+              <w:left w:w="0" w:type="dxa"/>
+              <w:right w:w="0" w:type="dxa"/>
+            </w:tcMar>
+            <w:vAlign w:val="center"/>
+          </w:tcPr>
+          <w:p>
+            <w:pPr>
+              <w:pStyle w:val="Normal"/>
+              <w:jc w:val="center"/>
+              <w:pBdr>
+                <w:bottom w:val="none" w:sz="0" w:space="0" w:color="000000"/>
+                <w:top w:val="none" w:sz="0" w:space="0" w:color="000000"/>
+                <w:left w:val="none" w:sz="0" w:space="0" w:color="000000"/>
+                <w:right w:val="none" w:sz="0" w:space="0" w:color="000000"/>
+              </w:pBdr>
+              <w:spacing w:after="100" w:before="100" w:line="240"/>
+              <w:ind w:firstLine="0" w:left="100" w:right="100"/>
+            </w:pPr>
+            <w:r>
+              <w:rPr>
+                <w:rFonts w:ascii="Helvetica" w:hAnsi="Helvetica" w:eastAsia="Helvetica" w:cs="Helvetica"/>
+                <w:i w:val="false"/>
+                <w:b w:val="false"/>
+                <w:u w:val="none"/>
+                <w:sz w:val="22"/>
+                <w:szCs w:val="22"/>
+                <w:color w:val="000000"/>
+              </w:rPr>
+              <w:t xml:space="preserve">643 (17.3%)</w:t>
+            </w:r>
+          </w:p>
+        </w:tc>
+        <w:tc>
+          <w:tcPr>
+            <w:tcBorders>
+              <w:bottom w:val="none" w:sz="0" w:space="0" w:color="000000"/>
+              <w:top w:val="none" w:sz="0" w:space="0" w:color="000000"/>
+              <w:left w:val="none" w:sz="0" w:space="0" w:color="000000"/>
+              <w:right w:val="none" w:sz="0" w:space="0" w:color="000000"/>
+            </w:tcBorders>
+            <w:shd w:val="clear" w:color="auto" w:fill="FFFFFF"/>
+            <w:tcMar>
+              <w:top w:w="0" w:type="dxa"/>
+              <w:bottom w:w="0" w:type="dxa"/>
+              <w:left w:w="0" w:type="dxa"/>
+              <w:right w:w="0" w:type="dxa"/>
+            </w:tcMar>
+            <w:vAlign w:val="center"/>
+          </w:tcPr>
+          <w:p>
+            <w:pPr>
+              <w:pStyle w:val="Normal"/>
+              <w:jc w:val="center"/>
+              <w:pBdr>
+                <w:bottom w:val="none" w:sz="0" w:space="0" w:color="000000"/>
+                <w:top w:val="none" w:sz="0" w:space="0" w:color="000000"/>
+                <w:left w:val="none" w:sz="0" w:space="0" w:color="000000"/>
+                <w:right w:val="none" w:sz="0" w:space="0" w:color="000000"/>
+              </w:pBdr>
+              <w:spacing w:after="100" w:before="100" w:line="240"/>
+              <w:ind w:firstLine="0" w:left="100" w:right="100"/>
+            </w:pPr>
+            <w:r>
+              <w:rPr>
+                <w:rFonts w:ascii="Helvetica" w:hAnsi="Helvetica" w:eastAsia="Helvetica" w:cs="Helvetica"/>
+                <w:i w:val="false"/>
+                <w:b w:val="false"/>
+                <w:u w:val="none"/>
+                <w:sz w:val="22"/>
+                <w:szCs w:val="22"/>
+                <w:color w:val="000000"/>
+              </w:rPr>
+              <w:t xml:space="preserve">651 (19.4%)</w:t>
+            </w:r>
+          </w:p>
+        </w:tc>
+        <w:tc>
+          <w:tcPr>
+            <w:tcBorders>
+              <w:bottom w:val="none" w:sz="0" w:space="0" w:color="000000"/>
+              <w:top w:val="none" w:sz="0" w:space="0" w:color="000000"/>
+              <w:left w:val="none" w:sz="0" w:space="0" w:color="000000"/>
+              <w:right w:val="none" w:sz="0" w:space="0" w:color="000000"/>
+            </w:tcBorders>
+            <w:shd w:val="clear" w:color="auto" w:fill="FFFFFF"/>
+            <w:tcMar>
+              <w:top w:w="0" w:type="dxa"/>
+              <w:bottom w:w="0" w:type="dxa"/>
+              <w:left w:w="0" w:type="dxa"/>
+              <w:right w:w="0" w:type="dxa"/>
+            </w:tcMar>
+            <w:vAlign w:val="center"/>
+          </w:tcPr>
+          <w:p>
+            <w:pPr>
+              <w:pStyle w:val="Normal"/>
+              <w:jc w:val="center"/>
+              <w:pBdr>
+                <w:bottom w:val="none" w:sz="0" w:space="0" w:color="000000"/>
+                <w:top w:val="none" w:sz="0" w:space="0" w:color="000000"/>
+                <w:left w:val="none" w:sz="0" w:space="0" w:color="000000"/>
+                <w:right w:val="none" w:sz="0" w:space="0" w:color="000000"/>
+              </w:pBdr>
+              <w:spacing w:after="100" w:before="100" w:line="240"/>
+              <w:ind w:firstLine="0" w:left="100" w:right="100"/>
+            </w:pPr>
+            <w:r>
+              <w:rPr>
+                <w:rFonts w:ascii="Helvetica" w:hAnsi="Helvetica" w:eastAsia="Helvetica" w:cs="Helvetica"/>
+                <w:i w:val="false"/>
+                <w:b w:val="false"/>
+                <w:u w:val="none"/>
+                <w:sz w:val="22"/>
+                <w:szCs w:val="22"/>
+                <w:color w:val="000000"/>
+              </w:rPr>
+              <w:t xml:space="preserve">388 (20.5%)</w:t>
+            </w:r>
+          </w:p>
+        </w:tc>
+        <w:tc>
+          <w:tcPr>
+            <w:tcBorders>
+              <w:bottom w:val="none" w:sz="0" w:space="0" w:color="000000"/>
+              <w:top w:val="none" w:sz="0" w:space="0" w:color="000000"/>
+              <w:left w:val="none" w:sz="0" w:space="0" w:color="000000"/>
+              <w:right w:val="none" w:sz="0" w:space="0" w:color="000000"/>
+            </w:tcBorders>
+            <w:shd w:val="clear" w:color="auto" w:fill="FFFFFF"/>
+            <w:tcMar>
+              <w:top w:w="0" w:type="dxa"/>
+              <w:bottom w:w="0" w:type="dxa"/>
+              <w:left w:w="0" w:type="dxa"/>
+              <w:right w:w="0" w:type="dxa"/>
+            </w:tcMar>
+            <w:vAlign w:val="center"/>
+          </w:tcPr>
+          <w:p>
+            <w:pPr>
+              <w:pStyle w:val="Normal"/>
+              <w:jc w:val="center"/>
+              <w:pBdr>
+                <w:bottom w:val="none" w:sz="0" w:space="0" w:color="000000"/>
+                <w:top w:val="none" w:sz="0" w:space="0" w:color="000000"/>
+                <w:left w:val="none" w:sz="0" w:space="0" w:color="000000"/>
+                <w:right w:val="none" w:sz="0" w:space="0" w:color="000000"/>
+              </w:pBdr>
+              <w:spacing w:after="100" w:before="100" w:line="240"/>
+              <w:ind w:firstLine="0" w:left="100" w:right="100"/>
+            </w:pPr>
+            <w:r>
+              <w:rPr>
+                <w:rFonts w:ascii="Helvetica" w:hAnsi="Helvetica" w:eastAsia="Helvetica" w:cs="Helvetica"/>
+                <w:i w:val="false"/>
+                <w:b w:val="false"/>
+                <w:u w:val="none"/>
+                <w:sz w:val="22"/>
+                <w:szCs w:val="22"/>
+                <w:color w:val="000000"/>
+              </w:rPr>
+              <w:t xml:space="preserve">2,491 (17.9%)</w:t>
+            </w:r>
+          </w:p>
+        </w:tc>
+        <w:tc>
+          <w:tcPr>
+            <w:tcBorders>
+              <w:bottom w:val="none" w:sz="0" w:space="0" w:color="000000"/>
+              <w:top w:val="none" w:sz="0" w:space="0" w:color="000000"/>
+              <w:left w:val="none" w:sz="0" w:space="0" w:color="000000"/>
+              <w:right w:val="none" w:sz="0" w:space="0" w:color="000000"/>
+            </w:tcBorders>
+            <w:shd w:val="clear" w:color="auto" w:fill="FFFFFF"/>
+            <w:tcMar>
+              <w:top w:w="0" w:type="dxa"/>
+              <w:bottom w:w="0" w:type="dxa"/>
+              <w:left w:w="0" w:type="dxa"/>
+              <w:right w:w="0" w:type="dxa"/>
+            </w:tcMar>
+            <w:vAlign w:val="center"/>
+          </w:tcPr>
+          <w:p>
+            <w:pPr>
+              <w:pStyle w:val="Normal"/>
+              <w:jc w:val="center"/>
+              <w:pBdr>
+                <w:bottom w:val="none" w:sz="0" w:space="0" w:color="000000"/>
+                <w:top w:val="none" w:sz="0" w:space="0" w:color="000000"/>
+                <w:left w:val="none" w:sz="0" w:space="0" w:color="000000"/>
+                <w:right w:val="none" w:sz="0" w:space="0" w:color="000000"/>
+              </w:pBdr>
+              <w:spacing w:after="100" w:before="100" w:line="240"/>
+              <w:ind w:firstLine="0" w:left="100" w:right="100"/>
+            </w:pPr>
+            <w:r>
+              <w:rPr>
+                <w:rFonts w:ascii="Helvetica" w:hAnsi="Helvetica" w:eastAsia="Helvetica" w:cs="Helvetica"/>
+                <w:i w:val="false"/>
+                <w:b w:val="false"/>
+                <w:u w:val="none"/>
+                <w:sz w:val="22"/>
+                <w:szCs w:val="22"/>
+                <w:color w:val="000000"/>
+              </w:rPr>
+              <w:t xml:space="preserve">2,479 (17.9%)</w:t>
+            </w:r>
+          </w:p>
+        </w:tc>
+        <w:tc>
+          <w:tcPr>
+            <w:tcBorders>
+              <w:bottom w:val="none" w:sz="0" w:space="0" w:color="000000"/>
+              <w:top w:val="none" w:sz="0" w:space="0" w:color="000000"/>
+              <w:left w:val="none" w:sz="0" w:space="0" w:color="000000"/>
+              <w:right w:val="none" w:sz="0" w:space="0" w:color="000000"/>
+            </w:tcBorders>
+            <w:shd w:val="clear" w:color="auto" w:fill="FFFFFF"/>
+            <w:tcMar>
+              <w:top w:w="0" w:type="dxa"/>
+              <w:bottom w:w="0" w:type="dxa"/>
+              <w:left w:w="0" w:type="dxa"/>
+              <w:right w:w="0" w:type="dxa"/>
+            </w:tcMar>
+            <w:vAlign w:val="center"/>
+          </w:tcPr>
+          <w:p>
+            <w:pPr>
+              <w:pStyle w:val="Normal"/>
+              <w:jc w:val="center"/>
+              <w:pBdr>
+                <w:bottom w:val="none" w:sz="0" w:space="0" w:color="000000"/>
+                <w:top w:val="none" w:sz="0" w:space="0" w:color="000000"/>
+                <w:left w:val="none" w:sz="0" w:space="0" w:color="000000"/>
+                <w:right w:val="none" w:sz="0" w:space="0" w:color="000000"/>
+              </w:pBdr>
+              <w:spacing w:after="100" w:before="100" w:line="240"/>
+              <w:ind w:firstLine="0" w:left="100" w:right="100"/>
+            </w:pPr>
+            <w:r>
+              <w:rPr>
+                <w:rFonts w:ascii="Helvetica" w:hAnsi="Helvetica" w:eastAsia="Helvetica" w:cs="Helvetica"/>
+                <w:i w:val="false"/>
+                <w:b w:val="false"/>
+                <w:u w:val="none"/>
+                <w:sz w:val="22"/>
+                <w:szCs w:val="22"/>
+                <w:color w:val="000000"/>
+              </w:rPr>
+              <w:t xml:space="preserve">1,611 (19.5%)</w:t>
+            </w:r>
+          </w:p>
+        </w:tc>
+        <w:tc>
+          <w:tcPr>
+            <w:tcBorders>
+              <w:bottom w:val="none" w:sz="0" w:space="0" w:color="000000"/>
+              <w:top w:val="none" w:sz="0" w:space="0" w:color="000000"/>
+              <w:left w:val="none" w:sz="0" w:space="0" w:color="000000"/>
+              <w:right w:val="none" w:sz="0" w:space="0" w:color="000000"/>
+            </w:tcBorders>
+            <w:shd w:val="clear" w:color="auto" w:fill="FFFFFF"/>
+            <w:tcMar>
+              <w:top w:w="0" w:type="dxa"/>
+              <w:bottom w:w="0" w:type="dxa"/>
+              <w:left w:w="0" w:type="dxa"/>
+              <w:right w:w="0" w:type="dxa"/>
+            </w:tcMar>
+            <w:vAlign w:val="center"/>
+          </w:tcPr>
+          <w:p>
+            <w:pPr>
+              <w:pStyle w:val="Normal"/>
+              <w:jc w:val="center"/>
+              <w:pBdr>
+                <w:bottom w:val="none" w:sz="0" w:space="0" w:color="000000"/>
+                <w:top w:val="none" w:sz="0" w:space="0" w:color="000000"/>
+                <w:left w:val="none" w:sz="0" w:space="0" w:color="000000"/>
+                <w:right w:val="none" w:sz="0" w:space="0" w:color="000000"/>
+              </w:pBdr>
+              <w:spacing w:after="100" w:before="100" w:line="240"/>
+              <w:ind w:firstLine="0" w:left="100" w:right="100"/>
+            </w:pPr>
+            <w:r>
+              <w:rPr>
+                <w:rFonts w:ascii="Helvetica" w:hAnsi="Helvetica" w:eastAsia="Helvetica" w:cs="Helvetica"/>
+                <w:i w:val="false"/>
+                <w:b w:val="false"/>
+                <w:u w:val="none"/>
+                <w:sz w:val="22"/>
+                <w:szCs w:val="22"/>
+                <w:color w:val="000000"/>
+              </w:rPr>
+              <w:t xml:space="preserve">614 (20.4%)</w:t>
             </w:r>
           </w:p>
         </w:tc>
@@ -7531,7 +7531,7 @@
                 <w:szCs w:val="22"/>
                 <w:color w:val="000000"/>
               </w:rPr>
-              <w:t xml:space="preserve">9,992 (81.8%)</w:t>
+              <w:t xml:space="preserve">9,357 (81.9%)</w:t>
             </w:r>
           </w:p>
         </w:tc>
@@ -7575,7 +7575,7 @@
                 <w:szCs w:val="22"/>
                 <w:color w:val="000000"/>
               </w:rPr>
-              <w:t xml:space="preserve">9,040 (81.8%)</w:t>
+              <w:t xml:space="preserve">8,309 (81.9%)</w:t>
             </w:r>
           </w:p>
         </w:tc>
@@ -7619,7 +7619,7 @@
                 <w:szCs w:val="22"/>
                 <w:color w:val="000000"/>
               </w:rPr>
-              <w:t xml:space="preserve">4,323 (80.2%)</w:t>
+              <w:t xml:space="preserve">3,931 (80.4%)</w:t>
             </w:r>
           </w:p>
         </w:tc>
@@ -7663,7 +7663,7 @@
                 <w:szCs w:val="22"/>
                 <w:color w:val="000000"/>
               </w:rPr>
-              <w:t xml:space="preserve">1,154 (78.9%)</w:t>
+              <w:t xml:space="preserve">885 (79.7%)</w:t>
             </w:r>
           </w:p>
         </w:tc>
@@ -7707,7 +7707,7 @@
                 <w:szCs w:val="22"/>
                 <w:color w:val="000000"/>
               </w:rPr>
-              <w:t xml:space="preserve">1,954 (83.0%)</w:t>
+              <w:t xml:space="preserve">2,062 (82.8%)</w:t>
             </w:r>
           </w:p>
         </w:tc>
@@ -7751,7 +7751,7 @@
                 <w:szCs w:val="22"/>
                 <w:color w:val="000000"/>
               </w:rPr>
-              <w:t xml:space="preserve">3,240 (82.3%)</w:t>
+              <w:t xml:space="preserve">3,075 (82.7%)</w:t>
             </w:r>
           </w:p>
         </w:tc>
@@ -7795,7 +7795,7 @@
                 <w:szCs w:val="22"/>
                 <w:color w:val="000000"/>
               </w:rPr>
-              <w:t xml:space="preserve">2,984 (80.8%)</w:t>
+              <w:t xml:space="preserve">2,702 (80.6%)</w:t>
             </w:r>
           </w:p>
         </w:tc>
@@ -7839,7 +7839,7 @@
                 <w:szCs w:val="22"/>
                 <w:color w:val="000000"/>
               </w:rPr>
-              <w:t xml:space="preserve">1,945 (79.7%)</w:t>
+              <w:t xml:space="preserve">1,505 (79.5%)</w:t>
             </w:r>
           </w:p>
         </w:tc>
@@ -7883,7 +7883,7 @@
                 <w:szCs w:val="22"/>
                 <w:color w:val="000000"/>
               </w:rPr>
-              <w:t xml:space="preserve">11,946 (82.0%)</w:t>
+              <w:t xml:space="preserve">11,419 (82.1%)</w:t>
             </w:r>
           </w:p>
         </w:tc>
@@ -7927,7 +7927,7 @@
                 <w:szCs w:val="22"/>
                 <w:color w:val="000000"/>
               </w:rPr>
-              <w:t xml:space="preserve">12,280 (82.0%)</w:t>
+              <w:t xml:space="preserve">11,384 (82.1%)</w:t>
             </w:r>
           </w:p>
         </w:tc>
@@ -7971,7 +7971,7 @@
                 <w:szCs w:val="22"/>
                 <w:color w:val="000000"/>
               </w:rPr>
-              <w:t xml:space="preserve">7,307 (80.4%)</w:t>
+              <w:t xml:space="preserve">6,633 (80.5%)</w:t>
             </w:r>
           </w:p>
         </w:tc>
@@ -8015,7 +8015,7 @@
                 <w:szCs w:val="22"/>
                 <w:color w:val="000000"/>
               </w:rPr>
-              <w:t xml:space="preserve">3,099 (79.4%)</w:t>
+              <w:t xml:space="preserve">2,390 (79.6%)</w:t>
             </w:r>
           </w:p>
         </w:tc>

--- a/results/table1/Table_posA_SOFA.docx
+++ b/results/table1/Table_posA_SOFA.docx
@@ -18,7 +18,7 @@
       </w:tblPr>
       <w:tblGrid>
         <w:gridCol w:w="3052"/>
-        <w:gridCol w:w="1915"/>
+        <w:gridCol w:w="1793"/>
         <w:gridCol w:w="1793"/>
         <w:gridCol w:w="1793"/>
         <w:gridCol w:w="1744"/>
@@ -26,8 +26,8 @@
         <w:gridCol w:w="1793"/>
         <w:gridCol w:w="1793"/>
         <w:gridCol w:w="1793"/>
-        <w:gridCol w:w="1915"/>
-        <w:gridCol w:w="1915"/>
+        <w:gridCol w:w="1793"/>
+        <w:gridCol w:w="1793"/>
         <w:gridCol w:w="1793"/>
         <w:gridCol w:w="1793"/>
       </w:tblGrid>
@@ -331,7 +331,7 @@
                 <w:szCs w:val="22"/>
                 <w:color w:val="000000"/>
               </w:rPr>
-              <w:t xml:space="preserve">(N=11420)</w:t>
+              <w:t xml:space="preserve">(N=5485)</w:t>
             </w:r>
           </w:p>
         </w:tc>
@@ -399,7 +399,7 @@
                 <w:szCs w:val="22"/>
                 <w:color w:val="000000"/>
               </w:rPr>
-              <w:t xml:space="preserve">(N=10145)</w:t>
+              <w:t xml:space="preserve">(N=5852)</w:t>
             </w:r>
           </w:p>
         </w:tc>
@@ -467,7 +467,7 @@
                 <w:szCs w:val="22"/>
                 <w:color w:val="000000"/>
               </w:rPr>
-              <w:t xml:space="preserve">(N=4891)</w:t>
+              <w:t xml:space="preserve">(N=3122)</w:t>
             </w:r>
           </w:p>
         </w:tc>
@@ -535,7 +535,7 @@
                 <w:szCs w:val="22"/>
                 <w:color w:val="000000"/>
               </w:rPr>
-              <w:t xml:space="preserve">(N=1111)</w:t>
+              <w:t xml:space="preserve">(N=801)</w:t>
             </w:r>
           </w:p>
         </w:tc>
@@ -603,7 +603,7 @@
                 <w:szCs w:val="22"/>
                 <w:color w:val="000000"/>
               </w:rPr>
-              <w:t xml:space="preserve">(N=2490)</w:t>
+              <w:t xml:space="preserve">(N=1854)</w:t>
             </w:r>
           </w:p>
         </w:tc>
@@ -671,7 +671,7 @@
                 <w:szCs w:val="22"/>
                 <w:color w:val="000000"/>
               </w:rPr>
-              <w:t xml:space="preserve">(N=3718)</w:t>
+              <w:t xml:space="preserve">(N=2873)</w:t>
             </w:r>
           </w:p>
         </w:tc>
@@ -739,7 +739,7 @@
                 <w:szCs w:val="22"/>
                 <w:color w:val="000000"/>
               </w:rPr>
-              <w:t xml:space="preserve">(N=3353)</w:t>
+              <w:t xml:space="preserve">(N=2485)</w:t>
             </w:r>
           </w:p>
         </w:tc>
@@ -807,7 +807,7 @@
                 <w:szCs w:val="22"/>
                 <w:color w:val="000000"/>
               </w:rPr>
-              <w:t xml:space="preserve">(N=1893)</w:t>
+              <w:t xml:space="preserve">(N=1424)</w:t>
             </w:r>
           </w:p>
         </w:tc>
@@ -875,7 +875,7 @@
                 <w:szCs w:val="22"/>
                 <w:color w:val="000000"/>
               </w:rPr>
-              <w:t xml:space="preserve">(N=13910)</w:t>
+              <w:t xml:space="preserve">(N=7339)</w:t>
             </w:r>
           </w:p>
         </w:tc>
@@ -943,7 +943,7 @@
                 <w:szCs w:val="22"/>
                 <w:color w:val="000000"/>
               </w:rPr>
-              <w:t xml:space="preserve">(N=13863)</w:t>
+              <w:t xml:space="preserve">(N=8725)</w:t>
             </w:r>
           </w:p>
         </w:tc>
@@ -1011,7 +1011,7 @@
                 <w:szCs w:val="22"/>
                 <w:color w:val="000000"/>
               </w:rPr>
-              <w:t xml:space="preserve">(N=8244)</w:t>
+              <w:t xml:space="preserve">(N=5607)</w:t>
             </w:r>
           </w:p>
         </w:tc>
@@ -1079,7 +1079,7 @@
                 <w:szCs w:val="22"/>
                 <w:color w:val="000000"/>
               </w:rPr>
-              <w:t xml:space="preserve">(N=3004)</w:t>
+              <w:t xml:space="preserve">(N=2225)</w:t>
             </w:r>
           </w:p>
         </w:tc>
@@ -1751,491 +1751,491 @@
                 <w:szCs w:val="22"/>
                 <w:color w:val="000000"/>
               </w:rPr>
-              <w:t xml:space="preserve">11,350 (99.4%)</w:t>
-            </w:r>
-          </w:p>
-        </w:tc>
-        <w:tc>
-          <w:tcPr>
-            <w:tcBorders>
-              <w:bottom w:val="none" w:sz="0" w:space="0" w:color="000000"/>
-              <w:top w:val="none" w:sz="0" w:space="0" w:color="000000"/>
-              <w:left w:val="none" w:sz="0" w:space="0" w:color="000000"/>
-              <w:right w:val="none" w:sz="0" w:space="0" w:color="000000"/>
-            </w:tcBorders>
-            <w:shd w:val="clear" w:color="auto" w:fill="FFFFFF"/>
-            <w:tcMar>
-              <w:top w:w="0" w:type="dxa"/>
-              <w:bottom w:w="0" w:type="dxa"/>
-              <w:left w:w="0" w:type="dxa"/>
-              <w:right w:w="0" w:type="dxa"/>
-            </w:tcMar>
-            <w:vAlign w:val="center"/>
-          </w:tcPr>
-          <w:p>
-            <w:pPr>
-              <w:pStyle w:val="Normal"/>
-              <w:jc w:val="center"/>
-              <w:pBdr>
-                <w:bottom w:val="none" w:sz="0" w:space="0" w:color="000000"/>
-                <w:top w:val="none" w:sz="0" w:space="0" w:color="000000"/>
-                <w:left w:val="none" w:sz="0" w:space="0" w:color="000000"/>
-                <w:right w:val="none" w:sz="0" w:space="0" w:color="000000"/>
-              </w:pBdr>
-              <w:spacing w:after="100" w:before="100" w:line="240"/>
-              <w:ind w:firstLine="0" w:left="100" w:right="100"/>
-            </w:pPr>
-            <w:r>
-              <w:rPr>
-                <w:rFonts w:ascii="Helvetica" w:hAnsi="Helvetica" w:eastAsia="Helvetica" w:cs="Helvetica"/>
-                <w:i w:val="false"/>
-                <w:b w:val="false"/>
-                <w:u w:val="none"/>
-                <w:sz w:val="22"/>
-                <w:szCs w:val="22"/>
-                <w:color w:val="000000"/>
-              </w:rPr>
-              <w:t xml:space="preserve">9,704 (95.7%)</w:t>
-            </w:r>
-          </w:p>
-        </w:tc>
-        <w:tc>
-          <w:tcPr>
-            <w:tcBorders>
-              <w:bottom w:val="none" w:sz="0" w:space="0" w:color="000000"/>
-              <w:top w:val="none" w:sz="0" w:space="0" w:color="000000"/>
-              <w:left w:val="none" w:sz="0" w:space="0" w:color="000000"/>
-              <w:right w:val="none" w:sz="0" w:space="0" w:color="000000"/>
-            </w:tcBorders>
-            <w:shd w:val="clear" w:color="auto" w:fill="FFFFFF"/>
-            <w:tcMar>
-              <w:top w:w="0" w:type="dxa"/>
-              <w:bottom w:w="0" w:type="dxa"/>
-              <w:left w:w="0" w:type="dxa"/>
-              <w:right w:w="0" w:type="dxa"/>
-            </w:tcMar>
-            <w:vAlign w:val="center"/>
-          </w:tcPr>
-          <w:p>
-            <w:pPr>
-              <w:pStyle w:val="Normal"/>
-              <w:jc w:val="center"/>
-              <w:pBdr>
-                <w:bottom w:val="none" w:sz="0" w:space="0" w:color="000000"/>
-                <w:top w:val="none" w:sz="0" w:space="0" w:color="000000"/>
-                <w:left w:val="none" w:sz="0" w:space="0" w:color="000000"/>
-                <w:right w:val="none" w:sz="0" w:space="0" w:color="000000"/>
-              </w:pBdr>
-              <w:spacing w:after="100" w:before="100" w:line="240"/>
-              <w:ind w:firstLine="0" w:left="100" w:right="100"/>
-            </w:pPr>
-            <w:r>
-              <w:rPr>
-                <w:rFonts w:ascii="Helvetica" w:hAnsi="Helvetica" w:eastAsia="Helvetica" w:cs="Helvetica"/>
-                <w:i w:val="false"/>
-                <w:b w:val="false"/>
-                <w:u w:val="none"/>
-                <w:sz w:val="22"/>
-                <w:szCs w:val="22"/>
-                <w:color w:val="000000"/>
-              </w:rPr>
-              <w:t xml:space="preserve">4,352 (89.0%)</w:t>
-            </w:r>
-          </w:p>
-        </w:tc>
-        <w:tc>
-          <w:tcPr>
-            <w:tcBorders>
-              <w:bottom w:val="none" w:sz="0" w:space="0" w:color="000000"/>
-              <w:top w:val="none" w:sz="0" w:space="0" w:color="000000"/>
-              <w:left w:val="none" w:sz="0" w:space="0" w:color="000000"/>
-              <w:right w:val="none" w:sz="0" w:space="0" w:color="000000"/>
-            </w:tcBorders>
-            <w:shd w:val="clear" w:color="auto" w:fill="FFFFFF"/>
-            <w:tcMar>
-              <w:top w:w="0" w:type="dxa"/>
-              <w:bottom w:w="0" w:type="dxa"/>
-              <w:left w:w="0" w:type="dxa"/>
-              <w:right w:w="0" w:type="dxa"/>
-            </w:tcMar>
-            <w:vAlign w:val="center"/>
-          </w:tcPr>
-          <w:p>
-            <w:pPr>
-              <w:pStyle w:val="Normal"/>
-              <w:jc w:val="center"/>
-              <w:pBdr>
-                <w:bottom w:val="none" w:sz="0" w:space="0" w:color="000000"/>
-                <w:top w:val="none" w:sz="0" w:space="0" w:color="000000"/>
-                <w:left w:val="none" w:sz="0" w:space="0" w:color="000000"/>
-                <w:right w:val="none" w:sz="0" w:space="0" w:color="000000"/>
-              </w:pBdr>
-              <w:spacing w:after="100" w:before="100" w:line="240"/>
-              <w:ind w:firstLine="0" w:left="100" w:right="100"/>
-            </w:pPr>
-            <w:r>
-              <w:rPr>
-                <w:rFonts w:ascii="Helvetica" w:hAnsi="Helvetica" w:eastAsia="Helvetica" w:cs="Helvetica"/>
-                <w:i w:val="false"/>
-                <w:b w:val="false"/>
-                <w:u w:val="none"/>
-                <w:sz w:val="22"/>
-                <w:szCs w:val="22"/>
-                <w:color w:val="000000"/>
-              </w:rPr>
-              <w:t xml:space="preserve">795 (71.6%)</w:t>
-            </w:r>
-          </w:p>
-        </w:tc>
-        <w:tc>
-          <w:tcPr>
-            <w:tcBorders>
-              <w:bottom w:val="none" w:sz="0" w:space="0" w:color="000000"/>
-              <w:top w:val="none" w:sz="0" w:space="0" w:color="000000"/>
-              <w:left w:val="none" w:sz="0" w:space="0" w:color="000000"/>
-              <w:right w:val="none" w:sz="0" w:space="0" w:color="000000"/>
-            </w:tcBorders>
-            <w:shd w:val="clear" w:color="auto" w:fill="FFFFFF"/>
-            <w:tcMar>
-              <w:top w:w="0" w:type="dxa"/>
-              <w:bottom w:w="0" w:type="dxa"/>
-              <w:left w:w="0" w:type="dxa"/>
-              <w:right w:w="0" w:type="dxa"/>
-            </w:tcMar>
-            <w:vAlign w:val="center"/>
-          </w:tcPr>
-          <w:p>
-            <w:pPr>
-              <w:pStyle w:val="Normal"/>
-              <w:jc w:val="center"/>
-              <w:pBdr>
-                <w:bottom w:val="none" w:sz="0" w:space="0" w:color="000000"/>
-                <w:top w:val="none" w:sz="0" w:space="0" w:color="000000"/>
-                <w:left w:val="none" w:sz="0" w:space="0" w:color="000000"/>
-                <w:right w:val="none" w:sz="0" w:space="0" w:color="000000"/>
-              </w:pBdr>
-              <w:spacing w:after="100" w:before="100" w:line="240"/>
-              <w:ind w:firstLine="0" w:left="100" w:right="100"/>
-            </w:pPr>
-            <w:r>
-              <w:rPr>
-                <w:rFonts w:ascii="Helvetica" w:hAnsi="Helvetica" w:eastAsia="Helvetica" w:cs="Helvetica"/>
-                <w:i w:val="false"/>
-                <w:b w:val="false"/>
-                <w:u w:val="none"/>
-                <w:sz w:val="22"/>
-                <w:szCs w:val="22"/>
-                <w:color w:val="000000"/>
-              </w:rPr>
-              <w:t xml:space="preserve">2,426 (97.4%)</w:t>
-            </w:r>
-          </w:p>
-        </w:tc>
-        <w:tc>
-          <w:tcPr>
-            <w:tcBorders>
-              <w:bottom w:val="none" w:sz="0" w:space="0" w:color="000000"/>
-              <w:top w:val="none" w:sz="0" w:space="0" w:color="000000"/>
-              <w:left w:val="none" w:sz="0" w:space="0" w:color="000000"/>
-              <w:right w:val="none" w:sz="0" w:space="0" w:color="000000"/>
-            </w:tcBorders>
-            <w:shd w:val="clear" w:color="auto" w:fill="FFFFFF"/>
-            <w:tcMar>
-              <w:top w:w="0" w:type="dxa"/>
-              <w:bottom w:w="0" w:type="dxa"/>
-              <w:left w:w="0" w:type="dxa"/>
-              <w:right w:w="0" w:type="dxa"/>
-            </w:tcMar>
-            <w:vAlign w:val="center"/>
-          </w:tcPr>
-          <w:p>
-            <w:pPr>
-              <w:pStyle w:val="Normal"/>
-              <w:jc w:val="center"/>
-              <w:pBdr>
-                <w:bottom w:val="none" w:sz="0" w:space="0" w:color="000000"/>
-                <w:top w:val="none" w:sz="0" w:space="0" w:color="000000"/>
-                <w:left w:val="none" w:sz="0" w:space="0" w:color="000000"/>
-                <w:right w:val="none" w:sz="0" w:space="0" w:color="000000"/>
-              </w:pBdr>
-              <w:spacing w:after="100" w:before="100" w:line="240"/>
-              <w:ind w:firstLine="0" w:left="100" w:right="100"/>
-            </w:pPr>
-            <w:r>
-              <w:rPr>
-                <w:rFonts w:ascii="Helvetica" w:hAnsi="Helvetica" w:eastAsia="Helvetica" w:cs="Helvetica"/>
-                <w:i w:val="false"/>
-                <w:b w:val="false"/>
-                <w:u w:val="none"/>
-                <w:sz w:val="22"/>
-                <w:szCs w:val="22"/>
-                <w:color w:val="000000"/>
-              </w:rPr>
-              <w:t xml:space="preserve">3,434 (92.4%)</w:t>
-            </w:r>
-          </w:p>
-        </w:tc>
-        <w:tc>
-          <w:tcPr>
-            <w:tcBorders>
-              <w:bottom w:val="none" w:sz="0" w:space="0" w:color="000000"/>
-              <w:top w:val="none" w:sz="0" w:space="0" w:color="000000"/>
-              <w:left w:val="none" w:sz="0" w:space="0" w:color="000000"/>
-              <w:right w:val="none" w:sz="0" w:space="0" w:color="000000"/>
-            </w:tcBorders>
-            <w:shd w:val="clear" w:color="auto" w:fill="FFFFFF"/>
-            <w:tcMar>
-              <w:top w:w="0" w:type="dxa"/>
-              <w:bottom w:w="0" w:type="dxa"/>
-              <w:left w:w="0" w:type="dxa"/>
-              <w:right w:w="0" w:type="dxa"/>
-            </w:tcMar>
-            <w:vAlign w:val="center"/>
-          </w:tcPr>
-          <w:p>
-            <w:pPr>
-              <w:pStyle w:val="Normal"/>
-              <w:jc w:val="center"/>
-              <w:pBdr>
-                <w:bottom w:val="none" w:sz="0" w:space="0" w:color="000000"/>
-                <w:top w:val="none" w:sz="0" w:space="0" w:color="000000"/>
-                <w:left w:val="none" w:sz="0" w:space="0" w:color="000000"/>
-                <w:right w:val="none" w:sz="0" w:space="0" w:color="000000"/>
-              </w:pBdr>
-              <w:spacing w:after="100" w:before="100" w:line="240"/>
-              <w:ind w:firstLine="0" w:left="100" w:right="100"/>
-            </w:pPr>
-            <w:r>
-              <w:rPr>
-                <w:rFonts w:ascii="Helvetica" w:hAnsi="Helvetica" w:eastAsia="Helvetica" w:cs="Helvetica"/>
-                <w:i w:val="false"/>
-                <w:b w:val="false"/>
-                <w:u w:val="none"/>
-                <w:sz w:val="22"/>
-                <w:szCs w:val="22"/>
-                <w:color w:val="000000"/>
-              </w:rPr>
-              <w:t xml:space="preserve">2,850 (85.0%)</w:t>
-            </w:r>
-          </w:p>
-        </w:tc>
-        <w:tc>
-          <w:tcPr>
-            <w:tcBorders>
-              <w:bottom w:val="none" w:sz="0" w:space="0" w:color="000000"/>
-              <w:top w:val="none" w:sz="0" w:space="0" w:color="000000"/>
-              <w:left w:val="none" w:sz="0" w:space="0" w:color="000000"/>
-              <w:right w:val="none" w:sz="0" w:space="0" w:color="000000"/>
-            </w:tcBorders>
-            <w:shd w:val="clear" w:color="auto" w:fill="FFFFFF"/>
-            <w:tcMar>
-              <w:top w:w="0" w:type="dxa"/>
-              <w:bottom w:w="0" w:type="dxa"/>
-              <w:left w:w="0" w:type="dxa"/>
-              <w:right w:w="0" w:type="dxa"/>
-            </w:tcMar>
-            <w:vAlign w:val="center"/>
-          </w:tcPr>
-          <w:p>
-            <w:pPr>
-              <w:pStyle w:val="Normal"/>
-              <w:jc w:val="center"/>
-              <w:pBdr>
-                <w:bottom w:val="none" w:sz="0" w:space="0" w:color="000000"/>
-                <w:top w:val="none" w:sz="0" w:space="0" w:color="000000"/>
-                <w:left w:val="none" w:sz="0" w:space="0" w:color="000000"/>
-                <w:right w:val="none" w:sz="0" w:space="0" w:color="000000"/>
-              </w:pBdr>
-              <w:spacing w:after="100" w:before="100" w:line="240"/>
-              <w:ind w:firstLine="0" w:left="100" w:right="100"/>
-            </w:pPr>
-            <w:r>
-              <w:rPr>
-                <w:rFonts w:ascii="Helvetica" w:hAnsi="Helvetica" w:eastAsia="Helvetica" w:cs="Helvetica"/>
-                <w:i w:val="false"/>
-                <w:b w:val="false"/>
-                <w:u w:val="none"/>
-                <w:sz w:val="22"/>
-                <w:szCs w:val="22"/>
-                <w:color w:val="000000"/>
-              </w:rPr>
-              <w:t xml:space="preserve">1,349 (71.3%)</w:t>
-            </w:r>
-          </w:p>
-        </w:tc>
-        <w:tc>
-          <w:tcPr>
-            <w:tcBorders>
-              <w:bottom w:val="none" w:sz="0" w:space="0" w:color="000000"/>
-              <w:top w:val="none" w:sz="0" w:space="0" w:color="000000"/>
-              <w:left w:val="none" w:sz="0" w:space="0" w:color="000000"/>
-              <w:right w:val="none" w:sz="0" w:space="0" w:color="000000"/>
-            </w:tcBorders>
-            <w:shd w:val="clear" w:color="auto" w:fill="FFFFFF"/>
-            <w:tcMar>
-              <w:top w:w="0" w:type="dxa"/>
-              <w:bottom w:w="0" w:type="dxa"/>
-              <w:left w:w="0" w:type="dxa"/>
-              <w:right w:w="0" w:type="dxa"/>
-            </w:tcMar>
-            <w:vAlign w:val="center"/>
-          </w:tcPr>
-          <w:p>
-            <w:pPr>
-              <w:pStyle w:val="Normal"/>
-              <w:jc w:val="center"/>
-              <w:pBdr>
-                <w:bottom w:val="none" w:sz="0" w:space="0" w:color="000000"/>
-                <w:top w:val="none" w:sz="0" w:space="0" w:color="000000"/>
-                <w:left w:val="none" w:sz="0" w:space="0" w:color="000000"/>
-                <w:right w:val="none" w:sz="0" w:space="0" w:color="000000"/>
-              </w:pBdr>
-              <w:spacing w:after="100" w:before="100" w:line="240"/>
-              <w:ind w:firstLine="0" w:left="100" w:right="100"/>
-            </w:pPr>
-            <w:r>
-              <w:rPr>
-                <w:rFonts w:ascii="Helvetica" w:hAnsi="Helvetica" w:eastAsia="Helvetica" w:cs="Helvetica"/>
-                <w:i w:val="false"/>
-                <w:b w:val="false"/>
-                <w:u w:val="none"/>
-                <w:sz w:val="22"/>
-                <w:szCs w:val="22"/>
-                <w:color w:val="000000"/>
-              </w:rPr>
-              <w:t xml:space="preserve">13,776 (99.0%)</w:t>
-            </w:r>
-          </w:p>
-        </w:tc>
-        <w:tc>
-          <w:tcPr>
-            <w:tcBorders>
-              <w:bottom w:val="none" w:sz="0" w:space="0" w:color="000000"/>
-              <w:top w:val="none" w:sz="0" w:space="0" w:color="000000"/>
-              <w:left w:val="none" w:sz="0" w:space="0" w:color="000000"/>
-              <w:right w:val="none" w:sz="0" w:space="0" w:color="000000"/>
-            </w:tcBorders>
-            <w:shd w:val="clear" w:color="auto" w:fill="FFFFFF"/>
-            <w:tcMar>
-              <w:top w:w="0" w:type="dxa"/>
-              <w:bottom w:w="0" w:type="dxa"/>
-              <w:left w:w="0" w:type="dxa"/>
-              <w:right w:w="0" w:type="dxa"/>
-            </w:tcMar>
-            <w:vAlign w:val="center"/>
-          </w:tcPr>
-          <w:p>
-            <w:pPr>
-              <w:pStyle w:val="Normal"/>
-              <w:jc w:val="center"/>
-              <w:pBdr>
-                <w:bottom w:val="none" w:sz="0" w:space="0" w:color="000000"/>
-                <w:top w:val="none" w:sz="0" w:space="0" w:color="000000"/>
-                <w:left w:val="none" w:sz="0" w:space="0" w:color="000000"/>
-                <w:right w:val="none" w:sz="0" w:space="0" w:color="000000"/>
-              </w:pBdr>
-              <w:spacing w:after="100" w:before="100" w:line="240"/>
-              <w:ind w:firstLine="0" w:left="100" w:right="100"/>
-            </w:pPr>
-            <w:r>
-              <w:rPr>
-                <w:rFonts w:ascii="Helvetica" w:hAnsi="Helvetica" w:eastAsia="Helvetica" w:cs="Helvetica"/>
-                <w:i w:val="false"/>
-                <w:b w:val="false"/>
-                <w:u w:val="none"/>
-                <w:sz w:val="22"/>
-                <w:szCs w:val="22"/>
-                <w:color w:val="000000"/>
-              </w:rPr>
-              <w:t xml:space="preserve">13,138 (94.8%)</w:t>
-            </w:r>
-          </w:p>
-        </w:tc>
-        <w:tc>
-          <w:tcPr>
-            <w:tcBorders>
-              <w:bottom w:val="none" w:sz="0" w:space="0" w:color="000000"/>
-              <w:top w:val="none" w:sz="0" w:space="0" w:color="000000"/>
-              <w:left w:val="none" w:sz="0" w:space="0" w:color="000000"/>
-              <w:right w:val="none" w:sz="0" w:space="0" w:color="000000"/>
-            </w:tcBorders>
-            <w:shd w:val="clear" w:color="auto" w:fill="FFFFFF"/>
-            <w:tcMar>
-              <w:top w:w="0" w:type="dxa"/>
-              <w:bottom w:w="0" w:type="dxa"/>
-              <w:left w:w="0" w:type="dxa"/>
-              <w:right w:w="0" w:type="dxa"/>
-            </w:tcMar>
-            <w:vAlign w:val="center"/>
-          </w:tcPr>
-          <w:p>
-            <w:pPr>
-              <w:pStyle w:val="Normal"/>
-              <w:jc w:val="center"/>
-              <w:pBdr>
-                <w:bottom w:val="none" w:sz="0" w:space="0" w:color="000000"/>
-                <w:top w:val="none" w:sz="0" w:space="0" w:color="000000"/>
-                <w:left w:val="none" w:sz="0" w:space="0" w:color="000000"/>
-                <w:right w:val="none" w:sz="0" w:space="0" w:color="000000"/>
-              </w:pBdr>
-              <w:spacing w:after="100" w:before="100" w:line="240"/>
-              <w:ind w:firstLine="0" w:left="100" w:right="100"/>
-            </w:pPr>
-            <w:r>
-              <w:rPr>
-                <w:rFonts w:ascii="Helvetica" w:hAnsi="Helvetica" w:eastAsia="Helvetica" w:cs="Helvetica"/>
-                <w:i w:val="false"/>
-                <w:b w:val="false"/>
-                <w:u w:val="none"/>
-                <w:sz w:val="22"/>
-                <w:szCs w:val="22"/>
-                <w:color w:val="000000"/>
-              </w:rPr>
-              <w:t xml:space="preserve">7,202 (87.4%)</w:t>
-            </w:r>
-          </w:p>
-        </w:tc>
-        <w:tc>
-          <w:tcPr>
-            <w:tcBorders>
-              <w:bottom w:val="none" w:sz="0" w:space="0" w:color="000000"/>
-              <w:top w:val="none" w:sz="0" w:space="0" w:color="000000"/>
-              <w:left w:val="none" w:sz="0" w:space="0" w:color="000000"/>
-              <w:right w:val="none" w:sz="0" w:space="0" w:color="000000"/>
-            </w:tcBorders>
-            <w:shd w:val="clear" w:color="auto" w:fill="FFFFFF"/>
-            <w:tcMar>
-              <w:top w:w="0" w:type="dxa"/>
-              <w:bottom w:w="0" w:type="dxa"/>
-              <w:left w:w="0" w:type="dxa"/>
-              <w:right w:w="0" w:type="dxa"/>
-            </w:tcMar>
-            <w:vAlign w:val="center"/>
-          </w:tcPr>
-          <w:p>
-            <w:pPr>
-              <w:pStyle w:val="Normal"/>
-              <w:jc w:val="center"/>
-              <w:pBdr>
-                <w:bottom w:val="none" w:sz="0" w:space="0" w:color="000000"/>
-                <w:top w:val="none" w:sz="0" w:space="0" w:color="000000"/>
-                <w:left w:val="none" w:sz="0" w:space="0" w:color="000000"/>
-                <w:right w:val="none" w:sz="0" w:space="0" w:color="000000"/>
-              </w:pBdr>
-              <w:spacing w:after="100" w:before="100" w:line="240"/>
-              <w:ind w:firstLine="0" w:left="100" w:right="100"/>
-            </w:pPr>
-            <w:r>
-              <w:rPr>
-                <w:rFonts w:ascii="Helvetica" w:hAnsi="Helvetica" w:eastAsia="Helvetica" w:cs="Helvetica"/>
-                <w:i w:val="false"/>
-                <w:b w:val="false"/>
-                <w:u w:val="none"/>
-                <w:sz w:val="22"/>
-                <w:szCs w:val="22"/>
-                <w:color w:val="000000"/>
-              </w:rPr>
-              <w:t xml:space="preserve">2,144 (71.4%)</w:t>
+              <w:t xml:space="preserve">5,460 (99.5%)</w:t>
+            </w:r>
+          </w:p>
+        </w:tc>
+        <w:tc>
+          <w:tcPr>
+            <w:tcBorders>
+              <w:bottom w:val="none" w:sz="0" w:space="0" w:color="000000"/>
+              <w:top w:val="none" w:sz="0" w:space="0" w:color="000000"/>
+              <w:left w:val="none" w:sz="0" w:space="0" w:color="000000"/>
+              <w:right w:val="none" w:sz="0" w:space="0" w:color="000000"/>
+            </w:tcBorders>
+            <w:shd w:val="clear" w:color="auto" w:fill="FFFFFF"/>
+            <w:tcMar>
+              <w:top w:w="0" w:type="dxa"/>
+              <w:bottom w:w="0" w:type="dxa"/>
+              <w:left w:w="0" w:type="dxa"/>
+              <w:right w:w="0" w:type="dxa"/>
+            </w:tcMar>
+            <w:vAlign w:val="center"/>
+          </w:tcPr>
+          <w:p>
+            <w:pPr>
+              <w:pStyle w:val="Normal"/>
+              <w:jc w:val="center"/>
+              <w:pBdr>
+                <w:bottom w:val="none" w:sz="0" w:space="0" w:color="000000"/>
+                <w:top w:val="none" w:sz="0" w:space="0" w:color="000000"/>
+                <w:left w:val="none" w:sz="0" w:space="0" w:color="000000"/>
+                <w:right w:val="none" w:sz="0" w:space="0" w:color="000000"/>
+              </w:pBdr>
+              <w:spacing w:after="100" w:before="100" w:line="240"/>
+              <w:ind w:firstLine="0" w:left="100" w:right="100"/>
+            </w:pPr>
+            <w:r>
+              <w:rPr>
+                <w:rFonts w:ascii="Helvetica" w:hAnsi="Helvetica" w:eastAsia="Helvetica" w:cs="Helvetica"/>
+                <w:i w:val="false"/>
+                <w:b w:val="false"/>
+                <w:u w:val="none"/>
+                <w:sz w:val="22"/>
+                <w:szCs w:val="22"/>
+                <w:color w:val="000000"/>
+              </w:rPr>
+              <w:t xml:space="preserve">5,656 (96.7%)</w:t>
+            </w:r>
+          </w:p>
+        </w:tc>
+        <w:tc>
+          <w:tcPr>
+            <w:tcBorders>
+              <w:bottom w:val="none" w:sz="0" w:space="0" w:color="000000"/>
+              <w:top w:val="none" w:sz="0" w:space="0" w:color="000000"/>
+              <w:left w:val="none" w:sz="0" w:space="0" w:color="000000"/>
+              <w:right w:val="none" w:sz="0" w:space="0" w:color="000000"/>
+            </w:tcBorders>
+            <w:shd w:val="clear" w:color="auto" w:fill="FFFFFF"/>
+            <w:tcMar>
+              <w:top w:w="0" w:type="dxa"/>
+              <w:bottom w:w="0" w:type="dxa"/>
+              <w:left w:w="0" w:type="dxa"/>
+              <w:right w:w="0" w:type="dxa"/>
+            </w:tcMar>
+            <w:vAlign w:val="center"/>
+          </w:tcPr>
+          <w:p>
+            <w:pPr>
+              <w:pStyle w:val="Normal"/>
+              <w:jc w:val="center"/>
+              <w:pBdr>
+                <w:bottom w:val="none" w:sz="0" w:space="0" w:color="000000"/>
+                <w:top w:val="none" w:sz="0" w:space="0" w:color="000000"/>
+                <w:left w:val="none" w:sz="0" w:space="0" w:color="000000"/>
+                <w:right w:val="none" w:sz="0" w:space="0" w:color="000000"/>
+              </w:pBdr>
+              <w:spacing w:after="100" w:before="100" w:line="240"/>
+              <w:ind w:firstLine="0" w:left="100" w:right="100"/>
+            </w:pPr>
+            <w:r>
+              <w:rPr>
+                <w:rFonts w:ascii="Helvetica" w:hAnsi="Helvetica" w:eastAsia="Helvetica" w:cs="Helvetica"/>
+                <w:i w:val="false"/>
+                <w:b w:val="false"/>
+                <w:u w:val="none"/>
+                <w:sz w:val="22"/>
+                <w:szCs w:val="22"/>
+                <w:color w:val="000000"/>
+              </w:rPr>
+              <w:t xml:space="preserve">2,817 (90.2%)</w:t>
+            </w:r>
+          </w:p>
+        </w:tc>
+        <w:tc>
+          <w:tcPr>
+            <w:tcBorders>
+              <w:bottom w:val="none" w:sz="0" w:space="0" w:color="000000"/>
+              <w:top w:val="none" w:sz="0" w:space="0" w:color="000000"/>
+              <w:left w:val="none" w:sz="0" w:space="0" w:color="000000"/>
+              <w:right w:val="none" w:sz="0" w:space="0" w:color="000000"/>
+            </w:tcBorders>
+            <w:shd w:val="clear" w:color="auto" w:fill="FFFFFF"/>
+            <w:tcMar>
+              <w:top w:w="0" w:type="dxa"/>
+              <w:bottom w:w="0" w:type="dxa"/>
+              <w:left w:w="0" w:type="dxa"/>
+              <w:right w:w="0" w:type="dxa"/>
+            </w:tcMar>
+            <w:vAlign w:val="center"/>
+          </w:tcPr>
+          <w:p>
+            <w:pPr>
+              <w:pStyle w:val="Normal"/>
+              <w:jc w:val="center"/>
+              <w:pBdr>
+                <w:bottom w:val="none" w:sz="0" w:space="0" w:color="000000"/>
+                <w:top w:val="none" w:sz="0" w:space="0" w:color="000000"/>
+                <w:left w:val="none" w:sz="0" w:space="0" w:color="000000"/>
+                <w:right w:val="none" w:sz="0" w:space="0" w:color="000000"/>
+              </w:pBdr>
+              <w:spacing w:after="100" w:before="100" w:line="240"/>
+              <w:ind w:firstLine="0" w:left="100" w:right="100"/>
+            </w:pPr>
+            <w:r>
+              <w:rPr>
+                <w:rFonts w:ascii="Helvetica" w:hAnsi="Helvetica" w:eastAsia="Helvetica" w:cs="Helvetica"/>
+                <w:i w:val="false"/>
+                <w:b w:val="false"/>
+                <w:u w:val="none"/>
+                <w:sz w:val="22"/>
+                <w:szCs w:val="22"/>
+                <w:color w:val="000000"/>
+              </w:rPr>
+              <w:t xml:space="preserve">565 (70.5%)</w:t>
+            </w:r>
+          </w:p>
+        </w:tc>
+        <w:tc>
+          <w:tcPr>
+            <w:tcBorders>
+              <w:bottom w:val="none" w:sz="0" w:space="0" w:color="000000"/>
+              <w:top w:val="none" w:sz="0" w:space="0" w:color="000000"/>
+              <w:left w:val="none" w:sz="0" w:space="0" w:color="000000"/>
+              <w:right w:val="none" w:sz="0" w:space="0" w:color="000000"/>
+            </w:tcBorders>
+            <w:shd w:val="clear" w:color="auto" w:fill="FFFFFF"/>
+            <w:tcMar>
+              <w:top w:w="0" w:type="dxa"/>
+              <w:bottom w:w="0" w:type="dxa"/>
+              <w:left w:w="0" w:type="dxa"/>
+              <w:right w:w="0" w:type="dxa"/>
+            </w:tcMar>
+            <w:vAlign w:val="center"/>
+          </w:tcPr>
+          <w:p>
+            <w:pPr>
+              <w:pStyle w:val="Normal"/>
+              <w:jc w:val="center"/>
+              <w:pBdr>
+                <w:bottom w:val="none" w:sz="0" w:space="0" w:color="000000"/>
+                <w:top w:val="none" w:sz="0" w:space="0" w:color="000000"/>
+                <w:left w:val="none" w:sz="0" w:space="0" w:color="000000"/>
+                <w:right w:val="none" w:sz="0" w:space="0" w:color="000000"/>
+              </w:pBdr>
+              <w:spacing w:after="100" w:before="100" w:line="240"/>
+              <w:ind w:firstLine="0" w:left="100" w:right="100"/>
+            </w:pPr>
+            <w:r>
+              <w:rPr>
+                <w:rFonts w:ascii="Helvetica" w:hAnsi="Helvetica" w:eastAsia="Helvetica" w:cs="Helvetica"/>
+                <w:i w:val="false"/>
+                <w:b w:val="false"/>
+                <w:u w:val="none"/>
+                <w:sz w:val="22"/>
+                <w:szCs w:val="22"/>
+                <w:color w:val="000000"/>
+              </w:rPr>
+              <w:t xml:space="preserve">1,822 (98.3%)</w:t>
+            </w:r>
+          </w:p>
+        </w:tc>
+        <w:tc>
+          <w:tcPr>
+            <w:tcBorders>
+              <w:bottom w:val="none" w:sz="0" w:space="0" w:color="000000"/>
+              <w:top w:val="none" w:sz="0" w:space="0" w:color="000000"/>
+              <w:left w:val="none" w:sz="0" w:space="0" w:color="000000"/>
+              <w:right w:val="none" w:sz="0" w:space="0" w:color="000000"/>
+            </w:tcBorders>
+            <w:shd w:val="clear" w:color="auto" w:fill="FFFFFF"/>
+            <w:tcMar>
+              <w:top w:w="0" w:type="dxa"/>
+              <w:bottom w:w="0" w:type="dxa"/>
+              <w:left w:w="0" w:type="dxa"/>
+              <w:right w:w="0" w:type="dxa"/>
+            </w:tcMar>
+            <w:vAlign w:val="center"/>
+          </w:tcPr>
+          <w:p>
+            <w:pPr>
+              <w:pStyle w:val="Normal"/>
+              <w:jc w:val="center"/>
+              <w:pBdr>
+                <w:bottom w:val="none" w:sz="0" w:space="0" w:color="000000"/>
+                <w:top w:val="none" w:sz="0" w:space="0" w:color="000000"/>
+                <w:left w:val="none" w:sz="0" w:space="0" w:color="000000"/>
+                <w:right w:val="none" w:sz="0" w:space="0" w:color="000000"/>
+              </w:pBdr>
+              <w:spacing w:after="100" w:before="100" w:line="240"/>
+              <w:ind w:firstLine="0" w:left="100" w:right="100"/>
+            </w:pPr>
+            <w:r>
+              <w:rPr>
+                <w:rFonts w:ascii="Helvetica" w:hAnsi="Helvetica" w:eastAsia="Helvetica" w:cs="Helvetica"/>
+                <w:i w:val="false"/>
+                <w:b w:val="false"/>
+                <w:u w:val="none"/>
+                <w:sz w:val="22"/>
+                <w:szCs w:val="22"/>
+                <w:color w:val="000000"/>
+              </w:rPr>
+              <w:t xml:space="preserve">2,651 (92.3%)</w:t>
+            </w:r>
+          </w:p>
+        </w:tc>
+        <w:tc>
+          <w:tcPr>
+            <w:tcBorders>
+              <w:bottom w:val="none" w:sz="0" w:space="0" w:color="000000"/>
+              <w:top w:val="none" w:sz="0" w:space="0" w:color="000000"/>
+              <w:left w:val="none" w:sz="0" w:space="0" w:color="000000"/>
+              <w:right w:val="none" w:sz="0" w:space="0" w:color="000000"/>
+            </w:tcBorders>
+            <w:shd w:val="clear" w:color="auto" w:fill="FFFFFF"/>
+            <w:tcMar>
+              <w:top w:w="0" w:type="dxa"/>
+              <w:bottom w:w="0" w:type="dxa"/>
+              <w:left w:w="0" w:type="dxa"/>
+              <w:right w:w="0" w:type="dxa"/>
+            </w:tcMar>
+            <w:vAlign w:val="center"/>
+          </w:tcPr>
+          <w:p>
+            <w:pPr>
+              <w:pStyle w:val="Normal"/>
+              <w:jc w:val="center"/>
+              <w:pBdr>
+                <w:bottom w:val="none" w:sz="0" w:space="0" w:color="000000"/>
+                <w:top w:val="none" w:sz="0" w:space="0" w:color="000000"/>
+                <w:left w:val="none" w:sz="0" w:space="0" w:color="000000"/>
+                <w:right w:val="none" w:sz="0" w:space="0" w:color="000000"/>
+              </w:pBdr>
+              <w:spacing w:after="100" w:before="100" w:line="240"/>
+              <w:ind w:firstLine="0" w:left="100" w:right="100"/>
+            </w:pPr>
+            <w:r>
+              <w:rPr>
+                <w:rFonts w:ascii="Helvetica" w:hAnsi="Helvetica" w:eastAsia="Helvetica" w:cs="Helvetica"/>
+                <w:i w:val="false"/>
+                <w:b w:val="false"/>
+                <w:u w:val="none"/>
+                <w:sz w:val="22"/>
+                <w:szCs w:val="22"/>
+                <w:color w:val="000000"/>
+              </w:rPr>
+              <w:t xml:space="preserve">2,112 (85.0%)</w:t>
+            </w:r>
+          </w:p>
+        </w:tc>
+        <w:tc>
+          <w:tcPr>
+            <w:tcBorders>
+              <w:bottom w:val="none" w:sz="0" w:space="0" w:color="000000"/>
+              <w:top w:val="none" w:sz="0" w:space="0" w:color="000000"/>
+              <w:left w:val="none" w:sz="0" w:space="0" w:color="000000"/>
+              <w:right w:val="none" w:sz="0" w:space="0" w:color="000000"/>
+            </w:tcBorders>
+            <w:shd w:val="clear" w:color="auto" w:fill="FFFFFF"/>
+            <w:tcMar>
+              <w:top w:w="0" w:type="dxa"/>
+              <w:bottom w:w="0" w:type="dxa"/>
+              <w:left w:w="0" w:type="dxa"/>
+              <w:right w:w="0" w:type="dxa"/>
+            </w:tcMar>
+            <w:vAlign w:val="center"/>
+          </w:tcPr>
+          <w:p>
+            <w:pPr>
+              <w:pStyle w:val="Normal"/>
+              <w:jc w:val="center"/>
+              <w:pBdr>
+                <w:bottom w:val="none" w:sz="0" w:space="0" w:color="000000"/>
+                <w:top w:val="none" w:sz="0" w:space="0" w:color="000000"/>
+                <w:left w:val="none" w:sz="0" w:space="0" w:color="000000"/>
+                <w:right w:val="none" w:sz="0" w:space="0" w:color="000000"/>
+              </w:pBdr>
+              <w:spacing w:after="100" w:before="100" w:line="240"/>
+              <w:ind w:firstLine="0" w:left="100" w:right="100"/>
+            </w:pPr>
+            <w:r>
+              <w:rPr>
+                <w:rFonts w:ascii="Helvetica" w:hAnsi="Helvetica" w:eastAsia="Helvetica" w:cs="Helvetica"/>
+                <w:i w:val="false"/>
+                <w:b w:val="false"/>
+                <w:u w:val="none"/>
+                <w:sz w:val="22"/>
+                <w:szCs w:val="22"/>
+                <w:color w:val="000000"/>
+              </w:rPr>
+              <w:t xml:space="preserve">986 (69.2%)</w:t>
+            </w:r>
+          </w:p>
+        </w:tc>
+        <w:tc>
+          <w:tcPr>
+            <w:tcBorders>
+              <w:bottom w:val="none" w:sz="0" w:space="0" w:color="000000"/>
+              <w:top w:val="none" w:sz="0" w:space="0" w:color="000000"/>
+              <w:left w:val="none" w:sz="0" w:space="0" w:color="000000"/>
+              <w:right w:val="none" w:sz="0" w:space="0" w:color="000000"/>
+            </w:tcBorders>
+            <w:shd w:val="clear" w:color="auto" w:fill="FFFFFF"/>
+            <w:tcMar>
+              <w:top w:w="0" w:type="dxa"/>
+              <w:bottom w:w="0" w:type="dxa"/>
+              <w:left w:w="0" w:type="dxa"/>
+              <w:right w:w="0" w:type="dxa"/>
+            </w:tcMar>
+            <w:vAlign w:val="center"/>
+          </w:tcPr>
+          <w:p>
+            <w:pPr>
+              <w:pStyle w:val="Normal"/>
+              <w:jc w:val="center"/>
+              <w:pBdr>
+                <w:bottom w:val="none" w:sz="0" w:space="0" w:color="000000"/>
+                <w:top w:val="none" w:sz="0" w:space="0" w:color="000000"/>
+                <w:left w:val="none" w:sz="0" w:space="0" w:color="000000"/>
+                <w:right w:val="none" w:sz="0" w:space="0" w:color="000000"/>
+              </w:pBdr>
+              <w:spacing w:after="100" w:before="100" w:line="240"/>
+              <w:ind w:firstLine="0" w:left="100" w:right="100"/>
+            </w:pPr>
+            <w:r>
+              <w:rPr>
+                <w:rFonts w:ascii="Helvetica" w:hAnsi="Helvetica" w:eastAsia="Helvetica" w:cs="Helvetica"/>
+                <w:i w:val="false"/>
+                <w:b w:val="false"/>
+                <w:u w:val="none"/>
+                <w:sz w:val="22"/>
+                <w:szCs w:val="22"/>
+                <w:color w:val="000000"/>
+              </w:rPr>
+              <w:t xml:space="preserve">7,282 (99.2%)</w:t>
+            </w:r>
+          </w:p>
+        </w:tc>
+        <w:tc>
+          <w:tcPr>
+            <w:tcBorders>
+              <w:bottom w:val="none" w:sz="0" w:space="0" w:color="000000"/>
+              <w:top w:val="none" w:sz="0" w:space="0" w:color="000000"/>
+              <w:left w:val="none" w:sz="0" w:space="0" w:color="000000"/>
+              <w:right w:val="none" w:sz="0" w:space="0" w:color="000000"/>
+            </w:tcBorders>
+            <w:shd w:val="clear" w:color="auto" w:fill="FFFFFF"/>
+            <w:tcMar>
+              <w:top w:w="0" w:type="dxa"/>
+              <w:bottom w:w="0" w:type="dxa"/>
+              <w:left w:w="0" w:type="dxa"/>
+              <w:right w:w="0" w:type="dxa"/>
+            </w:tcMar>
+            <w:vAlign w:val="center"/>
+          </w:tcPr>
+          <w:p>
+            <w:pPr>
+              <w:pStyle w:val="Normal"/>
+              <w:jc w:val="center"/>
+              <w:pBdr>
+                <w:bottom w:val="none" w:sz="0" w:space="0" w:color="000000"/>
+                <w:top w:val="none" w:sz="0" w:space="0" w:color="000000"/>
+                <w:left w:val="none" w:sz="0" w:space="0" w:color="000000"/>
+                <w:right w:val="none" w:sz="0" w:space="0" w:color="000000"/>
+              </w:pBdr>
+              <w:spacing w:after="100" w:before="100" w:line="240"/>
+              <w:ind w:firstLine="0" w:left="100" w:right="100"/>
+            </w:pPr>
+            <w:r>
+              <w:rPr>
+                <w:rFonts w:ascii="Helvetica" w:hAnsi="Helvetica" w:eastAsia="Helvetica" w:cs="Helvetica"/>
+                <w:i w:val="false"/>
+                <w:b w:val="false"/>
+                <w:u w:val="none"/>
+                <w:sz w:val="22"/>
+                <w:szCs w:val="22"/>
+                <w:color w:val="000000"/>
+              </w:rPr>
+              <w:t xml:space="preserve">8,307 (95.2%)</w:t>
+            </w:r>
+          </w:p>
+        </w:tc>
+        <w:tc>
+          <w:tcPr>
+            <w:tcBorders>
+              <w:bottom w:val="none" w:sz="0" w:space="0" w:color="000000"/>
+              <w:top w:val="none" w:sz="0" w:space="0" w:color="000000"/>
+              <w:left w:val="none" w:sz="0" w:space="0" w:color="000000"/>
+              <w:right w:val="none" w:sz="0" w:space="0" w:color="000000"/>
+            </w:tcBorders>
+            <w:shd w:val="clear" w:color="auto" w:fill="FFFFFF"/>
+            <w:tcMar>
+              <w:top w:w="0" w:type="dxa"/>
+              <w:bottom w:w="0" w:type="dxa"/>
+              <w:left w:w="0" w:type="dxa"/>
+              <w:right w:w="0" w:type="dxa"/>
+            </w:tcMar>
+            <w:vAlign w:val="center"/>
+          </w:tcPr>
+          <w:p>
+            <w:pPr>
+              <w:pStyle w:val="Normal"/>
+              <w:jc w:val="center"/>
+              <w:pBdr>
+                <w:bottom w:val="none" w:sz="0" w:space="0" w:color="000000"/>
+                <w:top w:val="none" w:sz="0" w:space="0" w:color="000000"/>
+                <w:left w:val="none" w:sz="0" w:space="0" w:color="000000"/>
+                <w:right w:val="none" w:sz="0" w:space="0" w:color="000000"/>
+              </w:pBdr>
+              <w:spacing w:after="100" w:before="100" w:line="240"/>
+              <w:ind w:firstLine="0" w:left="100" w:right="100"/>
+            </w:pPr>
+            <w:r>
+              <w:rPr>
+                <w:rFonts w:ascii="Helvetica" w:hAnsi="Helvetica" w:eastAsia="Helvetica" w:cs="Helvetica"/>
+                <w:i w:val="false"/>
+                <w:b w:val="false"/>
+                <w:u w:val="none"/>
+                <w:sz w:val="22"/>
+                <w:szCs w:val="22"/>
+                <w:color w:val="000000"/>
+              </w:rPr>
+              <w:t xml:space="preserve">4,929 (87.9%)</w:t>
+            </w:r>
+          </w:p>
+        </w:tc>
+        <w:tc>
+          <w:tcPr>
+            <w:tcBorders>
+              <w:bottom w:val="none" w:sz="0" w:space="0" w:color="000000"/>
+              <w:top w:val="none" w:sz="0" w:space="0" w:color="000000"/>
+              <w:left w:val="none" w:sz="0" w:space="0" w:color="000000"/>
+              <w:right w:val="none" w:sz="0" w:space="0" w:color="000000"/>
+            </w:tcBorders>
+            <w:shd w:val="clear" w:color="auto" w:fill="FFFFFF"/>
+            <w:tcMar>
+              <w:top w:w="0" w:type="dxa"/>
+              <w:bottom w:w="0" w:type="dxa"/>
+              <w:left w:w="0" w:type="dxa"/>
+              <w:right w:w="0" w:type="dxa"/>
+            </w:tcMar>
+            <w:vAlign w:val="center"/>
+          </w:tcPr>
+          <w:p>
+            <w:pPr>
+              <w:pStyle w:val="Normal"/>
+              <w:jc w:val="center"/>
+              <w:pBdr>
+                <w:bottom w:val="none" w:sz="0" w:space="0" w:color="000000"/>
+                <w:top w:val="none" w:sz="0" w:space="0" w:color="000000"/>
+                <w:left w:val="none" w:sz="0" w:space="0" w:color="000000"/>
+                <w:right w:val="none" w:sz="0" w:space="0" w:color="000000"/>
+              </w:pBdr>
+              <w:spacing w:after="100" w:before="100" w:line="240"/>
+              <w:ind w:firstLine="0" w:left="100" w:right="100"/>
+            </w:pPr>
+            <w:r>
+              <w:rPr>
+                <w:rFonts w:ascii="Helvetica" w:hAnsi="Helvetica" w:eastAsia="Helvetica" w:cs="Helvetica"/>
+                <w:i w:val="false"/>
+                <w:b w:val="false"/>
+                <w:u w:val="none"/>
+                <w:sz w:val="22"/>
+                <w:szCs w:val="22"/>
+                <w:color w:val="000000"/>
+              </w:rPr>
+              <w:t xml:space="preserve">1,551 (69.7%)</w:t>
             </w:r>
           </w:p>
         </w:tc>
@@ -2329,491 +2329,491 @@
                 <w:szCs w:val="22"/>
                 <w:color w:val="000000"/>
               </w:rPr>
-              <w:t xml:space="preserve">70 (0.6%)</w:t>
-            </w:r>
-          </w:p>
-        </w:tc>
-        <w:tc>
-          <w:tcPr>
-            <w:tcBorders>
-              <w:bottom w:val="none" w:sz="0" w:space="0" w:color="000000"/>
-              <w:top w:val="none" w:sz="0" w:space="0" w:color="000000"/>
-              <w:left w:val="none" w:sz="0" w:space="0" w:color="000000"/>
-              <w:right w:val="none" w:sz="0" w:space="0" w:color="000000"/>
-            </w:tcBorders>
-            <w:shd w:val="clear" w:color="auto" w:fill="FFFFFF"/>
-            <w:tcMar>
-              <w:top w:w="0" w:type="dxa"/>
-              <w:bottom w:w="0" w:type="dxa"/>
-              <w:left w:w="0" w:type="dxa"/>
-              <w:right w:w="0" w:type="dxa"/>
-            </w:tcMar>
-            <w:vAlign w:val="center"/>
-          </w:tcPr>
-          <w:p>
-            <w:pPr>
-              <w:pStyle w:val="Normal"/>
-              <w:jc w:val="center"/>
-              <w:pBdr>
-                <w:bottom w:val="none" w:sz="0" w:space="0" w:color="000000"/>
-                <w:top w:val="none" w:sz="0" w:space="0" w:color="000000"/>
-                <w:left w:val="none" w:sz="0" w:space="0" w:color="000000"/>
-                <w:right w:val="none" w:sz="0" w:space="0" w:color="000000"/>
-              </w:pBdr>
-              <w:spacing w:after="100" w:before="100" w:line="240"/>
-              <w:ind w:firstLine="0" w:left="100" w:right="100"/>
-            </w:pPr>
-            <w:r>
-              <w:rPr>
-                <w:rFonts w:ascii="Helvetica" w:hAnsi="Helvetica" w:eastAsia="Helvetica" w:cs="Helvetica"/>
-                <w:i w:val="false"/>
-                <w:b w:val="false"/>
-                <w:u w:val="none"/>
-                <w:sz w:val="22"/>
-                <w:szCs w:val="22"/>
-                <w:color w:val="000000"/>
-              </w:rPr>
-              <w:t xml:space="preserve">441 (4.3%)</w:t>
-            </w:r>
-          </w:p>
-        </w:tc>
-        <w:tc>
-          <w:tcPr>
-            <w:tcBorders>
-              <w:bottom w:val="none" w:sz="0" w:space="0" w:color="000000"/>
-              <w:top w:val="none" w:sz="0" w:space="0" w:color="000000"/>
-              <w:left w:val="none" w:sz="0" w:space="0" w:color="000000"/>
-              <w:right w:val="none" w:sz="0" w:space="0" w:color="000000"/>
-            </w:tcBorders>
-            <w:shd w:val="clear" w:color="auto" w:fill="FFFFFF"/>
-            <w:tcMar>
-              <w:top w:w="0" w:type="dxa"/>
-              <w:bottom w:w="0" w:type="dxa"/>
-              <w:left w:w="0" w:type="dxa"/>
-              <w:right w:w="0" w:type="dxa"/>
-            </w:tcMar>
-            <w:vAlign w:val="center"/>
-          </w:tcPr>
-          <w:p>
-            <w:pPr>
-              <w:pStyle w:val="Normal"/>
-              <w:jc w:val="center"/>
-              <w:pBdr>
-                <w:bottom w:val="none" w:sz="0" w:space="0" w:color="000000"/>
-                <w:top w:val="none" w:sz="0" w:space="0" w:color="000000"/>
-                <w:left w:val="none" w:sz="0" w:space="0" w:color="000000"/>
-                <w:right w:val="none" w:sz="0" w:space="0" w:color="000000"/>
-              </w:pBdr>
-              <w:spacing w:after="100" w:before="100" w:line="240"/>
-              <w:ind w:firstLine="0" w:left="100" w:right="100"/>
-            </w:pPr>
-            <w:r>
-              <w:rPr>
-                <w:rFonts w:ascii="Helvetica" w:hAnsi="Helvetica" w:eastAsia="Helvetica" w:cs="Helvetica"/>
-                <w:i w:val="false"/>
-                <w:b w:val="false"/>
-                <w:u w:val="none"/>
-                <w:sz w:val="22"/>
-                <w:szCs w:val="22"/>
-                <w:color w:val="000000"/>
-              </w:rPr>
-              <w:t xml:space="preserve">539 (11.0%)</w:t>
-            </w:r>
-          </w:p>
-        </w:tc>
-        <w:tc>
-          <w:tcPr>
-            <w:tcBorders>
-              <w:bottom w:val="none" w:sz="0" w:space="0" w:color="000000"/>
-              <w:top w:val="none" w:sz="0" w:space="0" w:color="000000"/>
-              <w:left w:val="none" w:sz="0" w:space="0" w:color="000000"/>
-              <w:right w:val="none" w:sz="0" w:space="0" w:color="000000"/>
-            </w:tcBorders>
-            <w:shd w:val="clear" w:color="auto" w:fill="FFFFFF"/>
-            <w:tcMar>
-              <w:top w:w="0" w:type="dxa"/>
-              <w:bottom w:w="0" w:type="dxa"/>
-              <w:left w:w="0" w:type="dxa"/>
-              <w:right w:w="0" w:type="dxa"/>
-            </w:tcMar>
-            <w:vAlign w:val="center"/>
-          </w:tcPr>
-          <w:p>
-            <w:pPr>
-              <w:pStyle w:val="Normal"/>
-              <w:jc w:val="center"/>
-              <w:pBdr>
-                <w:bottom w:val="none" w:sz="0" w:space="0" w:color="000000"/>
-                <w:top w:val="none" w:sz="0" w:space="0" w:color="000000"/>
-                <w:left w:val="none" w:sz="0" w:space="0" w:color="000000"/>
-                <w:right w:val="none" w:sz="0" w:space="0" w:color="000000"/>
-              </w:pBdr>
-              <w:spacing w:after="100" w:before="100" w:line="240"/>
-              <w:ind w:firstLine="0" w:left="100" w:right="100"/>
-            </w:pPr>
-            <w:r>
-              <w:rPr>
-                <w:rFonts w:ascii="Helvetica" w:hAnsi="Helvetica" w:eastAsia="Helvetica" w:cs="Helvetica"/>
-                <w:i w:val="false"/>
-                <w:b w:val="false"/>
-                <w:u w:val="none"/>
-                <w:sz w:val="22"/>
-                <w:szCs w:val="22"/>
-                <w:color w:val="000000"/>
-              </w:rPr>
-              <w:t xml:space="preserve">316 (28.4%)</w:t>
-            </w:r>
-          </w:p>
-        </w:tc>
-        <w:tc>
-          <w:tcPr>
-            <w:tcBorders>
-              <w:bottom w:val="none" w:sz="0" w:space="0" w:color="000000"/>
-              <w:top w:val="none" w:sz="0" w:space="0" w:color="000000"/>
-              <w:left w:val="none" w:sz="0" w:space="0" w:color="000000"/>
-              <w:right w:val="none" w:sz="0" w:space="0" w:color="000000"/>
-            </w:tcBorders>
-            <w:shd w:val="clear" w:color="auto" w:fill="FFFFFF"/>
-            <w:tcMar>
-              <w:top w:w="0" w:type="dxa"/>
-              <w:bottom w:w="0" w:type="dxa"/>
-              <w:left w:w="0" w:type="dxa"/>
-              <w:right w:w="0" w:type="dxa"/>
-            </w:tcMar>
-            <w:vAlign w:val="center"/>
-          </w:tcPr>
-          <w:p>
-            <w:pPr>
-              <w:pStyle w:val="Normal"/>
-              <w:jc w:val="center"/>
-              <w:pBdr>
-                <w:bottom w:val="none" w:sz="0" w:space="0" w:color="000000"/>
-                <w:top w:val="none" w:sz="0" w:space="0" w:color="000000"/>
-                <w:left w:val="none" w:sz="0" w:space="0" w:color="000000"/>
-                <w:right w:val="none" w:sz="0" w:space="0" w:color="000000"/>
-              </w:pBdr>
-              <w:spacing w:after="100" w:before="100" w:line="240"/>
-              <w:ind w:firstLine="0" w:left="100" w:right="100"/>
-            </w:pPr>
-            <w:r>
-              <w:rPr>
-                <w:rFonts w:ascii="Helvetica" w:hAnsi="Helvetica" w:eastAsia="Helvetica" w:cs="Helvetica"/>
-                <w:i w:val="false"/>
-                <w:b w:val="false"/>
-                <w:u w:val="none"/>
-                <w:sz w:val="22"/>
-                <w:szCs w:val="22"/>
-                <w:color w:val="000000"/>
-              </w:rPr>
-              <w:t xml:space="preserve">64 (2.6%)</w:t>
-            </w:r>
-          </w:p>
-        </w:tc>
-        <w:tc>
-          <w:tcPr>
-            <w:tcBorders>
-              <w:bottom w:val="none" w:sz="0" w:space="0" w:color="000000"/>
-              <w:top w:val="none" w:sz="0" w:space="0" w:color="000000"/>
-              <w:left w:val="none" w:sz="0" w:space="0" w:color="000000"/>
-              <w:right w:val="none" w:sz="0" w:space="0" w:color="000000"/>
-            </w:tcBorders>
-            <w:shd w:val="clear" w:color="auto" w:fill="FFFFFF"/>
-            <w:tcMar>
-              <w:top w:w="0" w:type="dxa"/>
-              <w:bottom w:w="0" w:type="dxa"/>
-              <w:left w:w="0" w:type="dxa"/>
-              <w:right w:w="0" w:type="dxa"/>
-            </w:tcMar>
-            <w:vAlign w:val="center"/>
-          </w:tcPr>
-          <w:p>
-            <w:pPr>
-              <w:pStyle w:val="Normal"/>
-              <w:jc w:val="center"/>
-              <w:pBdr>
-                <w:bottom w:val="none" w:sz="0" w:space="0" w:color="000000"/>
-                <w:top w:val="none" w:sz="0" w:space="0" w:color="000000"/>
-                <w:left w:val="none" w:sz="0" w:space="0" w:color="000000"/>
-                <w:right w:val="none" w:sz="0" w:space="0" w:color="000000"/>
-              </w:pBdr>
-              <w:spacing w:after="100" w:before="100" w:line="240"/>
-              <w:ind w:firstLine="0" w:left="100" w:right="100"/>
-            </w:pPr>
-            <w:r>
-              <w:rPr>
-                <w:rFonts w:ascii="Helvetica" w:hAnsi="Helvetica" w:eastAsia="Helvetica" w:cs="Helvetica"/>
-                <w:i w:val="false"/>
-                <w:b w:val="false"/>
-                <w:u w:val="none"/>
-                <w:sz w:val="22"/>
-                <w:szCs w:val="22"/>
-                <w:color w:val="000000"/>
-              </w:rPr>
-              <w:t xml:space="preserve">284 (7.6%)</w:t>
-            </w:r>
-          </w:p>
-        </w:tc>
-        <w:tc>
-          <w:tcPr>
-            <w:tcBorders>
-              <w:bottom w:val="none" w:sz="0" w:space="0" w:color="000000"/>
-              <w:top w:val="none" w:sz="0" w:space="0" w:color="000000"/>
-              <w:left w:val="none" w:sz="0" w:space="0" w:color="000000"/>
-              <w:right w:val="none" w:sz="0" w:space="0" w:color="000000"/>
-            </w:tcBorders>
-            <w:shd w:val="clear" w:color="auto" w:fill="FFFFFF"/>
-            <w:tcMar>
-              <w:top w:w="0" w:type="dxa"/>
-              <w:bottom w:w="0" w:type="dxa"/>
-              <w:left w:w="0" w:type="dxa"/>
-              <w:right w:w="0" w:type="dxa"/>
-            </w:tcMar>
-            <w:vAlign w:val="center"/>
-          </w:tcPr>
-          <w:p>
-            <w:pPr>
-              <w:pStyle w:val="Normal"/>
-              <w:jc w:val="center"/>
-              <w:pBdr>
-                <w:bottom w:val="none" w:sz="0" w:space="0" w:color="000000"/>
-                <w:top w:val="none" w:sz="0" w:space="0" w:color="000000"/>
-                <w:left w:val="none" w:sz="0" w:space="0" w:color="000000"/>
-                <w:right w:val="none" w:sz="0" w:space="0" w:color="000000"/>
-              </w:pBdr>
-              <w:spacing w:after="100" w:before="100" w:line="240"/>
-              <w:ind w:firstLine="0" w:left="100" w:right="100"/>
-            </w:pPr>
-            <w:r>
-              <w:rPr>
-                <w:rFonts w:ascii="Helvetica" w:hAnsi="Helvetica" w:eastAsia="Helvetica" w:cs="Helvetica"/>
-                <w:i w:val="false"/>
-                <w:b w:val="false"/>
-                <w:u w:val="none"/>
-                <w:sz w:val="22"/>
-                <w:szCs w:val="22"/>
-                <w:color w:val="000000"/>
-              </w:rPr>
-              <w:t xml:space="preserve">503 (15.0%)</w:t>
-            </w:r>
-          </w:p>
-        </w:tc>
-        <w:tc>
-          <w:tcPr>
-            <w:tcBorders>
-              <w:bottom w:val="none" w:sz="0" w:space="0" w:color="000000"/>
-              <w:top w:val="none" w:sz="0" w:space="0" w:color="000000"/>
-              <w:left w:val="none" w:sz="0" w:space="0" w:color="000000"/>
-              <w:right w:val="none" w:sz="0" w:space="0" w:color="000000"/>
-            </w:tcBorders>
-            <w:shd w:val="clear" w:color="auto" w:fill="FFFFFF"/>
-            <w:tcMar>
-              <w:top w:w="0" w:type="dxa"/>
-              <w:bottom w:w="0" w:type="dxa"/>
-              <w:left w:w="0" w:type="dxa"/>
-              <w:right w:w="0" w:type="dxa"/>
-            </w:tcMar>
-            <w:vAlign w:val="center"/>
-          </w:tcPr>
-          <w:p>
-            <w:pPr>
-              <w:pStyle w:val="Normal"/>
-              <w:jc w:val="center"/>
-              <w:pBdr>
-                <w:bottom w:val="none" w:sz="0" w:space="0" w:color="000000"/>
-                <w:top w:val="none" w:sz="0" w:space="0" w:color="000000"/>
-                <w:left w:val="none" w:sz="0" w:space="0" w:color="000000"/>
-                <w:right w:val="none" w:sz="0" w:space="0" w:color="000000"/>
-              </w:pBdr>
-              <w:spacing w:after="100" w:before="100" w:line="240"/>
-              <w:ind w:firstLine="0" w:left="100" w:right="100"/>
-            </w:pPr>
-            <w:r>
-              <w:rPr>
-                <w:rFonts w:ascii="Helvetica" w:hAnsi="Helvetica" w:eastAsia="Helvetica" w:cs="Helvetica"/>
-                <w:i w:val="false"/>
-                <w:b w:val="false"/>
-                <w:u w:val="none"/>
-                <w:sz w:val="22"/>
-                <w:szCs w:val="22"/>
-                <w:color w:val="000000"/>
-              </w:rPr>
-              <w:t xml:space="preserve">544 (28.7%)</w:t>
-            </w:r>
-          </w:p>
-        </w:tc>
-        <w:tc>
-          <w:tcPr>
-            <w:tcBorders>
-              <w:bottom w:val="none" w:sz="0" w:space="0" w:color="000000"/>
-              <w:top w:val="none" w:sz="0" w:space="0" w:color="000000"/>
-              <w:left w:val="none" w:sz="0" w:space="0" w:color="000000"/>
-              <w:right w:val="none" w:sz="0" w:space="0" w:color="000000"/>
-            </w:tcBorders>
-            <w:shd w:val="clear" w:color="auto" w:fill="FFFFFF"/>
-            <w:tcMar>
-              <w:top w:w="0" w:type="dxa"/>
-              <w:bottom w:w="0" w:type="dxa"/>
-              <w:left w:w="0" w:type="dxa"/>
-              <w:right w:w="0" w:type="dxa"/>
-            </w:tcMar>
-            <w:vAlign w:val="center"/>
-          </w:tcPr>
-          <w:p>
-            <w:pPr>
-              <w:pStyle w:val="Normal"/>
-              <w:jc w:val="center"/>
-              <w:pBdr>
-                <w:bottom w:val="none" w:sz="0" w:space="0" w:color="000000"/>
-                <w:top w:val="none" w:sz="0" w:space="0" w:color="000000"/>
-                <w:left w:val="none" w:sz="0" w:space="0" w:color="000000"/>
-                <w:right w:val="none" w:sz="0" w:space="0" w:color="000000"/>
-              </w:pBdr>
-              <w:spacing w:after="100" w:before="100" w:line="240"/>
-              <w:ind w:firstLine="0" w:left="100" w:right="100"/>
-            </w:pPr>
-            <w:r>
-              <w:rPr>
-                <w:rFonts w:ascii="Helvetica" w:hAnsi="Helvetica" w:eastAsia="Helvetica" w:cs="Helvetica"/>
-                <w:i w:val="false"/>
-                <w:b w:val="false"/>
-                <w:u w:val="none"/>
-                <w:sz w:val="22"/>
-                <w:szCs w:val="22"/>
-                <w:color w:val="000000"/>
-              </w:rPr>
-              <w:t xml:space="preserve">134 (1.0%)</w:t>
-            </w:r>
-          </w:p>
-        </w:tc>
-        <w:tc>
-          <w:tcPr>
-            <w:tcBorders>
-              <w:bottom w:val="none" w:sz="0" w:space="0" w:color="000000"/>
-              <w:top w:val="none" w:sz="0" w:space="0" w:color="000000"/>
-              <w:left w:val="none" w:sz="0" w:space="0" w:color="000000"/>
-              <w:right w:val="none" w:sz="0" w:space="0" w:color="000000"/>
-            </w:tcBorders>
-            <w:shd w:val="clear" w:color="auto" w:fill="FFFFFF"/>
-            <w:tcMar>
-              <w:top w:w="0" w:type="dxa"/>
-              <w:bottom w:w="0" w:type="dxa"/>
-              <w:left w:w="0" w:type="dxa"/>
-              <w:right w:w="0" w:type="dxa"/>
-            </w:tcMar>
-            <w:vAlign w:val="center"/>
-          </w:tcPr>
-          <w:p>
-            <w:pPr>
-              <w:pStyle w:val="Normal"/>
-              <w:jc w:val="center"/>
-              <w:pBdr>
-                <w:bottom w:val="none" w:sz="0" w:space="0" w:color="000000"/>
-                <w:top w:val="none" w:sz="0" w:space="0" w:color="000000"/>
-                <w:left w:val="none" w:sz="0" w:space="0" w:color="000000"/>
-                <w:right w:val="none" w:sz="0" w:space="0" w:color="000000"/>
-              </w:pBdr>
-              <w:spacing w:after="100" w:before="100" w:line="240"/>
-              <w:ind w:firstLine="0" w:left="100" w:right="100"/>
-            </w:pPr>
-            <w:r>
-              <w:rPr>
-                <w:rFonts w:ascii="Helvetica" w:hAnsi="Helvetica" w:eastAsia="Helvetica" w:cs="Helvetica"/>
-                <w:i w:val="false"/>
-                <w:b w:val="false"/>
-                <w:u w:val="none"/>
-                <w:sz w:val="22"/>
-                <w:szCs w:val="22"/>
-                <w:color w:val="000000"/>
-              </w:rPr>
-              <w:t xml:space="preserve">725 (5.2%)</w:t>
-            </w:r>
-          </w:p>
-        </w:tc>
-        <w:tc>
-          <w:tcPr>
-            <w:tcBorders>
-              <w:bottom w:val="none" w:sz="0" w:space="0" w:color="000000"/>
-              <w:top w:val="none" w:sz="0" w:space="0" w:color="000000"/>
-              <w:left w:val="none" w:sz="0" w:space="0" w:color="000000"/>
-              <w:right w:val="none" w:sz="0" w:space="0" w:color="000000"/>
-            </w:tcBorders>
-            <w:shd w:val="clear" w:color="auto" w:fill="FFFFFF"/>
-            <w:tcMar>
-              <w:top w:w="0" w:type="dxa"/>
-              <w:bottom w:w="0" w:type="dxa"/>
-              <w:left w:w="0" w:type="dxa"/>
-              <w:right w:w="0" w:type="dxa"/>
-            </w:tcMar>
-            <w:vAlign w:val="center"/>
-          </w:tcPr>
-          <w:p>
-            <w:pPr>
-              <w:pStyle w:val="Normal"/>
-              <w:jc w:val="center"/>
-              <w:pBdr>
-                <w:bottom w:val="none" w:sz="0" w:space="0" w:color="000000"/>
-                <w:top w:val="none" w:sz="0" w:space="0" w:color="000000"/>
-                <w:left w:val="none" w:sz="0" w:space="0" w:color="000000"/>
-                <w:right w:val="none" w:sz="0" w:space="0" w:color="000000"/>
-              </w:pBdr>
-              <w:spacing w:after="100" w:before="100" w:line="240"/>
-              <w:ind w:firstLine="0" w:left="100" w:right="100"/>
-            </w:pPr>
-            <w:r>
-              <w:rPr>
-                <w:rFonts w:ascii="Helvetica" w:hAnsi="Helvetica" w:eastAsia="Helvetica" w:cs="Helvetica"/>
-                <w:i w:val="false"/>
-                <w:b w:val="false"/>
-                <w:u w:val="none"/>
-                <w:sz w:val="22"/>
-                <w:szCs w:val="22"/>
-                <w:color w:val="000000"/>
-              </w:rPr>
-              <w:t xml:space="preserve">1,042 (12.6%)</w:t>
-            </w:r>
-          </w:p>
-        </w:tc>
-        <w:tc>
-          <w:tcPr>
-            <w:tcBorders>
-              <w:bottom w:val="none" w:sz="0" w:space="0" w:color="000000"/>
-              <w:top w:val="none" w:sz="0" w:space="0" w:color="000000"/>
-              <w:left w:val="none" w:sz="0" w:space="0" w:color="000000"/>
-              <w:right w:val="none" w:sz="0" w:space="0" w:color="000000"/>
-            </w:tcBorders>
-            <w:shd w:val="clear" w:color="auto" w:fill="FFFFFF"/>
-            <w:tcMar>
-              <w:top w:w="0" w:type="dxa"/>
-              <w:bottom w:w="0" w:type="dxa"/>
-              <w:left w:w="0" w:type="dxa"/>
-              <w:right w:w="0" w:type="dxa"/>
-            </w:tcMar>
-            <w:vAlign w:val="center"/>
-          </w:tcPr>
-          <w:p>
-            <w:pPr>
-              <w:pStyle w:val="Normal"/>
-              <w:jc w:val="center"/>
-              <w:pBdr>
-                <w:bottom w:val="none" w:sz="0" w:space="0" w:color="000000"/>
-                <w:top w:val="none" w:sz="0" w:space="0" w:color="000000"/>
-                <w:left w:val="none" w:sz="0" w:space="0" w:color="000000"/>
-                <w:right w:val="none" w:sz="0" w:space="0" w:color="000000"/>
-              </w:pBdr>
-              <w:spacing w:after="100" w:before="100" w:line="240"/>
-              <w:ind w:firstLine="0" w:left="100" w:right="100"/>
-            </w:pPr>
-            <w:r>
-              <w:rPr>
-                <w:rFonts w:ascii="Helvetica" w:hAnsi="Helvetica" w:eastAsia="Helvetica" w:cs="Helvetica"/>
-                <w:i w:val="false"/>
-                <w:b w:val="false"/>
-                <w:u w:val="none"/>
-                <w:sz w:val="22"/>
-                <w:szCs w:val="22"/>
-                <w:color w:val="000000"/>
-              </w:rPr>
-              <w:t xml:space="preserve">860 (28.6%)</w:t>
+              <w:t xml:space="preserve">25 (0.5%)</w:t>
+            </w:r>
+          </w:p>
+        </w:tc>
+        <w:tc>
+          <w:tcPr>
+            <w:tcBorders>
+              <w:bottom w:val="none" w:sz="0" w:space="0" w:color="000000"/>
+              <w:top w:val="none" w:sz="0" w:space="0" w:color="000000"/>
+              <w:left w:val="none" w:sz="0" w:space="0" w:color="000000"/>
+              <w:right w:val="none" w:sz="0" w:space="0" w:color="000000"/>
+            </w:tcBorders>
+            <w:shd w:val="clear" w:color="auto" w:fill="FFFFFF"/>
+            <w:tcMar>
+              <w:top w:w="0" w:type="dxa"/>
+              <w:bottom w:w="0" w:type="dxa"/>
+              <w:left w:w="0" w:type="dxa"/>
+              <w:right w:w="0" w:type="dxa"/>
+            </w:tcMar>
+            <w:vAlign w:val="center"/>
+          </w:tcPr>
+          <w:p>
+            <w:pPr>
+              <w:pStyle w:val="Normal"/>
+              <w:jc w:val="center"/>
+              <w:pBdr>
+                <w:bottom w:val="none" w:sz="0" w:space="0" w:color="000000"/>
+                <w:top w:val="none" w:sz="0" w:space="0" w:color="000000"/>
+                <w:left w:val="none" w:sz="0" w:space="0" w:color="000000"/>
+                <w:right w:val="none" w:sz="0" w:space="0" w:color="000000"/>
+              </w:pBdr>
+              <w:spacing w:after="100" w:before="100" w:line="240"/>
+              <w:ind w:firstLine="0" w:left="100" w:right="100"/>
+            </w:pPr>
+            <w:r>
+              <w:rPr>
+                <w:rFonts w:ascii="Helvetica" w:hAnsi="Helvetica" w:eastAsia="Helvetica" w:cs="Helvetica"/>
+                <w:i w:val="false"/>
+                <w:b w:val="false"/>
+                <w:u w:val="none"/>
+                <w:sz w:val="22"/>
+                <w:szCs w:val="22"/>
+                <w:color w:val="000000"/>
+              </w:rPr>
+              <w:t xml:space="preserve">196 (3.3%)</w:t>
+            </w:r>
+          </w:p>
+        </w:tc>
+        <w:tc>
+          <w:tcPr>
+            <w:tcBorders>
+              <w:bottom w:val="none" w:sz="0" w:space="0" w:color="000000"/>
+              <w:top w:val="none" w:sz="0" w:space="0" w:color="000000"/>
+              <w:left w:val="none" w:sz="0" w:space="0" w:color="000000"/>
+              <w:right w:val="none" w:sz="0" w:space="0" w:color="000000"/>
+            </w:tcBorders>
+            <w:shd w:val="clear" w:color="auto" w:fill="FFFFFF"/>
+            <w:tcMar>
+              <w:top w:w="0" w:type="dxa"/>
+              <w:bottom w:w="0" w:type="dxa"/>
+              <w:left w:w="0" w:type="dxa"/>
+              <w:right w:w="0" w:type="dxa"/>
+            </w:tcMar>
+            <w:vAlign w:val="center"/>
+          </w:tcPr>
+          <w:p>
+            <w:pPr>
+              <w:pStyle w:val="Normal"/>
+              <w:jc w:val="center"/>
+              <w:pBdr>
+                <w:bottom w:val="none" w:sz="0" w:space="0" w:color="000000"/>
+                <w:top w:val="none" w:sz="0" w:space="0" w:color="000000"/>
+                <w:left w:val="none" w:sz="0" w:space="0" w:color="000000"/>
+                <w:right w:val="none" w:sz="0" w:space="0" w:color="000000"/>
+              </w:pBdr>
+              <w:spacing w:after="100" w:before="100" w:line="240"/>
+              <w:ind w:firstLine="0" w:left="100" w:right="100"/>
+            </w:pPr>
+            <w:r>
+              <w:rPr>
+                <w:rFonts w:ascii="Helvetica" w:hAnsi="Helvetica" w:eastAsia="Helvetica" w:cs="Helvetica"/>
+                <w:i w:val="false"/>
+                <w:b w:val="false"/>
+                <w:u w:val="none"/>
+                <w:sz w:val="22"/>
+                <w:szCs w:val="22"/>
+                <w:color w:val="000000"/>
+              </w:rPr>
+              <w:t xml:space="preserve">305 (9.8%)</w:t>
+            </w:r>
+          </w:p>
+        </w:tc>
+        <w:tc>
+          <w:tcPr>
+            <w:tcBorders>
+              <w:bottom w:val="none" w:sz="0" w:space="0" w:color="000000"/>
+              <w:top w:val="none" w:sz="0" w:space="0" w:color="000000"/>
+              <w:left w:val="none" w:sz="0" w:space="0" w:color="000000"/>
+              <w:right w:val="none" w:sz="0" w:space="0" w:color="000000"/>
+            </w:tcBorders>
+            <w:shd w:val="clear" w:color="auto" w:fill="FFFFFF"/>
+            <w:tcMar>
+              <w:top w:w="0" w:type="dxa"/>
+              <w:bottom w:w="0" w:type="dxa"/>
+              <w:left w:w="0" w:type="dxa"/>
+              <w:right w:w="0" w:type="dxa"/>
+            </w:tcMar>
+            <w:vAlign w:val="center"/>
+          </w:tcPr>
+          <w:p>
+            <w:pPr>
+              <w:pStyle w:val="Normal"/>
+              <w:jc w:val="center"/>
+              <w:pBdr>
+                <w:bottom w:val="none" w:sz="0" w:space="0" w:color="000000"/>
+                <w:top w:val="none" w:sz="0" w:space="0" w:color="000000"/>
+                <w:left w:val="none" w:sz="0" w:space="0" w:color="000000"/>
+                <w:right w:val="none" w:sz="0" w:space="0" w:color="000000"/>
+              </w:pBdr>
+              <w:spacing w:after="100" w:before="100" w:line="240"/>
+              <w:ind w:firstLine="0" w:left="100" w:right="100"/>
+            </w:pPr>
+            <w:r>
+              <w:rPr>
+                <w:rFonts w:ascii="Helvetica" w:hAnsi="Helvetica" w:eastAsia="Helvetica" w:cs="Helvetica"/>
+                <w:i w:val="false"/>
+                <w:b w:val="false"/>
+                <w:u w:val="none"/>
+                <w:sz w:val="22"/>
+                <w:szCs w:val="22"/>
+                <w:color w:val="000000"/>
+              </w:rPr>
+              <w:t xml:space="preserve">236 (29.5%)</w:t>
+            </w:r>
+          </w:p>
+        </w:tc>
+        <w:tc>
+          <w:tcPr>
+            <w:tcBorders>
+              <w:bottom w:val="none" w:sz="0" w:space="0" w:color="000000"/>
+              <w:top w:val="none" w:sz="0" w:space="0" w:color="000000"/>
+              <w:left w:val="none" w:sz="0" w:space="0" w:color="000000"/>
+              <w:right w:val="none" w:sz="0" w:space="0" w:color="000000"/>
+            </w:tcBorders>
+            <w:shd w:val="clear" w:color="auto" w:fill="FFFFFF"/>
+            <w:tcMar>
+              <w:top w:w="0" w:type="dxa"/>
+              <w:bottom w:w="0" w:type="dxa"/>
+              <w:left w:w="0" w:type="dxa"/>
+              <w:right w:w="0" w:type="dxa"/>
+            </w:tcMar>
+            <w:vAlign w:val="center"/>
+          </w:tcPr>
+          <w:p>
+            <w:pPr>
+              <w:pStyle w:val="Normal"/>
+              <w:jc w:val="center"/>
+              <w:pBdr>
+                <w:bottom w:val="none" w:sz="0" w:space="0" w:color="000000"/>
+                <w:top w:val="none" w:sz="0" w:space="0" w:color="000000"/>
+                <w:left w:val="none" w:sz="0" w:space="0" w:color="000000"/>
+                <w:right w:val="none" w:sz="0" w:space="0" w:color="000000"/>
+              </w:pBdr>
+              <w:spacing w:after="100" w:before="100" w:line="240"/>
+              <w:ind w:firstLine="0" w:left="100" w:right="100"/>
+            </w:pPr>
+            <w:r>
+              <w:rPr>
+                <w:rFonts w:ascii="Helvetica" w:hAnsi="Helvetica" w:eastAsia="Helvetica" w:cs="Helvetica"/>
+                <w:i w:val="false"/>
+                <w:b w:val="false"/>
+                <w:u w:val="none"/>
+                <w:sz w:val="22"/>
+                <w:szCs w:val="22"/>
+                <w:color w:val="000000"/>
+              </w:rPr>
+              <w:t xml:space="preserve">32 (1.7%)</w:t>
+            </w:r>
+          </w:p>
+        </w:tc>
+        <w:tc>
+          <w:tcPr>
+            <w:tcBorders>
+              <w:bottom w:val="none" w:sz="0" w:space="0" w:color="000000"/>
+              <w:top w:val="none" w:sz="0" w:space="0" w:color="000000"/>
+              <w:left w:val="none" w:sz="0" w:space="0" w:color="000000"/>
+              <w:right w:val="none" w:sz="0" w:space="0" w:color="000000"/>
+            </w:tcBorders>
+            <w:shd w:val="clear" w:color="auto" w:fill="FFFFFF"/>
+            <w:tcMar>
+              <w:top w:w="0" w:type="dxa"/>
+              <w:bottom w:w="0" w:type="dxa"/>
+              <w:left w:w="0" w:type="dxa"/>
+              <w:right w:w="0" w:type="dxa"/>
+            </w:tcMar>
+            <w:vAlign w:val="center"/>
+          </w:tcPr>
+          <w:p>
+            <w:pPr>
+              <w:pStyle w:val="Normal"/>
+              <w:jc w:val="center"/>
+              <w:pBdr>
+                <w:bottom w:val="none" w:sz="0" w:space="0" w:color="000000"/>
+                <w:top w:val="none" w:sz="0" w:space="0" w:color="000000"/>
+                <w:left w:val="none" w:sz="0" w:space="0" w:color="000000"/>
+                <w:right w:val="none" w:sz="0" w:space="0" w:color="000000"/>
+              </w:pBdr>
+              <w:spacing w:after="100" w:before="100" w:line="240"/>
+              <w:ind w:firstLine="0" w:left="100" w:right="100"/>
+            </w:pPr>
+            <w:r>
+              <w:rPr>
+                <w:rFonts w:ascii="Helvetica" w:hAnsi="Helvetica" w:eastAsia="Helvetica" w:cs="Helvetica"/>
+                <w:i w:val="false"/>
+                <w:b w:val="false"/>
+                <w:u w:val="none"/>
+                <w:sz w:val="22"/>
+                <w:szCs w:val="22"/>
+                <w:color w:val="000000"/>
+              </w:rPr>
+              <w:t xml:space="preserve">222 (7.7%)</w:t>
+            </w:r>
+          </w:p>
+        </w:tc>
+        <w:tc>
+          <w:tcPr>
+            <w:tcBorders>
+              <w:bottom w:val="none" w:sz="0" w:space="0" w:color="000000"/>
+              <w:top w:val="none" w:sz="0" w:space="0" w:color="000000"/>
+              <w:left w:val="none" w:sz="0" w:space="0" w:color="000000"/>
+              <w:right w:val="none" w:sz="0" w:space="0" w:color="000000"/>
+            </w:tcBorders>
+            <w:shd w:val="clear" w:color="auto" w:fill="FFFFFF"/>
+            <w:tcMar>
+              <w:top w:w="0" w:type="dxa"/>
+              <w:bottom w:w="0" w:type="dxa"/>
+              <w:left w:w="0" w:type="dxa"/>
+              <w:right w:w="0" w:type="dxa"/>
+            </w:tcMar>
+            <w:vAlign w:val="center"/>
+          </w:tcPr>
+          <w:p>
+            <w:pPr>
+              <w:pStyle w:val="Normal"/>
+              <w:jc w:val="center"/>
+              <w:pBdr>
+                <w:bottom w:val="none" w:sz="0" w:space="0" w:color="000000"/>
+                <w:top w:val="none" w:sz="0" w:space="0" w:color="000000"/>
+                <w:left w:val="none" w:sz="0" w:space="0" w:color="000000"/>
+                <w:right w:val="none" w:sz="0" w:space="0" w:color="000000"/>
+              </w:pBdr>
+              <w:spacing w:after="100" w:before="100" w:line="240"/>
+              <w:ind w:firstLine="0" w:left="100" w:right="100"/>
+            </w:pPr>
+            <w:r>
+              <w:rPr>
+                <w:rFonts w:ascii="Helvetica" w:hAnsi="Helvetica" w:eastAsia="Helvetica" w:cs="Helvetica"/>
+                <w:i w:val="false"/>
+                <w:b w:val="false"/>
+                <w:u w:val="none"/>
+                <w:sz w:val="22"/>
+                <w:szCs w:val="22"/>
+                <w:color w:val="000000"/>
+              </w:rPr>
+              <w:t xml:space="preserve">373 (15.0%)</w:t>
+            </w:r>
+          </w:p>
+        </w:tc>
+        <w:tc>
+          <w:tcPr>
+            <w:tcBorders>
+              <w:bottom w:val="none" w:sz="0" w:space="0" w:color="000000"/>
+              <w:top w:val="none" w:sz="0" w:space="0" w:color="000000"/>
+              <w:left w:val="none" w:sz="0" w:space="0" w:color="000000"/>
+              <w:right w:val="none" w:sz="0" w:space="0" w:color="000000"/>
+            </w:tcBorders>
+            <w:shd w:val="clear" w:color="auto" w:fill="FFFFFF"/>
+            <w:tcMar>
+              <w:top w:w="0" w:type="dxa"/>
+              <w:bottom w:w="0" w:type="dxa"/>
+              <w:left w:w="0" w:type="dxa"/>
+              <w:right w:w="0" w:type="dxa"/>
+            </w:tcMar>
+            <w:vAlign w:val="center"/>
+          </w:tcPr>
+          <w:p>
+            <w:pPr>
+              <w:pStyle w:val="Normal"/>
+              <w:jc w:val="center"/>
+              <w:pBdr>
+                <w:bottom w:val="none" w:sz="0" w:space="0" w:color="000000"/>
+                <w:top w:val="none" w:sz="0" w:space="0" w:color="000000"/>
+                <w:left w:val="none" w:sz="0" w:space="0" w:color="000000"/>
+                <w:right w:val="none" w:sz="0" w:space="0" w:color="000000"/>
+              </w:pBdr>
+              <w:spacing w:after="100" w:before="100" w:line="240"/>
+              <w:ind w:firstLine="0" w:left="100" w:right="100"/>
+            </w:pPr>
+            <w:r>
+              <w:rPr>
+                <w:rFonts w:ascii="Helvetica" w:hAnsi="Helvetica" w:eastAsia="Helvetica" w:cs="Helvetica"/>
+                <w:i w:val="false"/>
+                <w:b w:val="false"/>
+                <w:u w:val="none"/>
+                <w:sz w:val="22"/>
+                <w:szCs w:val="22"/>
+                <w:color w:val="000000"/>
+              </w:rPr>
+              <w:t xml:space="preserve">438 (30.8%)</w:t>
+            </w:r>
+          </w:p>
+        </w:tc>
+        <w:tc>
+          <w:tcPr>
+            <w:tcBorders>
+              <w:bottom w:val="none" w:sz="0" w:space="0" w:color="000000"/>
+              <w:top w:val="none" w:sz="0" w:space="0" w:color="000000"/>
+              <w:left w:val="none" w:sz="0" w:space="0" w:color="000000"/>
+              <w:right w:val="none" w:sz="0" w:space="0" w:color="000000"/>
+            </w:tcBorders>
+            <w:shd w:val="clear" w:color="auto" w:fill="FFFFFF"/>
+            <w:tcMar>
+              <w:top w:w="0" w:type="dxa"/>
+              <w:bottom w:w="0" w:type="dxa"/>
+              <w:left w:w="0" w:type="dxa"/>
+              <w:right w:w="0" w:type="dxa"/>
+            </w:tcMar>
+            <w:vAlign w:val="center"/>
+          </w:tcPr>
+          <w:p>
+            <w:pPr>
+              <w:pStyle w:val="Normal"/>
+              <w:jc w:val="center"/>
+              <w:pBdr>
+                <w:bottom w:val="none" w:sz="0" w:space="0" w:color="000000"/>
+                <w:top w:val="none" w:sz="0" w:space="0" w:color="000000"/>
+                <w:left w:val="none" w:sz="0" w:space="0" w:color="000000"/>
+                <w:right w:val="none" w:sz="0" w:space="0" w:color="000000"/>
+              </w:pBdr>
+              <w:spacing w:after="100" w:before="100" w:line="240"/>
+              <w:ind w:firstLine="0" w:left="100" w:right="100"/>
+            </w:pPr>
+            <w:r>
+              <w:rPr>
+                <w:rFonts w:ascii="Helvetica" w:hAnsi="Helvetica" w:eastAsia="Helvetica" w:cs="Helvetica"/>
+                <w:i w:val="false"/>
+                <w:b w:val="false"/>
+                <w:u w:val="none"/>
+                <w:sz w:val="22"/>
+                <w:szCs w:val="22"/>
+                <w:color w:val="000000"/>
+              </w:rPr>
+              <w:t xml:space="preserve">57 (0.8%)</w:t>
+            </w:r>
+          </w:p>
+        </w:tc>
+        <w:tc>
+          <w:tcPr>
+            <w:tcBorders>
+              <w:bottom w:val="none" w:sz="0" w:space="0" w:color="000000"/>
+              <w:top w:val="none" w:sz="0" w:space="0" w:color="000000"/>
+              <w:left w:val="none" w:sz="0" w:space="0" w:color="000000"/>
+              <w:right w:val="none" w:sz="0" w:space="0" w:color="000000"/>
+            </w:tcBorders>
+            <w:shd w:val="clear" w:color="auto" w:fill="FFFFFF"/>
+            <w:tcMar>
+              <w:top w:w="0" w:type="dxa"/>
+              <w:bottom w:w="0" w:type="dxa"/>
+              <w:left w:w="0" w:type="dxa"/>
+              <w:right w:w="0" w:type="dxa"/>
+            </w:tcMar>
+            <w:vAlign w:val="center"/>
+          </w:tcPr>
+          <w:p>
+            <w:pPr>
+              <w:pStyle w:val="Normal"/>
+              <w:jc w:val="center"/>
+              <w:pBdr>
+                <w:bottom w:val="none" w:sz="0" w:space="0" w:color="000000"/>
+                <w:top w:val="none" w:sz="0" w:space="0" w:color="000000"/>
+                <w:left w:val="none" w:sz="0" w:space="0" w:color="000000"/>
+                <w:right w:val="none" w:sz="0" w:space="0" w:color="000000"/>
+              </w:pBdr>
+              <w:spacing w:after="100" w:before="100" w:line="240"/>
+              <w:ind w:firstLine="0" w:left="100" w:right="100"/>
+            </w:pPr>
+            <w:r>
+              <w:rPr>
+                <w:rFonts w:ascii="Helvetica" w:hAnsi="Helvetica" w:eastAsia="Helvetica" w:cs="Helvetica"/>
+                <w:i w:val="false"/>
+                <w:b w:val="false"/>
+                <w:u w:val="none"/>
+                <w:sz w:val="22"/>
+                <w:szCs w:val="22"/>
+                <w:color w:val="000000"/>
+              </w:rPr>
+              <w:t xml:space="preserve">418 (4.8%)</w:t>
+            </w:r>
+          </w:p>
+        </w:tc>
+        <w:tc>
+          <w:tcPr>
+            <w:tcBorders>
+              <w:bottom w:val="none" w:sz="0" w:space="0" w:color="000000"/>
+              <w:top w:val="none" w:sz="0" w:space="0" w:color="000000"/>
+              <w:left w:val="none" w:sz="0" w:space="0" w:color="000000"/>
+              <w:right w:val="none" w:sz="0" w:space="0" w:color="000000"/>
+            </w:tcBorders>
+            <w:shd w:val="clear" w:color="auto" w:fill="FFFFFF"/>
+            <w:tcMar>
+              <w:top w:w="0" w:type="dxa"/>
+              <w:bottom w:w="0" w:type="dxa"/>
+              <w:left w:w="0" w:type="dxa"/>
+              <w:right w:w="0" w:type="dxa"/>
+            </w:tcMar>
+            <w:vAlign w:val="center"/>
+          </w:tcPr>
+          <w:p>
+            <w:pPr>
+              <w:pStyle w:val="Normal"/>
+              <w:jc w:val="center"/>
+              <w:pBdr>
+                <w:bottom w:val="none" w:sz="0" w:space="0" w:color="000000"/>
+                <w:top w:val="none" w:sz="0" w:space="0" w:color="000000"/>
+                <w:left w:val="none" w:sz="0" w:space="0" w:color="000000"/>
+                <w:right w:val="none" w:sz="0" w:space="0" w:color="000000"/>
+              </w:pBdr>
+              <w:spacing w:after="100" w:before="100" w:line="240"/>
+              <w:ind w:firstLine="0" w:left="100" w:right="100"/>
+            </w:pPr>
+            <w:r>
+              <w:rPr>
+                <w:rFonts w:ascii="Helvetica" w:hAnsi="Helvetica" w:eastAsia="Helvetica" w:cs="Helvetica"/>
+                <w:i w:val="false"/>
+                <w:b w:val="false"/>
+                <w:u w:val="none"/>
+                <w:sz w:val="22"/>
+                <w:szCs w:val="22"/>
+                <w:color w:val="000000"/>
+              </w:rPr>
+              <w:t xml:space="preserve">678 (12.1%)</w:t>
+            </w:r>
+          </w:p>
+        </w:tc>
+        <w:tc>
+          <w:tcPr>
+            <w:tcBorders>
+              <w:bottom w:val="none" w:sz="0" w:space="0" w:color="000000"/>
+              <w:top w:val="none" w:sz="0" w:space="0" w:color="000000"/>
+              <w:left w:val="none" w:sz="0" w:space="0" w:color="000000"/>
+              <w:right w:val="none" w:sz="0" w:space="0" w:color="000000"/>
+            </w:tcBorders>
+            <w:shd w:val="clear" w:color="auto" w:fill="FFFFFF"/>
+            <w:tcMar>
+              <w:top w:w="0" w:type="dxa"/>
+              <w:bottom w:w="0" w:type="dxa"/>
+              <w:left w:w="0" w:type="dxa"/>
+              <w:right w:w="0" w:type="dxa"/>
+            </w:tcMar>
+            <w:vAlign w:val="center"/>
+          </w:tcPr>
+          <w:p>
+            <w:pPr>
+              <w:pStyle w:val="Normal"/>
+              <w:jc w:val="center"/>
+              <w:pBdr>
+                <w:bottom w:val="none" w:sz="0" w:space="0" w:color="000000"/>
+                <w:top w:val="none" w:sz="0" w:space="0" w:color="000000"/>
+                <w:left w:val="none" w:sz="0" w:space="0" w:color="000000"/>
+                <w:right w:val="none" w:sz="0" w:space="0" w:color="000000"/>
+              </w:pBdr>
+              <w:spacing w:after="100" w:before="100" w:line="240"/>
+              <w:ind w:firstLine="0" w:left="100" w:right="100"/>
+            </w:pPr>
+            <w:r>
+              <w:rPr>
+                <w:rFonts w:ascii="Helvetica" w:hAnsi="Helvetica" w:eastAsia="Helvetica" w:cs="Helvetica"/>
+                <w:i w:val="false"/>
+                <w:b w:val="false"/>
+                <w:u w:val="none"/>
+                <w:sz w:val="22"/>
+                <w:szCs w:val="22"/>
+                <w:color w:val="000000"/>
+              </w:rPr>
+              <w:t xml:space="preserve">674 (30.3%)</w:t>
             </w:r>
           </w:p>
         </w:tc>
@@ -3485,491 +3485,491 @@
                 <w:szCs w:val="22"/>
                 <w:color w:val="000000"/>
               </w:rPr>
-              <w:t xml:space="preserve">8,778 (76.9%)</w:t>
-            </w:r>
-          </w:p>
-        </w:tc>
-        <w:tc>
-          <w:tcPr>
-            <w:tcBorders>
-              <w:bottom w:val="none" w:sz="0" w:space="0" w:color="000000"/>
-              <w:top w:val="none" w:sz="0" w:space="0" w:color="000000"/>
-              <w:left w:val="none" w:sz="0" w:space="0" w:color="000000"/>
-              <w:right w:val="none" w:sz="0" w:space="0" w:color="000000"/>
-            </w:tcBorders>
-            <w:shd w:val="clear" w:color="auto" w:fill="FFFFFF"/>
-            <w:tcMar>
-              <w:top w:w="0" w:type="dxa"/>
-              <w:bottom w:w="0" w:type="dxa"/>
-              <w:left w:w="0" w:type="dxa"/>
-              <w:right w:w="0" w:type="dxa"/>
-            </w:tcMar>
-            <w:vAlign w:val="center"/>
-          </w:tcPr>
-          <w:p>
-            <w:pPr>
-              <w:pStyle w:val="Normal"/>
-              <w:jc w:val="center"/>
-              <w:pBdr>
-                <w:bottom w:val="none" w:sz="0" w:space="0" w:color="000000"/>
-                <w:top w:val="none" w:sz="0" w:space="0" w:color="000000"/>
-                <w:left w:val="none" w:sz="0" w:space="0" w:color="000000"/>
-                <w:right w:val="none" w:sz="0" w:space="0" w:color="000000"/>
-              </w:pBdr>
-              <w:spacing w:after="100" w:before="100" w:line="240"/>
-              <w:ind w:firstLine="0" w:left="100" w:right="100"/>
-            </w:pPr>
-            <w:r>
-              <w:rPr>
-                <w:rFonts w:ascii="Helvetica" w:hAnsi="Helvetica" w:eastAsia="Helvetica" w:cs="Helvetica"/>
-                <w:i w:val="false"/>
-                <w:b w:val="false"/>
-                <w:u w:val="none"/>
-                <w:sz w:val="22"/>
-                <w:szCs w:val="22"/>
-                <w:color w:val="000000"/>
-              </w:rPr>
-              <w:t xml:space="preserve">6,244 (61.5%)</w:t>
-            </w:r>
-          </w:p>
-        </w:tc>
-        <w:tc>
-          <w:tcPr>
-            <w:tcBorders>
-              <w:bottom w:val="none" w:sz="0" w:space="0" w:color="000000"/>
-              <w:top w:val="none" w:sz="0" w:space="0" w:color="000000"/>
-              <w:left w:val="none" w:sz="0" w:space="0" w:color="000000"/>
-              <w:right w:val="none" w:sz="0" w:space="0" w:color="000000"/>
-            </w:tcBorders>
-            <w:shd w:val="clear" w:color="auto" w:fill="FFFFFF"/>
-            <w:tcMar>
-              <w:top w:w="0" w:type="dxa"/>
-              <w:bottom w:w="0" w:type="dxa"/>
-              <w:left w:w="0" w:type="dxa"/>
-              <w:right w:w="0" w:type="dxa"/>
-            </w:tcMar>
-            <w:vAlign w:val="center"/>
-          </w:tcPr>
-          <w:p>
-            <w:pPr>
-              <w:pStyle w:val="Normal"/>
-              <w:jc w:val="center"/>
-              <w:pBdr>
-                <w:bottom w:val="none" w:sz="0" w:space="0" w:color="000000"/>
-                <w:top w:val="none" w:sz="0" w:space="0" w:color="000000"/>
-                <w:left w:val="none" w:sz="0" w:space="0" w:color="000000"/>
-                <w:right w:val="none" w:sz="0" w:space="0" w:color="000000"/>
-              </w:pBdr>
-              <w:spacing w:after="100" w:before="100" w:line="240"/>
-              <w:ind w:firstLine="0" w:left="100" w:right="100"/>
-            </w:pPr>
-            <w:r>
-              <w:rPr>
-                <w:rFonts w:ascii="Helvetica" w:hAnsi="Helvetica" w:eastAsia="Helvetica" w:cs="Helvetica"/>
-                <w:i w:val="false"/>
-                <w:b w:val="false"/>
-                <w:u w:val="none"/>
-                <w:sz w:val="22"/>
-                <w:szCs w:val="22"/>
-                <w:color w:val="000000"/>
-              </w:rPr>
-              <w:t xml:space="preserve">1,882 (38.5%)</w:t>
-            </w:r>
-          </w:p>
-        </w:tc>
-        <w:tc>
-          <w:tcPr>
-            <w:tcBorders>
-              <w:bottom w:val="none" w:sz="0" w:space="0" w:color="000000"/>
-              <w:top w:val="none" w:sz="0" w:space="0" w:color="000000"/>
-              <w:left w:val="none" w:sz="0" w:space="0" w:color="000000"/>
-              <w:right w:val="none" w:sz="0" w:space="0" w:color="000000"/>
-            </w:tcBorders>
-            <w:shd w:val="clear" w:color="auto" w:fill="FFFFFF"/>
-            <w:tcMar>
-              <w:top w:w="0" w:type="dxa"/>
-              <w:bottom w:w="0" w:type="dxa"/>
-              <w:left w:w="0" w:type="dxa"/>
-              <w:right w:w="0" w:type="dxa"/>
-            </w:tcMar>
-            <w:vAlign w:val="center"/>
-          </w:tcPr>
-          <w:p>
-            <w:pPr>
-              <w:pStyle w:val="Normal"/>
-              <w:jc w:val="center"/>
-              <w:pBdr>
-                <w:bottom w:val="none" w:sz="0" w:space="0" w:color="000000"/>
-                <w:top w:val="none" w:sz="0" w:space="0" w:color="000000"/>
-                <w:left w:val="none" w:sz="0" w:space="0" w:color="000000"/>
-                <w:right w:val="none" w:sz="0" w:space="0" w:color="000000"/>
-              </w:pBdr>
-              <w:spacing w:after="100" w:before="100" w:line="240"/>
-              <w:ind w:firstLine="0" w:left="100" w:right="100"/>
-            </w:pPr>
-            <w:r>
-              <w:rPr>
-                <w:rFonts w:ascii="Helvetica" w:hAnsi="Helvetica" w:eastAsia="Helvetica" w:cs="Helvetica"/>
-                <w:i w:val="false"/>
-                <w:b w:val="false"/>
-                <w:u w:val="none"/>
-                <w:sz w:val="22"/>
-                <w:szCs w:val="22"/>
-                <w:color w:val="000000"/>
-              </w:rPr>
-              <w:t xml:space="preserve">150 (13.5%)</w:t>
-            </w:r>
-          </w:p>
-        </w:tc>
-        <w:tc>
-          <w:tcPr>
-            <w:tcBorders>
-              <w:bottom w:val="none" w:sz="0" w:space="0" w:color="000000"/>
-              <w:top w:val="none" w:sz="0" w:space="0" w:color="000000"/>
-              <w:left w:val="none" w:sz="0" w:space="0" w:color="000000"/>
-              <w:right w:val="none" w:sz="0" w:space="0" w:color="000000"/>
-            </w:tcBorders>
-            <w:shd w:val="clear" w:color="auto" w:fill="FFFFFF"/>
-            <w:tcMar>
-              <w:top w:w="0" w:type="dxa"/>
-              <w:bottom w:w="0" w:type="dxa"/>
-              <w:left w:w="0" w:type="dxa"/>
-              <w:right w:w="0" w:type="dxa"/>
-            </w:tcMar>
-            <w:vAlign w:val="center"/>
-          </w:tcPr>
-          <w:p>
-            <w:pPr>
-              <w:pStyle w:val="Normal"/>
-              <w:jc w:val="center"/>
-              <w:pBdr>
-                <w:bottom w:val="none" w:sz="0" w:space="0" w:color="000000"/>
-                <w:top w:val="none" w:sz="0" w:space="0" w:color="000000"/>
-                <w:left w:val="none" w:sz="0" w:space="0" w:color="000000"/>
-                <w:right w:val="none" w:sz="0" w:space="0" w:color="000000"/>
-              </w:pBdr>
-              <w:spacing w:after="100" w:before="100" w:line="240"/>
-              <w:ind w:firstLine="0" w:left="100" w:right="100"/>
-            </w:pPr>
-            <w:r>
-              <w:rPr>
-                <w:rFonts w:ascii="Helvetica" w:hAnsi="Helvetica" w:eastAsia="Helvetica" w:cs="Helvetica"/>
-                <w:i w:val="false"/>
-                <w:b w:val="false"/>
-                <w:u w:val="none"/>
-                <w:sz w:val="22"/>
-                <w:szCs w:val="22"/>
-                <w:color w:val="000000"/>
-              </w:rPr>
-              <w:t xml:space="preserve">1,576 (63.3%)</w:t>
-            </w:r>
-          </w:p>
-        </w:tc>
-        <w:tc>
-          <w:tcPr>
-            <w:tcBorders>
-              <w:bottom w:val="none" w:sz="0" w:space="0" w:color="000000"/>
-              <w:top w:val="none" w:sz="0" w:space="0" w:color="000000"/>
-              <w:left w:val="none" w:sz="0" w:space="0" w:color="000000"/>
-              <w:right w:val="none" w:sz="0" w:space="0" w:color="000000"/>
-            </w:tcBorders>
-            <w:shd w:val="clear" w:color="auto" w:fill="FFFFFF"/>
-            <w:tcMar>
-              <w:top w:w="0" w:type="dxa"/>
-              <w:bottom w:w="0" w:type="dxa"/>
-              <w:left w:w="0" w:type="dxa"/>
-              <w:right w:w="0" w:type="dxa"/>
-            </w:tcMar>
-            <w:vAlign w:val="center"/>
-          </w:tcPr>
-          <w:p>
-            <w:pPr>
-              <w:pStyle w:val="Normal"/>
-              <w:jc w:val="center"/>
-              <w:pBdr>
-                <w:bottom w:val="none" w:sz="0" w:space="0" w:color="000000"/>
-                <w:top w:val="none" w:sz="0" w:space="0" w:color="000000"/>
-                <w:left w:val="none" w:sz="0" w:space="0" w:color="000000"/>
-                <w:right w:val="none" w:sz="0" w:space="0" w:color="000000"/>
-              </w:pBdr>
-              <w:spacing w:after="100" w:before="100" w:line="240"/>
-              <w:ind w:firstLine="0" w:left="100" w:right="100"/>
-            </w:pPr>
-            <w:r>
-              <w:rPr>
-                <w:rFonts w:ascii="Helvetica" w:hAnsi="Helvetica" w:eastAsia="Helvetica" w:cs="Helvetica"/>
-                <w:i w:val="false"/>
-                <w:b w:val="false"/>
-                <w:u w:val="none"/>
-                <w:sz w:val="22"/>
-                <w:szCs w:val="22"/>
-                <w:color w:val="000000"/>
-              </w:rPr>
-              <w:t xml:space="preserve">2,195 (59.0%)</w:t>
-            </w:r>
-          </w:p>
-        </w:tc>
-        <w:tc>
-          <w:tcPr>
-            <w:tcBorders>
-              <w:bottom w:val="none" w:sz="0" w:space="0" w:color="000000"/>
-              <w:top w:val="none" w:sz="0" w:space="0" w:color="000000"/>
-              <w:left w:val="none" w:sz="0" w:space="0" w:color="000000"/>
-              <w:right w:val="none" w:sz="0" w:space="0" w:color="000000"/>
-            </w:tcBorders>
-            <w:shd w:val="clear" w:color="auto" w:fill="FFFFFF"/>
-            <w:tcMar>
-              <w:top w:w="0" w:type="dxa"/>
-              <w:bottom w:w="0" w:type="dxa"/>
-              <w:left w:w="0" w:type="dxa"/>
-              <w:right w:w="0" w:type="dxa"/>
-            </w:tcMar>
-            <w:vAlign w:val="center"/>
-          </w:tcPr>
-          <w:p>
-            <w:pPr>
-              <w:pStyle w:val="Normal"/>
-              <w:jc w:val="center"/>
-              <w:pBdr>
-                <w:bottom w:val="none" w:sz="0" w:space="0" w:color="000000"/>
-                <w:top w:val="none" w:sz="0" w:space="0" w:color="000000"/>
-                <w:left w:val="none" w:sz="0" w:space="0" w:color="000000"/>
-                <w:right w:val="none" w:sz="0" w:space="0" w:color="000000"/>
-              </w:pBdr>
-              <w:spacing w:after="100" w:before="100" w:line="240"/>
-              <w:ind w:firstLine="0" w:left="100" w:right="100"/>
-            </w:pPr>
-            <w:r>
-              <w:rPr>
-                <w:rFonts w:ascii="Helvetica" w:hAnsi="Helvetica" w:eastAsia="Helvetica" w:cs="Helvetica"/>
-                <w:i w:val="false"/>
-                <w:b w:val="false"/>
-                <w:u w:val="none"/>
-                <w:sz w:val="22"/>
-                <w:szCs w:val="22"/>
-                <w:color w:val="000000"/>
-              </w:rPr>
-              <w:t xml:space="preserve">1,254 (37.4%)</w:t>
-            </w:r>
-          </w:p>
-        </w:tc>
-        <w:tc>
-          <w:tcPr>
-            <w:tcBorders>
-              <w:bottom w:val="none" w:sz="0" w:space="0" w:color="000000"/>
-              <w:top w:val="none" w:sz="0" w:space="0" w:color="000000"/>
-              <w:left w:val="none" w:sz="0" w:space="0" w:color="000000"/>
-              <w:right w:val="none" w:sz="0" w:space="0" w:color="000000"/>
-            </w:tcBorders>
-            <w:shd w:val="clear" w:color="auto" w:fill="FFFFFF"/>
-            <w:tcMar>
-              <w:top w:w="0" w:type="dxa"/>
-              <w:bottom w:w="0" w:type="dxa"/>
-              <w:left w:w="0" w:type="dxa"/>
-              <w:right w:w="0" w:type="dxa"/>
-            </w:tcMar>
-            <w:vAlign w:val="center"/>
-          </w:tcPr>
-          <w:p>
-            <w:pPr>
-              <w:pStyle w:val="Normal"/>
-              <w:jc w:val="center"/>
-              <w:pBdr>
-                <w:bottom w:val="none" w:sz="0" w:space="0" w:color="000000"/>
-                <w:top w:val="none" w:sz="0" w:space="0" w:color="000000"/>
-                <w:left w:val="none" w:sz="0" w:space="0" w:color="000000"/>
-                <w:right w:val="none" w:sz="0" w:space="0" w:color="000000"/>
-              </w:pBdr>
-              <w:spacing w:after="100" w:before="100" w:line="240"/>
-              <w:ind w:firstLine="0" w:left="100" w:right="100"/>
-            </w:pPr>
-            <w:r>
-              <w:rPr>
-                <w:rFonts w:ascii="Helvetica" w:hAnsi="Helvetica" w:eastAsia="Helvetica" w:cs="Helvetica"/>
-                <w:i w:val="false"/>
-                <w:b w:val="false"/>
-                <w:u w:val="none"/>
-                <w:sz w:val="22"/>
-                <w:szCs w:val="22"/>
-                <w:color w:val="000000"/>
-              </w:rPr>
-              <w:t xml:space="preserve">312 (16.5%)</w:t>
-            </w:r>
-          </w:p>
-        </w:tc>
-        <w:tc>
-          <w:tcPr>
-            <w:tcBorders>
-              <w:bottom w:val="none" w:sz="0" w:space="0" w:color="000000"/>
-              <w:top w:val="none" w:sz="0" w:space="0" w:color="000000"/>
-              <w:left w:val="none" w:sz="0" w:space="0" w:color="000000"/>
-              <w:right w:val="none" w:sz="0" w:space="0" w:color="000000"/>
-            </w:tcBorders>
-            <w:shd w:val="clear" w:color="auto" w:fill="FFFFFF"/>
-            <w:tcMar>
-              <w:top w:w="0" w:type="dxa"/>
-              <w:bottom w:w="0" w:type="dxa"/>
-              <w:left w:w="0" w:type="dxa"/>
-              <w:right w:w="0" w:type="dxa"/>
-            </w:tcMar>
-            <w:vAlign w:val="center"/>
-          </w:tcPr>
-          <w:p>
-            <w:pPr>
-              <w:pStyle w:val="Normal"/>
-              <w:jc w:val="center"/>
-              <w:pBdr>
-                <w:bottom w:val="none" w:sz="0" w:space="0" w:color="000000"/>
-                <w:top w:val="none" w:sz="0" w:space="0" w:color="000000"/>
-                <w:left w:val="none" w:sz="0" w:space="0" w:color="000000"/>
-                <w:right w:val="none" w:sz="0" w:space="0" w:color="000000"/>
-              </w:pBdr>
-              <w:spacing w:after="100" w:before="100" w:line="240"/>
-              <w:ind w:firstLine="0" w:left="100" w:right="100"/>
-            </w:pPr>
-            <w:r>
-              <w:rPr>
-                <w:rFonts w:ascii="Helvetica" w:hAnsi="Helvetica" w:eastAsia="Helvetica" w:cs="Helvetica"/>
-                <w:i w:val="false"/>
-                <w:b w:val="false"/>
-                <w:u w:val="none"/>
-                <w:sz w:val="22"/>
-                <w:szCs w:val="22"/>
-                <w:color w:val="000000"/>
-              </w:rPr>
-              <w:t xml:space="preserve">10,354 (74.4%)</w:t>
-            </w:r>
-          </w:p>
-        </w:tc>
-        <w:tc>
-          <w:tcPr>
-            <w:tcBorders>
-              <w:bottom w:val="none" w:sz="0" w:space="0" w:color="000000"/>
-              <w:top w:val="none" w:sz="0" w:space="0" w:color="000000"/>
-              <w:left w:val="none" w:sz="0" w:space="0" w:color="000000"/>
-              <w:right w:val="none" w:sz="0" w:space="0" w:color="000000"/>
-            </w:tcBorders>
-            <w:shd w:val="clear" w:color="auto" w:fill="FFFFFF"/>
-            <w:tcMar>
-              <w:top w:w="0" w:type="dxa"/>
-              <w:bottom w:w="0" w:type="dxa"/>
-              <w:left w:w="0" w:type="dxa"/>
-              <w:right w:w="0" w:type="dxa"/>
-            </w:tcMar>
-            <w:vAlign w:val="center"/>
-          </w:tcPr>
-          <w:p>
-            <w:pPr>
-              <w:pStyle w:val="Normal"/>
-              <w:jc w:val="center"/>
-              <w:pBdr>
-                <w:bottom w:val="none" w:sz="0" w:space="0" w:color="000000"/>
-                <w:top w:val="none" w:sz="0" w:space="0" w:color="000000"/>
-                <w:left w:val="none" w:sz="0" w:space="0" w:color="000000"/>
-                <w:right w:val="none" w:sz="0" w:space="0" w:color="000000"/>
-              </w:pBdr>
-              <w:spacing w:after="100" w:before="100" w:line="240"/>
-              <w:ind w:firstLine="0" w:left="100" w:right="100"/>
-            </w:pPr>
-            <w:r>
-              <w:rPr>
-                <w:rFonts w:ascii="Helvetica" w:hAnsi="Helvetica" w:eastAsia="Helvetica" w:cs="Helvetica"/>
-                <w:i w:val="false"/>
-                <w:b w:val="false"/>
-                <w:u w:val="none"/>
-                <w:sz w:val="22"/>
-                <w:szCs w:val="22"/>
-                <w:color w:val="000000"/>
-              </w:rPr>
-              <w:t xml:space="preserve">8,439 (60.9%)</w:t>
-            </w:r>
-          </w:p>
-        </w:tc>
-        <w:tc>
-          <w:tcPr>
-            <w:tcBorders>
-              <w:bottom w:val="none" w:sz="0" w:space="0" w:color="000000"/>
-              <w:top w:val="none" w:sz="0" w:space="0" w:color="000000"/>
-              <w:left w:val="none" w:sz="0" w:space="0" w:color="000000"/>
-              <w:right w:val="none" w:sz="0" w:space="0" w:color="000000"/>
-            </w:tcBorders>
-            <w:shd w:val="clear" w:color="auto" w:fill="FFFFFF"/>
-            <w:tcMar>
-              <w:top w:w="0" w:type="dxa"/>
-              <w:bottom w:w="0" w:type="dxa"/>
-              <w:left w:w="0" w:type="dxa"/>
-              <w:right w:w="0" w:type="dxa"/>
-            </w:tcMar>
-            <w:vAlign w:val="center"/>
-          </w:tcPr>
-          <w:p>
-            <w:pPr>
-              <w:pStyle w:val="Normal"/>
-              <w:jc w:val="center"/>
-              <w:pBdr>
-                <w:bottom w:val="none" w:sz="0" w:space="0" w:color="000000"/>
-                <w:top w:val="none" w:sz="0" w:space="0" w:color="000000"/>
-                <w:left w:val="none" w:sz="0" w:space="0" w:color="000000"/>
-                <w:right w:val="none" w:sz="0" w:space="0" w:color="000000"/>
-              </w:pBdr>
-              <w:spacing w:after="100" w:before="100" w:line="240"/>
-              <w:ind w:firstLine="0" w:left="100" w:right="100"/>
-            </w:pPr>
-            <w:r>
-              <w:rPr>
-                <w:rFonts w:ascii="Helvetica" w:hAnsi="Helvetica" w:eastAsia="Helvetica" w:cs="Helvetica"/>
-                <w:i w:val="false"/>
-                <w:b w:val="false"/>
-                <w:u w:val="none"/>
-                <w:sz w:val="22"/>
-                <w:szCs w:val="22"/>
-                <w:color w:val="000000"/>
-              </w:rPr>
-              <w:t xml:space="preserve">3,136 (38.0%)</w:t>
-            </w:r>
-          </w:p>
-        </w:tc>
-        <w:tc>
-          <w:tcPr>
-            <w:tcBorders>
-              <w:bottom w:val="none" w:sz="0" w:space="0" w:color="000000"/>
-              <w:top w:val="none" w:sz="0" w:space="0" w:color="000000"/>
-              <w:left w:val="none" w:sz="0" w:space="0" w:color="000000"/>
-              <w:right w:val="none" w:sz="0" w:space="0" w:color="000000"/>
-            </w:tcBorders>
-            <w:shd w:val="clear" w:color="auto" w:fill="FFFFFF"/>
-            <w:tcMar>
-              <w:top w:w="0" w:type="dxa"/>
-              <w:bottom w:w="0" w:type="dxa"/>
-              <w:left w:w="0" w:type="dxa"/>
-              <w:right w:w="0" w:type="dxa"/>
-            </w:tcMar>
-            <w:vAlign w:val="center"/>
-          </w:tcPr>
-          <w:p>
-            <w:pPr>
-              <w:pStyle w:val="Normal"/>
-              <w:jc w:val="center"/>
-              <w:pBdr>
-                <w:bottom w:val="none" w:sz="0" w:space="0" w:color="000000"/>
-                <w:top w:val="none" w:sz="0" w:space="0" w:color="000000"/>
-                <w:left w:val="none" w:sz="0" w:space="0" w:color="000000"/>
-                <w:right w:val="none" w:sz="0" w:space="0" w:color="000000"/>
-              </w:pBdr>
-              <w:spacing w:after="100" w:before="100" w:line="240"/>
-              <w:ind w:firstLine="0" w:left="100" w:right="100"/>
-            </w:pPr>
-            <w:r>
-              <w:rPr>
-                <w:rFonts w:ascii="Helvetica" w:hAnsi="Helvetica" w:eastAsia="Helvetica" w:cs="Helvetica"/>
-                <w:i w:val="false"/>
-                <w:b w:val="false"/>
-                <w:u w:val="none"/>
-                <w:sz w:val="22"/>
-                <w:szCs w:val="22"/>
-                <w:color w:val="000000"/>
-              </w:rPr>
-              <w:t xml:space="preserve">462 (15.4%)</w:t>
+              <w:t xml:space="preserve">3,772 (68.8%)</w:t>
+            </w:r>
+          </w:p>
+        </w:tc>
+        <w:tc>
+          <w:tcPr>
+            <w:tcBorders>
+              <w:bottom w:val="none" w:sz="0" w:space="0" w:color="000000"/>
+              <w:top w:val="none" w:sz="0" w:space="0" w:color="000000"/>
+              <w:left w:val="none" w:sz="0" w:space="0" w:color="000000"/>
+              <w:right w:val="none" w:sz="0" w:space="0" w:color="000000"/>
+            </w:tcBorders>
+            <w:shd w:val="clear" w:color="auto" w:fill="FFFFFF"/>
+            <w:tcMar>
+              <w:top w:w="0" w:type="dxa"/>
+              <w:bottom w:w="0" w:type="dxa"/>
+              <w:left w:w="0" w:type="dxa"/>
+              <w:right w:w="0" w:type="dxa"/>
+            </w:tcMar>
+            <w:vAlign w:val="center"/>
+          </w:tcPr>
+          <w:p>
+            <w:pPr>
+              <w:pStyle w:val="Normal"/>
+              <w:jc w:val="center"/>
+              <w:pBdr>
+                <w:bottom w:val="none" w:sz="0" w:space="0" w:color="000000"/>
+                <w:top w:val="none" w:sz="0" w:space="0" w:color="000000"/>
+                <w:left w:val="none" w:sz="0" w:space="0" w:color="000000"/>
+                <w:right w:val="none" w:sz="0" w:space="0" w:color="000000"/>
+              </w:pBdr>
+              <w:spacing w:after="100" w:before="100" w:line="240"/>
+              <w:ind w:firstLine="0" w:left="100" w:right="100"/>
+            </w:pPr>
+            <w:r>
+              <w:rPr>
+                <w:rFonts w:ascii="Helvetica" w:hAnsi="Helvetica" w:eastAsia="Helvetica" w:cs="Helvetica"/>
+                <w:i w:val="false"/>
+                <w:b w:val="false"/>
+                <w:u w:val="none"/>
+                <w:sz w:val="22"/>
+                <w:szCs w:val="22"/>
+                <w:color w:val="000000"/>
+              </w:rPr>
+              <w:t xml:space="preserve">3,317 (56.7%)</w:t>
+            </w:r>
+          </w:p>
+        </w:tc>
+        <w:tc>
+          <w:tcPr>
+            <w:tcBorders>
+              <w:bottom w:val="none" w:sz="0" w:space="0" w:color="000000"/>
+              <w:top w:val="none" w:sz="0" w:space="0" w:color="000000"/>
+              <w:left w:val="none" w:sz="0" w:space="0" w:color="000000"/>
+              <w:right w:val="none" w:sz="0" w:space="0" w:color="000000"/>
+            </w:tcBorders>
+            <w:shd w:val="clear" w:color="auto" w:fill="FFFFFF"/>
+            <w:tcMar>
+              <w:top w:w="0" w:type="dxa"/>
+              <w:bottom w:w="0" w:type="dxa"/>
+              <w:left w:w="0" w:type="dxa"/>
+              <w:right w:w="0" w:type="dxa"/>
+            </w:tcMar>
+            <w:vAlign w:val="center"/>
+          </w:tcPr>
+          <w:p>
+            <w:pPr>
+              <w:pStyle w:val="Normal"/>
+              <w:jc w:val="center"/>
+              <w:pBdr>
+                <w:bottom w:val="none" w:sz="0" w:space="0" w:color="000000"/>
+                <w:top w:val="none" w:sz="0" w:space="0" w:color="000000"/>
+                <w:left w:val="none" w:sz="0" w:space="0" w:color="000000"/>
+                <w:right w:val="none" w:sz="0" w:space="0" w:color="000000"/>
+              </w:pBdr>
+              <w:spacing w:after="100" w:before="100" w:line="240"/>
+              <w:ind w:firstLine="0" w:left="100" w:right="100"/>
+            </w:pPr>
+            <w:r>
+              <w:rPr>
+                <w:rFonts w:ascii="Helvetica" w:hAnsi="Helvetica" w:eastAsia="Helvetica" w:cs="Helvetica"/>
+                <w:i w:val="false"/>
+                <w:b w:val="false"/>
+                <w:u w:val="none"/>
+                <w:sz w:val="22"/>
+                <w:szCs w:val="22"/>
+                <w:color w:val="000000"/>
+              </w:rPr>
+              <w:t xml:space="preserve">1,086 (34.8%)</w:t>
+            </w:r>
+          </w:p>
+        </w:tc>
+        <w:tc>
+          <w:tcPr>
+            <w:tcBorders>
+              <w:bottom w:val="none" w:sz="0" w:space="0" w:color="000000"/>
+              <w:top w:val="none" w:sz="0" w:space="0" w:color="000000"/>
+              <w:left w:val="none" w:sz="0" w:space="0" w:color="000000"/>
+              <w:right w:val="none" w:sz="0" w:space="0" w:color="000000"/>
+            </w:tcBorders>
+            <w:shd w:val="clear" w:color="auto" w:fill="FFFFFF"/>
+            <w:tcMar>
+              <w:top w:w="0" w:type="dxa"/>
+              <w:bottom w:w="0" w:type="dxa"/>
+              <w:left w:w="0" w:type="dxa"/>
+              <w:right w:w="0" w:type="dxa"/>
+            </w:tcMar>
+            <w:vAlign w:val="center"/>
+          </w:tcPr>
+          <w:p>
+            <w:pPr>
+              <w:pStyle w:val="Normal"/>
+              <w:jc w:val="center"/>
+              <w:pBdr>
+                <w:bottom w:val="none" w:sz="0" w:space="0" w:color="000000"/>
+                <w:top w:val="none" w:sz="0" w:space="0" w:color="000000"/>
+                <w:left w:val="none" w:sz="0" w:space="0" w:color="000000"/>
+                <w:right w:val="none" w:sz="0" w:space="0" w:color="000000"/>
+              </w:pBdr>
+              <w:spacing w:after="100" w:before="100" w:line="240"/>
+              <w:ind w:firstLine="0" w:left="100" w:right="100"/>
+            </w:pPr>
+            <w:r>
+              <w:rPr>
+                <w:rFonts w:ascii="Helvetica" w:hAnsi="Helvetica" w:eastAsia="Helvetica" w:cs="Helvetica"/>
+                <w:i w:val="false"/>
+                <w:b w:val="false"/>
+                <w:u w:val="none"/>
+                <w:sz w:val="22"/>
+                <w:szCs w:val="22"/>
+                <w:color w:val="000000"/>
+              </w:rPr>
+              <w:t xml:space="preserve">100 (12.5%)</w:t>
+            </w:r>
+          </w:p>
+        </w:tc>
+        <w:tc>
+          <w:tcPr>
+            <w:tcBorders>
+              <w:bottom w:val="none" w:sz="0" w:space="0" w:color="000000"/>
+              <w:top w:val="none" w:sz="0" w:space="0" w:color="000000"/>
+              <w:left w:val="none" w:sz="0" w:space="0" w:color="000000"/>
+              <w:right w:val="none" w:sz="0" w:space="0" w:color="000000"/>
+            </w:tcBorders>
+            <w:shd w:val="clear" w:color="auto" w:fill="FFFFFF"/>
+            <w:tcMar>
+              <w:top w:w="0" w:type="dxa"/>
+              <w:bottom w:w="0" w:type="dxa"/>
+              <w:left w:w="0" w:type="dxa"/>
+              <w:right w:w="0" w:type="dxa"/>
+            </w:tcMar>
+            <w:vAlign w:val="center"/>
+          </w:tcPr>
+          <w:p>
+            <w:pPr>
+              <w:pStyle w:val="Normal"/>
+              <w:jc w:val="center"/>
+              <w:pBdr>
+                <w:bottom w:val="none" w:sz="0" w:space="0" w:color="000000"/>
+                <w:top w:val="none" w:sz="0" w:space="0" w:color="000000"/>
+                <w:left w:val="none" w:sz="0" w:space="0" w:color="000000"/>
+                <w:right w:val="none" w:sz="0" w:space="0" w:color="000000"/>
+              </w:pBdr>
+              <w:spacing w:after="100" w:before="100" w:line="240"/>
+              <w:ind w:firstLine="0" w:left="100" w:right="100"/>
+            </w:pPr>
+            <w:r>
+              <w:rPr>
+                <w:rFonts w:ascii="Helvetica" w:hAnsi="Helvetica" w:eastAsia="Helvetica" w:cs="Helvetica"/>
+                <w:i w:val="false"/>
+                <w:b w:val="false"/>
+                <w:u w:val="none"/>
+                <w:sz w:val="22"/>
+                <w:szCs w:val="22"/>
+                <w:color w:val="000000"/>
+              </w:rPr>
+              <w:t xml:space="preserve">1,244 (67.1%)</w:t>
+            </w:r>
+          </w:p>
+        </w:tc>
+        <w:tc>
+          <w:tcPr>
+            <w:tcBorders>
+              <w:bottom w:val="none" w:sz="0" w:space="0" w:color="000000"/>
+              <w:top w:val="none" w:sz="0" w:space="0" w:color="000000"/>
+              <w:left w:val="none" w:sz="0" w:space="0" w:color="000000"/>
+              <w:right w:val="none" w:sz="0" w:space="0" w:color="000000"/>
+            </w:tcBorders>
+            <w:shd w:val="clear" w:color="auto" w:fill="FFFFFF"/>
+            <w:tcMar>
+              <w:top w:w="0" w:type="dxa"/>
+              <w:bottom w:w="0" w:type="dxa"/>
+              <w:left w:w="0" w:type="dxa"/>
+              <w:right w:w="0" w:type="dxa"/>
+            </w:tcMar>
+            <w:vAlign w:val="center"/>
+          </w:tcPr>
+          <w:p>
+            <w:pPr>
+              <w:pStyle w:val="Normal"/>
+              <w:jc w:val="center"/>
+              <w:pBdr>
+                <w:bottom w:val="none" w:sz="0" w:space="0" w:color="000000"/>
+                <w:top w:val="none" w:sz="0" w:space="0" w:color="000000"/>
+                <w:left w:val="none" w:sz="0" w:space="0" w:color="000000"/>
+                <w:right w:val="none" w:sz="0" w:space="0" w:color="000000"/>
+              </w:pBdr>
+              <w:spacing w:after="100" w:before="100" w:line="240"/>
+              <w:ind w:firstLine="0" w:left="100" w:right="100"/>
+            </w:pPr>
+            <w:r>
+              <w:rPr>
+                <w:rFonts w:ascii="Helvetica" w:hAnsi="Helvetica" w:eastAsia="Helvetica" w:cs="Helvetica"/>
+                <w:i w:val="false"/>
+                <w:b w:val="false"/>
+                <w:u w:val="none"/>
+                <w:sz w:val="22"/>
+                <w:szCs w:val="22"/>
+                <w:color w:val="000000"/>
+              </w:rPr>
+              <w:t xml:space="preserve">1,826 (63.6%)</w:t>
+            </w:r>
+          </w:p>
+        </w:tc>
+        <w:tc>
+          <w:tcPr>
+            <w:tcBorders>
+              <w:bottom w:val="none" w:sz="0" w:space="0" w:color="000000"/>
+              <w:top w:val="none" w:sz="0" w:space="0" w:color="000000"/>
+              <w:left w:val="none" w:sz="0" w:space="0" w:color="000000"/>
+              <w:right w:val="none" w:sz="0" w:space="0" w:color="000000"/>
+            </w:tcBorders>
+            <w:shd w:val="clear" w:color="auto" w:fill="FFFFFF"/>
+            <w:tcMar>
+              <w:top w:w="0" w:type="dxa"/>
+              <w:bottom w:w="0" w:type="dxa"/>
+              <w:left w:w="0" w:type="dxa"/>
+              <w:right w:w="0" w:type="dxa"/>
+            </w:tcMar>
+            <w:vAlign w:val="center"/>
+          </w:tcPr>
+          <w:p>
+            <w:pPr>
+              <w:pStyle w:val="Normal"/>
+              <w:jc w:val="center"/>
+              <w:pBdr>
+                <w:bottom w:val="none" w:sz="0" w:space="0" w:color="000000"/>
+                <w:top w:val="none" w:sz="0" w:space="0" w:color="000000"/>
+                <w:left w:val="none" w:sz="0" w:space="0" w:color="000000"/>
+                <w:right w:val="none" w:sz="0" w:space="0" w:color="000000"/>
+              </w:pBdr>
+              <w:spacing w:after="100" w:before="100" w:line="240"/>
+              <w:ind w:firstLine="0" w:left="100" w:right="100"/>
+            </w:pPr>
+            <w:r>
+              <w:rPr>
+                <w:rFonts w:ascii="Helvetica" w:hAnsi="Helvetica" w:eastAsia="Helvetica" w:cs="Helvetica"/>
+                <w:i w:val="false"/>
+                <w:b w:val="false"/>
+                <w:u w:val="none"/>
+                <w:sz w:val="22"/>
+                <w:szCs w:val="22"/>
+                <w:color w:val="000000"/>
+              </w:rPr>
+              <w:t xml:space="preserve">1,020 (41.0%)</w:t>
+            </w:r>
+          </w:p>
+        </w:tc>
+        <w:tc>
+          <w:tcPr>
+            <w:tcBorders>
+              <w:bottom w:val="none" w:sz="0" w:space="0" w:color="000000"/>
+              <w:top w:val="none" w:sz="0" w:space="0" w:color="000000"/>
+              <w:left w:val="none" w:sz="0" w:space="0" w:color="000000"/>
+              <w:right w:val="none" w:sz="0" w:space="0" w:color="000000"/>
+            </w:tcBorders>
+            <w:shd w:val="clear" w:color="auto" w:fill="FFFFFF"/>
+            <w:tcMar>
+              <w:top w:w="0" w:type="dxa"/>
+              <w:bottom w:w="0" w:type="dxa"/>
+              <w:left w:w="0" w:type="dxa"/>
+              <w:right w:w="0" w:type="dxa"/>
+            </w:tcMar>
+            <w:vAlign w:val="center"/>
+          </w:tcPr>
+          <w:p>
+            <w:pPr>
+              <w:pStyle w:val="Normal"/>
+              <w:jc w:val="center"/>
+              <w:pBdr>
+                <w:bottom w:val="none" w:sz="0" w:space="0" w:color="000000"/>
+                <w:top w:val="none" w:sz="0" w:space="0" w:color="000000"/>
+                <w:left w:val="none" w:sz="0" w:space="0" w:color="000000"/>
+                <w:right w:val="none" w:sz="0" w:space="0" w:color="000000"/>
+              </w:pBdr>
+              <w:spacing w:after="100" w:before="100" w:line="240"/>
+              <w:ind w:firstLine="0" w:left="100" w:right="100"/>
+            </w:pPr>
+            <w:r>
+              <w:rPr>
+                <w:rFonts w:ascii="Helvetica" w:hAnsi="Helvetica" w:eastAsia="Helvetica" w:cs="Helvetica"/>
+                <w:i w:val="false"/>
+                <w:b w:val="false"/>
+                <w:u w:val="none"/>
+                <w:sz w:val="22"/>
+                <w:szCs w:val="22"/>
+                <w:color w:val="000000"/>
+              </w:rPr>
+              <w:t xml:space="preserve">245 (17.2%)</w:t>
+            </w:r>
+          </w:p>
+        </w:tc>
+        <w:tc>
+          <w:tcPr>
+            <w:tcBorders>
+              <w:bottom w:val="none" w:sz="0" w:space="0" w:color="000000"/>
+              <w:top w:val="none" w:sz="0" w:space="0" w:color="000000"/>
+              <w:left w:val="none" w:sz="0" w:space="0" w:color="000000"/>
+              <w:right w:val="none" w:sz="0" w:space="0" w:color="000000"/>
+            </w:tcBorders>
+            <w:shd w:val="clear" w:color="auto" w:fill="FFFFFF"/>
+            <w:tcMar>
+              <w:top w:w="0" w:type="dxa"/>
+              <w:bottom w:w="0" w:type="dxa"/>
+              <w:left w:w="0" w:type="dxa"/>
+              <w:right w:w="0" w:type="dxa"/>
+            </w:tcMar>
+            <w:vAlign w:val="center"/>
+          </w:tcPr>
+          <w:p>
+            <w:pPr>
+              <w:pStyle w:val="Normal"/>
+              <w:jc w:val="center"/>
+              <w:pBdr>
+                <w:bottom w:val="none" w:sz="0" w:space="0" w:color="000000"/>
+                <w:top w:val="none" w:sz="0" w:space="0" w:color="000000"/>
+                <w:left w:val="none" w:sz="0" w:space="0" w:color="000000"/>
+                <w:right w:val="none" w:sz="0" w:space="0" w:color="000000"/>
+              </w:pBdr>
+              <w:spacing w:after="100" w:before="100" w:line="240"/>
+              <w:ind w:firstLine="0" w:left="100" w:right="100"/>
+            </w:pPr>
+            <w:r>
+              <w:rPr>
+                <w:rFonts w:ascii="Helvetica" w:hAnsi="Helvetica" w:eastAsia="Helvetica" w:cs="Helvetica"/>
+                <w:i w:val="false"/>
+                <w:b w:val="false"/>
+                <w:u w:val="none"/>
+                <w:sz w:val="22"/>
+                <w:szCs w:val="22"/>
+                <w:color w:val="000000"/>
+              </w:rPr>
+              <w:t xml:space="preserve">5,016 (68.3%)</w:t>
+            </w:r>
+          </w:p>
+        </w:tc>
+        <w:tc>
+          <w:tcPr>
+            <w:tcBorders>
+              <w:bottom w:val="none" w:sz="0" w:space="0" w:color="000000"/>
+              <w:top w:val="none" w:sz="0" w:space="0" w:color="000000"/>
+              <w:left w:val="none" w:sz="0" w:space="0" w:color="000000"/>
+              <w:right w:val="none" w:sz="0" w:space="0" w:color="000000"/>
+            </w:tcBorders>
+            <w:shd w:val="clear" w:color="auto" w:fill="FFFFFF"/>
+            <w:tcMar>
+              <w:top w:w="0" w:type="dxa"/>
+              <w:bottom w:w="0" w:type="dxa"/>
+              <w:left w:w="0" w:type="dxa"/>
+              <w:right w:w="0" w:type="dxa"/>
+            </w:tcMar>
+            <w:vAlign w:val="center"/>
+          </w:tcPr>
+          <w:p>
+            <w:pPr>
+              <w:pStyle w:val="Normal"/>
+              <w:jc w:val="center"/>
+              <w:pBdr>
+                <w:bottom w:val="none" w:sz="0" w:space="0" w:color="000000"/>
+                <w:top w:val="none" w:sz="0" w:space="0" w:color="000000"/>
+                <w:left w:val="none" w:sz="0" w:space="0" w:color="000000"/>
+                <w:right w:val="none" w:sz="0" w:space="0" w:color="000000"/>
+              </w:pBdr>
+              <w:spacing w:after="100" w:before="100" w:line="240"/>
+              <w:ind w:firstLine="0" w:left="100" w:right="100"/>
+            </w:pPr>
+            <w:r>
+              <w:rPr>
+                <w:rFonts w:ascii="Helvetica" w:hAnsi="Helvetica" w:eastAsia="Helvetica" w:cs="Helvetica"/>
+                <w:i w:val="false"/>
+                <w:b w:val="false"/>
+                <w:u w:val="none"/>
+                <w:sz w:val="22"/>
+                <w:szCs w:val="22"/>
+                <w:color w:val="000000"/>
+              </w:rPr>
+              <w:t xml:space="preserve">5,143 (58.9%)</w:t>
+            </w:r>
+          </w:p>
+        </w:tc>
+        <w:tc>
+          <w:tcPr>
+            <w:tcBorders>
+              <w:bottom w:val="none" w:sz="0" w:space="0" w:color="000000"/>
+              <w:top w:val="none" w:sz="0" w:space="0" w:color="000000"/>
+              <w:left w:val="none" w:sz="0" w:space="0" w:color="000000"/>
+              <w:right w:val="none" w:sz="0" w:space="0" w:color="000000"/>
+            </w:tcBorders>
+            <w:shd w:val="clear" w:color="auto" w:fill="FFFFFF"/>
+            <w:tcMar>
+              <w:top w:w="0" w:type="dxa"/>
+              <w:bottom w:w="0" w:type="dxa"/>
+              <w:left w:w="0" w:type="dxa"/>
+              <w:right w:w="0" w:type="dxa"/>
+            </w:tcMar>
+            <w:vAlign w:val="center"/>
+          </w:tcPr>
+          <w:p>
+            <w:pPr>
+              <w:pStyle w:val="Normal"/>
+              <w:jc w:val="center"/>
+              <w:pBdr>
+                <w:bottom w:val="none" w:sz="0" w:space="0" w:color="000000"/>
+                <w:top w:val="none" w:sz="0" w:space="0" w:color="000000"/>
+                <w:left w:val="none" w:sz="0" w:space="0" w:color="000000"/>
+                <w:right w:val="none" w:sz="0" w:space="0" w:color="000000"/>
+              </w:pBdr>
+              <w:spacing w:after="100" w:before="100" w:line="240"/>
+              <w:ind w:firstLine="0" w:left="100" w:right="100"/>
+            </w:pPr>
+            <w:r>
+              <w:rPr>
+                <w:rFonts w:ascii="Helvetica" w:hAnsi="Helvetica" w:eastAsia="Helvetica" w:cs="Helvetica"/>
+                <w:i w:val="false"/>
+                <w:b w:val="false"/>
+                <w:u w:val="none"/>
+                <w:sz w:val="22"/>
+                <w:szCs w:val="22"/>
+                <w:color w:val="000000"/>
+              </w:rPr>
+              <w:t xml:space="preserve">2,106 (37.6%)</w:t>
+            </w:r>
+          </w:p>
+        </w:tc>
+        <w:tc>
+          <w:tcPr>
+            <w:tcBorders>
+              <w:bottom w:val="none" w:sz="0" w:space="0" w:color="000000"/>
+              <w:top w:val="none" w:sz="0" w:space="0" w:color="000000"/>
+              <w:left w:val="none" w:sz="0" w:space="0" w:color="000000"/>
+              <w:right w:val="none" w:sz="0" w:space="0" w:color="000000"/>
+            </w:tcBorders>
+            <w:shd w:val="clear" w:color="auto" w:fill="FFFFFF"/>
+            <w:tcMar>
+              <w:top w:w="0" w:type="dxa"/>
+              <w:bottom w:w="0" w:type="dxa"/>
+              <w:left w:w="0" w:type="dxa"/>
+              <w:right w:w="0" w:type="dxa"/>
+            </w:tcMar>
+            <w:vAlign w:val="center"/>
+          </w:tcPr>
+          <w:p>
+            <w:pPr>
+              <w:pStyle w:val="Normal"/>
+              <w:jc w:val="center"/>
+              <w:pBdr>
+                <w:bottom w:val="none" w:sz="0" w:space="0" w:color="000000"/>
+                <w:top w:val="none" w:sz="0" w:space="0" w:color="000000"/>
+                <w:left w:val="none" w:sz="0" w:space="0" w:color="000000"/>
+                <w:right w:val="none" w:sz="0" w:space="0" w:color="000000"/>
+              </w:pBdr>
+              <w:spacing w:after="100" w:before="100" w:line="240"/>
+              <w:ind w:firstLine="0" w:left="100" w:right="100"/>
+            </w:pPr>
+            <w:r>
+              <w:rPr>
+                <w:rFonts w:ascii="Helvetica" w:hAnsi="Helvetica" w:eastAsia="Helvetica" w:cs="Helvetica"/>
+                <w:i w:val="false"/>
+                <w:b w:val="false"/>
+                <w:u w:val="none"/>
+                <w:sz w:val="22"/>
+                <w:szCs w:val="22"/>
+                <w:color w:val="000000"/>
+              </w:rPr>
+              <w:t xml:space="preserve">345 (15.5%)</w:t>
             </w:r>
           </w:p>
         </w:tc>
@@ -4063,491 +4063,491 @@
                 <w:szCs w:val="22"/>
                 <w:color w:val="000000"/>
               </w:rPr>
-              <w:t xml:space="preserve">2,642 (23.1%)</w:t>
-            </w:r>
-          </w:p>
-        </w:tc>
-        <w:tc>
-          <w:tcPr>
-            <w:tcBorders>
-              <w:bottom w:val="none" w:sz="0" w:space="0" w:color="000000"/>
-              <w:top w:val="none" w:sz="0" w:space="0" w:color="000000"/>
-              <w:left w:val="none" w:sz="0" w:space="0" w:color="000000"/>
-              <w:right w:val="none" w:sz="0" w:space="0" w:color="000000"/>
-            </w:tcBorders>
-            <w:shd w:val="clear" w:color="auto" w:fill="FFFFFF"/>
-            <w:tcMar>
-              <w:top w:w="0" w:type="dxa"/>
-              <w:bottom w:w="0" w:type="dxa"/>
-              <w:left w:w="0" w:type="dxa"/>
-              <w:right w:w="0" w:type="dxa"/>
-            </w:tcMar>
-            <w:vAlign w:val="center"/>
-          </w:tcPr>
-          <w:p>
-            <w:pPr>
-              <w:pStyle w:val="Normal"/>
-              <w:jc w:val="center"/>
-              <w:pBdr>
-                <w:bottom w:val="none" w:sz="0" w:space="0" w:color="000000"/>
-                <w:top w:val="none" w:sz="0" w:space="0" w:color="000000"/>
-                <w:left w:val="none" w:sz="0" w:space="0" w:color="000000"/>
-                <w:right w:val="none" w:sz="0" w:space="0" w:color="000000"/>
-              </w:pBdr>
-              <w:spacing w:after="100" w:before="100" w:line="240"/>
-              <w:ind w:firstLine="0" w:left="100" w:right="100"/>
-            </w:pPr>
-            <w:r>
-              <w:rPr>
-                <w:rFonts w:ascii="Helvetica" w:hAnsi="Helvetica" w:eastAsia="Helvetica" w:cs="Helvetica"/>
-                <w:i w:val="false"/>
-                <w:b w:val="false"/>
-                <w:u w:val="none"/>
-                <w:sz w:val="22"/>
-                <w:szCs w:val="22"/>
-                <w:color w:val="000000"/>
-              </w:rPr>
-              <w:t xml:space="preserve">3,901 (38.5%)</w:t>
-            </w:r>
-          </w:p>
-        </w:tc>
-        <w:tc>
-          <w:tcPr>
-            <w:tcBorders>
-              <w:bottom w:val="none" w:sz="0" w:space="0" w:color="000000"/>
-              <w:top w:val="none" w:sz="0" w:space="0" w:color="000000"/>
-              <w:left w:val="none" w:sz="0" w:space="0" w:color="000000"/>
-              <w:right w:val="none" w:sz="0" w:space="0" w:color="000000"/>
-            </w:tcBorders>
-            <w:shd w:val="clear" w:color="auto" w:fill="FFFFFF"/>
-            <w:tcMar>
-              <w:top w:w="0" w:type="dxa"/>
-              <w:bottom w:w="0" w:type="dxa"/>
-              <w:left w:w="0" w:type="dxa"/>
-              <w:right w:w="0" w:type="dxa"/>
-            </w:tcMar>
-            <w:vAlign w:val="center"/>
-          </w:tcPr>
-          <w:p>
-            <w:pPr>
-              <w:pStyle w:val="Normal"/>
-              <w:jc w:val="center"/>
-              <w:pBdr>
-                <w:bottom w:val="none" w:sz="0" w:space="0" w:color="000000"/>
-                <w:top w:val="none" w:sz="0" w:space="0" w:color="000000"/>
-                <w:left w:val="none" w:sz="0" w:space="0" w:color="000000"/>
-                <w:right w:val="none" w:sz="0" w:space="0" w:color="000000"/>
-              </w:pBdr>
-              <w:spacing w:after="100" w:before="100" w:line="240"/>
-              <w:ind w:firstLine="0" w:left="100" w:right="100"/>
-            </w:pPr>
-            <w:r>
-              <w:rPr>
-                <w:rFonts w:ascii="Helvetica" w:hAnsi="Helvetica" w:eastAsia="Helvetica" w:cs="Helvetica"/>
-                <w:i w:val="false"/>
-                <w:b w:val="false"/>
-                <w:u w:val="none"/>
-                <w:sz w:val="22"/>
-                <w:szCs w:val="22"/>
-                <w:color w:val="000000"/>
-              </w:rPr>
-              <w:t xml:space="preserve">3,009 (61.5%)</w:t>
-            </w:r>
-          </w:p>
-        </w:tc>
-        <w:tc>
-          <w:tcPr>
-            <w:tcBorders>
-              <w:bottom w:val="none" w:sz="0" w:space="0" w:color="000000"/>
-              <w:top w:val="none" w:sz="0" w:space="0" w:color="000000"/>
-              <w:left w:val="none" w:sz="0" w:space="0" w:color="000000"/>
-              <w:right w:val="none" w:sz="0" w:space="0" w:color="000000"/>
-            </w:tcBorders>
-            <w:shd w:val="clear" w:color="auto" w:fill="FFFFFF"/>
-            <w:tcMar>
-              <w:top w:w="0" w:type="dxa"/>
-              <w:bottom w:w="0" w:type="dxa"/>
-              <w:left w:w="0" w:type="dxa"/>
-              <w:right w:w="0" w:type="dxa"/>
-            </w:tcMar>
-            <w:vAlign w:val="center"/>
-          </w:tcPr>
-          <w:p>
-            <w:pPr>
-              <w:pStyle w:val="Normal"/>
-              <w:jc w:val="center"/>
-              <w:pBdr>
-                <w:bottom w:val="none" w:sz="0" w:space="0" w:color="000000"/>
-                <w:top w:val="none" w:sz="0" w:space="0" w:color="000000"/>
-                <w:left w:val="none" w:sz="0" w:space="0" w:color="000000"/>
-                <w:right w:val="none" w:sz="0" w:space="0" w:color="000000"/>
-              </w:pBdr>
-              <w:spacing w:after="100" w:before="100" w:line="240"/>
-              <w:ind w:firstLine="0" w:left="100" w:right="100"/>
-            </w:pPr>
-            <w:r>
-              <w:rPr>
-                <w:rFonts w:ascii="Helvetica" w:hAnsi="Helvetica" w:eastAsia="Helvetica" w:cs="Helvetica"/>
-                <w:i w:val="false"/>
-                <w:b w:val="false"/>
-                <w:u w:val="none"/>
-                <w:sz w:val="22"/>
-                <w:szCs w:val="22"/>
-                <w:color w:val="000000"/>
-              </w:rPr>
-              <w:t xml:space="preserve">961 (86.5%)</w:t>
-            </w:r>
-          </w:p>
-        </w:tc>
-        <w:tc>
-          <w:tcPr>
-            <w:tcBorders>
-              <w:bottom w:val="none" w:sz="0" w:space="0" w:color="000000"/>
-              <w:top w:val="none" w:sz="0" w:space="0" w:color="000000"/>
-              <w:left w:val="none" w:sz="0" w:space="0" w:color="000000"/>
-              <w:right w:val="none" w:sz="0" w:space="0" w:color="000000"/>
-            </w:tcBorders>
-            <w:shd w:val="clear" w:color="auto" w:fill="FFFFFF"/>
-            <w:tcMar>
-              <w:top w:w="0" w:type="dxa"/>
-              <w:bottom w:w="0" w:type="dxa"/>
-              <w:left w:w="0" w:type="dxa"/>
-              <w:right w:w="0" w:type="dxa"/>
-            </w:tcMar>
-            <w:vAlign w:val="center"/>
-          </w:tcPr>
-          <w:p>
-            <w:pPr>
-              <w:pStyle w:val="Normal"/>
-              <w:jc w:val="center"/>
-              <w:pBdr>
-                <w:bottom w:val="none" w:sz="0" w:space="0" w:color="000000"/>
-                <w:top w:val="none" w:sz="0" w:space="0" w:color="000000"/>
-                <w:left w:val="none" w:sz="0" w:space="0" w:color="000000"/>
-                <w:right w:val="none" w:sz="0" w:space="0" w:color="000000"/>
-              </w:pBdr>
-              <w:spacing w:after="100" w:before="100" w:line="240"/>
-              <w:ind w:firstLine="0" w:left="100" w:right="100"/>
-            </w:pPr>
-            <w:r>
-              <w:rPr>
-                <w:rFonts w:ascii="Helvetica" w:hAnsi="Helvetica" w:eastAsia="Helvetica" w:cs="Helvetica"/>
-                <w:i w:val="false"/>
-                <w:b w:val="false"/>
-                <w:u w:val="none"/>
-                <w:sz w:val="22"/>
-                <w:szCs w:val="22"/>
-                <w:color w:val="000000"/>
-              </w:rPr>
-              <w:t xml:space="preserve">914 (36.7%)</w:t>
-            </w:r>
-          </w:p>
-        </w:tc>
-        <w:tc>
-          <w:tcPr>
-            <w:tcBorders>
-              <w:bottom w:val="none" w:sz="0" w:space="0" w:color="000000"/>
-              <w:top w:val="none" w:sz="0" w:space="0" w:color="000000"/>
-              <w:left w:val="none" w:sz="0" w:space="0" w:color="000000"/>
-              <w:right w:val="none" w:sz="0" w:space="0" w:color="000000"/>
-            </w:tcBorders>
-            <w:shd w:val="clear" w:color="auto" w:fill="FFFFFF"/>
-            <w:tcMar>
-              <w:top w:w="0" w:type="dxa"/>
-              <w:bottom w:w="0" w:type="dxa"/>
-              <w:left w:w="0" w:type="dxa"/>
-              <w:right w:w="0" w:type="dxa"/>
-            </w:tcMar>
-            <w:vAlign w:val="center"/>
-          </w:tcPr>
-          <w:p>
-            <w:pPr>
-              <w:pStyle w:val="Normal"/>
-              <w:jc w:val="center"/>
-              <w:pBdr>
-                <w:bottom w:val="none" w:sz="0" w:space="0" w:color="000000"/>
-                <w:top w:val="none" w:sz="0" w:space="0" w:color="000000"/>
-                <w:left w:val="none" w:sz="0" w:space="0" w:color="000000"/>
-                <w:right w:val="none" w:sz="0" w:space="0" w:color="000000"/>
-              </w:pBdr>
-              <w:spacing w:after="100" w:before="100" w:line="240"/>
-              <w:ind w:firstLine="0" w:left="100" w:right="100"/>
-            </w:pPr>
-            <w:r>
-              <w:rPr>
-                <w:rFonts w:ascii="Helvetica" w:hAnsi="Helvetica" w:eastAsia="Helvetica" w:cs="Helvetica"/>
-                <w:i w:val="false"/>
-                <w:b w:val="false"/>
-                <w:u w:val="none"/>
-                <w:sz w:val="22"/>
-                <w:szCs w:val="22"/>
-                <w:color w:val="000000"/>
-              </w:rPr>
-              <w:t xml:space="preserve">1,523 (41.0%)</w:t>
-            </w:r>
-          </w:p>
-        </w:tc>
-        <w:tc>
-          <w:tcPr>
-            <w:tcBorders>
-              <w:bottom w:val="none" w:sz="0" w:space="0" w:color="000000"/>
-              <w:top w:val="none" w:sz="0" w:space="0" w:color="000000"/>
-              <w:left w:val="none" w:sz="0" w:space="0" w:color="000000"/>
-              <w:right w:val="none" w:sz="0" w:space="0" w:color="000000"/>
-            </w:tcBorders>
-            <w:shd w:val="clear" w:color="auto" w:fill="FFFFFF"/>
-            <w:tcMar>
-              <w:top w:w="0" w:type="dxa"/>
-              <w:bottom w:w="0" w:type="dxa"/>
-              <w:left w:w="0" w:type="dxa"/>
-              <w:right w:w="0" w:type="dxa"/>
-            </w:tcMar>
-            <w:vAlign w:val="center"/>
-          </w:tcPr>
-          <w:p>
-            <w:pPr>
-              <w:pStyle w:val="Normal"/>
-              <w:jc w:val="center"/>
-              <w:pBdr>
-                <w:bottom w:val="none" w:sz="0" w:space="0" w:color="000000"/>
-                <w:top w:val="none" w:sz="0" w:space="0" w:color="000000"/>
-                <w:left w:val="none" w:sz="0" w:space="0" w:color="000000"/>
-                <w:right w:val="none" w:sz="0" w:space="0" w:color="000000"/>
-              </w:pBdr>
-              <w:spacing w:after="100" w:before="100" w:line="240"/>
-              <w:ind w:firstLine="0" w:left="100" w:right="100"/>
-            </w:pPr>
-            <w:r>
-              <w:rPr>
-                <w:rFonts w:ascii="Helvetica" w:hAnsi="Helvetica" w:eastAsia="Helvetica" w:cs="Helvetica"/>
-                <w:i w:val="false"/>
-                <w:b w:val="false"/>
-                <w:u w:val="none"/>
-                <w:sz w:val="22"/>
-                <w:szCs w:val="22"/>
-                <w:color w:val="000000"/>
-              </w:rPr>
-              <w:t xml:space="preserve">2,099 (62.6%)</w:t>
-            </w:r>
-          </w:p>
-        </w:tc>
-        <w:tc>
-          <w:tcPr>
-            <w:tcBorders>
-              <w:bottom w:val="none" w:sz="0" w:space="0" w:color="000000"/>
-              <w:top w:val="none" w:sz="0" w:space="0" w:color="000000"/>
-              <w:left w:val="none" w:sz="0" w:space="0" w:color="000000"/>
-              <w:right w:val="none" w:sz="0" w:space="0" w:color="000000"/>
-            </w:tcBorders>
-            <w:shd w:val="clear" w:color="auto" w:fill="FFFFFF"/>
-            <w:tcMar>
-              <w:top w:w="0" w:type="dxa"/>
-              <w:bottom w:w="0" w:type="dxa"/>
-              <w:left w:w="0" w:type="dxa"/>
-              <w:right w:w="0" w:type="dxa"/>
-            </w:tcMar>
-            <w:vAlign w:val="center"/>
-          </w:tcPr>
-          <w:p>
-            <w:pPr>
-              <w:pStyle w:val="Normal"/>
-              <w:jc w:val="center"/>
-              <w:pBdr>
-                <w:bottom w:val="none" w:sz="0" w:space="0" w:color="000000"/>
-                <w:top w:val="none" w:sz="0" w:space="0" w:color="000000"/>
-                <w:left w:val="none" w:sz="0" w:space="0" w:color="000000"/>
-                <w:right w:val="none" w:sz="0" w:space="0" w:color="000000"/>
-              </w:pBdr>
-              <w:spacing w:after="100" w:before="100" w:line="240"/>
-              <w:ind w:firstLine="0" w:left="100" w:right="100"/>
-            </w:pPr>
-            <w:r>
-              <w:rPr>
-                <w:rFonts w:ascii="Helvetica" w:hAnsi="Helvetica" w:eastAsia="Helvetica" w:cs="Helvetica"/>
-                <w:i w:val="false"/>
-                <w:b w:val="false"/>
-                <w:u w:val="none"/>
-                <w:sz w:val="22"/>
-                <w:szCs w:val="22"/>
-                <w:color w:val="000000"/>
-              </w:rPr>
-              <w:t xml:space="preserve">1,581 (83.5%)</w:t>
-            </w:r>
-          </w:p>
-        </w:tc>
-        <w:tc>
-          <w:tcPr>
-            <w:tcBorders>
-              <w:bottom w:val="none" w:sz="0" w:space="0" w:color="000000"/>
-              <w:top w:val="none" w:sz="0" w:space="0" w:color="000000"/>
-              <w:left w:val="none" w:sz="0" w:space="0" w:color="000000"/>
-              <w:right w:val="none" w:sz="0" w:space="0" w:color="000000"/>
-            </w:tcBorders>
-            <w:shd w:val="clear" w:color="auto" w:fill="FFFFFF"/>
-            <w:tcMar>
-              <w:top w:w="0" w:type="dxa"/>
-              <w:bottom w:w="0" w:type="dxa"/>
-              <w:left w:w="0" w:type="dxa"/>
-              <w:right w:w="0" w:type="dxa"/>
-            </w:tcMar>
-            <w:vAlign w:val="center"/>
-          </w:tcPr>
-          <w:p>
-            <w:pPr>
-              <w:pStyle w:val="Normal"/>
-              <w:jc w:val="center"/>
-              <w:pBdr>
-                <w:bottom w:val="none" w:sz="0" w:space="0" w:color="000000"/>
-                <w:top w:val="none" w:sz="0" w:space="0" w:color="000000"/>
-                <w:left w:val="none" w:sz="0" w:space="0" w:color="000000"/>
-                <w:right w:val="none" w:sz="0" w:space="0" w:color="000000"/>
-              </w:pBdr>
-              <w:spacing w:after="100" w:before="100" w:line="240"/>
-              <w:ind w:firstLine="0" w:left="100" w:right="100"/>
-            </w:pPr>
-            <w:r>
-              <w:rPr>
-                <w:rFonts w:ascii="Helvetica" w:hAnsi="Helvetica" w:eastAsia="Helvetica" w:cs="Helvetica"/>
-                <w:i w:val="false"/>
-                <w:b w:val="false"/>
-                <w:u w:val="none"/>
-                <w:sz w:val="22"/>
-                <w:szCs w:val="22"/>
-                <w:color w:val="000000"/>
-              </w:rPr>
-              <w:t xml:space="preserve">3,556 (25.6%)</w:t>
-            </w:r>
-          </w:p>
-        </w:tc>
-        <w:tc>
-          <w:tcPr>
-            <w:tcBorders>
-              <w:bottom w:val="none" w:sz="0" w:space="0" w:color="000000"/>
-              <w:top w:val="none" w:sz="0" w:space="0" w:color="000000"/>
-              <w:left w:val="none" w:sz="0" w:space="0" w:color="000000"/>
-              <w:right w:val="none" w:sz="0" w:space="0" w:color="000000"/>
-            </w:tcBorders>
-            <w:shd w:val="clear" w:color="auto" w:fill="FFFFFF"/>
-            <w:tcMar>
-              <w:top w:w="0" w:type="dxa"/>
-              <w:bottom w:w="0" w:type="dxa"/>
-              <w:left w:w="0" w:type="dxa"/>
-              <w:right w:w="0" w:type="dxa"/>
-            </w:tcMar>
-            <w:vAlign w:val="center"/>
-          </w:tcPr>
-          <w:p>
-            <w:pPr>
-              <w:pStyle w:val="Normal"/>
-              <w:jc w:val="center"/>
-              <w:pBdr>
-                <w:bottom w:val="none" w:sz="0" w:space="0" w:color="000000"/>
-                <w:top w:val="none" w:sz="0" w:space="0" w:color="000000"/>
-                <w:left w:val="none" w:sz="0" w:space="0" w:color="000000"/>
-                <w:right w:val="none" w:sz="0" w:space="0" w:color="000000"/>
-              </w:pBdr>
-              <w:spacing w:after="100" w:before="100" w:line="240"/>
-              <w:ind w:firstLine="0" w:left="100" w:right="100"/>
-            </w:pPr>
-            <w:r>
-              <w:rPr>
-                <w:rFonts w:ascii="Helvetica" w:hAnsi="Helvetica" w:eastAsia="Helvetica" w:cs="Helvetica"/>
-                <w:i w:val="false"/>
-                <w:b w:val="false"/>
-                <w:u w:val="none"/>
-                <w:sz w:val="22"/>
-                <w:szCs w:val="22"/>
-                <w:color w:val="000000"/>
-              </w:rPr>
-              <w:t xml:space="preserve">5,424 (39.1%)</w:t>
-            </w:r>
-          </w:p>
-        </w:tc>
-        <w:tc>
-          <w:tcPr>
-            <w:tcBorders>
-              <w:bottom w:val="none" w:sz="0" w:space="0" w:color="000000"/>
-              <w:top w:val="none" w:sz="0" w:space="0" w:color="000000"/>
-              <w:left w:val="none" w:sz="0" w:space="0" w:color="000000"/>
-              <w:right w:val="none" w:sz="0" w:space="0" w:color="000000"/>
-            </w:tcBorders>
-            <w:shd w:val="clear" w:color="auto" w:fill="FFFFFF"/>
-            <w:tcMar>
-              <w:top w:w="0" w:type="dxa"/>
-              <w:bottom w:w="0" w:type="dxa"/>
-              <w:left w:w="0" w:type="dxa"/>
-              <w:right w:w="0" w:type="dxa"/>
-            </w:tcMar>
-            <w:vAlign w:val="center"/>
-          </w:tcPr>
-          <w:p>
-            <w:pPr>
-              <w:pStyle w:val="Normal"/>
-              <w:jc w:val="center"/>
-              <w:pBdr>
-                <w:bottom w:val="none" w:sz="0" w:space="0" w:color="000000"/>
-                <w:top w:val="none" w:sz="0" w:space="0" w:color="000000"/>
-                <w:left w:val="none" w:sz="0" w:space="0" w:color="000000"/>
-                <w:right w:val="none" w:sz="0" w:space="0" w:color="000000"/>
-              </w:pBdr>
-              <w:spacing w:after="100" w:before="100" w:line="240"/>
-              <w:ind w:firstLine="0" w:left="100" w:right="100"/>
-            </w:pPr>
-            <w:r>
-              <w:rPr>
-                <w:rFonts w:ascii="Helvetica" w:hAnsi="Helvetica" w:eastAsia="Helvetica" w:cs="Helvetica"/>
-                <w:i w:val="false"/>
-                <w:b w:val="false"/>
-                <w:u w:val="none"/>
-                <w:sz w:val="22"/>
-                <w:szCs w:val="22"/>
-                <w:color w:val="000000"/>
-              </w:rPr>
-              <w:t xml:space="preserve">5,108 (62.0%)</w:t>
-            </w:r>
-          </w:p>
-        </w:tc>
-        <w:tc>
-          <w:tcPr>
-            <w:tcBorders>
-              <w:bottom w:val="none" w:sz="0" w:space="0" w:color="000000"/>
-              <w:top w:val="none" w:sz="0" w:space="0" w:color="000000"/>
-              <w:left w:val="none" w:sz="0" w:space="0" w:color="000000"/>
-              <w:right w:val="none" w:sz="0" w:space="0" w:color="000000"/>
-            </w:tcBorders>
-            <w:shd w:val="clear" w:color="auto" w:fill="FFFFFF"/>
-            <w:tcMar>
-              <w:top w:w="0" w:type="dxa"/>
-              <w:bottom w:w="0" w:type="dxa"/>
-              <w:left w:w="0" w:type="dxa"/>
-              <w:right w:w="0" w:type="dxa"/>
-            </w:tcMar>
-            <w:vAlign w:val="center"/>
-          </w:tcPr>
-          <w:p>
-            <w:pPr>
-              <w:pStyle w:val="Normal"/>
-              <w:jc w:val="center"/>
-              <w:pBdr>
-                <w:bottom w:val="none" w:sz="0" w:space="0" w:color="000000"/>
-                <w:top w:val="none" w:sz="0" w:space="0" w:color="000000"/>
-                <w:left w:val="none" w:sz="0" w:space="0" w:color="000000"/>
-                <w:right w:val="none" w:sz="0" w:space="0" w:color="000000"/>
-              </w:pBdr>
-              <w:spacing w:after="100" w:before="100" w:line="240"/>
-              <w:ind w:firstLine="0" w:left="100" w:right="100"/>
-            </w:pPr>
-            <w:r>
-              <w:rPr>
-                <w:rFonts w:ascii="Helvetica" w:hAnsi="Helvetica" w:eastAsia="Helvetica" w:cs="Helvetica"/>
-                <w:i w:val="false"/>
-                <w:b w:val="false"/>
-                <w:u w:val="none"/>
-                <w:sz w:val="22"/>
-                <w:szCs w:val="22"/>
-                <w:color w:val="000000"/>
-              </w:rPr>
-              <w:t xml:space="preserve">2,542 (84.6%)</w:t>
+              <w:t xml:space="preserve">1,713 (31.2%)</w:t>
+            </w:r>
+          </w:p>
+        </w:tc>
+        <w:tc>
+          <w:tcPr>
+            <w:tcBorders>
+              <w:bottom w:val="none" w:sz="0" w:space="0" w:color="000000"/>
+              <w:top w:val="none" w:sz="0" w:space="0" w:color="000000"/>
+              <w:left w:val="none" w:sz="0" w:space="0" w:color="000000"/>
+              <w:right w:val="none" w:sz="0" w:space="0" w:color="000000"/>
+            </w:tcBorders>
+            <w:shd w:val="clear" w:color="auto" w:fill="FFFFFF"/>
+            <w:tcMar>
+              <w:top w:w="0" w:type="dxa"/>
+              <w:bottom w:w="0" w:type="dxa"/>
+              <w:left w:w="0" w:type="dxa"/>
+              <w:right w:w="0" w:type="dxa"/>
+            </w:tcMar>
+            <w:vAlign w:val="center"/>
+          </w:tcPr>
+          <w:p>
+            <w:pPr>
+              <w:pStyle w:val="Normal"/>
+              <w:jc w:val="center"/>
+              <w:pBdr>
+                <w:bottom w:val="none" w:sz="0" w:space="0" w:color="000000"/>
+                <w:top w:val="none" w:sz="0" w:space="0" w:color="000000"/>
+                <w:left w:val="none" w:sz="0" w:space="0" w:color="000000"/>
+                <w:right w:val="none" w:sz="0" w:space="0" w:color="000000"/>
+              </w:pBdr>
+              <w:spacing w:after="100" w:before="100" w:line="240"/>
+              <w:ind w:firstLine="0" w:left="100" w:right="100"/>
+            </w:pPr>
+            <w:r>
+              <w:rPr>
+                <w:rFonts w:ascii="Helvetica" w:hAnsi="Helvetica" w:eastAsia="Helvetica" w:cs="Helvetica"/>
+                <w:i w:val="false"/>
+                <w:b w:val="false"/>
+                <w:u w:val="none"/>
+                <w:sz w:val="22"/>
+                <w:szCs w:val="22"/>
+                <w:color w:val="000000"/>
+              </w:rPr>
+              <w:t xml:space="preserve">2,535 (43.3%)</w:t>
+            </w:r>
+          </w:p>
+        </w:tc>
+        <w:tc>
+          <w:tcPr>
+            <w:tcBorders>
+              <w:bottom w:val="none" w:sz="0" w:space="0" w:color="000000"/>
+              <w:top w:val="none" w:sz="0" w:space="0" w:color="000000"/>
+              <w:left w:val="none" w:sz="0" w:space="0" w:color="000000"/>
+              <w:right w:val="none" w:sz="0" w:space="0" w:color="000000"/>
+            </w:tcBorders>
+            <w:shd w:val="clear" w:color="auto" w:fill="FFFFFF"/>
+            <w:tcMar>
+              <w:top w:w="0" w:type="dxa"/>
+              <w:bottom w:w="0" w:type="dxa"/>
+              <w:left w:w="0" w:type="dxa"/>
+              <w:right w:w="0" w:type="dxa"/>
+            </w:tcMar>
+            <w:vAlign w:val="center"/>
+          </w:tcPr>
+          <w:p>
+            <w:pPr>
+              <w:pStyle w:val="Normal"/>
+              <w:jc w:val="center"/>
+              <w:pBdr>
+                <w:bottom w:val="none" w:sz="0" w:space="0" w:color="000000"/>
+                <w:top w:val="none" w:sz="0" w:space="0" w:color="000000"/>
+                <w:left w:val="none" w:sz="0" w:space="0" w:color="000000"/>
+                <w:right w:val="none" w:sz="0" w:space="0" w:color="000000"/>
+              </w:pBdr>
+              <w:spacing w:after="100" w:before="100" w:line="240"/>
+              <w:ind w:firstLine="0" w:left="100" w:right="100"/>
+            </w:pPr>
+            <w:r>
+              <w:rPr>
+                <w:rFonts w:ascii="Helvetica" w:hAnsi="Helvetica" w:eastAsia="Helvetica" w:cs="Helvetica"/>
+                <w:i w:val="false"/>
+                <w:b w:val="false"/>
+                <w:u w:val="none"/>
+                <w:sz w:val="22"/>
+                <w:szCs w:val="22"/>
+                <w:color w:val="000000"/>
+              </w:rPr>
+              <w:t xml:space="preserve">2,036 (65.2%)</w:t>
+            </w:r>
+          </w:p>
+        </w:tc>
+        <w:tc>
+          <w:tcPr>
+            <w:tcBorders>
+              <w:bottom w:val="none" w:sz="0" w:space="0" w:color="000000"/>
+              <w:top w:val="none" w:sz="0" w:space="0" w:color="000000"/>
+              <w:left w:val="none" w:sz="0" w:space="0" w:color="000000"/>
+              <w:right w:val="none" w:sz="0" w:space="0" w:color="000000"/>
+            </w:tcBorders>
+            <w:shd w:val="clear" w:color="auto" w:fill="FFFFFF"/>
+            <w:tcMar>
+              <w:top w:w="0" w:type="dxa"/>
+              <w:bottom w:w="0" w:type="dxa"/>
+              <w:left w:w="0" w:type="dxa"/>
+              <w:right w:w="0" w:type="dxa"/>
+            </w:tcMar>
+            <w:vAlign w:val="center"/>
+          </w:tcPr>
+          <w:p>
+            <w:pPr>
+              <w:pStyle w:val="Normal"/>
+              <w:jc w:val="center"/>
+              <w:pBdr>
+                <w:bottom w:val="none" w:sz="0" w:space="0" w:color="000000"/>
+                <w:top w:val="none" w:sz="0" w:space="0" w:color="000000"/>
+                <w:left w:val="none" w:sz="0" w:space="0" w:color="000000"/>
+                <w:right w:val="none" w:sz="0" w:space="0" w:color="000000"/>
+              </w:pBdr>
+              <w:spacing w:after="100" w:before="100" w:line="240"/>
+              <w:ind w:firstLine="0" w:left="100" w:right="100"/>
+            </w:pPr>
+            <w:r>
+              <w:rPr>
+                <w:rFonts w:ascii="Helvetica" w:hAnsi="Helvetica" w:eastAsia="Helvetica" w:cs="Helvetica"/>
+                <w:i w:val="false"/>
+                <w:b w:val="false"/>
+                <w:u w:val="none"/>
+                <w:sz w:val="22"/>
+                <w:szCs w:val="22"/>
+                <w:color w:val="000000"/>
+              </w:rPr>
+              <w:t xml:space="preserve">701 (87.5%)</w:t>
+            </w:r>
+          </w:p>
+        </w:tc>
+        <w:tc>
+          <w:tcPr>
+            <w:tcBorders>
+              <w:bottom w:val="none" w:sz="0" w:space="0" w:color="000000"/>
+              <w:top w:val="none" w:sz="0" w:space="0" w:color="000000"/>
+              <w:left w:val="none" w:sz="0" w:space="0" w:color="000000"/>
+              <w:right w:val="none" w:sz="0" w:space="0" w:color="000000"/>
+            </w:tcBorders>
+            <w:shd w:val="clear" w:color="auto" w:fill="FFFFFF"/>
+            <w:tcMar>
+              <w:top w:w="0" w:type="dxa"/>
+              <w:bottom w:w="0" w:type="dxa"/>
+              <w:left w:w="0" w:type="dxa"/>
+              <w:right w:w="0" w:type="dxa"/>
+            </w:tcMar>
+            <w:vAlign w:val="center"/>
+          </w:tcPr>
+          <w:p>
+            <w:pPr>
+              <w:pStyle w:val="Normal"/>
+              <w:jc w:val="center"/>
+              <w:pBdr>
+                <w:bottom w:val="none" w:sz="0" w:space="0" w:color="000000"/>
+                <w:top w:val="none" w:sz="0" w:space="0" w:color="000000"/>
+                <w:left w:val="none" w:sz="0" w:space="0" w:color="000000"/>
+                <w:right w:val="none" w:sz="0" w:space="0" w:color="000000"/>
+              </w:pBdr>
+              <w:spacing w:after="100" w:before="100" w:line="240"/>
+              <w:ind w:firstLine="0" w:left="100" w:right="100"/>
+            </w:pPr>
+            <w:r>
+              <w:rPr>
+                <w:rFonts w:ascii="Helvetica" w:hAnsi="Helvetica" w:eastAsia="Helvetica" w:cs="Helvetica"/>
+                <w:i w:val="false"/>
+                <w:b w:val="false"/>
+                <w:u w:val="none"/>
+                <w:sz w:val="22"/>
+                <w:szCs w:val="22"/>
+                <w:color w:val="000000"/>
+              </w:rPr>
+              <w:t xml:space="preserve">610 (32.9%)</w:t>
+            </w:r>
+          </w:p>
+        </w:tc>
+        <w:tc>
+          <w:tcPr>
+            <w:tcBorders>
+              <w:bottom w:val="none" w:sz="0" w:space="0" w:color="000000"/>
+              <w:top w:val="none" w:sz="0" w:space="0" w:color="000000"/>
+              <w:left w:val="none" w:sz="0" w:space="0" w:color="000000"/>
+              <w:right w:val="none" w:sz="0" w:space="0" w:color="000000"/>
+            </w:tcBorders>
+            <w:shd w:val="clear" w:color="auto" w:fill="FFFFFF"/>
+            <w:tcMar>
+              <w:top w:w="0" w:type="dxa"/>
+              <w:bottom w:w="0" w:type="dxa"/>
+              <w:left w:w="0" w:type="dxa"/>
+              <w:right w:w="0" w:type="dxa"/>
+            </w:tcMar>
+            <w:vAlign w:val="center"/>
+          </w:tcPr>
+          <w:p>
+            <w:pPr>
+              <w:pStyle w:val="Normal"/>
+              <w:jc w:val="center"/>
+              <w:pBdr>
+                <w:bottom w:val="none" w:sz="0" w:space="0" w:color="000000"/>
+                <w:top w:val="none" w:sz="0" w:space="0" w:color="000000"/>
+                <w:left w:val="none" w:sz="0" w:space="0" w:color="000000"/>
+                <w:right w:val="none" w:sz="0" w:space="0" w:color="000000"/>
+              </w:pBdr>
+              <w:spacing w:after="100" w:before="100" w:line="240"/>
+              <w:ind w:firstLine="0" w:left="100" w:right="100"/>
+            </w:pPr>
+            <w:r>
+              <w:rPr>
+                <w:rFonts w:ascii="Helvetica" w:hAnsi="Helvetica" w:eastAsia="Helvetica" w:cs="Helvetica"/>
+                <w:i w:val="false"/>
+                <w:b w:val="false"/>
+                <w:u w:val="none"/>
+                <w:sz w:val="22"/>
+                <w:szCs w:val="22"/>
+                <w:color w:val="000000"/>
+              </w:rPr>
+              <w:t xml:space="preserve">1,047 (36.4%)</w:t>
+            </w:r>
+          </w:p>
+        </w:tc>
+        <w:tc>
+          <w:tcPr>
+            <w:tcBorders>
+              <w:bottom w:val="none" w:sz="0" w:space="0" w:color="000000"/>
+              <w:top w:val="none" w:sz="0" w:space="0" w:color="000000"/>
+              <w:left w:val="none" w:sz="0" w:space="0" w:color="000000"/>
+              <w:right w:val="none" w:sz="0" w:space="0" w:color="000000"/>
+            </w:tcBorders>
+            <w:shd w:val="clear" w:color="auto" w:fill="FFFFFF"/>
+            <w:tcMar>
+              <w:top w:w="0" w:type="dxa"/>
+              <w:bottom w:w="0" w:type="dxa"/>
+              <w:left w:w="0" w:type="dxa"/>
+              <w:right w:w="0" w:type="dxa"/>
+            </w:tcMar>
+            <w:vAlign w:val="center"/>
+          </w:tcPr>
+          <w:p>
+            <w:pPr>
+              <w:pStyle w:val="Normal"/>
+              <w:jc w:val="center"/>
+              <w:pBdr>
+                <w:bottom w:val="none" w:sz="0" w:space="0" w:color="000000"/>
+                <w:top w:val="none" w:sz="0" w:space="0" w:color="000000"/>
+                <w:left w:val="none" w:sz="0" w:space="0" w:color="000000"/>
+                <w:right w:val="none" w:sz="0" w:space="0" w:color="000000"/>
+              </w:pBdr>
+              <w:spacing w:after="100" w:before="100" w:line="240"/>
+              <w:ind w:firstLine="0" w:left="100" w:right="100"/>
+            </w:pPr>
+            <w:r>
+              <w:rPr>
+                <w:rFonts w:ascii="Helvetica" w:hAnsi="Helvetica" w:eastAsia="Helvetica" w:cs="Helvetica"/>
+                <w:i w:val="false"/>
+                <w:b w:val="false"/>
+                <w:u w:val="none"/>
+                <w:sz w:val="22"/>
+                <w:szCs w:val="22"/>
+                <w:color w:val="000000"/>
+              </w:rPr>
+              <w:t xml:space="preserve">1,465 (59.0%)</w:t>
+            </w:r>
+          </w:p>
+        </w:tc>
+        <w:tc>
+          <w:tcPr>
+            <w:tcBorders>
+              <w:bottom w:val="none" w:sz="0" w:space="0" w:color="000000"/>
+              <w:top w:val="none" w:sz="0" w:space="0" w:color="000000"/>
+              <w:left w:val="none" w:sz="0" w:space="0" w:color="000000"/>
+              <w:right w:val="none" w:sz="0" w:space="0" w:color="000000"/>
+            </w:tcBorders>
+            <w:shd w:val="clear" w:color="auto" w:fill="FFFFFF"/>
+            <w:tcMar>
+              <w:top w:w="0" w:type="dxa"/>
+              <w:bottom w:w="0" w:type="dxa"/>
+              <w:left w:w="0" w:type="dxa"/>
+              <w:right w:w="0" w:type="dxa"/>
+            </w:tcMar>
+            <w:vAlign w:val="center"/>
+          </w:tcPr>
+          <w:p>
+            <w:pPr>
+              <w:pStyle w:val="Normal"/>
+              <w:jc w:val="center"/>
+              <w:pBdr>
+                <w:bottom w:val="none" w:sz="0" w:space="0" w:color="000000"/>
+                <w:top w:val="none" w:sz="0" w:space="0" w:color="000000"/>
+                <w:left w:val="none" w:sz="0" w:space="0" w:color="000000"/>
+                <w:right w:val="none" w:sz="0" w:space="0" w:color="000000"/>
+              </w:pBdr>
+              <w:spacing w:after="100" w:before="100" w:line="240"/>
+              <w:ind w:firstLine="0" w:left="100" w:right="100"/>
+            </w:pPr>
+            <w:r>
+              <w:rPr>
+                <w:rFonts w:ascii="Helvetica" w:hAnsi="Helvetica" w:eastAsia="Helvetica" w:cs="Helvetica"/>
+                <w:i w:val="false"/>
+                <w:b w:val="false"/>
+                <w:u w:val="none"/>
+                <w:sz w:val="22"/>
+                <w:szCs w:val="22"/>
+                <w:color w:val="000000"/>
+              </w:rPr>
+              <w:t xml:space="preserve">1,179 (82.8%)</w:t>
+            </w:r>
+          </w:p>
+        </w:tc>
+        <w:tc>
+          <w:tcPr>
+            <w:tcBorders>
+              <w:bottom w:val="none" w:sz="0" w:space="0" w:color="000000"/>
+              <w:top w:val="none" w:sz="0" w:space="0" w:color="000000"/>
+              <w:left w:val="none" w:sz="0" w:space="0" w:color="000000"/>
+              <w:right w:val="none" w:sz="0" w:space="0" w:color="000000"/>
+            </w:tcBorders>
+            <w:shd w:val="clear" w:color="auto" w:fill="FFFFFF"/>
+            <w:tcMar>
+              <w:top w:w="0" w:type="dxa"/>
+              <w:bottom w:w="0" w:type="dxa"/>
+              <w:left w:w="0" w:type="dxa"/>
+              <w:right w:w="0" w:type="dxa"/>
+            </w:tcMar>
+            <w:vAlign w:val="center"/>
+          </w:tcPr>
+          <w:p>
+            <w:pPr>
+              <w:pStyle w:val="Normal"/>
+              <w:jc w:val="center"/>
+              <w:pBdr>
+                <w:bottom w:val="none" w:sz="0" w:space="0" w:color="000000"/>
+                <w:top w:val="none" w:sz="0" w:space="0" w:color="000000"/>
+                <w:left w:val="none" w:sz="0" w:space="0" w:color="000000"/>
+                <w:right w:val="none" w:sz="0" w:space="0" w:color="000000"/>
+              </w:pBdr>
+              <w:spacing w:after="100" w:before="100" w:line="240"/>
+              <w:ind w:firstLine="0" w:left="100" w:right="100"/>
+            </w:pPr>
+            <w:r>
+              <w:rPr>
+                <w:rFonts w:ascii="Helvetica" w:hAnsi="Helvetica" w:eastAsia="Helvetica" w:cs="Helvetica"/>
+                <w:i w:val="false"/>
+                <w:b w:val="false"/>
+                <w:u w:val="none"/>
+                <w:sz w:val="22"/>
+                <w:szCs w:val="22"/>
+                <w:color w:val="000000"/>
+              </w:rPr>
+              <w:t xml:space="preserve">2,323 (31.7%)</w:t>
+            </w:r>
+          </w:p>
+        </w:tc>
+        <w:tc>
+          <w:tcPr>
+            <w:tcBorders>
+              <w:bottom w:val="none" w:sz="0" w:space="0" w:color="000000"/>
+              <w:top w:val="none" w:sz="0" w:space="0" w:color="000000"/>
+              <w:left w:val="none" w:sz="0" w:space="0" w:color="000000"/>
+              <w:right w:val="none" w:sz="0" w:space="0" w:color="000000"/>
+            </w:tcBorders>
+            <w:shd w:val="clear" w:color="auto" w:fill="FFFFFF"/>
+            <w:tcMar>
+              <w:top w:w="0" w:type="dxa"/>
+              <w:bottom w:w="0" w:type="dxa"/>
+              <w:left w:w="0" w:type="dxa"/>
+              <w:right w:w="0" w:type="dxa"/>
+            </w:tcMar>
+            <w:vAlign w:val="center"/>
+          </w:tcPr>
+          <w:p>
+            <w:pPr>
+              <w:pStyle w:val="Normal"/>
+              <w:jc w:val="center"/>
+              <w:pBdr>
+                <w:bottom w:val="none" w:sz="0" w:space="0" w:color="000000"/>
+                <w:top w:val="none" w:sz="0" w:space="0" w:color="000000"/>
+                <w:left w:val="none" w:sz="0" w:space="0" w:color="000000"/>
+                <w:right w:val="none" w:sz="0" w:space="0" w:color="000000"/>
+              </w:pBdr>
+              <w:spacing w:after="100" w:before="100" w:line="240"/>
+              <w:ind w:firstLine="0" w:left="100" w:right="100"/>
+            </w:pPr>
+            <w:r>
+              <w:rPr>
+                <w:rFonts w:ascii="Helvetica" w:hAnsi="Helvetica" w:eastAsia="Helvetica" w:cs="Helvetica"/>
+                <w:i w:val="false"/>
+                <w:b w:val="false"/>
+                <w:u w:val="none"/>
+                <w:sz w:val="22"/>
+                <w:szCs w:val="22"/>
+                <w:color w:val="000000"/>
+              </w:rPr>
+              <w:t xml:space="preserve">3,582 (41.1%)</w:t>
+            </w:r>
+          </w:p>
+        </w:tc>
+        <w:tc>
+          <w:tcPr>
+            <w:tcBorders>
+              <w:bottom w:val="none" w:sz="0" w:space="0" w:color="000000"/>
+              <w:top w:val="none" w:sz="0" w:space="0" w:color="000000"/>
+              <w:left w:val="none" w:sz="0" w:space="0" w:color="000000"/>
+              <w:right w:val="none" w:sz="0" w:space="0" w:color="000000"/>
+            </w:tcBorders>
+            <w:shd w:val="clear" w:color="auto" w:fill="FFFFFF"/>
+            <w:tcMar>
+              <w:top w:w="0" w:type="dxa"/>
+              <w:bottom w:w="0" w:type="dxa"/>
+              <w:left w:w="0" w:type="dxa"/>
+              <w:right w:w="0" w:type="dxa"/>
+            </w:tcMar>
+            <w:vAlign w:val="center"/>
+          </w:tcPr>
+          <w:p>
+            <w:pPr>
+              <w:pStyle w:val="Normal"/>
+              <w:jc w:val="center"/>
+              <w:pBdr>
+                <w:bottom w:val="none" w:sz="0" w:space="0" w:color="000000"/>
+                <w:top w:val="none" w:sz="0" w:space="0" w:color="000000"/>
+                <w:left w:val="none" w:sz="0" w:space="0" w:color="000000"/>
+                <w:right w:val="none" w:sz="0" w:space="0" w:color="000000"/>
+              </w:pBdr>
+              <w:spacing w:after="100" w:before="100" w:line="240"/>
+              <w:ind w:firstLine="0" w:left="100" w:right="100"/>
+            </w:pPr>
+            <w:r>
+              <w:rPr>
+                <w:rFonts w:ascii="Helvetica" w:hAnsi="Helvetica" w:eastAsia="Helvetica" w:cs="Helvetica"/>
+                <w:i w:val="false"/>
+                <w:b w:val="false"/>
+                <w:u w:val="none"/>
+                <w:sz w:val="22"/>
+                <w:szCs w:val="22"/>
+                <w:color w:val="000000"/>
+              </w:rPr>
+              <w:t xml:space="preserve">3,501 (62.4%)</w:t>
+            </w:r>
+          </w:p>
+        </w:tc>
+        <w:tc>
+          <w:tcPr>
+            <w:tcBorders>
+              <w:bottom w:val="none" w:sz="0" w:space="0" w:color="000000"/>
+              <w:top w:val="none" w:sz="0" w:space="0" w:color="000000"/>
+              <w:left w:val="none" w:sz="0" w:space="0" w:color="000000"/>
+              <w:right w:val="none" w:sz="0" w:space="0" w:color="000000"/>
+            </w:tcBorders>
+            <w:shd w:val="clear" w:color="auto" w:fill="FFFFFF"/>
+            <w:tcMar>
+              <w:top w:w="0" w:type="dxa"/>
+              <w:bottom w:w="0" w:type="dxa"/>
+              <w:left w:w="0" w:type="dxa"/>
+              <w:right w:w="0" w:type="dxa"/>
+            </w:tcMar>
+            <w:vAlign w:val="center"/>
+          </w:tcPr>
+          <w:p>
+            <w:pPr>
+              <w:pStyle w:val="Normal"/>
+              <w:jc w:val="center"/>
+              <w:pBdr>
+                <w:bottom w:val="none" w:sz="0" w:space="0" w:color="000000"/>
+                <w:top w:val="none" w:sz="0" w:space="0" w:color="000000"/>
+                <w:left w:val="none" w:sz="0" w:space="0" w:color="000000"/>
+                <w:right w:val="none" w:sz="0" w:space="0" w:color="000000"/>
+              </w:pBdr>
+              <w:spacing w:after="100" w:before="100" w:line="240"/>
+              <w:ind w:firstLine="0" w:left="100" w:right="100"/>
+            </w:pPr>
+            <w:r>
+              <w:rPr>
+                <w:rFonts w:ascii="Helvetica" w:hAnsi="Helvetica" w:eastAsia="Helvetica" w:cs="Helvetica"/>
+                <w:i w:val="false"/>
+                <w:b w:val="false"/>
+                <w:u w:val="none"/>
+                <w:sz w:val="22"/>
+                <w:szCs w:val="22"/>
+                <w:color w:val="000000"/>
+              </w:rPr>
+              <w:t xml:space="preserve">1,880 (84.5%)</w:t>
             </w:r>
           </w:p>
         </w:tc>
@@ -5219,491 +5219,491 @@
                 <w:szCs w:val="22"/>
                 <w:color w:val="000000"/>
               </w:rPr>
-              <w:t xml:space="preserve">8,634 (75.6%)</w:t>
-            </w:r>
-          </w:p>
-        </w:tc>
-        <w:tc>
-          <w:tcPr>
-            <w:tcBorders>
-              <w:bottom w:val="none" w:sz="0" w:space="0" w:color="000000"/>
-              <w:top w:val="none" w:sz="0" w:space="0" w:color="000000"/>
-              <w:left w:val="none" w:sz="0" w:space="0" w:color="000000"/>
-              <w:right w:val="none" w:sz="0" w:space="0" w:color="000000"/>
-            </w:tcBorders>
-            <w:shd w:val="clear" w:color="auto" w:fill="FFFFFF"/>
-            <w:tcMar>
-              <w:top w:w="0" w:type="dxa"/>
-              <w:bottom w:w="0" w:type="dxa"/>
-              <w:left w:w="0" w:type="dxa"/>
-              <w:right w:w="0" w:type="dxa"/>
-            </w:tcMar>
-            <w:vAlign w:val="center"/>
-          </w:tcPr>
-          <w:p>
-            <w:pPr>
-              <w:pStyle w:val="Normal"/>
-              <w:jc w:val="center"/>
-              <w:pBdr>
-                <w:bottom w:val="none" w:sz="0" w:space="0" w:color="000000"/>
-                <w:top w:val="none" w:sz="0" w:space="0" w:color="000000"/>
-                <w:left w:val="none" w:sz="0" w:space="0" w:color="000000"/>
-                <w:right w:val="none" w:sz="0" w:space="0" w:color="000000"/>
-              </w:pBdr>
-              <w:spacing w:after="100" w:before="100" w:line="240"/>
-              <w:ind w:firstLine="0" w:left="100" w:right="100"/>
-            </w:pPr>
-            <w:r>
-              <w:rPr>
-                <w:rFonts w:ascii="Helvetica" w:hAnsi="Helvetica" w:eastAsia="Helvetica" w:cs="Helvetica"/>
-                <w:i w:val="false"/>
-                <w:b w:val="false"/>
-                <w:u w:val="none"/>
-                <w:sz w:val="22"/>
-                <w:szCs w:val="22"/>
-                <w:color w:val="000000"/>
-              </w:rPr>
-              <w:t xml:space="preserve">5,820 (57.4%)</w:t>
-            </w:r>
-          </w:p>
-        </w:tc>
-        <w:tc>
-          <w:tcPr>
-            <w:tcBorders>
-              <w:bottom w:val="none" w:sz="0" w:space="0" w:color="000000"/>
-              <w:top w:val="none" w:sz="0" w:space="0" w:color="000000"/>
-              <w:left w:val="none" w:sz="0" w:space="0" w:color="000000"/>
-              <w:right w:val="none" w:sz="0" w:space="0" w:color="000000"/>
-            </w:tcBorders>
-            <w:shd w:val="clear" w:color="auto" w:fill="FFFFFF"/>
-            <w:tcMar>
-              <w:top w:w="0" w:type="dxa"/>
-              <w:bottom w:w="0" w:type="dxa"/>
-              <w:left w:w="0" w:type="dxa"/>
-              <w:right w:w="0" w:type="dxa"/>
-            </w:tcMar>
-            <w:vAlign w:val="center"/>
-          </w:tcPr>
-          <w:p>
-            <w:pPr>
-              <w:pStyle w:val="Normal"/>
-              <w:jc w:val="center"/>
-              <w:pBdr>
-                <w:bottom w:val="none" w:sz="0" w:space="0" w:color="000000"/>
-                <w:top w:val="none" w:sz="0" w:space="0" w:color="000000"/>
-                <w:left w:val="none" w:sz="0" w:space="0" w:color="000000"/>
-                <w:right w:val="none" w:sz="0" w:space="0" w:color="000000"/>
-              </w:pBdr>
-              <w:spacing w:after="100" w:before="100" w:line="240"/>
-              <w:ind w:firstLine="0" w:left="100" w:right="100"/>
-            </w:pPr>
-            <w:r>
-              <w:rPr>
-                <w:rFonts w:ascii="Helvetica" w:hAnsi="Helvetica" w:eastAsia="Helvetica" w:cs="Helvetica"/>
-                <w:i w:val="false"/>
-                <w:b w:val="false"/>
-                <w:u w:val="none"/>
-                <w:sz w:val="22"/>
-                <w:szCs w:val="22"/>
-                <w:color w:val="000000"/>
-              </w:rPr>
-              <w:t xml:space="preserve">1,564 (32.0%)</w:t>
-            </w:r>
-          </w:p>
-        </w:tc>
-        <w:tc>
-          <w:tcPr>
-            <w:tcBorders>
-              <w:bottom w:val="none" w:sz="0" w:space="0" w:color="000000"/>
-              <w:top w:val="none" w:sz="0" w:space="0" w:color="000000"/>
-              <w:left w:val="none" w:sz="0" w:space="0" w:color="000000"/>
-              <w:right w:val="none" w:sz="0" w:space="0" w:color="000000"/>
-            </w:tcBorders>
-            <w:shd w:val="clear" w:color="auto" w:fill="FFFFFF"/>
-            <w:tcMar>
-              <w:top w:w="0" w:type="dxa"/>
-              <w:bottom w:w="0" w:type="dxa"/>
-              <w:left w:w="0" w:type="dxa"/>
-              <w:right w:w="0" w:type="dxa"/>
-            </w:tcMar>
-            <w:vAlign w:val="center"/>
-          </w:tcPr>
-          <w:p>
-            <w:pPr>
-              <w:pStyle w:val="Normal"/>
-              <w:jc w:val="center"/>
-              <w:pBdr>
-                <w:bottom w:val="none" w:sz="0" w:space="0" w:color="000000"/>
-                <w:top w:val="none" w:sz="0" w:space="0" w:color="000000"/>
-                <w:left w:val="none" w:sz="0" w:space="0" w:color="000000"/>
-                <w:right w:val="none" w:sz="0" w:space="0" w:color="000000"/>
-              </w:pBdr>
-              <w:spacing w:after="100" w:before="100" w:line="240"/>
-              <w:ind w:firstLine="0" w:left="100" w:right="100"/>
-            </w:pPr>
-            <w:r>
-              <w:rPr>
-                <w:rFonts w:ascii="Helvetica" w:hAnsi="Helvetica" w:eastAsia="Helvetica" w:cs="Helvetica"/>
-                <w:i w:val="false"/>
-                <w:b w:val="false"/>
-                <w:u w:val="none"/>
-                <w:sz w:val="22"/>
-                <w:szCs w:val="22"/>
-                <w:color w:val="000000"/>
-              </w:rPr>
-              <w:t xml:space="preserve">129 (11.6%)</w:t>
-            </w:r>
-          </w:p>
-        </w:tc>
-        <w:tc>
-          <w:tcPr>
-            <w:tcBorders>
-              <w:bottom w:val="none" w:sz="0" w:space="0" w:color="000000"/>
-              <w:top w:val="none" w:sz="0" w:space="0" w:color="000000"/>
-              <w:left w:val="none" w:sz="0" w:space="0" w:color="000000"/>
-              <w:right w:val="none" w:sz="0" w:space="0" w:color="000000"/>
-            </w:tcBorders>
-            <w:shd w:val="clear" w:color="auto" w:fill="FFFFFF"/>
-            <w:tcMar>
-              <w:top w:w="0" w:type="dxa"/>
-              <w:bottom w:w="0" w:type="dxa"/>
-              <w:left w:w="0" w:type="dxa"/>
-              <w:right w:w="0" w:type="dxa"/>
-            </w:tcMar>
-            <w:vAlign w:val="center"/>
-          </w:tcPr>
-          <w:p>
-            <w:pPr>
-              <w:pStyle w:val="Normal"/>
-              <w:jc w:val="center"/>
-              <w:pBdr>
-                <w:bottom w:val="none" w:sz="0" w:space="0" w:color="000000"/>
-                <w:top w:val="none" w:sz="0" w:space="0" w:color="000000"/>
-                <w:left w:val="none" w:sz="0" w:space="0" w:color="000000"/>
-                <w:right w:val="none" w:sz="0" w:space="0" w:color="000000"/>
-              </w:pBdr>
-              <w:spacing w:after="100" w:before="100" w:line="240"/>
-              <w:ind w:firstLine="0" w:left="100" w:right="100"/>
-            </w:pPr>
-            <w:r>
-              <w:rPr>
-                <w:rFonts w:ascii="Helvetica" w:hAnsi="Helvetica" w:eastAsia="Helvetica" w:cs="Helvetica"/>
-                <w:i w:val="false"/>
-                <w:b w:val="false"/>
-                <w:u w:val="none"/>
-                <w:sz w:val="22"/>
-                <w:szCs w:val="22"/>
-                <w:color w:val="000000"/>
-              </w:rPr>
-              <w:t xml:space="preserve">1,701 (68.3%)</w:t>
-            </w:r>
-          </w:p>
-        </w:tc>
-        <w:tc>
-          <w:tcPr>
-            <w:tcBorders>
-              <w:bottom w:val="none" w:sz="0" w:space="0" w:color="000000"/>
-              <w:top w:val="none" w:sz="0" w:space="0" w:color="000000"/>
-              <w:left w:val="none" w:sz="0" w:space="0" w:color="000000"/>
-              <w:right w:val="none" w:sz="0" w:space="0" w:color="000000"/>
-            </w:tcBorders>
-            <w:shd w:val="clear" w:color="auto" w:fill="FFFFFF"/>
-            <w:tcMar>
-              <w:top w:w="0" w:type="dxa"/>
-              <w:bottom w:w="0" w:type="dxa"/>
-              <w:left w:w="0" w:type="dxa"/>
-              <w:right w:w="0" w:type="dxa"/>
-            </w:tcMar>
-            <w:vAlign w:val="center"/>
-          </w:tcPr>
-          <w:p>
-            <w:pPr>
-              <w:pStyle w:val="Normal"/>
-              <w:jc w:val="center"/>
-              <w:pBdr>
-                <w:bottom w:val="none" w:sz="0" w:space="0" w:color="000000"/>
-                <w:top w:val="none" w:sz="0" w:space="0" w:color="000000"/>
-                <w:left w:val="none" w:sz="0" w:space="0" w:color="000000"/>
-                <w:right w:val="none" w:sz="0" w:space="0" w:color="000000"/>
-              </w:pBdr>
-              <w:spacing w:after="100" w:before="100" w:line="240"/>
-              <w:ind w:firstLine="0" w:left="100" w:right="100"/>
-            </w:pPr>
-            <w:r>
-              <w:rPr>
-                <w:rFonts w:ascii="Helvetica" w:hAnsi="Helvetica" w:eastAsia="Helvetica" w:cs="Helvetica"/>
-                <w:i w:val="false"/>
-                <w:b w:val="false"/>
-                <w:u w:val="none"/>
-                <w:sz w:val="22"/>
-                <w:szCs w:val="22"/>
-                <w:color w:val="000000"/>
-              </w:rPr>
-              <w:t xml:space="preserve">2,137 (57.5%)</w:t>
-            </w:r>
-          </w:p>
-        </w:tc>
-        <w:tc>
-          <w:tcPr>
-            <w:tcBorders>
-              <w:bottom w:val="none" w:sz="0" w:space="0" w:color="000000"/>
-              <w:top w:val="none" w:sz="0" w:space="0" w:color="000000"/>
-              <w:left w:val="none" w:sz="0" w:space="0" w:color="000000"/>
-              <w:right w:val="none" w:sz="0" w:space="0" w:color="000000"/>
-            </w:tcBorders>
-            <w:shd w:val="clear" w:color="auto" w:fill="FFFFFF"/>
-            <w:tcMar>
-              <w:top w:w="0" w:type="dxa"/>
-              <w:bottom w:w="0" w:type="dxa"/>
-              <w:left w:w="0" w:type="dxa"/>
-              <w:right w:w="0" w:type="dxa"/>
-            </w:tcMar>
-            <w:vAlign w:val="center"/>
-          </w:tcPr>
-          <w:p>
-            <w:pPr>
-              <w:pStyle w:val="Normal"/>
-              <w:jc w:val="center"/>
-              <w:pBdr>
-                <w:bottom w:val="none" w:sz="0" w:space="0" w:color="000000"/>
-                <w:top w:val="none" w:sz="0" w:space="0" w:color="000000"/>
-                <w:left w:val="none" w:sz="0" w:space="0" w:color="000000"/>
-                <w:right w:val="none" w:sz="0" w:space="0" w:color="000000"/>
-              </w:pBdr>
-              <w:spacing w:after="100" w:before="100" w:line="240"/>
-              <w:ind w:firstLine="0" w:left="100" w:right="100"/>
-            </w:pPr>
-            <w:r>
-              <w:rPr>
-                <w:rFonts w:ascii="Helvetica" w:hAnsi="Helvetica" w:eastAsia="Helvetica" w:cs="Helvetica"/>
-                <w:i w:val="false"/>
-                <w:b w:val="false"/>
-                <w:u w:val="none"/>
-                <w:sz w:val="22"/>
-                <w:szCs w:val="22"/>
-                <w:color w:val="000000"/>
-              </w:rPr>
-              <w:t xml:space="preserve">965 (28.8%)</w:t>
-            </w:r>
-          </w:p>
-        </w:tc>
-        <w:tc>
-          <w:tcPr>
-            <w:tcBorders>
-              <w:bottom w:val="none" w:sz="0" w:space="0" w:color="000000"/>
-              <w:top w:val="none" w:sz="0" w:space="0" w:color="000000"/>
-              <w:left w:val="none" w:sz="0" w:space="0" w:color="000000"/>
-              <w:right w:val="none" w:sz="0" w:space="0" w:color="000000"/>
-            </w:tcBorders>
-            <w:shd w:val="clear" w:color="auto" w:fill="FFFFFF"/>
-            <w:tcMar>
-              <w:top w:w="0" w:type="dxa"/>
-              <w:bottom w:w="0" w:type="dxa"/>
-              <w:left w:w="0" w:type="dxa"/>
-              <w:right w:w="0" w:type="dxa"/>
-            </w:tcMar>
-            <w:vAlign w:val="center"/>
-          </w:tcPr>
-          <w:p>
-            <w:pPr>
-              <w:pStyle w:val="Normal"/>
-              <w:jc w:val="center"/>
-              <w:pBdr>
-                <w:bottom w:val="none" w:sz="0" w:space="0" w:color="000000"/>
-                <w:top w:val="none" w:sz="0" w:space="0" w:color="000000"/>
-                <w:left w:val="none" w:sz="0" w:space="0" w:color="000000"/>
-                <w:right w:val="none" w:sz="0" w:space="0" w:color="000000"/>
-              </w:pBdr>
-              <w:spacing w:after="100" w:before="100" w:line="240"/>
-              <w:ind w:firstLine="0" w:left="100" w:right="100"/>
-            </w:pPr>
-            <w:r>
-              <w:rPr>
-                <w:rFonts w:ascii="Helvetica" w:hAnsi="Helvetica" w:eastAsia="Helvetica" w:cs="Helvetica"/>
-                <w:i w:val="false"/>
-                <w:b w:val="false"/>
-                <w:u w:val="none"/>
-                <w:sz w:val="22"/>
-                <w:szCs w:val="22"/>
-                <w:color w:val="000000"/>
-              </w:rPr>
-              <w:t xml:space="preserve">130 (6.9%)</w:t>
-            </w:r>
-          </w:p>
-        </w:tc>
-        <w:tc>
-          <w:tcPr>
-            <w:tcBorders>
-              <w:bottom w:val="none" w:sz="0" w:space="0" w:color="000000"/>
-              <w:top w:val="none" w:sz="0" w:space="0" w:color="000000"/>
-              <w:left w:val="none" w:sz="0" w:space="0" w:color="000000"/>
-              <w:right w:val="none" w:sz="0" w:space="0" w:color="000000"/>
-            </w:tcBorders>
-            <w:shd w:val="clear" w:color="auto" w:fill="FFFFFF"/>
-            <w:tcMar>
-              <w:top w:w="0" w:type="dxa"/>
-              <w:bottom w:w="0" w:type="dxa"/>
-              <w:left w:w="0" w:type="dxa"/>
-              <w:right w:w="0" w:type="dxa"/>
-            </w:tcMar>
-            <w:vAlign w:val="center"/>
-          </w:tcPr>
-          <w:p>
-            <w:pPr>
-              <w:pStyle w:val="Normal"/>
-              <w:jc w:val="center"/>
-              <w:pBdr>
-                <w:bottom w:val="none" w:sz="0" w:space="0" w:color="000000"/>
-                <w:top w:val="none" w:sz="0" w:space="0" w:color="000000"/>
-                <w:left w:val="none" w:sz="0" w:space="0" w:color="000000"/>
-                <w:right w:val="none" w:sz="0" w:space="0" w:color="000000"/>
-              </w:pBdr>
-              <w:spacing w:after="100" w:before="100" w:line="240"/>
-              <w:ind w:firstLine="0" w:left="100" w:right="100"/>
-            </w:pPr>
-            <w:r>
-              <w:rPr>
-                <w:rFonts w:ascii="Helvetica" w:hAnsi="Helvetica" w:eastAsia="Helvetica" w:cs="Helvetica"/>
-                <w:i w:val="false"/>
-                <w:b w:val="false"/>
-                <w:u w:val="none"/>
-                <w:sz w:val="22"/>
-                <w:szCs w:val="22"/>
-                <w:color w:val="000000"/>
-              </w:rPr>
-              <w:t xml:space="preserve">10,335 (74.3%)</w:t>
-            </w:r>
-          </w:p>
-        </w:tc>
-        <w:tc>
-          <w:tcPr>
-            <w:tcBorders>
-              <w:bottom w:val="none" w:sz="0" w:space="0" w:color="000000"/>
-              <w:top w:val="none" w:sz="0" w:space="0" w:color="000000"/>
-              <w:left w:val="none" w:sz="0" w:space="0" w:color="000000"/>
-              <w:right w:val="none" w:sz="0" w:space="0" w:color="000000"/>
-            </w:tcBorders>
-            <w:shd w:val="clear" w:color="auto" w:fill="FFFFFF"/>
-            <w:tcMar>
-              <w:top w:w="0" w:type="dxa"/>
-              <w:bottom w:w="0" w:type="dxa"/>
-              <w:left w:w="0" w:type="dxa"/>
-              <w:right w:w="0" w:type="dxa"/>
-            </w:tcMar>
-            <w:vAlign w:val="center"/>
-          </w:tcPr>
-          <w:p>
-            <w:pPr>
-              <w:pStyle w:val="Normal"/>
-              <w:jc w:val="center"/>
-              <w:pBdr>
-                <w:bottom w:val="none" w:sz="0" w:space="0" w:color="000000"/>
-                <w:top w:val="none" w:sz="0" w:space="0" w:color="000000"/>
-                <w:left w:val="none" w:sz="0" w:space="0" w:color="000000"/>
-                <w:right w:val="none" w:sz="0" w:space="0" w:color="000000"/>
-              </w:pBdr>
-              <w:spacing w:after="100" w:before="100" w:line="240"/>
-              <w:ind w:firstLine="0" w:left="100" w:right="100"/>
-            </w:pPr>
-            <w:r>
-              <w:rPr>
-                <w:rFonts w:ascii="Helvetica" w:hAnsi="Helvetica" w:eastAsia="Helvetica" w:cs="Helvetica"/>
-                <w:i w:val="false"/>
-                <w:b w:val="false"/>
-                <w:u w:val="none"/>
-                <w:sz w:val="22"/>
-                <w:szCs w:val="22"/>
-                <w:color w:val="000000"/>
-              </w:rPr>
-              <w:t xml:space="preserve">7,957 (57.4%)</w:t>
-            </w:r>
-          </w:p>
-        </w:tc>
-        <w:tc>
-          <w:tcPr>
-            <w:tcBorders>
-              <w:bottom w:val="none" w:sz="0" w:space="0" w:color="000000"/>
-              <w:top w:val="none" w:sz="0" w:space="0" w:color="000000"/>
-              <w:left w:val="none" w:sz="0" w:space="0" w:color="000000"/>
-              <w:right w:val="none" w:sz="0" w:space="0" w:color="000000"/>
-            </w:tcBorders>
-            <w:shd w:val="clear" w:color="auto" w:fill="FFFFFF"/>
-            <w:tcMar>
-              <w:top w:w="0" w:type="dxa"/>
-              <w:bottom w:w="0" w:type="dxa"/>
-              <w:left w:w="0" w:type="dxa"/>
-              <w:right w:w="0" w:type="dxa"/>
-            </w:tcMar>
-            <w:vAlign w:val="center"/>
-          </w:tcPr>
-          <w:p>
-            <w:pPr>
-              <w:pStyle w:val="Normal"/>
-              <w:jc w:val="center"/>
-              <w:pBdr>
-                <w:bottom w:val="none" w:sz="0" w:space="0" w:color="000000"/>
-                <w:top w:val="none" w:sz="0" w:space="0" w:color="000000"/>
-                <w:left w:val="none" w:sz="0" w:space="0" w:color="000000"/>
-                <w:right w:val="none" w:sz="0" w:space="0" w:color="000000"/>
-              </w:pBdr>
-              <w:spacing w:after="100" w:before="100" w:line="240"/>
-              <w:ind w:firstLine="0" w:left="100" w:right="100"/>
-            </w:pPr>
-            <w:r>
-              <w:rPr>
-                <w:rFonts w:ascii="Helvetica" w:hAnsi="Helvetica" w:eastAsia="Helvetica" w:cs="Helvetica"/>
-                <w:i w:val="false"/>
-                <w:b w:val="false"/>
-                <w:u w:val="none"/>
-                <w:sz w:val="22"/>
-                <w:szCs w:val="22"/>
-                <w:color w:val="000000"/>
-              </w:rPr>
-              <w:t xml:space="preserve">2,529 (30.7%)</w:t>
-            </w:r>
-          </w:p>
-        </w:tc>
-        <w:tc>
-          <w:tcPr>
-            <w:tcBorders>
-              <w:bottom w:val="none" w:sz="0" w:space="0" w:color="000000"/>
-              <w:top w:val="none" w:sz="0" w:space="0" w:color="000000"/>
-              <w:left w:val="none" w:sz="0" w:space="0" w:color="000000"/>
-              <w:right w:val="none" w:sz="0" w:space="0" w:color="000000"/>
-            </w:tcBorders>
-            <w:shd w:val="clear" w:color="auto" w:fill="FFFFFF"/>
-            <w:tcMar>
-              <w:top w:w="0" w:type="dxa"/>
-              <w:bottom w:w="0" w:type="dxa"/>
-              <w:left w:w="0" w:type="dxa"/>
-              <w:right w:w="0" w:type="dxa"/>
-            </w:tcMar>
-            <w:vAlign w:val="center"/>
-          </w:tcPr>
-          <w:p>
-            <w:pPr>
-              <w:pStyle w:val="Normal"/>
-              <w:jc w:val="center"/>
-              <w:pBdr>
-                <w:bottom w:val="none" w:sz="0" w:space="0" w:color="000000"/>
-                <w:top w:val="none" w:sz="0" w:space="0" w:color="000000"/>
-                <w:left w:val="none" w:sz="0" w:space="0" w:color="000000"/>
-                <w:right w:val="none" w:sz="0" w:space="0" w:color="000000"/>
-              </w:pBdr>
-              <w:spacing w:after="100" w:before="100" w:line="240"/>
-              <w:ind w:firstLine="0" w:left="100" w:right="100"/>
-            </w:pPr>
-            <w:r>
-              <w:rPr>
-                <w:rFonts w:ascii="Helvetica" w:hAnsi="Helvetica" w:eastAsia="Helvetica" w:cs="Helvetica"/>
-                <w:i w:val="false"/>
-                <w:b w:val="false"/>
-                <w:u w:val="none"/>
-                <w:sz w:val="22"/>
-                <w:szCs w:val="22"/>
-                <w:color w:val="000000"/>
-              </w:rPr>
-              <w:t xml:space="preserve">259 (8.6%)</w:t>
+              <w:t xml:space="preserve">4,012 (73.1%)</w:t>
+            </w:r>
+          </w:p>
+        </w:tc>
+        <w:tc>
+          <w:tcPr>
+            <w:tcBorders>
+              <w:bottom w:val="none" w:sz="0" w:space="0" w:color="000000"/>
+              <w:top w:val="none" w:sz="0" w:space="0" w:color="000000"/>
+              <w:left w:val="none" w:sz="0" w:space="0" w:color="000000"/>
+              <w:right w:val="none" w:sz="0" w:space="0" w:color="000000"/>
+            </w:tcBorders>
+            <w:shd w:val="clear" w:color="auto" w:fill="FFFFFF"/>
+            <w:tcMar>
+              <w:top w:w="0" w:type="dxa"/>
+              <w:bottom w:w="0" w:type="dxa"/>
+              <w:left w:w="0" w:type="dxa"/>
+              <w:right w:w="0" w:type="dxa"/>
+            </w:tcMar>
+            <w:vAlign w:val="center"/>
+          </w:tcPr>
+          <w:p>
+            <w:pPr>
+              <w:pStyle w:val="Normal"/>
+              <w:jc w:val="center"/>
+              <w:pBdr>
+                <w:bottom w:val="none" w:sz="0" w:space="0" w:color="000000"/>
+                <w:top w:val="none" w:sz="0" w:space="0" w:color="000000"/>
+                <w:left w:val="none" w:sz="0" w:space="0" w:color="000000"/>
+                <w:right w:val="none" w:sz="0" w:space="0" w:color="000000"/>
+              </w:pBdr>
+              <w:spacing w:after="100" w:before="100" w:line="240"/>
+              <w:ind w:firstLine="0" w:left="100" w:right="100"/>
+            </w:pPr>
+            <w:r>
+              <w:rPr>
+                <w:rFonts w:ascii="Helvetica" w:hAnsi="Helvetica" w:eastAsia="Helvetica" w:cs="Helvetica"/>
+                <w:i w:val="false"/>
+                <w:b w:val="false"/>
+                <w:u w:val="none"/>
+                <w:sz w:val="22"/>
+                <w:szCs w:val="22"/>
+                <w:color w:val="000000"/>
+              </w:rPr>
+              <w:t xml:space="preserve">3,156 (53.9%)</w:t>
+            </w:r>
+          </w:p>
+        </w:tc>
+        <w:tc>
+          <w:tcPr>
+            <w:tcBorders>
+              <w:bottom w:val="none" w:sz="0" w:space="0" w:color="000000"/>
+              <w:top w:val="none" w:sz="0" w:space="0" w:color="000000"/>
+              <w:left w:val="none" w:sz="0" w:space="0" w:color="000000"/>
+              <w:right w:val="none" w:sz="0" w:space="0" w:color="000000"/>
+            </w:tcBorders>
+            <w:shd w:val="clear" w:color="auto" w:fill="FFFFFF"/>
+            <w:tcMar>
+              <w:top w:w="0" w:type="dxa"/>
+              <w:bottom w:w="0" w:type="dxa"/>
+              <w:left w:w="0" w:type="dxa"/>
+              <w:right w:w="0" w:type="dxa"/>
+            </w:tcMar>
+            <w:vAlign w:val="center"/>
+          </w:tcPr>
+          <w:p>
+            <w:pPr>
+              <w:pStyle w:val="Normal"/>
+              <w:jc w:val="center"/>
+              <w:pBdr>
+                <w:bottom w:val="none" w:sz="0" w:space="0" w:color="000000"/>
+                <w:top w:val="none" w:sz="0" w:space="0" w:color="000000"/>
+                <w:left w:val="none" w:sz="0" w:space="0" w:color="000000"/>
+                <w:right w:val="none" w:sz="0" w:space="0" w:color="000000"/>
+              </w:pBdr>
+              <w:spacing w:after="100" w:before="100" w:line="240"/>
+              <w:ind w:firstLine="0" w:left="100" w:right="100"/>
+            </w:pPr>
+            <w:r>
+              <w:rPr>
+                <w:rFonts w:ascii="Helvetica" w:hAnsi="Helvetica" w:eastAsia="Helvetica" w:cs="Helvetica"/>
+                <w:i w:val="false"/>
+                <w:b w:val="false"/>
+                <w:u w:val="none"/>
+                <w:sz w:val="22"/>
+                <w:szCs w:val="22"/>
+                <w:color w:val="000000"/>
+              </w:rPr>
+              <w:t xml:space="preserve">929 (29.8%)</w:t>
+            </w:r>
+          </w:p>
+        </w:tc>
+        <w:tc>
+          <w:tcPr>
+            <w:tcBorders>
+              <w:bottom w:val="none" w:sz="0" w:space="0" w:color="000000"/>
+              <w:top w:val="none" w:sz="0" w:space="0" w:color="000000"/>
+              <w:left w:val="none" w:sz="0" w:space="0" w:color="000000"/>
+              <w:right w:val="none" w:sz="0" w:space="0" w:color="000000"/>
+            </w:tcBorders>
+            <w:shd w:val="clear" w:color="auto" w:fill="FFFFFF"/>
+            <w:tcMar>
+              <w:top w:w="0" w:type="dxa"/>
+              <w:bottom w:w="0" w:type="dxa"/>
+              <w:left w:w="0" w:type="dxa"/>
+              <w:right w:w="0" w:type="dxa"/>
+            </w:tcMar>
+            <w:vAlign w:val="center"/>
+          </w:tcPr>
+          <w:p>
+            <w:pPr>
+              <w:pStyle w:val="Normal"/>
+              <w:jc w:val="center"/>
+              <w:pBdr>
+                <w:bottom w:val="none" w:sz="0" w:space="0" w:color="000000"/>
+                <w:top w:val="none" w:sz="0" w:space="0" w:color="000000"/>
+                <w:left w:val="none" w:sz="0" w:space="0" w:color="000000"/>
+                <w:right w:val="none" w:sz="0" w:space="0" w:color="000000"/>
+              </w:pBdr>
+              <w:spacing w:after="100" w:before="100" w:line="240"/>
+              <w:ind w:firstLine="0" w:left="100" w:right="100"/>
+            </w:pPr>
+            <w:r>
+              <w:rPr>
+                <w:rFonts w:ascii="Helvetica" w:hAnsi="Helvetica" w:eastAsia="Helvetica" w:cs="Helvetica"/>
+                <w:i w:val="false"/>
+                <w:b w:val="false"/>
+                <w:u w:val="none"/>
+                <w:sz w:val="22"/>
+                <w:szCs w:val="22"/>
+                <w:color w:val="000000"/>
+              </w:rPr>
+              <w:t xml:space="preserve">88 (11.0%)</w:t>
+            </w:r>
+          </w:p>
+        </w:tc>
+        <w:tc>
+          <w:tcPr>
+            <w:tcBorders>
+              <w:bottom w:val="none" w:sz="0" w:space="0" w:color="000000"/>
+              <w:top w:val="none" w:sz="0" w:space="0" w:color="000000"/>
+              <w:left w:val="none" w:sz="0" w:space="0" w:color="000000"/>
+              <w:right w:val="none" w:sz="0" w:space="0" w:color="000000"/>
+            </w:tcBorders>
+            <w:shd w:val="clear" w:color="auto" w:fill="FFFFFF"/>
+            <w:tcMar>
+              <w:top w:w="0" w:type="dxa"/>
+              <w:bottom w:w="0" w:type="dxa"/>
+              <w:left w:w="0" w:type="dxa"/>
+              <w:right w:w="0" w:type="dxa"/>
+            </w:tcMar>
+            <w:vAlign w:val="center"/>
+          </w:tcPr>
+          <w:p>
+            <w:pPr>
+              <w:pStyle w:val="Normal"/>
+              <w:jc w:val="center"/>
+              <w:pBdr>
+                <w:bottom w:val="none" w:sz="0" w:space="0" w:color="000000"/>
+                <w:top w:val="none" w:sz="0" w:space="0" w:color="000000"/>
+                <w:left w:val="none" w:sz="0" w:space="0" w:color="000000"/>
+                <w:right w:val="none" w:sz="0" w:space="0" w:color="000000"/>
+              </w:pBdr>
+              <w:spacing w:after="100" w:before="100" w:line="240"/>
+              <w:ind w:firstLine="0" w:left="100" w:right="100"/>
+            </w:pPr>
+            <w:r>
+              <w:rPr>
+                <w:rFonts w:ascii="Helvetica" w:hAnsi="Helvetica" w:eastAsia="Helvetica" w:cs="Helvetica"/>
+                <w:i w:val="false"/>
+                <w:b w:val="false"/>
+                <w:u w:val="none"/>
+                <w:sz w:val="22"/>
+                <w:szCs w:val="22"/>
+                <w:color w:val="000000"/>
+              </w:rPr>
+              <w:t xml:space="preserve">1,377 (74.3%)</w:t>
+            </w:r>
+          </w:p>
+        </w:tc>
+        <w:tc>
+          <w:tcPr>
+            <w:tcBorders>
+              <w:bottom w:val="none" w:sz="0" w:space="0" w:color="000000"/>
+              <w:top w:val="none" w:sz="0" w:space="0" w:color="000000"/>
+              <w:left w:val="none" w:sz="0" w:space="0" w:color="000000"/>
+              <w:right w:val="none" w:sz="0" w:space="0" w:color="000000"/>
+            </w:tcBorders>
+            <w:shd w:val="clear" w:color="auto" w:fill="FFFFFF"/>
+            <w:tcMar>
+              <w:top w:w="0" w:type="dxa"/>
+              <w:bottom w:w="0" w:type="dxa"/>
+              <w:left w:w="0" w:type="dxa"/>
+              <w:right w:w="0" w:type="dxa"/>
+            </w:tcMar>
+            <w:vAlign w:val="center"/>
+          </w:tcPr>
+          <w:p>
+            <w:pPr>
+              <w:pStyle w:val="Normal"/>
+              <w:jc w:val="center"/>
+              <w:pBdr>
+                <w:bottom w:val="none" w:sz="0" w:space="0" w:color="000000"/>
+                <w:top w:val="none" w:sz="0" w:space="0" w:color="000000"/>
+                <w:left w:val="none" w:sz="0" w:space="0" w:color="000000"/>
+                <w:right w:val="none" w:sz="0" w:space="0" w:color="000000"/>
+              </w:pBdr>
+              <w:spacing w:after="100" w:before="100" w:line="240"/>
+              <w:ind w:firstLine="0" w:left="100" w:right="100"/>
+            </w:pPr>
+            <w:r>
+              <w:rPr>
+                <w:rFonts w:ascii="Helvetica" w:hAnsi="Helvetica" w:eastAsia="Helvetica" w:cs="Helvetica"/>
+                <w:i w:val="false"/>
+                <w:b w:val="false"/>
+                <w:u w:val="none"/>
+                <w:sz w:val="22"/>
+                <w:szCs w:val="22"/>
+                <w:color w:val="000000"/>
+              </w:rPr>
+              <w:t xml:space="preserve">1,851 (64.4%)</w:t>
+            </w:r>
+          </w:p>
+        </w:tc>
+        <w:tc>
+          <w:tcPr>
+            <w:tcBorders>
+              <w:bottom w:val="none" w:sz="0" w:space="0" w:color="000000"/>
+              <w:top w:val="none" w:sz="0" w:space="0" w:color="000000"/>
+              <w:left w:val="none" w:sz="0" w:space="0" w:color="000000"/>
+              <w:right w:val="none" w:sz="0" w:space="0" w:color="000000"/>
+            </w:tcBorders>
+            <w:shd w:val="clear" w:color="auto" w:fill="FFFFFF"/>
+            <w:tcMar>
+              <w:top w:w="0" w:type="dxa"/>
+              <w:bottom w:w="0" w:type="dxa"/>
+              <w:left w:w="0" w:type="dxa"/>
+              <w:right w:w="0" w:type="dxa"/>
+            </w:tcMar>
+            <w:vAlign w:val="center"/>
+          </w:tcPr>
+          <w:p>
+            <w:pPr>
+              <w:pStyle w:val="Normal"/>
+              <w:jc w:val="center"/>
+              <w:pBdr>
+                <w:bottom w:val="none" w:sz="0" w:space="0" w:color="000000"/>
+                <w:top w:val="none" w:sz="0" w:space="0" w:color="000000"/>
+                <w:left w:val="none" w:sz="0" w:space="0" w:color="000000"/>
+                <w:right w:val="none" w:sz="0" w:space="0" w:color="000000"/>
+              </w:pBdr>
+              <w:spacing w:after="100" w:before="100" w:line="240"/>
+              <w:ind w:firstLine="0" w:left="100" w:right="100"/>
+            </w:pPr>
+            <w:r>
+              <w:rPr>
+                <w:rFonts w:ascii="Helvetica" w:hAnsi="Helvetica" w:eastAsia="Helvetica" w:cs="Helvetica"/>
+                <w:i w:val="false"/>
+                <w:b w:val="false"/>
+                <w:u w:val="none"/>
+                <w:sz w:val="22"/>
+                <w:szCs w:val="22"/>
+                <w:color w:val="000000"/>
+              </w:rPr>
+              <w:t xml:space="preserve">822 (33.1%)</w:t>
+            </w:r>
+          </w:p>
+        </w:tc>
+        <w:tc>
+          <w:tcPr>
+            <w:tcBorders>
+              <w:bottom w:val="none" w:sz="0" w:space="0" w:color="000000"/>
+              <w:top w:val="none" w:sz="0" w:space="0" w:color="000000"/>
+              <w:left w:val="none" w:sz="0" w:space="0" w:color="000000"/>
+              <w:right w:val="none" w:sz="0" w:space="0" w:color="000000"/>
+            </w:tcBorders>
+            <w:shd w:val="clear" w:color="auto" w:fill="FFFFFF"/>
+            <w:tcMar>
+              <w:top w:w="0" w:type="dxa"/>
+              <w:bottom w:w="0" w:type="dxa"/>
+              <w:left w:w="0" w:type="dxa"/>
+              <w:right w:w="0" w:type="dxa"/>
+            </w:tcMar>
+            <w:vAlign w:val="center"/>
+          </w:tcPr>
+          <w:p>
+            <w:pPr>
+              <w:pStyle w:val="Normal"/>
+              <w:jc w:val="center"/>
+              <w:pBdr>
+                <w:bottom w:val="none" w:sz="0" w:space="0" w:color="000000"/>
+                <w:top w:val="none" w:sz="0" w:space="0" w:color="000000"/>
+                <w:left w:val="none" w:sz="0" w:space="0" w:color="000000"/>
+                <w:right w:val="none" w:sz="0" w:space="0" w:color="000000"/>
+              </w:pBdr>
+              <w:spacing w:after="100" w:before="100" w:line="240"/>
+              <w:ind w:firstLine="0" w:left="100" w:right="100"/>
+            </w:pPr>
+            <w:r>
+              <w:rPr>
+                <w:rFonts w:ascii="Helvetica" w:hAnsi="Helvetica" w:eastAsia="Helvetica" w:cs="Helvetica"/>
+                <w:i w:val="false"/>
+                <w:b w:val="false"/>
+                <w:u w:val="none"/>
+                <w:sz w:val="22"/>
+                <w:szCs w:val="22"/>
+                <w:color w:val="000000"/>
+              </w:rPr>
+              <w:t xml:space="preserve">112 (7.9%)</w:t>
+            </w:r>
+          </w:p>
+        </w:tc>
+        <w:tc>
+          <w:tcPr>
+            <w:tcBorders>
+              <w:bottom w:val="none" w:sz="0" w:space="0" w:color="000000"/>
+              <w:top w:val="none" w:sz="0" w:space="0" w:color="000000"/>
+              <w:left w:val="none" w:sz="0" w:space="0" w:color="000000"/>
+              <w:right w:val="none" w:sz="0" w:space="0" w:color="000000"/>
+            </w:tcBorders>
+            <w:shd w:val="clear" w:color="auto" w:fill="FFFFFF"/>
+            <w:tcMar>
+              <w:top w:w="0" w:type="dxa"/>
+              <w:bottom w:w="0" w:type="dxa"/>
+              <w:left w:w="0" w:type="dxa"/>
+              <w:right w:w="0" w:type="dxa"/>
+            </w:tcMar>
+            <w:vAlign w:val="center"/>
+          </w:tcPr>
+          <w:p>
+            <w:pPr>
+              <w:pStyle w:val="Normal"/>
+              <w:jc w:val="center"/>
+              <w:pBdr>
+                <w:bottom w:val="none" w:sz="0" w:space="0" w:color="000000"/>
+                <w:top w:val="none" w:sz="0" w:space="0" w:color="000000"/>
+                <w:left w:val="none" w:sz="0" w:space="0" w:color="000000"/>
+                <w:right w:val="none" w:sz="0" w:space="0" w:color="000000"/>
+              </w:pBdr>
+              <w:spacing w:after="100" w:before="100" w:line="240"/>
+              <w:ind w:firstLine="0" w:left="100" w:right="100"/>
+            </w:pPr>
+            <w:r>
+              <w:rPr>
+                <w:rFonts w:ascii="Helvetica" w:hAnsi="Helvetica" w:eastAsia="Helvetica" w:cs="Helvetica"/>
+                <w:i w:val="false"/>
+                <w:b w:val="false"/>
+                <w:u w:val="none"/>
+                <w:sz w:val="22"/>
+                <w:szCs w:val="22"/>
+                <w:color w:val="000000"/>
+              </w:rPr>
+              <w:t xml:space="preserve">5,389 (73.4%)</w:t>
+            </w:r>
+          </w:p>
+        </w:tc>
+        <w:tc>
+          <w:tcPr>
+            <w:tcBorders>
+              <w:bottom w:val="none" w:sz="0" w:space="0" w:color="000000"/>
+              <w:top w:val="none" w:sz="0" w:space="0" w:color="000000"/>
+              <w:left w:val="none" w:sz="0" w:space="0" w:color="000000"/>
+              <w:right w:val="none" w:sz="0" w:space="0" w:color="000000"/>
+            </w:tcBorders>
+            <w:shd w:val="clear" w:color="auto" w:fill="FFFFFF"/>
+            <w:tcMar>
+              <w:top w:w="0" w:type="dxa"/>
+              <w:bottom w:w="0" w:type="dxa"/>
+              <w:left w:w="0" w:type="dxa"/>
+              <w:right w:w="0" w:type="dxa"/>
+            </w:tcMar>
+            <w:vAlign w:val="center"/>
+          </w:tcPr>
+          <w:p>
+            <w:pPr>
+              <w:pStyle w:val="Normal"/>
+              <w:jc w:val="center"/>
+              <w:pBdr>
+                <w:bottom w:val="none" w:sz="0" w:space="0" w:color="000000"/>
+                <w:top w:val="none" w:sz="0" w:space="0" w:color="000000"/>
+                <w:left w:val="none" w:sz="0" w:space="0" w:color="000000"/>
+                <w:right w:val="none" w:sz="0" w:space="0" w:color="000000"/>
+              </w:pBdr>
+              <w:spacing w:after="100" w:before="100" w:line="240"/>
+              <w:ind w:firstLine="0" w:left="100" w:right="100"/>
+            </w:pPr>
+            <w:r>
+              <w:rPr>
+                <w:rFonts w:ascii="Helvetica" w:hAnsi="Helvetica" w:eastAsia="Helvetica" w:cs="Helvetica"/>
+                <w:i w:val="false"/>
+                <w:b w:val="false"/>
+                <w:u w:val="none"/>
+                <w:sz w:val="22"/>
+                <w:szCs w:val="22"/>
+                <w:color w:val="000000"/>
+              </w:rPr>
+              <w:t xml:space="preserve">5,007 (57.4%)</w:t>
+            </w:r>
+          </w:p>
+        </w:tc>
+        <w:tc>
+          <w:tcPr>
+            <w:tcBorders>
+              <w:bottom w:val="none" w:sz="0" w:space="0" w:color="000000"/>
+              <w:top w:val="none" w:sz="0" w:space="0" w:color="000000"/>
+              <w:left w:val="none" w:sz="0" w:space="0" w:color="000000"/>
+              <w:right w:val="none" w:sz="0" w:space="0" w:color="000000"/>
+            </w:tcBorders>
+            <w:shd w:val="clear" w:color="auto" w:fill="FFFFFF"/>
+            <w:tcMar>
+              <w:top w:w="0" w:type="dxa"/>
+              <w:bottom w:w="0" w:type="dxa"/>
+              <w:left w:w="0" w:type="dxa"/>
+              <w:right w:w="0" w:type="dxa"/>
+            </w:tcMar>
+            <w:vAlign w:val="center"/>
+          </w:tcPr>
+          <w:p>
+            <w:pPr>
+              <w:pStyle w:val="Normal"/>
+              <w:jc w:val="center"/>
+              <w:pBdr>
+                <w:bottom w:val="none" w:sz="0" w:space="0" w:color="000000"/>
+                <w:top w:val="none" w:sz="0" w:space="0" w:color="000000"/>
+                <w:left w:val="none" w:sz="0" w:space="0" w:color="000000"/>
+                <w:right w:val="none" w:sz="0" w:space="0" w:color="000000"/>
+              </w:pBdr>
+              <w:spacing w:after="100" w:before="100" w:line="240"/>
+              <w:ind w:firstLine="0" w:left="100" w:right="100"/>
+            </w:pPr>
+            <w:r>
+              <w:rPr>
+                <w:rFonts w:ascii="Helvetica" w:hAnsi="Helvetica" w:eastAsia="Helvetica" w:cs="Helvetica"/>
+                <w:i w:val="false"/>
+                <w:b w:val="false"/>
+                <w:u w:val="none"/>
+                <w:sz w:val="22"/>
+                <w:szCs w:val="22"/>
+                <w:color w:val="000000"/>
+              </w:rPr>
+              <w:t xml:space="preserve">1,751 (31.2%)</w:t>
+            </w:r>
+          </w:p>
+        </w:tc>
+        <w:tc>
+          <w:tcPr>
+            <w:tcBorders>
+              <w:bottom w:val="none" w:sz="0" w:space="0" w:color="000000"/>
+              <w:top w:val="none" w:sz="0" w:space="0" w:color="000000"/>
+              <w:left w:val="none" w:sz="0" w:space="0" w:color="000000"/>
+              <w:right w:val="none" w:sz="0" w:space="0" w:color="000000"/>
+            </w:tcBorders>
+            <w:shd w:val="clear" w:color="auto" w:fill="FFFFFF"/>
+            <w:tcMar>
+              <w:top w:w="0" w:type="dxa"/>
+              <w:bottom w:w="0" w:type="dxa"/>
+              <w:left w:w="0" w:type="dxa"/>
+              <w:right w:w="0" w:type="dxa"/>
+            </w:tcMar>
+            <w:vAlign w:val="center"/>
+          </w:tcPr>
+          <w:p>
+            <w:pPr>
+              <w:pStyle w:val="Normal"/>
+              <w:jc w:val="center"/>
+              <w:pBdr>
+                <w:bottom w:val="none" w:sz="0" w:space="0" w:color="000000"/>
+                <w:top w:val="none" w:sz="0" w:space="0" w:color="000000"/>
+                <w:left w:val="none" w:sz="0" w:space="0" w:color="000000"/>
+                <w:right w:val="none" w:sz="0" w:space="0" w:color="000000"/>
+              </w:pBdr>
+              <w:spacing w:after="100" w:before="100" w:line="240"/>
+              <w:ind w:firstLine="0" w:left="100" w:right="100"/>
+            </w:pPr>
+            <w:r>
+              <w:rPr>
+                <w:rFonts w:ascii="Helvetica" w:hAnsi="Helvetica" w:eastAsia="Helvetica" w:cs="Helvetica"/>
+                <w:i w:val="false"/>
+                <w:b w:val="false"/>
+                <w:u w:val="none"/>
+                <w:sz w:val="22"/>
+                <w:szCs w:val="22"/>
+                <w:color w:val="000000"/>
+              </w:rPr>
+              <w:t xml:space="preserve">200 (9.0%)</w:t>
             </w:r>
           </w:p>
         </w:tc>
@@ -5797,491 +5797,491 @@
                 <w:szCs w:val="22"/>
                 <w:color w:val="000000"/>
               </w:rPr>
-              <w:t xml:space="preserve">2,786 (24.4%)</w:t>
-            </w:r>
-          </w:p>
-        </w:tc>
-        <w:tc>
-          <w:tcPr>
-            <w:tcBorders>
-              <w:bottom w:val="none" w:sz="0" w:space="0" w:color="000000"/>
-              <w:top w:val="none" w:sz="0" w:space="0" w:color="000000"/>
-              <w:left w:val="none" w:sz="0" w:space="0" w:color="000000"/>
-              <w:right w:val="none" w:sz="0" w:space="0" w:color="000000"/>
-            </w:tcBorders>
-            <w:shd w:val="clear" w:color="auto" w:fill="FFFFFF"/>
-            <w:tcMar>
-              <w:top w:w="0" w:type="dxa"/>
-              <w:bottom w:w="0" w:type="dxa"/>
-              <w:left w:w="0" w:type="dxa"/>
-              <w:right w:w="0" w:type="dxa"/>
-            </w:tcMar>
-            <w:vAlign w:val="center"/>
-          </w:tcPr>
-          <w:p>
-            <w:pPr>
-              <w:pStyle w:val="Normal"/>
-              <w:jc w:val="center"/>
-              <w:pBdr>
-                <w:bottom w:val="none" w:sz="0" w:space="0" w:color="000000"/>
-                <w:top w:val="none" w:sz="0" w:space="0" w:color="000000"/>
-                <w:left w:val="none" w:sz="0" w:space="0" w:color="000000"/>
-                <w:right w:val="none" w:sz="0" w:space="0" w:color="000000"/>
-              </w:pBdr>
-              <w:spacing w:after="100" w:before="100" w:line="240"/>
-              <w:ind w:firstLine="0" w:left="100" w:right="100"/>
-            </w:pPr>
-            <w:r>
-              <w:rPr>
-                <w:rFonts w:ascii="Helvetica" w:hAnsi="Helvetica" w:eastAsia="Helvetica" w:cs="Helvetica"/>
-                <w:i w:val="false"/>
-                <w:b w:val="false"/>
-                <w:u w:val="none"/>
-                <w:sz w:val="22"/>
-                <w:szCs w:val="22"/>
-                <w:color w:val="000000"/>
-              </w:rPr>
-              <w:t xml:space="preserve">4,325 (42.6%)</w:t>
-            </w:r>
-          </w:p>
-        </w:tc>
-        <w:tc>
-          <w:tcPr>
-            <w:tcBorders>
-              <w:bottom w:val="none" w:sz="0" w:space="0" w:color="000000"/>
-              <w:top w:val="none" w:sz="0" w:space="0" w:color="000000"/>
-              <w:left w:val="none" w:sz="0" w:space="0" w:color="000000"/>
-              <w:right w:val="none" w:sz="0" w:space="0" w:color="000000"/>
-            </w:tcBorders>
-            <w:shd w:val="clear" w:color="auto" w:fill="FFFFFF"/>
-            <w:tcMar>
-              <w:top w:w="0" w:type="dxa"/>
-              <w:bottom w:w="0" w:type="dxa"/>
-              <w:left w:w="0" w:type="dxa"/>
-              <w:right w:w="0" w:type="dxa"/>
-            </w:tcMar>
-            <w:vAlign w:val="center"/>
-          </w:tcPr>
-          <w:p>
-            <w:pPr>
-              <w:pStyle w:val="Normal"/>
-              <w:jc w:val="center"/>
-              <w:pBdr>
-                <w:bottom w:val="none" w:sz="0" w:space="0" w:color="000000"/>
-                <w:top w:val="none" w:sz="0" w:space="0" w:color="000000"/>
-                <w:left w:val="none" w:sz="0" w:space="0" w:color="000000"/>
-                <w:right w:val="none" w:sz="0" w:space="0" w:color="000000"/>
-              </w:pBdr>
-              <w:spacing w:after="100" w:before="100" w:line="240"/>
-              <w:ind w:firstLine="0" w:left="100" w:right="100"/>
-            </w:pPr>
-            <w:r>
-              <w:rPr>
-                <w:rFonts w:ascii="Helvetica" w:hAnsi="Helvetica" w:eastAsia="Helvetica" w:cs="Helvetica"/>
-                <w:i w:val="false"/>
-                <w:b w:val="false"/>
-                <w:u w:val="none"/>
-                <w:sz w:val="22"/>
-                <w:szCs w:val="22"/>
-                <w:color w:val="000000"/>
-              </w:rPr>
-              <w:t xml:space="preserve">3,327 (68.0%)</w:t>
-            </w:r>
-          </w:p>
-        </w:tc>
-        <w:tc>
-          <w:tcPr>
-            <w:tcBorders>
-              <w:bottom w:val="none" w:sz="0" w:space="0" w:color="000000"/>
-              <w:top w:val="none" w:sz="0" w:space="0" w:color="000000"/>
-              <w:left w:val="none" w:sz="0" w:space="0" w:color="000000"/>
-              <w:right w:val="none" w:sz="0" w:space="0" w:color="000000"/>
-            </w:tcBorders>
-            <w:shd w:val="clear" w:color="auto" w:fill="FFFFFF"/>
-            <w:tcMar>
-              <w:top w:w="0" w:type="dxa"/>
-              <w:bottom w:w="0" w:type="dxa"/>
-              <w:left w:w="0" w:type="dxa"/>
-              <w:right w:w="0" w:type="dxa"/>
-            </w:tcMar>
-            <w:vAlign w:val="center"/>
-          </w:tcPr>
-          <w:p>
-            <w:pPr>
-              <w:pStyle w:val="Normal"/>
-              <w:jc w:val="center"/>
-              <w:pBdr>
-                <w:bottom w:val="none" w:sz="0" w:space="0" w:color="000000"/>
-                <w:top w:val="none" w:sz="0" w:space="0" w:color="000000"/>
-                <w:left w:val="none" w:sz="0" w:space="0" w:color="000000"/>
-                <w:right w:val="none" w:sz="0" w:space="0" w:color="000000"/>
-              </w:pBdr>
-              <w:spacing w:after="100" w:before="100" w:line="240"/>
-              <w:ind w:firstLine="0" w:left="100" w:right="100"/>
-            </w:pPr>
-            <w:r>
-              <w:rPr>
-                <w:rFonts w:ascii="Helvetica" w:hAnsi="Helvetica" w:eastAsia="Helvetica" w:cs="Helvetica"/>
-                <w:i w:val="false"/>
-                <w:b w:val="false"/>
-                <w:u w:val="none"/>
-                <w:sz w:val="22"/>
-                <w:szCs w:val="22"/>
-                <w:color w:val="000000"/>
-              </w:rPr>
-              <w:t xml:space="preserve">982 (88.4%)</w:t>
-            </w:r>
-          </w:p>
-        </w:tc>
-        <w:tc>
-          <w:tcPr>
-            <w:tcBorders>
-              <w:bottom w:val="none" w:sz="0" w:space="0" w:color="000000"/>
-              <w:top w:val="none" w:sz="0" w:space="0" w:color="000000"/>
-              <w:left w:val="none" w:sz="0" w:space="0" w:color="000000"/>
-              <w:right w:val="none" w:sz="0" w:space="0" w:color="000000"/>
-            </w:tcBorders>
-            <w:shd w:val="clear" w:color="auto" w:fill="FFFFFF"/>
-            <w:tcMar>
-              <w:top w:w="0" w:type="dxa"/>
-              <w:bottom w:w="0" w:type="dxa"/>
-              <w:left w:w="0" w:type="dxa"/>
-              <w:right w:w="0" w:type="dxa"/>
-            </w:tcMar>
-            <w:vAlign w:val="center"/>
-          </w:tcPr>
-          <w:p>
-            <w:pPr>
-              <w:pStyle w:val="Normal"/>
-              <w:jc w:val="center"/>
-              <w:pBdr>
-                <w:bottom w:val="none" w:sz="0" w:space="0" w:color="000000"/>
-                <w:top w:val="none" w:sz="0" w:space="0" w:color="000000"/>
-                <w:left w:val="none" w:sz="0" w:space="0" w:color="000000"/>
-                <w:right w:val="none" w:sz="0" w:space="0" w:color="000000"/>
-              </w:pBdr>
-              <w:spacing w:after="100" w:before="100" w:line="240"/>
-              <w:ind w:firstLine="0" w:left="100" w:right="100"/>
-            </w:pPr>
-            <w:r>
-              <w:rPr>
-                <w:rFonts w:ascii="Helvetica" w:hAnsi="Helvetica" w:eastAsia="Helvetica" w:cs="Helvetica"/>
-                <w:i w:val="false"/>
-                <w:b w:val="false"/>
-                <w:u w:val="none"/>
-                <w:sz w:val="22"/>
-                <w:szCs w:val="22"/>
-                <w:color w:val="000000"/>
-              </w:rPr>
-              <w:t xml:space="preserve">789 (31.7%)</w:t>
-            </w:r>
-          </w:p>
-        </w:tc>
-        <w:tc>
-          <w:tcPr>
-            <w:tcBorders>
-              <w:bottom w:val="none" w:sz="0" w:space="0" w:color="000000"/>
-              <w:top w:val="none" w:sz="0" w:space="0" w:color="000000"/>
-              <w:left w:val="none" w:sz="0" w:space="0" w:color="000000"/>
-              <w:right w:val="none" w:sz="0" w:space="0" w:color="000000"/>
-            </w:tcBorders>
-            <w:shd w:val="clear" w:color="auto" w:fill="FFFFFF"/>
-            <w:tcMar>
-              <w:top w:w="0" w:type="dxa"/>
-              <w:bottom w:w="0" w:type="dxa"/>
-              <w:left w:w="0" w:type="dxa"/>
-              <w:right w:w="0" w:type="dxa"/>
-            </w:tcMar>
-            <w:vAlign w:val="center"/>
-          </w:tcPr>
-          <w:p>
-            <w:pPr>
-              <w:pStyle w:val="Normal"/>
-              <w:jc w:val="center"/>
-              <w:pBdr>
-                <w:bottom w:val="none" w:sz="0" w:space="0" w:color="000000"/>
-                <w:top w:val="none" w:sz="0" w:space="0" w:color="000000"/>
-                <w:left w:val="none" w:sz="0" w:space="0" w:color="000000"/>
-                <w:right w:val="none" w:sz="0" w:space="0" w:color="000000"/>
-              </w:pBdr>
-              <w:spacing w:after="100" w:before="100" w:line="240"/>
-              <w:ind w:firstLine="0" w:left="100" w:right="100"/>
-            </w:pPr>
-            <w:r>
-              <w:rPr>
-                <w:rFonts w:ascii="Helvetica" w:hAnsi="Helvetica" w:eastAsia="Helvetica" w:cs="Helvetica"/>
-                <w:i w:val="false"/>
-                <w:b w:val="false"/>
-                <w:u w:val="none"/>
-                <w:sz w:val="22"/>
-                <w:szCs w:val="22"/>
-                <w:color w:val="000000"/>
-              </w:rPr>
-              <w:t xml:space="preserve">1,581 (42.5%)</w:t>
-            </w:r>
-          </w:p>
-        </w:tc>
-        <w:tc>
-          <w:tcPr>
-            <w:tcBorders>
-              <w:bottom w:val="none" w:sz="0" w:space="0" w:color="000000"/>
-              <w:top w:val="none" w:sz="0" w:space="0" w:color="000000"/>
-              <w:left w:val="none" w:sz="0" w:space="0" w:color="000000"/>
-              <w:right w:val="none" w:sz="0" w:space="0" w:color="000000"/>
-            </w:tcBorders>
-            <w:shd w:val="clear" w:color="auto" w:fill="FFFFFF"/>
-            <w:tcMar>
-              <w:top w:w="0" w:type="dxa"/>
-              <w:bottom w:w="0" w:type="dxa"/>
-              <w:left w:w="0" w:type="dxa"/>
-              <w:right w:w="0" w:type="dxa"/>
-            </w:tcMar>
-            <w:vAlign w:val="center"/>
-          </w:tcPr>
-          <w:p>
-            <w:pPr>
-              <w:pStyle w:val="Normal"/>
-              <w:jc w:val="center"/>
-              <w:pBdr>
-                <w:bottom w:val="none" w:sz="0" w:space="0" w:color="000000"/>
-                <w:top w:val="none" w:sz="0" w:space="0" w:color="000000"/>
-                <w:left w:val="none" w:sz="0" w:space="0" w:color="000000"/>
-                <w:right w:val="none" w:sz="0" w:space="0" w:color="000000"/>
-              </w:pBdr>
-              <w:spacing w:after="100" w:before="100" w:line="240"/>
-              <w:ind w:firstLine="0" w:left="100" w:right="100"/>
-            </w:pPr>
-            <w:r>
-              <w:rPr>
-                <w:rFonts w:ascii="Helvetica" w:hAnsi="Helvetica" w:eastAsia="Helvetica" w:cs="Helvetica"/>
-                <w:i w:val="false"/>
-                <w:b w:val="false"/>
-                <w:u w:val="none"/>
-                <w:sz w:val="22"/>
-                <w:szCs w:val="22"/>
-                <w:color w:val="000000"/>
-              </w:rPr>
-              <w:t xml:space="preserve">2,388 (71.2%)</w:t>
-            </w:r>
-          </w:p>
-        </w:tc>
-        <w:tc>
-          <w:tcPr>
-            <w:tcBorders>
-              <w:bottom w:val="none" w:sz="0" w:space="0" w:color="000000"/>
-              <w:top w:val="none" w:sz="0" w:space="0" w:color="000000"/>
-              <w:left w:val="none" w:sz="0" w:space="0" w:color="000000"/>
-              <w:right w:val="none" w:sz="0" w:space="0" w:color="000000"/>
-            </w:tcBorders>
-            <w:shd w:val="clear" w:color="auto" w:fill="FFFFFF"/>
-            <w:tcMar>
-              <w:top w:w="0" w:type="dxa"/>
-              <w:bottom w:w="0" w:type="dxa"/>
-              <w:left w:w="0" w:type="dxa"/>
-              <w:right w:w="0" w:type="dxa"/>
-            </w:tcMar>
-            <w:vAlign w:val="center"/>
-          </w:tcPr>
-          <w:p>
-            <w:pPr>
-              <w:pStyle w:val="Normal"/>
-              <w:jc w:val="center"/>
-              <w:pBdr>
-                <w:bottom w:val="none" w:sz="0" w:space="0" w:color="000000"/>
-                <w:top w:val="none" w:sz="0" w:space="0" w:color="000000"/>
-                <w:left w:val="none" w:sz="0" w:space="0" w:color="000000"/>
-                <w:right w:val="none" w:sz="0" w:space="0" w:color="000000"/>
-              </w:pBdr>
-              <w:spacing w:after="100" w:before="100" w:line="240"/>
-              <w:ind w:firstLine="0" w:left="100" w:right="100"/>
-            </w:pPr>
-            <w:r>
-              <w:rPr>
-                <w:rFonts w:ascii="Helvetica" w:hAnsi="Helvetica" w:eastAsia="Helvetica" w:cs="Helvetica"/>
-                <w:i w:val="false"/>
-                <w:b w:val="false"/>
-                <w:u w:val="none"/>
-                <w:sz w:val="22"/>
-                <w:szCs w:val="22"/>
-                <w:color w:val="000000"/>
-              </w:rPr>
-              <w:t xml:space="preserve">1,763 (93.1%)</w:t>
-            </w:r>
-          </w:p>
-        </w:tc>
-        <w:tc>
-          <w:tcPr>
-            <w:tcBorders>
-              <w:bottom w:val="none" w:sz="0" w:space="0" w:color="000000"/>
-              <w:top w:val="none" w:sz="0" w:space="0" w:color="000000"/>
-              <w:left w:val="none" w:sz="0" w:space="0" w:color="000000"/>
-              <w:right w:val="none" w:sz="0" w:space="0" w:color="000000"/>
-            </w:tcBorders>
-            <w:shd w:val="clear" w:color="auto" w:fill="FFFFFF"/>
-            <w:tcMar>
-              <w:top w:w="0" w:type="dxa"/>
-              <w:bottom w:w="0" w:type="dxa"/>
-              <w:left w:w="0" w:type="dxa"/>
-              <w:right w:w="0" w:type="dxa"/>
-            </w:tcMar>
-            <w:vAlign w:val="center"/>
-          </w:tcPr>
-          <w:p>
-            <w:pPr>
-              <w:pStyle w:val="Normal"/>
-              <w:jc w:val="center"/>
-              <w:pBdr>
-                <w:bottom w:val="none" w:sz="0" w:space="0" w:color="000000"/>
-                <w:top w:val="none" w:sz="0" w:space="0" w:color="000000"/>
-                <w:left w:val="none" w:sz="0" w:space="0" w:color="000000"/>
-                <w:right w:val="none" w:sz="0" w:space="0" w:color="000000"/>
-              </w:pBdr>
-              <w:spacing w:after="100" w:before="100" w:line="240"/>
-              <w:ind w:firstLine="0" w:left="100" w:right="100"/>
-            </w:pPr>
-            <w:r>
-              <w:rPr>
-                <w:rFonts w:ascii="Helvetica" w:hAnsi="Helvetica" w:eastAsia="Helvetica" w:cs="Helvetica"/>
-                <w:i w:val="false"/>
-                <w:b w:val="false"/>
-                <w:u w:val="none"/>
-                <w:sz w:val="22"/>
-                <w:szCs w:val="22"/>
-                <w:color w:val="000000"/>
-              </w:rPr>
-              <w:t xml:space="preserve">3,575 (25.7%)</w:t>
-            </w:r>
-          </w:p>
-        </w:tc>
-        <w:tc>
-          <w:tcPr>
-            <w:tcBorders>
-              <w:bottom w:val="none" w:sz="0" w:space="0" w:color="000000"/>
-              <w:top w:val="none" w:sz="0" w:space="0" w:color="000000"/>
-              <w:left w:val="none" w:sz="0" w:space="0" w:color="000000"/>
-              <w:right w:val="none" w:sz="0" w:space="0" w:color="000000"/>
-            </w:tcBorders>
-            <w:shd w:val="clear" w:color="auto" w:fill="FFFFFF"/>
-            <w:tcMar>
-              <w:top w:w="0" w:type="dxa"/>
-              <w:bottom w:w="0" w:type="dxa"/>
-              <w:left w:w="0" w:type="dxa"/>
-              <w:right w:w="0" w:type="dxa"/>
-            </w:tcMar>
-            <w:vAlign w:val="center"/>
-          </w:tcPr>
-          <w:p>
-            <w:pPr>
-              <w:pStyle w:val="Normal"/>
-              <w:jc w:val="center"/>
-              <w:pBdr>
-                <w:bottom w:val="none" w:sz="0" w:space="0" w:color="000000"/>
-                <w:top w:val="none" w:sz="0" w:space="0" w:color="000000"/>
-                <w:left w:val="none" w:sz="0" w:space="0" w:color="000000"/>
-                <w:right w:val="none" w:sz="0" w:space="0" w:color="000000"/>
-              </w:pBdr>
-              <w:spacing w:after="100" w:before="100" w:line="240"/>
-              <w:ind w:firstLine="0" w:left="100" w:right="100"/>
-            </w:pPr>
-            <w:r>
-              <w:rPr>
-                <w:rFonts w:ascii="Helvetica" w:hAnsi="Helvetica" w:eastAsia="Helvetica" w:cs="Helvetica"/>
-                <w:i w:val="false"/>
-                <w:b w:val="false"/>
-                <w:u w:val="none"/>
-                <w:sz w:val="22"/>
-                <w:szCs w:val="22"/>
-                <w:color w:val="000000"/>
-              </w:rPr>
-              <w:t xml:space="preserve">5,906 (42.6%)</w:t>
-            </w:r>
-          </w:p>
-        </w:tc>
-        <w:tc>
-          <w:tcPr>
-            <w:tcBorders>
-              <w:bottom w:val="none" w:sz="0" w:space="0" w:color="000000"/>
-              <w:top w:val="none" w:sz="0" w:space="0" w:color="000000"/>
-              <w:left w:val="none" w:sz="0" w:space="0" w:color="000000"/>
-              <w:right w:val="none" w:sz="0" w:space="0" w:color="000000"/>
-            </w:tcBorders>
-            <w:shd w:val="clear" w:color="auto" w:fill="FFFFFF"/>
-            <w:tcMar>
-              <w:top w:w="0" w:type="dxa"/>
-              <w:bottom w:w="0" w:type="dxa"/>
-              <w:left w:w="0" w:type="dxa"/>
-              <w:right w:w="0" w:type="dxa"/>
-            </w:tcMar>
-            <w:vAlign w:val="center"/>
-          </w:tcPr>
-          <w:p>
-            <w:pPr>
-              <w:pStyle w:val="Normal"/>
-              <w:jc w:val="center"/>
-              <w:pBdr>
-                <w:bottom w:val="none" w:sz="0" w:space="0" w:color="000000"/>
-                <w:top w:val="none" w:sz="0" w:space="0" w:color="000000"/>
-                <w:left w:val="none" w:sz="0" w:space="0" w:color="000000"/>
-                <w:right w:val="none" w:sz="0" w:space="0" w:color="000000"/>
-              </w:pBdr>
-              <w:spacing w:after="100" w:before="100" w:line="240"/>
-              <w:ind w:firstLine="0" w:left="100" w:right="100"/>
-            </w:pPr>
-            <w:r>
-              <w:rPr>
-                <w:rFonts w:ascii="Helvetica" w:hAnsi="Helvetica" w:eastAsia="Helvetica" w:cs="Helvetica"/>
-                <w:i w:val="false"/>
-                <w:b w:val="false"/>
-                <w:u w:val="none"/>
-                <w:sz w:val="22"/>
-                <w:szCs w:val="22"/>
-                <w:color w:val="000000"/>
-              </w:rPr>
-              <w:t xml:space="preserve">5,715 (69.3%)</w:t>
-            </w:r>
-          </w:p>
-        </w:tc>
-        <w:tc>
-          <w:tcPr>
-            <w:tcBorders>
-              <w:bottom w:val="none" w:sz="0" w:space="0" w:color="000000"/>
-              <w:top w:val="none" w:sz="0" w:space="0" w:color="000000"/>
-              <w:left w:val="none" w:sz="0" w:space="0" w:color="000000"/>
-              <w:right w:val="none" w:sz="0" w:space="0" w:color="000000"/>
-            </w:tcBorders>
-            <w:shd w:val="clear" w:color="auto" w:fill="FFFFFF"/>
-            <w:tcMar>
-              <w:top w:w="0" w:type="dxa"/>
-              <w:bottom w:w="0" w:type="dxa"/>
-              <w:left w:w="0" w:type="dxa"/>
-              <w:right w:w="0" w:type="dxa"/>
-            </w:tcMar>
-            <w:vAlign w:val="center"/>
-          </w:tcPr>
-          <w:p>
-            <w:pPr>
-              <w:pStyle w:val="Normal"/>
-              <w:jc w:val="center"/>
-              <w:pBdr>
-                <w:bottom w:val="none" w:sz="0" w:space="0" w:color="000000"/>
-                <w:top w:val="none" w:sz="0" w:space="0" w:color="000000"/>
-                <w:left w:val="none" w:sz="0" w:space="0" w:color="000000"/>
-                <w:right w:val="none" w:sz="0" w:space="0" w:color="000000"/>
-              </w:pBdr>
-              <w:spacing w:after="100" w:before="100" w:line="240"/>
-              <w:ind w:firstLine="0" w:left="100" w:right="100"/>
-            </w:pPr>
-            <w:r>
-              <w:rPr>
-                <w:rFonts w:ascii="Helvetica" w:hAnsi="Helvetica" w:eastAsia="Helvetica" w:cs="Helvetica"/>
-                <w:i w:val="false"/>
-                <w:b w:val="false"/>
-                <w:u w:val="none"/>
-                <w:sz w:val="22"/>
-                <w:szCs w:val="22"/>
-                <w:color w:val="000000"/>
-              </w:rPr>
-              <w:t xml:space="preserve">2,745 (91.4%)</w:t>
+              <w:t xml:space="preserve">1,473 (26.9%)</w:t>
+            </w:r>
+          </w:p>
+        </w:tc>
+        <w:tc>
+          <w:tcPr>
+            <w:tcBorders>
+              <w:bottom w:val="none" w:sz="0" w:space="0" w:color="000000"/>
+              <w:top w:val="none" w:sz="0" w:space="0" w:color="000000"/>
+              <w:left w:val="none" w:sz="0" w:space="0" w:color="000000"/>
+              <w:right w:val="none" w:sz="0" w:space="0" w:color="000000"/>
+            </w:tcBorders>
+            <w:shd w:val="clear" w:color="auto" w:fill="FFFFFF"/>
+            <w:tcMar>
+              <w:top w:w="0" w:type="dxa"/>
+              <w:bottom w:w="0" w:type="dxa"/>
+              <w:left w:w="0" w:type="dxa"/>
+              <w:right w:w="0" w:type="dxa"/>
+            </w:tcMar>
+            <w:vAlign w:val="center"/>
+          </w:tcPr>
+          <w:p>
+            <w:pPr>
+              <w:pStyle w:val="Normal"/>
+              <w:jc w:val="center"/>
+              <w:pBdr>
+                <w:bottom w:val="none" w:sz="0" w:space="0" w:color="000000"/>
+                <w:top w:val="none" w:sz="0" w:space="0" w:color="000000"/>
+                <w:left w:val="none" w:sz="0" w:space="0" w:color="000000"/>
+                <w:right w:val="none" w:sz="0" w:space="0" w:color="000000"/>
+              </w:pBdr>
+              <w:spacing w:after="100" w:before="100" w:line="240"/>
+              <w:ind w:firstLine="0" w:left="100" w:right="100"/>
+            </w:pPr>
+            <w:r>
+              <w:rPr>
+                <w:rFonts w:ascii="Helvetica" w:hAnsi="Helvetica" w:eastAsia="Helvetica" w:cs="Helvetica"/>
+                <w:i w:val="false"/>
+                <w:b w:val="false"/>
+                <w:u w:val="none"/>
+                <w:sz w:val="22"/>
+                <w:szCs w:val="22"/>
+                <w:color w:val="000000"/>
+              </w:rPr>
+              <w:t xml:space="preserve">2,696 (46.1%)</w:t>
+            </w:r>
+          </w:p>
+        </w:tc>
+        <w:tc>
+          <w:tcPr>
+            <w:tcBorders>
+              <w:bottom w:val="none" w:sz="0" w:space="0" w:color="000000"/>
+              <w:top w:val="none" w:sz="0" w:space="0" w:color="000000"/>
+              <w:left w:val="none" w:sz="0" w:space="0" w:color="000000"/>
+              <w:right w:val="none" w:sz="0" w:space="0" w:color="000000"/>
+            </w:tcBorders>
+            <w:shd w:val="clear" w:color="auto" w:fill="FFFFFF"/>
+            <w:tcMar>
+              <w:top w:w="0" w:type="dxa"/>
+              <w:bottom w:w="0" w:type="dxa"/>
+              <w:left w:w="0" w:type="dxa"/>
+              <w:right w:w="0" w:type="dxa"/>
+            </w:tcMar>
+            <w:vAlign w:val="center"/>
+          </w:tcPr>
+          <w:p>
+            <w:pPr>
+              <w:pStyle w:val="Normal"/>
+              <w:jc w:val="center"/>
+              <w:pBdr>
+                <w:bottom w:val="none" w:sz="0" w:space="0" w:color="000000"/>
+                <w:top w:val="none" w:sz="0" w:space="0" w:color="000000"/>
+                <w:left w:val="none" w:sz="0" w:space="0" w:color="000000"/>
+                <w:right w:val="none" w:sz="0" w:space="0" w:color="000000"/>
+              </w:pBdr>
+              <w:spacing w:after="100" w:before="100" w:line="240"/>
+              <w:ind w:firstLine="0" w:left="100" w:right="100"/>
+            </w:pPr>
+            <w:r>
+              <w:rPr>
+                <w:rFonts w:ascii="Helvetica" w:hAnsi="Helvetica" w:eastAsia="Helvetica" w:cs="Helvetica"/>
+                <w:i w:val="false"/>
+                <w:b w:val="false"/>
+                <w:u w:val="none"/>
+                <w:sz w:val="22"/>
+                <w:szCs w:val="22"/>
+                <w:color w:val="000000"/>
+              </w:rPr>
+              <w:t xml:space="preserve">2,193 (70.2%)</w:t>
+            </w:r>
+          </w:p>
+        </w:tc>
+        <w:tc>
+          <w:tcPr>
+            <w:tcBorders>
+              <w:bottom w:val="none" w:sz="0" w:space="0" w:color="000000"/>
+              <w:top w:val="none" w:sz="0" w:space="0" w:color="000000"/>
+              <w:left w:val="none" w:sz="0" w:space="0" w:color="000000"/>
+              <w:right w:val="none" w:sz="0" w:space="0" w:color="000000"/>
+            </w:tcBorders>
+            <w:shd w:val="clear" w:color="auto" w:fill="FFFFFF"/>
+            <w:tcMar>
+              <w:top w:w="0" w:type="dxa"/>
+              <w:bottom w:w="0" w:type="dxa"/>
+              <w:left w:w="0" w:type="dxa"/>
+              <w:right w:w="0" w:type="dxa"/>
+            </w:tcMar>
+            <w:vAlign w:val="center"/>
+          </w:tcPr>
+          <w:p>
+            <w:pPr>
+              <w:pStyle w:val="Normal"/>
+              <w:jc w:val="center"/>
+              <w:pBdr>
+                <w:bottom w:val="none" w:sz="0" w:space="0" w:color="000000"/>
+                <w:top w:val="none" w:sz="0" w:space="0" w:color="000000"/>
+                <w:left w:val="none" w:sz="0" w:space="0" w:color="000000"/>
+                <w:right w:val="none" w:sz="0" w:space="0" w:color="000000"/>
+              </w:pBdr>
+              <w:spacing w:after="100" w:before="100" w:line="240"/>
+              <w:ind w:firstLine="0" w:left="100" w:right="100"/>
+            </w:pPr>
+            <w:r>
+              <w:rPr>
+                <w:rFonts w:ascii="Helvetica" w:hAnsi="Helvetica" w:eastAsia="Helvetica" w:cs="Helvetica"/>
+                <w:i w:val="false"/>
+                <w:b w:val="false"/>
+                <w:u w:val="none"/>
+                <w:sz w:val="22"/>
+                <w:szCs w:val="22"/>
+                <w:color w:val="000000"/>
+              </w:rPr>
+              <w:t xml:space="preserve">713 (89.0%)</w:t>
+            </w:r>
+          </w:p>
+        </w:tc>
+        <w:tc>
+          <w:tcPr>
+            <w:tcBorders>
+              <w:bottom w:val="none" w:sz="0" w:space="0" w:color="000000"/>
+              <w:top w:val="none" w:sz="0" w:space="0" w:color="000000"/>
+              <w:left w:val="none" w:sz="0" w:space="0" w:color="000000"/>
+              <w:right w:val="none" w:sz="0" w:space="0" w:color="000000"/>
+            </w:tcBorders>
+            <w:shd w:val="clear" w:color="auto" w:fill="FFFFFF"/>
+            <w:tcMar>
+              <w:top w:w="0" w:type="dxa"/>
+              <w:bottom w:w="0" w:type="dxa"/>
+              <w:left w:w="0" w:type="dxa"/>
+              <w:right w:w="0" w:type="dxa"/>
+            </w:tcMar>
+            <w:vAlign w:val="center"/>
+          </w:tcPr>
+          <w:p>
+            <w:pPr>
+              <w:pStyle w:val="Normal"/>
+              <w:jc w:val="center"/>
+              <w:pBdr>
+                <w:bottom w:val="none" w:sz="0" w:space="0" w:color="000000"/>
+                <w:top w:val="none" w:sz="0" w:space="0" w:color="000000"/>
+                <w:left w:val="none" w:sz="0" w:space="0" w:color="000000"/>
+                <w:right w:val="none" w:sz="0" w:space="0" w:color="000000"/>
+              </w:pBdr>
+              <w:spacing w:after="100" w:before="100" w:line="240"/>
+              <w:ind w:firstLine="0" w:left="100" w:right="100"/>
+            </w:pPr>
+            <w:r>
+              <w:rPr>
+                <w:rFonts w:ascii="Helvetica" w:hAnsi="Helvetica" w:eastAsia="Helvetica" w:cs="Helvetica"/>
+                <w:i w:val="false"/>
+                <w:b w:val="false"/>
+                <w:u w:val="none"/>
+                <w:sz w:val="22"/>
+                <w:szCs w:val="22"/>
+                <w:color w:val="000000"/>
+              </w:rPr>
+              <w:t xml:space="preserve">477 (25.7%)</w:t>
+            </w:r>
+          </w:p>
+        </w:tc>
+        <w:tc>
+          <w:tcPr>
+            <w:tcBorders>
+              <w:bottom w:val="none" w:sz="0" w:space="0" w:color="000000"/>
+              <w:top w:val="none" w:sz="0" w:space="0" w:color="000000"/>
+              <w:left w:val="none" w:sz="0" w:space="0" w:color="000000"/>
+              <w:right w:val="none" w:sz="0" w:space="0" w:color="000000"/>
+            </w:tcBorders>
+            <w:shd w:val="clear" w:color="auto" w:fill="FFFFFF"/>
+            <w:tcMar>
+              <w:top w:w="0" w:type="dxa"/>
+              <w:bottom w:w="0" w:type="dxa"/>
+              <w:left w:w="0" w:type="dxa"/>
+              <w:right w:w="0" w:type="dxa"/>
+            </w:tcMar>
+            <w:vAlign w:val="center"/>
+          </w:tcPr>
+          <w:p>
+            <w:pPr>
+              <w:pStyle w:val="Normal"/>
+              <w:jc w:val="center"/>
+              <w:pBdr>
+                <w:bottom w:val="none" w:sz="0" w:space="0" w:color="000000"/>
+                <w:top w:val="none" w:sz="0" w:space="0" w:color="000000"/>
+                <w:left w:val="none" w:sz="0" w:space="0" w:color="000000"/>
+                <w:right w:val="none" w:sz="0" w:space="0" w:color="000000"/>
+              </w:pBdr>
+              <w:spacing w:after="100" w:before="100" w:line="240"/>
+              <w:ind w:firstLine="0" w:left="100" w:right="100"/>
+            </w:pPr>
+            <w:r>
+              <w:rPr>
+                <w:rFonts w:ascii="Helvetica" w:hAnsi="Helvetica" w:eastAsia="Helvetica" w:cs="Helvetica"/>
+                <w:i w:val="false"/>
+                <w:b w:val="false"/>
+                <w:u w:val="none"/>
+                <w:sz w:val="22"/>
+                <w:szCs w:val="22"/>
+                <w:color w:val="000000"/>
+              </w:rPr>
+              <w:t xml:space="preserve">1,022 (35.6%)</w:t>
+            </w:r>
+          </w:p>
+        </w:tc>
+        <w:tc>
+          <w:tcPr>
+            <w:tcBorders>
+              <w:bottom w:val="none" w:sz="0" w:space="0" w:color="000000"/>
+              <w:top w:val="none" w:sz="0" w:space="0" w:color="000000"/>
+              <w:left w:val="none" w:sz="0" w:space="0" w:color="000000"/>
+              <w:right w:val="none" w:sz="0" w:space="0" w:color="000000"/>
+            </w:tcBorders>
+            <w:shd w:val="clear" w:color="auto" w:fill="FFFFFF"/>
+            <w:tcMar>
+              <w:top w:w="0" w:type="dxa"/>
+              <w:bottom w:w="0" w:type="dxa"/>
+              <w:left w:w="0" w:type="dxa"/>
+              <w:right w:w="0" w:type="dxa"/>
+            </w:tcMar>
+            <w:vAlign w:val="center"/>
+          </w:tcPr>
+          <w:p>
+            <w:pPr>
+              <w:pStyle w:val="Normal"/>
+              <w:jc w:val="center"/>
+              <w:pBdr>
+                <w:bottom w:val="none" w:sz="0" w:space="0" w:color="000000"/>
+                <w:top w:val="none" w:sz="0" w:space="0" w:color="000000"/>
+                <w:left w:val="none" w:sz="0" w:space="0" w:color="000000"/>
+                <w:right w:val="none" w:sz="0" w:space="0" w:color="000000"/>
+              </w:pBdr>
+              <w:spacing w:after="100" w:before="100" w:line="240"/>
+              <w:ind w:firstLine="0" w:left="100" w:right="100"/>
+            </w:pPr>
+            <w:r>
+              <w:rPr>
+                <w:rFonts w:ascii="Helvetica" w:hAnsi="Helvetica" w:eastAsia="Helvetica" w:cs="Helvetica"/>
+                <w:i w:val="false"/>
+                <w:b w:val="false"/>
+                <w:u w:val="none"/>
+                <w:sz w:val="22"/>
+                <w:szCs w:val="22"/>
+                <w:color w:val="000000"/>
+              </w:rPr>
+              <w:t xml:space="preserve">1,663 (66.9%)</w:t>
+            </w:r>
+          </w:p>
+        </w:tc>
+        <w:tc>
+          <w:tcPr>
+            <w:tcBorders>
+              <w:bottom w:val="none" w:sz="0" w:space="0" w:color="000000"/>
+              <w:top w:val="none" w:sz="0" w:space="0" w:color="000000"/>
+              <w:left w:val="none" w:sz="0" w:space="0" w:color="000000"/>
+              <w:right w:val="none" w:sz="0" w:space="0" w:color="000000"/>
+            </w:tcBorders>
+            <w:shd w:val="clear" w:color="auto" w:fill="FFFFFF"/>
+            <w:tcMar>
+              <w:top w:w="0" w:type="dxa"/>
+              <w:bottom w:w="0" w:type="dxa"/>
+              <w:left w:w="0" w:type="dxa"/>
+              <w:right w:w="0" w:type="dxa"/>
+            </w:tcMar>
+            <w:vAlign w:val="center"/>
+          </w:tcPr>
+          <w:p>
+            <w:pPr>
+              <w:pStyle w:val="Normal"/>
+              <w:jc w:val="center"/>
+              <w:pBdr>
+                <w:bottom w:val="none" w:sz="0" w:space="0" w:color="000000"/>
+                <w:top w:val="none" w:sz="0" w:space="0" w:color="000000"/>
+                <w:left w:val="none" w:sz="0" w:space="0" w:color="000000"/>
+                <w:right w:val="none" w:sz="0" w:space="0" w:color="000000"/>
+              </w:pBdr>
+              <w:spacing w:after="100" w:before="100" w:line="240"/>
+              <w:ind w:firstLine="0" w:left="100" w:right="100"/>
+            </w:pPr>
+            <w:r>
+              <w:rPr>
+                <w:rFonts w:ascii="Helvetica" w:hAnsi="Helvetica" w:eastAsia="Helvetica" w:cs="Helvetica"/>
+                <w:i w:val="false"/>
+                <w:b w:val="false"/>
+                <w:u w:val="none"/>
+                <w:sz w:val="22"/>
+                <w:szCs w:val="22"/>
+                <w:color w:val="000000"/>
+              </w:rPr>
+              <w:t xml:space="preserve">1,312 (92.1%)</w:t>
+            </w:r>
+          </w:p>
+        </w:tc>
+        <w:tc>
+          <w:tcPr>
+            <w:tcBorders>
+              <w:bottom w:val="none" w:sz="0" w:space="0" w:color="000000"/>
+              <w:top w:val="none" w:sz="0" w:space="0" w:color="000000"/>
+              <w:left w:val="none" w:sz="0" w:space="0" w:color="000000"/>
+              <w:right w:val="none" w:sz="0" w:space="0" w:color="000000"/>
+            </w:tcBorders>
+            <w:shd w:val="clear" w:color="auto" w:fill="FFFFFF"/>
+            <w:tcMar>
+              <w:top w:w="0" w:type="dxa"/>
+              <w:bottom w:w="0" w:type="dxa"/>
+              <w:left w:w="0" w:type="dxa"/>
+              <w:right w:w="0" w:type="dxa"/>
+            </w:tcMar>
+            <w:vAlign w:val="center"/>
+          </w:tcPr>
+          <w:p>
+            <w:pPr>
+              <w:pStyle w:val="Normal"/>
+              <w:jc w:val="center"/>
+              <w:pBdr>
+                <w:bottom w:val="none" w:sz="0" w:space="0" w:color="000000"/>
+                <w:top w:val="none" w:sz="0" w:space="0" w:color="000000"/>
+                <w:left w:val="none" w:sz="0" w:space="0" w:color="000000"/>
+                <w:right w:val="none" w:sz="0" w:space="0" w:color="000000"/>
+              </w:pBdr>
+              <w:spacing w:after="100" w:before="100" w:line="240"/>
+              <w:ind w:firstLine="0" w:left="100" w:right="100"/>
+            </w:pPr>
+            <w:r>
+              <w:rPr>
+                <w:rFonts w:ascii="Helvetica" w:hAnsi="Helvetica" w:eastAsia="Helvetica" w:cs="Helvetica"/>
+                <w:i w:val="false"/>
+                <w:b w:val="false"/>
+                <w:u w:val="none"/>
+                <w:sz w:val="22"/>
+                <w:szCs w:val="22"/>
+                <w:color w:val="000000"/>
+              </w:rPr>
+              <w:t xml:space="preserve">1,950 (26.6%)</w:t>
+            </w:r>
+          </w:p>
+        </w:tc>
+        <w:tc>
+          <w:tcPr>
+            <w:tcBorders>
+              <w:bottom w:val="none" w:sz="0" w:space="0" w:color="000000"/>
+              <w:top w:val="none" w:sz="0" w:space="0" w:color="000000"/>
+              <w:left w:val="none" w:sz="0" w:space="0" w:color="000000"/>
+              <w:right w:val="none" w:sz="0" w:space="0" w:color="000000"/>
+            </w:tcBorders>
+            <w:shd w:val="clear" w:color="auto" w:fill="FFFFFF"/>
+            <w:tcMar>
+              <w:top w:w="0" w:type="dxa"/>
+              <w:bottom w:w="0" w:type="dxa"/>
+              <w:left w:w="0" w:type="dxa"/>
+              <w:right w:w="0" w:type="dxa"/>
+            </w:tcMar>
+            <w:vAlign w:val="center"/>
+          </w:tcPr>
+          <w:p>
+            <w:pPr>
+              <w:pStyle w:val="Normal"/>
+              <w:jc w:val="center"/>
+              <w:pBdr>
+                <w:bottom w:val="none" w:sz="0" w:space="0" w:color="000000"/>
+                <w:top w:val="none" w:sz="0" w:space="0" w:color="000000"/>
+                <w:left w:val="none" w:sz="0" w:space="0" w:color="000000"/>
+                <w:right w:val="none" w:sz="0" w:space="0" w:color="000000"/>
+              </w:pBdr>
+              <w:spacing w:after="100" w:before="100" w:line="240"/>
+              <w:ind w:firstLine="0" w:left="100" w:right="100"/>
+            </w:pPr>
+            <w:r>
+              <w:rPr>
+                <w:rFonts w:ascii="Helvetica" w:hAnsi="Helvetica" w:eastAsia="Helvetica" w:cs="Helvetica"/>
+                <w:i w:val="false"/>
+                <w:b w:val="false"/>
+                <w:u w:val="none"/>
+                <w:sz w:val="22"/>
+                <w:szCs w:val="22"/>
+                <w:color w:val="000000"/>
+              </w:rPr>
+              <w:t xml:space="preserve">3,718 (42.6%)</w:t>
+            </w:r>
+          </w:p>
+        </w:tc>
+        <w:tc>
+          <w:tcPr>
+            <w:tcBorders>
+              <w:bottom w:val="none" w:sz="0" w:space="0" w:color="000000"/>
+              <w:top w:val="none" w:sz="0" w:space="0" w:color="000000"/>
+              <w:left w:val="none" w:sz="0" w:space="0" w:color="000000"/>
+              <w:right w:val="none" w:sz="0" w:space="0" w:color="000000"/>
+            </w:tcBorders>
+            <w:shd w:val="clear" w:color="auto" w:fill="FFFFFF"/>
+            <w:tcMar>
+              <w:top w:w="0" w:type="dxa"/>
+              <w:bottom w:w="0" w:type="dxa"/>
+              <w:left w:w="0" w:type="dxa"/>
+              <w:right w:w="0" w:type="dxa"/>
+            </w:tcMar>
+            <w:vAlign w:val="center"/>
+          </w:tcPr>
+          <w:p>
+            <w:pPr>
+              <w:pStyle w:val="Normal"/>
+              <w:jc w:val="center"/>
+              <w:pBdr>
+                <w:bottom w:val="none" w:sz="0" w:space="0" w:color="000000"/>
+                <w:top w:val="none" w:sz="0" w:space="0" w:color="000000"/>
+                <w:left w:val="none" w:sz="0" w:space="0" w:color="000000"/>
+                <w:right w:val="none" w:sz="0" w:space="0" w:color="000000"/>
+              </w:pBdr>
+              <w:spacing w:after="100" w:before="100" w:line="240"/>
+              <w:ind w:firstLine="0" w:left="100" w:right="100"/>
+            </w:pPr>
+            <w:r>
+              <w:rPr>
+                <w:rFonts w:ascii="Helvetica" w:hAnsi="Helvetica" w:eastAsia="Helvetica" w:cs="Helvetica"/>
+                <w:i w:val="false"/>
+                <w:b w:val="false"/>
+                <w:u w:val="none"/>
+                <w:sz w:val="22"/>
+                <w:szCs w:val="22"/>
+                <w:color w:val="000000"/>
+              </w:rPr>
+              <w:t xml:space="preserve">3,856 (68.8%)</w:t>
+            </w:r>
+          </w:p>
+        </w:tc>
+        <w:tc>
+          <w:tcPr>
+            <w:tcBorders>
+              <w:bottom w:val="none" w:sz="0" w:space="0" w:color="000000"/>
+              <w:top w:val="none" w:sz="0" w:space="0" w:color="000000"/>
+              <w:left w:val="none" w:sz="0" w:space="0" w:color="000000"/>
+              <w:right w:val="none" w:sz="0" w:space="0" w:color="000000"/>
+            </w:tcBorders>
+            <w:shd w:val="clear" w:color="auto" w:fill="FFFFFF"/>
+            <w:tcMar>
+              <w:top w:w="0" w:type="dxa"/>
+              <w:bottom w:w="0" w:type="dxa"/>
+              <w:left w:w="0" w:type="dxa"/>
+              <w:right w:w="0" w:type="dxa"/>
+            </w:tcMar>
+            <w:vAlign w:val="center"/>
+          </w:tcPr>
+          <w:p>
+            <w:pPr>
+              <w:pStyle w:val="Normal"/>
+              <w:jc w:val="center"/>
+              <w:pBdr>
+                <w:bottom w:val="none" w:sz="0" w:space="0" w:color="000000"/>
+                <w:top w:val="none" w:sz="0" w:space="0" w:color="000000"/>
+                <w:left w:val="none" w:sz="0" w:space="0" w:color="000000"/>
+                <w:right w:val="none" w:sz="0" w:space="0" w:color="000000"/>
+              </w:pBdr>
+              <w:spacing w:after="100" w:before="100" w:line="240"/>
+              <w:ind w:firstLine="0" w:left="100" w:right="100"/>
+            </w:pPr>
+            <w:r>
+              <w:rPr>
+                <w:rFonts w:ascii="Helvetica" w:hAnsi="Helvetica" w:eastAsia="Helvetica" w:cs="Helvetica"/>
+                <w:i w:val="false"/>
+                <w:b w:val="false"/>
+                <w:u w:val="none"/>
+                <w:sz w:val="22"/>
+                <w:szCs w:val="22"/>
+                <w:color w:val="000000"/>
+              </w:rPr>
+              <w:t xml:space="preserve">2,025 (91.0%)</w:t>
             </w:r>
           </w:p>
         </w:tc>
@@ -6953,491 +6953,491 @@
                 <w:szCs w:val="22"/>
                 <w:color w:val="000000"/>
               </w:rPr>
-              <w:t xml:space="preserve">2,063 (18.1%)</w:t>
-            </w:r>
-          </w:p>
-        </w:tc>
-        <w:tc>
-          <w:tcPr>
-            <w:tcBorders>
-              <w:bottom w:val="none" w:sz="0" w:space="0" w:color="000000"/>
-              <w:top w:val="none" w:sz="0" w:space="0" w:color="000000"/>
-              <w:left w:val="none" w:sz="0" w:space="0" w:color="000000"/>
-              <w:right w:val="none" w:sz="0" w:space="0" w:color="000000"/>
-            </w:tcBorders>
-            <w:shd w:val="clear" w:color="auto" w:fill="FFFFFF"/>
-            <w:tcMar>
-              <w:top w:w="0" w:type="dxa"/>
-              <w:bottom w:w="0" w:type="dxa"/>
-              <w:left w:w="0" w:type="dxa"/>
-              <w:right w:w="0" w:type="dxa"/>
-            </w:tcMar>
-            <w:vAlign w:val="center"/>
-          </w:tcPr>
-          <w:p>
-            <w:pPr>
-              <w:pStyle w:val="Normal"/>
-              <w:jc w:val="center"/>
-              <w:pBdr>
-                <w:bottom w:val="none" w:sz="0" w:space="0" w:color="000000"/>
-                <w:top w:val="none" w:sz="0" w:space="0" w:color="000000"/>
-                <w:left w:val="none" w:sz="0" w:space="0" w:color="000000"/>
-                <w:right w:val="none" w:sz="0" w:space="0" w:color="000000"/>
-              </w:pBdr>
-              <w:spacing w:after="100" w:before="100" w:line="240"/>
-              <w:ind w:firstLine="0" w:left="100" w:right="100"/>
-            </w:pPr>
-            <w:r>
-              <w:rPr>
-                <w:rFonts w:ascii="Helvetica" w:hAnsi="Helvetica" w:eastAsia="Helvetica" w:cs="Helvetica"/>
-                <w:i w:val="false"/>
-                <w:b w:val="false"/>
-                <w:u w:val="none"/>
-                <w:sz w:val="22"/>
-                <w:szCs w:val="22"/>
-                <w:color w:val="000000"/>
-              </w:rPr>
-              <w:t xml:space="preserve">1,836 (18.1%)</w:t>
-            </w:r>
-          </w:p>
-        </w:tc>
-        <w:tc>
-          <w:tcPr>
-            <w:tcBorders>
-              <w:bottom w:val="none" w:sz="0" w:space="0" w:color="000000"/>
-              <w:top w:val="none" w:sz="0" w:space="0" w:color="000000"/>
-              <w:left w:val="none" w:sz="0" w:space="0" w:color="000000"/>
-              <w:right w:val="none" w:sz="0" w:space="0" w:color="000000"/>
-            </w:tcBorders>
-            <w:shd w:val="clear" w:color="auto" w:fill="FFFFFF"/>
-            <w:tcMar>
-              <w:top w:w="0" w:type="dxa"/>
-              <w:bottom w:w="0" w:type="dxa"/>
-              <w:left w:w="0" w:type="dxa"/>
-              <w:right w:w="0" w:type="dxa"/>
-            </w:tcMar>
-            <w:vAlign w:val="center"/>
-          </w:tcPr>
-          <w:p>
-            <w:pPr>
-              <w:pStyle w:val="Normal"/>
-              <w:jc w:val="center"/>
-              <w:pBdr>
-                <w:bottom w:val="none" w:sz="0" w:space="0" w:color="000000"/>
-                <w:top w:val="none" w:sz="0" w:space="0" w:color="000000"/>
-                <w:left w:val="none" w:sz="0" w:space="0" w:color="000000"/>
-                <w:right w:val="none" w:sz="0" w:space="0" w:color="000000"/>
-              </w:pBdr>
-              <w:spacing w:after="100" w:before="100" w:line="240"/>
-              <w:ind w:firstLine="0" w:left="100" w:right="100"/>
-            </w:pPr>
-            <w:r>
-              <w:rPr>
-                <w:rFonts w:ascii="Helvetica" w:hAnsi="Helvetica" w:eastAsia="Helvetica" w:cs="Helvetica"/>
-                <w:i w:val="false"/>
-                <w:b w:val="false"/>
-                <w:u w:val="none"/>
-                <w:sz w:val="22"/>
-                <w:szCs w:val="22"/>
-                <w:color w:val="000000"/>
-              </w:rPr>
-              <w:t xml:space="preserve">960 (19.6%)</w:t>
-            </w:r>
-          </w:p>
-        </w:tc>
-        <w:tc>
-          <w:tcPr>
-            <w:tcBorders>
-              <w:bottom w:val="none" w:sz="0" w:space="0" w:color="000000"/>
-              <w:top w:val="none" w:sz="0" w:space="0" w:color="000000"/>
-              <w:left w:val="none" w:sz="0" w:space="0" w:color="000000"/>
-              <w:right w:val="none" w:sz="0" w:space="0" w:color="000000"/>
-            </w:tcBorders>
-            <w:shd w:val="clear" w:color="auto" w:fill="FFFFFF"/>
-            <w:tcMar>
-              <w:top w:w="0" w:type="dxa"/>
-              <w:bottom w:w="0" w:type="dxa"/>
-              <w:left w:w="0" w:type="dxa"/>
-              <w:right w:w="0" w:type="dxa"/>
-            </w:tcMar>
-            <w:vAlign w:val="center"/>
-          </w:tcPr>
-          <w:p>
-            <w:pPr>
-              <w:pStyle w:val="Normal"/>
-              <w:jc w:val="center"/>
-              <w:pBdr>
-                <w:bottom w:val="none" w:sz="0" w:space="0" w:color="000000"/>
-                <w:top w:val="none" w:sz="0" w:space="0" w:color="000000"/>
-                <w:left w:val="none" w:sz="0" w:space="0" w:color="000000"/>
-                <w:right w:val="none" w:sz="0" w:space="0" w:color="000000"/>
-              </w:pBdr>
-              <w:spacing w:after="100" w:before="100" w:line="240"/>
-              <w:ind w:firstLine="0" w:left="100" w:right="100"/>
-            </w:pPr>
-            <w:r>
-              <w:rPr>
-                <w:rFonts w:ascii="Helvetica" w:hAnsi="Helvetica" w:eastAsia="Helvetica" w:cs="Helvetica"/>
-                <w:i w:val="false"/>
-                <w:b w:val="false"/>
-                <w:u w:val="none"/>
-                <w:sz w:val="22"/>
-                <w:szCs w:val="22"/>
-                <w:color w:val="000000"/>
-              </w:rPr>
-              <w:t xml:space="preserve">226 (20.3%)</w:t>
-            </w:r>
-          </w:p>
-        </w:tc>
-        <w:tc>
-          <w:tcPr>
-            <w:tcBorders>
-              <w:bottom w:val="none" w:sz="0" w:space="0" w:color="000000"/>
-              <w:top w:val="none" w:sz="0" w:space="0" w:color="000000"/>
-              <w:left w:val="none" w:sz="0" w:space="0" w:color="000000"/>
-              <w:right w:val="none" w:sz="0" w:space="0" w:color="000000"/>
-            </w:tcBorders>
-            <w:shd w:val="clear" w:color="auto" w:fill="FFFFFF"/>
-            <w:tcMar>
-              <w:top w:w="0" w:type="dxa"/>
-              <w:bottom w:w="0" w:type="dxa"/>
-              <w:left w:w="0" w:type="dxa"/>
-              <w:right w:w="0" w:type="dxa"/>
-            </w:tcMar>
-            <w:vAlign w:val="center"/>
-          </w:tcPr>
-          <w:p>
-            <w:pPr>
-              <w:pStyle w:val="Normal"/>
-              <w:jc w:val="center"/>
-              <w:pBdr>
-                <w:bottom w:val="none" w:sz="0" w:space="0" w:color="000000"/>
-                <w:top w:val="none" w:sz="0" w:space="0" w:color="000000"/>
-                <w:left w:val="none" w:sz="0" w:space="0" w:color="000000"/>
-                <w:right w:val="none" w:sz="0" w:space="0" w:color="000000"/>
-              </w:pBdr>
-              <w:spacing w:after="100" w:before="100" w:line="240"/>
-              <w:ind w:firstLine="0" w:left="100" w:right="100"/>
-            </w:pPr>
-            <w:r>
-              <w:rPr>
-                <w:rFonts w:ascii="Helvetica" w:hAnsi="Helvetica" w:eastAsia="Helvetica" w:cs="Helvetica"/>
-                <w:i w:val="false"/>
-                <w:b w:val="false"/>
-                <w:u w:val="none"/>
-                <w:sz w:val="22"/>
-                <w:szCs w:val="22"/>
-                <w:color w:val="000000"/>
-              </w:rPr>
-              <w:t xml:space="preserve">428 (17.2%)</w:t>
-            </w:r>
-          </w:p>
-        </w:tc>
-        <w:tc>
-          <w:tcPr>
-            <w:tcBorders>
-              <w:bottom w:val="none" w:sz="0" w:space="0" w:color="000000"/>
-              <w:top w:val="none" w:sz="0" w:space="0" w:color="000000"/>
-              <w:left w:val="none" w:sz="0" w:space="0" w:color="000000"/>
-              <w:right w:val="none" w:sz="0" w:space="0" w:color="000000"/>
-            </w:tcBorders>
-            <w:shd w:val="clear" w:color="auto" w:fill="FFFFFF"/>
-            <w:tcMar>
-              <w:top w:w="0" w:type="dxa"/>
-              <w:bottom w:w="0" w:type="dxa"/>
-              <w:left w:w="0" w:type="dxa"/>
-              <w:right w:w="0" w:type="dxa"/>
-            </w:tcMar>
-            <w:vAlign w:val="center"/>
-          </w:tcPr>
-          <w:p>
-            <w:pPr>
-              <w:pStyle w:val="Normal"/>
-              <w:jc w:val="center"/>
-              <w:pBdr>
-                <w:bottom w:val="none" w:sz="0" w:space="0" w:color="000000"/>
-                <w:top w:val="none" w:sz="0" w:space="0" w:color="000000"/>
-                <w:left w:val="none" w:sz="0" w:space="0" w:color="000000"/>
-                <w:right w:val="none" w:sz="0" w:space="0" w:color="000000"/>
-              </w:pBdr>
-              <w:spacing w:after="100" w:before="100" w:line="240"/>
-              <w:ind w:firstLine="0" w:left="100" w:right="100"/>
-            </w:pPr>
-            <w:r>
-              <w:rPr>
-                <w:rFonts w:ascii="Helvetica" w:hAnsi="Helvetica" w:eastAsia="Helvetica" w:cs="Helvetica"/>
-                <w:i w:val="false"/>
-                <w:b w:val="false"/>
-                <w:u w:val="none"/>
-                <w:sz w:val="22"/>
-                <w:szCs w:val="22"/>
-                <w:color w:val="000000"/>
-              </w:rPr>
-              <w:t xml:space="preserve">643 (17.3%)</w:t>
-            </w:r>
-          </w:p>
-        </w:tc>
-        <w:tc>
-          <w:tcPr>
-            <w:tcBorders>
-              <w:bottom w:val="none" w:sz="0" w:space="0" w:color="000000"/>
-              <w:top w:val="none" w:sz="0" w:space="0" w:color="000000"/>
-              <w:left w:val="none" w:sz="0" w:space="0" w:color="000000"/>
-              <w:right w:val="none" w:sz="0" w:space="0" w:color="000000"/>
-            </w:tcBorders>
-            <w:shd w:val="clear" w:color="auto" w:fill="FFFFFF"/>
-            <w:tcMar>
-              <w:top w:w="0" w:type="dxa"/>
-              <w:bottom w:w="0" w:type="dxa"/>
-              <w:left w:w="0" w:type="dxa"/>
-              <w:right w:w="0" w:type="dxa"/>
-            </w:tcMar>
-            <w:vAlign w:val="center"/>
-          </w:tcPr>
-          <w:p>
-            <w:pPr>
-              <w:pStyle w:val="Normal"/>
-              <w:jc w:val="center"/>
-              <w:pBdr>
-                <w:bottom w:val="none" w:sz="0" w:space="0" w:color="000000"/>
-                <w:top w:val="none" w:sz="0" w:space="0" w:color="000000"/>
-                <w:left w:val="none" w:sz="0" w:space="0" w:color="000000"/>
-                <w:right w:val="none" w:sz="0" w:space="0" w:color="000000"/>
-              </w:pBdr>
-              <w:spacing w:after="100" w:before="100" w:line="240"/>
-              <w:ind w:firstLine="0" w:left="100" w:right="100"/>
-            </w:pPr>
-            <w:r>
-              <w:rPr>
-                <w:rFonts w:ascii="Helvetica" w:hAnsi="Helvetica" w:eastAsia="Helvetica" w:cs="Helvetica"/>
-                <w:i w:val="false"/>
-                <w:b w:val="false"/>
-                <w:u w:val="none"/>
-                <w:sz w:val="22"/>
-                <w:szCs w:val="22"/>
-                <w:color w:val="000000"/>
-              </w:rPr>
-              <w:t xml:space="preserve">651 (19.4%)</w:t>
-            </w:r>
-          </w:p>
-        </w:tc>
-        <w:tc>
-          <w:tcPr>
-            <w:tcBorders>
-              <w:bottom w:val="none" w:sz="0" w:space="0" w:color="000000"/>
-              <w:top w:val="none" w:sz="0" w:space="0" w:color="000000"/>
-              <w:left w:val="none" w:sz="0" w:space="0" w:color="000000"/>
-              <w:right w:val="none" w:sz="0" w:space="0" w:color="000000"/>
-            </w:tcBorders>
-            <w:shd w:val="clear" w:color="auto" w:fill="FFFFFF"/>
-            <w:tcMar>
-              <w:top w:w="0" w:type="dxa"/>
-              <w:bottom w:w="0" w:type="dxa"/>
-              <w:left w:w="0" w:type="dxa"/>
-              <w:right w:w="0" w:type="dxa"/>
-            </w:tcMar>
-            <w:vAlign w:val="center"/>
-          </w:tcPr>
-          <w:p>
-            <w:pPr>
-              <w:pStyle w:val="Normal"/>
-              <w:jc w:val="center"/>
-              <w:pBdr>
-                <w:bottom w:val="none" w:sz="0" w:space="0" w:color="000000"/>
-                <w:top w:val="none" w:sz="0" w:space="0" w:color="000000"/>
-                <w:left w:val="none" w:sz="0" w:space="0" w:color="000000"/>
-                <w:right w:val="none" w:sz="0" w:space="0" w:color="000000"/>
-              </w:pBdr>
-              <w:spacing w:after="100" w:before="100" w:line="240"/>
-              <w:ind w:firstLine="0" w:left="100" w:right="100"/>
-            </w:pPr>
-            <w:r>
-              <w:rPr>
-                <w:rFonts w:ascii="Helvetica" w:hAnsi="Helvetica" w:eastAsia="Helvetica" w:cs="Helvetica"/>
-                <w:i w:val="false"/>
-                <w:b w:val="false"/>
-                <w:u w:val="none"/>
-                <w:sz w:val="22"/>
-                <w:szCs w:val="22"/>
-                <w:color w:val="000000"/>
-              </w:rPr>
-              <w:t xml:space="preserve">388 (20.5%)</w:t>
-            </w:r>
-          </w:p>
-        </w:tc>
-        <w:tc>
-          <w:tcPr>
-            <w:tcBorders>
-              <w:bottom w:val="none" w:sz="0" w:space="0" w:color="000000"/>
-              <w:top w:val="none" w:sz="0" w:space="0" w:color="000000"/>
-              <w:left w:val="none" w:sz="0" w:space="0" w:color="000000"/>
-              <w:right w:val="none" w:sz="0" w:space="0" w:color="000000"/>
-            </w:tcBorders>
-            <w:shd w:val="clear" w:color="auto" w:fill="FFFFFF"/>
-            <w:tcMar>
-              <w:top w:w="0" w:type="dxa"/>
-              <w:bottom w:w="0" w:type="dxa"/>
-              <w:left w:w="0" w:type="dxa"/>
-              <w:right w:w="0" w:type="dxa"/>
-            </w:tcMar>
-            <w:vAlign w:val="center"/>
-          </w:tcPr>
-          <w:p>
-            <w:pPr>
-              <w:pStyle w:val="Normal"/>
-              <w:jc w:val="center"/>
-              <w:pBdr>
-                <w:bottom w:val="none" w:sz="0" w:space="0" w:color="000000"/>
-                <w:top w:val="none" w:sz="0" w:space="0" w:color="000000"/>
-                <w:left w:val="none" w:sz="0" w:space="0" w:color="000000"/>
-                <w:right w:val="none" w:sz="0" w:space="0" w:color="000000"/>
-              </w:pBdr>
-              <w:spacing w:after="100" w:before="100" w:line="240"/>
-              <w:ind w:firstLine="0" w:left="100" w:right="100"/>
-            </w:pPr>
-            <w:r>
-              <w:rPr>
-                <w:rFonts w:ascii="Helvetica" w:hAnsi="Helvetica" w:eastAsia="Helvetica" w:cs="Helvetica"/>
-                <w:i w:val="false"/>
-                <w:b w:val="false"/>
-                <w:u w:val="none"/>
-                <w:sz w:val="22"/>
-                <w:szCs w:val="22"/>
-                <w:color w:val="000000"/>
-              </w:rPr>
-              <w:t xml:space="preserve">2,491 (17.9%)</w:t>
-            </w:r>
-          </w:p>
-        </w:tc>
-        <w:tc>
-          <w:tcPr>
-            <w:tcBorders>
-              <w:bottom w:val="none" w:sz="0" w:space="0" w:color="000000"/>
-              <w:top w:val="none" w:sz="0" w:space="0" w:color="000000"/>
-              <w:left w:val="none" w:sz="0" w:space="0" w:color="000000"/>
-              <w:right w:val="none" w:sz="0" w:space="0" w:color="000000"/>
-            </w:tcBorders>
-            <w:shd w:val="clear" w:color="auto" w:fill="FFFFFF"/>
-            <w:tcMar>
-              <w:top w:w="0" w:type="dxa"/>
-              <w:bottom w:w="0" w:type="dxa"/>
-              <w:left w:w="0" w:type="dxa"/>
-              <w:right w:w="0" w:type="dxa"/>
-            </w:tcMar>
-            <w:vAlign w:val="center"/>
-          </w:tcPr>
-          <w:p>
-            <w:pPr>
-              <w:pStyle w:val="Normal"/>
-              <w:jc w:val="center"/>
-              <w:pBdr>
-                <w:bottom w:val="none" w:sz="0" w:space="0" w:color="000000"/>
-                <w:top w:val="none" w:sz="0" w:space="0" w:color="000000"/>
-                <w:left w:val="none" w:sz="0" w:space="0" w:color="000000"/>
-                <w:right w:val="none" w:sz="0" w:space="0" w:color="000000"/>
-              </w:pBdr>
-              <w:spacing w:after="100" w:before="100" w:line="240"/>
-              <w:ind w:firstLine="0" w:left="100" w:right="100"/>
-            </w:pPr>
-            <w:r>
-              <w:rPr>
-                <w:rFonts w:ascii="Helvetica" w:hAnsi="Helvetica" w:eastAsia="Helvetica" w:cs="Helvetica"/>
-                <w:i w:val="false"/>
-                <w:b w:val="false"/>
-                <w:u w:val="none"/>
-                <w:sz w:val="22"/>
-                <w:szCs w:val="22"/>
-                <w:color w:val="000000"/>
-              </w:rPr>
-              <w:t xml:space="preserve">2,479 (17.9%)</w:t>
-            </w:r>
-          </w:p>
-        </w:tc>
-        <w:tc>
-          <w:tcPr>
-            <w:tcBorders>
-              <w:bottom w:val="none" w:sz="0" w:space="0" w:color="000000"/>
-              <w:top w:val="none" w:sz="0" w:space="0" w:color="000000"/>
-              <w:left w:val="none" w:sz="0" w:space="0" w:color="000000"/>
-              <w:right w:val="none" w:sz="0" w:space="0" w:color="000000"/>
-            </w:tcBorders>
-            <w:shd w:val="clear" w:color="auto" w:fill="FFFFFF"/>
-            <w:tcMar>
-              <w:top w:w="0" w:type="dxa"/>
-              <w:bottom w:w="0" w:type="dxa"/>
-              <w:left w:w="0" w:type="dxa"/>
-              <w:right w:w="0" w:type="dxa"/>
-            </w:tcMar>
-            <w:vAlign w:val="center"/>
-          </w:tcPr>
-          <w:p>
-            <w:pPr>
-              <w:pStyle w:val="Normal"/>
-              <w:jc w:val="center"/>
-              <w:pBdr>
-                <w:bottom w:val="none" w:sz="0" w:space="0" w:color="000000"/>
-                <w:top w:val="none" w:sz="0" w:space="0" w:color="000000"/>
-                <w:left w:val="none" w:sz="0" w:space="0" w:color="000000"/>
-                <w:right w:val="none" w:sz="0" w:space="0" w:color="000000"/>
-              </w:pBdr>
-              <w:spacing w:after="100" w:before="100" w:line="240"/>
-              <w:ind w:firstLine="0" w:left="100" w:right="100"/>
-            </w:pPr>
-            <w:r>
-              <w:rPr>
-                <w:rFonts w:ascii="Helvetica" w:hAnsi="Helvetica" w:eastAsia="Helvetica" w:cs="Helvetica"/>
-                <w:i w:val="false"/>
-                <w:b w:val="false"/>
-                <w:u w:val="none"/>
-                <w:sz w:val="22"/>
-                <w:szCs w:val="22"/>
-                <w:color w:val="000000"/>
-              </w:rPr>
-              <w:t xml:space="preserve">1,611 (19.5%)</w:t>
-            </w:r>
-          </w:p>
-        </w:tc>
-        <w:tc>
-          <w:tcPr>
-            <w:tcBorders>
-              <w:bottom w:val="none" w:sz="0" w:space="0" w:color="000000"/>
-              <w:top w:val="none" w:sz="0" w:space="0" w:color="000000"/>
-              <w:left w:val="none" w:sz="0" w:space="0" w:color="000000"/>
-              <w:right w:val="none" w:sz="0" w:space="0" w:color="000000"/>
-            </w:tcBorders>
-            <w:shd w:val="clear" w:color="auto" w:fill="FFFFFF"/>
-            <w:tcMar>
-              <w:top w:w="0" w:type="dxa"/>
-              <w:bottom w:w="0" w:type="dxa"/>
-              <w:left w:w="0" w:type="dxa"/>
-              <w:right w:w="0" w:type="dxa"/>
-            </w:tcMar>
-            <w:vAlign w:val="center"/>
-          </w:tcPr>
-          <w:p>
-            <w:pPr>
-              <w:pStyle w:val="Normal"/>
-              <w:jc w:val="center"/>
-              <w:pBdr>
-                <w:bottom w:val="none" w:sz="0" w:space="0" w:color="000000"/>
-                <w:top w:val="none" w:sz="0" w:space="0" w:color="000000"/>
-                <w:left w:val="none" w:sz="0" w:space="0" w:color="000000"/>
-                <w:right w:val="none" w:sz="0" w:space="0" w:color="000000"/>
-              </w:pBdr>
-              <w:spacing w:after="100" w:before="100" w:line="240"/>
-              <w:ind w:firstLine="0" w:left="100" w:right="100"/>
-            </w:pPr>
-            <w:r>
-              <w:rPr>
-                <w:rFonts w:ascii="Helvetica" w:hAnsi="Helvetica" w:eastAsia="Helvetica" w:cs="Helvetica"/>
-                <w:i w:val="false"/>
-                <w:b w:val="false"/>
-                <w:u w:val="none"/>
-                <w:sz w:val="22"/>
-                <w:szCs w:val="22"/>
-                <w:color w:val="000000"/>
-              </w:rPr>
-              <w:t xml:space="preserve">614 (20.4%)</w:t>
+              <w:t xml:space="preserve">1,023 (18.7%)</w:t>
+            </w:r>
+          </w:p>
+        </w:tc>
+        <w:tc>
+          <w:tcPr>
+            <w:tcBorders>
+              <w:bottom w:val="none" w:sz="0" w:space="0" w:color="000000"/>
+              <w:top w:val="none" w:sz="0" w:space="0" w:color="000000"/>
+              <w:left w:val="none" w:sz="0" w:space="0" w:color="000000"/>
+              <w:right w:val="none" w:sz="0" w:space="0" w:color="000000"/>
+            </w:tcBorders>
+            <w:shd w:val="clear" w:color="auto" w:fill="FFFFFF"/>
+            <w:tcMar>
+              <w:top w:w="0" w:type="dxa"/>
+              <w:bottom w:w="0" w:type="dxa"/>
+              <w:left w:w="0" w:type="dxa"/>
+              <w:right w:w="0" w:type="dxa"/>
+            </w:tcMar>
+            <w:vAlign w:val="center"/>
+          </w:tcPr>
+          <w:p>
+            <w:pPr>
+              <w:pStyle w:val="Normal"/>
+              <w:jc w:val="center"/>
+              <w:pBdr>
+                <w:bottom w:val="none" w:sz="0" w:space="0" w:color="000000"/>
+                <w:top w:val="none" w:sz="0" w:space="0" w:color="000000"/>
+                <w:left w:val="none" w:sz="0" w:space="0" w:color="000000"/>
+                <w:right w:val="none" w:sz="0" w:space="0" w:color="000000"/>
+              </w:pBdr>
+              <w:spacing w:after="100" w:before="100" w:line="240"/>
+              <w:ind w:firstLine="0" w:left="100" w:right="100"/>
+            </w:pPr>
+            <w:r>
+              <w:rPr>
+                <w:rFonts w:ascii="Helvetica" w:hAnsi="Helvetica" w:eastAsia="Helvetica" w:cs="Helvetica"/>
+                <w:i w:val="false"/>
+                <w:b w:val="false"/>
+                <w:u w:val="none"/>
+                <w:sz w:val="22"/>
+                <w:szCs w:val="22"/>
+                <w:color w:val="000000"/>
+              </w:rPr>
+              <w:t xml:space="preserve">1,017 (17.4%)</w:t>
+            </w:r>
+          </w:p>
+        </w:tc>
+        <w:tc>
+          <w:tcPr>
+            <w:tcBorders>
+              <w:bottom w:val="none" w:sz="0" w:space="0" w:color="000000"/>
+              <w:top w:val="none" w:sz="0" w:space="0" w:color="000000"/>
+              <w:left w:val="none" w:sz="0" w:space="0" w:color="000000"/>
+              <w:right w:val="none" w:sz="0" w:space="0" w:color="000000"/>
+            </w:tcBorders>
+            <w:shd w:val="clear" w:color="auto" w:fill="FFFFFF"/>
+            <w:tcMar>
+              <w:top w:w="0" w:type="dxa"/>
+              <w:bottom w:w="0" w:type="dxa"/>
+              <w:left w:w="0" w:type="dxa"/>
+              <w:right w:w="0" w:type="dxa"/>
+            </w:tcMar>
+            <w:vAlign w:val="center"/>
+          </w:tcPr>
+          <w:p>
+            <w:pPr>
+              <w:pStyle w:val="Normal"/>
+              <w:jc w:val="center"/>
+              <w:pBdr>
+                <w:bottom w:val="none" w:sz="0" w:space="0" w:color="000000"/>
+                <w:top w:val="none" w:sz="0" w:space="0" w:color="000000"/>
+                <w:left w:val="none" w:sz="0" w:space="0" w:color="000000"/>
+                <w:right w:val="none" w:sz="0" w:space="0" w:color="000000"/>
+              </w:pBdr>
+              <w:spacing w:after="100" w:before="100" w:line="240"/>
+              <w:ind w:firstLine="0" w:left="100" w:right="100"/>
+            </w:pPr>
+            <w:r>
+              <w:rPr>
+                <w:rFonts w:ascii="Helvetica" w:hAnsi="Helvetica" w:eastAsia="Helvetica" w:cs="Helvetica"/>
+                <w:i w:val="false"/>
+                <w:b w:val="false"/>
+                <w:u w:val="none"/>
+                <w:sz w:val="22"/>
+                <w:szCs w:val="22"/>
+                <w:color w:val="000000"/>
+              </w:rPr>
+              <w:t xml:space="preserve">574 (18.4%)</w:t>
+            </w:r>
+          </w:p>
+        </w:tc>
+        <w:tc>
+          <w:tcPr>
+            <w:tcBorders>
+              <w:bottom w:val="none" w:sz="0" w:space="0" w:color="000000"/>
+              <w:top w:val="none" w:sz="0" w:space="0" w:color="000000"/>
+              <w:left w:val="none" w:sz="0" w:space="0" w:color="000000"/>
+              <w:right w:val="none" w:sz="0" w:space="0" w:color="000000"/>
+            </w:tcBorders>
+            <w:shd w:val="clear" w:color="auto" w:fill="FFFFFF"/>
+            <w:tcMar>
+              <w:top w:w="0" w:type="dxa"/>
+              <w:bottom w:w="0" w:type="dxa"/>
+              <w:left w:w="0" w:type="dxa"/>
+              <w:right w:w="0" w:type="dxa"/>
+            </w:tcMar>
+            <w:vAlign w:val="center"/>
+          </w:tcPr>
+          <w:p>
+            <w:pPr>
+              <w:pStyle w:val="Normal"/>
+              <w:jc w:val="center"/>
+              <w:pBdr>
+                <w:bottom w:val="none" w:sz="0" w:space="0" w:color="000000"/>
+                <w:top w:val="none" w:sz="0" w:space="0" w:color="000000"/>
+                <w:left w:val="none" w:sz="0" w:space="0" w:color="000000"/>
+                <w:right w:val="none" w:sz="0" w:space="0" w:color="000000"/>
+              </w:pBdr>
+              <w:spacing w:after="100" w:before="100" w:line="240"/>
+              <w:ind w:firstLine="0" w:left="100" w:right="100"/>
+            </w:pPr>
+            <w:r>
+              <w:rPr>
+                <w:rFonts w:ascii="Helvetica" w:hAnsi="Helvetica" w:eastAsia="Helvetica" w:cs="Helvetica"/>
+                <w:i w:val="false"/>
+                <w:b w:val="false"/>
+                <w:u w:val="none"/>
+                <w:sz w:val="22"/>
+                <w:szCs w:val="22"/>
+                <w:color w:val="000000"/>
+              </w:rPr>
+              <w:t xml:space="preserve">174 (21.7%)</w:t>
+            </w:r>
+          </w:p>
+        </w:tc>
+        <w:tc>
+          <w:tcPr>
+            <w:tcBorders>
+              <w:bottom w:val="none" w:sz="0" w:space="0" w:color="000000"/>
+              <w:top w:val="none" w:sz="0" w:space="0" w:color="000000"/>
+              <w:left w:val="none" w:sz="0" w:space="0" w:color="000000"/>
+              <w:right w:val="none" w:sz="0" w:space="0" w:color="000000"/>
+            </w:tcBorders>
+            <w:shd w:val="clear" w:color="auto" w:fill="FFFFFF"/>
+            <w:tcMar>
+              <w:top w:w="0" w:type="dxa"/>
+              <w:bottom w:w="0" w:type="dxa"/>
+              <w:left w:w="0" w:type="dxa"/>
+              <w:right w:w="0" w:type="dxa"/>
+            </w:tcMar>
+            <w:vAlign w:val="center"/>
+          </w:tcPr>
+          <w:p>
+            <w:pPr>
+              <w:pStyle w:val="Normal"/>
+              <w:jc w:val="center"/>
+              <w:pBdr>
+                <w:bottom w:val="none" w:sz="0" w:space="0" w:color="000000"/>
+                <w:top w:val="none" w:sz="0" w:space="0" w:color="000000"/>
+                <w:left w:val="none" w:sz="0" w:space="0" w:color="000000"/>
+                <w:right w:val="none" w:sz="0" w:space="0" w:color="000000"/>
+              </w:pBdr>
+              <w:spacing w:after="100" w:before="100" w:line="240"/>
+              <w:ind w:firstLine="0" w:left="100" w:right="100"/>
+            </w:pPr>
+            <w:r>
+              <w:rPr>
+                <w:rFonts w:ascii="Helvetica" w:hAnsi="Helvetica" w:eastAsia="Helvetica" w:cs="Helvetica"/>
+                <w:i w:val="false"/>
+                <w:b w:val="false"/>
+                <w:u w:val="none"/>
+                <w:sz w:val="22"/>
+                <w:szCs w:val="22"/>
+                <w:color w:val="000000"/>
+              </w:rPr>
+              <w:t xml:space="preserve">323 (17.4%)</w:t>
+            </w:r>
+          </w:p>
+        </w:tc>
+        <w:tc>
+          <w:tcPr>
+            <w:tcBorders>
+              <w:bottom w:val="none" w:sz="0" w:space="0" w:color="000000"/>
+              <w:top w:val="none" w:sz="0" w:space="0" w:color="000000"/>
+              <w:left w:val="none" w:sz="0" w:space="0" w:color="000000"/>
+              <w:right w:val="none" w:sz="0" w:space="0" w:color="000000"/>
+            </w:tcBorders>
+            <w:shd w:val="clear" w:color="auto" w:fill="FFFFFF"/>
+            <w:tcMar>
+              <w:top w:w="0" w:type="dxa"/>
+              <w:bottom w:w="0" w:type="dxa"/>
+              <w:left w:w="0" w:type="dxa"/>
+              <w:right w:w="0" w:type="dxa"/>
+            </w:tcMar>
+            <w:vAlign w:val="center"/>
+          </w:tcPr>
+          <w:p>
+            <w:pPr>
+              <w:pStyle w:val="Normal"/>
+              <w:jc w:val="center"/>
+              <w:pBdr>
+                <w:bottom w:val="none" w:sz="0" w:space="0" w:color="000000"/>
+                <w:top w:val="none" w:sz="0" w:space="0" w:color="000000"/>
+                <w:left w:val="none" w:sz="0" w:space="0" w:color="000000"/>
+                <w:right w:val="none" w:sz="0" w:space="0" w:color="000000"/>
+              </w:pBdr>
+              <w:spacing w:after="100" w:before="100" w:line="240"/>
+              <w:ind w:firstLine="0" w:left="100" w:right="100"/>
+            </w:pPr>
+            <w:r>
+              <w:rPr>
+                <w:rFonts w:ascii="Helvetica" w:hAnsi="Helvetica" w:eastAsia="Helvetica" w:cs="Helvetica"/>
+                <w:i w:val="false"/>
+                <w:b w:val="false"/>
+                <w:u w:val="none"/>
+                <w:sz w:val="22"/>
+                <w:szCs w:val="22"/>
+                <w:color w:val="000000"/>
+              </w:rPr>
+              <w:t xml:space="preserve">510 (17.8%)</w:t>
+            </w:r>
+          </w:p>
+        </w:tc>
+        <w:tc>
+          <w:tcPr>
+            <w:tcBorders>
+              <w:bottom w:val="none" w:sz="0" w:space="0" w:color="000000"/>
+              <w:top w:val="none" w:sz="0" w:space="0" w:color="000000"/>
+              <w:left w:val="none" w:sz="0" w:space="0" w:color="000000"/>
+              <w:right w:val="none" w:sz="0" w:space="0" w:color="000000"/>
+            </w:tcBorders>
+            <w:shd w:val="clear" w:color="auto" w:fill="FFFFFF"/>
+            <w:tcMar>
+              <w:top w:w="0" w:type="dxa"/>
+              <w:bottom w:w="0" w:type="dxa"/>
+              <w:left w:w="0" w:type="dxa"/>
+              <w:right w:w="0" w:type="dxa"/>
+            </w:tcMar>
+            <w:vAlign w:val="center"/>
+          </w:tcPr>
+          <w:p>
+            <w:pPr>
+              <w:pStyle w:val="Normal"/>
+              <w:jc w:val="center"/>
+              <w:pBdr>
+                <w:bottom w:val="none" w:sz="0" w:space="0" w:color="000000"/>
+                <w:top w:val="none" w:sz="0" w:space="0" w:color="000000"/>
+                <w:left w:val="none" w:sz="0" w:space="0" w:color="000000"/>
+                <w:right w:val="none" w:sz="0" w:space="0" w:color="000000"/>
+              </w:pBdr>
+              <w:spacing w:after="100" w:before="100" w:line="240"/>
+              <w:ind w:firstLine="0" w:left="100" w:right="100"/>
+            </w:pPr>
+            <w:r>
+              <w:rPr>
+                <w:rFonts w:ascii="Helvetica" w:hAnsi="Helvetica" w:eastAsia="Helvetica" w:cs="Helvetica"/>
+                <w:i w:val="false"/>
+                <w:b w:val="false"/>
+                <w:u w:val="none"/>
+                <w:sz w:val="22"/>
+                <w:szCs w:val="22"/>
+                <w:color w:val="000000"/>
+              </w:rPr>
+              <w:t xml:space="preserve">479 (19.3%)</w:t>
+            </w:r>
+          </w:p>
+        </w:tc>
+        <w:tc>
+          <w:tcPr>
+            <w:tcBorders>
+              <w:bottom w:val="none" w:sz="0" w:space="0" w:color="000000"/>
+              <w:top w:val="none" w:sz="0" w:space="0" w:color="000000"/>
+              <w:left w:val="none" w:sz="0" w:space="0" w:color="000000"/>
+              <w:right w:val="none" w:sz="0" w:space="0" w:color="000000"/>
+            </w:tcBorders>
+            <w:shd w:val="clear" w:color="auto" w:fill="FFFFFF"/>
+            <w:tcMar>
+              <w:top w:w="0" w:type="dxa"/>
+              <w:bottom w:w="0" w:type="dxa"/>
+              <w:left w:w="0" w:type="dxa"/>
+              <w:right w:w="0" w:type="dxa"/>
+            </w:tcMar>
+            <w:vAlign w:val="center"/>
+          </w:tcPr>
+          <w:p>
+            <w:pPr>
+              <w:pStyle w:val="Normal"/>
+              <w:jc w:val="center"/>
+              <w:pBdr>
+                <w:bottom w:val="none" w:sz="0" w:space="0" w:color="000000"/>
+                <w:top w:val="none" w:sz="0" w:space="0" w:color="000000"/>
+                <w:left w:val="none" w:sz="0" w:space="0" w:color="000000"/>
+                <w:right w:val="none" w:sz="0" w:space="0" w:color="000000"/>
+              </w:pBdr>
+              <w:spacing w:after="100" w:before="100" w:line="240"/>
+              <w:ind w:firstLine="0" w:left="100" w:right="100"/>
+            </w:pPr>
+            <w:r>
+              <w:rPr>
+                <w:rFonts w:ascii="Helvetica" w:hAnsi="Helvetica" w:eastAsia="Helvetica" w:cs="Helvetica"/>
+                <w:i w:val="false"/>
+                <w:b w:val="false"/>
+                <w:u w:val="none"/>
+                <w:sz w:val="22"/>
+                <w:szCs w:val="22"/>
+                <w:color w:val="000000"/>
+              </w:rPr>
+              <w:t xml:space="preserve">296 (20.8%)</w:t>
+            </w:r>
+          </w:p>
+        </w:tc>
+        <w:tc>
+          <w:tcPr>
+            <w:tcBorders>
+              <w:bottom w:val="none" w:sz="0" w:space="0" w:color="000000"/>
+              <w:top w:val="none" w:sz="0" w:space="0" w:color="000000"/>
+              <w:left w:val="none" w:sz="0" w:space="0" w:color="000000"/>
+              <w:right w:val="none" w:sz="0" w:space="0" w:color="000000"/>
+            </w:tcBorders>
+            <w:shd w:val="clear" w:color="auto" w:fill="FFFFFF"/>
+            <w:tcMar>
+              <w:top w:w="0" w:type="dxa"/>
+              <w:bottom w:w="0" w:type="dxa"/>
+              <w:left w:w="0" w:type="dxa"/>
+              <w:right w:w="0" w:type="dxa"/>
+            </w:tcMar>
+            <w:vAlign w:val="center"/>
+          </w:tcPr>
+          <w:p>
+            <w:pPr>
+              <w:pStyle w:val="Normal"/>
+              <w:jc w:val="center"/>
+              <w:pBdr>
+                <w:bottom w:val="none" w:sz="0" w:space="0" w:color="000000"/>
+                <w:top w:val="none" w:sz="0" w:space="0" w:color="000000"/>
+                <w:left w:val="none" w:sz="0" w:space="0" w:color="000000"/>
+                <w:right w:val="none" w:sz="0" w:space="0" w:color="000000"/>
+              </w:pBdr>
+              <w:spacing w:after="100" w:before="100" w:line="240"/>
+              <w:ind w:firstLine="0" w:left="100" w:right="100"/>
+            </w:pPr>
+            <w:r>
+              <w:rPr>
+                <w:rFonts w:ascii="Helvetica" w:hAnsi="Helvetica" w:eastAsia="Helvetica" w:cs="Helvetica"/>
+                <w:i w:val="false"/>
+                <w:b w:val="false"/>
+                <w:u w:val="none"/>
+                <w:sz w:val="22"/>
+                <w:szCs w:val="22"/>
+                <w:color w:val="000000"/>
+              </w:rPr>
+              <w:t xml:space="preserve">1,346 (18.3%)</w:t>
+            </w:r>
+          </w:p>
+        </w:tc>
+        <w:tc>
+          <w:tcPr>
+            <w:tcBorders>
+              <w:bottom w:val="none" w:sz="0" w:space="0" w:color="000000"/>
+              <w:top w:val="none" w:sz="0" w:space="0" w:color="000000"/>
+              <w:left w:val="none" w:sz="0" w:space="0" w:color="000000"/>
+              <w:right w:val="none" w:sz="0" w:space="0" w:color="000000"/>
+            </w:tcBorders>
+            <w:shd w:val="clear" w:color="auto" w:fill="FFFFFF"/>
+            <w:tcMar>
+              <w:top w:w="0" w:type="dxa"/>
+              <w:bottom w:w="0" w:type="dxa"/>
+              <w:left w:w="0" w:type="dxa"/>
+              <w:right w:w="0" w:type="dxa"/>
+            </w:tcMar>
+            <w:vAlign w:val="center"/>
+          </w:tcPr>
+          <w:p>
+            <w:pPr>
+              <w:pStyle w:val="Normal"/>
+              <w:jc w:val="center"/>
+              <w:pBdr>
+                <w:bottom w:val="none" w:sz="0" w:space="0" w:color="000000"/>
+                <w:top w:val="none" w:sz="0" w:space="0" w:color="000000"/>
+                <w:left w:val="none" w:sz="0" w:space="0" w:color="000000"/>
+                <w:right w:val="none" w:sz="0" w:space="0" w:color="000000"/>
+              </w:pBdr>
+              <w:spacing w:after="100" w:before="100" w:line="240"/>
+              <w:ind w:firstLine="0" w:left="100" w:right="100"/>
+            </w:pPr>
+            <w:r>
+              <w:rPr>
+                <w:rFonts w:ascii="Helvetica" w:hAnsi="Helvetica" w:eastAsia="Helvetica" w:cs="Helvetica"/>
+                <w:i w:val="false"/>
+                <w:b w:val="false"/>
+                <w:u w:val="none"/>
+                <w:sz w:val="22"/>
+                <w:szCs w:val="22"/>
+                <w:color w:val="000000"/>
+              </w:rPr>
+              <w:t xml:space="preserve">1,527 (17.5%)</w:t>
+            </w:r>
+          </w:p>
+        </w:tc>
+        <w:tc>
+          <w:tcPr>
+            <w:tcBorders>
+              <w:bottom w:val="none" w:sz="0" w:space="0" w:color="000000"/>
+              <w:top w:val="none" w:sz="0" w:space="0" w:color="000000"/>
+              <w:left w:val="none" w:sz="0" w:space="0" w:color="000000"/>
+              <w:right w:val="none" w:sz="0" w:space="0" w:color="000000"/>
+            </w:tcBorders>
+            <w:shd w:val="clear" w:color="auto" w:fill="FFFFFF"/>
+            <w:tcMar>
+              <w:top w:w="0" w:type="dxa"/>
+              <w:bottom w:w="0" w:type="dxa"/>
+              <w:left w:w="0" w:type="dxa"/>
+              <w:right w:w="0" w:type="dxa"/>
+            </w:tcMar>
+            <w:vAlign w:val="center"/>
+          </w:tcPr>
+          <w:p>
+            <w:pPr>
+              <w:pStyle w:val="Normal"/>
+              <w:jc w:val="center"/>
+              <w:pBdr>
+                <w:bottom w:val="none" w:sz="0" w:space="0" w:color="000000"/>
+                <w:top w:val="none" w:sz="0" w:space="0" w:color="000000"/>
+                <w:left w:val="none" w:sz="0" w:space="0" w:color="000000"/>
+                <w:right w:val="none" w:sz="0" w:space="0" w:color="000000"/>
+              </w:pBdr>
+              <w:spacing w:after="100" w:before="100" w:line="240"/>
+              <w:ind w:firstLine="0" w:left="100" w:right="100"/>
+            </w:pPr>
+            <w:r>
+              <w:rPr>
+                <w:rFonts w:ascii="Helvetica" w:hAnsi="Helvetica" w:eastAsia="Helvetica" w:cs="Helvetica"/>
+                <w:i w:val="false"/>
+                <w:b w:val="false"/>
+                <w:u w:val="none"/>
+                <w:sz w:val="22"/>
+                <w:szCs w:val="22"/>
+                <w:color w:val="000000"/>
+              </w:rPr>
+              <w:t xml:space="preserve">1,053 (18.8%)</w:t>
+            </w:r>
+          </w:p>
+        </w:tc>
+        <w:tc>
+          <w:tcPr>
+            <w:tcBorders>
+              <w:bottom w:val="none" w:sz="0" w:space="0" w:color="000000"/>
+              <w:top w:val="none" w:sz="0" w:space="0" w:color="000000"/>
+              <w:left w:val="none" w:sz="0" w:space="0" w:color="000000"/>
+              <w:right w:val="none" w:sz="0" w:space="0" w:color="000000"/>
+            </w:tcBorders>
+            <w:shd w:val="clear" w:color="auto" w:fill="FFFFFF"/>
+            <w:tcMar>
+              <w:top w:w="0" w:type="dxa"/>
+              <w:bottom w:w="0" w:type="dxa"/>
+              <w:left w:w="0" w:type="dxa"/>
+              <w:right w:w="0" w:type="dxa"/>
+            </w:tcMar>
+            <w:vAlign w:val="center"/>
+          </w:tcPr>
+          <w:p>
+            <w:pPr>
+              <w:pStyle w:val="Normal"/>
+              <w:jc w:val="center"/>
+              <w:pBdr>
+                <w:bottom w:val="none" w:sz="0" w:space="0" w:color="000000"/>
+                <w:top w:val="none" w:sz="0" w:space="0" w:color="000000"/>
+                <w:left w:val="none" w:sz="0" w:space="0" w:color="000000"/>
+                <w:right w:val="none" w:sz="0" w:space="0" w:color="000000"/>
+              </w:pBdr>
+              <w:spacing w:after="100" w:before="100" w:line="240"/>
+              <w:ind w:firstLine="0" w:left="100" w:right="100"/>
+            </w:pPr>
+            <w:r>
+              <w:rPr>
+                <w:rFonts w:ascii="Helvetica" w:hAnsi="Helvetica" w:eastAsia="Helvetica" w:cs="Helvetica"/>
+                <w:i w:val="false"/>
+                <w:b w:val="false"/>
+                <w:u w:val="none"/>
+                <w:sz w:val="22"/>
+                <w:szCs w:val="22"/>
+                <w:color w:val="000000"/>
+              </w:rPr>
+              <w:t xml:space="preserve">470 (21.1%)</w:t>
             </w:r>
           </w:p>
         </w:tc>
@@ -7531,7 +7531,7 @@
                 <w:szCs w:val="22"/>
                 <w:color w:val="000000"/>
               </w:rPr>
-              <w:t xml:space="preserve">9,357 (81.9%)</w:t>
+              <w:t xml:space="preserve">4,462 (81.3%)</w:t>
             </w:r>
           </w:p>
         </w:tc>
@@ -7575,7 +7575,7 @@
                 <w:szCs w:val="22"/>
                 <w:color w:val="000000"/>
               </w:rPr>
-              <w:t xml:space="preserve">8,309 (81.9%)</w:t>
+              <w:t xml:space="preserve">4,835 (82.6%)</w:t>
             </w:r>
           </w:p>
         </w:tc>
@@ -7619,7 +7619,7 @@
                 <w:szCs w:val="22"/>
                 <w:color w:val="000000"/>
               </w:rPr>
-              <w:t xml:space="preserve">3,931 (80.4%)</w:t>
+              <w:t xml:space="preserve">2,548 (81.6%)</w:t>
             </w:r>
           </w:p>
         </w:tc>
@@ -7663,7 +7663,7 @@
                 <w:szCs w:val="22"/>
                 <w:color w:val="000000"/>
               </w:rPr>
-              <w:t xml:space="preserve">885 (79.7%)</w:t>
+              <w:t xml:space="preserve">627 (78.3%)</w:t>
             </w:r>
           </w:p>
         </w:tc>
@@ -7707,7 +7707,7 @@
                 <w:szCs w:val="22"/>
                 <w:color w:val="000000"/>
               </w:rPr>
-              <w:t xml:space="preserve">2,062 (82.8%)</w:t>
+              <w:t xml:space="preserve">1,531 (82.6%)</w:t>
             </w:r>
           </w:p>
         </w:tc>
@@ -7751,7 +7751,7 @@
                 <w:szCs w:val="22"/>
                 <w:color w:val="000000"/>
               </w:rPr>
-              <w:t xml:space="preserve">3,075 (82.7%)</w:t>
+              <w:t xml:space="preserve">2,363 (82.2%)</w:t>
             </w:r>
           </w:p>
         </w:tc>
@@ -7795,7 +7795,7 @@
                 <w:szCs w:val="22"/>
                 <w:color w:val="000000"/>
               </w:rPr>
-              <w:t xml:space="preserve">2,702 (80.6%)</w:t>
+              <w:t xml:space="preserve">2,006 (80.7%)</w:t>
             </w:r>
           </w:p>
         </w:tc>
@@ -7839,7 +7839,7 @@
                 <w:szCs w:val="22"/>
                 <w:color w:val="000000"/>
               </w:rPr>
-              <w:t xml:space="preserve">1,505 (79.5%)</w:t>
+              <w:t xml:space="preserve">1,128 (79.2%)</w:t>
             </w:r>
           </w:p>
         </w:tc>
@@ -7883,7 +7883,7 @@
                 <w:szCs w:val="22"/>
                 <w:color w:val="000000"/>
               </w:rPr>
-              <w:t xml:space="preserve">11,419 (82.1%)</w:t>
+              <w:t xml:space="preserve">5,993 (81.7%)</w:t>
             </w:r>
           </w:p>
         </w:tc>
@@ -7927,7 +7927,7 @@
                 <w:szCs w:val="22"/>
                 <w:color w:val="000000"/>
               </w:rPr>
-              <w:t xml:space="preserve">11,384 (82.1%)</w:t>
+              <w:t xml:space="preserve">7,198 (82.5%)</w:t>
             </w:r>
           </w:p>
         </w:tc>
@@ -7971,7 +7971,7 @@
                 <w:szCs w:val="22"/>
                 <w:color w:val="000000"/>
               </w:rPr>
-              <w:t xml:space="preserve">6,633 (80.5%)</w:t>
+              <w:t xml:space="preserve">4,554 (81.2%)</w:t>
             </w:r>
           </w:p>
         </w:tc>
@@ -8015,7 +8015,7 @@
                 <w:szCs w:val="22"/>
                 <w:color w:val="000000"/>
               </w:rPr>
-              <w:t xml:space="preserve">2,390 (79.6%)</w:t>
+              <w:t xml:space="preserve">1,755 (78.9%)</w:t>
             </w:r>
           </w:p>
         </w:tc>

--- a/results/table1/Table_posA_SOFA.docx
+++ b/results/table1/Table_posA_SOFA.docx
@@ -18,7 +18,7 @@
       </w:tblPr>
       <w:tblGrid>
         <w:gridCol w:w="3052"/>
-        <w:gridCol w:w="1793"/>
+        <w:gridCol w:w="1915"/>
         <w:gridCol w:w="1793"/>
         <w:gridCol w:w="1793"/>
         <w:gridCol w:w="1744"/>
@@ -26,8 +26,8 @@
         <w:gridCol w:w="1793"/>
         <w:gridCol w:w="1793"/>
         <w:gridCol w:w="1793"/>
-        <w:gridCol w:w="1793"/>
-        <w:gridCol w:w="1793"/>
+        <w:gridCol w:w="1915"/>
+        <w:gridCol w:w="1915"/>
         <w:gridCol w:w="1793"/>
         <w:gridCol w:w="1793"/>
       </w:tblGrid>
@@ -331,7 +331,7 @@
                 <w:szCs w:val="22"/>
                 <w:color w:val="000000"/>
               </w:rPr>
-              <w:t xml:space="preserve">(N=5485)</w:t>
+              <w:t xml:space="preserve">(N=11420)</w:t>
             </w:r>
           </w:p>
         </w:tc>
@@ -399,7 +399,7 @@
                 <w:szCs w:val="22"/>
                 <w:color w:val="000000"/>
               </w:rPr>
-              <w:t xml:space="preserve">(N=5852)</w:t>
+              <w:t xml:space="preserve">(N=10145)</w:t>
             </w:r>
           </w:p>
         </w:tc>
@@ -467,7 +467,7 @@
                 <w:szCs w:val="22"/>
                 <w:color w:val="000000"/>
               </w:rPr>
-              <w:t xml:space="preserve">(N=3122)</w:t>
+              <w:t xml:space="preserve">(N=4891)</w:t>
             </w:r>
           </w:p>
         </w:tc>
@@ -535,7 +535,7 @@
                 <w:szCs w:val="22"/>
                 <w:color w:val="000000"/>
               </w:rPr>
-              <w:t xml:space="preserve">(N=801)</w:t>
+              <w:t xml:space="preserve">(N=1111)</w:t>
             </w:r>
           </w:p>
         </w:tc>
@@ -603,7 +603,7 @@
                 <w:szCs w:val="22"/>
                 <w:color w:val="000000"/>
               </w:rPr>
-              <w:t xml:space="preserve">(N=1854)</w:t>
+              <w:t xml:space="preserve">(N=2490)</w:t>
             </w:r>
           </w:p>
         </w:tc>
@@ -671,7 +671,7 @@
                 <w:szCs w:val="22"/>
                 <w:color w:val="000000"/>
               </w:rPr>
-              <w:t xml:space="preserve">(N=2873)</w:t>
+              <w:t xml:space="preserve">(N=3718)</w:t>
             </w:r>
           </w:p>
         </w:tc>
@@ -739,7 +739,7 @@
                 <w:szCs w:val="22"/>
                 <w:color w:val="000000"/>
               </w:rPr>
-              <w:t xml:space="preserve">(N=2485)</w:t>
+              <w:t xml:space="preserve">(N=3353)</w:t>
             </w:r>
           </w:p>
         </w:tc>
@@ -807,7 +807,7 @@
                 <w:szCs w:val="22"/>
                 <w:color w:val="000000"/>
               </w:rPr>
-              <w:t xml:space="preserve">(N=1424)</w:t>
+              <w:t xml:space="preserve">(N=1893)</w:t>
             </w:r>
           </w:p>
         </w:tc>
@@ -875,7 +875,7 @@
                 <w:szCs w:val="22"/>
                 <w:color w:val="000000"/>
               </w:rPr>
-              <w:t xml:space="preserve">(N=7339)</w:t>
+              <w:t xml:space="preserve">(N=13910)</w:t>
             </w:r>
           </w:p>
         </w:tc>
@@ -943,7 +943,7 @@
                 <w:szCs w:val="22"/>
                 <w:color w:val="000000"/>
               </w:rPr>
-              <w:t xml:space="preserve">(N=8725)</w:t>
+              <w:t xml:space="preserve">(N=13863)</w:t>
             </w:r>
           </w:p>
         </w:tc>
@@ -1011,7 +1011,7 @@
                 <w:szCs w:val="22"/>
                 <w:color w:val="000000"/>
               </w:rPr>
-              <w:t xml:space="preserve">(N=5607)</w:t>
+              <w:t xml:space="preserve">(N=8244)</w:t>
             </w:r>
           </w:p>
         </w:tc>
@@ -1079,7 +1079,7 @@
                 <w:szCs w:val="22"/>
                 <w:color w:val="000000"/>
               </w:rPr>
-              <w:t xml:space="preserve">(N=2225)</w:t>
+              <w:t xml:space="preserve">(N=3004)</w:t>
             </w:r>
           </w:p>
         </w:tc>
@@ -1751,491 +1751,491 @@
                 <w:szCs w:val="22"/>
                 <w:color w:val="000000"/>
               </w:rPr>
-              <w:t xml:space="preserve">5,460 (99.5%)</w:t>
-            </w:r>
-          </w:p>
-        </w:tc>
-        <w:tc>
-          <w:tcPr>
-            <w:tcBorders>
-              <w:bottom w:val="none" w:sz="0" w:space="0" w:color="000000"/>
-              <w:top w:val="none" w:sz="0" w:space="0" w:color="000000"/>
-              <w:left w:val="none" w:sz="0" w:space="0" w:color="000000"/>
-              <w:right w:val="none" w:sz="0" w:space="0" w:color="000000"/>
-            </w:tcBorders>
-            <w:shd w:val="clear" w:color="auto" w:fill="FFFFFF"/>
-            <w:tcMar>
-              <w:top w:w="0" w:type="dxa"/>
-              <w:bottom w:w="0" w:type="dxa"/>
-              <w:left w:w="0" w:type="dxa"/>
-              <w:right w:w="0" w:type="dxa"/>
-            </w:tcMar>
-            <w:vAlign w:val="center"/>
-          </w:tcPr>
-          <w:p>
-            <w:pPr>
-              <w:pStyle w:val="Normal"/>
-              <w:jc w:val="center"/>
-              <w:pBdr>
-                <w:bottom w:val="none" w:sz="0" w:space="0" w:color="000000"/>
-                <w:top w:val="none" w:sz="0" w:space="0" w:color="000000"/>
-                <w:left w:val="none" w:sz="0" w:space="0" w:color="000000"/>
-                <w:right w:val="none" w:sz="0" w:space="0" w:color="000000"/>
-              </w:pBdr>
-              <w:spacing w:after="100" w:before="100" w:line="240"/>
-              <w:ind w:firstLine="0" w:left="100" w:right="100"/>
-            </w:pPr>
-            <w:r>
-              <w:rPr>
-                <w:rFonts w:ascii="Helvetica" w:hAnsi="Helvetica" w:eastAsia="Helvetica" w:cs="Helvetica"/>
-                <w:i w:val="false"/>
-                <w:b w:val="false"/>
-                <w:u w:val="none"/>
-                <w:sz w:val="22"/>
-                <w:szCs w:val="22"/>
-                <w:color w:val="000000"/>
-              </w:rPr>
-              <w:t xml:space="preserve">5,656 (96.7%)</w:t>
-            </w:r>
-          </w:p>
-        </w:tc>
-        <w:tc>
-          <w:tcPr>
-            <w:tcBorders>
-              <w:bottom w:val="none" w:sz="0" w:space="0" w:color="000000"/>
-              <w:top w:val="none" w:sz="0" w:space="0" w:color="000000"/>
-              <w:left w:val="none" w:sz="0" w:space="0" w:color="000000"/>
-              <w:right w:val="none" w:sz="0" w:space="0" w:color="000000"/>
-            </w:tcBorders>
-            <w:shd w:val="clear" w:color="auto" w:fill="FFFFFF"/>
-            <w:tcMar>
-              <w:top w:w="0" w:type="dxa"/>
-              <w:bottom w:w="0" w:type="dxa"/>
-              <w:left w:w="0" w:type="dxa"/>
-              <w:right w:w="0" w:type="dxa"/>
-            </w:tcMar>
-            <w:vAlign w:val="center"/>
-          </w:tcPr>
-          <w:p>
-            <w:pPr>
-              <w:pStyle w:val="Normal"/>
-              <w:jc w:val="center"/>
-              <w:pBdr>
-                <w:bottom w:val="none" w:sz="0" w:space="0" w:color="000000"/>
-                <w:top w:val="none" w:sz="0" w:space="0" w:color="000000"/>
-                <w:left w:val="none" w:sz="0" w:space="0" w:color="000000"/>
-                <w:right w:val="none" w:sz="0" w:space="0" w:color="000000"/>
-              </w:pBdr>
-              <w:spacing w:after="100" w:before="100" w:line="240"/>
-              <w:ind w:firstLine="0" w:left="100" w:right="100"/>
-            </w:pPr>
-            <w:r>
-              <w:rPr>
-                <w:rFonts w:ascii="Helvetica" w:hAnsi="Helvetica" w:eastAsia="Helvetica" w:cs="Helvetica"/>
-                <w:i w:val="false"/>
-                <w:b w:val="false"/>
-                <w:u w:val="none"/>
-                <w:sz w:val="22"/>
-                <w:szCs w:val="22"/>
-                <w:color w:val="000000"/>
-              </w:rPr>
-              <w:t xml:space="preserve">2,817 (90.2%)</w:t>
-            </w:r>
-          </w:p>
-        </w:tc>
-        <w:tc>
-          <w:tcPr>
-            <w:tcBorders>
-              <w:bottom w:val="none" w:sz="0" w:space="0" w:color="000000"/>
-              <w:top w:val="none" w:sz="0" w:space="0" w:color="000000"/>
-              <w:left w:val="none" w:sz="0" w:space="0" w:color="000000"/>
-              <w:right w:val="none" w:sz="0" w:space="0" w:color="000000"/>
-            </w:tcBorders>
-            <w:shd w:val="clear" w:color="auto" w:fill="FFFFFF"/>
-            <w:tcMar>
-              <w:top w:w="0" w:type="dxa"/>
-              <w:bottom w:w="0" w:type="dxa"/>
-              <w:left w:w="0" w:type="dxa"/>
-              <w:right w:w="0" w:type="dxa"/>
-            </w:tcMar>
-            <w:vAlign w:val="center"/>
-          </w:tcPr>
-          <w:p>
-            <w:pPr>
-              <w:pStyle w:val="Normal"/>
-              <w:jc w:val="center"/>
-              <w:pBdr>
-                <w:bottom w:val="none" w:sz="0" w:space="0" w:color="000000"/>
-                <w:top w:val="none" w:sz="0" w:space="0" w:color="000000"/>
-                <w:left w:val="none" w:sz="0" w:space="0" w:color="000000"/>
-                <w:right w:val="none" w:sz="0" w:space="0" w:color="000000"/>
-              </w:pBdr>
-              <w:spacing w:after="100" w:before="100" w:line="240"/>
-              <w:ind w:firstLine="0" w:left="100" w:right="100"/>
-            </w:pPr>
-            <w:r>
-              <w:rPr>
-                <w:rFonts w:ascii="Helvetica" w:hAnsi="Helvetica" w:eastAsia="Helvetica" w:cs="Helvetica"/>
-                <w:i w:val="false"/>
-                <w:b w:val="false"/>
-                <w:u w:val="none"/>
-                <w:sz w:val="22"/>
-                <w:szCs w:val="22"/>
-                <w:color w:val="000000"/>
-              </w:rPr>
-              <w:t xml:space="preserve">565 (70.5%)</w:t>
-            </w:r>
-          </w:p>
-        </w:tc>
-        <w:tc>
-          <w:tcPr>
-            <w:tcBorders>
-              <w:bottom w:val="none" w:sz="0" w:space="0" w:color="000000"/>
-              <w:top w:val="none" w:sz="0" w:space="0" w:color="000000"/>
-              <w:left w:val="none" w:sz="0" w:space="0" w:color="000000"/>
-              <w:right w:val="none" w:sz="0" w:space="0" w:color="000000"/>
-            </w:tcBorders>
-            <w:shd w:val="clear" w:color="auto" w:fill="FFFFFF"/>
-            <w:tcMar>
-              <w:top w:w="0" w:type="dxa"/>
-              <w:bottom w:w="0" w:type="dxa"/>
-              <w:left w:w="0" w:type="dxa"/>
-              <w:right w:w="0" w:type="dxa"/>
-            </w:tcMar>
-            <w:vAlign w:val="center"/>
-          </w:tcPr>
-          <w:p>
-            <w:pPr>
-              <w:pStyle w:val="Normal"/>
-              <w:jc w:val="center"/>
-              <w:pBdr>
-                <w:bottom w:val="none" w:sz="0" w:space="0" w:color="000000"/>
-                <w:top w:val="none" w:sz="0" w:space="0" w:color="000000"/>
-                <w:left w:val="none" w:sz="0" w:space="0" w:color="000000"/>
-                <w:right w:val="none" w:sz="0" w:space="0" w:color="000000"/>
-              </w:pBdr>
-              <w:spacing w:after="100" w:before="100" w:line="240"/>
-              <w:ind w:firstLine="0" w:left="100" w:right="100"/>
-            </w:pPr>
-            <w:r>
-              <w:rPr>
-                <w:rFonts w:ascii="Helvetica" w:hAnsi="Helvetica" w:eastAsia="Helvetica" w:cs="Helvetica"/>
-                <w:i w:val="false"/>
-                <w:b w:val="false"/>
-                <w:u w:val="none"/>
-                <w:sz w:val="22"/>
-                <w:szCs w:val="22"/>
-                <w:color w:val="000000"/>
-              </w:rPr>
-              <w:t xml:space="preserve">1,822 (98.3%)</w:t>
-            </w:r>
-          </w:p>
-        </w:tc>
-        <w:tc>
-          <w:tcPr>
-            <w:tcBorders>
-              <w:bottom w:val="none" w:sz="0" w:space="0" w:color="000000"/>
-              <w:top w:val="none" w:sz="0" w:space="0" w:color="000000"/>
-              <w:left w:val="none" w:sz="0" w:space="0" w:color="000000"/>
-              <w:right w:val="none" w:sz="0" w:space="0" w:color="000000"/>
-            </w:tcBorders>
-            <w:shd w:val="clear" w:color="auto" w:fill="FFFFFF"/>
-            <w:tcMar>
-              <w:top w:w="0" w:type="dxa"/>
-              <w:bottom w:w="0" w:type="dxa"/>
-              <w:left w:w="0" w:type="dxa"/>
-              <w:right w:w="0" w:type="dxa"/>
-            </w:tcMar>
-            <w:vAlign w:val="center"/>
-          </w:tcPr>
-          <w:p>
-            <w:pPr>
-              <w:pStyle w:val="Normal"/>
-              <w:jc w:val="center"/>
-              <w:pBdr>
-                <w:bottom w:val="none" w:sz="0" w:space="0" w:color="000000"/>
-                <w:top w:val="none" w:sz="0" w:space="0" w:color="000000"/>
-                <w:left w:val="none" w:sz="0" w:space="0" w:color="000000"/>
-                <w:right w:val="none" w:sz="0" w:space="0" w:color="000000"/>
-              </w:pBdr>
-              <w:spacing w:after="100" w:before="100" w:line="240"/>
-              <w:ind w:firstLine="0" w:left="100" w:right="100"/>
-            </w:pPr>
-            <w:r>
-              <w:rPr>
-                <w:rFonts w:ascii="Helvetica" w:hAnsi="Helvetica" w:eastAsia="Helvetica" w:cs="Helvetica"/>
-                <w:i w:val="false"/>
-                <w:b w:val="false"/>
-                <w:u w:val="none"/>
-                <w:sz w:val="22"/>
-                <w:szCs w:val="22"/>
-                <w:color w:val="000000"/>
-              </w:rPr>
-              <w:t xml:space="preserve">2,651 (92.3%)</w:t>
-            </w:r>
-          </w:p>
-        </w:tc>
-        <w:tc>
-          <w:tcPr>
-            <w:tcBorders>
-              <w:bottom w:val="none" w:sz="0" w:space="0" w:color="000000"/>
-              <w:top w:val="none" w:sz="0" w:space="0" w:color="000000"/>
-              <w:left w:val="none" w:sz="0" w:space="0" w:color="000000"/>
-              <w:right w:val="none" w:sz="0" w:space="0" w:color="000000"/>
-            </w:tcBorders>
-            <w:shd w:val="clear" w:color="auto" w:fill="FFFFFF"/>
-            <w:tcMar>
-              <w:top w:w="0" w:type="dxa"/>
-              <w:bottom w:w="0" w:type="dxa"/>
-              <w:left w:w="0" w:type="dxa"/>
-              <w:right w:w="0" w:type="dxa"/>
-            </w:tcMar>
-            <w:vAlign w:val="center"/>
-          </w:tcPr>
-          <w:p>
-            <w:pPr>
-              <w:pStyle w:val="Normal"/>
-              <w:jc w:val="center"/>
-              <w:pBdr>
-                <w:bottom w:val="none" w:sz="0" w:space="0" w:color="000000"/>
-                <w:top w:val="none" w:sz="0" w:space="0" w:color="000000"/>
-                <w:left w:val="none" w:sz="0" w:space="0" w:color="000000"/>
-                <w:right w:val="none" w:sz="0" w:space="0" w:color="000000"/>
-              </w:pBdr>
-              <w:spacing w:after="100" w:before="100" w:line="240"/>
-              <w:ind w:firstLine="0" w:left="100" w:right="100"/>
-            </w:pPr>
-            <w:r>
-              <w:rPr>
-                <w:rFonts w:ascii="Helvetica" w:hAnsi="Helvetica" w:eastAsia="Helvetica" w:cs="Helvetica"/>
-                <w:i w:val="false"/>
-                <w:b w:val="false"/>
-                <w:u w:val="none"/>
-                <w:sz w:val="22"/>
-                <w:szCs w:val="22"/>
-                <w:color w:val="000000"/>
-              </w:rPr>
-              <w:t xml:space="preserve">2,112 (85.0%)</w:t>
-            </w:r>
-          </w:p>
-        </w:tc>
-        <w:tc>
-          <w:tcPr>
-            <w:tcBorders>
-              <w:bottom w:val="none" w:sz="0" w:space="0" w:color="000000"/>
-              <w:top w:val="none" w:sz="0" w:space="0" w:color="000000"/>
-              <w:left w:val="none" w:sz="0" w:space="0" w:color="000000"/>
-              <w:right w:val="none" w:sz="0" w:space="0" w:color="000000"/>
-            </w:tcBorders>
-            <w:shd w:val="clear" w:color="auto" w:fill="FFFFFF"/>
-            <w:tcMar>
-              <w:top w:w="0" w:type="dxa"/>
-              <w:bottom w:w="0" w:type="dxa"/>
-              <w:left w:w="0" w:type="dxa"/>
-              <w:right w:w="0" w:type="dxa"/>
-            </w:tcMar>
-            <w:vAlign w:val="center"/>
-          </w:tcPr>
-          <w:p>
-            <w:pPr>
-              <w:pStyle w:val="Normal"/>
-              <w:jc w:val="center"/>
-              <w:pBdr>
-                <w:bottom w:val="none" w:sz="0" w:space="0" w:color="000000"/>
-                <w:top w:val="none" w:sz="0" w:space="0" w:color="000000"/>
-                <w:left w:val="none" w:sz="0" w:space="0" w:color="000000"/>
-                <w:right w:val="none" w:sz="0" w:space="0" w:color="000000"/>
-              </w:pBdr>
-              <w:spacing w:after="100" w:before="100" w:line="240"/>
-              <w:ind w:firstLine="0" w:left="100" w:right="100"/>
-            </w:pPr>
-            <w:r>
-              <w:rPr>
-                <w:rFonts w:ascii="Helvetica" w:hAnsi="Helvetica" w:eastAsia="Helvetica" w:cs="Helvetica"/>
-                <w:i w:val="false"/>
-                <w:b w:val="false"/>
-                <w:u w:val="none"/>
-                <w:sz w:val="22"/>
-                <w:szCs w:val="22"/>
-                <w:color w:val="000000"/>
-              </w:rPr>
-              <w:t xml:space="preserve">986 (69.2%)</w:t>
-            </w:r>
-          </w:p>
-        </w:tc>
-        <w:tc>
-          <w:tcPr>
-            <w:tcBorders>
-              <w:bottom w:val="none" w:sz="0" w:space="0" w:color="000000"/>
-              <w:top w:val="none" w:sz="0" w:space="0" w:color="000000"/>
-              <w:left w:val="none" w:sz="0" w:space="0" w:color="000000"/>
-              <w:right w:val="none" w:sz="0" w:space="0" w:color="000000"/>
-            </w:tcBorders>
-            <w:shd w:val="clear" w:color="auto" w:fill="FFFFFF"/>
-            <w:tcMar>
-              <w:top w:w="0" w:type="dxa"/>
-              <w:bottom w:w="0" w:type="dxa"/>
-              <w:left w:w="0" w:type="dxa"/>
-              <w:right w:w="0" w:type="dxa"/>
-            </w:tcMar>
-            <w:vAlign w:val="center"/>
-          </w:tcPr>
-          <w:p>
-            <w:pPr>
-              <w:pStyle w:val="Normal"/>
-              <w:jc w:val="center"/>
-              <w:pBdr>
-                <w:bottom w:val="none" w:sz="0" w:space="0" w:color="000000"/>
-                <w:top w:val="none" w:sz="0" w:space="0" w:color="000000"/>
-                <w:left w:val="none" w:sz="0" w:space="0" w:color="000000"/>
-                <w:right w:val="none" w:sz="0" w:space="0" w:color="000000"/>
-              </w:pBdr>
-              <w:spacing w:after="100" w:before="100" w:line="240"/>
-              <w:ind w:firstLine="0" w:left="100" w:right="100"/>
-            </w:pPr>
-            <w:r>
-              <w:rPr>
-                <w:rFonts w:ascii="Helvetica" w:hAnsi="Helvetica" w:eastAsia="Helvetica" w:cs="Helvetica"/>
-                <w:i w:val="false"/>
-                <w:b w:val="false"/>
-                <w:u w:val="none"/>
-                <w:sz w:val="22"/>
-                <w:szCs w:val="22"/>
-                <w:color w:val="000000"/>
-              </w:rPr>
-              <w:t xml:space="preserve">7,282 (99.2%)</w:t>
-            </w:r>
-          </w:p>
-        </w:tc>
-        <w:tc>
-          <w:tcPr>
-            <w:tcBorders>
-              <w:bottom w:val="none" w:sz="0" w:space="0" w:color="000000"/>
-              <w:top w:val="none" w:sz="0" w:space="0" w:color="000000"/>
-              <w:left w:val="none" w:sz="0" w:space="0" w:color="000000"/>
-              <w:right w:val="none" w:sz="0" w:space="0" w:color="000000"/>
-            </w:tcBorders>
-            <w:shd w:val="clear" w:color="auto" w:fill="FFFFFF"/>
-            <w:tcMar>
-              <w:top w:w="0" w:type="dxa"/>
-              <w:bottom w:w="0" w:type="dxa"/>
-              <w:left w:w="0" w:type="dxa"/>
-              <w:right w:w="0" w:type="dxa"/>
-            </w:tcMar>
-            <w:vAlign w:val="center"/>
-          </w:tcPr>
-          <w:p>
-            <w:pPr>
-              <w:pStyle w:val="Normal"/>
-              <w:jc w:val="center"/>
-              <w:pBdr>
-                <w:bottom w:val="none" w:sz="0" w:space="0" w:color="000000"/>
-                <w:top w:val="none" w:sz="0" w:space="0" w:color="000000"/>
-                <w:left w:val="none" w:sz="0" w:space="0" w:color="000000"/>
-                <w:right w:val="none" w:sz="0" w:space="0" w:color="000000"/>
-              </w:pBdr>
-              <w:spacing w:after="100" w:before="100" w:line="240"/>
-              <w:ind w:firstLine="0" w:left="100" w:right="100"/>
-            </w:pPr>
-            <w:r>
-              <w:rPr>
-                <w:rFonts w:ascii="Helvetica" w:hAnsi="Helvetica" w:eastAsia="Helvetica" w:cs="Helvetica"/>
-                <w:i w:val="false"/>
-                <w:b w:val="false"/>
-                <w:u w:val="none"/>
-                <w:sz w:val="22"/>
-                <w:szCs w:val="22"/>
-                <w:color w:val="000000"/>
-              </w:rPr>
-              <w:t xml:space="preserve">8,307 (95.2%)</w:t>
-            </w:r>
-          </w:p>
-        </w:tc>
-        <w:tc>
-          <w:tcPr>
-            <w:tcBorders>
-              <w:bottom w:val="none" w:sz="0" w:space="0" w:color="000000"/>
-              <w:top w:val="none" w:sz="0" w:space="0" w:color="000000"/>
-              <w:left w:val="none" w:sz="0" w:space="0" w:color="000000"/>
-              <w:right w:val="none" w:sz="0" w:space="0" w:color="000000"/>
-            </w:tcBorders>
-            <w:shd w:val="clear" w:color="auto" w:fill="FFFFFF"/>
-            <w:tcMar>
-              <w:top w:w="0" w:type="dxa"/>
-              <w:bottom w:w="0" w:type="dxa"/>
-              <w:left w:w="0" w:type="dxa"/>
-              <w:right w:w="0" w:type="dxa"/>
-            </w:tcMar>
-            <w:vAlign w:val="center"/>
-          </w:tcPr>
-          <w:p>
-            <w:pPr>
-              <w:pStyle w:val="Normal"/>
-              <w:jc w:val="center"/>
-              <w:pBdr>
-                <w:bottom w:val="none" w:sz="0" w:space="0" w:color="000000"/>
-                <w:top w:val="none" w:sz="0" w:space="0" w:color="000000"/>
-                <w:left w:val="none" w:sz="0" w:space="0" w:color="000000"/>
-                <w:right w:val="none" w:sz="0" w:space="0" w:color="000000"/>
-              </w:pBdr>
-              <w:spacing w:after="100" w:before="100" w:line="240"/>
-              <w:ind w:firstLine="0" w:left="100" w:right="100"/>
-            </w:pPr>
-            <w:r>
-              <w:rPr>
-                <w:rFonts w:ascii="Helvetica" w:hAnsi="Helvetica" w:eastAsia="Helvetica" w:cs="Helvetica"/>
-                <w:i w:val="false"/>
-                <w:b w:val="false"/>
-                <w:u w:val="none"/>
-                <w:sz w:val="22"/>
-                <w:szCs w:val="22"/>
-                <w:color w:val="000000"/>
-              </w:rPr>
-              <w:t xml:space="preserve">4,929 (87.9%)</w:t>
-            </w:r>
-          </w:p>
-        </w:tc>
-        <w:tc>
-          <w:tcPr>
-            <w:tcBorders>
-              <w:bottom w:val="none" w:sz="0" w:space="0" w:color="000000"/>
-              <w:top w:val="none" w:sz="0" w:space="0" w:color="000000"/>
-              <w:left w:val="none" w:sz="0" w:space="0" w:color="000000"/>
-              <w:right w:val="none" w:sz="0" w:space="0" w:color="000000"/>
-            </w:tcBorders>
-            <w:shd w:val="clear" w:color="auto" w:fill="FFFFFF"/>
-            <w:tcMar>
-              <w:top w:w="0" w:type="dxa"/>
-              <w:bottom w:w="0" w:type="dxa"/>
-              <w:left w:w="0" w:type="dxa"/>
-              <w:right w:w="0" w:type="dxa"/>
-            </w:tcMar>
-            <w:vAlign w:val="center"/>
-          </w:tcPr>
-          <w:p>
-            <w:pPr>
-              <w:pStyle w:val="Normal"/>
-              <w:jc w:val="center"/>
-              <w:pBdr>
-                <w:bottom w:val="none" w:sz="0" w:space="0" w:color="000000"/>
-                <w:top w:val="none" w:sz="0" w:space="0" w:color="000000"/>
-                <w:left w:val="none" w:sz="0" w:space="0" w:color="000000"/>
-                <w:right w:val="none" w:sz="0" w:space="0" w:color="000000"/>
-              </w:pBdr>
-              <w:spacing w:after="100" w:before="100" w:line="240"/>
-              <w:ind w:firstLine="0" w:left="100" w:right="100"/>
-            </w:pPr>
-            <w:r>
-              <w:rPr>
-                <w:rFonts w:ascii="Helvetica" w:hAnsi="Helvetica" w:eastAsia="Helvetica" w:cs="Helvetica"/>
-                <w:i w:val="false"/>
-                <w:b w:val="false"/>
-                <w:u w:val="none"/>
-                <w:sz w:val="22"/>
-                <w:szCs w:val="22"/>
-                <w:color w:val="000000"/>
-              </w:rPr>
-              <w:t xml:space="preserve">1,551 (69.7%)</w:t>
+              <w:t xml:space="preserve">11,350 (99.4%)</w:t>
+            </w:r>
+          </w:p>
+        </w:tc>
+        <w:tc>
+          <w:tcPr>
+            <w:tcBorders>
+              <w:bottom w:val="none" w:sz="0" w:space="0" w:color="000000"/>
+              <w:top w:val="none" w:sz="0" w:space="0" w:color="000000"/>
+              <w:left w:val="none" w:sz="0" w:space="0" w:color="000000"/>
+              <w:right w:val="none" w:sz="0" w:space="0" w:color="000000"/>
+            </w:tcBorders>
+            <w:shd w:val="clear" w:color="auto" w:fill="FFFFFF"/>
+            <w:tcMar>
+              <w:top w:w="0" w:type="dxa"/>
+              <w:bottom w:w="0" w:type="dxa"/>
+              <w:left w:w="0" w:type="dxa"/>
+              <w:right w:w="0" w:type="dxa"/>
+            </w:tcMar>
+            <w:vAlign w:val="center"/>
+          </w:tcPr>
+          <w:p>
+            <w:pPr>
+              <w:pStyle w:val="Normal"/>
+              <w:jc w:val="center"/>
+              <w:pBdr>
+                <w:bottom w:val="none" w:sz="0" w:space="0" w:color="000000"/>
+                <w:top w:val="none" w:sz="0" w:space="0" w:color="000000"/>
+                <w:left w:val="none" w:sz="0" w:space="0" w:color="000000"/>
+                <w:right w:val="none" w:sz="0" w:space="0" w:color="000000"/>
+              </w:pBdr>
+              <w:spacing w:after="100" w:before="100" w:line="240"/>
+              <w:ind w:firstLine="0" w:left="100" w:right="100"/>
+            </w:pPr>
+            <w:r>
+              <w:rPr>
+                <w:rFonts w:ascii="Helvetica" w:hAnsi="Helvetica" w:eastAsia="Helvetica" w:cs="Helvetica"/>
+                <w:i w:val="false"/>
+                <w:b w:val="false"/>
+                <w:u w:val="none"/>
+                <w:sz w:val="22"/>
+                <w:szCs w:val="22"/>
+                <w:color w:val="000000"/>
+              </w:rPr>
+              <w:t xml:space="preserve">9,704 (95.7%)</w:t>
+            </w:r>
+          </w:p>
+        </w:tc>
+        <w:tc>
+          <w:tcPr>
+            <w:tcBorders>
+              <w:bottom w:val="none" w:sz="0" w:space="0" w:color="000000"/>
+              <w:top w:val="none" w:sz="0" w:space="0" w:color="000000"/>
+              <w:left w:val="none" w:sz="0" w:space="0" w:color="000000"/>
+              <w:right w:val="none" w:sz="0" w:space="0" w:color="000000"/>
+            </w:tcBorders>
+            <w:shd w:val="clear" w:color="auto" w:fill="FFFFFF"/>
+            <w:tcMar>
+              <w:top w:w="0" w:type="dxa"/>
+              <w:bottom w:w="0" w:type="dxa"/>
+              <w:left w:w="0" w:type="dxa"/>
+              <w:right w:w="0" w:type="dxa"/>
+            </w:tcMar>
+            <w:vAlign w:val="center"/>
+          </w:tcPr>
+          <w:p>
+            <w:pPr>
+              <w:pStyle w:val="Normal"/>
+              <w:jc w:val="center"/>
+              <w:pBdr>
+                <w:bottom w:val="none" w:sz="0" w:space="0" w:color="000000"/>
+                <w:top w:val="none" w:sz="0" w:space="0" w:color="000000"/>
+                <w:left w:val="none" w:sz="0" w:space="0" w:color="000000"/>
+                <w:right w:val="none" w:sz="0" w:space="0" w:color="000000"/>
+              </w:pBdr>
+              <w:spacing w:after="100" w:before="100" w:line="240"/>
+              <w:ind w:firstLine="0" w:left="100" w:right="100"/>
+            </w:pPr>
+            <w:r>
+              <w:rPr>
+                <w:rFonts w:ascii="Helvetica" w:hAnsi="Helvetica" w:eastAsia="Helvetica" w:cs="Helvetica"/>
+                <w:i w:val="false"/>
+                <w:b w:val="false"/>
+                <w:u w:val="none"/>
+                <w:sz w:val="22"/>
+                <w:szCs w:val="22"/>
+                <w:color w:val="000000"/>
+              </w:rPr>
+              <w:t xml:space="preserve">4,352 (89.0%)</w:t>
+            </w:r>
+          </w:p>
+        </w:tc>
+        <w:tc>
+          <w:tcPr>
+            <w:tcBorders>
+              <w:bottom w:val="none" w:sz="0" w:space="0" w:color="000000"/>
+              <w:top w:val="none" w:sz="0" w:space="0" w:color="000000"/>
+              <w:left w:val="none" w:sz="0" w:space="0" w:color="000000"/>
+              <w:right w:val="none" w:sz="0" w:space="0" w:color="000000"/>
+            </w:tcBorders>
+            <w:shd w:val="clear" w:color="auto" w:fill="FFFFFF"/>
+            <w:tcMar>
+              <w:top w:w="0" w:type="dxa"/>
+              <w:bottom w:w="0" w:type="dxa"/>
+              <w:left w:w="0" w:type="dxa"/>
+              <w:right w:w="0" w:type="dxa"/>
+            </w:tcMar>
+            <w:vAlign w:val="center"/>
+          </w:tcPr>
+          <w:p>
+            <w:pPr>
+              <w:pStyle w:val="Normal"/>
+              <w:jc w:val="center"/>
+              <w:pBdr>
+                <w:bottom w:val="none" w:sz="0" w:space="0" w:color="000000"/>
+                <w:top w:val="none" w:sz="0" w:space="0" w:color="000000"/>
+                <w:left w:val="none" w:sz="0" w:space="0" w:color="000000"/>
+                <w:right w:val="none" w:sz="0" w:space="0" w:color="000000"/>
+              </w:pBdr>
+              <w:spacing w:after="100" w:before="100" w:line="240"/>
+              <w:ind w:firstLine="0" w:left="100" w:right="100"/>
+            </w:pPr>
+            <w:r>
+              <w:rPr>
+                <w:rFonts w:ascii="Helvetica" w:hAnsi="Helvetica" w:eastAsia="Helvetica" w:cs="Helvetica"/>
+                <w:i w:val="false"/>
+                <w:b w:val="false"/>
+                <w:u w:val="none"/>
+                <w:sz w:val="22"/>
+                <w:szCs w:val="22"/>
+                <w:color w:val="000000"/>
+              </w:rPr>
+              <w:t xml:space="preserve">795 (71.6%)</w:t>
+            </w:r>
+          </w:p>
+        </w:tc>
+        <w:tc>
+          <w:tcPr>
+            <w:tcBorders>
+              <w:bottom w:val="none" w:sz="0" w:space="0" w:color="000000"/>
+              <w:top w:val="none" w:sz="0" w:space="0" w:color="000000"/>
+              <w:left w:val="none" w:sz="0" w:space="0" w:color="000000"/>
+              <w:right w:val="none" w:sz="0" w:space="0" w:color="000000"/>
+            </w:tcBorders>
+            <w:shd w:val="clear" w:color="auto" w:fill="FFFFFF"/>
+            <w:tcMar>
+              <w:top w:w="0" w:type="dxa"/>
+              <w:bottom w:w="0" w:type="dxa"/>
+              <w:left w:w="0" w:type="dxa"/>
+              <w:right w:w="0" w:type="dxa"/>
+            </w:tcMar>
+            <w:vAlign w:val="center"/>
+          </w:tcPr>
+          <w:p>
+            <w:pPr>
+              <w:pStyle w:val="Normal"/>
+              <w:jc w:val="center"/>
+              <w:pBdr>
+                <w:bottom w:val="none" w:sz="0" w:space="0" w:color="000000"/>
+                <w:top w:val="none" w:sz="0" w:space="0" w:color="000000"/>
+                <w:left w:val="none" w:sz="0" w:space="0" w:color="000000"/>
+                <w:right w:val="none" w:sz="0" w:space="0" w:color="000000"/>
+              </w:pBdr>
+              <w:spacing w:after="100" w:before="100" w:line="240"/>
+              <w:ind w:firstLine="0" w:left="100" w:right="100"/>
+            </w:pPr>
+            <w:r>
+              <w:rPr>
+                <w:rFonts w:ascii="Helvetica" w:hAnsi="Helvetica" w:eastAsia="Helvetica" w:cs="Helvetica"/>
+                <w:i w:val="false"/>
+                <w:b w:val="false"/>
+                <w:u w:val="none"/>
+                <w:sz w:val="22"/>
+                <w:szCs w:val="22"/>
+                <w:color w:val="000000"/>
+              </w:rPr>
+              <w:t xml:space="preserve">2,426 (97.4%)</w:t>
+            </w:r>
+          </w:p>
+        </w:tc>
+        <w:tc>
+          <w:tcPr>
+            <w:tcBorders>
+              <w:bottom w:val="none" w:sz="0" w:space="0" w:color="000000"/>
+              <w:top w:val="none" w:sz="0" w:space="0" w:color="000000"/>
+              <w:left w:val="none" w:sz="0" w:space="0" w:color="000000"/>
+              <w:right w:val="none" w:sz="0" w:space="0" w:color="000000"/>
+            </w:tcBorders>
+            <w:shd w:val="clear" w:color="auto" w:fill="FFFFFF"/>
+            <w:tcMar>
+              <w:top w:w="0" w:type="dxa"/>
+              <w:bottom w:w="0" w:type="dxa"/>
+              <w:left w:w="0" w:type="dxa"/>
+              <w:right w:w="0" w:type="dxa"/>
+            </w:tcMar>
+            <w:vAlign w:val="center"/>
+          </w:tcPr>
+          <w:p>
+            <w:pPr>
+              <w:pStyle w:val="Normal"/>
+              <w:jc w:val="center"/>
+              <w:pBdr>
+                <w:bottom w:val="none" w:sz="0" w:space="0" w:color="000000"/>
+                <w:top w:val="none" w:sz="0" w:space="0" w:color="000000"/>
+                <w:left w:val="none" w:sz="0" w:space="0" w:color="000000"/>
+                <w:right w:val="none" w:sz="0" w:space="0" w:color="000000"/>
+              </w:pBdr>
+              <w:spacing w:after="100" w:before="100" w:line="240"/>
+              <w:ind w:firstLine="0" w:left="100" w:right="100"/>
+            </w:pPr>
+            <w:r>
+              <w:rPr>
+                <w:rFonts w:ascii="Helvetica" w:hAnsi="Helvetica" w:eastAsia="Helvetica" w:cs="Helvetica"/>
+                <w:i w:val="false"/>
+                <w:b w:val="false"/>
+                <w:u w:val="none"/>
+                <w:sz w:val="22"/>
+                <w:szCs w:val="22"/>
+                <w:color w:val="000000"/>
+              </w:rPr>
+              <w:t xml:space="preserve">3,434 (92.4%)</w:t>
+            </w:r>
+          </w:p>
+        </w:tc>
+        <w:tc>
+          <w:tcPr>
+            <w:tcBorders>
+              <w:bottom w:val="none" w:sz="0" w:space="0" w:color="000000"/>
+              <w:top w:val="none" w:sz="0" w:space="0" w:color="000000"/>
+              <w:left w:val="none" w:sz="0" w:space="0" w:color="000000"/>
+              <w:right w:val="none" w:sz="0" w:space="0" w:color="000000"/>
+            </w:tcBorders>
+            <w:shd w:val="clear" w:color="auto" w:fill="FFFFFF"/>
+            <w:tcMar>
+              <w:top w:w="0" w:type="dxa"/>
+              <w:bottom w:w="0" w:type="dxa"/>
+              <w:left w:w="0" w:type="dxa"/>
+              <w:right w:w="0" w:type="dxa"/>
+            </w:tcMar>
+            <w:vAlign w:val="center"/>
+          </w:tcPr>
+          <w:p>
+            <w:pPr>
+              <w:pStyle w:val="Normal"/>
+              <w:jc w:val="center"/>
+              <w:pBdr>
+                <w:bottom w:val="none" w:sz="0" w:space="0" w:color="000000"/>
+                <w:top w:val="none" w:sz="0" w:space="0" w:color="000000"/>
+                <w:left w:val="none" w:sz="0" w:space="0" w:color="000000"/>
+                <w:right w:val="none" w:sz="0" w:space="0" w:color="000000"/>
+              </w:pBdr>
+              <w:spacing w:after="100" w:before="100" w:line="240"/>
+              <w:ind w:firstLine="0" w:left="100" w:right="100"/>
+            </w:pPr>
+            <w:r>
+              <w:rPr>
+                <w:rFonts w:ascii="Helvetica" w:hAnsi="Helvetica" w:eastAsia="Helvetica" w:cs="Helvetica"/>
+                <w:i w:val="false"/>
+                <w:b w:val="false"/>
+                <w:u w:val="none"/>
+                <w:sz w:val="22"/>
+                <w:szCs w:val="22"/>
+                <w:color w:val="000000"/>
+              </w:rPr>
+              <w:t xml:space="preserve">2,850 (85.0%)</w:t>
+            </w:r>
+          </w:p>
+        </w:tc>
+        <w:tc>
+          <w:tcPr>
+            <w:tcBorders>
+              <w:bottom w:val="none" w:sz="0" w:space="0" w:color="000000"/>
+              <w:top w:val="none" w:sz="0" w:space="0" w:color="000000"/>
+              <w:left w:val="none" w:sz="0" w:space="0" w:color="000000"/>
+              <w:right w:val="none" w:sz="0" w:space="0" w:color="000000"/>
+            </w:tcBorders>
+            <w:shd w:val="clear" w:color="auto" w:fill="FFFFFF"/>
+            <w:tcMar>
+              <w:top w:w="0" w:type="dxa"/>
+              <w:bottom w:w="0" w:type="dxa"/>
+              <w:left w:w="0" w:type="dxa"/>
+              <w:right w:w="0" w:type="dxa"/>
+            </w:tcMar>
+            <w:vAlign w:val="center"/>
+          </w:tcPr>
+          <w:p>
+            <w:pPr>
+              <w:pStyle w:val="Normal"/>
+              <w:jc w:val="center"/>
+              <w:pBdr>
+                <w:bottom w:val="none" w:sz="0" w:space="0" w:color="000000"/>
+                <w:top w:val="none" w:sz="0" w:space="0" w:color="000000"/>
+                <w:left w:val="none" w:sz="0" w:space="0" w:color="000000"/>
+                <w:right w:val="none" w:sz="0" w:space="0" w:color="000000"/>
+              </w:pBdr>
+              <w:spacing w:after="100" w:before="100" w:line="240"/>
+              <w:ind w:firstLine="0" w:left="100" w:right="100"/>
+            </w:pPr>
+            <w:r>
+              <w:rPr>
+                <w:rFonts w:ascii="Helvetica" w:hAnsi="Helvetica" w:eastAsia="Helvetica" w:cs="Helvetica"/>
+                <w:i w:val="false"/>
+                <w:b w:val="false"/>
+                <w:u w:val="none"/>
+                <w:sz w:val="22"/>
+                <w:szCs w:val="22"/>
+                <w:color w:val="000000"/>
+              </w:rPr>
+              <w:t xml:space="preserve">1,349 (71.3%)</w:t>
+            </w:r>
+          </w:p>
+        </w:tc>
+        <w:tc>
+          <w:tcPr>
+            <w:tcBorders>
+              <w:bottom w:val="none" w:sz="0" w:space="0" w:color="000000"/>
+              <w:top w:val="none" w:sz="0" w:space="0" w:color="000000"/>
+              <w:left w:val="none" w:sz="0" w:space="0" w:color="000000"/>
+              <w:right w:val="none" w:sz="0" w:space="0" w:color="000000"/>
+            </w:tcBorders>
+            <w:shd w:val="clear" w:color="auto" w:fill="FFFFFF"/>
+            <w:tcMar>
+              <w:top w:w="0" w:type="dxa"/>
+              <w:bottom w:w="0" w:type="dxa"/>
+              <w:left w:w="0" w:type="dxa"/>
+              <w:right w:w="0" w:type="dxa"/>
+            </w:tcMar>
+            <w:vAlign w:val="center"/>
+          </w:tcPr>
+          <w:p>
+            <w:pPr>
+              <w:pStyle w:val="Normal"/>
+              <w:jc w:val="center"/>
+              <w:pBdr>
+                <w:bottom w:val="none" w:sz="0" w:space="0" w:color="000000"/>
+                <w:top w:val="none" w:sz="0" w:space="0" w:color="000000"/>
+                <w:left w:val="none" w:sz="0" w:space="0" w:color="000000"/>
+                <w:right w:val="none" w:sz="0" w:space="0" w:color="000000"/>
+              </w:pBdr>
+              <w:spacing w:after="100" w:before="100" w:line="240"/>
+              <w:ind w:firstLine="0" w:left="100" w:right="100"/>
+            </w:pPr>
+            <w:r>
+              <w:rPr>
+                <w:rFonts w:ascii="Helvetica" w:hAnsi="Helvetica" w:eastAsia="Helvetica" w:cs="Helvetica"/>
+                <w:i w:val="false"/>
+                <w:b w:val="false"/>
+                <w:u w:val="none"/>
+                <w:sz w:val="22"/>
+                <w:szCs w:val="22"/>
+                <w:color w:val="000000"/>
+              </w:rPr>
+              <w:t xml:space="preserve">13,776 (99.0%)</w:t>
+            </w:r>
+          </w:p>
+        </w:tc>
+        <w:tc>
+          <w:tcPr>
+            <w:tcBorders>
+              <w:bottom w:val="none" w:sz="0" w:space="0" w:color="000000"/>
+              <w:top w:val="none" w:sz="0" w:space="0" w:color="000000"/>
+              <w:left w:val="none" w:sz="0" w:space="0" w:color="000000"/>
+              <w:right w:val="none" w:sz="0" w:space="0" w:color="000000"/>
+            </w:tcBorders>
+            <w:shd w:val="clear" w:color="auto" w:fill="FFFFFF"/>
+            <w:tcMar>
+              <w:top w:w="0" w:type="dxa"/>
+              <w:bottom w:w="0" w:type="dxa"/>
+              <w:left w:w="0" w:type="dxa"/>
+              <w:right w:w="0" w:type="dxa"/>
+            </w:tcMar>
+            <w:vAlign w:val="center"/>
+          </w:tcPr>
+          <w:p>
+            <w:pPr>
+              <w:pStyle w:val="Normal"/>
+              <w:jc w:val="center"/>
+              <w:pBdr>
+                <w:bottom w:val="none" w:sz="0" w:space="0" w:color="000000"/>
+                <w:top w:val="none" w:sz="0" w:space="0" w:color="000000"/>
+                <w:left w:val="none" w:sz="0" w:space="0" w:color="000000"/>
+                <w:right w:val="none" w:sz="0" w:space="0" w:color="000000"/>
+              </w:pBdr>
+              <w:spacing w:after="100" w:before="100" w:line="240"/>
+              <w:ind w:firstLine="0" w:left="100" w:right="100"/>
+            </w:pPr>
+            <w:r>
+              <w:rPr>
+                <w:rFonts w:ascii="Helvetica" w:hAnsi="Helvetica" w:eastAsia="Helvetica" w:cs="Helvetica"/>
+                <w:i w:val="false"/>
+                <w:b w:val="false"/>
+                <w:u w:val="none"/>
+                <w:sz w:val="22"/>
+                <w:szCs w:val="22"/>
+                <w:color w:val="000000"/>
+              </w:rPr>
+              <w:t xml:space="preserve">13,138 (94.8%)</w:t>
+            </w:r>
+          </w:p>
+        </w:tc>
+        <w:tc>
+          <w:tcPr>
+            <w:tcBorders>
+              <w:bottom w:val="none" w:sz="0" w:space="0" w:color="000000"/>
+              <w:top w:val="none" w:sz="0" w:space="0" w:color="000000"/>
+              <w:left w:val="none" w:sz="0" w:space="0" w:color="000000"/>
+              <w:right w:val="none" w:sz="0" w:space="0" w:color="000000"/>
+            </w:tcBorders>
+            <w:shd w:val="clear" w:color="auto" w:fill="FFFFFF"/>
+            <w:tcMar>
+              <w:top w:w="0" w:type="dxa"/>
+              <w:bottom w:w="0" w:type="dxa"/>
+              <w:left w:w="0" w:type="dxa"/>
+              <w:right w:w="0" w:type="dxa"/>
+            </w:tcMar>
+            <w:vAlign w:val="center"/>
+          </w:tcPr>
+          <w:p>
+            <w:pPr>
+              <w:pStyle w:val="Normal"/>
+              <w:jc w:val="center"/>
+              <w:pBdr>
+                <w:bottom w:val="none" w:sz="0" w:space="0" w:color="000000"/>
+                <w:top w:val="none" w:sz="0" w:space="0" w:color="000000"/>
+                <w:left w:val="none" w:sz="0" w:space="0" w:color="000000"/>
+                <w:right w:val="none" w:sz="0" w:space="0" w:color="000000"/>
+              </w:pBdr>
+              <w:spacing w:after="100" w:before="100" w:line="240"/>
+              <w:ind w:firstLine="0" w:left="100" w:right="100"/>
+            </w:pPr>
+            <w:r>
+              <w:rPr>
+                <w:rFonts w:ascii="Helvetica" w:hAnsi="Helvetica" w:eastAsia="Helvetica" w:cs="Helvetica"/>
+                <w:i w:val="false"/>
+                <w:b w:val="false"/>
+                <w:u w:val="none"/>
+                <w:sz w:val="22"/>
+                <w:szCs w:val="22"/>
+                <w:color w:val="000000"/>
+              </w:rPr>
+              <w:t xml:space="preserve">7,202 (87.4%)</w:t>
+            </w:r>
+          </w:p>
+        </w:tc>
+        <w:tc>
+          <w:tcPr>
+            <w:tcBorders>
+              <w:bottom w:val="none" w:sz="0" w:space="0" w:color="000000"/>
+              <w:top w:val="none" w:sz="0" w:space="0" w:color="000000"/>
+              <w:left w:val="none" w:sz="0" w:space="0" w:color="000000"/>
+              <w:right w:val="none" w:sz="0" w:space="0" w:color="000000"/>
+            </w:tcBorders>
+            <w:shd w:val="clear" w:color="auto" w:fill="FFFFFF"/>
+            <w:tcMar>
+              <w:top w:w="0" w:type="dxa"/>
+              <w:bottom w:w="0" w:type="dxa"/>
+              <w:left w:w="0" w:type="dxa"/>
+              <w:right w:w="0" w:type="dxa"/>
+            </w:tcMar>
+            <w:vAlign w:val="center"/>
+          </w:tcPr>
+          <w:p>
+            <w:pPr>
+              <w:pStyle w:val="Normal"/>
+              <w:jc w:val="center"/>
+              <w:pBdr>
+                <w:bottom w:val="none" w:sz="0" w:space="0" w:color="000000"/>
+                <w:top w:val="none" w:sz="0" w:space="0" w:color="000000"/>
+                <w:left w:val="none" w:sz="0" w:space="0" w:color="000000"/>
+                <w:right w:val="none" w:sz="0" w:space="0" w:color="000000"/>
+              </w:pBdr>
+              <w:spacing w:after="100" w:before="100" w:line="240"/>
+              <w:ind w:firstLine="0" w:left="100" w:right="100"/>
+            </w:pPr>
+            <w:r>
+              <w:rPr>
+                <w:rFonts w:ascii="Helvetica" w:hAnsi="Helvetica" w:eastAsia="Helvetica" w:cs="Helvetica"/>
+                <w:i w:val="false"/>
+                <w:b w:val="false"/>
+                <w:u w:val="none"/>
+                <w:sz w:val="22"/>
+                <w:szCs w:val="22"/>
+                <w:color w:val="000000"/>
+              </w:rPr>
+              <w:t xml:space="preserve">2,144 (71.4%)</w:t>
             </w:r>
           </w:p>
         </w:tc>
@@ -2329,491 +2329,491 @@
                 <w:szCs w:val="22"/>
                 <w:color w:val="000000"/>
               </w:rPr>
-              <w:t xml:space="preserve">25 (0.5%)</w:t>
-            </w:r>
-          </w:p>
-        </w:tc>
-        <w:tc>
-          <w:tcPr>
-            <w:tcBorders>
-              <w:bottom w:val="none" w:sz="0" w:space="0" w:color="000000"/>
-              <w:top w:val="none" w:sz="0" w:space="0" w:color="000000"/>
-              <w:left w:val="none" w:sz="0" w:space="0" w:color="000000"/>
-              <w:right w:val="none" w:sz="0" w:space="0" w:color="000000"/>
-            </w:tcBorders>
-            <w:shd w:val="clear" w:color="auto" w:fill="FFFFFF"/>
-            <w:tcMar>
-              <w:top w:w="0" w:type="dxa"/>
-              <w:bottom w:w="0" w:type="dxa"/>
-              <w:left w:w="0" w:type="dxa"/>
-              <w:right w:w="0" w:type="dxa"/>
-            </w:tcMar>
-            <w:vAlign w:val="center"/>
-          </w:tcPr>
-          <w:p>
-            <w:pPr>
-              <w:pStyle w:val="Normal"/>
-              <w:jc w:val="center"/>
-              <w:pBdr>
-                <w:bottom w:val="none" w:sz="0" w:space="0" w:color="000000"/>
-                <w:top w:val="none" w:sz="0" w:space="0" w:color="000000"/>
-                <w:left w:val="none" w:sz="0" w:space="0" w:color="000000"/>
-                <w:right w:val="none" w:sz="0" w:space="0" w:color="000000"/>
-              </w:pBdr>
-              <w:spacing w:after="100" w:before="100" w:line="240"/>
-              <w:ind w:firstLine="0" w:left="100" w:right="100"/>
-            </w:pPr>
-            <w:r>
-              <w:rPr>
-                <w:rFonts w:ascii="Helvetica" w:hAnsi="Helvetica" w:eastAsia="Helvetica" w:cs="Helvetica"/>
-                <w:i w:val="false"/>
-                <w:b w:val="false"/>
-                <w:u w:val="none"/>
-                <w:sz w:val="22"/>
-                <w:szCs w:val="22"/>
-                <w:color w:val="000000"/>
-              </w:rPr>
-              <w:t xml:space="preserve">196 (3.3%)</w:t>
-            </w:r>
-          </w:p>
-        </w:tc>
-        <w:tc>
-          <w:tcPr>
-            <w:tcBorders>
-              <w:bottom w:val="none" w:sz="0" w:space="0" w:color="000000"/>
-              <w:top w:val="none" w:sz="0" w:space="0" w:color="000000"/>
-              <w:left w:val="none" w:sz="0" w:space="0" w:color="000000"/>
-              <w:right w:val="none" w:sz="0" w:space="0" w:color="000000"/>
-            </w:tcBorders>
-            <w:shd w:val="clear" w:color="auto" w:fill="FFFFFF"/>
-            <w:tcMar>
-              <w:top w:w="0" w:type="dxa"/>
-              <w:bottom w:w="0" w:type="dxa"/>
-              <w:left w:w="0" w:type="dxa"/>
-              <w:right w:w="0" w:type="dxa"/>
-            </w:tcMar>
-            <w:vAlign w:val="center"/>
-          </w:tcPr>
-          <w:p>
-            <w:pPr>
-              <w:pStyle w:val="Normal"/>
-              <w:jc w:val="center"/>
-              <w:pBdr>
-                <w:bottom w:val="none" w:sz="0" w:space="0" w:color="000000"/>
-                <w:top w:val="none" w:sz="0" w:space="0" w:color="000000"/>
-                <w:left w:val="none" w:sz="0" w:space="0" w:color="000000"/>
-                <w:right w:val="none" w:sz="0" w:space="0" w:color="000000"/>
-              </w:pBdr>
-              <w:spacing w:after="100" w:before="100" w:line="240"/>
-              <w:ind w:firstLine="0" w:left="100" w:right="100"/>
-            </w:pPr>
-            <w:r>
-              <w:rPr>
-                <w:rFonts w:ascii="Helvetica" w:hAnsi="Helvetica" w:eastAsia="Helvetica" w:cs="Helvetica"/>
-                <w:i w:val="false"/>
-                <w:b w:val="false"/>
-                <w:u w:val="none"/>
-                <w:sz w:val="22"/>
-                <w:szCs w:val="22"/>
-                <w:color w:val="000000"/>
-              </w:rPr>
-              <w:t xml:space="preserve">305 (9.8%)</w:t>
-            </w:r>
-          </w:p>
-        </w:tc>
-        <w:tc>
-          <w:tcPr>
-            <w:tcBorders>
-              <w:bottom w:val="none" w:sz="0" w:space="0" w:color="000000"/>
-              <w:top w:val="none" w:sz="0" w:space="0" w:color="000000"/>
-              <w:left w:val="none" w:sz="0" w:space="0" w:color="000000"/>
-              <w:right w:val="none" w:sz="0" w:space="0" w:color="000000"/>
-            </w:tcBorders>
-            <w:shd w:val="clear" w:color="auto" w:fill="FFFFFF"/>
-            <w:tcMar>
-              <w:top w:w="0" w:type="dxa"/>
-              <w:bottom w:w="0" w:type="dxa"/>
-              <w:left w:w="0" w:type="dxa"/>
-              <w:right w:w="0" w:type="dxa"/>
-            </w:tcMar>
-            <w:vAlign w:val="center"/>
-          </w:tcPr>
-          <w:p>
-            <w:pPr>
-              <w:pStyle w:val="Normal"/>
-              <w:jc w:val="center"/>
-              <w:pBdr>
-                <w:bottom w:val="none" w:sz="0" w:space="0" w:color="000000"/>
-                <w:top w:val="none" w:sz="0" w:space="0" w:color="000000"/>
-                <w:left w:val="none" w:sz="0" w:space="0" w:color="000000"/>
-                <w:right w:val="none" w:sz="0" w:space="0" w:color="000000"/>
-              </w:pBdr>
-              <w:spacing w:after="100" w:before="100" w:line="240"/>
-              <w:ind w:firstLine="0" w:left="100" w:right="100"/>
-            </w:pPr>
-            <w:r>
-              <w:rPr>
-                <w:rFonts w:ascii="Helvetica" w:hAnsi="Helvetica" w:eastAsia="Helvetica" w:cs="Helvetica"/>
-                <w:i w:val="false"/>
-                <w:b w:val="false"/>
-                <w:u w:val="none"/>
-                <w:sz w:val="22"/>
-                <w:szCs w:val="22"/>
-                <w:color w:val="000000"/>
-              </w:rPr>
-              <w:t xml:space="preserve">236 (29.5%)</w:t>
-            </w:r>
-          </w:p>
-        </w:tc>
-        <w:tc>
-          <w:tcPr>
-            <w:tcBorders>
-              <w:bottom w:val="none" w:sz="0" w:space="0" w:color="000000"/>
-              <w:top w:val="none" w:sz="0" w:space="0" w:color="000000"/>
-              <w:left w:val="none" w:sz="0" w:space="0" w:color="000000"/>
-              <w:right w:val="none" w:sz="0" w:space="0" w:color="000000"/>
-            </w:tcBorders>
-            <w:shd w:val="clear" w:color="auto" w:fill="FFFFFF"/>
-            <w:tcMar>
-              <w:top w:w="0" w:type="dxa"/>
-              <w:bottom w:w="0" w:type="dxa"/>
-              <w:left w:w="0" w:type="dxa"/>
-              <w:right w:w="0" w:type="dxa"/>
-            </w:tcMar>
-            <w:vAlign w:val="center"/>
-          </w:tcPr>
-          <w:p>
-            <w:pPr>
-              <w:pStyle w:val="Normal"/>
-              <w:jc w:val="center"/>
-              <w:pBdr>
-                <w:bottom w:val="none" w:sz="0" w:space="0" w:color="000000"/>
-                <w:top w:val="none" w:sz="0" w:space="0" w:color="000000"/>
-                <w:left w:val="none" w:sz="0" w:space="0" w:color="000000"/>
-                <w:right w:val="none" w:sz="0" w:space="0" w:color="000000"/>
-              </w:pBdr>
-              <w:spacing w:after="100" w:before="100" w:line="240"/>
-              <w:ind w:firstLine="0" w:left="100" w:right="100"/>
-            </w:pPr>
-            <w:r>
-              <w:rPr>
-                <w:rFonts w:ascii="Helvetica" w:hAnsi="Helvetica" w:eastAsia="Helvetica" w:cs="Helvetica"/>
-                <w:i w:val="false"/>
-                <w:b w:val="false"/>
-                <w:u w:val="none"/>
-                <w:sz w:val="22"/>
-                <w:szCs w:val="22"/>
-                <w:color w:val="000000"/>
-              </w:rPr>
-              <w:t xml:space="preserve">32 (1.7%)</w:t>
-            </w:r>
-          </w:p>
-        </w:tc>
-        <w:tc>
-          <w:tcPr>
-            <w:tcBorders>
-              <w:bottom w:val="none" w:sz="0" w:space="0" w:color="000000"/>
-              <w:top w:val="none" w:sz="0" w:space="0" w:color="000000"/>
-              <w:left w:val="none" w:sz="0" w:space="0" w:color="000000"/>
-              <w:right w:val="none" w:sz="0" w:space="0" w:color="000000"/>
-            </w:tcBorders>
-            <w:shd w:val="clear" w:color="auto" w:fill="FFFFFF"/>
-            <w:tcMar>
-              <w:top w:w="0" w:type="dxa"/>
-              <w:bottom w:w="0" w:type="dxa"/>
-              <w:left w:w="0" w:type="dxa"/>
-              <w:right w:w="0" w:type="dxa"/>
-            </w:tcMar>
-            <w:vAlign w:val="center"/>
-          </w:tcPr>
-          <w:p>
-            <w:pPr>
-              <w:pStyle w:val="Normal"/>
-              <w:jc w:val="center"/>
-              <w:pBdr>
-                <w:bottom w:val="none" w:sz="0" w:space="0" w:color="000000"/>
-                <w:top w:val="none" w:sz="0" w:space="0" w:color="000000"/>
-                <w:left w:val="none" w:sz="0" w:space="0" w:color="000000"/>
-                <w:right w:val="none" w:sz="0" w:space="0" w:color="000000"/>
-              </w:pBdr>
-              <w:spacing w:after="100" w:before="100" w:line="240"/>
-              <w:ind w:firstLine="0" w:left="100" w:right="100"/>
-            </w:pPr>
-            <w:r>
-              <w:rPr>
-                <w:rFonts w:ascii="Helvetica" w:hAnsi="Helvetica" w:eastAsia="Helvetica" w:cs="Helvetica"/>
-                <w:i w:val="false"/>
-                <w:b w:val="false"/>
-                <w:u w:val="none"/>
-                <w:sz w:val="22"/>
-                <w:szCs w:val="22"/>
-                <w:color w:val="000000"/>
-              </w:rPr>
-              <w:t xml:space="preserve">222 (7.7%)</w:t>
-            </w:r>
-          </w:p>
-        </w:tc>
-        <w:tc>
-          <w:tcPr>
-            <w:tcBorders>
-              <w:bottom w:val="none" w:sz="0" w:space="0" w:color="000000"/>
-              <w:top w:val="none" w:sz="0" w:space="0" w:color="000000"/>
-              <w:left w:val="none" w:sz="0" w:space="0" w:color="000000"/>
-              <w:right w:val="none" w:sz="0" w:space="0" w:color="000000"/>
-            </w:tcBorders>
-            <w:shd w:val="clear" w:color="auto" w:fill="FFFFFF"/>
-            <w:tcMar>
-              <w:top w:w="0" w:type="dxa"/>
-              <w:bottom w:w="0" w:type="dxa"/>
-              <w:left w:w="0" w:type="dxa"/>
-              <w:right w:w="0" w:type="dxa"/>
-            </w:tcMar>
-            <w:vAlign w:val="center"/>
-          </w:tcPr>
-          <w:p>
-            <w:pPr>
-              <w:pStyle w:val="Normal"/>
-              <w:jc w:val="center"/>
-              <w:pBdr>
-                <w:bottom w:val="none" w:sz="0" w:space="0" w:color="000000"/>
-                <w:top w:val="none" w:sz="0" w:space="0" w:color="000000"/>
-                <w:left w:val="none" w:sz="0" w:space="0" w:color="000000"/>
-                <w:right w:val="none" w:sz="0" w:space="0" w:color="000000"/>
-              </w:pBdr>
-              <w:spacing w:after="100" w:before="100" w:line="240"/>
-              <w:ind w:firstLine="0" w:left="100" w:right="100"/>
-            </w:pPr>
-            <w:r>
-              <w:rPr>
-                <w:rFonts w:ascii="Helvetica" w:hAnsi="Helvetica" w:eastAsia="Helvetica" w:cs="Helvetica"/>
-                <w:i w:val="false"/>
-                <w:b w:val="false"/>
-                <w:u w:val="none"/>
-                <w:sz w:val="22"/>
-                <w:szCs w:val="22"/>
-                <w:color w:val="000000"/>
-              </w:rPr>
-              <w:t xml:space="preserve">373 (15.0%)</w:t>
-            </w:r>
-          </w:p>
-        </w:tc>
-        <w:tc>
-          <w:tcPr>
-            <w:tcBorders>
-              <w:bottom w:val="none" w:sz="0" w:space="0" w:color="000000"/>
-              <w:top w:val="none" w:sz="0" w:space="0" w:color="000000"/>
-              <w:left w:val="none" w:sz="0" w:space="0" w:color="000000"/>
-              <w:right w:val="none" w:sz="0" w:space="0" w:color="000000"/>
-            </w:tcBorders>
-            <w:shd w:val="clear" w:color="auto" w:fill="FFFFFF"/>
-            <w:tcMar>
-              <w:top w:w="0" w:type="dxa"/>
-              <w:bottom w:w="0" w:type="dxa"/>
-              <w:left w:w="0" w:type="dxa"/>
-              <w:right w:w="0" w:type="dxa"/>
-            </w:tcMar>
-            <w:vAlign w:val="center"/>
-          </w:tcPr>
-          <w:p>
-            <w:pPr>
-              <w:pStyle w:val="Normal"/>
-              <w:jc w:val="center"/>
-              <w:pBdr>
-                <w:bottom w:val="none" w:sz="0" w:space="0" w:color="000000"/>
-                <w:top w:val="none" w:sz="0" w:space="0" w:color="000000"/>
-                <w:left w:val="none" w:sz="0" w:space="0" w:color="000000"/>
-                <w:right w:val="none" w:sz="0" w:space="0" w:color="000000"/>
-              </w:pBdr>
-              <w:spacing w:after="100" w:before="100" w:line="240"/>
-              <w:ind w:firstLine="0" w:left="100" w:right="100"/>
-            </w:pPr>
-            <w:r>
-              <w:rPr>
-                <w:rFonts w:ascii="Helvetica" w:hAnsi="Helvetica" w:eastAsia="Helvetica" w:cs="Helvetica"/>
-                <w:i w:val="false"/>
-                <w:b w:val="false"/>
-                <w:u w:val="none"/>
-                <w:sz w:val="22"/>
-                <w:szCs w:val="22"/>
-                <w:color w:val="000000"/>
-              </w:rPr>
-              <w:t xml:space="preserve">438 (30.8%)</w:t>
-            </w:r>
-          </w:p>
-        </w:tc>
-        <w:tc>
-          <w:tcPr>
-            <w:tcBorders>
-              <w:bottom w:val="none" w:sz="0" w:space="0" w:color="000000"/>
-              <w:top w:val="none" w:sz="0" w:space="0" w:color="000000"/>
-              <w:left w:val="none" w:sz="0" w:space="0" w:color="000000"/>
-              <w:right w:val="none" w:sz="0" w:space="0" w:color="000000"/>
-            </w:tcBorders>
-            <w:shd w:val="clear" w:color="auto" w:fill="FFFFFF"/>
-            <w:tcMar>
-              <w:top w:w="0" w:type="dxa"/>
-              <w:bottom w:w="0" w:type="dxa"/>
-              <w:left w:w="0" w:type="dxa"/>
-              <w:right w:w="0" w:type="dxa"/>
-            </w:tcMar>
-            <w:vAlign w:val="center"/>
-          </w:tcPr>
-          <w:p>
-            <w:pPr>
-              <w:pStyle w:val="Normal"/>
-              <w:jc w:val="center"/>
-              <w:pBdr>
-                <w:bottom w:val="none" w:sz="0" w:space="0" w:color="000000"/>
-                <w:top w:val="none" w:sz="0" w:space="0" w:color="000000"/>
-                <w:left w:val="none" w:sz="0" w:space="0" w:color="000000"/>
-                <w:right w:val="none" w:sz="0" w:space="0" w:color="000000"/>
-              </w:pBdr>
-              <w:spacing w:after="100" w:before="100" w:line="240"/>
-              <w:ind w:firstLine="0" w:left="100" w:right="100"/>
-            </w:pPr>
-            <w:r>
-              <w:rPr>
-                <w:rFonts w:ascii="Helvetica" w:hAnsi="Helvetica" w:eastAsia="Helvetica" w:cs="Helvetica"/>
-                <w:i w:val="false"/>
-                <w:b w:val="false"/>
-                <w:u w:val="none"/>
-                <w:sz w:val="22"/>
-                <w:szCs w:val="22"/>
-                <w:color w:val="000000"/>
-              </w:rPr>
-              <w:t xml:space="preserve">57 (0.8%)</w:t>
-            </w:r>
-          </w:p>
-        </w:tc>
-        <w:tc>
-          <w:tcPr>
-            <w:tcBorders>
-              <w:bottom w:val="none" w:sz="0" w:space="0" w:color="000000"/>
-              <w:top w:val="none" w:sz="0" w:space="0" w:color="000000"/>
-              <w:left w:val="none" w:sz="0" w:space="0" w:color="000000"/>
-              <w:right w:val="none" w:sz="0" w:space="0" w:color="000000"/>
-            </w:tcBorders>
-            <w:shd w:val="clear" w:color="auto" w:fill="FFFFFF"/>
-            <w:tcMar>
-              <w:top w:w="0" w:type="dxa"/>
-              <w:bottom w:w="0" w:type="dxa"/>
-              <w:left w:w="0" w:type="dxa"/>
-              <w:right w:w="0" w:type="dxa"/>
-            </w:tcMar>
-            <w:vAlign w:val="center"/>
-          </w:tcPr>
-          <w:p>
-            <w:pPr>
-              <w:pStyle w:val="Normal"/>
-              <w:jc w:val="center"/>
-              <w:pBdr>
-                <w:bottom w:val="none" w:sz="0" w:space="0" w:color="000000"/>
-                <w:top w:val="none" w:sz="0" w:space="0" w:color="000000"/>
-                <w:left w:val="none" w:sz="0" w:space="0" w:color="000000"/>
-                <w:right w:val="none" w:sz="0" w:space="0" w:color="000000"/>
-              </w:pBdr>
-              <w:spacing w:after="100" w:before="100" w:line="240"/>
-              <w:ind w:firstLine="0" w:left="100" w:right="100"/>
-            </w:pPr>
-            <w:r>
-              <w:rPr>
-                <w:rFonts w:ascii="Helvetica" w:hAnsi="Helvetica" w:eastAsia="Helvetica" w:cs="Helvetica"/>
-                <w:i w:val="false"/>
-                <w:b w:val="false"/>
-                <w:u w:val="none"/>
-                <w:sz w:val="22"/>
-                <w:szCs w:val="22"/>
-                <w:color w:val="000000"/>
-              </w:rPr>
-              <w:t xml:space="preserve">418 (4.8%)</w:t>
-            </w:r>
-          </w:p>
-        </w:tc>
-        <w:tc>
-          <w:tcPr>
-            <w:tcBorders>
-              <w:bottom w:val="none" w:sz="0" w:space="0" w:color="000000"/>
-              <w:top w:val="none" w:sz="0" w:space="0" w:color="000000"/>
-              <w:left w:val="none" w:sz="0" w:space="0" w:color="000000"/>
-              <w:right w:val="none" w:sz="0" w:space="0" w:color="000000"/>
-            </w:tcBorders>
-            <w:shd w:val="clear" w:color="auto" w:fill="FFFFFF"/>
-            <w:tcMar>
-              <w:top w:w="0" w:type="dxa"/>
-              <w:bottom w:w="0" w:type="dxa"/>
-              <w:left w:w="0" w:type="dxa"/>
-              <w:right w:w="0" w:type="dxa"/>
-            </w:tcMar>
-            <w:vAlign w:val="center"/>
-          </w:tcPr>
-          <w:p>
-            <w:pPr>
-              <w:pStyle w:val="Normal"/>
-              <w:jc w:val="center"/>
-              <w:pBdr>
-                <w:bottom w:val="none" w:sz="0" w:space="0" w:color="000000"/>
-                <w:top w:val="none" w:sz="0" w:space="0" w:color="000000"/>
-                <w:left w:val="none" w:sz="0" w:space="0" w:color="000000"/>
-                <w:right w:val="none" w:sz="0" w:space="0" w:color="000000"/>
-              </w:pBdr>
-              <w:spacing w:after="100" w:before="100" w:line="240"/>
-              <w:ind w:firstLine="0" w:left="100" w:right="100"/>
-            </w:pPr>
-            <w:r>
-              <w:rPr>
-                <w:rFonts w:ascii="Helvetica" w:hAnsi="Helvetica" w:eastAsia="Helvetica" w:cs="Helvetica"/>
-                <w:i w:val="false"/>
-                <w:b w:val="false"/>
-                <w:u w:val="none"/>
-                <w:sz w:val="22"/>
-                <w:szCs w:val="22"/>
-                <w:color w:val="000000"/>
-              </w:rPr>
-              <w:t xml:space="preserve">678 (12.1%)</w:t>
-            </w:r>
-          </w:p>
-        </w:tc>
-        <w:tc>
-          <w:tcPr>
-            <w:tcBorders>
-              <w:bottom w:val="none" w:sz="0" w:space="0" w:color="000000"/>
-              <w:top w:val="none" w:sz="0" w:space="0" w:color="000000"/>
-              <w:left w:val="none" w:sz="0" w:space="0" w:color="000000"/>
-              <w:right w:val="none" w:sz="0" w:space="0" w:color="000000"/>
-            </w:tcBorders>
-            <w:shd w:val="clear" w:color="auto" w:fill="FFFFFF"/>
-            <w:tcMar>
-              <w:top w:w="0" w:type="dxa"/>
-              <w:bottom w:w="0" w:type="dxa"/>
-              <w:left w:w="0" w:type="dxa"/>
-              <w:right w:w="0" w:type="dxa"/>
-            </w:tcMar>
-            <w:vAlign w:val="center"/>
-          </w:tcPr>
-          <w:p>
-            <w:pPr>
-              <w:pStyle w:val="Normal"/>
-              <w:jc w:val="center"/>
-              <w:pBdr>
-                <w:bottom w:val="none" w:sz="0" w:space="0" w:color="000000"/>
-                <w:top w:val="none" w:sz="0" w:space="0" w:color="000000"/>
-                <w:left w:val="none" w:sz="0" w:space="0" w:color="000000"/>
-                <w:right w:val="none" w:sz="0" w:space="0" w:color="000000"/>
-              </w:pBdr>
-              <w:spacing w:after="100" w:before="100" w:line="240"/>
-              <w:ind w:firstLine="0" w:left="100" w:right="100"/>
-            </w:pPr>
-            <w:r>
-              <w:rPr>
-                <w:rFonts w:ascii="Helvetica" w:hAnsi="Helvetica" w:eastAsia="Helvetica" w:cs="Helvetica"/>
-                <w:i w:val="false"/>
-                <w:b w:val="false"/>
-                <w:u w:val="none"/>
-                <w:sz w:val="22"/>
-                <w:szCs w:val="22"/>
-                <w:color w:val="000000"/>
-              </w:rPr>
-              <w:t xml:space="preserve">674 (30.3%)</w:t>
+              <w:t xml:space="preserve">70 (0.6%)</w:t>
+            </w:r>
+          </w:p>
+        </w:tc>
+        <w:tc>
+          <w:tcPr>
+            <w:tcBorders>
+              <w:bottom w:val="none" w:sz="0" w:space="0" w:color="000000"/>
+              <w:top w:val="none" w:sz="0" w:space="0" w:color="000000"/>
+              <w:left w:val="none" w:sz="0" w:space="0" w:color="000000"/>
+              <w:right w:val="none" w:sz="0" w:space="0" w:color="000000"/>
+            </w:tcBorders>
+            <w:shd w:val="clear" w:color="auto" w:fill="FFFFFF"/>
+            <w:tcMar>
+              <w:top w:w="0" w:type="dxa"/>
+              <w:bottom w:w="0" w:type="dxa"/>
+              <w:left w:w="0" w:type="dxa"/>
+              <w:right w:w="0" w:type="dxa"/>
+            </w:tcMar>
+            <w:vAlign w:val="center"/>
+          </w:tcPr>
+          <w:p>
+            <w:pPr>
+              <w:pStyle w:val="Normal"/>
+              <w:jc w:val="center"/>
+              <w:pBdr>
+                <w:bottom w:val="none" w:sz="0" w:space="0" w:color="000000"/>
+                <w:top w:val="none" w:sz="0" w:space="0" w:color="000000"/>
+                <w:left w:val="none" w:sz="0" w:space="0" w:color="000000"/>
+                <w:right w:val="none" w:sz="0" w:space="0" w:color="000000"/>
+              </w:pBdr>
+              <w:spacing w:after="100" w:before="100" w:line="240"/>
+              <w:ind w:firstLine="0" w:left="100" w:right="100"/>
+            </w:pPr>
+            <w:r>
+              <w:rPr>
+                <w:rFonts w:ascii="Helvetica" w:hAnsi="Helvetica" w:eastAsia="Helvetica" w:cs="Helvetica"/>
+                <w:i w:val="false"/>
+                <w:b w:val="false"/>
+                <w:u w:val="none"/>
+                <w:sz w:val="22"/>
+                <w:szCs w:val="22"/>
+                <w:color w:val="000000"/>
+              </w:rPr>
+              <w:t xml:space="preserve">441 (4.3%)</w:t>
+            </w:r>
+          </w:p>
+        </w:tc>
+        <w:tc>
+          <w:tcPr>
+            <w:tcBorders>
+              <w:bottom w:val="none" w:sz="0" w:space="0" w:color="000000"/>
+              <w:top w:val="none" w:sz="0" w:space="0" w:color="000000"/>
+              <w:left w:val="none" w:sz="0" w:space="0" w:color="000000"/>
+              <w:right w:val="none" w:sz="0" w:space="0" w:color="000000"/>
+            </w:tcBorders>
+            <w:shd w:val="clear" w:color="auto" w:fill="FFFFFF"/>
+            <w:tcMar>
+              <w:top w:w="0" w:type="dxa"/>
+              <w:bottom w:w="0" w:type="dxa"/>
+              <w:left w:w="0" w:type="dxa"/>
+              <w:right w:w="0" w:type="dxa"/>
+            </w:tcMar>
+            <w:vAlign w:val="center"/>
+          </w:tcPr>
+          <w:p>
+            <w:pPr>
+              <w:pStyle w:val="Normal"/>
+              <w:jc w:val="center"/>
+              <w:pBdr>
+                <w:bottom w:val="none" w:sz="0" w:space="0" w:color="000000"/>
+                <w:top w:val="none" w:sz="0" w:space="0" w:color="000000"/>
+                <w:left w:val="none" w:sz="0" w:space="0" w:color="000000"/>
+                <w:right w:val="none" w:sz="0" w:space="0" w:color="000000"/>
+              </w:pBdr>
+              <w:spacing w:after="100" w:before="100" w:line="240"/>
+              <w:ind w:firstLine="0" w:left="100" w:right="100"/>
+            </w:pPr>
+            <w:r>
+              <w:rPr>
+                <w:rFonts w:ascii="Helvetica" w:hAnsi="Helvetica" w:eastAsia="Helvetica" w:cs="Helvetica"/>
+                <w:i w:val="false"/>
+                <w:b w:val="false"/>
+                <w:u w:val="none"/>
+                <w:sz w:val="22"/>
+                <w:szCs w:val="22"/>
+                <w:color w:val="000000"/>
+              </w:rPr>
+              <w:t xml:space="preserve">539 (11.0%)</w:t>
+            </w:r>
+          </w:p>
+        </w:tc>
+        <w:tc>
+          <w:tcPr>
+            <w:tcBorders>
+              <w:bottom w:val="none" w:sz="0" w:space="0" w:color="000000"/>
+              <w:top w:val="none" w:sz="0" w:space="0" w:color="000000"/>
+              <w:left w:val="none" w:sz="0" w:space="0" w:color="000000"/>
+              <w:right w:val="none" w:sz="0" w:space="0" w:color="000000"/>
+            </w:tcBorders>
+            <w:shd w:val="clear" w:color="auto" w:fill="FFFFFF"/>
+            <w:tcMar>
+              <w:top w:w="0" w:type="dxa"/>
+              <w:bottom w:w="0" w:type="dxa"/>
+              <w:left w:w="0" w:type="dxa"/>
+              <w:right w:w="0" w:type="dxa"/>
+            </w:tcMar>
+            <w:vAlign w:val="center"/>
+          </w:tcPr>
+          <w:p>
+            <w:pPr>
+              <w:pStyle w:val="Normal"/>
+              <w:jc w:val="center"/>
+              <w:pBdr>
+                <w:bottom w:val="none" w:sz="0" w:space="0" w:color="000000"/>
+                <w:top w:val="none" w:sz="0" w:space="0" w:color="000000"/>
+                <w:left w:val="none" w:sz="0" w:space="0" w:color="000000"/>
+                <w:right w:val="none" w:sz="0" w:space="0" w:color="000000"/>
+              </w:pBdr>
+              <w:spacing w:after="100" w:before="100" w:line="240"/>
+              <w:ind w:firstLine="0" w:left="100" w:right="100"/>
+            </w:pPr>
+            <w:r>
+              <w:rPr>
+                <w:rFonts w:ascii="Helvetica" w:hAnsi="Helvetica" w:eastAsia="Helvetica" w:cs="Helvetica"/>
+                <w:i w:val="false"/>
+                <w:b w:val="false"/>
+                <w:u w:val="none"/>
+                <w:sz w:val="22"/>
+                <w:szCs w:val="22"/>
+                <w:color w:val="000000"/>
+              </w:rPr>
+              <w:t xml:space="preserve">316 (28.4%)</w:t>
+            </w:r>
+          </w:p>
+        </w:tc>
+        <w:tc>
+          <w:tcPr>
+            <w:tcBorders>
+              <w:bottom w:val="none" w:sz="0" w:space="0" w:color="000000"/>
+              <w:top w:val="none" w:sz="0" w:space="0" w:color="000000"/>
+              <w:left w:val="none" w:sz="0" w:space="0" w:color="000000"/>
+              <w:right w:val="none" w:sz="0" w:space="0" w:color="000000"/>
+            </w:tcBorders>
+            <w:shd w:val="clear" w:color="auto" w:fill="FFFFFF"/>
+            <w:tcMar>
+              <w:top w:w="0" w:type="dxa"/>
+              <w:bottom w:w="0" w:type="dxa"/>
+              <w:left w:w="0" w:type="dxa"/>
+              <w:right w:w="0" w:type="dxa"/>
+            </w:tcMar>
+            <w:vAlign w:val="center"/>
+          </w:tcPr>
+          <w:p>
+            <w:pPr>
+              <w:pStyle w:val="Normal"/>
+              <w:jc w:val="center"/>
+              <w:pBdr>
+                <w:bottom w:val="none" w:sz="0" w:space="0" w:color="000000"/>
+                <w:top w:val="none" w:sz="0" w:space="0" w:color="000000"/>
+                <w:left w:val="none" w:sz="0" w:space="0" w:color="000000"/>
+                <w:right w:val="none" w:sz="0" w:space="0" w:color="000000"/>
+              </w:pBdr>
+              <w:spacing w:after="100" w:before="100" w:line="240"/>
+              <w:ind w:firstLine="0" w:left="100" w:right="100"/>
+            </w:pPr>
+            <w:r>
+              <w:rPr>
+                <w:rFonts w:ascii="Helvetica" w:hAnsi="Helvetica" w:eastAsia="Helvetica" w:cs="Helvetica"/>
+                <w:i w:val="false"/>
+                <w:b w:val="false"/>
+                <w:u w:val="none"/>
+                <w:sz w:val="22"/>
+                <w:szCs w:val="22"/>
+                <w:color w:val="000000"/>
+              </w:rPr>
+              <w:t xml:space="preserve">64 (2.6%)</w:t>
+            </w:r>
+          </w:p>
+        </w:tc>
+        <w:tc>
+          <w:tcPr>
+            <w:tcBorders>
+              <w:bottom w:val="none" w:sz="0" w:space="0" w:color="000000"/>
+              <w:top w:val="none" w:sz="0" w:space="0" w:color="000000"/>
+              <w:left w:val="none" w:sz="0" w:space="0" w:color="000000"/>
+              <w:right w:val="none" w:sz="0" w:space="0" w:color="000000"/>
+            </w:tcBorders>
+            <w:shd w:val="clear" w:color="auto" w:fill="FFFFFF"/>
+            <w:tcMar>
+              <w:top w:w="0" w:type="dxa"/>
+              <w:bottom w:w="0" w:type="dxa"/>
+              <w:left w:w="0" w:type="dxa"/>
+              <w:right w:w="0" w:type="dxa"/>
+            </w:tcMar>
+            <w:vAlign w:val="center"/>
+          </w:tcPr>
+          <w:p>
+            <w:pPr>
+              <w:pStyle w:val="Normal"/>
+              <w:jc w:val="center"/>
+              <w:pBdr>
+                <w:bottom w:val="none" w:sz="0" w:space="0" w:color="000000"/>
+                <w:top w:val="none" w:sz="0" w:space="0" w:color="000000"/>
+                <w:left w:val="none" w:sz="0" w:space="0" w:color="000000"/>
+                <w:right w:val="none" w:sz="0" w:space="0" w:color="000000"/>
+              </w:pBdr>
+              <w:spacing w:after="100" w:before="100" w:line="240"/>
+              <w:ind w:firstLine="0" w:left="100" w:right="100"/>
+            </w:pPr>
+            <w:r>
+              <w:rPr>
+                <w:rFonts w:ascii="Helvetica" w:hAnsi="Helvetica" w:eastAsia="Helvetica" w:cs="Helvetica"/>
+                <w:i w:val="false"/>
+                <w:b w:val="false"/>
+                <w:u w:val="none"/>
+                <w:sz w:val="22"/>
+                <w:szCs w:val="22"/>
+                <w:color w:val="000000"/>
+              </w:rPr>
+              <w:t xml:space="preserve">284 (7.6%)</w:t>
+            </w:r>
+          </w:p>
+        </w:tc>
+        <w:tc>
+          <w:tcPr>
+            <w:tcBorders>
+              <w:bottom w:val="none" w:sz="0" w:space="0" w:color="000000"/>
+              <w:top w:val="none" w:sz="0" w:space="0" w:color="000000"/>
+              <w:left w:val="none" w:sz="0" w:space="0" w:color="000000"/>
+              <w:right w:val="none" w:sz="0" w:space="0" w:color="000000"/>
+            </w:tcBorders>
+            <w:shd w:val="clear" w:color="auto" w:fill="FFFFFF"/>
+            <w:tcMar>
+              <w:top w:w="0" w:type="dxa"/>
+              <w:bottom w:w="0" w:type="dxa"/>
+              <w:left w:w="0" w:type="dxa"/>
+              <w:right w:w="0" w:type="dxa"/>
+            </w:tcMar>
+            <w:vAlign w:val="center"/>
+          </w:tcPr>
+          <w:p>
+            <w:pPr>
+              <w:pStyle w:val="Normal"/>
+              <w:jc w:val="center"/>
+              <w:pBdr>
+                <w:bottom w:val="none" w:sz="0" w:space="0" w:color="000000"/>
+                <w:top w:val="none" w:sz="0" w:space="0" w:color="000000"/>
+                <w:left w:val="none" w:sz="0" w:space="0" w:color="000000"/>
+                <w:right w:val="none" w:sz="0" w:space="0" w:color="000000"/>
+              </w:pBdr>
+              <w:spacing w:after="100" w:before="100" w:line="240"/>
+              <w:ind w:firstLine="0" w:left="100" w:right="100"/>
+            </w:pPr>
+            <w:r>
+              <w:rPr>
+                <w:rFonts w:ascii="Helvetica" w:hAnsi="Helvetica" w:eastAsia="Helvetica" w:cs="Helvetica"/>
+                <w:i w:val="false"/>
+                <w:b w:val="false"/>
+                <w:u w:val="none"/>
+                <w:sz w:val="22"/>
+                <w:szCs w:val="22"/>
+                <w:color w:val="000000"/>
+              </w:rPr>
+              <w:t xml:space="preserve">503 (15.0%)</w:t>
+            </w:r>
+          </w:p>
+        </w:tc>
+        <w:tc>
+          <w:tcPr>
+            <w:tcBorders>
+              <w:bottom w:val="none" w:sz="0" w:space="0" w:color="000000"/>
+              <w:top w:val="none" w:sz="0" w:space="0" w:color="000000"/>
+              <w:left w:val="none" w:sz="0" w:space="0" w:color="000000"/>
+              <w:right w:val="none" w:sz="0" w:space="0" w:color="000000"/>
+            </w:tcBorders>
+            <w:shd w:val="clear" w:color="auto" w:fill="FFFFFF"/>
+            <w:tcMar>
+              <w:top w:w="0" w:type="dxa"/>
+              <w:bottom w:w="0" w:type="dxa"/>
+              <w:left w:w="0" w:type="dxa"/>
+              <w:right w:w="0" w:type="dxa"/>
+            </w:tcMar>
+            <w:vAlign w:val="center"/>
+          </w:tcPr>
+          <w:p>
+            <w:pPr>
+              <w:pStyle w:val="Normal"/>
+              <w:jc w:val="center"/>
+              <w:pBdr>
+                <w:bottom w:val="none" w:sz="0" w:space="0" w:color="000000"/>
+                <w:top w:val="none" w:sz="0" w:space="0" w:color="000000"/>
+                <w:left w:val="none" w:sz="0" w:space="0" w:color="000000"/>
+                <w:right w:val="none" w:sz="0" w:space="0" w:color="000000"/>
+              </w:pBdr>
+              <w:spacing w:after="100" w:before="100" w:line="240"/>
+              <w:ind w:firstLine="0" w:left="100" w:right="100"/>
+            </w:pPr>
+            <w:r>
+              <w:rPr>
+                <w:rFonts w:ascii="Helvetica" w:hAnsi="Helvetica" w:eastAsia="Helvetica" w:cs="Helvetica"/>
+                <w:i w:val="false"/>
+                <w:b w:val="false"/>
+                <w:u w:val="none"/>
+                <w:sz w:val="22"/>
+                <w:szCs w:val="22"/>
+                <w:color w:val="000000"/>
+              </w:rPr>
+              <w:t xml:space="preserve">544 (28.7%)</w:t>
+            </w:r>
+          </w:p>
+        </w:tc>
+        <w:tc>
+          <w:tcPr>
+            <w:tcBorders>
+              <w:bottom w:val="none" w:sz="0" w:space="0" w:color="000000"/>
+              <w:top w:val="none" w:sz="0" w:space="0" w:color="000000"/>
+              <w:left w:val="none" w:sz="0" w:space="0" w:color="000000"/>
+              <w:right w:val="none" w:sz="0" w:space="0" w:color="000000"/>
+            </w:tcBorders>
+            <w:shd w:val="clear" w:color="auto" w:fill="FFFFFF"/>
+            <w:tcMar>
+              <w:top w:w="0" w:type="dxa"/>
+              <w:bottom w:w="0" w:type="dxa"/>
+              <w:left w:w="0" w:type="dxa"/>
+              <w:right w:w="0" w:type="dxa"/>
+            </w:tcMar>
+            <w:vAlign w:val="center"/>
+          </w:tcPr>
+          <w:p>
+            <w:pPr>
+              <w:pStyle w:val="Normal"/>
+              <w:jc w:val="center"/>
+              <w:pBdr>
+                <w:bottom w:val="none" w:sz="0" w:space="0" w:color="000000"/>
+                <w:top w:val="none" w:sz="0" w:space="0" w:color="000000"/>
+                <w:left w:val="none" w:sz="0" w:space="0" w:color="000000"/>
+                <w:right w:val="none" w:sz="0" w:space="0" w:color="000000"/>
+              </w:pBdr>
+              <w:spacing w:after="100" w:before="100" w:line="240"/>
+              <w:ind w:firstLine="0" w:left="100" w:right="100"/>
+            </w:pPr>
+            <w:r>
+              <w:rPr>
+                <w:rFonts w:ascii="Helvetica" w:hAnsi="Helvetica" w:eastAsia="Helvetica" w:cs="Helvetica"/>
+                <w:i w:val="false"/>
+                <w:b w:val="false"/>
+                <w:u w:val="none"/>
+                <w:sz w:val="22"/>
+                <w:szCs w:val="22"/>
+                <w:color w:val="000000"/>
+              </w:rPr>
+              <w:t xml:space="preserve">134 (1.0%)</w:t>
+            </w:r>
+          </w:p>
+        </w:tc>
+        <w:tc>
+          <w:tcPr>
+            <w:tcBorders>
+              <w:bottom w:val="none" w:sz="0" w:space="0" w:color="000000"/>
+              <w:top w:val="none" w:sz="0" w:space="0" w:color="000000"/>
+              <w:left w:val="none" w:sz="0" w:space="0" w:color="000000"/>
+              <w:right w:val="none" w:sz="0" w:space="0" w:color="000000"/>
+            </w:tcBorders>
+            <w:shd w:val="clear" w:color="auto" w:fill="FFFFFF"/>
+            <w:tcMar>
+              <w:top w:w="0" w:type="dxa"/>
+              <w:bottom w:w="0" w:type="dxa"/>
+              <w:left w:w="0" w:type="dxa"/>
+              <w:right w:w="0" w:type="dxa"/>
+            </w:tcMar>
+            <w:vAlign w:val="center"/>
+          </w:tcPr>
+          <w:p>
+            <w:pPr>
+              <w:pStyle w:val="Normal"/>
+              <w:jc w:val="center"/>
+              <w:pBdr>
+                <w:bottom w:val="none" w:sz="0" w:space="0" w:color="000000"/>
+                <w:top w:val="none" w:sz="0" w:space="0" w:color="000000"/>
+                <w:left w:val="none" w:sz="0" w:space="0" w:color="000000"/>
+                <w:right w:val="none" w:sz="0" w:space="0" w:color="000000"/>
+              </w:pBdr>
+              <w:spacing w:after="100" w:before="100" w:line="240"/>
+              <w:ind w:firstLine="0" w:left="100" w:right="100"/>
+            </w:pPr>
+            <w:r>
+              <w:rPr>
+                <w:rFonts w:ascii="Helvetica" w:hAnsi="Helvetica" w:eastAsia="Helvetica" w:cs="Helvetica"/>
+                <w:i w:val="false"/>
+                <w:b w:val="false"/>
+                <w:u w:val="none"/>
+                <w:sz w:val="22"/>
+                <w:szCs w:val="22"/>
+                <w:color w:val="000000"/>
+              </w:rPr>
+              <w:t xml:space="preserve">725 (5.2%)</w:t>
+            </w:r>
+          </w:p>
+        </w:tc>
+        <w:tc>
+          <w:tcPr>
+            <w:tcBorders>
+              <w:bottom w:val="none" w:sz="0" w:space="0" w:color="000000"/>
+              <w:top w:val="none" w:sz="0" w:space="0" w:color="000000"/>
+              <w:left w:val="none" w:sz="0" w:space="0" w:color="000000"/>
+              <w:right w:val="none" w:sz="0" w:space="0" w:color="000000"/>
+            </w:tcBorders>
+            <w:shd w:val="clear" w:color="auto" w:fill="FFFFFF"/>
+            <w:tcMar>
+              <w:top w:w="0" w:type="dxa"/>
+              <w:bottom w:w="0" w:type="dxa"/>
+              <w:left w:w="0" w:type="dxa"/>
+              <w:right w:w="0" w:type="dxa"/>
+            </w:tcMar>
+            <w:vAlign w:val="center"/>
+          </w:tcPr>
+          <w:p>
+            <w:pPr>
+              <w:pStyle w:val="Normal"/>
+              <w:jc w:val="center"/>
+              <w:pBdr>
+                <w:bottom w:val="none" w:sz="0" w:space="0" w:color="000000"/>
+                <w:top w:val="none" w:sz="0" w:space="0" w:color="000000"/>
+                <w:left w:val="none" w:sz="0" w:space="0" w:color="000000"/>
+                <w:right w:val="none" w:sz="0" w:space="0" w:color="000000"/>
+              </w:pBdr>
+              <w:spacing w:after="100" w:before="100" w:line="240"/>
+              <w:ind w:firstLine="0" w:left="100" w:right="100"/>
+            </w:pPr>
+            <w:r>
+              <w:rPr>
+                <w:rFonts w:ascii="Helvetica" w:hAnsi="Helvetica" w:eastAsia="Helvetica" w:cs="Helvetica"/>
+                <w:i w:val="false"/>
+                <w:b w:val="false"/>
+                <w:u w:val="none"/>
+                <w:sz w:val="22"/>
+                <w:szCs w:val="22"/>
+                <w:color w:val="000000"/>
+              </w:rPr>
+              <w:t xml:space="preserve">1,042 (12.6%)</w:t>
+            </w:r>
+          </w:p>
+        </w:tc>
+        <w:tc>
+          <w:tcPr>
+            <w:tcBorders>
+              <w:bottom w:val="none" w:sz="0" w:space="0" w:color="000000"/>
+              <w:top w:val="none" w:sz="0" w:space="0" w:color="000000"/>
+              <w:left w:val="none" w:sz="0" w:space="0" w:color="000000"/>
+              <w:right w:val="none" w:sz="0" w:space="0" w:color="000000"/>
+            </w:tcBorders>
+            <w:shd w:val="clear" w:color="auto" w:fill="FFFFFF"/>
+            <w:tcMar>
+              <w:top w:w="0" w:type="dxa"/>
+              <w:bottom w:w="0" w:type="dxa"/>
+              <w:left w:w="0" w:type="dxa"/>
+              <w:right w:w="0" w:type="dxa"/>
+            </w:tcMar>
+            <w:vAlign w:val="center"/>
+          </w:tcPr>
+          <w:p>
+            <w:pPr>
+              <w:pStyle w:val="Normal"/>
+              <w:jc w:val="center"/>
+              <w:pBdr>
+                <w:bottom w:val="none" w:sz="0" w:space="0" w:color="000000"/>
+                <w:top w:val="none" w:sz="0" w:space="0" w:color="000000"/>
+                <w:left w:val="none" w:sz="0" w:space="0" w:color="000000"/>
+                <w:right w:val="none" w:sz="0" w:space="0" w:color="000000"/>
+              </w:pBdr>
+              <w:spacing w:after="100" w:before="100" w:line="240"/>
+              <w:ind w:firstLine="0" w:left="100" w:right="100"/>
+            </w:pPr>
+            <w:r>
+              <w:rPr>
+                <w:rFonts w:ascii="Helvetica" w:hAnsi="Helvetica" w:eastAsia="Helvetica" w:cs="Helvetica"/>
+                <w:i w:val="false"/>
+                <w:b w:val="false"/>
+                <w:u w:val="none"/>
+                <w:sz w:val="22"/>
+                <w:szCs w:val="22"/>
+                <w:color w:val="000000"/>
+              </w:rPr>
+              <w:t xml:space="preserve">860 (28.6%)</w:t>
             </w:r>
           </w:p>
         </w:tc>
@@ -3485,491 +3485,491 @@
                 <w:szCs w:val="22"/>
                 <w:color w:val="000000"/>
               </w:rPr>
-              <w:t xml:space="preserve">3,772 (68.8%)</w:t>
-            </w:r>
-          </w:p>
-        </w:tc>
-        <w:tc>
-          <w:tcPr>
-            <w:tcBorders>
-              <w:bottom w:val="none" w:sz="0" w:space="0" w:color="000000"/>
-              <w:top w:val="none" w:sz="0" w:space="0" w:color="000000"/>
-              <w:left w:val="none" w:sz="0" w:space="0" w:color="000000"/>
-              <w:right w:val="none" w:sz="0" w:space="0" w:color="000000"/>
-            </w:tcBorders>
-            <w:shd w:val="clear" w:color="auto" w:fill="FFFFFF"/>
-            <w:tcMar>
-              <w:top w:w="0" w:type="dxa"/>
-              <w:bottom w:w="0" w:type="dxa"/>
-              <w:left w:w="0" w:type="dxa"/>
-              <w:right w:w="0" w:type="dxa"/>
-            </w:tcMar>
-            <w:vAlign w:val="center"/>
-          </w:tcPr>
-          <w:p>
-            <w:pPr>
-              <w:pStyle w:val="Normal"/>
-              <w:jc w:val="center"/>
-              <w:pBdr>
-                <w:bottom w:val="none" w:sz="0" w:space="0" w:color="000000"/>
-                <w:top w:val="none" w:sz="0" w:space="0" w:color="000000"/>
-                <w:left w:val="none" w:sz="0" w:space="0" w:color="000000"/>
-                <w:right w:val="none" w:sz="0" w:space="0" w:color="000000"/>
-              </w:pBdr>
-              <w:spacing w:after="100" w:before="100" w:line="240"/>
-              <w:ind w:firstLine="0" w:left="100" w:right="100"/>
-            </w:pPr>
-            <w:r>
-              <w:rPr>
-                <w:rFonts w:ascii="Helvetica" w:hAnsi="Helvetica" w:eastAsia="Helvetica" w:cs="Helvetica"/>
-                <w:i w:val="false"/>
-                <w:b w:val="false"/>
-                <w:u w:val="none"/>
-                <w:sz w:val="22"/>
-                <w:szCs w:val="22"/>
-                <w:color w:val="000000"/>
-              </w:rPr>
-              <w:t xml:space="preserve">3,317 (56.7%)</w:t>
-            </w:r>
-          </w:p>
-        </w:tc>
-        <w:tc>
-          <w:tcPr>
-            <w:tcBorders>
-              <w:bottom w:val="none" w:sz="0" w:space="0" w:color="000000"/>
-              <w:top w:val="none" w:sz="0" w:space="0" w:color="000000"/>
-              <w:left w:val="none" w:sz="0" w:space="0" w:color="000000"/>
-              <w:right w:val="none" w:sz="0" w:space="0" w:color="000000"/>
-            </w:tcBorders>
-            <w:shd w:val="clear" w:color="auto" w:fill="FFFFFF"/>
-            <w:tcMar>
-              <w:top w:w="0" w:type="dxa"/>
-              <w:bottom w:w="0" w:type="dxa"/>
-              <w:left w:w="0" w:type="dxa"/>
-              <w:right w:w="0" w:type="dxa"/>
-            </w:tcMar>
-            <w:vAlign w:val="center"/>
-          </w:tcPr>
-          <w:p>
-            <w:pPr>
-              <w:pStyle w:val="Normal"/>
-              <w:jc w:val="center"/>
-              <w:pBdr>
-                <w:bottom w:val="none" w:sz="0" w:space="0" w:color="000000"/>
-                <w:top w:val="none" w:sz="0" w:space="0" w:color="000000"/>
-                <w:left w:val="none" w:sz="0" w:space="0" w:color="000000"/>
-                <w:right w:val="none" w:sz="0" w:space="0" w:color="000000"/>
-              </w:pBdr>
-              <w:spacing w:after="100" w:before="100" w:line="240"/>
-              <w:ind w:firstLine="0" w:left="100" w:right="100"/>
-            </w:pPr>
-            <w:r>
-              <w:rPr>
-                <w:rFonts w:ascii="Helvetica" w:hAnsi="Helvetica" w:eastAsia="Helvetica" w:cs="Helvetica"/>
-                <w:i w:val="false"/>
-                <w:b w:val="false"/>
-                <w:u w:val="none"/>
-                <w:sz w:val="22"/>
-                <w:szCs w:val="22"/>
-                <w:color w:val="000000"/>
-              </w:rPr>
-              <w:t xml:space="preserve">1,086 (34.8%)</w:t>
-            </w:r>
-          </w:p>
-        </w:tc>
-        <w:tc>
-          <w:tcPr>
-            <w:tcBorders>
-              <w:bottom w:val="none" w:sz="0" w:space="0" w:color="000000"/>
-              <w:top w:val="none" w:sz="0" w:space="0" w:color="000000"/>
-              <w:left w:val="none" w:sz="0" w:space="0" w:color="000000"/>
-              <w:right w:val="none" w:sz="0" w:space="0" w:color="000000"/>
-            </w:tcBorders>
-            <w:shd w:val="clear" w:color="auto" w:fill="FFFFFF"/>
-            <w:tcMar>
-              <w:top w:w="0" w:type="dxa"/>
-              <w:bottom w:w="0" w:type="dxa"/>
-              <w:left w:w="0" w:type="dxa"/>
-              <w:right w:w="0" w:type="dxa"/>
-            </w:tcMar>
-            <w:vAlign w:val="center"/>
-          </w:tcPr>
-          <w:p>
-            <w:pPr>
-              <w:pStyle w:val="Normal"/>
-              <w:jc w:val="center"/>
-              <w:pBdr>
-                <w:bottom w:val="none" w:sz="0" w:space="0" w:color="000000"/>
-                <w:top w:val="none" w:sz="0" w:space="0" w:color="000000"/>
-                <w:left w:val="none" w:sz="0" w:space="0" w:color="000000"/>
-                <w:right w:val="none" w:sz="0" w:space="0" w:color="000000"/>
-              </w:pBdr>
-              <w:spacing w:after="100" w:before="100" w:line="240"/>
-              <w:ind w:firstLine="0" w:left="100" w:right="100"/>
-            </w:pPr>
-            <w:r>
-              <w:rPr>
-                <w:rFonts w:ascii="Helvetica" w:hAnsi="Helvetica" w:eastAsia="Helvetica" w:cs="Helvetica"/>
-                <w:i w:val="false"/>
-                <w:b w:val="false"/>
-                <w:u w:val="none"/>
-                <w:sz w:val="22"/>
-                <w:szCs w:val="22"/>
-                <w:color w:val="000000"/>
-              </w:rPr>
-              <w:t xml:space="preserve">100 (12.5%)</w:t>
-            </w:r>
-          </w:p>
-        </w:tc>
-        <w:tc>
-          <w:tcPr>
-            <w:tcBorders>
-              <w:bottom w:val="none" w:sz="0" w:space="0" w:color="000000"/>
-              <w:top w:val="none" w:sz="0" w:space="0" w:color="000000"/>
-              <w:left w:val="none" w:sz="0" w:space="0" w:color="000000"/>
-              <w:right w:val="none" w:sz="0" w:space="0" w:color="000000"/>
-            </w:tcBorders>
-            <w:shd w:val="clear" w:color="auto" w:fill="FFFFFF"/>
-            <w:tcMar>
-              <w:top w:w="0" w:type="dxa"/>
-              <w:bottom w:w="0" w:type="dxa"/>
-              <w:left w:w="0" w:type="dxa"/>
-              <w:right w:w="0" w:type="dxa"/>
-            </w:tcMar>
-            <w:vAlign w:val="center"/>
-          </w:tcPr>
-          <w:p>
-            <w:pPr>
-              <w:pStyle w:val="Normal"/>
-              <w:jc w:val="center"/>
-              <w:pBdr>
-                <w:bottom w:val="none" w:sz="0" w:space="0" w:color="000000"/>
-                <w:top w:val="none" w:sz="0" w:space="0" w:color="000000"/>
-                <w:left w:val="none" w:sz="0" w:space="0" w:color="000000"/>
-                <w:right w:val="none" w:sz="0" w:space="0" w:color="000000"/>
-              </w:pBdr>
-              <w:spacing w:after="100" w:before="100" w:line="240"/>
-              <w:ind w:firstLine="0" w:left="100" w:right="100"/>
-            </w:pPr>
-            <w:r>
-              <w:rPr>
-                <w:rFonts w:ascii="Helvetica" w:hAnsi="Helvetica" w:eastAsia="Helvetica" w:cs="Helvetica"/>
-                <w:i w:val="false"/>
-                <w:b w:val="false"/>
-                <w:u w:val="none"/>
-                <w:sz w:val="22"/>
-                <w:szCs w:val="22"/>
-                <w:color w:val="000000"/>
-              </w:rPr>
-              <w:t xml:space="preserve">1,244 (67.1%)</w:t>
-            </w:r>
-          </w:p>
-        </w:tc>
-        <w:tc>
-          <w:tcPr>
-            <w:tcBorders>
-              <w:bottom w:val="none" w:sz="0" w:space="0" w:color="000000"/>
-              <w:top w:val="none" w:sz="0" w:space="0" w:color="000000"/>
-              <w:left w:val="none" w:sz="0" w:space="0" w:color="000000"/>
-              <w:right w:val="none" w:sz="0" w:space="0" w:color="000000"/>
-            </w:tcBorders>
-            <w:shd w:val="clear" w:color="auto" w:fill="FFFFFF"/>
-            <w:tcMar>
-              <w:top w:w="0" w:type="dxa"/>
-              <w:bottom w:w="0" w:type="dxa"/>
-              <w:left w:w="0" w:type="dxa"/>
-              <w:right w:w="0" w:type="dxa"/>
-            </w:tcMar>
-            <w:vAlign w:val="center"/>
-          </w:tcPr>
-          <w:p>
-            <w:pPr>
-              <w:pStyle w:val="Normal"/>
-              <w:jc w:val="center"/>
-              <w:pBdr>
-                <w:bottom w:val="none" w:sz="0" w:space="0" w:color="000000"/>
-                <w:top w:val="none" w:sz="0" w:space="0" w:color="000000"/>
-                <w:left w:val="none" w:sz="0" w:space="0" w:color="000000"/>
-                <w:right w:val="none" w:sz="0" w:space="0" w:color="000000"/>
-              </w:pBdr>
-              <w:spacing w:after="100" w:before="100" w:line="240"/>
-              <w:ind w:firstLine="0" w:left="100" w:right="100"/>
-            </w:pPr>
-            <w:r>
-              <w:rPr>
-                <w:rFonts w:ascii="Helvetica" w:hAnsi="Helvetica" w:eastAsia="Helvetica" w:cs="Helvetica"/>
-                <w:i w:val="false"/>
-                <w:b w:val="false"/>
-                <w:u w:val="none"/>
-                <w:sz w:val="22"/>
-                <w:szCs w:val="22"/>
-                <w:color w:val="000000"/>
-              </w:rPr>
-              <w:t xml:space="preserve">1,826 (63.6%)</w:t>
-            </w:r>
-          </w:p>
-        </w:tc>
-        <w:tc>
-          <w:tcPr>
-            <w:tcBorders>
-              <w:bottom w:val="none" w:sz="0" w:space="0" w:color="000000"/>
-              <w:top w:val="none" w:sz="0" w:space="0" w:color="000000"/>
-              <w:left w:val="none" w:sz="0" w:space="0" w:color="000000"/>
-              <w:right w:val="none" w:sz="0" w:space="0" w:color="000000"/>
-            </w:tcBorders>
-            <w:shd w:val="clear" w:color="auto" w:fill="FFFFFF"/>
-            <w:tcMar>
-              <w:top w:w="0" w:type="dxa"/>
-              <w:bottom w:w="0" w:type="dxa"/>
-              <w:left w:w="0" w:type="dxa"/>
-              <w:right w:w="0" w:type="dxa"/>
-            </w:tcMar>
-            <w:vAlign w:val="center"/>
-          </w:tcPr>
-          <w:p>
-            <w:pPr>
-              <w:pStyle w:val="Normal"/>
-              <w:jc w:val="center"/>
-              <w:pBdr>
-                <w:bottom w:val="none" w:sz="0" w:space="0" w:color="000000"/>
-                <w:top w:val="none" w:sz="0" w:space="0" w:color="000000"/>
-                <w:left w:val="none" w:sz="0" w:space="0" w:color="000000"/>
-                <w:right w:val="none" w:sz="0" w:space="0" w:color="000000"/>
-              </w:pBdr>
-              <w:spacing w:after="100" w:before="100" w:line="240"/>
-              <w:ind w:firstLine="0" w:left="100" w:right="100"/>
-            </w:pPr>
-            <w:r>
-              <w:rPr>
-                <w:rFonts w:ascii="Helvetica" w:hAnsi="Helvetica" w:eastAsia="Helvetica" w:cs="Helvetica"/>
-                <w:i w:val="false"/>
-                <w:b w:val="false"/>
-                <w:u w:val="none"/>
-                <w:sz w:val="22"/>
-                <w:szCs w:val="22"/>
-                <w:color w:val="000000"/>
-              </w:rPr>
-              <w:t xml:space="preserve">1,020 (41.0%)</w:t>
-            </w:r>
-          </w:p>
-        </w:tc>
-        <w:tc>
-          <w:tcPr>
-            <w:tcBorders>
-              <w:bottom w:val="none" w:sz="0" w:space="0" w:color="000000"/>
-              <w:top w:val="none" w:sz="0" w:space="0" w:color="000000"/>
-              <w:left w:val="none" w:sz="0" w:space="0" w:color="000000"/>
-              <w:right w:val="none" w:sz="0" w:space="0" w:color="000000"/>
-            </w:tcBorders>
-            <w:shd w:val="clear" w:color="auto" w:fill="FFFFFF"/>
-            <w:tcMar>
-              <w:top w:w="0" w:type="dxa"/>
-              <w:bottom w:w="0" w:type="dxa"/>
-              <w:left w:w="0" w:type="dxa"/>
-              <w:right w:w="0" w:type="dxa"/>
-            </w:tcMar>
-            <w:vAlign w:val="center"/>
-          </w:tcPr>
-          <w:p>
-            <w:pPr>
-              <w:pStyle w:val="Normal"/>
-              <w:jc w:val="center"/>
-              <w:pBdr>
-                <w:bottom w:val="none" w:sz="0" w:space="0" w:color="000000"/>
-                <w:top w:val="none" w:sz="0" w:space="0" w:color="000000"/>
-                <w:left w:val="none" w:sz="0" w:space="0" w:color="000000"/>
-                <w:right w:val="none" w:sz="0" w:space="0" w:color="000000"/>
-              </w:pBdr>
-              <w:spacing w:after="100" w:before="100" w:line="240"/>
-              <w:ind w:firstLine="0" w:left="100" w:right="100"/>
-            </w:pPr>
-            <w:r>
-              <w:rPr>
-                <w:rFonts w:ascii="Helvetica" w:hAnsi="Helvetica" w:eastAsia="Helvetica" w:cs="Helvetica"/>
-                <w:i w:val="false"/>
-                <w:b w:val="false"/>
-                <w:u w:val="none"/>
-                <w:sz w:val="22"/>
-                <w:szCs w:val="22"/>
-                <w:color w:val="000000"/>
-              </w:rPr>
-              <w:t xml:space="preserve">245 (17.2%)</w:t>
-            </w:r>
-          </w:p>
-        </w:tc>
-        <w:tc>
-          <w:tcPr>
-            <w:tcBorders>
-              <w:bottom w:val="none" w:sz="0" w:space="0" w:color="000000"/>
-              <w:top w:val="none" w:sz="0" w:space="0" w:color="000000"/>
-              <w:left w:val="none" w:sz="0" w:space="0" w:color="000000"/>
-              <w:right w:val="none" w:sz="0" w:space="0" w:color="000000"/>
-            </w:tcBorders>
-            <w:shd w:val="clear" w:color="auto" w:fill="FFFFFF"/>
-            <w:tcMar>
-              <w:top w:w="0" w:type="dxa"/>
-              <w:bottom w:w="0" w:type="dxa"/>
-              <w:left w:w="0" w:type="dxa"/>
-              <w:right w:w="0" w:type="dxa"/>
-            </w:tcMar>
-            <w:vAlign w:val="center"/>
-          </w:tcPr>
-          <w:p>
-            <w:pPr>
-              <w:pStyle w:val="Normal"/>
-              <w:jc w:val="center"/>
-              <w:pBdr>
-                <w:bottom w:val="none" w:sz="0" w:space="0" w:color="000000"/>
-                <w:top w:val="none" w:sz="0" w:space="0" w:color="000000"/>
-                <w:left w:val="none" w:sz="0" w:space="0" w:color="000000"/>
-                <w:right w:val="none" w:sz="0" w:space="0" w:color="000000"/>
-              </w:pBdr>
-              <w:spacing w:after="100" w:before="100" w:line="240"/>
-              <w:ind w:firstLine="0" w:left="100" w:right="100"/>
-            </w:pPr>
-            <w:r>
-              <w:rPr>
-                <w:rFonts w:ascii="Helvetica" w:hAnsi="Helvetica" w:eastAsia="Helvetica" w:cs="Helvetica"/>
-                <w:i w:val="false"/>
-                <w:b w:val="false"/>
-                <w:u w:val="none"/>
-                <w:sz w:val="22"/>
-                <w:szCs w:val="22"/>
-                <w:color w:val="000000"/>
-              </w:rPr>
-              <w:t xml:space="preserve">5,016 (68.3%)</w:t>
-            </w:r>
-          </w:p>
-        </w:tc>
-        <w:tc>
-          <w:tcPr>
-            <w:tcBorders>
-              <w:bottom w:val="none" w:sz="0" w:space="0" w:color="000000"/>
-              <w:top w:val="none" w:sz="0" w:space="0" w:color="000000"/>
-              <w:left w:val="none" w:sz="0" w:space="0" w:color="000000"/>
-              <w:right w:val="none" w:sz="0" w:space="0" w:color="000000"/>
-            </w:tcBorders>
-            <w:shd w:val="clear" w:color="auto" w:fill="FFFFFF"/>
-            <w:tcMar>
-              <w:top w:w="0" w:type="dxa"/>
-              <w:bottom w:w="0" w:type="dxa"/>
-              <w:left w:w="0" w:type="dxa"/>
-              <w:right w:w="0" w:type="dxa"/>
-            </w:tcMar>
-            <w:vAlign w:val="center"/>
-          </w:tcPr>
-          <w:p>
-            <w:pPr>
-              <w:pStyle w:val="Normal"/>
-              <w:jc w:val="center"/>
-              <w:pBdr>
-                <w:bottom w:val="none" w:sz="0" w:space="0" w:color="000000"/>
-                <w:top w:val="none" w:sz="0" w:space="0" w:color="000000"/>
-                <w:left w:val="none" w:sz="0" w:space="0" w:color="000000"/>
-                <w:right w:val="none" w:sz="0" w:space="0" w:color="000000"/>
-              </w:pBdr>
-              <w:spacing w:after="100" w:before="100" w:line="240"/>
-              <w:ind w:firstLine="0" w:left="100" w:right="100"/>
-            </w:pPr>
-            <w:r>
-              <w:rPr>
-                <w:rFonts w:ascii="Helvetica" w:hAnsi="Helvetica" w:eastAsia="Helvetica" w:cs="Helvetica"/>
-                <w:i w:val="false"/>
-                <w:b w:val="false"/>
-                <w:u w:val="none"/>
-                <w:sz w:val="22"/>
-                <w:szCs w:val="22"/>
-                <w:color w:val="000000"/>
-              </w:rPr>
-              <w:t xml:space="preserve">5,143 (58.9%)</w:t>
-            </w:r>
-          </w:p>
-        </w:tc>
-        <w:tc>
-          <w:tcPr>
-            <w:tcBorders>
-              <w:bottom w:val="none" w:sz="0" w:space="0" w:color="000000"/>
-              <w:top w:val="none" w:sz="0" w:space="0" w:color="000000"/>
-              <w:left w:val="none" w:sz="0" w:space="0" w:color="000000"/>
-              <w:right w:val="none" w:sz="0" w:space="0" w:color="000000"/>
-            </w:tcBorders>
-            <w:shd w:val="clear" w:color="auto" w:fill="FFFFFF"/>
-            <w:tcMar>
-              <w:top w:w="0" w:type="dxa"/>
-              <w:bottom w:w="0" w:type="dxa"/>
-              <w:left w:w="0" w:type="dxa"/>
-              <w:right w:w="0" w:type="dxa"/>
-            </w:tcMar>
-            <w:vAlign w:val="center"/>
-          </w:tcPr>
-          <w:p>
-            <w:pPr>
-              <w:pStyle w:val="Normal"/>
-              <w:jc w:val="center"/>
-              <w:pBdr>
-                <w:bottom w:val="none" w:sz="0" w:space="0" w:color="000000"/>
-                <w:top w:val="none" w:sz="0" w:space="0" w:color="000000"/>
-                <w:left w:val="none" w:sz="0" w:space="0" w:color="000000"/>
-                <w:right w:val="none" w:sz="0" w:space="0" w:color="000000"/>
-              </w:pBdr>
-              <w:spacing w:after="100" w:before="100" w:line="240"/>
-              <w:ind w:firstLine="0" w:left="100" w:right="100"/>
-            </w:pPr>
-            <w:r>
-              <w:rPr>
-                <w:rFonts w:ascii="Helvetica" w:hAnsi="Helvetica" w:eastAsia="Helvetica" w:cs="Helvetica"/>
-                <w:i w:val="false"/>
-                <w:b w:val="false"/>
-                <w:u w:val="none"/>
-                <w:sz w:val="22"/>
-                <w:szCs w:val="22"/>
-                <w:color w:val="000000"/>
-              </w:rPr>
-              <w:t xml:space="preserve">2,106 (37.6%)</w:t>
-            </w:r>
-          </w:p>
-        </w:tc>
-        <w:tc>
-          <w:tcPr>
-            <w:tcBorders>
-              <w:bottom w:val="none" w:sz="0" w:space="0" w:color="000000"/>
-              <w:top w:val="none" w:sz="0" w:space="0" w:color="000000"/>
-              <w:left w:val="none" w:sz="0" w:space="0" w:color="000000"/>
-              <w:right w:val="none" w:sz="0" w:space="0" w:color="000000"/>
-            </w:tcBorders>
-            <w:shd w:val="clear" w:color="auto" w:fill="FFFFFF"/>
-            <w:tcMar>
-              <w:top w:w="0" w:type="dxa"/>
-              <w:bottom w:w="0" w:type="dxa"/>
-              <w:left w:w="0" w:type="dxa"/>
-              <w:right w:w="0" w:type="dxa"/>
-            </w:tcMar>
-            <w:vAlign w:val="center"/>
-          </w:tcPr>
-          <w:p>
-            <w:pPr>
-              <w:pStyle w:val="Normal"/>
-              <w:jc w:val="center"/>
-              <w:pBdr>
-                <w:bottom w:val="none" w:sz="0" w:space="0" w:color="000000"/>
-                <w:top w:val="none" w:sz="0" w:space="0" w:color="000000"/>
-                <w:left w:val="none" w:sz="0" w:space="0" w:color="000000"/>
-                <w:right w:val="none" w:sz="0" w:space="0" w:color="000000"/>
-              </w:pBdr>
-              <w:spacing w:after="100" w:before="100" w:line="240"/>
-              <w:ind w:firstLine="0" w:left="100" w:right="100"/>
-            </w:pPr>
-            <w:r>
-              <w:rPr>
-                <w:rFonts w:ascii="Helvetica" w:hAnsi="Helvetica" w:eastAsia="Helvetica" w:cs="Helvetica"/>
-                <w:i w:val="false"/>
-                <w:b w:val="false"/>
-                <w:u w:val="none"/>
-                <w:sz w:val="22"/>
-                <w:szCs w:val="22"/>
-                <w:color w:val="000000"/>
-              </w:rPr>
-              <w:t xml:space="preserve">345 (15.5%)</w:t>
+              <w:t xml:space="preserve">8,778 (76.9%)</w:t>
+            </w:r>
+          </w:p>
+        </w:tc>
+        <w:tc>
+          <w:tcPr>
+            <w:tcBorders>
+              <w:bottom w:val="none" w:sz="0" w:space="0" w:color="000000"/>
+              <w:top w:val="none" w:sz="0" w:space="0" w:color="000000"/>
+              <w:left w:val="none" w:sz="0" w:space="0" w:color="000000"/>
+              <w:right w:val="none" w:sz="0" w:space="0" w:color="000000"/>
+            </w:tcBorders>
+            <w:shd w:val="clear" w:color="auto" w:fill="FFFFFF"/>
+            <w:tcMar>
+              <w:top w:w="0" w:type="dxa"/>
+              <w:bottom w:w="0" w:type="dxa"/>
+              <w:left w:w="0" w:type="dxa"/>
+              <w:right w:w="0" w:type="dxa"/>
+            </w:tcMar>
+            <w:vAlign w:val="center"/>
+          </w:tcPr>
+          <w:p>
+            <w:pPr>
+              <w:pStyle w:val="Normal"/>
+              <w:jc w:val="center"/>
+              <w:pBdr>
+                <w:bottom w:val="none" w:sz="0" w:space="0" w:color="000000"/>
+                <w:top w:val="none" w:sz="0" w:space="0" w:color="000000"/>
+                <w:left w:val="none" w:sz="0" w:space="0" w:color="000000"/>
+                <w:right w:val="none" w:sz="0" w:space="0" w:color="000000"/>
+              </w:pBdr>
+              <w:spacing w:after="100" w:before="100" w:line="240"/>
+              <w:ind w:firstLine="0" w:left="100" w:right="100"/>
+            </w:pPr>
+            <w:r>
+              <w:rPr>
+                <w:rFonts w:ascii="Helvetica" w:hAnsi="Helvetica" w:eastAsia="Helvetica" w:cs="Helvetica"/>
+                <w:i w:val="false"/>
+                <w:b w:val="false"/>
+                <w:u w:val="none"/>
+                <w:sz w:val="22"/>
+                <w:szCs w:val="22"/>
+                <w:color w:val="000000"/>
+              </w:rPr>
+              <w:t xml:space="preserve">6,244 (61.5%)</w:t>
+            </w:r>
+          </w:p>
+        </w:tc>
+        <w:tc>
+          <w:tcPr>
+            <w:tcBorders>
+              <w:bottom w:val="none" w:sz="0" w:space="0" w:color="000000"/>
+              <w:top w:val="none" w:sz="0" w:space="0" w:color="000000"/>
+              <w:left w:val="none" w:sz="0" w:space="0" w:color="000000"/>
+              <w:right w:val="none" w:sz="0" w:space="0" w:color="000000"/>
+            </w:tcBorders>
+            <w:shd w:val="clear" w:color="auto" w:fill="FFFFFF"/>
+            <w:tcMar>
+              <w:top w:w="0" w:type="dxa"/>
+              <w:bottom w:w="0" w:type="dxa"/>
+              <w:left w:w="0" w:type="dxa"/>
+              <w:right w:w="0" w:type="dxa"/>
+            </w:tcMar>
+            <w:vAlign w:val="center"/>
+          </w:tcPr>
+          <w:p>
+            <w:pPr>
+              <w:pStyle w:val="Normal"/>
+              <w:jc w:val="center"/>
+              <w:pBdr>
+                <w:bottom w:val="none" w:sz="0" w:space="0" w:color="000000"/>
+                <w:top w:val="none" w:sz="0" w:space="0" w:color="000000"/>
+                <w:left w:val="none" w:sz="0" w:space="0" w:color="000000"/>
+                <w:right w:val="none" w:sz="0" w:space="0" w:color="000000"/>
+              </w:pBdr>
+              <w:spacing w:after="100" w:before="100" w:line="240"/>
+              <w:ind w:firstLine="0" w:left="100" w:right="100"/>
+            </w:pPr>
+            <w:r>
+              <w:rPr>
+                <w:rFonts w:ascii="Helvetica" w:hAnsi="Helvetica" w:eastAsia="Helvetica" w:cs="Helvetica"/>
+                <w:i w:val="false"/>
+                <w:b w:val="false"/>
+                <w:u w:val="none"/>
+                <w:sz w:val="22"/>
+                <w:szCs w:val="22"/>
+                <w:color w:val="000000"/>
+              </w:rPr>
+              <w:t xml:space="preserve">1,882 (38.5%)</w:t>
+            </w:r>
+          </w:p>
+        </w:tc>
+        <w:tc>
+          <w:tcPr>
+            <w:tcBorders>
+              <w:bottom w:val="none" w:sz="0" w:space="0" w:color="000000"/>
+              <w:top w:val="none" w:sz="0" w:space="0" w:color="000000"/>
+              <w:left w:val="none" w:sz="0" w:space="0" w:color="000000"/>
+              <w:right w:val="none" w:sz="0" w:space="0" w:color="000000"/>
+            </w:tcBorders>
+            <w:shd w:val="clear" w:color="auto" w:fill="FFFFFF"/>
+            <w:tcMar>
+              <w:top w:w="0" w:type="dxa"/>
+              <w:bottom w:w="0" w:type="dxa"/>
+              <w:left w:w="0" w:type="dxa"/>
+              <w:right w:w="0" w:type="dxa"/>
+            </w:tcMar>
+            <w:vAlign w:val="center"/>
+          </w:tcPr>
+          <w:p>
+            <w:pPr>
+              <w:pStyle w:val="Normal"/>
+              <w:jc w:val="center"/>
+              <w:pBdr>
+                <w:bottom w:val="none" w:sz="0" w:space="0" w:color="000000"/>
+                <w:top w:val="none" w:sz="0" w:space="0" w:color="000000"/>
+                <w:left w:val="none" w:sz="0" w:space="0" w:color="000000"/>
+                <w:right w:val="none" w:sz="0" w:space="0" w:color="000000"/>
+              </w:pBdr>
+              <w:spacing w:after="100" w:before="100" w:line="240"/>
+              <w:ind w:firstLine="0" w:left="100" w:right="100"/>
+            </w:pPr>
+            <w:r>
+              <w:rPr>
+                <w:rFonts w:ascii="Helvetica" w:hAnsi="Helvetica" w:eastAsia="Helvetica" w:cs="Helvetica"/>
+                <w:i w:val="false"/>
+                <w:b w:val="false"/>
+                <w:u w:val="none"/>
+                <w:sz w:val="22"/>
+                <w:szCs w:val="22"/>
+                <w:color w:val="000000"/>
+              </w:rPr>
+              <w:t xml:space="preserve">150 (13.5%)</w:t>
+            </w:r>
+          </w:p>
+        </w:tc>
+        <w:tc>
+          <w:tcPr>
+            <w:tcBorders>
+              <w:bottom w:val="none" w:sz="0" w:space="0" w:color="000000"/>
+              <w:top w:val="none" w:sz="0" w:space="0" w:color="000000"/>
+              <w:left w:val="none" w:sz="0" w:space="0" w:color="000000"/>
+              <w:right w:val="none" w:sz="0" w:space="0" w:color="000000"/>
+            </w:tcBorders>
+            <w:shd w:val="clear" w:color="auto" w:fill="FFFFFF"/>
+            <w:tcMar>
+              <w:top w:w="0" w:type="dxa"/>
+              <w:bottom w:w="0" w:type="dxa"/>
+              <w:left w:w="0" w:type="dxa"/>
+              <w:right w:w="0" w:type="dxa"/>
+            </w:tcMar>
+            <w:vAlign w:val="center"/>
+          </w:tcPr>
+          <w:p>
+            <w:pPr>
+              <w:pStyle w:val="Normal"/>
+              <w:jc w:val="center"/>
+              <w:pBdr>
+                <w:bottom w:val="none" w:sz="0" w:space="0" w:color="000000"/>
+                <w:top w:val="none" w:sz="0" w:space="0" w:color="000000"/>
+                <w:left w:val="none" w:sz="0" w:space="0" w:color="000000"/>
+                <w:right w:val="none" w:sz="0" w:space="0" w:color="000000"/>
+              </w:pBdr>
+              <w:spacing w:after="100" w:before="100" w:line="240"/>
+              <w:ind w:firstLine="0" w:left="100" w:right="100"/>
+            </w:pPr>
+            <w:r>
+              <w:rPr>
+                <w:rFonts w:ascii="Helvetica" w:hAnsi="Helvetica" w:eastAsia="Helvetica" w:cs="Helvetica"/>
+                <w:i w:val="false"/>
+                <w:b w:val="false"/>
+                <w:u w:val="none"/>
+                <w:sz w:val="22"/>
+                <w:szCs w:val="22"/>
+                <w:color w:val="000000"/>
+              </w:rPr>
+              <w:t xml:space="preserve">1,576 (63.3%)</w:t>
+            </w:r>
+          </w:p>
+        </w:tc>
+        <w:tc>
+          <w:tcPr>
+            <w:tcBorders>
+              <w:bottom w:val="none" w:sz="0" w:space="0" w:color="000000"/>
+              <w:top w:val="none" w:sz="0" w:space="0" w:color="000000"/>
+              <w:left w:val="none" w:sz="0" w:space="0" w:color="000000"/>
+              <w:right w:val="none" w:sz="0" w:space="0" w:color="000000"/>
+            </w:tcBorders>
+            <w:shd w:val="clear" w:color="auto" w:fill="FFFFFF"/>
+            <w:tcMar>
+              <w:top w:w="0" w:type="dxa"/>
+              <w:bottom w:w="0" w:type="dxa"/>
+              <w:left w:w="0" w:type="dxa"/>
+              <w:right w:w="0" w:type="dxa"/>
+            </w:tcMar>
+            <w:vAlign w:val="center"/>
+          </w:tcPr>
+          <w:p>
+            <w:pPr>
+              <w:pStyle w:val="Normal"/>
+              <w:jc w:val="center"/>
+              <w:pBdr>
+                <w:bottom w:val="none" w:sz="0" w:space="0" w:color="000000"/>
+                <w:top w:val="none" w:sz="0" w:space="0" w:color="000000"/>
+                <w:left w:val="none" w:sz="0" w:space="0" w:color="000000"/>
+                <w:right w:val="none" w:sz="0" w:space="0" w:color="000000"/>
+              </w:pBdr>
+              <w:spacing w:after="100" w:before="100" w:line="240"/>
+              <w:ind w:firstLine="0" w:left="100" w:right="100"/>
+            </w:pPr>
+            <w:r>
+              <w:rPr>
+                <w:rFonts w:ascii="Helvetica" w:hAnsi="Helvetica" w:eastAsia="Helvetica" w:cs="Helvetica"/>
+                <w:i w:val="false"/>
+                <w:b w:val="false"/>
+                <w:u w:val="none"/>
+                <w:sz w:val="22"/>
+                <w:szCs w:val="22"/>
+                <w:color w:val="000000"/>
+              </w:rPr>
+              <w:t xml:space="preserve">2,195 (59.0%)</w:t>
+            </w:r>
+          </w:p>
+        </w:tc>
+        <w:tc>
+          <w:tcPr>
+            <w:tcBorders>
+              <w:bottom w:val="none" w:sz="0" w:space="0" w:color="000000"/>
+              <w:top w:val="none" w:sz="0" w:space="0" w:color="000000"/>
+              <w:left w:val="none" w:sz="0" w:space="0" w:color="000000"/>
+              <w:right w:val="none" w:sz="0" w:space="0" w:color="000000"/>
+            </w:tcBorders>
+            <w:shd w:val="clear" w:color="auto" w:fill="FFFFFF"/>
+            <w:tcMar>
+              <w:top w:w="0" w:type="dxa"/>
+              <w:bottom w:w="0" w:type="dxa"/>
+              <w:left w:w="0" w:type="dxa"/>
+              <w:right w:w="0" w:type="dxa"/>
+            </w:tcMar>
+            <w:vAlign w:val="center"/>
+          </w:tcPr>
+          <w:p>
+            <w:pPr>
+              <w:pStyle w:val="Normal"/>
+              <w:jc w:val="center"/>
+              <w:pBdr>
+                <w:bottom w:val="none" w:sz="0" w:space="0" w:color="000000"/>
+                <w:top w:val="none" w:sz="0" w:space="0" w:color="000000"/>
+                <w:left w:val="none" w:sz="0" w:space="0" w:color="000000"/>
+                <w:right w:val="none" w:sz="0" w:space="0" w:color="000000"/>
+              </w:pBdr>
+              <w:spacing w:after="100" w:before="100" w:line="240"/>
+              <w:ind w:firstLine="0" w:left="100" w:right="100"/>
+            </w:pPr>
+            <w:r>
+              <w:rPr>
+                <w:rFonts w:ascii="Helvetica" w:hAnsi="Helvetica" w:eastAsia="Helvetica" w:cs="Helvetica"/>
+                <w:i w:val="false"/>
+                <w:b w:val="false"/>
+                <w:u w:val="none"/>
+                <w:sz w:val="22"/>
+                <w:szCs w:val="22"/>
+                <w:color w:val="000000"/>
+              </w:rPr>
+              <w:t xml:space="preserve">1,254 (37.4%)</w:t>
+            </w:r>
+          </w:p>
+        </w:tc>
+        <w:tc>
+          <w:tcPr>
+            <w:tcBorders>
+              <w:bottom w:val="none" w:sz="0" w:space="0" w:color="000000"/>
+              <w:top w:val="none" w:sz="0" w:space="0" w:color="000000"/>
+              <w:left w:val="none" w:sz="0" w:space="0" w:color="000000"/>
+              <w:right w:val="none" w:sz="0" w:space="0" w:color="000000"/>
+            </w:tcBorders>
+            <w:shd w:val="clear" w:color="auto" w:fill="FFFFFF"/>
+            <w:tcMar>
+              <w:top w:w="0" w:type="dxa"/>
+              <w:bottom w:w="0" w:type="dxa"/>
+              <w:left w:w="0" w:type="dxa"/>
+              <w:right w:w="0" w:type="dxa"/>
+            </w:tcMar>
+            <w:vAlign w:val="center"/>
+          </w:tcPr>
+          <w:p>
+            <w:pPr>
+              <w:pStyle w:val="Normal"/>
+              <w:jc w:val="center"/>
+              <w:pBdr>
+                <w:bottom w:val="none" w:sz="0" w:space="0" w:color="000000"/>
+                <w:top w:val="none" w:sz="0" w:space="0" w:color="000000"/>
+                <w:left w:val="none" w:sz="0" w:space="0" w:color="000000"/>
+                <w:right w:val="none" w:sz="0" w:space="0" w:color="000000"/>
+              </w:pBdr>
+              <w:spacing w:after="100" w:before="100" w:line="240"/>
+              <w:ind w:firstLine="0" w:left="100" w:right="100"/>
+            </w:pPr>
+            <w:r>
+              <w:rPr>
+                <w:rFonts w:ascii="Helvetica" w:hAnsi="Helvetica" w:eastAsia="Helvetica" w:cs="Helvetica"/>
+                <w:i w:val="false"/>
+                <w:b w:val="false"/>
+                <w:u w:val="none"/>
+                <w:sz w:val="22"/>
+                <w:szCs w:val="22"/>
+                <w:color w:val="000000"/>
+              </w:rPr>
+              <w:t xml:space="preserve">312 (16.5%)</w:t>
+            </w:r>
+          </w:p>
+        </w:tc>
+        <w:tc>
+          <w:tcPr>
+            <w:tcBorders>
+              <w:bottom w:val="none" w:sz="0" w:space="0" w:color="000000"/>
+              <w:top w:val="none" w:sz="0" w:space="0" w:color="000000"/>
+              <w:left w:val="none" w:sz="0" w:space="0" w:color="000000"/>
+              <w:right w:val="none" w:sz="0" w:space="0" w:color="000000"/>
+            </w:tcBorders>
+            <w:shd w:val="clear" w:color="auto" w:fill="FFFFFF"/>
+            <w:tcMar>
+              <w:top w:w="0" w:type="dxa"/>
+              <w:bottom w:w="0" w:type="dxa"/>
+              <w:left w:w="0" w:type="dxa"/>
+              <w:right w:w="0" w:type="dxa"/>
+            </w:tcMar>
+            <w:vAlign w:val="center"/>
+          </w:tcPr>
+          <w:p>
+            <w:pPr>
+              <w:pStyle w:val="Normal"/>
+              <w:jc w:val="center"/>
+              <w:pBdr>
+                <w:bottom w:val="none" w:sz="0" w:space="0" w:color="000000"/>
+                <w:top w:val="none" w:sz="0" w:space="0" w:color="000000"/>
+                <w:left w:val="none" w:sz="0" w:space="0" w:color="000000"/>
+                <w:right w:val="none" w:sz="0" w:space="0" w:color="000000"/>
+              </w:pBdr>
+              <w:spacing w:after="100" w:before="100" w:line="240"/>
+              <w:ind w:firstLine="0" w:left="100" w:right="100"/>
+            </w:pPr>
+            <w:r>
+              <w:rPr>
+                <w:rFonts w:ascii="Helvetica" w:hAnsi="Helvetica" w:eastAsia="Helvetica" w:cs="Helvetica"/>
+                <w:i w:val="false"/>
+                <w:b w:val="false"/>
+                <w:u w:val="none"/>
+                <w:sz w:val="22"/>
+                <w:szCs w:val="22"/>
+                <w:color w:val="000000"/>
+              </w:rPr>
+              <w:t xml:space="preserve">10,354 (74.4%)</w:t>
+            </w:r>
+          </w:p>
+        </w:tc>
+        <w:tc>
+          <w:tcPr>
+            <w:tcBorders>
+              <w:bottom w:val="none" w:sz="0" w:space="0" w:color="000000"/>
+              <w:top w:val="none" w:sz="0" w:space="0" w:color="000000"/>
+              <w:left w:val="none" w:sz="0" w:space="0" w:color="000000"/>
+              <w:right w:val="none" w:sz="0" w:space="0" w:color="000000"/>
+            </w:tcBorders>
+            <w:shd w:val="clear" w:color="auto" w:fill="FFFFFF"/>
+            <w:tcMar>
+              <w:top w:w="0" w:type="dxa"/>
+              <w:bottom w:w="0" w:type="dxa"/>
+              <w:left w:w="0" w:type="dxa"/>
+              <w:right w:w="0" w:type="dxa"/>
+            </w:tcMar>
+            <w:vAlign w:val="center"/>
+          </w:tcPr>
+          <w:p>
+            <w:pPr>
+              <w:pStyle w:val="Normal"/>
+              <w:jc w:val="center"/>
+              <w:pBdr>
+                <w:bottom w:val="none" w:sz="0" w:space="0" w:color="000000"/>
+                <w:top w:val="none" w:sz="0" w:space="0" w:color="000000"/>
+                <w:left w:val="none" w:sz="0" w:space="0" w:color="000000"/>
+                <w:right w:val="none" w:sz="0" w:space="0" w:color="000000"/>
+              </w:pBdr>
+              <w:spacing w:after="100" w:before="100" w:line="240"/>
+              <w:ind w:firstLine="0" w:left="100" w:right="100"/>
+            </w:pPr>
+            <w:r>
+              <w:rPr>
+                <w:rFonts w:ascii="Helvetica" w:hAnsi="Helvetica" w:eastAsia="Helvetica" w:cs="Helvetica"/>
+                <w:i w:val="false"/>
+                <w:b w:val="false"/>
+                <w:u w:val="none"/>
+                <w:sz w:val="22"/>
+                <w:szCs w:val="22"/>
+                <w:color w:val="000000"/>
+              </w:rPr>
+              <w:t xml:space="preserve">8,439 (60.9%)</w:t>
+            </w:r>
+          </w:p>
+        </w:tc>
+        <w:tc>
+          <w:tcPr>
+            <w:tcBorders>
+              <w:bottom w:val="none" w:sz="0" w:space="0" w:color="000000"/>
+              <w:top w:val="none" w:sz="0" w:space="0" w:color="000000"/>
+              <w:left w:val="none" w:sz="0" w:space="0" w:color="000000"/>
+              <w:right w:val="none" w:sz="0" w:space="0" w:color="000000"/>
+            </w:tcBorders>
+            <w:shd w:val="clear" w:color="auto" w:fill="FFFFFF"/>
+            <w:tcMar>
+              <w:top w:w="0" w:type="dxa"/>
+              <w:bottom w:w="0" w:type="dxa"/>
+              <w:left w:w="0" w:type="dxa"/>
+              <w:right w:w="0" w:type="dxa"/>
+            </w:tcMar>
+            <w:vAlign w:val="center"/>
+          </w:tcPr>
+          <w:p>
+            <w:pPr>
+              <w:pStyle w:val="Normal"/>
+              <w:jc w:val="center"/>
+              <w:pBdr>
+                <w:bottom w:val="none" w:sz="0" w:space="0" w:color="000000"/>
+                <w:top w:val="none" w:sz="0" w:space="0" w:color="000000"/>
+                <w:left w:val="none" w:sz="0" w:space="0" w:color="000000"/>
+                <w:right w:val="none" w:sz="0" w:space="0" w:color="000000"/>
+              </w:pBdr>
+              <w:spacing w:after="100" w:before="100" w:line="240"/>
+              <w:ind w:firstLine="0" w:left="100" w:right="100"/>
+            </w:pPr>
+            <w:r>
+              <w:rPr>
+                <w:rFonts w:ascii="Helvetica" w:hAnsi="Helvetica" w:eastAsia="Helvetica" w:cs="Helvetica"/>
+                <w:i w:val="false"/>
+                <w:b w:val="false"/>
+                <w:u w:val="none"/>
+                <w:sz w:val="22"/>
+                <w:szCs w:val="22"/>
+                <w:color w:val="000000"/>
+              </w:rPr>
+              <w:t xml:space="preserve">3,136 (38.0%)</w:t>
+            </w:r>
+          </w:p>
+        </w:tc>
+        <w:tc>
+          <w:tcPr>
+            <w:tcBorders>
+              <w:bottom w:val="none" w:sz="0" w:space="0" w:color="000000"/>
+              <w:top w:val="none" w:sz="0" w:space="0" w:color="000000"/>
+              <w:left w:val="none" w:sz="0" w:space="0" w:color="000000"/>
+              <w:right w:val="none" w:sz="0" w:space="0" w:color="000000"/>
+            </w:tcBorders>
+            <w:shd w:val="clear" w:color="auto" w:fill="FFFFFF"/>
+            <w:tcMar>
+              <w:top w:w="0" w:type="dxa"/>
+              <w:bottom w:w="0" w:type="dxa"/>
+              <w:left w:w="0" w:type="dxa"/>
+              <w:right w:w="0" w:type="dxa"/>
+            </w:tcMar>
+            <w:vAlign w:val="center"/>
+          </w:tcPr>
+          <w:p>
+            <w:pPr>
+              <w:pStyle w:val="Normal"/>
+              <w:jc w:val="center"/>
+              <w:pBdr>
+                <w:bottom w:val="none" w:sz="0" w:space="0" w:color="000000"/>
+                <w:top w:val="none" w:sz="0" w:space="0" w:color="000000"/>
+                <w:left w:val="none" w:sz="0" w:space="0" w:color="000000"/>
+                <w:right w:val="none" w:sz="0" w:space="0" w:color="000000"/>
+              </w:pBdr>
+              <w:spacing w:after="100" w:before="100" w:line="240"/>
+              <w:ind w:firstLine="0" w:left="100" w:right="100"/>
+            </w:pPr>
+            <w:r>
+              <w:rPr>
+                <w:rFonts w:ascii="Helvetica" w:hAnsi="Helvetica" w:eastAsia="Helvetica" w:cs="Helvetica"/>
+                <w:i w:val="false"/>
+                <w:b w:val="false"/>
+                <w:u w:val="none"/>
+                <w:sz w:val="22"/>
+                <w:szCs w:val="22"/>
+                <w:color w:val="000000"/>
+              </w:rPr>
+              <w:t xml:space="preserve">462 (15.4%)</w:t>
             </w:r>
           </w:p>
         </w:tc>
@@ -4063,491 +4063,491 @@
                 <w:szCs w:val="22"/>
                 <w:color w:val="000000"/>
               </w:rPr>
-              <w:t xml:space="preserve">1,713 (31.2%)</w:t>
-            </w:r>
-          </w:p>
-        </w:tc>
-        <w:tc>
-          <w:tcPr>
-            <w:tcBorders>
-              <w:bottom w:val="none" w:sz="0" w:space="0" w:color="000000"/>
-              <w:top w:val="none" w:sz="0" w:space="0" w:color="000000"/>
-              <w:left w:val="none" w:sz="0" w:space="0" w:color="000000"/>
-              <w:right w:val="none" w:sz="0" w:space="0" w:color="000000"/>
-            </w:tcBorders>
-            <w:shd w:val="clear" w:color="auto" w:fill="FFFFFF"/>
-            <w:tcMar>
-              <w:top w:w="0" w:type="dxa"/>
-              <w:bottom w:w="0" w:type="dxa"/>
-              <w:left w:w="0" w:type="dxa"/>
-              <w:right w:w="0" w:type="dxa"/>
-            </w:tcMar>
-            <w:vAlign w:val="center"/>
-          </w:tcPr>
-          <w:p>
-            <w:pPr>
-              <w:pStyle w:val="Normal"/>
-              <w:jc w:val="center"/>
-              <w:pBdr>
-                <w:bottom w:val="none" w:sz="0" w:space="0" w:color="000000"/>
-                <w:top w:val="none" w:sz="0" w:space="0" w:color="000000"/>
-                <w:left w:val="none" w:sz="0" w:space="0" w:color="000000"/>
-                <w:right w:val="none" w:sz="0" w:space="0" w:color="000000"/>
-              </w:pBdr>
-              <w:spacing w:after="100" w:before="100" w:line="240"/>
-              <w:ind w:firstLine="0" w:left="100" w:right="100"/>
-            </w:pPr>
-            <w:r>
-              <w:rPr>
-                <w:rFonts w:ascii="Helvetica" w:hAnsi="Helvetica" w:eastAsia="Helvetica" w:cs="Helvetica"/>
-                <w:i w:val="false"/>
-                <w:b w:val="false"/>
-                <w:u w:val="none"/>
-                <w:sz w:val="22"/>
-                <w:szCs w:val="22"/>
-                <w:color w:val="000000"/>
-              </w:rPr>
-              <w:t xml:space="preserve">2,535 (43.3%)</w:t>
-            </w:r>
-          </w:p>
-        </w:tc>
-        <w:tc>
-          <w:tcPr>
-            <w:tcBorders>
-              <w:bottom w:val="none" w:sz="0" w:space="0" w:color="000000"/>
-              <w:top w:val="none" w:sz="0" w:space="0" w:color="000000"/>
-              <w:left w:val="none" w:sz="0" w:space="0" w:color="000000"/>
-              <w:right w:val="none" w:sz="0" w:space="0" w:color="000000"/>
-            </w:tcBorders>
-            <w:shd w:val="clear" w:color="auto" w:fill="FFFFFF"/>
-            <w:tcMar>
-              <w:top w:w="0" w:type="dxa"/>
-              <w:bottom w:w="0" w:type="dxa"/>
-              <w:left w:w="0" w:type="dxa"/>
-              <w:right w:w="0" w:type="dxa"/>
-            </w:tcMar>
-            <w:vAlign w:val="center"/>
-          </w:tcPr>
-          <w:p>
-            <w:pPr>
-              <w:pStyle w:val="Normal"/>
-              <w:jc w:val="center"/>
-              <w:pBdr>
-                <w:bottom w:val="none" w:sz="0" w:space="0" w:color="000000"/>
-                <w:top w:val="none" w:sz="0" w:space="0" w:color="000000"/>
-                <w:left w:val="none" w:sz="0" w:space="0" w:color="000000"/>
-                <w:right w:val="none" w:sz="0" w:space="0" w:color="000000"/>
-              </w:pBdr>
-              <w:spacing w:after="100" w:before="100" w:line="240"/>
-              <w:ind w:firstLine="0" w:left="100" w:right="100"/>
-            </w:pPr>
-            <w:r>
-              <w:rPr>
-                <w:rFonts w:ascii="Helvetica" w:hAnsi="Helvetica" w:eastAsia="Helvetica" w:cs="Helvetica"/>
-                <w:i w:val="false"/>
-                <w:b w:val="false"/>
-                <w:u w:val="none"/>
-                <w:sz w:val="22"/>
-                <w:szCs w:val="22"/>
-                <w:color w:val="000000"/>
-              </w:rPr>
-              <w:t xml:space="preserve">2,036 (65.2%)</w:t>
-            </w:r>
-          </w:p>
-        </w:tc>
-        <w:tc>
-          <w:tcPr>
-            <w:tcBorders>
-              <w:bottom w:val="none" w:sz="0" w:space="0" w:color="000000"/>
-              <w:top w:val="none" w:sz="0" w:space="0" w:color="000000"/>
-              <w:left w:val="none" w:sz="0" w:space="0" w:color="000000"/>
-              <w:right w:val="none" w:sz="0" w:space="0" w:color="000000"/>
-            </w:tcBorders>
-            <w:shd w:val="clear" w:color="auto" w:fill="FFFFFF"/>
-            <w:tcMar>
-              <w:top w:w="0" w:type="dxa"/>
-              <w:bottom w:w="0" w:type="dxa"/>
-              <w:left w:w="0" w:type="dxa"/>
-              <w:right w:w="0" w:type="dxa"/>
-            </w:tcMar>
-            <w:vAlign w:val="center"/>
-          </w:tcPr>
-          <w:p>
-            <w:pPr>
-              <w:pStyle w:val="Normal"/>
-              <w:jc w:val="center"/>
-              <w:pBdr>
-                <w:bottom w:val="none" w:sz="0" w:space="0" w:color="000000"/>
-                <w:top w:val="none" w:sz="0" w:space="0" w:color="000000"/>
-                <w:left w:val="none" w:sz="0" w:space="0" w:color="000000"/>
-                <w:right w:val="none" w:sz="0" w:space="0" w:color="000000"/>
-              </w:pBdr>
-              <w:spacing w:after="100" w:before="100" w:line="240"/>
-              <w:ind w:firstLine="0" w:left="100" w:right="100"/>
-            </w:pPr>
-            <w:r>
-              <w:rPr>
-                <w:rFonts w:ascii="Helvetica" w:hAnsi="Helvetica" w:eastAsia="Helvetica" w:cs="Helvetica"/>
-                <w:i w:val="false"/>
-                <w:b w:val="false"/>
-                <w:u w:val="none"/>
-                <w:sz w:val="22"/>
-                <w:szCs w:val="22"/>
-                <w:color w:val="000000"/>
-              </w:rPr>
-              <w:t xml:space="preserve">701 (87.5%)</w:t>
-            </w:r>
-          </w:p>
-        </w:tc>
-        <w:tc>
-          <w:tcPr>
-            <w:tcBorders>
-              <w:bottom w:val="none" w:sz="0" w:space="0" w:color="000000"/>
-              <w:top w:val="none" w:sz="0" w:space="0" w:color="000000"/>
-              <w:left w:val="none" w:sz="0" w:space="0" w:color="000000"/>
-              <w:right w:val="none" w:sz="0" w:space="0" w:color="000000"/>
-            </w:tcBorders>
-            <w:shd w:val="clear" w:color="auto" w:fill="FFFFFF"/>
-            <w:tcMar>
-              <w:top w:w="0" w:type="dxa"/>
-              <w:bottom w:w="0" w:type="dxa"/>
-              <w:left w:w="0" w:type="dxa"/>
-              <w:right w:w="0" w:type="dxa"/>
-            </w:tcMar>
-            <w:vAlign w:val="center"/>
-          </w:tcPr>
-          <w:p>
-            <w:pPr>
-              <w:pStyle w:val="Normal"/>
-              <w:jc w:val="center"/>
-              <w:pBdr>
-                <w:bottom w:val="none" w:sz="0" w:space="0" w:color="000000"/>
-                <w:top w:val="none" w:sz="0" w:space="0" w:color="000000"/>
-                <w:left w:val="none" w:sz="0" w:space="0" w:color="000000"/>
-                <w:right w:val="none" w:sz="0" w:space="0" w:color="000000"/>
-              </w:pBdr>
-              <w:spacing w:after="100" w:before="100" w:line="240"/>
-              <w:ind w:firstLine="0" w:left="100" w:right="100"/>
-            </w:pPr>
-            <w:r>
-              <w:rPr>
-                <w:rFonts w:ascii="Helvetica" w:hAnsi="Helvetica" w:eastAsia="Helvetica" w:cs="Helvetica"/>
-                <w:i w:val="false"/>
-                <w:b w:val="false"/>
-                <w:u w:val="none"/>
-                <w:sz w:val="22"/>
-                <w:szCs w:val="22"/>
-                <w:color w:val="000000"/>
-              </w:rPr>
-              <w:t xml:space="preserve">610 (32.9%)</w:t>
-            </w:r>
-          </w:p>
-        </w:tc>
-        <w:tc>
-          <w:tcPr>
-            <w:tcBorders>
-              <w:bottom w:val="none" w:sz="0" w:space="0" w:color="000000"/>
-              <w:top w:val="none" w:sz="0" w:space="0" w:color="000000"/>
-              <w:left w:val="none" w:sz="0" w:space="0" w:color="000000"/>
-              <w:right w:val="none" w:sz="0" w:space="0" w:color="000000"/>
-            </w:tcBorders>
-            <w:shd w:val="clear" w:color="auto" w:fill="FFFFFF"/>
-            <w:tcMar>
-              <w:top w:w="0" w:type="dxa"/>
-              <w:bottom w:w="0" w:type="dxa"/>
-              <w:left w:w="0" w:type="dxa"/>
-              <w:right w:w="0" w:type="dxa"/>
-            </w:tcMar>
-            <w:vAlign w:val="center"/>
-          </w:tcPr>
-          <w:p>
-            <w:pPr>
-              <w:pStyle w:val="Normal"/>
-              <w:jc w:val="center"/>
-              <w:pBdr>
-                <w:bottom w:val="none" w:sz="0" w:space="0" w:color="000000"/>
-                <w:top w:val="none" w:sz="0" w:space="0" w:color="000000"/>
-                <w:left w:val="none" w:sz="0" w:space="0" w:color="000000"/>
-                <w:right w:val="none" w:sz="0" w:space="0" w:color="000000"/>
-              </w:pBdr>
-              <w:spacing w:after="100" w:before="100" w:line="240"/>
-              <w:ind w:firstLine="0" w:left="100" w:right="100"/>
-            </w:pPr>
-            <w:r>
-              <w:rPr>
-                <w:rFonts w:ascii="Helvetica" w:hAnsi="Helvetica" w:eastAsia="Helvetica" w:cs="Helvetica"/>
-                <w:i w:val="false"/>
-                <w:b w:val="false"/>
-                <w:u w:val="none"/>
-                <w:sz w:val="22"/>
-                <w:szCs w:val="22"/>
-                <w:color w:val="000000"/>
-              </w:rPr>
-              <w:t xml:space="preserve">1,047 (36.4%)</w:t>
-            </w:r>
-          </w:p>
-        </w:tc>
-        <w:tc>
-          <w:tcPr>
-            <w:tcBorders>
-              <w:bottom w:val="none" w:sz="0" w:space="0" w:color="000000"/>
-              <w:top w:val="none" w:sz="0" w:space="0" w:color="000000"/>
-              <w:left w:val="none" w:sz="0" w:space="0" w:color="000000"/>
-              <w:right w:val="none" w:sz="0" w:space="0" w:color="000000"/>
-            </w:tcBorders>
-            <w:shd w:val="clear" w:color="auto" w:fill="FFFFFF"/>
-            <w:tcMar>
-              <w:top w:w="0" w:type="dxa"/>
-              <w:bottom w:w="0" w:type="dxa"/>
-              <w:left w:w="0" w:type="dxa"/>
-              <w:right w:w="0" w:type="dxa"/>
-            </w:tcMar>
-            <w:vAlign w:val="center"/>
-          </w:tcPr>
-          <w:p>
-            <w:pPr>
-              <w:pStyle w:val="Normal"/>
-              <w:jc w:val="center"/>
-              <w:pBdr>
-                <w:bottom w:val="none" w:sz="0" w:space="0" w:color="000000"/>
-                <w:top w:val="none" w:sz="0" w:space="0" w:color="000000"/>
-                <w:left w:val="none" w:sz="0" w:space="0" w:color="000000"/>
-                <w:right w:val="none" w:sz="0" w:space="0" w:color="000000"/>
-              </w:pBdr>
-              <w:spacing w:after="100" w:before="100" w:line="240"/>
-              <w:ind w:firstLine="0" w:left="100" w:right="100"/>
-            </w:pPr>
-            <w:r>
-              <w:rPr>
-                <w:rFonts w:ascii="Helvetica" w:hAnsi="Helvetica" w:eastAsia="Helvetica" w:cs="Helvetica"/>
-                <w:i w:val="false"/>
-                <w:b w:val="false"/>
-                <w:u w:val="none"/>
-                <w:sz w:val="22"/>
-                <w:szCs w:val="22"/>
-                <w:color w:val="000000"/>
-              </w:rPr>
-              <w:t xml:space="preserve">1,465 (59.0%)</w:t>
-            </w:r>
-          </w:p>
-        </w:tc>
-        <w:tc>
-          <w:tcPr>
-            <w:tcBorders>
-              <w:bottom w:val="none" w:sz="0" w:space="0" w:color="000000"/>
-              <w:top w:val="none" w:sz="0" w:space="0" w:color="000000"/>
-              <w:left w:val="none" w:sz="0" w:space="0" w:color="000000"/>
-              <w:right w:val="none" w:sz="0" w:space="0" w:color="000000"/>
-            </w:tcBorders>
-            <w:shd w:val="clear" w:color="auto" w:fill="FFFFFF"/>
-            <w:tcMar>
-              <w:top w:w="0" w:type="dxa"/>
-              <w:bottom w:w="0" w:type="dxa"/>
-              <w:left w:w="0" w:type="dxa"/>
-              <w:right w:w="0" w:type="dxa"/>
-            </w:tcMar>
-            <w:vAlign w:val="center"/>
-          </w:tcPr>
-          <w:p>
-            <w:pPr>
-              <w:pStyle w:val="Normal"/>
-              <w:jc w:val="center"/>
-              <w:pBdr>
-                <w:bottom w:val="none" w:sz="0" w:space="0" w:color="000000"/>
-                <w:top w:val="none" w:sz="0" w:space="0" w:color="000000"/>
-                <w:left w:val="none" w:sz="0" w:space="0" w:color="000000"/>
-                <w:right w:val="none" w:sz="0" w:space="0" w:color="000000"/>
-              </w:pBdr>
-              <w:spacing w:after="100" w:before="100" w:line="240"/>
-              <w:ind w:firstLine="0" w:left="100" w:right="100"/>
-            </w:pPr>
-            <w:r>
-              <w:rPr>
-                <w:rFonts w:ascii="Helvetica" w:hAnsi="Helvetica" w:eastAsia="Helvetica" w:cs="Helvetica"/>
-                <w:i w:val="false"/>
-                <w:b w:val="false"/>
-                <w:u w:val="none"/>
-                <w:sz w:val="22"/>
-                <w:szCs w:val="22"/>
-                <w:color w:val="000000"/>
-              </w:rPr>
-              <w:t xml:space="preserve">1,179 (82.8%)</w:t>
-            </w:r>
-          </w:p>
-        </w:tc>
-        <w:tc>
-          <w:tcPr>
-            <w:tcBorders>
-              <w:bottom w:val="none" w:sz="0" w:space="0" w:color="000000"/>
-              <w:top w:val="none" w:sz="0" w:space="0" w:color="000000"/>
-              <w:left w:val="none" w:sz="0" w:space="0" w:color="000000"/>
-              <w:right w:val="none" w:sz="0" w:space="0" w:color="000000"/>
-            </w:tcBorders>
-            <w:shd w:val="clear" w:color="auto" w:fill="FFFFFF"/>
-            <w:tcMar>
-              <w:top w:w="0" w:type="dxa"/>
-              <w:bottom w:w="0" w:type="dxa"/>
-              <w:left w:w="0" w:type="dxa"/>
-              <w:right w:w="0" w:type="dxa"/>
-            </w:tcMar>
-            <w:vAlign w:val="center"/>
-          </w:tcPr>
-          <w:p>
-            <w:pPr>
-              <w:pStyle w:val="Normal"/>
-              <w:jc w:val="center"/>
-              <w:pBdr>
-                <w:bottom w:val="none" w:sz="0" w:space="0" w:color="000000"/>
-                <w:top w:val="none" w:sz="0" w:space="0" w:color="000000"/>
-                <w:left w:val="none" w:sz="0" w:space="0" w:color="000000"/>
-                <w:right w:val="none" w:sz="0" w:space="0" w:color="000000"/>
-              </w:pBdr>
-              <w:spacing w:after="100" w:before="100" w:line="240"/>
-              <w:ind w:firstLine="0" w:left="100" w:right="100"/>
-            </w:pPr>
-            <w:r>
-              <w:rPr>
-                <w:rFonts w:ascii="Helvetica" w:hAnsi="Helvetica" w:eastAsia="Helvetica" w:cs="Helvetica"/>
-                <w:i w:val="false"/>
-                <w:b w:val="false"/>
-                <w:u w:val="none"/>
-                <w:sz w:val="22"/>
-                <w:szCs w:val="22"/>
-                <w:color w:val="000000"/>
-              </w:rPr>
-              <w:t xml:space="preserve">2,323 (31.7%)</w:t>
-            </w:r>
-          </w:p>
-        </w:tc>
-        <w:tc>
-          <w:tcPr>
-            <w:tcBorders>
-              <w:bottom w:val="none" w:sz="0" w:space="0" w:color="000000"/>
-              <w:top w:val="none" w:sz="0" w:space="0" w:color="000000"/>
-              <w:left w:val="none" w:sz="0" w:space="0" w:color="000000"/>
-              <w:right w:val="none" w:sz="0" w:space="0" w:color="000000"/>
-            </w:tcBorders>
-            <w:shd w:val="clear" w:color="auto" w:fill="FFFFFF"/>
-            <w:tcMar>
-              <w:top w:w="0" w:type="dxa"/>
-              <w:bottom w:w="0" w:type="dxa"/>
-              <w:left w:w="0" w:type="dxa"/>
-              <w:right w:w="0" w:type="dxa"/>
-            </w:tcMar>
-            <w:vAlign w:val="center"/>
-          </w:tcPr>
-          <w:p>
-            <w:pPr>
-              <w:pStyle w:val="Normal"/>
-              <w:jc w:val="center"/>
-              <w:pBdr>
-                <w:bottom w:val="none" w:sz="0" w:space="0" w:color="000000"/>
-                <w:top w:val="none" w:sz="0" w:space="0" w:color="000000"/>
-                <w:left w:val="none" w:sz="0" w:space="0" w:color="000000"/>
-                <w:right w:val="none" w:sz="0" w:space="0" w:color="000000"/>
-              </w:pBdr>
-              <w:spacing w:after="100" w:before="100" w:line="240"/>
-              <w:ind w:firstLine="0" w:left="100" w:right="100"/>
-            </w:pPr>
-            <w:r>
-              <w:rPr>
-                <w:rFonts w:ascii="Helvetica" w:hAnsi="Helvetica" w:eastAsia="Helvetica" w:cs="Helvetica"/>
-                <w:i w:val="false"/>
-                <w:b w:val="false"/>
-                <w:u w:val="none"/>
-                <w:sz w:val="22"/>
-                <w:szCs w:val="22"/>
-                <w:color w:val="000000"/>
-              </w:rPr>
-              <w:t xml:space="preserve">3,582 (41.1%)</w:t>
-            </w:r>
-          </w:p>
-        </w:tc>
-        <w:tc>
-          <w:tcPr>
-            <w:tcBorders>
-              <w:bottom w:val="none" w:sz="0" w:space="0" w:color="000000"/>
-              <w:top w:val="none" w:sz="0" w:space="0" w:color="000000"/>
-              <w:left w:val="none" w:sz="0" w:space="0" w:color="000000"/>
-              <w:right w:val="none" w:sz="0" w:space="0" w:color="000000"/>
-            </w:tcBorders>
-            <w:shd w:val="clear" w:color="auto" w:fill="FFFFFF"/>
-            <w:tcMar>
-              <w:top w:w="0" w:type="dxa"/>
-              <w:bottom w:w="0" w:type="dxa"/>
-              <w:left w:w="0" w:type="dxa"/>
-              <w:right w:w="0" w:type="dxa"/>
-            </w:tcMar>
-            <w:vAlign w:val="center"/>
-          </w:tcPr>
-          <w:p>
-            <w:pPr>
-              <w:pStyle w:val="Normal"/>
-              <w:jc w:val="center"/>
-              <w:pBdr>
-                <w:bottom w:val="none" w:sz="0" w:space="0" w:color="000000"/>
-                <w:top w:val="none" w:sz="0" w:space="0" w:color="000000"/>
-                <w:left w:val="none" w:sz="0" w:space="0" w:color="000000"/>
-                <w:right w:val="none" w:sz="0" w:space="0" w:color="000000"/>
-              </w:pBdr>
-              <w:spacing w:after="100" w:before="100" w:line="240"/>
-              <w:ind w:firstLine="0" w:left="100" w:right="100"/>
-            </w:pPr>
-            <w:r>
-              <w:rPr>
-                <w:rFonts w:ascii="Helvetica" w:hAnsi="Helvetica" w:eastAsia="Helvetica" w:cs="Helvetica"/>
-                <w:i w:val="false"/>
-                <w:b w:val="false"/>
-                <w:u w:val="none"/>
-                <w:sz w:val="22"/>
-                <w:szCs w:val="22"/>
-                <w:color w:val="000000"/>
-              </w:rPr>
-              <w:t xml:space="preserve">3,501 (62.4%)</w:t>
-            </w:r>
-          </w:p>
-        </w:tc>
-        <w:tc>
-          <w:tcPr>
-            <w:tcBorders>
-              <w:bottom w:val="none" w:sz="0" w:space="0" w:color="000000"/>
-              <w:top w:val="none" w:sz="0" w:space="0" w:color="000000"/>
-              <w:left w:val="none" w:sz="0" w:space="0" w:color="000000"/>
-              <w:right w:val="none" w:sz="0" w:space="0" w:color="000000"/>
-            </w:tcBorders>
-            <w:shd w:val="clear" w:color="auto" w:fill="FFFFFF"/>
-            <w:tcMar>
-              <w:top w:w="0" w:type="dxa"/>
-              <w:bottom w:w="0" w:type="dxa"/>
-              <w:left w:w="0" w:type="dxa"/>
-              <w:right w:w="0" w:type="dxa"/>
-            </w:tcMar>
-            <w:vAlign w:val="center"/>
-          </w:tcPr>
-          <w:p>
-            <w:pPr>
-              <w:pStyle w:val="Normal"/>
-              <w:jc w:val="center"/>
-              <w:pBdr>
-                <w:bottom w:val="none" w:sz="0" w:space="0" w:color="000000"/>
-                <w:top w:val="none" w:sz="0" w:space="0" w:color="000000"/>
-                <w:left w:val="none" w:sz="0" w:space="0" w:color="000000"/>
-                <w:right w:val="none" w:sz="0" w:space="0" w:color="000000"/>
-              </w:pBdr>
-              <w:spacing w:after="100" w:before="100" w:line="240"/>
-              <w:ind w:firstLine="0" w:left="100" w:right="100"/>
-            </w:pPr>
-            <w:r>
-              <w:rPr>
-                <w:rFonts w:ascii="Helvetica" w:hAnsi="Helvetica" w:eastAsia="Helvetica" w:cs="Helvetica"/>
-                <w:i w:val="false"/>
-                <w:b w:val="false"/>
-                <w:u w:val="none"/>
-                <w:sz w:val="22"/>
-                <w:szCs w:val="22"/>
-                <w:color w:val="000000"/>
-              </w:rPr>
-              <w:t xml:space="preserve">1,880 (84.5%)</w:t>
+              <w:t xml:space="preserve">2,642 (23.1%)</w:t>
+            </w:r>
+          </w:p>
+        </w:tc>
+        <w:tc>
+          <w:tcPr>
+            <w:tcBorders>
+              <w:bottom w:val="none" w:sz="0" w:space="0" w:color="000000"/>
+              <w:top w:val="none" w:sz="0" w:space="0" w:color="000000"/>
+              <w:left w:val="none" w:sz="0" w:space="0" w:color="000000"/>
+              <w:right w:val="none" w:sz="0" w:space="0" w:color="000000"/>
+            </w:tcBorders>
+            <w:shd w:val="clear" w:color="auto" w:fill="FFFFFF"/>
+            <w:tcMar>
+              <w:top w:w="0" w:type="dxa"/>
+              <w:bottom w:w="0" w:type="dxa"/>
+              <w:left w:w="0" w:type="dxa"/>
+              <w:right w:w="0" w:type="dxa"/>
+            </w:tcMar>
+            <w:vAlign w:val="center"/>
+          </w:tcPr>
+          <w:p>
+            <w:pPr>
+              <w:pStyle w:val="Normal"/>
+              <w:jc w:val="center"/>
+              <w:pBdr>
+                <w:bottom w:val="none" w:sz="0" w:space="0" w:color="000000"/>
+                <w:top w:val="none" w:sz="0" w:space="0" w:color="000000"/>
+                <w:left w:val="none" w:sz="0" w:space="0" w:color="000000"/>
+                <w:right w:val="none" w:sz="0" w:space="0" w:color="000000"/>
+              </w:pBdr>
+              <w:spacing w:after="100" w:before="100" w:line="240"/>
+              <w:ind w:firstLine="0" w:left="100" w:right="100"/>
+            </w:pPr>
+            <w:r>
+              <w:rPr>
+                <w:rFonts w:ascii="Helvetica" w:hAnsi="Helvetica" w:eastAsia="Helvetica" w:cs="Helvetica"/>
+                <w:i w:val="false"/>
+                <w:b w:val="false"/>
+                <w:u w:val="none"/>
+                <w:sz w:val="22"/>
+                <w:szCs w:val="22"/>
+                <w:color w:val="000000"/>
+              </w:rPr>
+              <w:t xml:space="preserve">3,901 (38.5%)</w:t>
+            </w:r>
+          </w:p>
+        </w:tc>
+        <w:tc>
+          <w:tcPr>
+            <w:tcBorders>
+              <w:bottom w:val="none" w:sz="0" w:space="0" w:color="000000"/>
+              <w:top w:val="none" w:sz="0" w:space="0" w:color="000000"/>
+              <w:left w:val="none" w:sz="0" w:space="0" w:color="000000"/>
+              <w:right w:val="none" w:sz="0" w:space="0" w:color="000000"/>
+            </w:tcBorders>
+            <w:shd w:val="clear" w:color="auto" w:fill="FFFFFF"/>
+            <w:tcMar>
+              <w:top w:w="0" w:type="dxa"/>
+              <w:bottom w:w="0" w:type="dxa"/>
+              <w:left w:w="0" w:type="dxa"/>
+              <w:right w:w="0" w:type="dxa"/>
+            </w:tcMar>
+            <w:vAlign w:val="center"/>
+          </w:tcPr>
+          <w:p>
+            <w:pPr>
+              <w:pStyle w:val="Normal"/>
+              <w:jc w:val="center"/>
+              <w:pBdr>
+                <w:bottom w:val="none" w:sz="0" w:space="0" w:color="000000"/>
+                <w:top w:val="none" w:sz="0" w:space="0" w:color="000000"/>
+                <w:left w:val="none" w:sz="0" w:space="0" w:color="000000"/>
+                <w:right w:val="none" w:sz="0" w:space="0" w:color="000000"/>
+              </w:pBdr>
+              <w:spacing w:after="100" w:before="100" w:line="240"/>
+              <w:ind w:firstLine="0" w:left="100" w:right="100"/>
+            </w:pPr>
+            <w:r>
+              <w:rPr>
+                <w:rFonts w:ascii="Helvetica" w:hAnsi="Helvetica" w:eastAsia="Helvetica" w:cs="Helvetica"/>
+                <w:i w:val="false"/>
+                <w:b w:val="false"/>
+                <w:u w:val="none"/>
+                <w:sz w:val="22"/>
+                <w:szCs w:val="22"/>
+                <w:color w:val="000000"/>
+              </w:rPr>
+              <w:t xml:space="preserve">3,009 (61.5%)</w:t>
+            </w:r>
+          </w:p>
+        </w:tc>
+        <w:tc>
+          <w:tcPr>
+            <w:tcBorders>
+              <w:bottom w:val="none" w:sz="0" w:space="0" w:color="000000"/>
+              <w:top w:val="none" w:sz="0" w:space="0" w:color="000000"/>
+              <w:left w:val="none" w:sz="0" w:space="0" w:color="000000"/>
+              <w:right w:val="none" w:sz="0" w:space="0" w:color="000000"/>
+            </w:tcBorders>
+            <w:shd w:val="clear" w:color="auto" w:fill="FFFFFF"/>
+            <w:tcMar>
+              <w:top w:w="0" w:type="dxa"/>
+              <w:bottom w:w="0" w:type="dxa"/>
+              <w:left w:w="0" w:type="dxa"/>
+              <w:right w:w="0" w:type="dxa"/>
+            </w:tcMar>
+            <w:vAlign w:val="center"/>
+          </w:tcPr>
+          <w:p>
+            <w:pPr>
+              <w:pStyle w:val="Normal"/>
+              <w:jc w:val="center"/>
+              <w:pBdr>
+                <w:bottom w:val="none" w:sz="0" w:space="0" w:color="000000"/>
+                <w:top w:val="none" w:sz="0" w:space="0" w:color="000000"/>
+                <w:left w:val="none" w:sz="0" w:space="0" w:color="000000"/>
+                <w:right w:val="none" w:sz="0" w:space="0" w:color="000000"/>
+              </w:pBdr>
+              <w:spacing w:after="100" w:before="100" w:line="240"/>
+              <w:ind w:firstLine="0" w:left="100" w:right="100"/>
+            </w:pPr>
+            <w:r>
+              <w:rPr>
+                <w:rFonts w:ascii="Helvetica" w:hAnsi="Helvetica" w:eastAsia="Helvetica" w:cs="Helvetica"/>
+                <w:i w:val="false"/>
+                <w:b w:val="false"/>
+                <w:u w:val="none"/>
+                <w:sz w:val="22"/>
+                <w:szCs w:val="22"/>
+                <w:color w:val="000000"/>
+              </w:rPr>
+              <w:t xml:space="preserve">961 (86.5%)</w:t>
+            </w:r>
+          </w:p>
+        </w:tc>
+        <w:tc>
+          <w:tcPr>
+            <w:tcBorders>
+              <w:bottom w:val="none" w:sz="0" w:space="0" w:color="000000"/>
+              <w:top w:val="none" w:sz="0" w:space="0" w:color="000000"/>
+              <w:left w:val="none" w:sz="0" w:space="0" w:color="000000"/>
+              <w:right w:val="none" w:sz="0" w:space="0" w:color="000000"/>
+            </w:tcBorders>
+            <w:shd w:val="clear" w:color="auto" w:fill="FFFFFF"/>
+            <w:tcMar>
+              <w:top w:w="0" w:type="dxa"/>
+              <w:bottom w:w="0" w:type="dxa"/>
+              <w:left w:w="0" w:type="dxa"/>
+              <w:right w:w="0" w:type="dxa"/>
+            </w:tcMar>
+            <w:vAlign w:val="center"/>
+          </w:tcPr>
+          <w:p>
+            <w:pPr>
+              <w:pStyle w:val="Normal"/>
+              <w:jc w:val="center"/>
+              <w:pBdr>
+                <w:bottom w:val="none" w:sz="0" w:space="0" w:color="000000"/>
+                <w:top w:val="none" w:sz="0" w:space="0" w:color="000000"/>
+                <w:left w:val="none" w:sz="0" w:space="0" w:color="000000"/>
+                <w:right w:val="none" w:sz="0" w:space="0" w:color="000000"/>
+              </w:pBdr>
+              <w:spacing w:after="100" w:before="100" w:line="240"/>
+              <w:ind w:firstLine="0" w:left="100" w:right="100"/>
+            </w:pPr>
+            <w:r>
+              <w:rPr>
+                <w:rFonts w:ascii="Helvetica" w:hAnsi="Helvetica" w:eastAsia="Helvetica" w:cs="Helvetica"/>
+                <w:i w:val="false"/>
+                <w:b w:val="false"/>
+                <w:u w:val="none"/>
+                <w:sz w:val="22"/>
+                <w:szCs w:val="22"/>
+                <w:color w:val="000000"/>
+              </w:rPr>
+              <w:t xml:space="preserve">914 (36.7%)</w:t>
+            </w:r>
+          </w:p>
+        </w:tc>
+        <w:tc>
+          <w:tcPr>
+            <w:tcBorders>
+              <w:bottom w:val="none" w:sz="0" w:space="0" w:color="000000"/>
+              <w:top w:val="none" w:sz="0" w:space="0" w:color="000000"/>
+              <w:left w:val="none" w:sz="0" w:space="0" w:color="000000"/>
+              <w:right w:val="none" w:sz="0" w:space="0" w:color="000000"/>
+            </w:tcBorders>
+            <w:shd w:val="clear" w:color="auto" w:fill="FFFFFF"/>
+            <w:tcMar>
+              <w:top w:w="0" w:type="dxa"/>
+              <w:bottom w:w="0" w:type="dxa"/>
+              <w:left w:w="0" w:type="dxa"/>
+              <w:right w:w="0" w:type="dxa"/>
+            </w:tcMar>
+            <w:vAlign w:val="center"/>
+          </w:tcPr>
+          <w:p>
+            <w:pPr>
+              <w:pStyle w:val="Normal"/>
+              <w:jc w:val="center"/>
+              <w:pBdr>
+                <w:bottom w:val="none" w:sz="0" w:space="0" w:color="000000"/>
+                <w:top w:val="none" w:sz="0" w:space="0" w:color="000000"/>
+                <w:left w:val="none" w:sz="0" w:space="0" w:color="000000"/>
+                <w:right w:val="none" w:sz="0" w:space="0" w:color="000000"/>
+              </w:pBdr>
+              <w:spacing w:after="100" w:before="100" w:line="240"/>
+              <w:ind w:firstLine="0" w:left="100" w:right="100"/>
+            </w:pPr>
+            <w:r>
+              <w:rPr>
+                <w:rFonts w:ascii="Helvetica" w:hAnsi="Helvetica" w:eastAsia="Helvetica" w:cs="Helvetica"/>
+                <w:i w:val="false"/>
+                <w:b w:val="false"/>
+                <w:u w:val="none"/>
+                <w:sz w:val="22"/>
+                <w:szCs w:val="22"/>
+                <w:color w:val="000000"/>
+              </w:rPr>
+              <w:t xml:space="preserve">1,523 (41.0%)</w:t>
+            </w:r>
+          </w:p>
+        </w:tc>
+        <w:tc>
+          <w:tcPr>
+            <w:tcBorders>
+              <w:bottom w:val="none" w:sz="0" w:space="0" w:color="000000"/>
+              <w:top w:val="none" w:sz="0" w:space="0" w:color="000000"/>
+              <w:left w:val="none" w:sz="0" w:space="0" w:color="000000"/>
+              <w:right w:val="none" w:sz="0" w:space="0" w:color="000000"/>
+            </w:tcBorders>
+            <w:shd w:val="clear" w:color="auto" w:fill="FFFFFF"/>
+            <w:tcMar>
+              <w:top w:w="0" w:type="dxa"/>
+              <w:bottom w:w="0" w:type="dxa"/>
+              <w:left w:w="0" w:type="dxa"/>
+              <w:right w:w="0" w:type="dxa"/>
+            </w:tcMar>
+            <w:vAlign w:val="center"/>
+          </w:tcPr>
+          <w:p>
+            <w:pPr>
+              <w:pStyle w:val="Normal"/>
+              <w:jc w:val="center"/>
+              <w:pBdr>
+                <w:bottom w:val="none" w:sz="0" w:space="0" w:color="000000"/>
+                <w:top w:val="none" w:sz="0" w:space="0" w:color="000000"/>
+                <w:left w:val="none" w:sz="0" w:space="0" w:color="000000"/>
+                <w:right w:val="none" w:sz="0" w:space="0" w:color="000000"/>
+              </w:pBdr>
+              <w:spacing w:after="100" w:before="100" w:line="240"/>
+              <w:ind w:firstLine="0" w:left="100" w:right="100"/>
+            </w:pPr>
+            <w:r>
+              <w:rPr>
+                <w:rFonts w:ascii="Helvetica" w:hAnsi="Helvetica" w:eastAsia="Helvetica" w:cs="Helvetica"/>
+                <w:i w:val="false"/>
+                <w:b w:val="false"/>
+                <w:u w:val="none"/>
+                <w:sz w:val="22"/>
+                <w:szCs w:val="22"/>
+                <w:color w:val="000000"/>
+              </w:rPr>
+              <w:t xml:space="preserve">2,099 (62.6%)</w:t>
+            </w:r>
+          </w:p>
+        </w:tc>
+        <w:tc>
+          <w:tcPr>
+            <w:tcBorders>
+              <w:bottom w:val="none" w:sz="0" w:space="0" w:color="000000"/>
+              <w:top w:val="none" w:sz="0" w:space="0" w:color="000000"/>
+              <w:left w:val="none" w:sz="0" w:space="0" w:color="000000"/>
+              <w:right w:val="none" w:sz="0" w:space="0" w:color="000000"/>
+            </w:tcBorders>
+            <w:shd w:val="clear" w:color="auto" w:fill="FFFFFF"/>
+            <w:tcMar>
+              <w:top w:w="0" w:type="dxa"/>
+              <w:bottom w:w="0" w:type="dxa"/>
+              <w:left w:w="0" w:type="dxa"/>
+              <w:right w:w="0" w:type="dxa"/>
+            </w:tcMar>
+            <w:vAlign w:val="center"/>
+          </w:tcPr>
+          <w:p>
+            <w:pPr>
+              <w:pStyle w:val="Normal"/>
+              <w:jc w:val="center"/>
+              <w:pBdr>
+                <w:bottom w:val="none" w:sz="0" w:space="0" w:color="000000"/>
+                <w:top w:val="none" w:sz="0" w:space="0" w:color="000000"/>
+                <w:left w:val="none" w:sz="0" w:space="0" w:color="000000"/>
+                <w:right w:val="none" w:sz="0" w:space="0" w:color="000000"/>
+              </w:pBdr>
+              <w:spacing w:after="100" w:before="100" w:line="240"/>
+              <w:ind w:firstLine="0" w:left="100" w:right="100"/>
+            </w:pPr>
+            <w:r>
+              <w:rPr>
+                <w:rFonts w:ascii="Helvetica" w:hAnsi="Helvetica" w:eastAsia="Helvetica" w:cs="Helvetica"/>
+                <w:i w:val="false"/>
+                <w:b w:val="false"/>
+                <w:u w:val="none"/>
+                <w:sz w:val="22"/>
+                <w:szCs w:val="22"/>
+                <w:color w:val="000000"/>
+              </w:rPr>
+              <w:t xml:space="preserve">1,581 (83.5%)</w:t>
+            </w:r>
+          </w:p>
+        </w:tc>
+        <w:tc>
+          <w:tcPr>
+            <w:tcBorders>
+              <w:bottom w:val="none" w:sz="0" w:space="0" w:color="000000"/>
+              <w:top w:val="none" w:sz="0" w:space="0" w:color="000000"/>
+              <w:left w:val="none" w:sz="0" w:space="0" w:color="000000"/>
+              <w:right w:val="none" w:sz="0" w:space="0" w:color="000000"/>
+            </w:tcBorders>
+            <w:shd w:val="clear" w:color="auto" w:fill="FFFFFF"/>
+            <w:tcMar>
+              <w:top w:w="0" w:type="dxa"/>
+              <w:bottom w:w="0" w:type="dxa"/>
+              <w:left w:w="0" w:type="dxa"/>
+              <w:right w:w="0" w:type="dxa"/>
+            </w:tcMar>
+            <w:vAlign w:val="center"/>
+          </w:tcPr>
+          <w:p>
+            <w:pPr>
+              <w:pStyle w:val="Normal"/>
+              <w:jc w:val="center"/>
+              <w:pBdr>
+                <w:bottom w:val="none" w:sz="0" w:space="0" w:color="000000"/>
+                <w:top w:val="none" w:sz="0" w:space="0" w:color="000000"/>
+                <w:left w:val="none" w:sz="0" w:space="0" w:color="000000"/>
+                <w:right w:val="none" w:sz="0" w:space="0" w:color="000000"/>
+              </w:pBdr>
+              <w:spacing w:after="100" w:before="100" w:line="240"/>
+              <w:ind w:firstLine="0" w:left="100" w:right="100"/>
+            </w:pPr>
+            <w:r>
+              <w:rPr>
+                <w:rFonts w:ascii="Helvetica" w:hAnsi="Helvetica" w:eastAsia="Helvetica" w:cs="Helvetica"/>
+                <w:i w:val="false"/>
+                <w:b w:val="false"/>
+                <w:u w:val="none"/>
+                <w:sz w:val="22"/>
+                <w:szCs w:val="22"/>
+                <w:color w:val="000000"/>
+              </w:rPr>
+              <w:t xml:space="preserve">3,556 (25.6%)</w:t>
+            </w:r>
+          </w:p>
+        </w:tc>
+        <w:tc>
+          <w:tcPr>
+            <w:tcBorders>
+              <w:bottom w:val="none" w:sz="0" w:space="0" w:color="000000"/>
+              <w:top w:val="none" w:sz="0" w:space="0" w:color="000000"/>
+              <w:left w:val="none" w:sz="0" w:space="0" w:color="000000"/>
+              <w:right w:val="none" w:sz="0" w:space="0" w:color="000000"/>
+            </w:tcBorders>
+            <w:shd w:val="clear" w:color="auto" w:fill="FFFFFF"/>
+            <w:tcMar>
+              <w:top w:w="0" w:type="dxa"/>
+              <w:bottom w:w="0" w:type="dxa"/>
+              <w:left w:w="0" w:type="dxa"/>
+              <w:right w:w="0" w:type="dxa"/>
+            </w:tcMar>
+            <w:vAlign w:val="center"/>
+          </w:tcPr>
+          <w:p>
+            <w:pPr>
+              <w:pStyle w:val="Normal"/>
+              <w:jc w:val="center"/>
+              <w:pBdr>
+                <w:bottom w:val="none" w:sz="0" w:space="0" w:color="000000"/>
+                <w:top w:val="none" w:sz="0" w:space="0" w:color="000000"/>
+                <w:left w:val="none" w:sz="0" w:space="0" w:color="000000"/>
+                <w:right w:val="none" w:sz="0" w:space="0" w:color="000000"/>
+              </w:pBdr>
+              <w:spacing w:after="100" w:before="100" w:line="240"/>
+              <w:ind w:firstLine="0" w:left="100" w:right="100"/>
+            </w:pPr>
+            <w:r>
+              <w:rPr>
+                <w:rFonts w:ascii="Helvetica" w:hAnsi="Helvetica" w:eastAsia="Helvetica" w:cs="Helvetica"/>
+                <w:i w:val="false"/>
+                <w:b w:val="false"/>
+                <w:u w:val="none"/>
+                <w:sz w:val="22"/>
+                <w:szCs w:val="22"/>
+                <w:color w:val="000000"/>
+              </w:rPr>
+              <w:t xml:space="preserve">5,424 (39.1%)</w:t>
+            </w:r>
+          </w:p>
+        </w:tc>
+        <w:tc>
+          <w:tcPr>
+            <w:tcBorders>
+              <w:bottom w:val="none" w:sz="0" w:space="0" w:color="000000"/>
+              <w:top w:val="none" w:sz="0" w:space="0" w:color="000000"/>
+              <w:left w:val="none" w:sz="0" w:space="0" w:color="000000"/>
+              <w:right w:val="none" w:sz="0" w:space="0" w:color="000000"/>
+            </w:tcBorders>
+            <w:shd w:val="clear" w:color="auto" w:fill="FFFFFF"/>
+            <w:tcMar>
+              <w:top w:w="0" w:type="dxa"/>
+              <w:bottom w:w="0" w:type="dxa"/>
+              <w:left w:w="0" w:type="dxa"/>
+              <w:right w:w="0" w:type="dxa"/>
+            </w:tcMar>
+            <w:vAlign w:val="center"/>
+          </w:tcPr>
+          <w:p>
+            <w:pPr>
+              <w:pStyle w:val="Normal"/>
+              <w:jc w:val="center"/>
+              <w:pBdr>
+                <w:bottom w:val="none" w:sz="0" w:space="0" w:color="000000"/>
+                <w:top w:val="none" w:sz="0" w:space="0" w:color="000000"/>
+                <w:left w:val="none" w:sz="0" w:space="0" w:color="000000"/>
+                <w:right w:val="none" w:sz="0" w:space="0" w:color="000000"/>
+              </w:pBdr>
+              <w:spacing w:after="100" w:before="100" w:line="240"/>
+              <w:ind w:firstLine="0" w:left="100" w:right="100"/>
+            </w:pPr>
+            <w:r>
+              <w:rPr>
+                <w:rFonts w:ascii="Helvetica" w:hAnsi="Helvetica" w:eastAsia="Helvetica" w:cs="Helvetica"/>
+                <w:i w:val="false"/>
+                <w:b w:val="false"/>
+                <w:u w:val="none"/>
+                <w:sz w:val="22"/>
+                <w:szCs w:val="22"/>
+                <w:color w:val="000000"/>
+              </w:rPr>
+              <w:t xml:space="preserve">5,108 (62.0%)</w:t>
+            </w:r>
+          </w:p>
+        </w:tc>
+        <w:tc>
+          <w:tcPr>
+            <w:tcBorders>
+              <w:bottom w:val="none" w:sz="0" w:space="0" w:color="000000"/>
+              <w:top w:val="none" w:sz="0" w:space="0" w:color="000000"/>
+              <w:left w:val="none" w:sz="0" w:space="0" w:color="000000"/>
+              <w:right w:val="none" w:sz="0" w:space="0" w:color="000000"/>
+            </w:tcBorders>
+            <w:shd w:val="clear" w:color="auto" w:fill="FFFFFF"/>
+            <w:tcMar>
+              <w:top w:w="0" w:type="dxa"/>
+              <w:bottom w:w="0" w:type="dxa"/>
+              <w:left w:w="0" w:type="dxa"/>
+              <w:right w:w="0" w:type="dxa"/>
+            </w:tcMar>
+            <w:vAlign w:val="center"/>
+          </w:tcPr>
+          <w:p>
+            <w:pPr>
+              <w:pStyle w:val="Normal"/>
+              <w:jc w:val="center"/>
+              <w:pBdr>
+                <w:bottom w:val="none" w:sz="0" w:space="0" w:color="000000"/>
+                <w:top w:val="none" w:sz="0" w:space="0" w:color="000000"/>
+                <w:left w:val="none" w:sz="0" w:space="0" w:color="000000"/>
+                <w:right w:val="none" w:sz="0" w:space="0" w:color="000000"/>
+              </w:pBdr>
+              <w:spacing w:after="100" w:before="100" w:line="240"/>
+              <w:ind w:firstLine="0" w:left="100" w:right="100"/>
+            </w:pPr>
+            <w:r>
+              <w:rPr>
+                <w:rFonts w:ascii="Helvetica" w:hAnsi="Helvetica" w:eastAsia="Helvetica" w:cs="Helvetica"/>
+                <w:i w:val="false"/>
+                <w:b w:val="false"/>
+                <w:u w:val="none"/>
+                <w:sz w:val="22"/>
+                <w:szCs w:val="22"/>
+                <w:color w:val="000000"/>
+              </w:rPr>
+              <w:t xml:space="preserve">2,542 (84.6%)</w:t>
             </w:r>
           </w:p>
         </w:tc>
@@ -5219,491 +5219,491 @@
                 <w:szCs w:val="22"/>
                 <w:color w:val="000000"/>
               </w:rPr>
-              <w:t xml:space="preserve">4,012 (73.1%)</w:t>
-            </w:r>
-          </w:p>
-        </w:tc>
-        <w:tc>
-          <w:tcPr>
-            <w:tcBorders>
-              <w:bottom w:val="none" w:sz="0" w:space="0" w:color="000000"/>
-              <w:top w:val="none" w:sz="0" w:space="0" w:color="000000"/>
-              <w:left w:val="none" w:sz="0" w:space="0" w:color="000000"/>
-              <w:right w:val="none" w:sz="0" w:space="0" w:color="000000"/>
-            </w:tcBorders>
-            <w:shd w:val="clear" w:color="auto" w:fill="FFFFFF"/>
-            <w:tcMar>
-              <w:top w:w="0" w:type="dxa"/>
-              <w:bottom w:w="0" w:type="dxa"/>
-              <w:left w:w="0" w:type="dxa"/>
-              <w:right w:w="0" w:type="dxa"/>
-            </w:tcMar>
-            <w:vAlign w:val="center"/>
-          </w:tcPr>
-          <w:p>
-            <w:pPr>
-              <w:pStyle w:val="Normal"/>
-              <w:jc w:val="center"/>
-              <w:pBdr>
-                <w:bottom w:val="none" w:sz="0" w:space="0" w:color="000000"/>
-                <w:top w:val="none" w:sz="0" w:space="0" w:color="000000"/>
-                <w:left w:val="none" w:sz="0" w:space="0" w:color="000000"/>
-                <w:right w:val="none" w:sz="0" w:space="0" w:color="000000"/>
-              </w:pBdr>
-              <w:spacing w:after="100" w:before="100" w:line="240"/>
-              <w:ind w:firstLine="0" w:left="100" w:right="100"/>
-            </w:pPr>
-            <w:r>
-              <w:rPr>
-                <w:rFonts w:ascii="Helvetica" w:hAnsi="Helvetica" w:eastAsia="Helvetica" w:cs="Helvetica"/>
-                <w:i w:val="false"/>
-                <w:b w:val="false"/>
-                <w:u w:val="none"/>
-                <w:sz w:val="22"/>
-                <w:szCs w:val="22"/>
-                <w:color w:val="000000"/>
-              </w:rPr>
-              <w:t xml:space="preserve">3,156 (53.9%)</w:t>
-            </w:r>
-          </w:p>
-        </w:tc>
-        <w:tc>
-          <w:tcPr>
-            <w:tcBorders>
-              <w:bottom w:val="none" w:sz="0" w:space="0" w:color="000000"/>
-              <w:top w:val="none" w:sz="0" w:space="0" w:color="000000"/>
-              <w:left w:val="none" w:sz="0" w:space="0" w:color="000000"/>
-              <w:right w:val="none" w:sz="0" w:space="0" w:color="000000"/>
-            </w:tcBorders>
-            <w:shd w:val="clear" w:color="auto" w:fill="FFFFFF"/>
-            <w:tcMar>
-              <w:top w:w="0" w:type="dxa"/>
-              <w:bottom w:w="0" w:type="dxa"/>
-              <w:left w:w="0" w:type="dxa"/>
-              <w:right w:w="0" w:type="dxa"/>
-            </w:tcMar>
-            <w:vAlign w:val="center"/>
-          </w:tcPr>
-          <w:p>
-            <w:pPr>
-              <w:pStyle w:val="Normal"/>
-              <w:jc w:val="center"/>
-              <w:pBdr>
-                <w:bottom w:val="none" w:sz="0" w:space="0" w:color="000000"/>
-                <w:top w:val="none" w:sz="0" w:space="0" w:color="000000"/>
-                <w:left w:val="none" w:sz="0" w:space="0" w:color="000000"/>
-                <w:right w:val="none" w:sz="0" w:space="0" w:color="000000"/>
-              </w:pBdr>
-              <w:spacing w:after="100" w:before="100" w:line="240"/>
-              <w:ind w:firstLine="0" w:left="100" w:right="100"/>
-            </w:pPr>
-            <w:r>
-              <w:rPr>
-                <w:rFonts w:ascii="Helvetica" w:hAnsi="Helvetica" w:eastAsia="Helvetica" w:cs="Helvetica"/>
-                <w:i w:val="false"/>
-                <w:b w:val="false"/>
-                <w:u w:val="none"/>
-                <w:sz w:val="22"/>
-                <w:szCs w:val="22"/>
-                <w:color w:val="000000"/>
-              </w:rPr>
-              <w:t xml:space="preserve">929 (29.8%)</w:t>
-            </w:r>
-          </w:p>
-        </w:tc>
-        <w:tc>
-          <w:tcPr>
-            <w:tcBorders>
-              <w:bottom w:val="none" w:sz="0" w:space="0" w:color="000000"/>
-              <w:top w:val="none" w:sz="0" w:space="0" w:color="000000"/>
-              <w:left w:val="none" w:sz="0" w:space="0" w:color="000000"/>
-              <w:right w:val="none" w:sz="0" w:space="0" w:color="000000"/>
-            </w:tcBorders>
-            <w:shd w:val="clear" w:color="auto" w:fill="FFFFFF"/>
-            <w:tcMar>
-              <w:top w:w="0" w:type="dxa"/>
-              <w:bottom w:w="0" w:type="dxa"/>
-              <w:left w:w="0" w:type="dxa"/>
-              <w:right w:w="0" w:type="dxa"/>
-            </w:tcMar>
-            <w:vAlign w:val="center"/>
-          </w:tcPr>
-          <w:p>
-            <w:pPr>
-              <w:pStyle w:val="Normal"/>
-              <w:jc w:val="center"/>
-              <w:pBdr>
-                <w:bottom w:val="none" w:sz="0" w:space="0" w:color="000000"/>
-                <w:top w:val="none" w:sz="0" w:space="0" w:color="000000"/>
-                <w:left w:val="none" w:sz="0" w:space="0" w:color="000000"/>
-                <w:right w:val="none" w:sz="0" w:space="0" w:color="000000"/>
-              </w:pBdr>
-              <w:spacing w:after="100" w:before="100" w:line="240"/>
-              <w:ind w:firstLine="0" w:left="100" w:right="100"/>
-            </w:pPr>
-            <w:r>
-              <w:rPr>
-                <w:rFonts w:ascii="Helvetica" w:hAnsi="Helvetica" w:eastAsia="Helvetica" w:cs="Helvetica"/>
-                <w:i w:val="false"/>
-                <w:b w:val="false"/>
-                <w:u w:val="none"/>
-                <w:sz w:val="22"/>
-                <w:szCs w:val="22"/>
-                <w:color w:val="000000"/>
-              </w:rPr>
-              <w:t xml:space="preserve">88 (11.0%)</w:t>
-            </w:r>
-          </w:p>
-        </w:tc>
-        <w:tc>
-          <w:tcPr>
-            <w:tcBorders>
-              <w:bottom w:val="none" w:sz="0" w:space="0" w:color="000000"/>
-              <w:top w:val="none" w:sz="0" w:space="0" w:color="000000"/>
-              <w:left w:val="none" w:sz="0" w:space="0" w:color="000000"/>
-              <w:right w:val="none" w:sz="0" w:space="0" w:color="000000"/>
-            </w:tcBorders>
-            <w:shd w:val="clear" w:color="auto" w:fill="FFFFFF"/>
-            <w:tcMar>
-              <w:top w:w="0" w:type="dxa"/>
-              <w:bottom w:w="0" w:type="dxa"/>
-              <w:left w:w="0" w:type="dxa"/>
-              <w:right w:w="0" w:type="dxa"/>
-            </w:tcMar>
-            <w:vAlign w:val="center"/>
-          </w:tcPr>
-          <w:p>
-            <w:pPr>
-              <w:pStyle w:val="Normal"/>
-              <w:jc w:val="center"/>
-              <w:pBdr>
-                <w:bottom w:val="none" w:sz="0" w:space="0" w:color="000000"/>
-                <w:top w:val="none" w:sz="0" w:space="0" w:color="000000"/>
-                <w:left w:val="none" w:sz="0" w:space="0" w:color="000000"/>
-                <w:right w:val="none" w:sz="0" w:space="0" w:color="000000"/>
-              </w:pBdr>
-              <w:spacing w:after="100" w:before="100" w:line="240"/>
-              <w:ind w:firstLine="0" w:left="100" w:right="100"/>
-            </w:pPr>
-            <w:r>
-              <w:rPr>
-                <w:rFonts w:ascii="Helvetica" w:hAnsi="Helvetica" w:eastAsia="Helvetica" w:cs="Helvetica"/>
-                <w:i w:val="false"/>
-                <w:b w:val="false"/>
-                <w:u w:val="none"/>
-                <w:sz w:val="22"/>
-                <w:szCs w:val="22"/>
-                <w:color w:val="000000"/>
-              </w:rPr>
-              <w:t xml:space="preserve">1,377 (74.3%)</w:t>
-            </w:r>
-          </w:p>
-        </w:tc>
-        <w:tc>
-          <w:tcPr>
-            <w:tcBorders>
-              <w:bottom w:val="none" w:sz="0" w:space="0" w:color="000000"/>
-              <w:top w:val="none" w:sz="0" w:space="0" w:color="000000"/>
-              <w:left w:val="none" w:sz="0" w:space="0" w:color="000000"/>
-              <w:right w:val="none" w:sz="0" w:space="0" w:color="000000"/>
-            </w:tcBorders>
-            <w:shd w:val="clear" w:color="auto" w:fill="FFFFFF"/>
-            <w:tcMar>
-              <w:top w:w="0" w:type="dxa"/>
-              <w:bottom w:w="0" w:type="dxa"/>
-              <w:left w:w="0" w:type="dxa"/>
-              <w:right w:w="0" w:type="dxa"/>
-            </w:tcMar>
-            <w:vAlign w:val="center"/>
-          </w:tcPr>
-          <w:p>
-            <w:pPr>
-              <w:pStyle w:val="Normal"/>
-              <w:jc w:val="center"/>
-              <w:pBdr>
-                <w:bottom w:val="none" w:sz="0" w:space="0" w:color="000000"/>
-                <w:top w:val="none" w:sz="0" w:space="0" w:color="000000"/>
-                <w:left w:val="none" w:sz="0" w:space="0" w:color="000000"/>
-                <w:right w:val="none" w:sz="0" w:space="0" w:color="000000"/>
-              </w:pBdr>
-              <w:spacing w:after="100" w:before="100" w:line="240"/>
-              <w:ind w:firstLine="0" w:left="100" w:right="100"/>
-            </w:pPr>
-            <w:r>
-              <w:rPr>
-                <w:rFonts w:ascii="Helvetica" w:hAnsi="Helvetica" w:eastAsia="Helvetica" w:cs="Helvetica"/>
-                <w:i w:val="false"/>
-                <w:b w:val="false"/>
-                <w:u w:val="none"/>
-                <w:sz w:val="22"/>
-                <w:szCs w:val="22"/>
-                <w:color w:val="000000"/>
-              </w:rPr>
-              <w:t xml:space="preserve">1,851 (64.4%)</w:t>
-            </w:r>
-          </w:p>
-        </w:tc>
-        <w:tc>
-          <w:tcPr>
-            <w:tcBorders>
-              <w:bottom w:val="none" w:sz="0" w:space="0" w:color="000000"/>
-              <w:top w:val="none" w:sz="0" w:space="0" w:color="000000"/>
-              <w:left w:val="none" w:sz="0" w:space="0" w:color="000000"/>
-              <w:right w:val="none" w:sz="0" w:space="0" w:color="000000"/>
-            </w:tcBorders>
-            <w:shd w:val="clear" w:color="auto" w:fill="FFFFFF"/>
-            <w:tcMar>
-              <w:top w:w="0" w:type="dxa"/>
-              <w:bottom w:w="0" w:type="dxa"/>
-              <w:left w:w="0" w:type="dxa"/>
-              <w:right w:w="0" w:type="dxa"/>
-            </w:tcMar>
-            <w:vAlign w:val="center"/>
-          </w:tcPr>
-          <w:p>
-            <w:pPr>
-              <w:pStyle w:val="Normal"/>
-              <w:jc w:val="center"/>
-              <w:pBdr>
-                <w:bottom w:val="none" w:sz="0" w:space="0" w:color="000000"/>
-                <w:top w:val="none" w:sz="0" w:space="0" w:color="000000"/>
-                <w:left w:val="none" w:sz="0" w:space="0" w:color="000000"/>
-                <w:right w:val="none" w:sz="0" w:space="0" w:color="000000"/>
-              </w:pBdr>
-              <w:spacing w:after="100" w:before="100" w:line="240"/>
-              <w:ind w:firstLine="0" w:left="100" w:right="100"/>
-            </w:pPr>
-            <w:r>
-              <w:rPr>
-                <w:rFonts w:ascii="Helvetica" w:hAnsi="Helvetica" w:eastAsia="Helvetica" w:cs="Helvetica"/>
-                <w:i w:val="false"/>
-                <w:b w:val="false"/>
-                <w:u w:val="none"/>
-                <w:sz w:val="22"/>
-                <w:szCs w:val="22"/>
-                <w:color w:val="000000"/>
-              </w:rPr>
-              <w:t xml:space="preserve">822 (33.1%)</w:t>
-            </w:r>
-          </w:p>
-        </w:tc>
-        <w:tc>
-          <w:tcPr>
-            <w:tcBorders>
-              <w:bottom w:val="none" w:sz="0" w:space="0" w:color="000000"/>
-              <w:top w:val="none" w:sz="0" w:space="0" w:color="000000"/>
-              <w:left w:val="none" w:sz="0" w:space="0" w:color="000000"/>
-              <w:right w:val="none" w:sz="0" w:space="0" w:color="000000"/>
-            </w:tcBorders>
-            <w:shd w:val="clear" w:color="auto" w:fill="FFFFFF"/>
-            <w:tcMar>
-              <w:top w:w="0" w:type="dxa"/>
-              <w:bottom w:w="0" w:type="dxa"/>
-              <w:left w:w="0" w:type="dxa"/>
-              <w:right w:w="0" w:type="dxa"/>
-            </w:tcMar>
-            <w:vAlign w:val="center"/>
-          </w:tcPr>
-          <w:p>
-            <w:pPr>
-              <w:pStyle w:val="Normal"/>
-              <w:jc w:val="center"/>
-              <w:pBdr>
-                <w:bottom w:val="none" w:sz="0" w:space="0" w:color="000000"/>
-                <w:top w:val="none" w:sz="0" w:space="0" w:color="000000"/>
-                <w:left w:val="none" w:sz="0" w:space="0" w:color="000000"/>
-                <w:right w:val="none" w:sz="0" w:space="0" w:color="000000"/>
-              </w:pBdr>
-              <w:spacing w:after="100" w:before="100" w:line="240"/>
-              <w:ind w:firstLine="0" w:left="100" w:right="100"/>
-            </w:pPr>
-            <w:r>
-              <w:rPr>
-                <w:rFonts w:ascii="Helvetica" w:hAnsi="Helvetica" w:eastAsia="Helvetica" w:cs="Helvetica"/>
-                <w:i w:val="false"/>
-                <w:b w:val="false"/>
-                <w:u w:val="none"/>
-                <w:sz w:val="22"/>
-                <w:szCs w:val="22"/>
-                <w:color w:val="000000"/>
-              </w:rPr>
-              <w:t xml:space="preserve">112 (7.9%)</w:t>
-            </w:r>
-          </w:p>
-        </w:tc>
-        <w:tc>
-          <w:tcPr>
-            <w:tcBorders>
-              <w:bottom w:val="none" w:sz="0" w:space="0" w:color="000000"/>
-              <w:top w:val="none" w:sz="0" w:space="0" w:color="000000"/>
-              <w:left w:val="none" w:sz="0" w:space="0" w:color="000000"/>
-              <w:right w:val="none" w:sz="0" w:space="0" w:color="000000"/>
-            </w:tcBorders>
-            <w:shd w:val="clear" w:color="auto" w:fill="FFFFFF"/>
-            <w:tcMar>
-              <w:top w:w="0" w:type="dxa"/>
-              <w:bottom w:w="0" w:type="dxa"/>
-              <w:left w:w="0" w:type="dxa"/>
-              <w:right w:w="0" w:type="dxa"/>
-            </w:tcMar>
-            <w:vAlign w:val="center"/>
-          </w:tcPr>
-          <w:p>
-            <w:pPr>
-              <w:pStyle w:val="Normal"/>
-              <w:jc w:val="center"/>
-              <w:pBdr>
-                <w:bottom w:val="none" w:sz="0" w:space="0" w:color="000000"/>
-                <w:top w:val="none" w:sz="0" w:space="0" w:color="000000"/>
-                <w:left w:val="none" w:sz="0" w:space="0" w:color="000000"/>
-                <w:right w:val="none" w:sz="0" w:space="0" w:color="000000"/>
-              </w:pBdr>
-              <w:spacing w:after="100" w:before="100" w:line="240"/>
-              <w:ind w:firstLine="0" w:left="100" w:right="100"/>
-            </w:pPr>
-            <w:r>
-              <w:rPr>
-                <w:rFonts w:ascii="Helvetica" w:hAnsi="Helvetica" w:eastAsia="Helvetica" w:cs="Helvetica"/>
-                <w:i w:val="false"/>
-                <w:b w:val="false"/>
-                <w:u w:val="none"/>
-                <w:sz w:val="22"/>
-                <w:szCs w:val="22"/>
-                <w:color w:val="000000"/>
-              </w:rPr>
-              <w:t xml:space="preserve">5,389 (73.4%)</w:t>
-            </w:r>
-          </w:p>
-        </w:tc>
-        <w:tc>
-          <w:tcPr>
-            <w:tcBorders>
-              <w:bottom w:val="none" w:sz="0" w:space="0" w:color="000000"/>
-              <w:top w:val="none" w:sz="0" w:space="0" w:color="000000"/>
-              <w:left w:val="none" w:sz="0" w:space="0" w:color="000000"/>
-              <w:right w:val="none" w:sz="0" w:space="0" w:color="000000"/>
-            </w:tcBorders>
-            <w:shd w:val="clear" w:color="auto" w:fill="FFFFFF"/>
-            <w:tcMar>
-              <w:top w:w="0" w:type="dxa"/>
-              <w:bottom w:w="0" w:type="dxa"/>
-              <w:left w:w="0" w:type="dxa"/>
-              <w:right w:w="0" w:type="dxa"/>
-            </w:tcMar>
-            <w:vAlign w:val="center"/>
-          </w:tcPr>
-          <w:p>
-            <w:pPr>
-              <w:pStyle w:val="Normal"/>
-              <w:jc w:val="center"/>
-              <w:pBdr>
-                <w:bottom w:val="none" w:sz="0" w:space="0" w:color="000000"/>
-                <w:top w:val="none" w:sz="0" w:space="0" w:color="000000"/>
-                <w:left w:val="none" w:sz="0" w:space="0" w:color="000000"/>
-                <w:right w:val="none" w:sz="0" w:space="0" w:color="000000"/>
-              </w:pBdr>
-              <w:spacing w:after="100" w:before="100" w:line="240"/>
-              <w:ind w:firstLine="0" w:left="100" w:right="100"/>
-            </w:pPr>
-            <w:r>
-              <w:rPr>
-                <w:rFonts w:ascii="Helvetica" w:hAnsi="Helvetica" w:eastAsia="Helvetica" w:cs="Helvetica"/>
-                <w:i w:val="false"/>
-                <w:b w:val="false"/>
-                <w:u w:val="none"/>
-                <w:sz w:val="22"/>
-                <w:szCs w:val="22"/>
-                <w:color w:val="000000"/>
-              </w:rPr>
-              <w:t xml:space="preserve">5,007 (57.4%)</w:t>
-            </w:r>
-          </w:p>
-        </w:tc>
-        <w:tc>
-          <w:tcPr>
-            <w:tcBorders>
-              <w:bottom w:val="none" w:sz="0" w:space="0" w:color="000000"/>
-              <w:top w:val="none" w:sz="0" w:space="0" w:color="000000"/>
-              <w:left w:val="none" w:sz="0" w:space="0" w:color="000000"/>
-              <w:right w:val="none" w:sz="0" w:space="0" w:color="000000"/>
-            </w:tcBorders>
-            <w:shd w:val="clear" w:color="auto" w:fill="FFFFFF"/>
-            <w:tcMar>
-              <w:top w:w="0" w:type="dxa"/>
-              <w:bottom w:w="0" w:type="dxa"/>
-              <w:left w:w="0" w:type="dxa"/>
-              <w:right w:w="0" w:type="dxa"/>
-            </w:tcMar>
-            <w:vAlign w:val="center"/>
-          </w:tcPr>
-          <w:p>
-            <w:pPr>
-              <w:pStyle w:val="Normal"/>
-              <w:jc w:val="center"/>
-              <w:pBdr>
-                <w:bottom w:val="none" w:sz="0" w:space="0" w:color="000000"/>
-                <w:top w:val="none" w:sz="0" w:space="0" w:color="000000"/>
-                <w:left w:val="none" w:sz="0" w:space="0" w:color="000000"/>
-                <w:right w:val="none" w:sz="0" w:space="0" w:color="000000"/>
-              </w:pBdr>
-              <w:spacing w:after="100" w:before="100" w:line="240"/>
-              <w:ind w:firstLine="0" w:left="100" w:right="100"/>
-            </w:pPr>
-            <w:r>
-              <w:rPr>
-                <w:rFonts w:ascii="Helvetica" w:hAnsi="Helvetica" w:eastAsia="Helvetica" w:cs="Helvetica"/>
-                <w:i w:val="false"/>
-                <w:b w:val="false"/>
-                <w:u w:val="none"/>
-                <w:sz w:val="22"/>
-                <w:szCs w:val="22"/>
-                <w:color w:val="000000"/>
-              </w:rPr>
-              <w:t xml:space="preserve">1,751 (31.2%)</w:t>
-            </w:r>
-          </w:p>
-        </w:tc>
-        <w:tc>
-          <w:tcPr>
-            <w:tcBorders>
-              <w:bottom w:val="none" w:sz="0" w:space="0" w:color="000000"/>
-              <w:top w:val="none" w:sz="0" w:space="0" w:color="000000"/>
-              <w:left w:val="none" w:sz="0" w:space="0" w:color="000000"/>
-              <w:right w:val="none" w:sz="0" w:space="0" w:color="000000"/>
-            </w:tcBorders>
-            <w:shd w:val="clear" w:color="auto" w:fill="FFFFFF"/>
-            <w:tcMar>
-              <w:top w:w="0" w:type="dxa"/>
-              <w:bottom w:w="0" w:type="dxa"/>
-              <w:left w:w="0" w:type="dxa"/>
-              <w:right w:w="0" w:type="dxa"/>
-            </w:tcMar>
-            <w:vAlign w:val="center"/>
-          </w:tcPr>
-          <w:p>
-            <w:pPr>
-              <w:pStyle w:val="Normal"/>
-              <w:jc w:val="center"/>
-              <w:pBdr>
-                <w:bottom w:val="none" w:sz="0" w:space="0" w:color="000000"/>
-                <w:top w:val="none" w:sz="0" w:space="0" w:color="000000"/>
-                <w:left w:val="none" w:sz="0" w:space="0" w:color="000000"/>
-                <w:right w:val="none" w:sz="0" w:space="0" w:color="000000"/>
-              </w:pBdr>
-              <w:spacing w:after="100" w:before="100" w:line="240"/>
-              <w:ind w:firstLine="0" w:left="100" w:right="100"/>
-            </w:pPr>
-            <w:r>
-              <w:rPr>
-                <w:rFonts w:ascii="Helvetica" w:hAnsi="Helvetica" w:eastAsia="Helvetica" w:cs="Helvetica"/>
-                <w:i w:val="false"/>
-                <w:b w:val="false"/>
-                <w:u w:val="none"/>
-                <w:sz w:val="22"/>
-                <w:szCs w:val="22"/>
-                <w:color w:val="000000"/>
-              </w:rPr>
-              <w:t xml:space="preserve">200 (9.0%)</w:t>
+              <w:t xml:space="preserve">8,634 (75.6%)</w:t>
+            </w:r>
+          </w:p>
+        </w:tc>
+        <w:tc>
+          <w:tcPr>
+            <w:tcBorders>
+              <w:bottom w:val="none" w:sz="0" w:space="0" w:color="000000"/>
+              <w:top w:val="none" w:sz="0" w:space="0" w:color="000000"/>
+              <w:left w:val="none" w:sz="0" w:space="0" w:color="000000"/>
+              <w:right w:val="none" w:sz="0" w:space="0" w:color="000000"/>
+            </w:tcBorders>
+            <w:shd w:val="clear" w:color="auto" w:fill="FFFFFF"/>
+            <w:tcMar>
+              <w:top w:w="0" w:type="dxa"/>
+              <w:bottom w:w="0" w:type="dxa"/>
+              <w:left w:w="0" w:type="dxa"/>
+              <w:right w:w="0" w:type="dxa"/>
+            </w:tcMar>
+            <w:vAlign w:val="center"/>
+          </w:tcPr>
+          <w:p>
+            <w:pPr>
+              <w:pStyle w:val="Normal"/>
+              <w:jc w:val="center"/>
+              <w:pBdr>
+                <w:bottom w:val="none" w:sz="0" w:space="0" w:color="000000"/>
+                <w:top w:val="none" w:sz="0" w:space="0" w:color="000000"/>
+                <w:left w:val="none" w:sz="0" w:space="0" w:color="000000"/>
+                <w:right w:val="none" w:sz="0" w:space="0" w:color="000000"/>
+              </w:pBdr>
+              <w:spacing w:after="100" w:before="100" w:line="240"/>
+              <w:ind w:firstLine="0" w:left="100" w:right="100"/>
+            </w:pPr>
+            <w:r>
+              <w:rPr>
+                <w:rFonts w:ascii="Helvetica" w:hAnsi="Helvetica" w:eastAsia="Helvetica" w:cs="Helvetica"/>
+                <w:i w:val="false"/>
+                <w:b w:val="false"/>
+                <w:u w:val="none"/>
+                <w:sz w:val="22"/>
+                <w:szCs w:val="22"/>
+                <w:color w:val="000000"/>
+              </w:rPr>
+              <w:t xml:space="preserve">5,820 (57.4%)</w:t>
+            </w:r>
+          </w:p>
+        </w:tc>
+        <w:tc>
+          <w:tcPr>
+            <w:tcBorders>
+              <w:bottom w:val="none" w:sz="0" w:space="0" w:color="000000"/>
+              <w:top w:val="none" w:sz="0" w:space="0" w:color="000000"/>
+              <w:left w:val="none" w:sz="0" w:space="0" w:color="000000"/>
+              <w:right w:val="none" w:sz="0" w:space="0" w:color="000000"/>
+            </w:tcBorders>
+            <w:shd w:val="clear" w:color="auto" w:fill="FFFFFF"/>
+            <w:tcMar>
+              <w:top w:w="0" w:type="dxa"/>
+              <w:bottom w:w="0" w:type="dxa"/>
+              <w:left w:w="0" w:type="dxa"/>
+              <w:right w:w="0" w:type="dxa"/>
+            </w:tcMar>
+            <w:vAlign w:val="center"/>
+          </w:tcPr>
+          <w:p>
+            <w:pPr>
+              <w:pStyle w:val="Normal"/>
+              <w:jc w:val="center"/>
+              <w:pBdr>
+                <w:bottom w:val="none" w:sz="0" w:space="0" w:color="000000"/>
+                <w:top w:val="none" w:sz="0" w:space="0" w:color="000000"/>
+                <w:left w:val="none" w:sz="0" w:space="0" w:color="000000"/>
+                <w:right w:val="none" w:sz="0" w:space="0" w:color="000000"/>
+              </w:pBdr>
+              <w:spacing w:after="100" w:before="100" w:line="240"/>
+              <w:ind w:firstLine="0" w:left="100" w:right="100"/>
+            </w:pPr>
+            <w:r>
+              <w:rPr>
+                <w:rFonts w:ascii="Helvetica" w:hAnsi="Helvetica" w:eastAsia="Helvetica" w:cs="Helvetica"/>
+                <w:i w:val="false"/>
+                <w:b w:val="false"/>
+                <w:u w:val="none"/>
+                <w:sz w:val="22"/>
+                <w:szCs w:val="22"/>
+                <w:color w:val="000000"/>
+              </w:rPr>
+              <w:t xml:space="preserve">1,564 (32.0%)</w:t>
+            </w:r>
+          </w:p>
+        </w:tc>
+        <w:tc>
+          <w:tcPr>
+            <w:tcBorders>
+              <w:bottom w:val="none" w:sz="0" w:space="0" w:color="000000"/>
+              <w:top w:val="none" w:sz="0" w:space="0" w:color="000000"/>
+              <w:left w:val="none" w:sz="0" w:space="0" w:color="000000"/>
+              <w:right w:val="none" w:sz="0" w:space="0" w:color="000000"/>
+            </w:tcBorders>
+            <w:shd w:val="clear" w:color="auto" w:fill="FFFFFF"/>
+            <w:tcMar>
+              <w:top w:w="0" w:type="dxa"/>
+              <w:bottom w:w="0" w:type="dxa"/>
+              <w:left w:w="0" w:type="dxa"/>
+              <w:right w:w="0" w:type="dxa"/>
+            </w:tcMar>
+            <w:vAlign w:val="center"/>
+          </w:tcPr>
+          <w:p>
+            <w:pPr>
+              <w:pStyle w:val="Normal"/>
+              <w:jc w:val="center"/>
+              <w:pBdr>
+                <w:bottom w:val="none" w:sz="0" w:space="0" w:color="000000"/>
+                <w:top w:val="none" w:sz="0" w:space="0" w:color="000000"/>
+                <w:left w:val="none" w:sz="0" w:space="0" w:color="000000"/>
+                <w:right w:val="none" w:sz="0" w:space="0" w:color="000000"/>
+              </w:pBdr>
+              <w:spacing w:after="100" w:before="100" w:line="240"/>
+              <w:ind w:firstLine="0" w:left="100" w:right="100"/>
+            </w:pPr>
+            <w:r>
+              <w:rPr>
+                <w:rFonts w:ascii="Helvetica" w:hAnsi="Helvetica" w:eastAsia="Helvetica" w:cs="Helvetica"/>
+                <w:i w:val="false"/>
+                <w:b w:val="false"/>
+                <w:u w:val="none"/>
+                <w:sz w:val="22"/>
+                <w:szCs w:val="22"/>
+                <w:color w:val="000000"/>
+              </w:rPr>
+              <w:t xml:space="preserve">129 (11.6%)</w:t>
+            </w:r>
+          </w:p>
+        </w:tc>
+        <w:tc>
+          <w:tcPr>
+            <w:tcBorders>
+              <w:bottom w:val="none" w:sz="0" w:space="0" w:color="000000"/>
+              <w:top w:val="none" w:sz="0" w:space="0" w:color="000000"/>
+              <w:left w:val="none" w:sz="0" w:space="0" w:color="000000"/>
+              <w:right w:val="none" w:sz="0" w:space="0" w:color="000000"/>
+            </w:tcBorders>
+            <w:shd w:val="clear" w:color="auto" w:fill="FFFFFF"/>
+            <w:tcMar>
+              <w:top w:w="0" w:type="dxa"/>
+              <w:bottom w:w="0" w:type="dxa"/>
+              <w:left w:w="0" w:type="dxa"/>
+              <w:right w:w="0" w:type="dxa"/>
+            </w:tcMar>
+            <w:vAlign w:val="center"/>
+          </w:tcPr>
+          <w:p>
+            <w:pPr>
+              <w:pStyle w:val="Normal"/>
+              <w:jc w:val="center"/>
+              <w:pBdr>
+                <w:bottom w:val="none" w:sz="0" w:space="0" w:color="000000"/>
+                <w:top w:val="none" w:sz="0" w:space="0" w:color="000000"/>
+                <w:left w:val="none" w:sz="0" w:space="0" w:color="000000"/>
+                <w:right w:val="none" w:sz="0" w:space="0" w:color="000000"/>
+              </w:pBdr>
+              <w:spacing w:after="100" w:before="100" w:line="240"/>
+              <w:ind w:firstLine="0" w:left="100" w:right="100"/>
+            </w:pPr>
+            <w:r>
+              <w:rPr>
+                <w:rFonts w:ascii="Helvetica" w:hAnsi="Helvetica" w:eastAsia="Helvetica" w:cs="Helvetica"/>
+                <w:i w:val="false"/>
+                <w:b w:val="false"/>
+                <w:u w:val="none"/>
+                <w:sz w:val="22"/>
+                <w:szCs w:val="22"/>
+                <w:color w:val="000000"/>
+              </w:rPr>
+              <w:t xml:space="preserve">1,701 (68.3%)</w:t>
+            </w:r>
+          </w:p>
+        </w:tc>
+        <w:tc>
+          <w:tcPr>
+            <w:tcBorders>
+              <w:bottom w:val="none" w:sz="0" w:space="0" w:color="000000"/>
+              <w:top w:val="none" w:sz="0" w:space="0" w:color="000000"/>
+              <w:left w:val="none" w:sz="0" w:space="0" w:color="000000"/>
+              <w:right w:val="none" w:sz="0" w:space="0" w:color="000000"/>
+            </w:tcBorders>
+            <w:shd w:val="clear" w:color="auto" w:fill="FFFFFF"/>
+            <w:tcMar>
+              <w:top w:w="0" w:type="dxa"/>
+              <w:bottom w:w="0" w:type="dxa"/>
+              <w:left w:w="0" w:type="dxa"/>
+              <w:right w:w="0" w:type="dxa"/>
+            </w:tcMar>
+            <w:vAlign w:val="center"/>
+          </w:tcPr>
+          <w:p>
+            <w:pPr>
+              <w:pStyle w:val="Normal"/>
+              <w:jc w:val="center"/>
+              <w:pBdr>
+                <w:bottom w:val="none" w:sz="0" w:space="0" w:color="000000"/>
+                <w:top w:val="none" w:sz="0" w:space="0" w:color="000000"/>
+                <w:left w:val="none" w:sz="0" w:space="0" w:color="000000"/>
+                <w:right w:val="none" w:sz="0" w:space="0" w:color="000000"/>
+              </w:pBdr>
+              <w:spacing w:after="100" w:before="100" w:line="240"/>
+              <w:ind w:firstLine="0" w:left="100" w:right="100"/>
+            </w:pPr>
+            <w:r>
+              <w:rPr>
+                <w:rFonts w:ascii="Helvetica" w:hAnsi="Helvetica" w:eastAsia="Helvetica" w:cs="Helvetica"/>
+                <w:i w:val="false"/>
+                <w:b w:val="false"/>
+                <w:u w:val="none"/>
+                <w:sz w:val="22"/>
+                <w:szCs w:val="22"/>
+                <w:color w:val="000000"/>
+              </w:rPr>
+              <w:t xml:space="preserve">2,137 (57.5%)</w:t>
+            </w:r>
+          </w:p>
+        </w:tc>
+        <w:tc>
+          <w:tcPr>
+            <w:tcBorders>
+              <w:bottom w:val="none" w:sz="0" w:space="0" w:color="000000"/>
+              <w:top w:val="none" w:sz="0" w:space="0" w:color="000000"/>
+              <w:left w:val="none" w:sz="0" w:space="0" w:color="000000"/>
+              <w:right w:val="none" w:sz="0" w:space="0" w:color="000000"/>
+            </w:tcBorders>
+            <w:shd w:val="clear" w:color="auto" w:fill="FFFFFF"/>
+            <w:tcMar>
+              <w:top w:w="0" w:type="dxa"/>
+              <w:bottom w:w="0" w:type="dxa"/>
+              <w:left w:w="0" w:type="dxa"/>
+              <w:right w:w="0" w:type="dxa"/>
+            </w:tcMar>
+            <w:vAlign w:val="center"/>
+          </w:tcPr>
+          <w:p>
+            <w:pPr>
+              <w:pStyle w:val="Normal"/>
+              <w:jc w:val="center"/>
+              <w:pBdr>
+                <w:bottom w:val="none" w:sz="0" w:space="0" w:color="000000"/>
+                <w:top w:val="none" w:sz="0" w:space="0" w:color="000000"/>
+                <w:left w:val="none" w:sz="0" w:space="0" w:color="000000"/>
+                <w:right w:val="none" w:sz="0" w:space="0" w:color="000000"/>
+              </w:pBdr>
+              <w:spacing w:after="100" w:before="100" w:line="240"/>
+              <w:ind w:firstLine="0" w:left="100" w:right="100"/>
+            </w:pPr>
+            <w:r>
+              <w:rPr>
+                <w:rFonts w:ascii="Helvetica" w:hAnsi="Helvetica" w:eastAsia="Helvetica" w:cs="Helvetica"/>
+                <w:i w:val="false"/>
+                <w:b w:val="false"/>
+                <w:u w:val="none"/>
+                <w:sz w:val="22"/>
+                <w:szCs w:val="22"/>
+                <w:color w:val="000000"/>
+              </w:rPr>
+              <w:t xml:space="preserve">965 (28.8%)</w:t>
+            </w:r>
+          </w:p>
+        </w:tc>
+        <w:tc>
+          <w:tcPr>
+            <w:tcBorders>
+              <w:bottom w:val="none" w:sz="0" w:space="0" w:color="000000"/>
+              <w:top w:val="none" w:sz="0" w:space="0" w:color="000000"/>
+              <w:left w:val="none" w:sz="0" w:space="0" w:color="000000"/>
+              <w:right w:val="none" w:sz="0" w:space="0" w:color="000000"/>
+            </w:tcBorders>
+            <w:shd w:val="clear" w:color="auto" w:fill="FFFFFF"/>
+            <w:tcMar>
+              <w:top w:w="0" w:type="dxa"/>
+              <w:bottom w:w="0" w:type="dxa"/>
+              <w:left w:w="0" w:type="dxa"/>
+              <w:right w:w="0" w:type="dxa"/>
+            </w:tcMar>
+            <w:vAlign w:val="center"/>
+          </w:tcPr>
+          <w:p>
+            <w:pPr>
+              <w:pStyle w:val="Normal"/>
+              <w:jc w:val="center"/>
+              <w:pBdr>
+                <w:bottom w:val="none" w:sz="0" w:space="0" w:color="000000"/>
+                <w:top w:val="none" w:sz="0" w:space="0" w:color="000000"/>
+                <w:left w:val="none" w:sz="0" w:space="0" w:color="000000"/>
+                <w:right w:val="none" w:sz="0" w:space="0" w:color="000000"/>
+              </w:pBdr>
+              <w:spacing w:after="100" w:before="100" w:line="240"/>
+              <w:ind w:firstLine="0" w:left="100" w:right="100"/>
+            </w:pPr>
+            <w:r>
+              <w:rPr>
+                <w:rFonts w:ascii="Helvetica" w:hAnsi="Helvetica" w:eastAsia="Helvetica" w:cs="Helvetica"/>
+                <w:i w:val="false"/>
+                <w:b w:val="false"/>
+                <w:u w:val="none"/>
+                <w:sz w:val="22"/>
+                <w:szCs w:val="22"/>
+                <w:color w:val="000000"/>
+              </w:rPr>
+              <w:t xml:space="preserve">130 (6.9%)</w:t>
+            </w:r>
+          </w:p>
+        </w:tc>
+        <w:tc>
+          <w:tcPr>
+            <w:tcBorders>
+              <w:bottom w:val="none" w:sz="0" w:space="0" w:color="000000"/>
+              <w:top w:val="none" w:sz="0" w:space="0" w:color="000000"/>
+              <w:left w:val="none" w:sz="0" w:space="0" w:color="000000"/>
+              <w:right w:val="none" w:sz="0" w:space="0" w:color="000000"/>
+            </w:tcBorders>
+            <w:shd w:val="clear" w:color="auto" w:fill="FFFFFF"/>
+            <w:tcMar>
+              <w:top w:w="0" w:type="dxa"/>
+              <w:bottom w:w="0" w:type="dxa"/>
+              <w:left w:w="0" w:type="dxa"/>
+              <w:right w:w="0" w:type="dxa"/>
+            </w:tcMar>
+            <w:vAlign w:val="center"/>
+          </w:tcPr>
+          <w:p>
+            <w:pPr>
+              <w:pStyle w:val="Normal"/>
+              <w:jc w:val="center"/>
+              <w:pBdr>
+                <w:bottom w:val="none" w:sz="0" w:space="0" w:color="000000"/>
+                <w:top w:val="none" w:sz="0" w:space="0" w:color="000000"/>
+                <w:left w:val="none" w:sz="0" w:space="0" w:color="000000"/>
+                <w:right w:val="none" w:sz="0" w:space="0" w:color="000000"/>
+              </w:pBdr>
+              <w:spacing w:after="100" w:before="100" w:line="240"/>
+              <w:ind w:firstLine="0" w:left="100" w:right="100"/>
+            </w:pPr>
+            <w:r>
+              <w:rPr>
+                <w:rFonts w:ascii="Helvetica" w:hAnsi="Helvetica" w:eastAsia="Helvetica" w:cs="Helvetica"/>
+                <w:i w:val="false"/>
+                <w:b w:val="false"/>
+                <w:u w:val="none"/>
+                <w:sz w:val="22"/>
+                <w:szCs w:val="22"/>
+                <w:color w:val="000000"/>
+              </w:rPr>
+              <w:t xml:space="preserve">10,335 (74.3%)</w:t>
+            </w:r>
+          </w:p>
+        </w:tc>
+        <w:tc>
+          <w:tcPr>
+            <w:tcBorders>
+              <w:bottom w:val="none" w:sz="0" w:space="0" w:color="000000"/>
+              <w:top w:val="none" w:sz="0" w:space="0" w:color="000000"/>
+              <w:left w:val="none" w:sz="0" w:space="0" w:color="000000"/>
+              <w:right w:val="none" w:sz="0" w:space="0" w:color="000000"/>
+            </w:tcBorders>
+            <w:shd w:val="clear" w:color="auto" w:fill="FFFFFF"/>
+            <w:tcMar>
+              <w:top w:w="0" w:type="dxa"/>
+              <w:bottom w:w="0" w:type="dxa"/>
+              <w:left w:w="0" w:type="dxa"/>
+              <w:right w:w="0" w:type="dxa"/>
+            </w:tcMar>
+            <w:vAlign w:val="center"/>
+          </w:tcPr>
+          <w:p>
+            <w:pPr>
+              <w:pStyle w:val="Normal"/>
+              <w:jc w:val="center"/>
+              <w:pBdr>
+                <w:bottom w:val="none" w:sz="0" w:space="0" w:color="000000"/>
+                <w:top w:val="none" w:sz="0" w:space="0" w:color="000000"/>
+                <w:left w:val="none" w:sz="0" w:space="0" w:color="000000"/>
+                <w:right w:val="none" w:sz="0" w:space="0" w:color="000000"/>
+              </w:pBdr>
+              <w:spacing w:after="100" w:before="100" w:line="240"/>
+              <w:ind w:firstLine="0" w:left="100" w:right="100"/>
+            </w:pPr>
+            <w:r>
+              <w:rPr>
+                <w:rFonts w:ascii="Helvetica" w:hAnsi="Helvetica" w:eastAsia="Helvetica" w:cs="Helvetica"/>
+                <w:i w:val="false"/>
+                <w:b w:val="false"/>
+                <w:u w:val="none"/>
+                <w:sz w:val="22"/>
+                <w:szCs w:val="22"/>
+                <w:color w:val="000000"/>
+              </w:rPr>
+              <w:t xml:space="preserve">7,957 (57.4%)</w:t>
+            </w:r>
+          </w:p>
+        </w:tc>
+        <w:tc>
+          <w:tcPr>
+            <w:tcBorders>
+              <w:bottom w:val="none" w:sz="0" w:space="0" w:color="000000"/>
+              <w:top w:val="none" w:sz="0" w:space="0" w:color="000000"/>
+              <w:left w:val="none" w:sz="0" w:space="0" w:color="000000"/>
+              <w:right w:val="none" w:sz="0" w:space="0" w:color="000000"/>
+            </w:tcBorders>
+            <w:shd w:val="clear" w:color="auto" w:fill="FFFFFF"/>
+            <w:tcMar>
+              <w:top w:w="0" w:type="dxa"/>
+              <w:bottom w:w="0" w:type="dxa"/>
+              <w:left w:w="0" w:type="dxa"/>
+              <w:right w:w="0" w:type="dxa"/>
+            </w:tcMar>
+            <w:vAlign w:val="center"/>
+          </w:tcPr>
+          <w:p>
+            <w:pPr>
+              <w:pStyle w:val="Normal"/>
+              <w:jc w:val="center"/>
+              <w:pBdr>
+                <w:bottom w:val="none" w:sz="0" w:space="0" w:color="000000"/>
+                <w:top w:val="none" w:sz="0" w:space="0" w:color="000000"/>
+                <w:left w:val="none" w:sz="0" w:space="0" w:color="000000"/>
+                <w:right w:val="none" w:sz="0" w:space="0" w:color="000000"/>
+              </w:pBdr>
+              <w:spacing w:after="100" w:before="100" w:line="240"/>
+              <w:ind w:firstLine="0" w:left="100" w:right="100"/>
+            </w:pPr>
+            <w:r>
+              <w:rPr>
+                <w:rFonts w:ascii="Helvetica" w:hAnsi="Helvetica" w:eastAsia="Helvetica" w:cs="Helvetica"/>
+                <w:i w:val="false"/>
+                <w:b w:val="false"/>
+                <w:u w:val="none"/>
+                <w:sz w:val="22"/>
+                <w:szCs w:val="22"/>
+                <w:color w:val="000000"/>
+              </w:rPr>
+              <w:t xml:space="preserve">2,529 (30.7%)</w:t>
+            </w:r>
+          </w:p>
+        </w:tc>
+        <w:tc>
+          <w:tcPr>
+            <w:tcBorders>
+              <w:bottom w:val="none" w:sz="0" w:space="0" w:color="000000"/>
+              <w:top w:val="none" w:sz="0" w:space="0" w:color="000000"/>
+              <w:left w:val="none" w:sz="0" w:space="0" w:color="000000"/>
+              <w:right w:val="none" w:sz="0" w:space="0" w:color="000000"/>
+            </w:tcBorders>
+            <w:shd w:val="clear" w:color="auto" w:fill="FFFFFF"/>
+            <w:tcMar>
+              <w:top w:w="0" w:type="dxa"/>
+              <w:bottom w:w="0" w:type="dxa"/>
+              <w:left w:w="0" w:type="dxa"/>
+              <w:right w:w="0" w:type="dxa"/>
+            </w:tcMar>
+            <w:vAlign w:val="center"/>
+          </w:tcPr>
+          <w:p>
+            <w:pPr>
+              <w:pStyle w:val="Normal"/>
+              <w:jc w:val="center"/>
+              <w:pBdr>
+                <w:bottom w:val="none" w:sz="0" w:space="0" w:color="000000"/>
+                <w:top w:val="none" w:sz="0" w:space="0" w:color="000000"/>
+                <w:left w:val="none" w:sz="0" w:space="0" w:color="000000"/>
+                <w:right w:val="none" w:sz="0" w:space="0" w:color="000000"/>
+              </w:pBdr>
+              <w:spacing w:after="100" w:before="100" w:line="240"/>
+              <w:ind w:firstLine="0" w:left="100" w:right="100"/>
+            </w:pPr>
+            <w:r>
+              <w:rPr>
+                <w:rFonts w:ascii="Helvetica" w:hAnsi="Helvetica" w:eastAsia="Helvetica" w:cs="Helvetica"/>
+                <w:i w:val="false"/>
+                <w:b w:val="false"/>
+                <w:u w:val="none"/>
+                <w:sz w:val="22"/>
+                <w:szCs w:val="22"/>
+                <w:color w:val="000000"/>
+              </w:rPr>
+              <w:t xml:space="preserve">259 (8.6%)</w:t>
             </w:r>
           </w:p>
         </w:tc>
@@ -5797,491 +5797,491 @@
                 <w:szCs w:val="22"/>
                 <w:color w:val="000000"/>
               </w:rPr>
-              <w:t xml:space="preserve">1,473 (26.9%)</w:t>
-            </w:r>
-          </w:p>
-        </w:tc>
-        <w:tc>
-          <w:tcPr>
-            <w:tcBorders>
-              <w:bottom w:val="none" w:sz="0" w:space="0" w:color="000000"/>
-              <w:top w:val="none" w:sz="0" w:space="0" w:color="000000"/>
-              <w:left w:val="none" w:sz="0" w:space="0" w:color="000000"/>
-              <w:right w:val="none" w:sz="0" w:space="0" w:color="000000"/>
-            </w:tcBorders>
-            <w:shd w:val="clear" w:color="auto" w:fill="FFFFFF"/>
-            <w:tcMar>
-              <w:top w:w="0" w:type="dxa"/>
-              <w:bottom w:w="0" w:type="dxa"/>
-              <w:left w:w="0" w:type="dxa"/>
-              <w:right w:w="0" w:type="dxa"/>
-            </w:tcMar>
-            <w:vAlign w:val="center"/>
-          </w:tcPr>
-          <w:p>
-            <w:pPr>
-              <w:pStyle w:val="Normal"/>
-              <w:jc w:val="center"/>
-              <w:pBdr>
-                <w:bottom w:val="none" w:sz="0" w:space="0" w:color="000000"/>
-                <w:top w:val="none" w:sz="0" w:space="0" w:color="000000"/>
-                <w:left w:val="none" w:sz="0" w:space="0" w:color="000000"/>
-                <w:right w:val="none" w:sz="0" w:space="0" w:color="000000"/>
-              </w:pBdr>
-              <w:spacing w:after="100" w:before="100" w:line="240"/>
-              <w:ind w:firstLine="0" w:left="100" w:right="100"/>
-            </w:pPr>
-            <w:r>
-              <w:rPr>
-                <w:rFonts w:ascii="Helvetica" w:hAnsi="Helvetica" w:eastAsia="Helvetica" w:cs="Helvetica"/>
-                <w:i w:val="false"/>
-                <w:b w:val="false"/>
-                <w:u w:val="none"/>
-                <w:sz w:val="22"/>
-                <w:szCs w:val="22"/>
-                <w:color w:val="000000"/>
-              </w:rPr>
-              <w:t xml:space="preserve">2,696 (46.1%)</w:t>
-            </w:r>
-          </w:p>
-        </w:tc>
-        <w:tc>
-          <w:tcPr>
-            <w:tcBorders>
-              <w:bottom w:val="none" w:sz="0" w:space="0" w:color="000000"/>
-              <w:top w:val="none" w:sz="0" w:space="0" w:color="000000"/>
-              <w:left w:val="none" w:sz="0" w:space="0" w:color="000000"/>
-              <w:right w:val="none" w:sz="0" w:space="0" w:color="000000"/>
-            </w:tcBorders>
-            <w:shd w:val="clear" w:color="auto" w:fill="FFFFFF"/>
-            <w:tcMar>
-              <w:top w:w="0" w:type="dxa"/>
-              <w:bottom w:w="0" w:type="dxa"/>
-              <w:left w:w="0" w:type="dxa"/>
-              <w:right w:w="0" w:type="dxa"/>
-            </w:tcMar>
-            <w:vAlign w:val="center"/>
-          </w:tcPr>
-          <w:p>
-            <w:pPr>
-              <w:pStyle w:val="Normal"/>
-              <w:jc w:val="center"/>
-              <w:pBdr>
-                <w:bottom w:val="none" w:sz="0" w:space="0" w:color="000000"/>
-                <w:top w:val="none" w:sz="0" w:space="0" w:color="000000"/>
-                <w:left w:val="none" w:sz="0" w:space="0" w:color="000000"/>
-                <w:right w:val="none" w:sz="0" w:space="0" w:color="000000"/>
-              </w:pBdr>
-              <w:spacing w:after="100" w:before="100" w:line="240"/>
-              <w:ind w:firstLine="0" w:left="100" w:right="100"/>
-            </w:pPr>
-            <w:r>
-              <w:rPr>
-                <w:rFonts w:ascii="Helvetica" w:hAnsi="Helvetica" w:eastAsia="Helvetica" w:cs="Helvetica"/>
-                <w:i w:val="false"/>
-                <w:b w:val="false"/>
-                <w:u w:val="none"/>
-                <w:sz w:val="22"/>
-                <w:szCs w:val="22"/>
-                <w:color w:val="000000"/>
-              </w:rPr>
-              <w:t xml:space="preserve">2,193 (70.2%)</w:t>
-            </w:r>
-          </w:p>
-        </w:tc>
-        <w:tc>
-          <w:tcPr>
-            <w:tcBorders>
-              <w:bottom w:val="none" w:sz="0" w:space="0" w:color="000000"/>
-              <w:top w:val="none" w:sz="0" w:space="0" w:color="000000"/>
-              <w:left w:val="none" w:sz="0" w:space="0" w:color="000000"/>
-              <w:right w:val="none" w:sz="0" w:space="0" w:color="000000"/>
-            </w:tcBorders>
-            <w:shd w:val="clear" w:color="auto" w:fill="FFFFFF"/>
-            <w:tcMar>
-              <w:top w:w="0" w:type="dxa"/>
-              <w:bottom w:w="0" w:type="dxa"/>
-              <w:left w:w="0" w:type="dxa"/>
-              <w:right w:w="0" w:type="dxa"/>
-            </w:tcMar>
-            <w:vAlign w:val="center"/>
-          </w:tcPr>
-          <w:p>
-            <w:pPr>
-              <w:pStyle w:val="Normal"/>
-              <w:jc w:val="center"/>
-              <w:pBdr>
-                <w:bottom w:val="none" w:sz="0" w:space="0" w:color="000000"/>
-                <w:top w:val="none" w:sz="0" w:space="0" w:color="000000"/>
-                <w:left w:val="none" w:sz="0" w:space="0" w:color="000000"/>
-                <w:right w:val="none" w:sz="0" w:space="0" w:color="000000"/>
-              </w:pBdr>
-              <w:spacing w:after="100" w:before="100" w:line="240"/>
-              <w:ind w:firstLine="0" w:left="100" w:right="100"/>
-            </w:pPr>
-            <w:r>
-              <w:rPr>
-                <w:rFonts w:ascii="Helvetica" w:hAnsi="Helvetica" w:eastAsia="Helvetica" w:cs="Helvetica"/>
-                <w:i w:val="false"/>
-                <w:b w:val="false"/>
-                <w:u w:val="none"/>
-                <w:sz w:val="22"/>
-                <w:szCs w:val="22"/>
-                <w:color w:val="000000"/>
-              </w:rPr>
-              <w:t xml:space="preserve">713 (89.0%)</w:t>
-            </w:r>
-          </w:p>
-        </w:tc>
-        <w:tc>
-          <w:tcPr>
-            <w:tcBorders>
-              <w:bottom w:val="none" w:sz="0" w:space="0" w:color="000000"/>
-              <w:top w:val="none" w:sz="0" w:space="0" w:color="000000"/>
-              <w:left w:val="none" w:sz="0" w:space="0" w:color="000000"/>
-              <w:right w:val="none" w:sz="0" w:space="0" w:color="000000"/>
-            </w:tcBorders>
-            <w:shd w:val="clear" w:color="auto" w:fill="FFFFFF"/>
-            <w:tcMar>
-              <w:top w:w="0" w:type="dxa"/>
-              <w:bottom w:w="0" w:type="dxa"/>
-              <w:left w:w="0" w:type="dxa"/>
-              <w:right w:w="0" w:type="dxa"/>
-            </w:tcMar>
-            <w:vAlign w:val="center"/>
-          </w:tcPr>
-          <w:p>
-            <w:pPr>
-              <w:pStyle w:val="Normal"/>
-              <w:jc w:val="center"/>
-              <w:pBdr>
-                <w:bottom w:val="none" w:sz="0" w:space="0" w:color="000000"/>
-                <w:top w:val="none" w:sz="0" w:space="0" w:color="000000"/>
-                <w:left w:val="none" w:sz="0" w:space="0" w:color="000000"/>
-                <w:right w:val="none" w:sz="0" w:space="0" w:color="000000"/>
-              </w:pBdr>
-              <w:spacing w:after="100" w:before="100" w:line="240"/>
-              <w:ind w:firstLine="0" w:left="100" w:right="100"/>
-            </w:pPr>
-            <w:r>
-              <w:rPr>
-                <w:rFonts w:ascii="Helvetica" w:hAnsi="Helvetica" w:eastAsia="Helvetica" w:cs="Helvetica"/>
-                <w:i w:val="false"/>
-                <w:b w:val="false"/>
-                <w:u w:val="none"/>
-                <w:sz w:val="22"/>
-                <w:szCs w:val="22"/>
-                <w:color w:val="000000"/>
-              </w:rPr>
-              <w:t xml:space="preserve">477 (25.7%)</w:t>
-            </w:r>
-          </w:p>
-        </w:tc>
-        <w:tc>
-          <w:tcPr>
-            <w:tcBorders>
-              <w:bottom w:val="none" w:sz="0" w:space="0" w:color="000000"/>
-              <w:top w:val="none" w:sz="0" w:space="0" w:color="000000"/>
-              <w:left w:val="none" w:sz="0" w:space="0" w:color="000000"/>
-              <w:right w:val="none" w:sz="0" w:space="0" w:color="000000"/>
-            </w:tcBorders>
-            <w:shd w:val="clear" w:color="auto" w:fill="FFFFFF"/>
-            <w:tcMar>
-              <w:top w:w="0" w:type="dxa"/>
-              <w:bottom w:w="0" w:type="dxa"/>
-              <w:left w:w="0" w:type="dxa"/>
-              <w:right w:w="0" w:type="dxa"/>
-            </w:tcMar>
-            <w:vAlign w:val="center"/>
-          </w:tcPr>
-          <w:p>
-            <w:pPr>
-              <w:pStyle w:val="Normal"/>
-              <w:jc w:val="center"/>
-              <w:pBdr>
-                <w:bottom w:val="none" w:sz="0" w:space="0" w:color="000000"/>
-                <w:top w:val="none" w:sz="0" w:space="0" w:color="000000"/>
-                <w:left w:val="none" w:sz="0" w:space="0" w:color="000000"/>
-                <w:right w:val="none" w:sz="0" w:space="0" w:color="000000"/>
-              </w:pBdr>
-              <w:spacing w:after="100" w:before="100" w:line="240"/>
-              <w:ind w:firstLine="0" w:left="100" w:right="100"/>
-            </w:pPr>
-            <w:r>
-              <w:rPr>
-                <w:rFonts w:ascii="Helvetica" w:hAnsi="Helvetica" w:eastAsia="Helvetica" w:cs="Helvetica"/>
-                <w:i w:val="false"/>
-                <w:b w:val="false"/>
-                <w:u w:val="none"/>
-                <w:sz w:val="22"/>
-                <w:szCs w:val="22"/>
-                <w:color w:val="000000"/>
-              </w:rPr>
-              <w:t xml:space="preserve">1,022 (35.6%)</w:t>
-            </w:r>
-          </w:p>
-        </w:tc>
-        <w:tc>
-          <w:tcPr>
-            <w:tcBorders>
-              <w:bottom w:val="none" w:sz="0" w:space="0" w:color="000000"/>
-              <w:top w:val="none" w:sz="0" w:space="0" w:color="000000"/>
-              <w:left w:val="none" w:sz="0" w:space="0" w:color="000000"/>
-              <w:right w:val="none" w:sz="0" w:space="0" w:color="000000"/>
-            </w:tcBorders>
-            <w:shd w:val="clear" w:color="auto" w:fill="FFFFFF"/>
-            <w:tcMar>
-              <w:top w:w="0" w:type="dxa"/>
-              <w:bottom w:w="0" w:type="dxa"/>
-              <w:left w:w="0" w:type="dxa"/>
-              <w:right w:w="0" w:type="dxa"/>
-            </w:tcMar>
-            <w:vAlign w:val="center"/>
-          </w:tcPr>
-          <w:p>
-            <w:pPr>
-              <w:pStyle w:val="Normal"/>
-              <w:jc w:val="center"/>
-              <w:pBdr>
-                <w:bottom w:val="none" w:sz="0" w:space="0" w:color="000000"/>
-                <w:top w:val="none" w:sz="0" w:space="0" w:color="000000"/>
-                <w:left w:val="none" w:sz="0" w:space="0" w:color="000000"/>
-                <w:right w:val="none" w:sz="0" w:space="0" w:color="000000"/>
-              </w:pBdr>
-              <w:spacing w:after="100" w:before="100" w:line="240"/>
-              <w:ind w:firstLine="0" w:left="100" w:right="100"/>
-            </w:pPr>
-            <w:r>
-              <w:rPr>
-                <w:rFonts w:ascii="Helvetica" w:hAnsi="Helvetica" w:eastAsia="Helvetica" w:cs="Helvetica"/>
-                <w:i w:val="false"/>
-                <w:b w:val="false"/>
-                <w:u w:val="none"/>
-                <w:sz w:val="22"/>
-                <w:szCs w:val="22"/>
-                <w:color w:val="000000"/>
-              </w:rPr>
-              <w:t xml:space="preserve">1,663 (66.9%)</w:t>
-            </w:r>
-          </w:p>
-        </w:tc>
-        <w:tc>
-          <w:tcPr>
-            <w:tcBorders>
-              <w:bottom w:val="none" w:sz="0" w:space="0" w:color="000000"/>
-              <w:top w:val="none" w:sz="0" w:space="0" w:color="000000"/>
-              <w:left w:val="none" w:sz="0" w:space="0" w:color="000000"/>
-              <w:right w:val="none" w:sz="0" w:space="0" w:color="000000"/>
-            </w:tcBorders>
-            <w:shd w:val="clear" w:color="auto" w:fill="FFFFFF"/>
-            <w:tcMar>
-              <w:top w:w="0" w:type="dxa"/>
-              <w:bottom w:w="0" w:type="dxa"/>
-              <w:left w:w="0" w:type="dxa"/>
-              <w:right w:w="0" w:type="dxa"/>
-            </w:tcMar>
-            <w:vAlign w:val="center"/>
-          </w:tcPr>
-          <w:p>
-            <w:pPr>
-              <w:pStyle w:val="Normal"/>
-              <w:jc w:val="center"/>
-              <w:pBdr>
-                <w:bottom w:val="none" w:sz="0" w:space="0" w:color="000000"/>
-                <w:top w:val="none" w:sz="0" w:space="0" w:color="000000"/>
-                <w:left w:val="none" w:sz="0" w:space="0" w:color="000000"/>
-                <w:right w:val="none" w:sz="0" w:space="0" w:color="000000"/>
-              </w:pBdr>
-              <w:spacing w:after="100" w:before="100" w:line="240"/>
-              <w:ind w:firstLine="0" w:left="100" w:right="100"/>
-            </w:pPr>
-            <w:r>
-              <w:rPr>
-                <w:rFonts w:ascii="Helvetica" w:hAnsi="Helvetica" w:eastAsia="Helvetica" w:cs="Helvetica"/>
-                <w:i w:val="false"/>
-                <w:b w:val="false"/>
-                <w:u w:val="none"/>
-                <w:sz w:val="22"/>
-                <w:szCs w:val="22"/>
-                <w:color w:val="000000"/>
-              </w:rPr>
-              <w:t xml:space="preserve">1,312 (92.1%)</w:t>
-            </w:r>
-          </w:p>
-        </w:tc>
-        <w:tc>
-          <w:tcPr>
-            <w:tcBorders>
-              <w:bottom w:val="none" w:sz="0" w:space="0" w:color="000000"/>
-              <w:top w:val="none" w:sz="0" w:space="0" w:color="000000"/>
-              <w:left w:val="none" w:sz="0" w:space="0" w:color="000000"/>
-              <w:right w:val="none" w:sz="0" w:space="0" w:color="000000"/>
-            </w:tcBorders>
-            <w:shd w:val="clear" w:color="auto" w:fill="FFFFFF"/>
-            <w:tcMar>
-              <w:top w:w="0" w:type="dxa"/>
-              <w:bottom w:w="0" w:type="dxa"/>
-              <w:left w:w="0" w:type="dxa"/>
-              <w:right w:w="0" w:type="dxa"/>
-            </w:tcMar>
-            <w:vAlign w:val="center"/>
-          </w:tcPr>
-          <w:p>
-            <w:pPr>
-              <w:pStyle w:val="Normal"/>
-              <w:jc w:val="center"/>
-              <w:pBdr>
-                <w:bottom w:val="none" w:sz="0" w:space="0" w:color="000000"/>
-                <w:top w:val="none" w:sz="0" w:space="0" w:color="000000"/>
-                <w:left w:val="none" w:sz="0" w:space="0" w:color="000000"/>
-                <w:right w:val="none" w:sz="0" w:space="0" w:color="000000"/>
-              </w:pBdr>
-              <w:spacing w:after="100" w:before="100" w:line="240"/>
-              <w:ind w:firstLine="0" w:left="100" w:right="100"/>
-            </w:pPr>
-            <w:r>
-              <w:rPr>
-                <w:rFonts w:ascii="Helvetica" w:hAnsi="Helvetica" w:eastAsia="Helvetica" w:cs="Helvetica"/>
-                <w:i w:val="false"/>
-                <w:b w:val="false"/>
-                <w:u w:val="none"/>
-                <w:sz w:val="22"/>
-                <w:szCs w:val="22"/>
-                <w:color w:val="000000"/>
-              </w:rPr>
-              <w:t xml:space="preserve">1,950 (26.6%)</w:t>
-            </w:r>
-          </w:p>
-        </w:tc>
-        <w:tc>
-          <w:tcPr>
-            <w:tcBorders>
-              <w:bottom w:val="none" w:sz="0" w:space="0" w:color="000000"/>
-              <w:top w:val="none" w:sz="0" w:space="0" w:color="000000"/>
-              <w:left w:val="none" w:sz="0" w:space="0" w:color="000000"/>
-              <w:right w:val="none" w:sz="0" w:space="0" w:color="000000"/>
-            </w:tcBorders>
-            <w:shd w:val="clear" w:color="auto" w:fill="FFFFFF"/>
-            <w:tcMar>
-              <w:top w:w="0" w:type="dxa"/>
-              <w:bottom w:w="0" w:type="dxa"/>
-              <w:left w:w="0" w:type="dxa"/>
-              <w:right w:w="0" w:type="dxa"/>
-            </w:tcMar>
-            <w:vAlign w:val="center"/>
-          </w:tcPr>
-          <w:p>
-            <w:pPr>
-              <w:pStyle w:val="Normal"/>
-              <w:jc w:val="center"/>
-              <w:pBdr>
-                <w:bottom w:val="none" w:sz="0" w:space="0" w:color="000000"/>
-                <w:top w:val="none" w:sz="0" w:space="0" w:color="000000"/>
-                <w:left w:val="none" w:sz="0" w:space="0" w:color="000000"/>
-                <w:right w:val="none" w:sz="0" w:space="0" w:color="000000"/>
-              </w:pBdr>
-              <w:spacing w:after="100" w:before="100" w:line="240"/>
-              <w:ind w:firstLine="0" w:left="100" w:right="100"/>
-            </w:pPr>
-            <w:r>
-              <w:rPr>
-                <w:rFonts w:ascii="Helvetica" w:hAnsi="Helvetica" w:eastAsia="Helvetica" w:cs="Helvetica"/>
-                <w:i w:val="false"/>
-                <w:b w:val="false"/>
-                <w:u w:val="none"/>
-                <w:sz w:val="22"/>
-                <w:szCs w:val="22"/>
-                <w:color w:val="000000"/>
-              </w:rPr>
-              <w:t xml:space="preserve">3,718 (42.6%)</w:t>
-            </w:r>
-          </w:p>
-        </w:tc>
-        <w:tc>
-          <w:tcPr>
-            <w:tcBorders>
-              <w:bottom w:val="none" w:sz="0" w:space="0" w:color="000000"/>
-              <w:top w:val="none" w:sz="0" w:space="0" w:color="000000"/>
-              <w:left w:val="none" w:sz="0" w:space="0" w:color="000000"/>
-              <w:right w:val="none" w:sz="0" w:space="0" w:color="000000"/>
-            </w:tcBorders>
-            <w:shd w:val="clear" w:color="auto" w:fill="FFFFFF"/>
-            <w:tcMar>
-              <w:top w:w="0" w:type="dxa"/>
-              <w:bottom w:w="0" w:type="dxa"/>
-              <w:left w:w="0" w:type="dxa"/>
-              <w:right w:w="0" w:type="dxa"/>
-            </w:tcMar>
-            <w:vAlign w:val="center"/>
-          </w:tcPr>
-          <w:p>
-            <w:pPr>
-              <w:pStyle w:val="Normal"/>
-              <w:jc w:val="center"/>
-              <w:pBdr>
-                <w:bottom w:val="none" w:sz="0" w:space="0" w:color="000000"/>
-                <w:top w:val="none" w:sz="0" w:space="0" w:color="000000"/>
-                <w:left w:val="none" w:sz="0" w:space="0" w:color="000000"/>
-                <w:right w:val="none" w:sz="0" w:space="0" w:color="000000"/>
-              </w:pBdr>
-              <w:spacing w:after="100" w:before="100" w:line="240"/>
-              <w:ind w:firstLine="0" w:left="100" w:right="100"/>
-            </w:pPr>
-            <w:r>
-              <w:rPr>
-                <w:rFonts w:ascii="Helvetica" w:hAnsi="Helvetica" w:eastAsia="Helvetica" w:cs="Helvetica"/>
-                <w:i w:val="false"/>
-                <w:b w:val="false"/>
-                <w:u w:val="none"/>
-                <w:sz w:val="22"/>
-                <w:szCs w:val="22"/>
-                <w:color w:val="000000"/>
-              </w:rPr>
-              <w:t xml:space="preserve">3,856 (68.8%)</w:t>
-            </w:r>
-          </w:p>
-        </w:tc>
-        <w:tc>
-          <w:tcPr>
-            <w:tcBorders>
-              <w:bottom w:val="none" w:sz="0" w:space="0" w:color="000000"/>
-              <w:top w:val="none" w:sz="0" w:space="0" w:color="000000"/>
-              <w:left w:val="none" w:sz="0" w:space="0" w:color="000000"/>
-              <w:right w:val="none" w:sz="0" w:space="0" w:color="000000"/>
-            </w:tcBorders>
-            <w:shd w:val="clear" w:color="auto" w:fill="FFFFFF"/>
-            <w:tcMar>
-              <w:top w:w="0" w:type="dxa"/>
-              <w:bottom w:w="0" w:type="dxa"/>
-              <w:left w:w="0" w:type="dxa"/>
-              <w:right w:w="0" w:type="dxa"/>
-            </w:tcMar>
-            <w:vAlign w:val="center"/>
-          </w:tcPr>
-          <w:p>
-            <w:pPr>
-              <w:pStyle w:val="Normal"/>
-              <w:jc w:val="center"/>
-              <w:pBdr>
-                <w:bottom w:val="none" w:sz="0" w:space="0" w:color="000000"/>
-                <w:top w:val="none" w:sz="0" w:space="0" w:color="000000"/>
-                <w:left w:val="none" w:sz="0" w:space="0" w:color="000000"/>
-                <w:right w:val="none" w:sz="0" w:space="0" w:color="000000"/>
-              </w:pBdr>
-              <w:spacing w:after="100" w:before="100" w:line="240"/>
-              <w:ind w:firstLine="0" w:left="100" w:right="100"/>
-            </w:pPr>
-            <w:r>
-              <w:rPr>
-                <w:rFonts w:ascii="Helvetica" w:hAnsi="Helvetica" w:eastAsia="Helvetica" w:cs="Helvetica"/>
-                <w:i w:val="false"/>
-                <w:b w:val="false"/>
-                <w:u w:val="none"/>
-                <w:sz w:val="22"/>
-                <w:szCs w:val="22"/>
-                <w:color w:val="000000"/>
-              </w:rPr>
-              <w:t xml:space="preserve">2,025 (91.0%)</w:t>
+              <w:t xml:space="preserve">2,786 (24.4%)</w:t>
+            </w:r>
+          </w:p>
+        </w:tc>
+        <w:tc>
+          <w:tcPr>
+            <w:tcBorders>
+              <w:bottom w:val="none" w:sz="0" w:space="0" w:color="000000"/>
+              <w:top w:val="none" w:sz="0" w:space="0" w:color="000000"/>
+              <w:left w:val="none" w:sz="0" w:space="0" w:color="000000"/>
+              <w:right w:val="none" w:sz="0" w:space="0" w:color="000000"/>
+            </w:tcBorders>
+            <w:shd w:val="clear" w:color="auto" w:fill="FFFFFF"/>
+            <w:tcMar>
+              <w:top w:w="0" w:type="dxa"/>
+              <w:bottom w:w="0" w:type="dxa"/>
+              <w:left w:w="0" w:type="dxa"/>
+              <w:right w:w="0" w:type="dxa"/>
+            </w:tcMar>
+            <w:vAlign w:val="center"/>
+          </w:tcPr>
+          <w:p>
+            <w:pPr>
+              <w:pStyle w:val="Normal"/>
+              <w:jc w:val="center"/>
+              <w:pBdr>
+                <w:bottom w:val="none" w:sz="0" w:space="0" w:color="000000"/>
+                <w:top w:val="none" w:sz="0" w:space="0" w:color="000000"/>
+                <w:left w:val="none" w:sz="0" w:space="0" w:color="000000"/>
+                <w:right w:val="none" w:sz="0" w:space="0" w:color="000000"/>
+              </w:pBdr>
+              <w:spacing w:after="100" w:before="100" w:line="240"/>
+              <w:ind w:firstLine="0" w:left="100" w:right="100"/>
+            </w:pPr>
+            <w:r>
+              <w:rPr>
+                <w:rFonts w:ascii="Helvetica" w:hAnsi="Helvetica" w:eastAsia="Helvetica" w:cs="Helvetica"/>
+                <w:i w:val="false"/>
+                <w:b w:val="false"/>
+                <w:u w:val="none"/>
+                <w:sz w:val="22"/>
+                <w:szCs w:val="22"/>
+                <w:color w:val="000000"/>
+              </w:rPr>
+              <w:t xml:space="preserve">4,325 (42.6%)</w:t>
+            </w:r>
+          </w:p>
+        </w:tc>
+        <w:tc>
+          <w:tcPr>
+            <w:tcBorders>
+              <w:bottom w:val="none" w:sz="0" w:space="0" w:color="000000"/>
+              <w:top w:val="none" w:sz="0" w:space="0" w:color="000000"/>
+              <w:left w:val="none" w:sz="0" w:space="0" w:color="000000"/>
+              <w:right w:val="none" w:sz="0" w:space="0" w:color="000000"/>
+            </w:tcBorders>
+            <w:shd w:val="clear" w:color="auto" w:fill="FFFFFF"/>
+            <w:tcMar>
+              <w:top w:w="0" w:type="dxa"/>
+              <w:bottom w:w="0" w:type="dxa"/>
+              <w:left w:w="0" w:type="dxa"/>
+              <w:right w:w="0" w:type="dxa"/>
+            </w:tcMar>
+            <w:vAlign w:val="center"/>
+          </w:tcPr>
+          <w:p>
+            <w:pPr>
+              <w:pStyle w:val="Normal"/>
+              <w:jc w:val="center"/>
+              <w:pBdr>
+                <w:bottom w:val="none" w:sz="0" w:space="0" w:color="000000"/>
+                <w:top w:val="none" w:sz="0" w:space="0" w:color="000000"/>
+                <w:left w:val="none" w:sz="0" w:space="0" w:color="000000"/>
+                <w:right w:val="none" w:sz="0" w:space="0" w:color="000000"/>
+              </w:pBdr>
+              <w:spacing w:after="100" w:before="100" w:line="240"/>
+              <w:ind w:firstLine="0" w:left="100" w:right="100"/>
+            </w:pPr>
+            <w:r>
+              <w:rPr>
+                <w:rFonts w:ascii="Helvetica" w:hAnsi="Helvetica" w:eastAsia="Helvetica" w:cs="Helvetica"/>
+                <w:i w:val="false"/>
+                <w:b w:val="false"/>
+                <w:u w:val="none"/>
+                <w:sz w:val="22"/>
+                <w:szCs w:val="22"/>
+                <w:color w:val="000000"/>
+              </w:rPr>
+              <w:t xml:space="preserve">3,327 (68.0%)</w:t>
+            </w:r>
+          </w:p>
+        </w:tc>
+        <w:tc>
+          <w:tcPr>
+            <w:tcBorders>
+              <w:bottom w:val="none" w:sz="0" w:space="0" w:color="000000"/>
+              <w:top w:val="none" w:sz="0" w:space="0" w:color="000000"/>
+              <w:left w:val="none" w:sz="0" w:space="0" w:color="000000"/>
+              <w:right w:val="none" w:sz="0" w:space="0" w:color="000000"/>
+            </w:tcBorders>
+            <w:shd w:val="clear" w:color="auto" w:fill="FFFFFF"/>
+            <w:tcMar>
+              <w:top w:w="0" w:type="dxa"/>
+              <w:bottom w:w="0" w:type="dxa"/>
+              <w:left w:w="0" w:type="dxa"/>
+              <w:right w:w="0" w:type="dxa"/>
+            </w:tcMar>
+            <w:vAlign w:val="center"/>
+          </w:tcPr>
+          <w:p>
+            <w:pPr>
+              <w:pStyle w:val="Normal"/>
+              <w:jc w:val="center"/>
+              <w:pBdr>
+                <w:bottom w:val="none" w:sz="0" w:space="0" w:color="000000"/>
+                <w:top w:val="none" w:sz="0" w:space="0" w:color="000000"/>
+                <w:left w:val="none" w:sz="0" w:space="0" w:color="000000"/>
+                <w:right w:val="none" w:sz="0" w:space="0" w:color="000000"/>
+              </w:pBdr>
+              <w:spacing w:after="100" w:before="100" w:line="240"/>
+              <w:ind w:firstLine="0" w:left="100" w:right="100"/>
+            </w:pPr>
+            <w:r>
+              <w:rPr>
+                <w:rFonts w:ascii="Helvetica" w:hAnsi="Helvetica" w:eastAsia="Helvetica" w:cs="Helvetica"/>
+                <w:i w:val="false"/>
+                <w:b w:val="false"/>
+                <w:u w:val="none"/>
+                <w:sz w:val="22"/>
+                <w:szCs w:val="22"/>
+                <w:color w:val="000000"/>
+              </w:rPr>
+              <w:t xml:space="preserve">982 (88.4%)</w:t>
+            </w:r>
+          </w:p>
+        </w:tc>
+        <w:tc>
+          <w:tcPr>
+            <w:tcBorders>
+              <w:bottom w:val="none" w:sz="0" w:space="0" w:color="000000"/>
+              <w:top w:val="none" w:sz="0" w:space="0" w:color="000000"/>
+              <w:left w:val="none" w:sz="0" w:space="0" w:color="000000"/>
+              <w:right w:val="none" w:sz="0" w:space="0" w:color="000000"/>
+            </w:tcBorders>
+            <w:shd w:val="clear" w:color="auto" w:fill="FFFFFF"/>
+            <w:tcMar>
+              <w:top w:w="0" w:type="dxa"/>
+              <w:bottom w:w="0" w:type="dxa"/>
+              <w:left w:w="0" w:type="dxa"/>
+              <w:right w:w="0" w:type="dxa"/>
+            </w:tcMar>
+            <w:vAlign w:val="center"/>
+          </w:tcPr>
+          <w:p>
+            <w:pPr>
+              <w:pStyle w:val="Normal"/>
+              <w:jc w:val="center"/>
+              <w:pBdr>
+                <w:bottom w:val="none" w:sz="0" w:space="0" w:color="000000"/>
+                <w:top w:val="none" w:sz="0" w:space="0" w:color="000000"/>
+                <w:left w:val="none" w:sz="0" w:space="0" w:color="000000"/>
+                <w:right w:val="none" w:sz="0" w:space="0" w:color="000000"/>
+              </w:pBdr>
+              <w:spacing w:after="100" w:before="100" w:line="240"/>
+              <w:ind w:firstLine="0" w:left="100" w:right="100"/>
+            </w:pPr>
+            <w:r>
+              <w:rPr>
+                <w:rFonts w:ascii="Helvetica" w:hAnsi="Helvetica" w:eastAsia="Helvetica" w:cs="Helvetica"/>
+                <w:i w:val="false"/>
+                <w:b w:val="false"/>
+                <w:u w:val="none"/>
+                <w:sz w:val="22"/>
+                <w:szCs w:val="22"/>
+                <w:color w:val="000000"/>
+              </w:rPr>
+              <w:t xml:space="preserve">789 (31.7%)</w:t>
+            </w:r>
+          </w:p>
+        </w:tc>
+        <w:tc>
+          <w:tcPr>
+            <w:tcBorders>
+              <w:bottom w:val="none" w:sz="0" w:space="0" w:color="000000"/>
+              <w:top w:val="none" w:sz="0" w:space="0" w:color="000000"/>
+              <w:left w:val="none" w:sz="0" w:space="0" w:color="000000"/>
+              <w:right w:val="none" w:sz="0" w:space="0" w:color="000000"/>
+            </w:tcBorders>
+            <w:shd w:val="clear" w:color="auto" w:fill="FFFFFF"/>
+            <w:tcMar>
+              <w:top w:w="0" w:type="dxa"/>
+              <w:bottom w:w="0" w:type="dxa"/>
+              <w:left w:w="0" w:type="dxa"/>
+              <w:right w:w="0" w:type="dxa"/>
+            </w:tcMar>
+            <w:vAlign w:val="center"/>
+          </w:tcPr>
+          <w:p>
+            <w:pPr>
+              <w:pStyle w:val="Normal"/>
+              <w:jc w:val="center"/>
+              <w:pBdr>
+                <w:bottom w:val="none" w:sz="0" w:space="0" w:color="000000"/>
+                <w:top w:val="none" w:sz="0" w:space="0" w:color="000000"/>
+                <w:left w:val="none" w:sz="0" w:space="0" w:color="000000"/>
+                <w:right w:val="none" w:sz="0" w:space="0" w:color="000000"/>
+              </w:pBdr>
+              <w:spacing w:after="100" w:before="100" w:line="240"/>
+              <w:ind w:firstLine="0" w:left="100" w:right="100"/>
+            </w:pPr>
+            <w:r>
+              <w:rPr>
+                <w:rFonts w:ascii="Helvetica" w:hAnsi="Helvetica" w:eastAsia="Helvetica" w:cs="Helvetica"/>
+                <w:i w:val="false"/>
+                <w:b w:val="false"/>
+                <w:u w:val="none"/>
+                <w:sz w:val="22"/>
+                <w:szCs w:val="22"/>
+                <w:color w:val="000000"/>
+              </w:rPr>
+              <w:t xml:space="preserve">1,581 (42.5%)</w:t>
+            </w:r>
+          </w:p>
+        </w:tc>
+        <w:tc>
+          <w:tcPr>
+            <w:tcBorders>
+              <w:bottom w:val="none" w:sz="0" w:space="0" w:color="000000"/>
+              <w:top w:val="none" w:sz="0" w:space="0" w:color="000000"/>
+              <w:left w:val="none" w:sz="0" w:space="0" w:color="000000"/>
+              <w:right w:val="none" w:sz="0" w:space="0" w:color="000000"/>
+            </w:tcBorders>
+            <w:shd w:val="clear" w:color="auto" w:fill="FFFFFF"/>
+            <w:tcMar>
+              <w:top w:w="0" w:type="dxa"/>
+              <w:bottom w:w="0" w:type="dxa"/>
+              <w:left w:w="0" w:type="dxa"/>
+              <w:right w:w="0" w:type="dxa"/>
+            </w:tcMar>
+            <w:vAlign w:val="center"/>
+          </w:tcPr>
+          <w:p>
+            <w:pPr>
+              <w:pStyle w:val="Normal"/>
+              <w:jc w:val="center"/>
+              <w:pBdr>
+                <w:bottom w:val="none" w:sz="0" w:space="0" w:color="000000"/>
+                <w:top w:val="none" w:sz="0" w:space="0" w:color="000000"/>
+                <w:left w:val="none" w:sz="0" w:space="0" w:color="000000"/>
+                <w:right w:val="none" w:sz="0" w:space="0" w:color="000000"/>
+              </w:pBdr>
+              <w:spacing w:after="100" w:before="100" w:line="240"/>
+              <w:ind w:firstLine="0" w:left="100" w:right="100"/>
+            </w:pPr>
+            <w:r>
+              <w:rPr>
+                <w:rFonts w:ascii="Helvetica" w:hAnsi="Helvetica" w:eastAsia="Helvetica" w:cs="Helvetica"/>
+                <w:i w:val="false"/>
+                <w:b w:val="false"/>
+                <w:u w:val="none"/>
+                <w:sz w:val="22"/>
+                <w:szCs w:val="22"/>
+                <w:color w:val="000000"/>
+              </w:rPr>
+              <w:t xml:space="preserve">2,388 (71.2%)</w:t>
+            </w:r>
+          </w:p>
+        </w:tc>
+        <w:tc>
+          <w:tcPr>
+            <w:tcBorders>
+              <w:bottom w:val="none" w:sz="0" w:space="0" w:color="000000"/>
+              <w:top w:val="none" w:sz="0" w:space="0" w:color="000000"/>
+              <w:left w:val="none" w:sz="0" w:space="0" w:color="000000"/>
+              <w:right w:val="none" w:sz="0" w:space="0" w:color="000000"/>
+            </w:tcBorders>
+            <w:shd w:val="clear" w:color="auto" w:fill="FFFFFF"/>
+            <w:tcMar>
+              <w:top w:w="0" w:type="dxa"/>
+              <w:bottom w:w="0" w:type="dxa"/>
+              <w:left w:w="0" w:type="dxa"/>
+              <w:right w:w="0" w:type="dxa"/>
+            </w:tcMar>
+            <w:vAlign w:val="center"/>
+          </w:tcPr>
+          <w:p>
+            <w:pPr>
+              <w:pStyle w:val="Normal"/>
+              <w:jc w:val="center"/>
+              <w:pBdr>
+                <w:bottom w:val="none" w:sz="0" w:space="0" w:color="000000"/>
+                <w:top w:val="none" w:sz="0" w:space="0" w:color="000000"/>
+                <w:left w:val="none" w:sz="0" w:space="0" w:color="000000"/>
+                <w:right w:val="none" w:sz="0" w:space="0" w:color="000000"/>
+              </w:pBdr>
+              <w:spacing w:after="100" w:before="100" w:line="240"/>
+              <w:ind w:firstLine="0" w:left="100" w:right="100"/>
+            </w:pPr>
+            <w:r>
+              <w:rPr>
+                <w:rFonts w:ascii="Helvetica" w:hAnsi="Helvetica" w:eastAsia="Helvetica" w:cs="Helvetica"/>
+                <w:i w:val="false"/>
+                <w:b w:val="false"/>
+                <w:u w:val="none"/>
+                <w:sz w:val="22"/>
+                <w:szCs w:val="22"/>
+                <w:color w:val="000000"/>
+              </w:rPr>
+              <w:t xml:space="preserve">1,763 (93.1%)</w:t>
+            </w:r>
+          </w:p>
+        </w:tc>
+        <w:tc>
+          <w:tcPr>
+            <w:tcBorders>
+              <w:bottom w:val="none" w:sz="0" w:space="0" w:color="000000"/>
+              <w:top w:val="none" w:sz="0" w:space="0" w:color="000000"/>
+              <w:left w:val="none" w:sz="0" w:space="0" w:color="000000"/>
+              <w:right w:val="none" w:sz="0" w:space="0" w:color="000000"/>
+            </w:tcBorders>
+            <w:shd w:val="clear" w:color="auto" w:fill="FFFFFF"/>
+            <w:tcMar>
+              <w:top w:w="0" w:type="dxa"/>
+              <w:bottom w:w="0" w:type="dxa"/>
+              <w:left w:w="0" w:type="dxa"/>
+              <w:right w:w="0" w:type="dxa"/>
+            </w:tcMar>
+            <w:vAlign w:val="center"/>
+          </w:tcPr>
+          <w:p>
+            <w:pPr>
+              <w:pStyle w:val="Normal"/>
+              <w:jc w:val="center"/>
+              <w:pBdr>
+                <w:bottom w:val="none" w:sz="0" w:space="0" w:color="000000"/>
+                <w:top w:val="none" w:sz="0" w:space="0" w:color="000000"/>
+                <w:left w:val="none" w:sz="0" w:space="0" w:color="000000"/>
+                <w:right w:val="none" w:sz="0" w:space="0" w:color="000000"/>
+              </w:pBdr>
+              <w:spacing w:after="100" w:before="100" w:line="240"/>
+              <w:ind w:firstLine="0" w:left="100" w:right="100"/>
+            </w:pPr>
+            <w:r>
+              <w:rPr>
+                <w:rFonts w:ascii="Helvetica" w:hAnsi="Helvetica" w:eastAsia="Helvetica" w:cs="Helvetica"/>
+                <w:i w:val="false"/>
+                <w:b w:val="false"/>
+                <w:u w:val="none"/>
+                <w:sz w:val="22"/>
+                <w:szCs w:val="22"/>
+                <w:color w:val="000000"/>
+              </w:rPr>
+              <w:t xml:space="preserve">3,575 (25.7%)</w:t>
+            </w:r>
+          </w:p>
+        </w:tc>
+        <w:tc>
+          <w:tcPr>
+            <w:tcBorders>
+              <w:bottom w:val="none" w:sz="0" w:space="0" w:color="000000"/>
+              <w:top w:val="none" w:sz="0" w:space="0" w:color="000000"/>
+              <w:left w:val="none" w:sz="0" w:space="0" w:color="000000"/>
+              <w:right w:val="none" w:sz="0" w:space="0" w:color="000000"/>
+            </w:tcBorders>
+            <w:shd w:val="clear" w:color="auto" w:fill="FFFFFF"/>
+            <w:tcMar>
+              <w:top w:w="0" w:type="dxa"/>
+              <w:bottom w:w="0" w:type="dxa"/>
+              <w:left w:w="0" w:type="dxa"/>
+              <w:right w:w="0" w:type="dxa"/>
+            </w:tcMar>
+            <w:vAlign w:val="center"/>
+          </w:tcPr>
+          <w:p>
+            <w:pPr>
+              <w:pStyle w:val="Normal"/>
+              <w:jc w:val="center"/>
+              <w:pBdr>
+                <w:bottom w:val="none" w:sz="0" w:space="0" w:color="000000"/>
+                <w:top w:val="none" w:sz="0" w:space="0" w:color="000000"/>
+                <w:left w:val="none" w:sz="0" w:space="0" w:color="000000"/>
+                <w:right w:val="none" w:sz="0" w:space="0" w:color="000000"/>
+              </w:pBdr>
+              <w:spacing w:after="100" w:before="100" w:line="240"/>
+              <w:ind w:firstLine="0" w:left="100" w:right="100"/>
+            </w:pPr>
+            <w:r>
+              <w:rPr>
+                <w:rFonts w:ascii="Helvetica" w:hAnsi="Helvetica" w:eastAsia="Helvetica" w:cs="Helvetica"/>
+                <w:i w:val="false"/>
+                <w:b w:val="false"/>
+                <w:u w:val="none"/>
+                <w:sz w:val="22"/>
+                <w:szCs w:val="22"/>
+                <w:color w:val="000000"/>
+              </w:rPr>
+              <w:t xml:space="preserve">5,906 (42.6%)</w:t>
+            </w:r>
+          </w:p>
+        </w:tc>
+        <w:tc>
+          <w:tcPr>
+            <w:tcBorders>
+              <w:bottom w:val="none" w:sz="0" w:space="0" w:color="000000"/>
+              <w:top w:val="none" w:sz="0" w:space="0" w:color="000000"/>
+              <w:left w:val="none" w:sz="0" w:space="0" w:color="000000"/>
+              <w:right w:val="none" w:sz="0" w:space="0" w:color="000000"/>
+            </w:tcBorders>
+            <w:shd w:val="clear" w:color="auto" w:fill="FFFFFF"/>
+            <w:tcMar>
+              <w:top w:w="0" w:type="dxa"/>
+              <w:bottom w:w="0" w:type="dxa"/>
+              <w:left w:w="0" w:type="dxa"/>
+              <w:right w:w="0" w:type="dxa"/>
+            </w:tcMar>
+            <w:vAlign w:val="center"/>
+          </w:tcPr>
+          <w:p>
+            <w:pPr>
+              <w:pStyle w:val="Normal"/>
+              <w:jc w:val="center"/>
+              <w:pBdr>
+                <w:bottom w:val="none" w:sz="0" w:space="0" w:color="000000"/>
+                <w:top w:val="none" w:sz="0" w:space="0" w:color="000000"/>
+                <w:left w:val="none" w:sz="0" w:space="0" w:color="000000"/>
+                <w:right w:val="none" w:sz="0" w:space="0" w:color="000000"/>
+              </w:pBdr>
+              <w:spacing w:after="100" w:before="100" w:line="240"/>
+              <w:ind w:firstLine="0" w:left="100" w:right="100"/>
+            </w:pPr>
+            <w:r>
+              <w:rPr>
+                <w:rFonts w:ascii="Helvetica" w:hAnsi="Helvetica" w:eastAsia="Helvetica" w:cs="Helvetica"/>
+                <w:i w:val="false"/>
+                <w:b w:val="false"/>
+                <w:u w:val="none"/>
+                <w:sz w:val="22"/>
+                <w:szCs w:val="22"/>
+                <w:color w:val="000000"/>
+              </w:rPr>
+              <w:t xml:space="preserve">5,715 (69.3%)</w:t>
+            </w:r>
+          </w:p>
+        </w:tc>
+        <w:tc>
+          <w:tcPr>
+            <w:tcBorders>
+              <w:bottom w:val="none" w:sz="0" w:space="0" w:color="000000"/>
+              <w:top w:val="none" w:sz="0" w:space="0" w:color="000000"/>
+              <w:left w:val="none" w:sz="0" w:space="0" w:color="000000"/>
+              <w:right w:val="none" w:sz="0" w:space="0" w:color="000000"/>
+            </w:tcBorders>
+            <w:shd w:val="clear" w:color="auto" w:fill="FFFFFF"/>
+            <w:tcMar>
+              <w:top w:w="0" w:type="dxa"/>
+              <w:bottom w:w="0" w:type="dxa"/>
+              <w:left w:w="0" w:type="dxa"/>
+              <w:right w:w="0" w:type="dxa"/>
+            </w:tcMar>
+            <w:vAlign w:val="center"/>
+          </w:tcPr>
+          <w:p>
+            <w:pPr>
+              <w:pStyle w:val="Normal"/>
+              <w:jc w:val="center"/>
+              <w:pBdr>
+                <w:bottom w:val="none" w:sz="0" w:space="0" w:color="000000"/>
+                <w:top w:val="none" w:sz="0" w:space="0" w:color="000000"/>
+                <w:left w:val="none" w:sz="0" w:space="0" w:color="000000"/>
+                <w:right w:val="none" w:sz="0" w:space="0" w:color="000000"/>
+              </w:pBdr>
+              <w:spacing w:after="100" w:before="100" w:line="240"/>
+              <w:ind w:firstLine="0" w:left="100" w:right="100"/>
+            </w:pPr>
+            <w:r>
+              <w:rPr>
+                <w:rFonts w:ascii="Helvetica" w:hAnsi="Helvetica" w:eastAsia="Helvetica" w:cs="Helvetica"/>
+                <w:i w:val="false"/>
+                <w:b w:val="false"/>
+                <w:u w:val="none"/>
+                <w:sz w:val="22"/>
+                <w:szCs w:val="22"/>
+                <w:color w:val="000000"/>
+              </w:rPr>
+              <w:t xml:space="preserve">2,745 (91.4%)</w:t>
             </w:r>
           </w:p>
         </w:tc>
@@ -6953,491 +6953,491 @@
                 <w:szCs w:val="22"/>
                 <w:color w:val="000000"/>
               </w:rPr>
-              <w:t xml:space="preserve">1,023 (18.7%)</w:t>
-            </w:r>
-          </w:p>
-        </w:tc>
-        <w:tc>
-          <w:tcPr>
-            <w:tcBorders>
-              <w:bottom w:val="none" w:sz="0" w:space="0" w:color="000000"/>
-              <w:top w:val="none" w:sz="0" w:space="0" w:color="000000"/>
-              <w:left w:val="none" w:sz="0" w:space="0" w:color="000000"/>
-              <w:right w:val="none" w:sz="0" w:space="0" w:color="000000"/>
-            </w:tcBorders>
-            <w:shd w:val="clear" w:color="auto" w:fill="FFFFFF"/>
-            <w:tcMar>
-              <w:top w:w="0" w:type="dxa"/>
-              <w:bottom w:w="0" w:type="dxa"/>
-              <w:left w:w="0" w:type="dxa"/>
-              <w:right w:w="0" w:type="dxa"/>
-            </w:tcMar>
-            <w:vAlign w:val="center"/>
-          </w:tcPr>
-          <w:p>
-            <w:pPr>
-              <w:pStyle w:val="Normal"/>
-              <w:jc w:val="center"/>
-              <w:pBdr>
-                <w:bottom w:val="none" w:sz="0" w:space="0" w:color="000000"/>
-                <w:top w:val="none" w:sz="0" w:space="0" w:color="000000"/>
-                <w:left w:val="none" w:sz="0" w:space="0" w:color="000000"/>
-                <w:right w:val="none" w:sz="0" w:space="0" w:color="000000"/>
-              </w:pBdr>
-              <w:spacing w:after="100" w:before="100" w:line="240"/>
-              <w:ind w:firstLine="0" w:left="100" w:right="100"/>
-            </w:pPr>
-            <w:r>
-              <w:rPr>
-                <w:rFonts w:ascii="Helvetica" w:hAnsi="Helvetica" w:eastAsia="Helvetica" w:cs="Helvetica"/>
-                <w:i w:val="false"/>
-                <w:b w:val="false"/>
-                <w:u w:val="none"/>
-                <w:sz w:val="22"/>
-                <w:szCs w:val="22"/>
-                <w:color w:val="000000"/>
-              </w:rPr>
-              <w:t xml:space="preserve">1,017 (17.4%)</w:t>
-            </w:r>
-          </w:p>
-        </w:tc>
-        <w:tc>
-          <w:tcPr>
-            <w:tcBorders>
-              <w:bottom w:val="none" w:sz="0" w:space="0" w:color="000000"/>
-              <w:top w:val="none" w:sz="0" w:space="0" w:color="000000"/>
-              <w:left w:val="none" w:sz="0" w:space="0" w:color="000000"/>
-              <w:right w:val="none" w:sz="0" w:space="0" w:color="000000"/>
-            </w:tcBorders>
-            <w:shd w:val="clear" w:color="auto" w:fill="FFFFFF"/>
-            <w:tcMar>
-              <w:top w:w="0" w:type="dxa"/>
-              <w:bottom w:w="0" w:type="dxa"/>
-              <w:left w:w="0" w:type="dxa"/>
-              <w:right w:w="0" w:type="dxa"/>
-            </w:tcMar>
-            <w:vAlign w:val="center"/>
-          </w:tcPr>
-          <w:p>
-            <w:pPr>
-              <w:pStyle w:val="Normal"/>
-              <w:jc w:val="center"/>
-              <w:pBdr>
-                <w:bottom w:val="none" w:sz="0" w:space="0" w:color="000000"/>
-                <w:top w:val="none" w:sz="0" w:space="0" w:color="000000"/>
-                <w:left w:val="none" w:sz="0" w:space="0" w:color="000000"/>
-                <w:right w:val="none" w:sz="0" w:space="0" w:color="000000"/>
-              </w:pBdr>
-              <w:spacing w:after="100" w:before="100" w:line="240"/>
-              <w:ind w:firstLine="0" w:left="100" w:right="100"/>
-            </w:pPr>
-            <w:r>
-              <w:rPr>
-                <w:rFonts w:ascii="Helvetica" w:hAnsi="Helvetica" w:eastAsia="Helvetica" w:cs="Helvetica"/>
-                <w:i w:val="false"/>
-                <w:b w:val="false"/>
-                <w:u w:val="none"/>
-                <w:sz w:val="22"/>
-                <w:szCs w:val="22"/>
-                <w:color w:val="000000"/>
-              </w:rPr>
-              <w:t xml:space="preserve">574 (18.4%)</w:t>
-            </w:r>
-          </w:p>
-        </w:tc>
-        <w:tc>
-          <w:tcPr>
-            <w:tcBorders>
-              <w:bottom w:val="none" w:sz="0" w:space="0" w:color="000000"/>
-              <w:top w:val="none" w:sz="0" w:space="0" w:color="000000"/>
-              <w:left w:val="none" w:sz="0" w:space="0" w:color="000000"/>
-              <w:right w:val="none" w:sz="0" w:space="0" w:color="000000"/>
-            </w:tcBorders>
-            <w:shd w:val="clear" w:color="auto" w:fill="FFFFFF"/>
-            <w:tcMar>
-              <w:top w:w="0" w:type="dxa"/>
-              <w:bottom w:w="0" w:type="dxa"/>
-              <w:left w:w="0" w:type="dxa"/>
-              <w:right w:w="0" w:type="dxa"/>
-            </w:tcMar>
-            <w:vAlign w:val="center"/>
-          </w:tcPr>
-          <w:p>
-            <w:pPr>
-              <w:pStyle w:val="Normal"/>
-              <w:jc w:val="center"/>
-              <w:pBdr>
-                <w:bottom w:val="none" w:sz="0" w:space="0" w:color="000000"/>
-                <w:top w:val="none" w:sz="0" w:space="0" w:color="000000"/>
-                <w:left w:val="none" w:sz="0" w:space="0" w:color="000000"/>
-                <w:right w:val="none" w:sz="0" w:space="0" w:color="000000"/>
-              </w:pBdr>
-              <w:spacing w:after="100" w:before="100" w:line="240"/>
-              <w:ind w:firstLine="0" w:left="100" w:right="100"/>
-            </w:pPr>
-            <w:r>
-              <w:rPr>
-                <w:rFonts w:ascii="Helvetica" w:hAnsi="Helvetica" w:eastAsia="Helvetica" w:cs="Helvetica"/>
-                <w:i w:val="false"/>
-                <w:b w:val="false"/>
-                <w:u w:val="none"/>
-                <w:sz w:val="22"/>
-                <w:szCs w:val="22"/>
-                <w:color w:val="000000"/>
-              </w:rPr>
-              <w:t xml:space="preserve">174 (21.7%)</w:t>
-            </w:r>
-          </w:p>
-        </w:tc>
-        <w:tc>
-          <w:tcPr>
-            <w:tcBorders>
-              <w:bottom w:val="none" w:sz="0" w:space="0" w:color="000000"/>
-              <w:top w:val="none" w:sz="0" w:space="0" w:color="000000"/>
-              <w:left w:val="none" w:sz="0" w:space="0" w:color="000000"/>
-              <w:right w:val="none" w:sz="0" w:space="0" w:color="000000"/>
-            </w:tcBorders>
-            <w:shd w:val="clear" w:color="auto" w:fill="FFFFFF"/>
-            <w:tcMar>
-              <w:top w:w="0" w:type="dxa"/>
-              <w:bottom w:w="0" w:type="dxa"/>
-              <w:left w:w="0" w:type="dxa"/>
-              <w:right w:w="0" w:type="dxa"/>
-            </w:tcMar>
-            <w:vAlign w:val="center"/>
-          </w:tcPr>
-          <w:p>
-            <w:pPr>
-              <w:pStyle w:val="Normal"/>
-              <w:jc w:val="center"/>
-              <w:pBdr>
-                <w:bottom w:val="none" w:sz="0" w:space="0" w:color="000000"/>
-                <w:top w:val="none" w:sz="0" w:space="0" w:color="000000"/>
-                <w:left w:val="none" w:sz="0" w:space="0" w:color="000000"/>
-                <w:right w:val="none" w:sz="0" w:space="0" w:color="000000"/>
-              </w:pBdr>
-              <w:spacing w:after="100" w:before="100" w:line="240"/>
-              <w:ind w:firstLine="0" w:left="100" w:right="100"/>
-            </w:pPr>
-            <w:r>
-              <w:rPr>
-                <w:rFonts w:ascii="Helvetica" w:hAnsi="Helvetica" w:eastAsia="Helvetica" w:cs="Helvetica"/>
-                <w:i w:val="false"/>
-                <w:b w:val="false"/>
-                <w:u w:val="none"/>
-                <w:sz w:val="22"/>
-                <w:szCs w:val="22"/>
-                <w:color w:val="000000"/>
-              </w:rPr>
-              <w:t xml:space="preserve">323 (17.4%)</w:t>
-            </w:r>
-          </w:p>
-        </w:tc>
-        <w:tc>
-          <w:tcPr>
-            <w:tcBorders>
-              <w:bottom w:val="none" w:sz="0" w:space="0" w:color="000000"/>
-              <w:top w:val="none" w:sz="0" w:space="0" w:color="000000"/>
-              <w:left w:val="none" w:sz="0" w:space="0" w:color="000000"/>
-              <w:right w:val="none" w:sz="0" w:space="0" w:color="000000"/>
-            </w:tcBorders>
-            <w:shd w:val="clear" w:color="auto" w:fill="FFFFFF"/>
-            <w:tcMar>
-              <w:top w:w="0" w:type="dxa"/>
-              <w:bottom w:w="0" w:type="dxa"/>
-              <w:left w:w="0" w:type="dxa"/>
-              <w:right w:w="0" w:type="dxa"/>
-            </w:tcMar>
-            <w:vAlign w:val="center"/>
-          </w:tcPr>
-          <w:p>
-            <w:pPr>
-              <w:pStyle w:val="Normal"/>
-              <w:jc w:val="center"/>
-              <w:pBdr>
-                <w:bottom w:val="none" w:sz="0" w:space="0" w:color="000000"/>
-                <w:top w:val="none" w:sz="0" w:space="0" w:color="000000"/>
-                <w:left w:val="none" w:sz="0" w:space="0" w:color="000000"/>
-                <w:right w:val="none" w:sz="0" w:space="0" w:color="000000"/>
-              </w:pBdr>
-              <w:spacing w:after="100" w:before="100" w:line="240"/>
-              <w:ind w:firstLine="0" w:left="100" w:right="100"/>
-            </w:pPr>
-            <w:r>
-              <w:rPr>
-                <w:rFonts w:ascii="Helvetica" w:hAnsi="Helvetica" w:eastAsia="Helvetica" w:cs="Helvetica"/>
-                <w:i w:val="false"/>
-                <w:b w:val="false"/>
-                <w:u w:val="none"/>
-                <w:sz w:val="22"/>
-                <w:szCs w:val="22"/>
-                <w:color w:val="000000"/>
-              </w:rPr>
-              <w:t xml:space="preserve">510 (17.8%)</w:t>
-            </w:r>
-          </w:p>
-        </w:tc>
-        <w:tc>
-          <w:tcPr>
-            <w:tcBorders>
-              <w:bottom w:val="none" w:sz="0" w:space="0" w:color="000000"/>
-              <w:top w:val="none" w:sz="0" w:space="0" w:color="000000"/>
-              <w:left w:val="none" w:sz="0" w:space="0" w:color="000000"/>
-              <w:right w:val="none" w:sz="0" w:space="0" w:color="000000"/>
-            </w:tcBorders>
-            <w:shd w:val="clear" w:color="auto" w:fill="FFFFFF"/>
-            <w:tcMar>
-              <w:top w:w="0" w:type="dxa"/>
-              <w:bottom w:w="0" w:type="dxa"/>
-              <w:left w:w="0" w:type="dxa"/>
-              <w:right w:w="0" w:type="dxa"/>
-            </w:tcMar>
-            <w:vAlign w:val="center"/>
-          </w:tcPr>
-          <w:p>
-            <w:pPr>
-              <w:pStyle w:val="Normal"/>
-              <w:jc w:val="center"/>
-              <w:pBdr>
-                <w:bottom w:val="none" w:sz="0" w:space="0" w:color="000000"/>
-                <w:top w:val="none" w:sz="0" w:space="0" w:color="000000"/>
-                <w:left w:val="none" w:sz="0" w:space="0" w:color="000000"/>
-                <w:right w:val="none" w:sz="0" w:space="0" w:color="000000"/>
-              </w:pBdr>
-              <w:spacing w:after="100" w:before="100" w:line="240"/>
-              <w:ind w:firstLine="0" w:left="100" w:right="100"/>
-            </w:pPr>
-            <w:r>
-              <w:rPr>
-                <w:rFonts w:ascii="Helvetica" w:hAnsi="Helvetica" w:eastAsia="Helvetica" w:cs="Helvetica"/>
-                <w:i w:val="false"/>
-                <w:b w:val="false"/>
-                <w:u w:val="none"/>
-                <w:sz w:val="22"/>
-                <w:szCs w:val="22"/>
-                <w:color w:val="000000"/>
-              </w:rPr>
-              <w:t xml:space="preserve">479 (19.3%)</w:t>
-            </w:r>
-          </w:p>
-        </w:tc>
-        <w:tc>
-          <w:tcPr>
-            <w:tcBorders>
-              <w:bottom w:val="none" w:sz="0" w:space="0" w:color="000000"/>
-              <w:top w:val="none" w:sz="0" w:space="0" w:color="000000"/>
-              <w:left w:val="none" w:sz="0" w:space="0" w:color="000000"/>
-              <w:right w:val="none" w:sz="0" w:space="0" w:color="000000"/>
-            </w:tcBorders>
-            <w:shd w:val="clear" w:color="auto" w:fill="FFFFFF"/>
-            <w:tcMar>
-              <w:top w:w="0" w:type="dxa"/>
-              <w:bottom w:w="0" w:type="dxa"/>
-              <w:left w:w="0" w:type="dxa"/>
-              <w:right w:w="0" w:type="dxa"/>
-            </w:tcMar>
-            <w:vAlign w:val="center"/>
-          </w:tcPr>
-          <w:p>
-            <w:pPr>
-              <w:pStyle w:val="Normal"/>
-              <w:jc w:val="center"/>
-              <w:pBdr>
-                <w:bottom w:val="none" w:sz="0" w:space="0" w:color="000000"/>
-                <w:top w:val="none" w:sz="0" w:space="0" w:color="000000"/>
-                <w:left w:val="none" w:sz="0" w:space="0" w:color="000000"/>
-                <w:right w:val="none" w:sz="0" w:space="0" w:color="000000"/>
-              </w:pBdr>
-              <w:spacing w:after="100" w:before="100" w:line="240"/>
-              <w:ind w:firstLine="0" w:left="100" w:right="100"/>
-            </w:pPr>
-            <w:r>
-              <w:rPr>
-                <w:rFonts w:ascii="Helvetica" w:hAnsi="Helvetica" w:eastAsia="Helvetica" w:cs="Helvetica"/>
-                <w:i w:val="false"/>
-                <w:b w:val="false"/>
-                <w:u w:val="none"/>
-                <w:sz w:val="22"/>
-                <w:szCs w:val="22"/>
-                <w:color w:val="000000"/>
-              </w:rPr>
-              <w:t xml:space="preserve">296 (20.8%)</w:t>
-            </w:r>
-          </w:p>
-        </w:tc>
-        <w:tc>
-          <w:tcPr>
-            <w:tcBorders>
-              <w:bottom w:val="none" w:sz="0" w:space="0" w:color="000000"/>
-              <w:top w:val="none" w:sz="0" w:space="0" w:color="000000"/>
-              <w:left w:val="none" w:sz="0" w:space="0" w:color="000000"/>
-              <w:right w:val="none" w:sz="0" w:space="0" w:color="000000"/>
-            </w:tcBorders>
-            <w:shd w:val="clear" w:color="auto" w:fill="FFFFFF"/>
-            <w:tcMar>
-              <w:top w:w="0" w:type="dxa"/>
-              <w:bottom w:w="0" w:type="dxa"/>
-              <w:left w:w="0" w:type="dxa"/>
-              <w:right w:w="0" w:type="dxa"/>
-            </w:tcMar>
-            <w:vAlign w:val="center"/>
-          </w:tcPr>
-          <w:p>
-            <w:pPr>
-              <w:pStyle w:val="Normal"/>
-              <w:jc w:val="center"/>
-              <w:pBdr>
-                <w:bottom w:val="none" w:sz="0" w:space="0" w:color="000000"/>
-                <w:top w:val="none" w:sz="0" w:space="0" w:color="000000"/>
-                <w:left w:val="none" w:sz="0" w:space="0" w:color="000000"/>
-                <w:right w:val="none" w:sz="0" w:space="0" w:color="000000"/>
-              </w:pBdr>
-              <w:spacing w:after="100" w:before="100" w:line="240"/>
-              <w:ind w:firstLine="0" w:left="100" w:right="100"/>
-            </w:pPr>
-            <w:r>
-              <w:rPr>
-                <w:rFonts w:ascii="Helvetica" w:hAnsi="Helvetica" w:eastAsia="Helvetica" w:cs="Helvetica"/>
-                <w:i w:val="false"/>
-                <w:b w:val="false"/>
-                <w:u w:val="none"/>
-                <w:sz w:val="22"/>
-                <w:szCs w:val="22"/>
-                <w:color w:val="000000"/>
-              </w:rPr>
-              <w:t xml:space="preserve">1,346 (18.3%)</w:t>
-            </w:r>
-          </w:p>
-        </w:tc>
-        <w:tc>
-          <w:tcPr>
-            <w:tcBorders>
-              <w:bottom w:val="none" w:sz="0" w:space="0" w:color="000000"/>
-              <w:top w:val="none" w:sz="0" w:space="0" w:color="000000"/>
-              <w:left w:val="none" w:sz="0" w:space="0" w:color="000000"/>
-              <w:right w:val="none" w:sz="0" w:space="0" w:color="000000"/>
-            </w:tcBorders>
-            <w:shd w:val="clear" w:color="auto" w:fill="FFFFFF"/>
-            <w:tcMar>
-              <w:top w:w="0" w:type="dxa"/>
-              <w:bottom w:w="0" w:type="dxa"/>
-              <w:left w:w="0" w:type="dxa"/>
-              <w:right w:w="0" w:type="dxa"/>
-            </w:tcMar>
-            <w:vAlign w:val="center"/>
-          </w:tcPr>
-          <w:p>
-            <w:pPr>
-              <w:pStyle w:val="Normal"/>
-              <w:jc w:val="center"/>
-              <w:pBdr>
-                <w:bottom w:val="none" w:sz="0" w:space="0" w:color="000000"/>
-                <w:top w:val="none" w:sz="0" w:space="0" w:color="000000"/>
-                <w:left w:val="none" w:sz="0" w:space="0" w:color="000000"/>
-                <w:right w:val="none" w:sz="0" w:space="0" w:color="000000"/>
-              </w:pBdr>
-              <w:spacing w:after="100" w:before="100" w:line="240"/>
-              <w:ind w:firstLine="0" w:left="100" w:right="100"/>
-            </w:pPr>
-            <w:r>
-              <w:rPr>
-                <w:rFonts w:ascii="Helvetica" w:hAnsi="Helvetica" w:eastAsia="Helvetica" w:cs="Helvetica"/>
-                <w:i w:val="false"/>
-                <w:b w:val="false"/>
-                <w:u w:val="none"/>
-                <w:sz w:val="22"/>
-                <w:szCs w:val="22"/>
-                <w:color w:val="000000"/>
-              </w:rPr>
-              <w:t xml:space="preserve">1,527 (17.5%)</w:t>
-            </w:r>
-          </w:p>
-        </w:tc>
-        <w:tc>
-          <w:tcPr>
-            <w:tcBorders>
-              <w:bottom w:val="none" w:sz="0" w:space="0" w:color="000000"/>
-              <w:top w:val="none" w:sz="0" w:space="0" w:color="000000"/>
-              <w:left w:val="none" w:sz="0" w:space="0" w:color="000000"/>
-              <w:right w:val="none" w:sz="0" w:space="0" w:color="000000"/>
-            </w:tcBorders>
-            <w:shd w:val="clear" w:color="auto" w:fill="FFFFFF"/>
-            <w:tcMar>
-              <w:top w:w="0" w:type="dxa"/>
-              <w:bottom w:w="0" w:type="dxa"/>
-              <w:left w:w="0" w:type="dxa"/>
-              <w:right w:w="0" w:type="dxa"/>
-            </w:tcMar>
-            <w:vAlign w:val="center"/>
-          </w:tcPr>
-          <w:p>
-            <w:pPr>
-              <w:pStyle w:val="Normal"/>
-              <w:jc w:val="center"/>
-              <w:pBdr>
-                <w:bottom w:val="none" w:sz="0" w:space="0" w:color="000000"/>
-                <w:top w:val="none" w:sz="0" w:space="0" w:color="000000"/>
-                <w:left w:val="none" w:sz="0" w:space="0" w:color="000000"/>
-                <w:right w:val="none" w:sz="0" w:space="0" w:color="000000"/>
-              </w:pBdr>
-              <w:spacing w:after="100" w:before="100" w:line="240"/>
-              <w:ind w:firstLine="0" w:left="100" w:right="100"/>
-            </w:pPr>
-            <w:r>
-              <w:rPr>
-                <w:rFonts w:ascii="Helvetica" w:hAnsi="Helvetica" w:eastAsia="Helvetica" w:cs="Helvetica"/>
-                <w:i w:val="false"/>
-                <w:b w:val="false"/>
-                <w:u w:val="none"/>
-                <w:sz w:val="22"/>
-                <w:szCs w:val="22"/>
-                <w:color w:val="000000"/>
-              </w:rPr>
-              <w:t xml:space="preserve">1,053 (18.8%)</w:t>
-            </w:r>
-          </w:p>
-        </w:tc>
-        <w:tc>
-          <w:tcPr>
-            <w:tcBorders>
-              <w:bottom w:val="none" w:sz="0" w:space="0" w:color="000000"/>
-              <w:top w:val="none" w:sz="0" w:space="0" w:color="000000"/>
-              <w:left w:val="none" w:sz="0" w:space="0" w:color="000000"/>
-              <w:right w:val="none" w:sz="0" w:space="0" w:color="000000"/>
-            </w:tcBorders>
-            <w:shd w:val="clear" w:color="auto" w:fill="FFFFFF"/>
-            <w:tcMar>
-              <w:top w:w="0" w:type="dxa"/>
-              <w:bottom w:w="0" w:type="dxa"/>
-              <w:left w:w="0" w:type="dxa"/>
-              <w:right w:w="0" w:type="dxa"/>
-            </w:tcMar>
-            <w:vAlign w:val="center"/>
-          </w:tcPr>
-          <w:p>
-            <w:pPr>
-              <w:pStyle w:val="Normal"/>
-              <w:jc w:val="center"/>
-              <w:pBdr>
-                <w:bottom w:val="none" w:sz="0" w:space="0" w:color="000000"/>
-                <w:top w:val="none" w:sz="0" w:space="0" w:color="000000"/>
-                <w:left w:val="none" w:sz="0" w:space="0" w:color="000000"/>
-                <w:right w:val="none" w:sz="0" w:space="0" w:color="000000"/>
-              </w:pBdr>
-              <w:spacing w:after="100" w:before="100" w:line="240"/>
-              <w:ind w:firstLine="0" w:left="100" w:right="100"/>
-            </w:pPr>
-            <w:r>
-              <w:rPr>
-                <w:rFonts w:ascii="Helvetica" w:hAnsi="Helvetica" w:eastAsia="Helvetica" w:cs="Helvetica"/>
-                <w:i w:val="false"/>
-                <w:b w:val="false"/>
-                <w:u w:val="none"/>
-                <w:sz w:val="22"/>
-                <w:szCs w:val="22"/>
-                <w:color w:val="000000"/>
-              </w:rPr>
-              <w:t xml:space="preserve">470 (21.1%)</w:t>
+              <w:t xml:space="preserve">2,063 (18.1%)</w:t>
+            </w:r>
+          </w:p>
+        </w:tc>
+        <w:tc>
+          <w:tcPr>
+            <w:tcBorders>
+              <w:bottom w:val="none" w:sz="0" w:space="0" w:color="000000"/>
+              <w:top w:val="none" w:sz="0" w:space="0" w:color="000000"/>
+              <w:left w:val="none" w:sz="0" w:space="0" w:color="000000"/>
+              <w:right w:val="none" w:sz="0" w:space="0" w:color="000000"/>
+            </w:tcBorders>
+            <w:shd w:val="clear" w:color="auto" w:fill="FFFFFF"/>
+            <w:tcMar>
+              <w:top w:w="0" w:type="dxa"/>
+              <w:bottom w:w="0" w:type="dxa"/>
+              <w:left w:w="0" w:type="dxa"/>
+              <w:right w:w="0" w:type="dxa"/>
+            </w:tcMar>
+            <w:vAlign w:val="center"/>
+          </w:tcPr>
+          <w:p>
+            <w:pPr>
+              <w:pStyle w:val="Normal"/>
+              <w:jc w:val="center"/>
+              <w:pBdr>
+                <w:bottom w:val="none" w:sz="0" w:space="0" w:color="000000"/>
+                <w:top w:val="none" w:sz="0" w:space="0" w:color="000000"/>
+                <w:left w:val="none" w:sz="0" w:space="0" w:color="000000"/>
+                <w:right w:val="none" w:sz="0" w:space="0" w:color="000000"/>
+              </w:pBdr>
+              <w:spacing w:after="100" w:before="100" w:line="240"/>
+              <w:ind w:firstLine="0" w:left="100" w:right="100"/>
+            </w:pPr>
+            <w:r>
+              <w:rPr>
+                <w:rFonts w:ascii="Helvetica" w:hAnsi="Helvetica" w:eastAsia="Helvetica" w:cs="Helvetica"/>
+                <w:i w:val="false"/>
+                <w:b w:val="false"/>
+                <w:u w:val="none"/>
+                <w:sz w:val="22"/>
+                <w:szCs w:val="22"/>
+                <w:color w:val="000000"/>
+              </w:rPr>
+              <w:t xml:space="preserve">1,836 (18.1%)</w:t>
+            </w:r>
+          </w:p>
+        </w:tc>
+        <w:tc>
+          <w:tcPr>
+            <w:tcBorders>
+              <w:bottom w:val="none" w:sz="0" w:space="0" w:color="000000"/>
+              <w:top w:val="none" w:sz="0" w:space="0" w:color="000000"/>
+              <w:left w:val="none" w:sz="0" w:space="0" w:color="000000"/>
+              <w:right w:val="none" w:sz="0" w:space="0" w:color="000000"/>
+            </w:tcBorders>
+            <w:shd w:val="clear" w:color="auto" w:fill="FFFFFF"/>
+            <w:tcMar>
+              <w:top w:w="0" w:type="dxa"/>
+              <w:bottom w:w="0" w:type="dxa"/>
+              <w:left w:w="0" w:type="dxa"/>
+              <w:right w:w="0" w:type="dxa"/>
+            </w:tcMar>
+            <w:vAlign w:val="center"/>
+          </w:tcPr>
+          <w:p>
+            <w:pPr>
+              <w:pStyle w:val="Normal"/>
+              <w:jc w:val="center"/>
+              <w:pBdr>
+                <w:bottom w:val="none" w:sz="0" w:space="0" w:color="000000"/>
+                <w:top w:val="none" w:sz="0" w:space="0" w:color="000000"/>
+                <w:left w:val="none" w:sz="0" w:space="0" w:color="000000"/>
+                <w:right w:val="none" w:sz="0" w:space="0" w:color="000000"/>
+              </w:pBdr>
+              <w:spacing w:after="100" w:before="100" w:line="240"/>
+              <w:ind w:firstLine="0" w:left="100" w:right="100"/>
+            </w:pPr>
+            <w:r>
+              <w:rPr>
+                <w:rFonts w:ascii="Helvetica" w:hAnsi="Helvetica" w:eastAsia="Helvetica" w:cs="Helvetica"/>
+                <w:i w:val="false"/>
+                <w:b w:val="false"/>
+                <w:u w:val="none"/>
+                <w:sz w:val="22"/>
+                <w:szCs w:val="22"/>
+                <w:color w:val="000000"/>
+              </w:rPr>
+              <w:t xml:space="preserve">960 (19.6%)</w:t>
+            </w:r>
+          </w:p>
+        </w:tc>
+        <w:tc>
+          <w:tcPr>
+            <w:tcBorders>
+              <w:bottom w:val="none" w:sz="0" w:space="0" w:color="000000"/>
+              <w:top w:val="none" w:sz="0" w:space="0" w:color="000000"/>
+              <w:left w:val="none" w:sz="0" w:space="0" w:color="000000"/>
+              <w:right w:val="none" w:sz="0" w:space="0" w:color="000000"/>
+            </w:tcBorders>
+            <w:shd w:val="clear" w:color="auto" w:fill="FFFFFF"/>
+            <w:tcMar>
+              <w:top w:w="0" w:type="dxa"/>
+              <w:bottom w:w="0" w:type="dxa"/>
+              <w:left w:w="0" w:type="dxa"/>
+              <w:right w:w="0" w:type="dxa"/>
+            </w:tcMar>
+            <w:vAlign w:val="center"/>
+          </w:tcPr>
+          <w:p>
+            <w:pPr>
+              <w:pStyle w:val="Normal"/>
+              <w:jc w:val="center"/>
+              <w:pBdr>
+                <w:bottom w:val="none" w:sz="0" w:space="0" w:color="000000"/>
+                <w:top w:val="none" w:sz="0" w:space="0" w:color="000000"/>
+                <w:left w:val="none" w:sz="0" w:space="0" w:color="000000"/>
+                <w:right w:val="none" w:sz="0" w:space="0" w:color="000000"/>
+              </w:pBdr>
+              <w:spacing w:after="100" w:before="100" w:line="240"/>
+              <w:ind w:firstLine="0" w:left="100" w:right="100"/>
+            </w:pPr>
+            <w:r>
+              <w:rPr>
+                <w:rFonts w:ascii="Helvetica" w:hAnsi="Helvetica" w:eastAsia="Helvetica" w:cs="Helvetica"/>
+                <w:i w:val="false"/>
+                <w:b w:val="false"/>
+                <w:u w:val="none"/>
+                <w:sz w:val="22"/>
+                <w:szCs w:val="22"/>
+                <w:color w:val="000000"/>
+              </w:rPr>
+              <w:t xml:space="preserve">226 (20.3%)</w:t>
+            </w:r>
+          </w:p>
+        </w:tc>
+        <w:tc>
+          <w:tcPr>
+            <w:tcBorders>
+              <w:bottom w:val="none" w:sz="0" w:space="0" w:color="000000"/>
+              <w:top w:val="none" w:sz="0" w:space="0" w:color="000000"/>
+              <w:left w:val="none" w:sz="0" w:space="0" w:color="000000"/>
+              <w:right w:val="none" w:sz="0" w:space="0" w:color="000000"/>
+            </w:tcBorders>
+            <w:shd w:val="clear" w:color="auto" w:fill="FFFFFF"/>
+            <w:tcMar>
+              <w:top w:w="0" w:type="dxa"/>
+              <w:bottom w:w="0" w:type="dxa"/>
+              <w:left w:w="0" w:type="dxa"/>
+              <w:right w:w="0" w:type="dxa"/>
+            </w:tcMar>
+            <w:vAlign w:val="center"/>
+          </w:tcPr>
+          <w:p>
+            <w:pPr>
+              <w:pStyle w:val="Normal"/>
+              <w:jc w:val="center"/>
+              <w:pBdr>
+                <w:bottom w:val="none" w:sz="0" w:space="0" w:color="000000"/>
+                <w:top w:val="none" w:sz="0" w:space="0" w:color="000000"/>
+                <w:left w:val="none" w:sz="0" w:space="0" w:color="000000"/>
+                <w:right w:val="none" w:sz="0" w:space="0" w:color="000000"/>
+              </w:pBdr>
+              <w:spacing w:after="100" w:before="100" w:line="240"/>
+              <w:ind w:firstLine="0" w:left="100" w:right="100"/>
+            </w:pPr>
+            <w:r>
+              <w:rPr>
+                <w:rFonts w:ascii="Helvetica" w:hAnsi="Helvetica" w:eastAsia="Helvetica" w:cs="Helvetica"/>
+                <w:i w:val="false"/>
+                <w:b w:val="false"/>
+                <w:u w:val="none"/>
+                <w:sz w:val="22"/>
+                <w:szCs w:val="22"/>
+                <w:color w:val="000000"/>
+              </w:rPr>
+              <w:t xml:space="preserve">428 (17.2%)</w:t>
+            </w:r>
+          </w:p>
+        </w:tc>
+        <w:tc>
+          <w:tcPr>
+            <w:tcBorders>
+              <w:bottom w:val="none" w:sz="0" w:space="0" w:color="000000"/>
+              <w:top w:val="none" w:sz="0" w:space="0" w:color="000000"/>
+              <w:left w:val="none" w:sz="0" w:space="0" w:color="000000"/>
+              <w:right w:val="none" w:sz="0" w:space="0" w:color="000000"/>
+            </w:tcBorders>
+            <w:shd w:val="clear" w:color="auto" w:fill="FFFFFF"/>
+            <w:tcMar>
+              <w:top w:w="0" w:type="dxa"/>
+              <w:bottom w:w="0" w:type="dxa"/>
+              <w:left w:w="0" w:type="dxa"/>
+              <w:right w:w="0" w:type="dxa"/>
+            </w:tcMar>
+            <w:vAlign w:val="center"/>
+          </w:tcPr>
+          <w:p>
+            <w:pPr>
+              <w:pStyle w:val="Normal"/>
+              <w:jc w:val="center"/>
+              <w:pBdr>
+                <w:bottom w:val="none" w:sz="0" w:space="0" w:color="000000"/>
+                <w:top w:val="none" w:sz="0" w:space="0" w:color="000000"/>
+                <w:left w:val="none" w:sz="0" w:space="0" w:color="000000"/>
+                <w:right w:val="none" w:sz="0" w:space="0" w:color="000000"/>
+              </w:pBdr>
+              <w:spacing w:after="100" w:before="100" w:line="240"/>
+              <w:ind w:firstLine="0" w:left="100" w:right="100"/>
+            </w:pPr>
+            <w:r>
+              <w:rPr>
+                <w:rFonts w:ascii="Helvetica" w:hAnsi="Helvetica" w:eastAsia="Helvetica" w:cs="Helvetica"/>
+                <w:i w:val="false"/>
+                <w:b w:val="false"/>
+                <w:u w:val="none"/>
+                <w:sz w:val="22"/>
+                <w:szCs w:val="22"/>
+                <w:color w:val="000000"/>
+              </w:rPr>
+              <w:t xml:space="preserve">643 (17.3%)</w:t>
+            </w:r>
+          </w:p>
+        </w:tc>
+        <w:tc>
+          <w:tcPr>
+            <w:tcBorders>
+              <w:bottom w:val="none" w:sz="0" w:space="0" w:color="000000"/>
+              <w:top w:val="none" w:sz="0" w:space="0" w:color="000000"/>
+              <w:left w:val="none" w:sz="0" w:space="0" w:color="000000"/>
+              <w:right w:val="none" w:sz="0" w:space="0" w:color="000000"/>
+            </w:tcBorders>
+            <w:shd w:val="clear" w:color="auto" w:fill="FFFFFF"/>
+            <w:tcMar>
+              <w:top w:w="0" w:type="dxa"/>
+              <w:bottom w:w="0" w:type="dxa"/>
+              <w:left w:w="0" w:type="dxa"/>
+              <w:right w:w="0" w:type="dxa"/>
+            </w:tcMar>
+            <w:vAlign w:val="center"/>
+          </w:tcPr>
+          <w:p>
+            <w:pPr>
+              <w:pStyle w:val="Normal"/>
+              <w:jc w:val="center"/>
+              <w:pBdr>
+                <w:bottom w:val="none" w:sz="0" w:space="0" w:color="000000"/>
+                <w:top w:val="none" w:sz="0" w:space="0" w:color="000000"/>
+                <w:left w:val="none" w:sz="0" w:space="0" w:color="000000"/>
+                <w:right w:val="none" w:sz="0" w:space="0" w:color="000000"/>
+              </w:pBdr>
+              <w:spacing w:after="100" w:before="100" w:line="240"/>
+              <w:ind w:firstLine="0" w:left="100" w:right="100"/>
+            </w:pPr>
+            <w:r>
+              <w:rPr>
+                <w:rFonts w:ascii="Helvetica" w:hAnsi="Helvetica" w:eastAsia="Helvetica" w:cs="Helvetica"/>
+                <w:i w:val="false"/>
+                <w:b w:val="false"/>
+                <w:u w:val="none"/>
+                <w:sz w:val="22"/>
+                <w:szCs w:val="22"/>
+                <w:color w:val="000000"/>
+              </w:rPr>
+              <w:t xml:space="preserve">651 (19.4%)</w:t>
+            </w:r>
+          </w:p>
+        </w:tc>
+        <w:tc>
+          <w:tcPr>
+            <w:tcBorders>
+              <w:bottom w:val="none" w:sz="0" w:space="0" w:color="000000"/>
+              <w:top w:val="none" w:sz="0" w:space="0" w:color="000000"/>
+              <w:left w:val="none" w:sz="0" w:space="0" w:color="000000"/>
+              <w:right w:val="none" w:sz="0" w:space="0" w:color="000000"/>
+            </w:tcBorders>
+            <w:shd w:val="clear" w:color="auto" w:fill="FFFFFF"/>
+            <w:tcMar>
+              <w:top w:w="0" w:type="dxa"/>
+              <w:bottom w:w="0" w:type="dxa"/>
+              <w:left w:w="0" w:type="dxa"/>
+              <w:right w:w="0" w:type="dxa"/>
+            </w:tcMar>
+            <w:vAlign w:val="center"/>
+          </w:tcPr>
+          <w:p>
+            <w:pPr>
+              <w:pStyle w:val="Normal"/>
+              <w:jc w:val="center"/>
+              <w:pBdr>
+                <w:bottom w:val="none" w:sz="0" w:space="0" w:color="000000"/>
+                <w:top w:val="none" w:sz="0" w:space="0" w:color="000000"/>
+                <w:left w:val="none" w:sz="0" w:space="0" w:color="000000"/>
+                <w:right w:val="none" w:sz="0" w:space="0" w:color="000000"/>
+              </w:pBdr>
+              <w:spacing w:after="100" w:before="100" w:line="240"/>
+              <w:ind w:firstLine="0" w:left="100" w:right="100"/>
+            </w:pPr>
+            <w:r>
+              <w:rPr>
+                <w:rFonts w:ascii="Helvetica" w:hAnsi="Helvetica" w:eastAsia="Helvetica" w:cs="Helvetica"/>
+                <w:i w:val="false"/>
+                <w:b w:val="false"/>
+                <w:u w:val="none"/>
+                <w:sz w:val="22"/>
+                <w:szCs w:val="22"/>
+                <w:color w:val="000000"/>
+              </w:rPr>
+              <w:t xml:space="preserve">388 (20.5%)</w:t>
+            </w:r>
+          </w:p>
+        </w:tc>
+        <w:tc>
+          <w:tcPr>
+            <w:tcBorders>
+              <w:bottom w:val="none" w:sz="0" w:space="0" w:color="000000"/>
+              <w:top w:val="none" w:sz="0" w:space="0" w:color="000000"/>
+              <w:left w:val="none" w:sz="0" w:space="0" w:color="000000"/>
+              <w:right w:val="none" w:sz="0" w:space="0" w:color="000000"/>
+            </w:tcBorders>
+            <w:shd w:val="clear" w:color="auto" w:fill="FFFFFF"/>
+            <w:tcMar>
+              <w:top w:w="0" w:type="dxa"/>
+              <w:bottom w:w="0" w:type="dxa"/>
+              <w:left w:w="0" w:type="dxa"/>
+              <w:right w:w="0" w:type="dxa"/>
+            </w:tcMar>
+            <w:vAlign w:val="center"/>
+          </w:tcPr>
+          <w:p>
+            <w:pPr>
+              <w:pStyle w:val="Normal"/>
+              <w:jc w:val="center"/>
+              <w:pBdr>
+                <w:bottom w:val="none" w:sz="0" w:space="0" w:color="000000"/>
+                <w:top w:val="none" w:sz="0" w:space="0" w:color="000000"/>
+                <w:left w:val="none" w:sz="0" w:space="0" w:color="000000"/>
+                <w:right w:val="none" w:sz="0" w:space="0" w:color="000000"/>
+              </w:pBdr>
+              <w:spacing w:after="100" w:before="100" w:line="240"/>
+              <w:ind w:firstLine="0" w:left="100" w:right="100"/>
+            </w:pPr>
+            <w:r>
+              <w:rPr>
+                <w:rFonts w:ascii="Helvetica" w:hAnsi="Helvetica" w:eastAsia="Helvetica" w:cs="Helvetica"/>
+                <w:i w:val="false"/>
+                <w:b w:val="false"/>
+                <w:u w:val="none"/>
+                <w:sz w:val="22"/>
+                <w:szCs w:val="22"/>
+                <w:color w:val="000000"/>
+              </w:rPr>
+              <w:t xml:space="preserve">2,491 (17.9%)</w:t>
+            </w:r>
+          </w:p>
+        </w:tc>
+        <w:tc>
+          <w:tcPr>
+            <w:tcBorders>
+              <w:bottom w:val="none" w:sz="0" w:space="0" w:color="000000"/>
+              <w:top w:val="none" w:sz="0" w:space="0" w:color="000000"/>
+              <w:left w:val="none" w:sz="0" w:space="0" w:color="000000"/>
+              <w:right w:val="none" w:sz="0" w:space="0" w:color="000000"/>
+            </w:tcBorders>
+            <w:shd w:val="clear" w:color="auto" w:fill="FFFFFF"/>
+            <w:tcMar>
+              <w:top w:w="0" w:type="dxa"/>
+              <w:bottom w:w="0" w:type="dxa"/>
+              <w:left w:w="0" w:type="dxa"/>
+              <w:right w:w="0" w:type="dxa"/>
+            </w:tcMar>
+            <w:vAlign w:val="center"/>
+          </w:tcPr>
+          <w:p>
+            <w:pPr>
+              <w:pStyle w:val="Normal"/>
+              <w:jc w:val="center"/>
+              <w:pBdr>
+                <w:bottom w:val="none" w:sz="0" w:space="0" w:color="000000"/>
+                <w:top w:val="none" w:sz="0" w:space="0" w:color="000000"/>
+                <w:left w:val="none" w:sz="0" w:space="0" w:color="000000"/>
+                <w:right w:val="none" w:sz="0" w:space="0" w:color="000000"/>
+              </w:pBdr>
+              <w:spacing w:after="100" w:before="100" w:line="240"/>
+              <w:ind w:firstLine="0" w:left="100" w:right="100"/>
+            </w:pPr>
+            <w:r>
+              <w:rPr>
+                <w:rFonts w:ascii="Helvetica" w:hAnsi="Helvetica" w:eastAsia="Helvetica" w:cs="Helvetica"/>
+                <w:i w:val="false"/>
+                <w:b w:val="false"/>
+                <w:u w:val="none"/>
+                <w:sz w:val="22"/>
+                <w:szCs w:val="22"/>
+                <w:color w:val="000000"/>
+              </w:rPr>
+              <w:t xml:space="preserve">2,479 (17.9%)</w:t>
+            </w:r>
+          </w:p>
+        </w:tc>
+        <w:tc>
+          <w:tcPr>
+            <w:tcBorders>
+              <w:bottom w:val="none" w:sz="0" w:space="0" w:color="000000"/>
+              <w:top w:val="none" w:sz="0" w:space="0" w:color="000000"/>
+              <w:left w:val="none" w:sz="0" w:space="0" w:color="000000"/>
+              <w:right w:val="none" w:sz="0" w:space="0" w:color="000000"/>
+            </w:tcBorders>
+            <w:shd w:val="clear" w:color="auto" w:fill="FFFFFF"/>
+            <w:tcMar>
+              <w:top w:w="0" w:type="dxa"/>
+              <w:bottom w:w="0" w:type="dxa"/>
+              <w:left w:w="0" w:type="dxa"/>
+              <w:right w:w="0" w:type="dxa"/>
+            </w:tcMar>
+            <w:vAlign w:val="center"/>
+          </w:tcPr>
+          <w:p>
+            <w:pPr>
+              <w:pStyle w:val="Normal"/>
+              <w:jc w:val="center"/>
+              <w:pBdr>
+                <w:bottom w:val="none" w:sz="0" w:space="0" w:color="000000"/>
+                <w:top w:val="none" w:sz="0" w:space="0" w:color="000000"/>
+                <w:left w:val="none" w:sz="0" w:space="0" w:color="000000"/>
+                <w:right w:val="none" w:sz="0" w:space="0" w:color="000000"/>
+              </w:pBdr>
+              <w:spacing w:after="100" w:before="100" w:line="240"/>
+              <w:ind w:firstLine="0" w:left="100" w:right="100"/>
+            </w:pPr>
+            <w:r>
+              <w:rPr>
+                <w:rFonts w:ascii="Helvetica" w:hAnsi="Helvetica" w:eastAsia="Helvetica" w:cs="Helvetica"/>
+                <w:i w:val="false"/>
+                <w:b w:val="false"/>
+                <w:u w:val="none"/>
+                <w:sz w:val="22"/>
+                <w:szCs w:val="22"/>
+                <w:color w:val="000000"/>
+              </w:rPr>
+              <w:t xml:space="preserve">1,611 (19.5%)</w:t>
+            </w:r>
+          </w:p>
+        </w:tc>
+        <w:tc>
+          <w:tcPr>
+            <w:tcBorders>
+              <w:bottom w:val="none" w:sz="0" w:space="0" w:color="000000"/>
+              <w:top w:val="none" w:sz="0" w:space="0" w:color="000000"/>
+              <w:left w:val="none" w:sz="0" w:space="0" w:color="000000"/>
+              <w:right w:val="none" w:sz="0" w:space="0" w:color="000000"/>
+            </w:tcBorders>
+            <w:shd w:val="clear" w:color="auto" w:fill="FFFFFF"/>
+            <w:tcMar>
+              <w:top w:w="0" w:type="dxa"/>
+              <w:bottom w:w="0" w:type="dxa"/>
+              <w:left w:w="0" w:type="dxa"/>
+              <w:right w:w="0" w:type="dxa"/>
+            </w:tcMar>
+            <w:vAlign w:val="center"/>
+          </w:tcPr>
+          <w:p>
+            <w:pPr>
+              <w:pStyle w:val="Normal"/>
+              <w:jc w:val="center"/>
+              <w:pBdr>
+                <w:bottom w:val="none" w:sz="0" w:space="0" w:color="000000"/>
+                <w:top w:val="none" w:sz="0" w:space="0" w:color="000000"/>
+                <w:left w:val="none" w:sz="0" w:space="0" w:color="000000"/>
+                <w:right w:val="none" w:sz="0" w:space="0" w:color="000000"/>
+              </w:pBdr>
+              <w:spacing w:after="100" w:before="100" w:line="240"/>
+              <w:ind w:firstLine="0" w:left="100" w:right="100"/>
+            </w:pPr>
+            <w:r>
+              <w:rPr>
+                <w:rFonts w:ascii="Helvetica" w:hAnsi="Helvetica" w:eastAsia="Helvetica" w:cs="Helvetica"/>
+                <w:i w:val="false"/>
+                <w:b w:val="false"/>
+                <w:u w:val="none"/>
+                <w:sz w:val="22"/>
+                <w:szCs w:val="22"/>
+                <w:color w:val="000000"/>
+              </w:rPr>
+              <w:t xml:space="preserve">614 (20.4%)</w:t>
             </w:r>
           </w:p>
         </w:tc>
@@ -7531,7 +7531,7 @@
                 <w:szCs w:val="22"/>
                 <w:color w:val="000000"/>
               </w:rPr>
-              <w:t xml:space="preserve">4,462 (81.3%)</w:t>
+              <w:t xml:space="preserve">9,357 (81.9%)</w:t>
             </w:r>
           </w:p>
         </w:tc>
@@ -7575,7 +7575,7 @@
                 <w:szCs w:val="22"/>
                 <w:color w:val="000000"/>
               </w:rPr>
-              <w:t xml:space="preserve">4,835 (82.6%)</w:t>
+              <w:t xml:space="preserve">8,309 (81.9%)</w:t>
             </w:r>
           </w:p>
         </w:tc>
@@ -7619,7 +7619,7 @@
                 <w:szCs w:val="22"/>
                 <w:color w:val="000000"/>
               </w:rPr>
-              <w:t xml:space="preserve">2,548 (81.6%)</w:t>
+              <w:t xml:space="preserve">3,931 (80.4%)</w:t>
             </w:r>
           </w:p>
         </w:tc>
@@ -7663,7 +7663,7 @@
                 <w:szCs w:val="22"/>
                 <w:color w:val="000000"/>
               </w:rPr>
-              <w:t xml:space="preserve">627 (78.3%)</w:t>
+              <w:t xml:space="preserve">885 (79.7%)</w:t>
             </w:r>
           </w:p>
         </w:tc>
@@ -7707,7 +7707,7 @@
                 <w:szCs w:val="22"/>
                 <w:color w:val="000000"/>
               </w:rPr>
-              <w:t xml:space="preserve">1,531 (82.6%)</w:t>
+              <w:t xml:space="preserve">2,062 (82.8%)</w:t>
             </w:r>
           </w:p>
         </w:tc>
@@ -7751,7 +7751,7 @@
                 <w:szCs w:val="22"/>
                 <w:color w:val="000000"/>
               </w:rPr>
-              <w:t xml:space="preserve">2,363 (82.2%)</w:t>
+              <w:t xml:space="preserve">3,075 (82.7%)</w:t>
             </w:r>
           </w:p>
         </w:tc>
@@ -7795,7 +7795,7 @@
                 <w:szCs w:val="22"/>
                 <w:color w:val="000000"/>
               </w:rPr>
-              <w:t xml:space="preserve">2,006 (80.7%)</w:t>
+              <w:t xml:space="preserve">2,702 (80.6%)</w:t>
             </w:r>
           </w:p>
         </w:tc>
@@ -7839,7 +7839,7 @@
                 <w:szCs w:val="22"/>
                 <w:color w:val="000000"/>
               </w:rPr>
-              <w:t xml:space="preserve">1,128 (79.2%)</w:t>
+              <w:t xml:space="preserve">1,505 (79.5%)</w:t>
             </w:r>
           </w:p>
         </w:tc>
@@ -7883,7 +7883,7 @@
                 <w:szCs w:val="22"/>
                 <w:color w:val="000000"/>
               </w:rPr>
-              <w:t xml:space="preserve">5,993 (81.7%)</w:t>
+              <w:t xml:space="preserve">11,419 (82.1%)</w:t>
             </w:r>
           </w:p>
         </w:tc>
@@ -7927,7 +7927,7 @@
                 <w:szCs w:val="22"/>
                 <w:color w:val="000000"/>
               </w:rPr>
-              <w:t xml:space="preserve">7,198 (82.5%)</w:t>
+              <w:t xml:space="preserve">11,384 (82.1%)</w:t>
             </w:r>
           </w:p>
         </w:tc>
@@ -7971,7 +7971,7 @@
                 <w:szCs w:val="22"/>
                 <w:color w:val="000000"/>
               </w:rPr>
-              <w:t xml:space="preserve">4,554 (81.2%)</w:t>
+              <w:t xml:space="preserve">6,633 (80.5%)</w:t>
             </w:r>
           </w:p>
         </w:tc>
@@ -8015,7 +8015,7 @@
                 <w:szCs w:val="22"/>
                 <w:color w:val="000000"/>
               </w:rPr>
-              <w:t xml:space="preserve">1,755 (78.9%)</w:t>
+              <w:t xml:space="preserve">2,390 (79.6%)</w:t>
             </w:r>
           </w:p>
         </w:tc>
